--- a/Manuscripts/eTRF Offspring/Mulcahy-eTRFandoffspring-MainDocument.docx
+++ b/Manuscripts/eTRF Offspring/Mulcahy-eTRFandoffspring-MainDocument.docx
@@ -6,339 +6,317 @@
       <w:pPr>
         <w:pStyle w:val="Heading1"/>
       </w:pPr>
+    </w:p>
+    <w:p>
+      <w:pPr>
+        <w:spacing w:line="480" w:lineRule="auto"/>
+        <w:rPr>
+          <w:rFonts w:ascii="Times New Roman" w:hAnsi="Times New Roman" w:cs="Times New Roman"/>
+          <w:b/>
+          <w:bCs/>
+        </w:rPr>
+      </w:pPr>
+      <w:r>
+        <w:rPr>
+          <w:rFonts w:ascii="Times New Roman" w:hAnsi="Times New Roman" w:cs="Times New Roman"/>
+          <w:b/>
+          <w:bCs/>
+        </w:rPr>
+        <w:t xml:space="preserve">Title: </w:t>
+      </w:r>
+      <w:r>
+        <w:rPr>
+          <w:rFonts w:ascii="Times New Roman" w:hAnsi="Times New Roman" w:cs="Times New Roman"/>
+        </w:rPr>
+        <w:t xml:space="preserve">Gestational Early-Time Restricted Feeding Results in Sex-Specific Glucose Intolerance in Adult Male </w:t>
+      </w:r>
+      <w:r>
+        <w:rPr>
+          <w:rFonts w:ascii="Times New Roman" w:hAnsi="Times New Roman" w:cs="Times New Roman"/>
+        </w:rPr>
+        <w:t>Mice</w:t>
+      </w:r>
+    </w:p>
+    <w:p>
+      <w:pPr>
+        <w:spacing w:line="480" w:lineRule="auto"/>
+        <w:rPr>
+          <w:rFonts w:ascii="Times New Roman" w:hAnsi="Times New Roman" w:cs="Times New Roman"/>
+          <w:b/>
+          <w:bCs/>
+        </w:rPr>
+      </w:pPr>
+    </w:p>
+    <w:p>
+      <w:pPr>
+        <w:spacing w:line="480" w:lineRule="auto"/>
+        <w:rPr>
+          <w:rFonts w:ascii="Times New Roman" w:hAnsi="Times New Roman" w:cs="Times New Roman"/>
+          <w:vertAlign w:val="superscript"/>
+        </w:rPr>
+      </w:pPr>
+      <w:r>
+        <w:rPr>
+          <w:rFonts w:ascii="Times New Roman" w:hAnsi="Times New Roman" w:cs="Times New Roman"/>
+          <w:b/>
+          <w:bCs/>
+        </w:rPr>
+        <w:t xml:space="preserve">Authors: </w:t>
+      </w:r>
+      <w:r>
+        <w:rPr>
+          <w:rFonts w:ascii="Times New Roman" w:hAnsi="Times New Roman" w:cs="Times New Roman"/>
+        </w:rPr>
+        <w:t>Molly C. Mulcahy</w:t>
+      </w:r>
+      <w:r>
+        <w:rPr>
+          <w:rFonts w:ascii="Times New Roman" w:hAnsi="Times New Roman" w:cs="Times New Roman"/>
+          <w:vertAlign w:val="superscript"/>
+        </w:rPr>
+        <w:t>1</w:t>
+      </w:r>
+      <w:r>
+        <w:rPr>
+          <w:rFonts w:ascii="Times New Roman" w:hAnsi="Times New Roman" w:cs="Times New Roman"/>
+        </w:rPr>
+        <w:t xml:space="preserve">, </w:t>
+      </w:r>
+      <w:r>
+        <w:rPr>
+          <w:rFonts w:ascii="Times New Roman" w:hAnsi="Times New Roman" w:cs="Times New Roman"/>
+        </w:rPr>
+        <w:t>Noura El Habbal</w:t>
+      </w:r>
+      <w:r>
+        <w:rPr>
+          <w:rFonts w:ascii="Times New Roman" w:hAnsi="Times New Roman" w:cs="Times New Roman"/>
+          <w:vertAlign w:val="superscript"/>
+        </w:rPr>
+        <w:t>1</w:t>
+      </w:r>
+      <w:r>
+        <w:rPr>
+          <w:rFonts w:ascii="Times New Roman" w:hAnsi="Times New Roman" w:cs="Times New Roman"/>
+        </w:rPr>
+        <w:t>,</w:t>
+      </w:r>
+      <w:r>
+        <w:rPr>
+          <w:rFonts w:ascii="Times New Roman" w:hAnsi="Times New Roman" w:cs="Times New Roman"/>
+        </w:rPr>
+        <w:t xml:space="preserve"> Detrick Snyder</w:t>
+      </w:r>
+      <w:r>
+        <w:rPr>
+          <w:rFonts w:ascii="Times New Roman" w:hAnsi="Times New Roman" w:cs="Times New Roman"/>
+          <w:vertAlign w:val="superscript"/>
+        </w:rPr>
+        <w:t>1</w:t>
+      </w:r>
+      <w:r>
+        <w:rPr>
+          <w:rFonts w:ascii="Times New Roman" w:hAnsi="Times New Roman" w:cs="Times New Roman"/>
+        </w:rPr>
+        <w:t xml:space="preserve">, </w:t>
+      </w:r>
+      <w:proofErr w:type="spellStart"/>
+      <w:r>
+        <w:rPr>
+          <w:rFonts w:ascii="Times New Roman" w:hAnsi="Times New Roman" w:cs="Times New Roman"/>
+        </w:rPr>
+        <w:t>JeAnna</w:t>
+      </w:r>
+      <w:proofErr w:type="spellEnd"/>
+      <w:r>
+        <w:rPr>
+          <w:rFonts w:ascii="Times New Roman" w:hAnsi="Times New Roman" w:cs="Times New Roman"/>
+        </w:rPr>
+        <w:t xml:space="preserve"> R. Redd</w:t>
+      </w:r>
+      <w:r>
+        <w:rPr>
+          <w:rFonts w:ascii="Times New Roman" w:hAnsi="Times New Roman" w:cs="Times New Roman"/>
+          <w:vertAlign w:val="superscript"/>
+        </w:rPr>
+        <w:t>1</w:t>
+      </w:r>
+      <w:r>
+        <w:rPr>
+          <w:rFonts w:ascii="Times New Roman" w:hAnsi="Times New Roman" w:cs="Times New Roman"/>
+        </w:rPr>
+        <w:t xml:space="preserve">, </w:t>
+      </w:r>
+      <w:proofErr w:type="spellStart"/>
+      <w:r>
+        <w:rPr>
+          <w:rFonts w:ascii="Times New Roman" w:hAnsi="Times New Roman" w:cs="Times New Roman"/>
+        </w:rPr>
+        <w:t>Haijing</w:t>
+      </w:r>
+      <w:proofErr w:type="spellEnd"/>
+      <w:r>
+        <w:rPr>
+          <w:rFonts w:ascii="Times New Roman" w:hAnsi="Times New Roman" w:cs="Times New Roman"/>
+        </w:rPr>
+        <w:t xml:space="preserve"> Sun</w:t>
+      </w:r>
+      <w:r>
+        <w:rPr>
+          <w:rFonts w:ascii="Times New Roman" w:hAnsi="Times New Roman" w:cs="Times New Roman"/>
+          <w:vertAlign w:val="superscript"/>
+        </w:rPr>
+        <w:t>2</w:t>
+      </w:r>
+      <w:r>
+        <w:rPr>
+          <w:rFonts w:ascii="Times New Roman" w:hAnsi="Times New Roman" w:cs="Times New Roman"/>
+        </w:rPr>
+        <w:t>, Brigid E. Gregg</w:t>
+      </w:r>
+      <w:r>
+        <w:rPr>
+          <w:rFonts w:ascii="Times New Roman" w:hAnsi="Times New Roman" w:cs="Times New Roman"/>
+          <w:vertAlign w:val="superscript"/>
+        </w:rPr>
+        <w:t>1,2</w:t>
+      </w:r>
+      <w:r>
+        <w:rPr>
+          <w:rFonts w:ascii="Times New Roman" w:hAnsi="Times New Roman" w:cs="Times New Roman"/>
+        </w:rPr>
+        <w:t>, Dave Bridges</w:t>
+      </w:r>
+      <w:r>
+        <w:rPr>
+          <w:rFonts w:ascii="Times New Roman" w:hAnsi="Times New Roman" w:cs="Times New Roman"/>
+          <w:vertAlign w:val="superscript"/>
+        </w:rPr>
+        <w:t>1</w:t>
+      </w:r>
+    </w:p>
+    <w:p>
+      <w:pPr>
+        <w:spacing w:line="480" w:lineRule="auto"/>
+        <w:rPr>
+          <w:rFonts w:ascii="Times New Roman" w:hAnsi="Times New Roman" w:cs="Times New Roman"/>
+          <w:b/>
+          <w:bCs/>
+        </w:rPr>
+      </w:pPr>
+      <w:r>
+        <w:rPr>
+          <w:rFonts w:ascii="Times New Roman" w:hAnsi="Times New Roman" w:cs="Times New Roman"/>
+          <w:b/>
+          <w:bCs/>
+        </w:rPr>
+        <w:t>Affiliation:</w:t>
+      </w:r>
+      <w:r>
+        <w:rPr>
+          <w:rFonts w:ascii="Times New Roman" w:hAnsi="Times New Roman" w:cs="Times New Roman"/>
+          <w:b/>
+          <w:bCs/>
+        </w:rPr>
+        <w:t xml:space="preserve"> </w:t>
+      </w:r>
+    </w:p>
+    <w:p>
+      <w:pPr>
+        <w:pStyle w:val="ListParagraph"/>
+        <w:spacing w:line="480" w:lineRule="auto"/>
+        <w:rPr>
+          <w:rFonts w:ascii="Times New Roman" w:hAnsi="Times New Roman" w:cs="Times New Roman"/>
+        </w:rPr>
+      </w:pPr>
+      <w:r>
+        <w:rPr>
+          <w:rFonts w:ascii="Times New Roman" w:hAnsi="Times New Roman" w:cs="Times New Roman"/>
+          <w:vertAlign w:val="superscript"/>
+        </w:rPr>
+        <w:t>1</w:t>
+      </w:r>
+      <w:r>
+        <w:rPr>
+          <w:rFonts w:ascii="Times New Roman" w:hAnsi="Times New Roman" w:cs="Times New Roman"/>
+        </w:rPr>
+        <w:t>University of Michigan School of Public Health, Department of Nutritional Sciences, Ann Arbor MI, USA</w:t>
+      </w:r>
+    </w:p>
+    <w:p>
+      <w:pPr>
+        <w:pStyle w:val="ListParagraph"/>
+        <w:spacing w:line="480" w:lineRule="auto"/>
+        <w:rPr>
+          <w:rFonts w:ascii="Times New Roman" w:hAnsi="Times New Roman" w:cs="Times New Roman"/>
+        </w:rPr>
+      </w:pPr>
+      <w:r>
+        <w:rPr>
+          <w:rFonts w:ascii="Times New Roman" w:hAnsi="Times New Roman" w:cs="Times New Roman"/>
+          <w:vertAlign w:val="superscript"/>
+        </w:rPr>
+        <w:t>2</w:t>
+      </w:r>
+      <w:r>
+        <w:rPr>
+          <w:rFonts w:ascii="Times New Roman" w:hAnsi="Times New Roman" w:cs="Times New Roman"/>
+        </w:rPr>
+        <w:t xml:space="preserve">Michigan Medicine, Department of </w:t>
+      </w:r>
+      <w:r>
+        <w:rPr>
+          <w:rFonts w:ascii="Times New Roman" w:hAnsi="Times New Roman" w:cs="Times New Roman"/>
+        </w:rPr>
+        <w:t>P</w:t>
+      </w:r>
+      <w:r>
+        <w:rPr>
+          <w:rFonts w:ascii="Times New Roman" w:hAnsi="Times New Roman" w:cs="Times New Roman"/>
+        </w:rPr>
+        <w:t>ediatrics, Division of Diabetes, Endocrinology, and Metabolism, Ann Arbor MI, USA</w:t>
+      </w:r>
+    </w:p>
+    <w:p>
+      <w:pPr>
+        <w:spacing w:line="480" w:lineRule="auto"/>
+        <w:rPr>
+          <w:rFonts w:ascii="Times New Roman" w:hAnsi="Times New Roman" w:cs="Times New Roman"/>
+          <w:b/>
+          <w:bCs/>
+        </w:rPr>
+      </w:pPr>
+    </w:p>
+    <w:p>
+      <w:pPr>
+        <w:spacing w:line="480" w:lineRule="auto"/>
+        <w:rPr>
+          <w:rFonts w:ascii="Times New Roman" w:hAnsi="Times New Roman" w:cs="Times New Roman"/>
+        </w:rPr>
+      </w:pPr>
+      <w:r>
+        <w:rPr>
+          <w:rFonts w:ascii="Times New Roman" w:hAnsi="Times New Roman" w:cs="Times New Roman"/>
+          <w:b/>
+          <w:bCs/>
+        </w:rPr>
+        <w:t xml:space="preserve">Keywords: </w:t>
+      </w:r>
+      <w:r>
+        <w:rPr>
+          <w:rFonts w:ascii="Times New Roman" w:hAnsi="Times New Roman" w:cs="Times New Roman"/>
+        </w:rPr>
+        <w:t>nutrition, impaired glucose tolerance, fetal programming, pregnancy, fasting</w:t>
+      </w:r>
+    </w:p>
+    <w:p>
+      <w:pPr>
+        <w:rPr>
+          <w:rFonts w:ascii="Times New Roman" w:eastAsia="Times New Roman" w:hAnsi="Times New Roman" w:cs="Times New Roman"/>
+        </w:rPr>
+      </w:pPr>
       <w:bookmarkStart w:id="0" w:name="_GoBack"/>
       <w:bookmarkEnd w:id="0"/>
-    </w:p>
-    <w:p>
-      <w:pPr>
-        <w:spacing w:line="480" w:lineRule="auto"/>
-        <w:rPr>
-          <w:rFonts w:ascii="Times New Roman" w:hAnsi="Times New Roman" w:cs="Times New Roman"/>
-          <w:b/>
-          <w:bCs/>
-        </w:rPr>
-      </w:pPr>
-      <w:r>
-        <w:rPr>
-          <w:rFonts w:ascii="Times New Roman" w:hAnsi="Times New Roman" w:cs="Times New Roman"/>
-          <w:b/>
-          <w:bCs/>
-        </w:rPr>
-        <w:t xml:space="preserve">Title: </w:t>
-      </w:r>
-      <w:r>
-        <w:rPr>
-          <w:rFonts w:ascii="Times New Roman" w:hAnsi="Times New Roman" w:cs="Times New Roman"/>
-        </w:rPr>
-        <w:t xml:space="preserve">Gestational Early-Time Restricted Feeding Results in Sex-Specific Glucose Intolerance in Adult Male </w:t>
-      </w:r>
-      <w:r>
-        <w:rPr>
-          <w:rFonts w:ascii="Times New Roman" w:hAnsi="Times New Roman" w:cs="Times New Roman"/>
-        </w:rPr>
-        <w:t>Mice</w:t>
-      </w:r>
-    </w:p>
-    <w:p>
-      <w:pPr>
-        <w:spacing w:line="480" w:lineRule="auto"/>
-        <w:rPr>
-          <w:rFonts w:ascii="Times New Roman" w:hAnsi="Times New Roman" w:cs="Times New Roman"/>
-          <w:b/>
-          <w:bCs/>
-        </w:rPr>
-      </w:pPr>
-    </w:p>
-    <w:p>
-      <w:pPr>
-        <w:spacing w:line="480" w:lineRule="auto"/>
-        <w:rPr>
-          <w:rFonts w:ascii="Times New Roman" w:hAnsi="Times New Roman" w:cs="Times New Roman"/>
-          <w:vertAlign w:val="superscript"/>
-        </w:rPr>
-      </w:pPr>
-      <w:r>
-        <w:rPr>
-          <w:rFonts w:ascii="Times New Roman" w:hAnsi="Times New Roman" w:cs="Times New Roman"/>
-          <w:b/>
-          <w:bCs/>
-        </w:rPr>
-        <w:t xml:space="preserve">Authors: </w:t>
-      </w:r>
-      <w:r>
-        <w:rPr>
-          <w:rFonts w:ascii="Times New Roman" w:hAnsi="Times New Roman" w:cs="Times New Roman"/>
-        </w:rPr>
-        <w:t>Molly C. Mulcahy</w:t>
-      </w:r>
-      <w:r>
-        <w:rPr>
-          <w:rFonts w:ascii="Times New Roman" w:hAnsi="Times New Roman" w:cs="Times New Roman"/>
-          <w:vertAlign w:val="superscript"/>
-        </w:rPr>
-        <w:t>1</w:t>
-      </w:r>
-      <w:r>
-        <w:rPr>
-          <w:rFonts w:ascii="Times New Roman" w:hAnsi="Times New Roman" w:cs="Times New Roman"/>
-        </w:rPr>
-        <w:t xml:space="preserve">, </w:t>
-      </w:r>
-      <w:r>
-        <w:rPr>
-          <w:rFonts w:ascii="Times New Roman" w:hAnsi="Times New Roman" w:cs="Times New Roman"/>
-        </w:rPr>
-        <w:t>Noura El Habbal</w:t>
-      </w:r>
-      <w:r>
-        <w:rPr>
-          <w:rFonts w:ascii="Times New Roman" w:hAnsi="Times New Roman" w:cs="Times New Roman"/>
-          <w:vertAlign w:val="superscript"/>
-        </w:rPr>
-        <w:t>1</w:t>
-      </w:r>
-      <w:r>
-        <w:rPr>
-          <w:rFonts w:ascii="Times New Roman" w:hAnsi="Times New Roman" w:cs="Times New Roman"/>
-        </w:rPr>
-        <w:t>,</w:t>
-      </w:r>
-      <w:r>
-        <w:rPr>
-          <w:rFonts w:ascii="Times New Roman" w:hAnsi="Times New Roman" w:cs="Times New Roman"/>
-        </w:rPr>
-        <w:t xml:space="preserve"> Detrick Snyder</w:t>
-      </w:r>
-      <w:r>
-        <w:rPr>
-          <w:rFonts w:ascii="Times New Roman" w:hAnsi="Times New Roman" w:cs="Times New Roman"/>
-          <w:vertAlign w:val="superscript"/>
-        </w:rPr>
-        <w:t>1</w:t>
-      </w:r>
-      <w:r>
-        <w:rPr>
-          <w:rFonts w:ascii="Times New Roman" w:hAnsi="Times New Roman" w:cs="Times New Roman"/>
-        </w:rPr>
-        <w:t xml:space="preserve">, </w:t>
-      </w:r>
-      <w:proofErr w:type="spellStart"/>
-      <w:r>
-        <w:rPr>
-          <w:rFonts w:ascii="Times New Roman" w:hAnsi="Times New Roman" w:cs="Times New Roman"/>
-        </w:rPr>
-        <w:t>JeAnna</w:t>
-      </w:r>
-      <w:proofErr w:type="spellEnd"/>
-      <w:r>
-        <w:rPr>
-          <w:rFonts w:ascii="Times New Roman" w:hAnsi="Times New Roman" w:cs="Times New Roman"/>
-        </w:rPr>
-        <w:t xml:space="preserve"> R. Redd</w:t>
-      </w:r>
-      <w:r>
-        <w:rPr>
-          <w:rFonts w:ascii="Times New Roman" w:hAnsi="Times New Roman" w:cs="Times New Roman"/>
-          <w:vertAlign w:val="superscript"/>
-        </w:rPr>
-        <w:t>1</w:t>
-      </w:r>
-      <w:r>
-        <w:rPr>
-          <w:rFonts w:ascii="Times New Roman" w:hAnsi="Times New Roman" w:cs="Times New Roman"/>
-        </w:rPr>
-        <w:t xml:space="preserve">, </w:t>
-      </w:r>
-      <w:proofErr w:type="spellStart"/>
-      <w:r>
-        <w:rPr>
-          <w:rFonts w:ascii="Times New Roman" w:hAnsi="Times New Roman" w:cs="Times New Roman"/>
-        </w:rPr>
-        <w:t>Haijing</w:t>
-      </w:r>
-      <w:proofErr w:type="spellEnd"/>
-      <w:r>
-        <w:rPr>
-          <w:rFonts w:ascii="Times New Roman" w:hAnsi="Times New Roman" w:cs="Times New Roman"/>
-        </w:rPr>
-        <w:t xml:space="preserve"> Sun</w:t>
-      </w:r>
-      <w:r>
-        <w:rPr>
-          <w:rFonts w:ascii="Times New Roman" w:hAnsi="Times New Roman" w:cs="Times New Roman"/>
-          <w:vertAlign w:val="superscript"/>
-        </w:rPr>
-        <w:t>2</w:t>
-      </w:r>
-      <w:r>
-        <w:rPr>
-          <w:rFonts w:ascii="Times New Roman" w:hAnsi="Times New Roman" w:cs="Times New Roman"/>
-        </w:rPr>
-        <w:t>, Brigid E. Gregg</w:t>
-      </w:r>
-      <w:r>
-        <w:rPr>
-          <w:rFonts w:ascii="Times New Roman" w:hAnsi="Times New Roman" w:cs="Times New Roman"/>
-          <w:vertAlign w:val="superscript"/>
-        </w:rPr>
-        <w:t>1,2</w:t>
-      </w:r>
-      <w:r>
-        <w:rPr>
-          <w:rFonts w:ascii="Times New Roman" w:hAnsi="Times New Roman" w:cs="Times New Roman"/>
-        </w:rPr>
-        <w:t>, Dave Bridges</w:t>
-      </w:r>
-      <w:r>
-        <w:rPr>
-          <w:rFonts w:ascii="Times New Roman" w:hAnsi="Times New Roman" w:cs="Times New Roman"/>
-          <w:vertAlign w:val="superscript"/>
-        </w:rPr>
-        <w:t>1</w:t>
-      </w:r>
-    </w:p>
-    <w:p>
-      <w:pPr>
-        <w:spacing w:line="480" w:lineRule="auto"/>
-        <w:rPr>
-          <w:rFonts w:ascii="Times New Roman" w:hAnsi="Times New Roman" w:cs="Times New Roman"/>
-          <w:b/>
-          <w:bCs/>
-        </w:rPr>
-      </w:pPr>
-      <w:r>
-        <w:rPr>
-          <w:rFonts w:ascii="Times New Roman" w:hAnsi="Times New Roman" w:cs="Times New Roman"/>
-          <w:b/>
-          <w:bCs/>
-        </w:rPr>
-        <w:t>Affiliation:</w:t>
-      </w:r>
-      <w:r>
-        <w:rPr>
-          <w:rFonts w:ascii="Times New Roman" w:hAnsi="Times New Roman" w:cs="Times New Roman"/>
-          <w:b/>
-          <w:bCs/>
-        </w:rPr>
-        <w:t xml:space="preserve"> </w:t>
-      </w:r>
-    </w:p>
-    <w:p>
-      <w:pPr>
-        <w:pStyle w:val="ListParagraph"/>
-        <w:spacing w:line="480" w:lineRule="auto"/>
-        <w:rPr>
-          <w:rFonts w:ascii="Times New Roman" w:hAnsi="Times New Roman" w:cs="Times New Roman"/>
-        </w:rPr>
-      </w:pPr>
-      <w:r>
-        <w:rPr>
-          <w:rFonts w:ascii="Times New Roman" w:hAnsi="Times New Roman" w:cs="Times New Roman"/>
-          <w:vertAlign w:val="superscript"/>
-        </w:rPr>
-        <w:t>1</w:t>
-      </w:r>
-      <w:r>
-        <w:rPr>
-          <w:rFonts w:ascii="Times New Roman" w:hAnsi="Times New Roman" w:cs="Times New Roman"/>
-        </w:rPr>
-        <w:t>University of Michigan School of Public Health, Department of Nutritional Sciences, Ann Arbor MI, USA</w:t>
-      </w:r>
-    </w:p>
-    <w:p>
-      <w:pPr>
-        <w:pStyle w:val="ListParagraph"/>
-        <w:spacing w:line="480" w:lineRule="auto"/>
-        <w:rPr>
-          <w:rFonts w:ascii="Times New Roman" w:hAnsi="Times New Roman" w:cs="Times New Roman"/>
-        </w:rPr>
-      </w:pPr>
-      <w:r>
-        <w:rPr>
-          <w:rFonts w:ascii="Times New Roman" w:hAnsi="Times New Roman" w:cs="Times New Roman"/>
-          <w:vertAlign w:val="superscript"/>
-        </w:rPr>
-        <w:t>2</w:t>
-      </w:r>
-      <w:r>
-        <w:rPr>
-          <w:rFonts w:ascii="Times New Roman" w:hAnsi="Times New Roman" w:cs="Times New Roman"/>
-        </w:rPr>
-        <w:t xml:space="preserve">Michigan Medicine, Department of </w:t>
-      </w:r>
-      <w:r>
-        <w:rPr>
-          <w:rFonts w:ascii="Times New Roman" w:hAnsi="Times New Roman" w:cs="Times New Roman"/>
-        </w:rPr>
-        <w:t>P</w:t>
-      </w:r>
-      <w:r>
-        <w:rPr>
-          <w:rFonts w:ascii="Times New Roman" w:hAnsi="Times New Roman" w:cs="Times New Roman"/>
-        </w:rPr>
-        <w:t>ediatrics, Division of Diabetes, Endocrinology, and Metabolism, Ann Arbor MI, USA</w:t>
-      </w:r>
-    </w:p>
-    <w:p>
-      <w:pPr>
-        <w:spacing w:line="480" w:lineRule="auto"/>
-        <w:rPr>
-          <w:rFonts w:ascii="Times New Roman" w:hAnsi="Times New Roman" w:cs="Times New Roman"/>
-          <w:b/>
-          <w:bCs/>
-        </w:rPr>
-      </w:pPr>
-    </w:p>
-    <w:p>
-      <w:pPr>
-        <w:spacing w:line="480" w:lineRule="auto"/>
-        <w:rPr>
-          <w:rFonts w:ascii="Times New Roman" w:hAnsi="Times New Roman" w:cs="Times New Roman"/>
-        </w:rPr>
-      </w:pPr>
-      <w:r>
-        <w:rPr>
-          <w:rFonts w:ascii="Times New Roman" w:hAnsi="Times New Roman" w:cs="Times New Roman"/>
-          <w:b/>
-          <w:bCs/>
-        </w:rPr>
-        <w:t xml:space="preserve">Keywords: </w:t>
-      </w:r>
-      <w:r>
-        <w:rPr>
-          <w:rFonts w:ascii="Times New Roman" w:hAnsi="Times New Roman" w:cs="Times New Roman"/>
-        </w:rPr>
-        <w:t>nutrition, impaired glucose tolerance, fetal programming, pregnancy, fasting</w:t>
-      </w:r>
-    </w:p>
-    <w:p>
-      <w:pPr>
-        <w:spacing w:line="480" w:lineRule="auto"/>
-        <w:rPr>
-          <w:rFonts w:ascii="Times New Roman" w:hAnsi="Times New Roman" w:cs="Times New Roman"/>
-        </w:rPr>
-      </w:pPr>
-      <w:r>
-        <w:rPr>
-          <w:rFonts w:ascii="Times New Roman" w:hAnsi="Times New Roman" w:cs="Times New Roman"/>
-          <w:b/>
-          <w:bCs/>
-        </w:rPr>
-        <w:t>Running title:</w:t>
-      </w:r>
-      <w:r>
-        <w:rPr>
-          <w:rFonts w:ascii="Times New Roman" w:hAnsi="Times New Roman" w:cs="Times New Roman"/>
-        </w:rPr>
-        <w:t xml:space="preserve"> eTRF and offspring glucose intolerance</w:t>
-      </w:r>
-    </w:p>
-    <w:p>
-      <w:pPr>
-        <w:rPr>
-          <w:rFonts w:ascii="Times New Roman" w:eastAsia="Times New Roman" w:hAnsi="Times New Roman" w:cs="Times New Roman"/>
-        </w:rPr>
-      </w:pPr>
       <w:r>
         <w:rPr>
           <w:rFonts w:ascii="Times New Roman" w:hAnsi="Times New Roman" w:cs="Times New Roman"/>
@@ -23123,7 +23101,7 @@
 </file>
 
 <file path=customXml/itemProps1.xml><?xml version="1.0" encoding="utf-8"?>
-<ds:datastoreItem xmlns:ds="http://schemas.openxmlformats.org/officeDocument/2006/customXml" ds:itemID="{939A69A4-49A9-374D-9482-FC4343A41334}">
+<ds:datastoreItem xmlns:ds="http://schemas.openxmlformats.org/officeDocument/2006/customXml" ds:itemID="{2BE3E266-F377-A54D-B638-084B60CAA1F9}">
   <ds:schemaRefs>
     <ds:schemaRef ds:uri="http://schemas.openxmlformats.org/officeDocument/2006/bibliography"/>
   </ds:schemaRefs>

--- a/Manuscripts/eTRF Offspring/Mulcahy-eTRFandoffspring-MainDocument.docx
+++ b/Manuscripts/eTRF Offspring/Mulcahy-eTRFandoffspring-MainDocument.docx
@@ -315,8 +315,6 @@
           <w:rFonts w:ascii="Times New Roman" w:eastAsia="Times New Roman" w:hAnsi="Times New Roman" w:cs="Times New Roman"/>
         </w:rPr>
       </w:pPr>
-      <w:bookmarkStart w:id="0" w:name="_GoBack"/>
-      <w:bookmarkEnd w:id="0"/>
       <w:r>
         <w:rPr>
           <w:rFonts w:ascii="Times New Roman" w:hAnsi="Times New Roman" w:cs="Times New Roman"/>
@@ -576,6 +574,12 @@
           <w:bCs/>
         </w:rPr>
         <w:sectPr>
+          <w:headerReference w:type="even" r:id="rId9"/>
+          <w:headerReference w:type="default" r:id="rId10"/>
+          <w:footerReference w:type="even" r:id="rId11"/>
+          <w:footerReference w:type="default" r:id="rId12"/>
+          <w:headerReference w:type="first" r:id="rId13"/>
+          <w:footerReference w:type="first" r:id="rId14"/>
           <w:pgSz w:w="12240" w:h="15840"/>
           <w:pgMar w:top="1440" w:right="1440" w:bottom="1440" w:left="1440" w:header="720" w:footer="720" w:gutter="0"/>
           <w:cols w:space="720"/>
@@ -20428,12 +20432,12 @@
       </w:pPr>
     </w:p>
     <w:sectPr>
-      <w:headerReference w:type="even" r:id="rId9"/>
-      <w:headerReference w:type="default" r:id="rId10"/>
-      <w:footerReference w:type="even" r:id="rId11"/>
-      <w:footerReference w:type="default" r:id="rId12"/>
-      <w:headerReference w:type="first" r:id="rId13"/>
-      <w:footerReference w:type="first" r:id="rId14"/>
+      <w:headerReference w:type="even" r:id="rId15"/>
+      <w:headerReference w:type="default" r:id="rId16"/>
+      <w:footerReference w:type="even" r:id="rId17"/>
+      <w:footerReference w:type="default" r:id="rId18"/>
+      <w:headerReference w:type="first" r:id="rId19"/>
+      <w:footerReference w:type="first" r:id="rId20"/>
       <w:pgSz w:w="12240" w:h="15840"/>
       <w:pgMar w:top="1440" w:right="1440" w:bottom="1440" w:left="1440" w:header="720" w:footer="720" w:gutter="0"/>
       <w:lnNumType w:countBy="1" w:restart="continuous"/>
@@ -20493,6 +20497,36 @@
 </w:ftr>
 </file>
 
+<file path=word/footer4.xml><?xml version="1.0" encoding="utf-8"?>
+<w:ftr xmlns:wpc="http://schemas.microsoft.com/office/word/2010/wordprocessingCanvas" xmlns:cx="http://schemas.microsoft.com/office/drawing/2014/chartex" xmlns:cx1="http://schemas.microsoft.com/office/drawing/2015/9/8/chartex" xmlns:cx2="http://schemas.microsoft.com/office/drawing/2015/10/21/chartex" xmlns:cx3="http://schemas.microsoft.com/office/drawing/2016/5/9/chartex" xmlns:cx4="http://schemas.microsoft.com/office/drawing/2016/5/10/chartex" xmlns:cx5="http://schemas.microsoft.com/office/drawing/2016/5/11/chartex" xmlns:cx6="http://schemas.microsoft.com/office/drawing/2016/5/12/chartex" xmlns:cx7="http://schemas.microsoft.com/office/drawing/2016/5/13/chartex" xmlns:cx8="http://schemas.microsoft.com/office/drawing/2016/5/14/chartex" xmlns:mc="http://schemas.openxmlformats.org/markup-compatibility/2006" xmlns:aink="http://schemas.microsoft.com/office/drawing/2016/ink" xmlns:am3d="http://schemas.microsoft.com/office/drawing/2017/model3d" xmlns:o="urn:schemas-microsoft-com:office:office" xmlns:r="http://schemas.openxmlformats.org/officeDocument/2006/relationships" xmlns:m="http://schemas.openxmlformats.org/officeDocument/2006/math" xmlns:v="urn:schemas-microsoft-com:vml" xmlns:wp14="http://schemas.microsoft.com/office/word/2010/wordprocessingDrawing" xmlns:wp="http://schemas.openxmlformats.org/drawingml/2006/wordprocessingDrawing" xmlns:w10="urn:schemas-microsoft-com:office:word" xmlns:w="http://schemas.openxmlformats.org/wordprocessingml/2006/main" xmlns:w14="http://schemas.microsoft.com/office/word/2010/wordml" xmlns:w15="http://schemas.microsoft.com/office/word/2012/wordml" xmlns:w16cid="http://schemas.microsoft.com/office/word/2016/wordml/cid" xmlns:w16se="http://schemas.microsoft.com/office/word/2015/wordml/symex" xmlns:wpg="http://schemas.microsoft.com/office/word/2010/wordprocessingGroup" xmlns:wpi="http://schemas.microsoft.com/office/word/2010/wordprocessingInk" xmlns:wne="http://schemas.microsoft.com/office/word/2006/wordml" xmlns:wps="http://schemas.microsoft.com/office/word/2010/wordprocessingShape" mc:Ignorable="w14 w15 w16se w16cid wp14">
+  <w:p>
+    <w:pPr>
+      <w:pStyle w:val="Footer"/>
+    </w:pPr>
+  </w:p>
+</w:ftr>
+</file>
+
+<file path=word/footer5.xml><?xml version="1.0" encoding="utf-8"?>
+<w:ftr xmlns:wpc="http://schemas.microsoft.com/office/word/2010/wordprocessingCanvas" xmlns:cx="http://schemas.microsoft.com/office/drawing/2014/chartex" xmlns:cx1="http://schemas.microsoft.com/office/drawing/2015/9/8/chartex" xmlns:cx2="http://schemas.microsoft.com/office/drawing/2015/10/21/chartex" xmlns:cx3="http://schemas.microsoft.com/office/drawing/2016/5/9/chartex" xmlns:cx4="http://schemas.microsoft.com/office/drawing/2016/5/10/chartex" xmlns:cx5="http://schemas.microsoft.com/office/drawing/2016/5/11/chartex" xmlns:cx6="http://schemas.microsoft.com/office/drawing/2016/5/12/chartex" xmlns:cx7="http://schemas.microsoft.com/office/drawing/2016/5/13/chartex" xmlns:cx8="http://schemas.microsoft.com/office/drawing/2016/5/14/chartex" xmlns:mc="http://schemas.openxmlformats.org/markup-compatibility/2006" xmlns:aink="http://schemas.microsoft.com/office/drawing/2016/ink" xmlns:am3d="http://schemas.microsoft.com/office/drawing/2017/model3d" xmlns:o="urn:schemas-microsoft-com:office:office" xmlns:r="http://schemas.openxmlformats.org/officeDocument/2006/relationships" xmlns:m="http://schemas.openxmlformats.org/officeDocument/2006/math" xmlns:v="urn:schemas-microsoft-com:vml" xmlns:wp14="http://schemas.microsoft.com/office/word/2010/wordprocessingDrawing" xmlns:wp="http://schemas.openxmlformats.org/drawingml/2006/wordprocessingDrawing" xmlns:w10="urn:schemas-microsoft-com:office:word" xmlns:w="http://schemas.openxmlformats.org/wordprocessingml/2006/main" xmlns:w14="http://schemas.microsoft.com/office/word/2010/wordml" xmlns:w15="http://schemas.microsoft.com/office/word/2012/wordml" xmlns:w16cid="http://schemas.microsoft.com/office/word/2016/wordml/cid" xmlns:w16se="http://schemas.microsoft.com/office/word/2015/wordml/symex" xmlns:wpg="http://schemas.microsoft.com/office/word/2010/wordprocessingGroup" xmlns:wpi="http://schemas.microsoft.com/office/word/2010/wordprocessingInk" xmlns:wne="http://schemas.microsoft.com/office/word/2006/wordml" xmlns:wps="http://schemas.microsoft.com/office/word/2010/wordprocessingShape" mc:Ignorable="w14 w15 w16se w16cid wp14">
+  <w:p>
+    <w:pPr>
+      <w:pStyle w:val="Footer"/>
+    </w:pPr>
+  </w:p>
+</w:ftr>
+</file>
+
+<file path=word/footer6.xml><?xml version="1.0" encoding="utf-8"?>
+<w:ftr xmlns:wpc="http://schemas.microsoft.com/office/word/2010/wordprocessingCanvas" xmlns:cx="http://schemas.microsoft.com/office/drawing/2014/chartex" xmlns:cx1="http://schemas.microsoft.com/office/drawing/2015/9/8/chartex" xmlns:cx2="http://schemas.microsoft.com/office/drawing/2015/10/21/chartex" xmlns:cx3="http://schemas.microsoft.com/office/drawing/2016/5/9/chartex" xmlns:cx4="http://schemas.microsoft.com/office/drawing/2016/5/10/chartex" xmlns:cx5="http://schemas.microsoft.com/office/drawing/2016/5/11/chartex" xmlns:cx6="http://schemas.microsoft.com/office/drawing/2016/5/12/chartex" xmlns:cx7="http://schemas.microsoft.com/office/drawing/2016/5/13/chartex" xmlns:cx8="http://schemas.microsoft.com/office/drawing/2016/5/14/chartex" xmlns:mc="http://schemas.openxmlformats.org/markup-compatibility/2006" xmlns:aink="http://schemas.microsoft.com/office/drawing/2016/ink" xmlns:am3d="http://schemas.microsoft.com/office/drawing/2017/model3d" xmlns:o="urn:schemas-microsoft-com:office:office" xmlns:r="http://schemas.openxmlformats.org/officeDocument/2006/relationships" xmlns:m="http://schemas.openxmlformats.org/officeDocument/2006/math" xmlns:v="urn:schemas-microsoft-com:vml" xmlns:wp14="http://schemas.microsoft.com/office/word/2010/wordprocessingDrawing" xmlns:wp="http://schemas.openxmlformats.org/drawingml/2006/wordprocessingDrawing" xmlns:w10="urn:schemas-microsoft-com:office:word" xmlns:w="http://schemas.openxmlformats.org/wordprocessingml/2006/main" xmlns:w14="http://schemas.microsoft.com/office/word/2010/wordml" xmlns:w15="http://schemas.microsoft.com/office/word/2012/wordml" xmlns:w16cid="http://schemas.microsoft.com/office/word/2016/wordml/cid" xmlns:w16se="http://schemas.microsoft.com/office/word/2015/wordml/symex" xmlns:wpg="http://schemas.microsoft.com/office/word/2010/wordprocessingGroup" xmlns:wpi="http://schemas.microsoft.com/office/word/2010/wordprocessingInk" xmlns:wne="http://schemas.microsoft.com/office/word/2006/wordml" xmlns:wps="http://schemas.microsoft.com/office/word/2010/wordprocessingShape" mc:Ignorable="w14 w15 w16se w16cid wp14">
+  <w:p>
+    <w:pPr>
+      <w:pStyle w:val="Footer"/>
+    </w:pPr>
+  </w:p>
+</w:ftr>
+</file>
+
 <file path=word/footnotes.xml><?xml version="1.0" encoding="utf-8"?>
 <w:footnotes xmlns:wpc="http://schemas.microsoft.com/office/word/2010/wordprocessingCanvas" xmlns:cx="http://schemas.microsoft.com/office/drawing/2014/chartex" xmlns:cx1="http://schemas.microsoft.com/office/drawing/2015/9/8/chartex" xmlns:cx2="http://schemas.microsoft.com/office/drawing/2015/10/21/chartex" xmlns:cx3="http://schemas.microsoft.com/office/drawing/2016/5/9/chartex" xmlns:cx4="http://schemas.microsoft.com/office/drawing/2016/5/10/chartex" xmlns:cx5="http://schemas.microsoft.com/office/drawing/2016/5/11/chartex" xmlns:cx6="http://schemas.microsoft.com/office/drawing/2016/5/12/chartex" xmlns:cx7="http://schemas.microsoft.com/office/drawing/2016/5/13/chartex" xmlns:cx8="http://schemas.microsoft.com/office/drawing/2016/5/14/chartex" xmlns:mc="http://schemas.openxmlformats.org/markup-compatibility/2006" xmlns:aink="http://schemas.microsoft.com/office/drawing/2016/ink" xmlns:am3d="http://schemas.microsoft.com/office/drawing/2017/model3d" xmlns:o="urn:schemas-microsoft-com:office:office" xmlns:r="http://schemas.openxmlformats.org/officeDocument/2006/relationships" xmlns:m="http://schemas.openxmlformats.org/officeDocument/2006/math" xmlns:v="urn:schemas-microsoft-com:vml" xmlns:wp14="http://schemas.microsoft.com/office/word/2010/wordprocessingDrawing" xmlns:wp="http://schemas.openxmlformats.org/drawingml/2006/wordprocessingDrawing" xmlns:w10="urn:schemas-microsoft-com:office:word" xmlns:w="http://schemas.openxmlformats.org/wordprocessingml/2006/main" xmlns:w14="http://schemas.microsoft.com/office/word/2010/wordml" xmlns:w15="http://schemas.microsoft.com/office/word/2012/wordml" xmlns:w16cid="http://schemas.microsoft.com/office/word/2016/wordml/cid" xmlns:w16se="http://schemas.microsoft.com/office/word/2015/wordml/symex" xmlns:wpg="http://schemas.microsoft.com/office/word/2010/wordprocessingGroup" xmlns:wpi="http://schemas.microsoft.com/office/word/2010/wordprocessingInk" xmlns:wne="http://schemas.microsoft.com/office/word/2006/wordml" xmlns:wps="http://schemas.microsoft.com/office/word/2010/wordprocessingShape" mc:Ignorable="w14 w15 w16se w16cid wp14">
   <w:footnote w:type="separator" w:id="-1">
@@ -20527,29 +20561,13 @@
   <w:p>
     <w:pPr>
       <w:pStyle w:val="Header"/>
-      <w:rPr>
-        <w:rFonts w:ascii="Times New Roman" w:hAnsi="Times New Roman" w:cs="Times New Roman"/>
-      </w:rPr>
     </w:pPr>
-    <w:r>
-      <w:rPr>
-        <w:rFonts w:ascii="Times New Roman" w:hAnsi="Times New Roman" w:cs="Times New Roman"/>
-      </w:rPr>
-      <w:t xml:space="preserve">Gestational </w:t>
-    </w:r>
-    <w:r>
-      <w:rPr>
-        <w:rFonts w:ascii="Times New Roman" w:hAnsi="Times New Roman" w:cs="Times New Roman"/>
-      </w:rPr>
-      <w:t xml:space="preserve">eTRF </w:t>
-    </w:r>
-    <w:r>
-      <w:rPr>
-        <w:rFonts w:ascii="Times New Roman" w:hAnsi="Times New Roman" w:cs="Times New Roman"/>
-      </w:rPr>
-      <w:t>offspring effects</w:t>
-    </w:r>
   </w:p>
+</w:hdr>
+</file>
+
+<file path=word/header3.xml><?xml version="1.0" encoding="utf-8"?>
+<w:hdr xmlns:wpc="http://schemas.microsoft.com/office/word/2010/wordprocessingCanvas" xmlns:cx="http://schemas.microsoft.com/office/drawing/2014/chartex" xmlns:cx1="http://schemas.microsoft.com/office/drawing/2015/9/8/chartex" xmlns:cx2="http://schemas.microsoft.com/office/drawing/2015/10/21/chartex" xmlns:cx3="http://schemas.microsoft.com/office/drawing/2016/5/9/chartex" xmlns:cx4="http://schemas.microsoft.com/office/drawing/2016/5/10/chartex" xmlns:cx5="http://schemas.microsoft.com/office/drawing/2016/5/11/chartex" xmlns:cx6="http://schemas.microsoft.com/office/drawing/2016/5/12/chartex" xmlns:cx7="http://schemas.microsoft.com/office/drawing/2016/5/13/chartex" xmlns:cx8="http://schemas.microsoft.com/office/drawing/2016/5/14/chartex" xmlns:mc="http://schemas.openxmlformats.org/markup-compatibility/2006" xmlns:aink="http://schemas.microsoft.com/office/drawing/2016/ink" xmlns:am3d="http://schemas.microsoft.com/office/drawing/2017/model3d" xmlns:o="urn:schemas-microsoft-com:office:office" xmlns:r="http://schemas.openxmlformats.org/officeDocument/2006/relationships" xmlns:m="http://schemas.openxmlformats.org/officeDocument/2006/math" xmlns:v="urn:schemas-microsoft-com:vml" xmlns:wp14="http://schemas.microsoft.com/office/word/2010/wordprocessingDrawing" xmlns:wp="http://schemas.openxmlformats.org/drawingml/2006/wordprocessingDrawing" xmlns:w10="urn:schemas-microsoft-com:office:word" xmlns:w="http://schemas.openxmlformats.org/wordprocessingml/2006/main" xmlns:w14="http://schemas.microsoft.com/office/word/2010/wordml" xmlns:w15="http://schemas.microsoft.com/office/word/2012/wordml" xmlns:w16cid="http://schemas.microsoft.com/office/word/2016/wordml/cid" xmlns:w16se="http://schemas.microsoft.com/office/word/2015/wordml/symex" xmlns:wpg="http://schemas.microsoft.com/office/word/2010/wordprocessingGroup" xmlns:wpi="http://schemas.microsoft.com/office/word/2010/wordprocessingInk" xmlns:wne="http://schemas.microsoft.com/office/word/2006/wordml" xmlns:wps="http://schemas.microsoft.com/office/word/2010/wordprocessingShape" mc:Ignorable="w14 w15 w16se w16cid wp14">
   <w:p>
     <w:pPr>
       <w:pStyle w:val="Header"/>
@@ -20558,7 +20576,29 @@
 </w:hdr>
 </file>
 
-<file path=word/header3.xml><?xml version="1.0" encoding="utf-8"?>
+<file path=word/header4.xml><?xml version="1.0" encoding="utf-8"?>
+<w:hdr xmlns:wpc="http://schemas.microsoft.com/office/word/2010/wordprocessingCanvas" xmlns:cx="http://schemas.microsoft.com/office/drawing/2014/chartex" xmlns:cx1="http://schemas.microsoft.com/office/drawing/2015/9/8/chartex" xmlns:cx2="http://schemas.microsoft.com/office/drawing/2015/10/21/chartex" xmlns:cx3="http://schemas.microsoft.com/office/drawing/2016/5/9/chartex" xmlns:cx4="http://schemas.microsoft.com/office/drawing/2016/5/10/chartex" xmlns:cx5="http://schemas.microsoft.com/office/drawing/2016/5/11/chartex" xmlns:cx6="http://schemas.microsoft.com/office/drawing/2016/5/12/chartex" xmlns:cx7="http://schemas.microsoft.com/office/drawing/2016/5/13/chartex" xmlns:cx8="http://schemas.microsoft.com/office/drawing/2016/5/14/chartex" xmlns:mc="http://schemas.openxmlformats.org/markup-compatibility/2006" xmlns:aink="http://schemas.microsoft.com/office/drawing/2016/ink" xmlns:am3d="http://schemas.microsoft.com/office/drawing/2017/model3d" xmlns:o="urn:schemas-microsoft-com:office:office" xmlns:r="http://schemas.openxmlformats.org/officeDocument/2006/relationships" xmlns:m="http://schemas.openxmlformats.org/officeDocument/2006/math" xmlns:v="urn:schemas-microsoft-com:vml" xmlns:wp14="http://schemas.microsoft.com/office/word/2010/wordprocessingDrawing" xmlns:wp="http://schemas.openxmlformats.org/drawingml/2006/wordprocessingDrawing" xmlns:w10="urn:schemas-microsoft-com:office:word" xmlns:w="http://schemas.openxmlformats.org/wordprocessingml/2006/main" xmlns:w14="http://schemas.microsoft.com/office/word/2010/wordml" xmlns:w15="http://schemas.microsoft.com/office/word/2012/wordml" xmlns:w16cid="http://schemas.microsoft.com/office/word/2016/wordml/cid" xmlns:w16se="http://schemas.microsoft.com/office/word/2015/wordml/symex" xmlns:wpg="http://schemas.microsoft.com/office/word/2010/wordprocessingGroup" xmlns:wpi="http://schemas.microsoft.com/office/word/2010/wordprocessingInk" xmlns:wne="http://schemas.microsoft.com/office/word/2006/wordml" xmlns:wps="http://schemas.microsoft.com/office/word/2010/wordprocessingShape" mc:Ignorable="w14 w15 w16se w16cid wp14">
+  <w:p>
+    <w:pPr>
+      <w:pStyle w:val="Header"/>
+    </w:pPr>
+  </w:p>
+</w:hdr>
+</file>
+
+<file path=word/header5.xml><?xml version="1.0" encoding="utf-8"?>
+<w:hdr xmlns:wpc="http://schemas.microsoft.com/office/word/2010/wordprocessingCanvas" xmlns:cx="http://schemas.microsoft.com/office/drawing/2014/chartex" xmlns:cx1="http://schemas.microsoft.com/office/drawing/2015/9/8/chartex" xmlns:cx2="http://schemas.microsoft.com/office/drawing/2015/10/21/chartex" xmlns:cx3="http://schemas.microsoft.com/office/drawing/2016/5/9/chartex" xmlns:cx4="http://schemas.microsoft.com/office/drawing/2016/5/10/chartex" xmlns:cx5="http://schemas.microsoft.com/office/drawing/2016/5/11/chartex" xmlns:cx6="http://schemas.microsoft.com/office/drawing/2016/5/12/chartex" xmlns:cx7="http://schemas.microsoft.com/office/drawing/2016/5/13/chartex" xmlns:cx8="http://schemas.microsoft.com/office/drawing/2016/5/14/chartex" xmlns:mc="http://schemas.openxmlformats.org/markup-compatibility/2006" xmlns:aink="http://schemas.microsoft.com/office/drawing/2016/ink" xmlns:am3d="http://schemas.microsoft.com/office/drawing/2017/model3d" xmlns:o="urn:schemas-microsoft-com:office:office" xmlns:r="http://schemas.openxmlformats.org/officeDocument/2006/relationships" xmlns:m="http://schemas.openxmlformats.org/officeDocument/2006/math" xmlns:v="urn:schemas-microsoft-com:vml" xmlns:wp14="http://schemas.microsoft.com/office/word/2010/wordprocessingDrawing" xmlns:wp="http://schemas.openxmlformats.org/drawingml/2006/wordprocessingDrawing" xmlns:w10="urn:schemas-microsoft-com:office:word" xmlns:w="http://schemas.openxmlformats.org/wordprocessingml/2006/main" xmlns:w14="http://schemas.microsoft.com/office/word/2010/wordml" xmlns:w15="http://schemas.microsoft.com/office/word/2012/wordml" xmlns:w16cid="http://schemas.microsoft.com/office/word/2016/wordml/cid" xmlns:w16se="http://schemas.microsoft.com/office/word/2015/wordml/symex" xmlns:wpg="http://schemas.microsoft.com/office/word/2010/wordprocessingGroup" xmlns:wpi="http://schemas.microsoft.com/office/word/2010/wordprocessingInk" xmlns:wne="http://schemas.microsoft.com/office/word/2006/wordml" xmlns:wps="http://schemas.microsoft.com/office/word/2010/wordprocessingShape" mc:Ignorable="w14 w15 w16se w16cid wp14">
+  <w:p>
+    <w:pPr>
+      <w:pStyle w:val="Header"/>
+    </w:pPr>
+    <w:bookmarkStart w:id="0" w:name="_GoBack"/>
+    <w:bookmarkEnd w:id="0"/>
+  </w:p>
+</w:hdr>
+</file>
+
+<file path=word/header6.xml><?xml version="1.0" encoding="utf-8"?>
 <w:hdr xmlns:wpc="http://schemas.microsoft.com/office/word/2010/wordprocessingCanvas" xmlns:cx="http://schemas.microsoft.com/office/drawing/2014/chartex" xmlns:cx1="http://schemas.microsoft.com/office/drawing/2015/9/8/chartex" xmlns:cx2="http://schemas.microsoft.com/office/drawing/2015/10/21/chartex" xmlns:cx3="http://schemas.microsoft.com/office/drawing/2016/5/9/chartex" xmlns:cx4="http://schemas.microsoft.com/office/drawing/2016/5/10/chartex" xmlns:cx5="http://schemas.microsoft.com/office/drawing/2016/5/11/chartex" xmlns:cx6="http://schemas.microsoft.com/office/drawing/2016/5/12/chartex" xmlns:cx7="http://schemas.microsoft.com/office/drawing/2016/5/13/chartex" xmlns:cx8="http://schemas.microsoft.com/office/drawing/2016/5/14/chartex" xmlns:mc="http://schemas.openxmlformats.org/markup-compatibility/2006" xmlns:aink="http://schemas.microsoft.com/office/drawing/2016/ink" xmlns:am3d="http://schemas.microsoft.com/office/drawing/2017/model3d" xmlns:o="urn:schemas-microsoft-com:office:office" xmlns:r="http://schemas.openxmlformats.org/officeDocument/2006/relationships" xmlns:m="http://schemas.openxmlformats.org/officeDocument/2006/math" xmlns:v="urn:schemas-microsoft-com:vml" xmlns:wp14="http://schemas.microsoft.com/office/word/2010/wordprocessingDrawing" xmlns:wp="http://schemas.openxmlformats.org/drawingml/2006/wordprocessingDrawing" xmlns:w10="urn:schemas-microsoft-com:office:word" xmlns:w="http://schemas.openxmlformats.org/wordprocessingml/2006/main" xmlns:w14="http://schemas.microsoft.com/office/word/2010/wordml" xmlns:w15="http://schemas.microsoft.com/office/word/2012/wordml" xmlns:w16cid="http://schemas.microsoft.com/office/word/2016/wordml/cid" xmlns:w16se="http://schemas.microsoft.com/office/word/2015/wordml/symex" xmlns:wpg="http://schemas.microsoft.com/office/word/2010/wordprocessingGroup" xmlns:wpi="http://schemas.microsoft.com/office/word/2010/wordprocessingInk" xmlns:wne="http://schemas.microsoft.com/office/word/2006/wordml" xmlns:wps="http://schemas.microsoft.com/office/word/2010/wordprocessingShape" mc:Ignorable="w14 w15 w16se w16cid wp14">
   <w:p>
     <w:pPr>
@@ -23101,7 +23141,7 @@
 </file>
 
 <file path=customXml/itemProps1.xml><?xml version="1.0" encoding="utf-8"?>
-<ds:datastoreItem xmlns:ds="http://schemas.openxmlformats.org/officeDocument/2006/customXml" ds:itemID="{2BE3E266-F377-A54D-B638-084B60CAA1F9}">
+<ds:datastoreItem xmlns:ds="http://schemas.openxmlformats.org/officeDocument/2006/customXml" ds:itemID="{9253610F-CE0E-374B-9D3A-9F0AC3F1E5E7}">
   <ds:schemaRefs>
     <ds:schemaRef ds:uri="http://schemas.openxmlformats.org/officeDocument/2006/bibliography"/>
   </ds:schemaRefs>

--- a/Manuscripts/eTRF Offspring/Mulcahy-eTRFandoffspring-MainDocument.docx
+++ b/Manuscripts/eTRF Offspring/Mulcahy-eTRFandoffspring-MainDocument.docx
@@ -307,6 +307,28 @@
           <w:rFonts w:ascii="Times New Roman" w:hAnsi="Times New Roman" w:cs="Times New Roman"/>
         </w:rPr>
         <w:t>nutrition, impaired glucose tolerance, fetal programming, pregnancy, fasting</w:t>
+      </w:r>
+    </w:p>
+    <w:p>
+      <w:pPr>
+        <w:spacing w:line="480" w:lineRule="auto"/>
+        <w:rPr>
+          <w:rFonts w:ascii="Times New Roman" w:hAnsi="Times New Roman" w:cs="Times New Roman"/>
+        </w:rPr>
+      </w:pPr>
+      <w:r>
+        <w:rPr>
+          <w:rFonts w:ascii="Times New Roman" w:hAnsi="Times New Roman" w:cs="Times New Roman"/>
+          <w:b/>
+          <w:bCs/>
+        </w:rPr>
+        <w:t>Running title:</w:t>
+      </w:r>
+      <w:r>
+        <w:rPr>
+          <w:rFonts w:ascii="Times New Roman" w:hAnsi="Times New Roman" w:cs="Times New Roman"/>
+        </w:rPr>
+        <w:t xml:space="preserve"> eTRF and offspring glucose intolerance</w:t>
       </w:r>
     </w:p>
     <w:p>
@@ -498,19 +520,36 @@
           <w:rFonts w:ascii="Times New Roman" w:hAnsi="Times New Roman" w:cs="Times New Roman"/>
           <w:color w:val="000000" w:themeColor="text1"/>
         </w:rPr>
-        <w:t>Rackham Merit Fellowshi</w:t>
-      </w:r>
+        <w:t>Rackham Merit Fello</w:t>
+      </w:r>
+      <w:bookmarkStart w:id="0" w:name="_GoBack"/>
+      <w:bookmarkEnd w:id="0"/>
       <w:r>
         <w:rPr>
           <w:rFonts w:ascii="Times New Roman" w:hAnsi="Times New Roman" w:cs="Times New Roman"/>
           <w:color w:val="000000" w:themeColor="text1"/>
         </w:rPr>
+        <w:t>wshi</w:t>
+      </w:r>
+      <w:r>
+        <w:rPr>
+          <w:rFonts w:ascii="Times New Roman" w:hAnsi="Times New Roman" w:cs="Times New Roman"/>
+          <w:color w:val="000000" w:themeColor="text1"/>
+        </w:rPr>
         <w:t xml:space="preserve">p. </w:t>
+      </w:r>
+      <w:r>
+        <w:rPr>
+          <w:rFonts w:ascii="Times New Roman" w:hAnsi="Times New Roman" w:cs="Times New Roman"/>
+          <w:color w:val="000000" w:themeColor="text1"/>
+        </w:rPr>
+        <w:t>Open Access funding enabled and organized by BTAA 2023.</w:t>
       </w:r>
     </w:p>
     <w:p>
       <w:pPr>
         <w:pStyle w:val="Default"/>
+        <w:spacing w:line="480" w:lineRule="auto"/>
         <w:rPr>
           <w:b/>
           <w:bCs/>
@@ -551,13 +590,16 @@
         <w:fldChar w:fldCharType="begin"/>
       </w:r>
       <w:r>
-        <w:instrText xml:space="preserve"> ADDIN ZOTERO_ITEM CSL_CITATION {"citationID":"a2gah2sjbnc","properties":{"formattedCitation":"(1)","plainCitation":"(1)","noteIndex":0},"citationItems":[{"id":489,"uris":["http://zotero.org/users/5073745/items/AH9V27AA"],"itemData":{"id":489,"type":"report","abstract":"The timing of food intake is a novel dietary component that can impact health. Time-restricted feeding (TRF), a form of intermittent fasting, manipulates food timing. During pregnancy, one may experience disruptions to food intake for diverse reasons (e.g. nausea and vomiting of pregnancy, food insecurity, desire to manage gestational weight gain, disordered eating behaviors, changes in taste and food preferences, etc) and therefore may experience periods of intentional or unintentional fasting similar to TRF protocols. Because interest in TRF is gaining popularity and feeding may be interrupted in those who are pregnant, it is important to understand the long-term effects of TRF during pregnancy on the resultant offspring. Using a mouse model, we tested the effects of gestational exposure to early TRF (eTRF) over the life course of both male and female offspring. Offspring body composition was similar between experimental groups in both males and females from weaning (day 21) to adulthood (day 70), with minor increases in food intake in eTRF females and improved glucose tolerance in males. After 10 weeks of high fat, high sucrose diet feeding, male eTRF offspring were more sensitive to insulin but developed glucose intolerance with impaired insulin secretion. As such, gestational eTRF causes sex-specific deleterious effects on glucose homeostasis after chronic high fat, high sucrose diet feeding in male offspring. Further studies are needed to determine the effect gestational eTRF has on the male pancreas as well as to elucidate the mechanisms that protect females from this metabolic dysfunction.","language":"en","license":"© 2022, Posted by Cold Spring Harbor Laboratory. This pre-print is available under a Creative Commons License (Attribution 4.0 International), CC BY 4.0, as described at http://creativecommons.org/licenses/by/4.0/","note":"DOI: 10.1101/2022.04.27.489576\nsection: New Results\ntype: article","page":"2022.04.27.489576","publisher":"bioRxiv","source":"bioRxiv","title":"Gestational Early-Time Restricted Feeding Results in Sex-Specific Glucose Intolerance in Adult Male Mice","URL":"https://www.biorxiv.org/content/10.1101/2022.04.27.489576v1","author":[{"family":"Mulcahy","given":"Molly C."},{"family":"Habbal","given":"Noura El"},{"family":"Snyder","given":"Detrick"},{"family":"Redd","given":"JeAnna R."},{"family":"Sun","given":"Haijing"},{"family":"Gregg","given":"Brigid E."},{"family":"Bridges","given":"Dave"}],"accessed":{"date-parts":[["2022",4,29]]},"issued":{"date-parts":[["2022",4,28]]}}}],"schema":"https://github.com/citation-style-language/schema/raw/master/csl-citation.json"} </w:instrText>
+        <w:instrText xml:space="preserve"> ADDIN ZOTERO_ITEM CSL_CITATION {"citationID":"a2gah2sjbnc","properties":{"formattedCitation":"\\super 1\\nosupersub{}","plainCitation":"1","noteIndex":0},"citationItems":[{"id":489,"uris":["http://zotero.org/users/5073745/items/AH9V27AA"],"itemData":{"id":489,"type":"report","abstract":"The timing of food intake is a novel dietary component that can impact health. Time-restricted feeding (TRF), a form of intermittent fasting, manipulates food timing. During pregnancy, one may experience disruptions to food intake for diverse reasons (e.g. nausea and vomiting of pregnancy, food insecurity, desire to manage gestational weight gain, disordered eating behaviors, changes in taste and food preferences, etc) and therefore may experience periods of intentional or unintentional fasting similar to TRF protocols. Because interest in TRF is gaining popularity and feeding may be interrupted in those who are pregnant, it is important to understand the long-term effects of TRF during pregnancy on the resultant offspring. Using a mouse model, we tested the effects of gestational exposure to early TRF (eTRF) over the life course of both male and female offspring. Offspring body composition was similar between experimental groups in both males and females from weaning (day 21) to adulthood (day 70), with minor increases in food intake in eTRF females and improved glucose tolerance in males. After 10 weeks of high fat, high sucrose diet feeding, male eTRF offspring were more sensitive to insulin but developed glucose intolerance with impaired insulin secretion. As such, gestational eTRF causes sex-specific deleterious effects on glucose homeostasis after chronic high fat, high sucrose diet feeding in male offspring. Further studies are needed to determine the effect gestational eTRF has on the male pancreas as well as to elucidate the mechanisms that protect females from this metabolic dysfunction.","language":"en","license":"© 2022, Posted by Cold Spring Harbor Laboratory. This pre-print is available under a Creative Commons License (Attribution 4.0 International), CC BY 4.0, as described at http://creativecommons.org/licenses/by/4.0/","note":"DOI: 10.1101/2022.04.27.489576\nsection: New Results\ntype: article","page":"2022.04.27.489576","publisher":"bioRxiv","source":"bioRxiv","title":"Gestational Early-Time Restricted Feeding Results in Sex-Specific Glucose Intolerance in Adult Male Mice","URL":"https://www.biorxiv.org/content/10.1101/2022.04.27.489576v1","author":[{"family":"Mulcahy","given":"Molly C."},{"family":"Habbal","given":"Noura El"},{"family":"Snyder","given":"Detrick"},{"family":"Redd","given":"JeAnna R."},{"family":"Sun","given":"Haijing"},{"family":"Gregg","given":"Brigid E."},{"family":"Bridges","given":"Dave"}],"accessed":{"date-parts":[["2022",4,29]]},"issued":{"date-parts":[["2022",4,28]]}}}],"schema":"https://github.com/citation-style-language/schema/raw/master/csl-citation.json"} </w:instrText>
       </w:r>
       <w:r>
         <w:fldChar w:fldCharType="separate"/>
       </w:r>
       <w:r>
-        <w:t>(1)</w:t>
+        <w:rPr>
+          <w:vertAlign w:val="superscript"/>
+        </w:rPr>
+        <w:t>1</w:t>
       </w:r>
       <w:r>
         <w:fldChar w:fldCharType="end"/>
@@ -574,12 +616,6 @@
           <w:bCs/>
         </w:rPr>
         <w:sectPr>
-          <w:headerReference w:type="even" r:id="rId9"/>
-          <w:headerReference w:type="default" r:id="rId10"/>
-          <w:footerReference w:type="even" r:id="rId11"/>
-          <w:footerReference w:type="default" r:id="rId12"/>
-          <w:headerReference w:type="first" r:id="rId13"/>
-          <w:footerReference w:type="first" r:id="rId14"/>
           <w:pgSz w:w="12240" w:h="15840"/>
           <w:pgMar w:top="1440" w:right="1440" w:bottom="1440" w:left="1440" w:header="720" w:footer="720" w:gutter="0"/>
           <w:cols w:space="720"/>
@@ -1491,7 +1527,7 @@
         <w:rPr>
           <w:rFonts w:ascii="Times New Roman" w:hAnsi="Times New Roman" w:cs="Times New Roman"/>
         </w:rPr>
-        <w:instrText xml:space="preserve"> ADDIN ZOTERO_ITEM CSL_CITATION {"citationID":"atlpiijik","properties":{"formattedCitation":"(2\\uc0\\u8211{}4)","plainCitation":"(2–4)","noteIndex":0},"citationItems":[{"id":102,"uris":["http://zotero.org/users/5073745/items/5D8DPZT4"],"itemData":{"id":102,"type":"article-journal","abstract":"A majority of mammalian genes exhibit daily fluctuations in expression levels, making circadian expression rhythms the largest known regulatory network in normal physiology. Cell-autonomous circadian clocks interact with daily light-dark and feeding-fasting cycles to generate approximately 24-hour oscillations in the function of thousands of genes. Circadian expression of secreted molecules and signaling components transmits timing information between cells and tissues. Such intra- and intercellular daily rhythms optimize physiology both by managing energy use and by temporally segregating incompatible processes. Experimental animal models and epidemiological data indicate that chronic circadian rhythm disruption increases the risk of metabolic diseases. Conversely, time-restricted feeding, which imposes daily cycles of feeding and fasting without caloric reduction, sustains robust diurnal rhythms and can alleviate metabolic diseases. These findings highlight an integrative role of circadian rhythms in physiology and offer a new perspective for treating chronic diseases in which metabolic disruption is a hallmark.","container-title":"Science (New York, N.Y.)","DOI":"10.1126/science.aah4967","ISSN":"1095-9203","issue":"6315","journalAbbreviation":"Science","language":"eng","note":"PMID: 27885007","page":"1008-1015","source":"PubMed","title":"Circadian physiology of metabolism","volume":"354","author":[{"family":"Panda","given":"Satchidananda"}],"issued":{"date-parts":[["2016"]],"season":"25"}}},{"id":496,"uris":["http://zotero.org/users/5073745/items/PN9GJ86N"],"itemData":{"id":496,"type":"article-journal","abstract":"The mammalian circadian clock mechanism is cell autonomous and composed of a transcription–translation negative-feedback loop. These clocks are distributed throughout the body and regulate tissue-specific rhythmic functions.The core circadian transcriptional regulators drive gene expression rhythms in thousands of genes. The targets of the CLOCK–BMAL1 complex in the mouse liver regulate genes in all fundamental metabolic pathways, thus indicating that the clock system is closely embedded in cellular metabolism.Circadian activators and repressors recruit a wide array of chromatin modifiers that mediate dynamic changes in the poising of the genome with time of day.RNA polymerase II is recruited and initiated genome-wide in a circadian manner in the mouse liver, leading to genome-wide circadian changes in histone modifications.Circadian CLOCK–BMAL1 gene targets are directly linked to metabolism, immune function, cell proliferation, cancer and signalling.","container-title":"Nature Reviews Genetics","DOI":"10.1038/nrg.2016.150","ISSN":"1471-0064","issue":"3","journalAbbreviation":"Nat Rev Genet","language":"en","note":"number: 3\npublisher: Nature Publishing Group","page":"164-179","source":"www-nature-com.proxy.lib.umich.edu","title":"Transcriptional architecture of the mammalian circadian clock","volume":"18","author":[{"family":"Takahashi","given":"Joseph S."}],"issued":{"date-parts":[["2017",3]]}}},{"id":494,"uris":["http://zotero.org/users/5073745/items/MVHSVNQ2"],"itemData":{"id":494,"type":"article-journal","container-title":"Cell","DOI":"10.1016/S0092-8674(01)00610-9","ISSN":"0092-8674, 1097-4172","issue":"7","journalAbbreviation":"Cell","language":"English","note":"publisher: Elsevier\nPMID: 11779462","page":"855-867","source":"www.cell.com","title":"Posttranslational Mechanisms Regulate the Mammalian Circadian Clock","volume":"107","author":[{"family":"Lee","given":"Choogon"},{"family":"Etchegaray","given":"Jean-Pierre"},{"family":"Cagampang","given":"Felino R. A."},{"family":"Loudon","given":"Andrew S. I."},{"family":"Reppert","given":"Steven M."}],"issued":{"date-parts":[["2001",12,28]]}}}],"schema":"https://github.com/citation-style-language/schema/raw/master/csl-citation.json"} </w:instrText>
+        <w:instrText xml:space="preserve"> ADDIN ZOTERO_ITEM CSL_CITATION {"citationID":"atlpiijik","properties":{"formattedCitation":"\\super 2\\uc0\\u8211{}4\\nosupersub{}","plainCitation":"2–4","noteIndex":0},"citationItems":[{"id":102,"uris":["http://zotero.org/users/5073745/items/5D8DPZT4"],"itemData":{"id":102,"type":"article-journal","abstract":"A majority of mammalian genes exhibit daily fluctuations in expression levels, making circadian expression rhythms the largest known regulatory network in normal physiology. Cell-autonomous circadian clocks interact with daily light-dark and feeding-fasting cycles to generate approximately 24-hour oscillations in the function of thousands of genes. Circadian expression of secreted molecules and signaling components transmits timing information between cells and tissues. Such intra- and intercellular daily rhythms optimize physiology both by managing energy use and by temporally segregating incompatible processes. Experimental animal models and epidemiological data indicate that chronic circadian rhythm disruption increases the risk of metabolic diseases. Conversely, time-restricted feeding, which imposes daily cycles of feeding and fasting without caloric reduction, sustains robust diurnal rhythms and can alleviate metabolic diseases. These findings highlight an integrative role of circadian rhythms in physiology and offer a new perspective for treating chronic diseases in which metabolic disruption is a hallmark.","container-title":"Science (New York, N.Y.)","DOI":"10.1126/science.aah4967","ISSN":"1095-9203","issue":"6315","journalAbbreviation":"Science","language":"eng","note":"PMID: 27885007","page":"1008-1015","source":"PubMed","title":"Circadian physiology of metabolism","volume":"354","author":[{"family":"Panda","given":"Satchidananda"}],"issued":{"date-parts":[["2016"]],"season":"25"}}},{"id":496,"uris":["http://zotero.org/users/5073745/items/PN9GJ86N"],"itemData":{"id":496,"type":"article-journal","abstract":"The mammalian circadian clock mechanism is cell autonomous and composed of a transcription–translation negative-feedback loop. These clocks are distributed throughout the body and regulate tissue-specific rhythmic functions.The core circadian transcriptional regulators drive gene expression rhythms in thousands of genes. The targets of the CLOCK–BMAL1 complex in the mouse liver regulate genes in all fundamental metabolic pathways, thus indicating that the clock system is closely embedded in cellular metabolism.Circadian activators and repressors recruit a wide array of chromatin modifiers that mediate dynamic changes in the poising of the genome with time of day.RNA polymerase II is recruited and initiated genome-wide in a circadian manner in the mouse liver, leading to genome-wide circadian changes in histone modifications.Circadian CLOCK–BMAL1 gene targets are directly linked to metabolism, immune function, cell proliferation, cancer and signalling.","container-title":"Nature Reviews Genetics","DOI":"10.1038/nrg.2016.150","ISSN":"1471-0064","issue":"3","journalAbbreviation":"Nat Rev Genet","language":"en","note":"number: 3\npublisher: Nature Publishing Group","page":"164-179","source":"www-nature-com.proxy.lib.umich.edu","title":"Transcriptional architecture of the mammalian circadian clock","volume":"18","author":[{"family":"Takahashi","given":"Joseph S."}],"issued":{"date-parts":[["2017",3]]}}},{"id":494,"uris":["http://zotero.org/users/5073745/items/MVHSVNQ2"],"itemData":{"id":494,"type":"article-journal","container-title":"Cell","DOI":"10.1016/S0092-8674(01)00610-9","ISSN":"0092-8674, 1097-4172","issue":"7","journalAbbreviation":"Cell","language":"English","note":"publisher: Elsevier\nPMID: 11779462","page":"855-867","source":"www.cell.com","title":"Posttranslational Mechanisms Regulate the Mammalian Circadian Clock","volume":"107","author":[{"family":"Lee","given":"Choogon"},{"family":"Etchegaray","given":"Jean-Pierre"},{"family":"Cagampang","given":"Felino R. A."},{"family":"Loudon","given":"Andrew S. I."},{"family":"Reppert","given":"Steven M."}],"issued":{"date-parts":[["2001",12,28]]}}}],"schema":"https://github.com/citation-style-language/schema/raw/master/csl-citation.json"} </w:instrText>
       </w:r>
       <w:r>
         <w:rPr>
@@ -1502,8 +1538,9 @@
       <w:r>
         <w:rPr>
           <w:rFonts w:ascii="Times New Roman" w:hAnsi="Times New Roman" w:cs="Times New Roman"/>
-        </w:rPr>
-        <w:t>(2–4)</w:t>
+          <w:vertAlign w:val="superscript"/>
+        </w:rPr>
+        <w:t>2–4</w:t>
       </w:r>
       <w:r>
         <w:rPr>
@@ -1587,7 +1624,7 @@
         <w:rPr>
           <w:rFonts w:ascii="Times New Roman" w:hAnsi="Times New Roman" w:cs="Times New Roman"/>
         </w:rPr>
-        <w:instrText xml:space="preserve"> ADDIN ZOTERO_ITEM CSL_CITATION {"citationID":"afm972nhpr","properties":{"formattedCitation":"(5)","plainCitation":"(5)","noteIndex":0},"citationItems":[{"id":1602,"uris":["http://zotero.org/users/5073745/items/B8EE9H5R"],"itemData":{"id":1602,"type":"article-journal","abstract":"Humans, like all mammals, partition their daily behaviour into activity (wakefulness) and rest (sleep) phases that differ largely in their metabolic requirements. The circadian clock evolved as an autonomous timekeeping system that aligns behavioural patterns with the solar day and supports the body functions by anticipating and coordinating the required metabolic programmes. The key component of this synchronization is a master clock in the brain, which responds to light–darkness cues from the environment. However, to achieve circadian control of the entire organism, each cell of the body is equipped with its own circadian oscillator that is controlled by the master clock and confers rhythmicity to individual cells and organs through the control of rate-limiting steps of metabolic programmes. Importantly, metabolic regulation is not a mere output function of the circadian system, but nutrient, energy and redox levels signal back to cellular clocks in order to reinforce circadian rhythmicity and to adapt physiology to temporal tissue-specific needs. Thus, multiple systemic and molecular mechanisms exist that connect the circadian clock with metabolism at all levels, from cellular organelles to the whole organism, and deregulation of this circadian–metabolic crosstalk can lead to various pathologies.","container-title":"Nature Reviews Molecular Cell Biology","DOI":"10.1038/s41580-018-0096-9","ISSN":"1471-0080","issue":"4","journalAbbreviation":"Nat Rev Mol Cell Biol","language":"en","license":"2018 Springer Nature Limited","note":"number: 4\npublisher: Nature Publishing Group","page":"227-241","source":"www-nature-com.ezproxy.library.wisc.edu","title":"Crosstalk between metabolism and circadian clocks","volume":"20","author":[{"family":"Reinke","given":"Hans"},{"family":"Asher","given":"Gad"}],"issued":{"date-parts":[["2019",4]]}}}],"schema":"https://github.com/citation-style-language/schema/raw/master/csl-citation.json"} </w:instrText>
+        <w:instrText xml:space="preserve"> ADDIN ZOTERO_ITEM CSL_CITATION {"citationID":"afm972nhpr","properties":{"formattedCitation":"\\super 5\\nosupersub{}","plainCitation":"5","noteIndex":0},"citationItems":[{"id":1602,"uris":["http://zotero.org/users/5073745/items/B8EE9H5R"],"itemData":{"id":1602,"type":"article-journal","abstract":"Humans, like all mammals, partition their daily behaviour into activity (wakefulness) and rest (sleep) phases that differ largely in their metabolic requirements. The circadian clock evolved as an autonomous timekeeping system that aligns behavioural patterns with the solar day and supports the body functions by anticipating and coordinating the required metabolic programmes. The key component of this synchronization is a master clock in the brain, which responds to light–darkness cues from the environment. However, to achieve circadian control of the entire organism, each cell of the body is equipped with its own circadian oscillator that is controlled by the master clock and confers rhythmicity to individual cells and organs through the control of rate-limiting steps of metabolic programmes. Importantly, metabolic regulation is not a mere output function of the circadian system, but nutrient, energy and redox levels signal back to cellular clocks in order to reinforce circadian rhythmicity and to adapt physiology to temporal tissue-specific needs. Thus, multiple systemic and molecular mechanisms exist that connect the circadian clock with metabolism at all levels, from cellular organelles to the whole organism, and deregulation of this circadian–metabolic crosstalk can lead to various pathologies.","container-title":"Nature Reviews Molecular Cell Biology","DOI":"10.1038/s41580-018-0096-9","ISSN":"1471-0080","issue":"4","journalAbbreviation":"Nat Rev Mol Cell Biol","language":"en","license":"2018 Springer Nature Limited","note":"number: 4\npublisher: Nature Publishing Group","page":"227-241","source":"www-nature-com.ezproxy.library.wisc.edu","title":"Crosstalk between metabolism and circadian clocks","volume":"20","author":[{"family":"Reinke","given":"Hans"},{"family":"Asher","given":"Gad"}],"issued":{"date-parts":[["2019",4]]}}}],"schema":"https://github.com/citation-style-language/schema/raw/master/csl-citation.json"} </w:instrText>
       </w:r>
       <w:r>
         <w:rPr>
@@ -1598,8 +1635,9 @@
       <w:r>
         <w:rPr>
           <w:rFonts w:ascii="Times New Roman" w:hAnsi="Times New Roman" w:cs="Times New Roman"/>
-        </w:rPr>
-        <w:t>(5)</w:t>
+          <w:vertAlign w:val="superscript"/>
+        </w:rPr>
+        <w:t>5</w:t>
       </w:r>
       <w:r>
         <w:rPr>
@@ -1647,7 +1685,7 @@
         <w:rPr>
           <w:rFonts w:ascii="Times New Roman" w:hAnsi="Times New Roman" w:cs="Times New Roman"/>
         </w:rPr>
-        <w:instrText xml:space="preserve"> ADDIN ZOTERO_ITEM CSL_CITATION {"citationID":"a18nlb24mop","properties":{"formattedCitation":"(6)","plainCitation":"(6)","noteIndex":0},"citationItems":[{"id":484,"uris":["http://zotero.org/users/5073745/items/SFXX8NC5"],"itemData":{"id":484,"type":"article-journal","abstract":"The molecular circadian clock regulates metabolic processes within the cell, and the alignment of these clocks between tissues is essential for the maintenance of metabolic homeostasis. The possibility of misalignment arises from the differential responsiveness of tissues to the environmental cues that synchronize the clock (zeitgebers). Although light is the dominant environmental cue for the master clock of the suprachiasmatic nucleus, many other tissues are sensitive to feeding and fasting. When rhythms of feeding behavior are altered, for example by shift work or the constant availability of highly palatable foods, strong feedback is sent to the peripheral molecular clocks. Varying degrees of phase shift can cause the systemic misalignment of metabolic processes. Moreover, when there is a misalignment between the endogenous rhythms in physiology and environmental inputs, such as feeding during the inactive phase, the body's ability to maintain homeostasis is impaired. The loss of phase coordination between the organism and environment, as well as internal misalignment between tissues, can produce cardiometabolic disease as a consequence. The aim of this review is to synthesize the work on the mechanisms and metabolic effects of circadian misalignment. The timing of food intake is highlighted as a powerful environmental cue with the potential to destroy or restore the synchrony of circadian rhythms in metabolism.","container-title":"Frontiers in Nutrition","ISSN":"2296-861X","source":"Frontiers","title":"Feeding Rhythms and the Circadian Regulation of Metabolism","URL":"https://www.frontiersin.org/article/10.3389/fnut.2020.00039","volume":"7","author":[{"family":"Pickel","given":"Lauren"},{"family":"Sung","given":"Hoon-Ki"}],"accessed":{"date-parts":[["2022",6,30]]},"issued":{"date-parts":[["2020"]]}}}],"schema":"https://github.com/citation-style-language/schema/raw/master/csl-citation.json"} </w:instrText>
+        <w:instrText xml:space="preserve"> ADDIN ZOTERO_ITEM CSL_CITATION {"citationID":"a18nlb24mop","properties":{"formattedCitation":"\\super 6\\nosupersub{}","plainCitation":"6","noteIndex":0},"citationItems":[{"id":484,"uris":["http://zotero.org/users/5073745/items/SFXX8NC5"],"itemData":{"id":484,"type":"article-journal","abstract":"The molecular circadian clock regulates metabolic processes within the cell, and the alignment of these clocks between tissues is essential for the maintenance of metabolic homeostasis. The possibility of misalignment arises from the differential responsiveness of tissues to the environmental cues that synchronize the clock (zeitgebers). Although light is the dominant environmental cue for the master clock of the suprachiasmatic nucleus, many other tissues are sensitive to feeding and fasting. When rhythms of feeding behavior are altered, for example by shift work or the constant availability of highly palatable foods, strong feedback is sent to the peripheral molecular clocks. Varying degrees of phase shift can cause the systemic misalignment of metabolic processes. Moreover, when there is a misalignment between the endogenous rhythms in physiology and environmental inputs, such as feeding during the inactive phase, the body's ability to maintain homeostasis is impaired. The loss of phase coordination between the organism and environment, as well as internal misalignment between tissues, can produce cardiometabolic disease as a consequence. The aim of this review is to synthesize the work on the mechanisms and metabolic effects of circadian misalignment. The timing of food intake is highlighted as a powerful environmental cue with the potential to destroy or restore the synchrony of circadian rhythms in metabolism.","container-title":"Frontiers in Nutrition","ISSN":"2296-861X","source":"Frontiers","title":"Feeding Rhythms and the Circadian Regulation of Metabolism","URL":"https://www.frontiersin.org/article/10.3389/fnut.2020.00039","volume":"7","author":[{"family":"Pickel","given":"Lauren"},{"family":"Sung","given":"Hoon-Ki"}],"accessed":{"date-parts":[["2022",6,30]]},"issued":{"date-parts":[["2020"]]}}}],"schema":"https://github.com/citation-style-language/schema/raw/master/csl-citation.json"} </w:instrText>
       </w:r>
       <w:r>
         <w:rPr>
@@ -1658,8 +1696,9 @@
       <w:r>
         <w:rPr>
           <w:rFonts w:ascii="Times New Roman" w:hAnsi="Times New Roman" w:cs="Times New Roman"/>
-        </w:rPr>
-        <w:t>(6)</w:t>
+          <w:vertAlign w:val="superscript"/>
+        </w:rPr>
+        <w:t>6</w:t>
       </w:r>
       <w:r>
         <w:rPr>
@@ -1764,7 +1803,7 @@
         <w:rPr>
           <w:rFonts w:ascii="Times New Roman" w:hAnsi="Times New Roman" w:cs="Times New Roman"/>
         </w:rPr>
-        <w:instrText xml:space="preserve"> ADDIN ZOTERO_ITEM CSL_CITATION {"citationID":"sAV5tMbx","properties":{"formattedCitation":"(7)","plainCitation":"(7)","noteIndex":0},"citationItems":[{"id":52,"uris":["http://zotero.org/users/5073745/items/VQ7EYNYD"],"itemData":{"id":52,"type":"article-journal","abstract":"Circadian rhythms optimize physiology and health by temporally coordinating cellular function, tissue function, and behavior. These endogenous rhythms dampen with age and thus compromise temporal coordination. Feeding-fasting patterns are an external cue that profoundly influence the robustness of daily biological rhythms. Erratic eating patterns can disrupt the temporal coordination of metabolism and physiology leading to chronic diseases that are also characteristic of aging. However, sustaining a robust feeding-fasting cycle, even without altering nutrition quality or quantity, can prevent or reverse these chronic diseases in experimental models. In humans, epidemiological studies have shown erratic eating patterns increase the risk of disease, whereas sustained feeding-fasting cycles, or prolonged overnight fasting, is correlated with protection from breast cancer. Therefore, optimizing the timing of external cues with defined eating patterns can sustain a robust circadian clock, which may prevent disease and improve prognosis.","collection-title":"Nutritional interventions modulating aging and age-associated diseases","container-title":"Ageing Research Reviews","DOI":"10.1016/j.arr.2016.12.006","ISSN":"1568-1637","journalAbbreviation":"Ageing Research Reviews","language":"en","page":"59-67","source":"ScienceDirect","title":"Circadian rhythms, time-restricted feeding, and healthy aging","volume":"39","author":[{"family":"Manoogian","given":"Emily N. C."},{"family":"Panda","given":"Satchidananda"}],"issued":{"date-parts":[["2017",10,1]]}}}],"schema":"https://github.com/citation-style-language/schema/raw/master/csl-citation.json"} </w:instrText>
+        <w:instrText xml:space="preserve"> ADDIN ZOTERO_ITEM CSL_CITATION {"citationID":"sAV5tMbx","properties":{"formattedCitation":"\\super 7\\nosupersub{}","plainCitation":"7","noteIndex":0},"citationItems":[{"id":52,"uris":["http://zotero.org/users/5073745/items/VQ7EYNYD"],"itemData":{"id":52,"type":"article-journal","abstract":"Circadian rhythms optimize physiology and health by temporally coordinating cellular function, tissue function, and behavior. These endogenous rhythms dampen with age and thus compromise temporal coordination. Feeding-fasting patterns are an external cue that profoundly influence the robustness of daily biological rhythms. Erratic eating patterns can disrupt the temporal coordination of metabolism and physiology leading to chronic diseases that are also characteristic of aging. However, sustaining a robust feeding-fasting cycle, even without altering nutrition quality or quantity, can prevent or reverse these chronic diseases in experimental models. In humans, epidemiological studies have shown erratic eating patterns increase the risk of disease, whereas sustained feeding-fasting cycles, or prolonged overnight fasting, is correlated with protection from breast cancer. Therefore, optimizing the timing of external cues with defined eating patterns can sustain a robust circadian clock, which may prevent disease and improve prognosis.","collection-title":"Nutritional interventions modulating aging and age-associated diseases","container-title":"Ageing Research Reviews","DOI":"10.1016/j.arr.2016.12.006","ISSN":"1568-1637","journalAbbreviation":"Ageing Research Reviews","language":"en","page":"59-67","source":"ScienceDirect","title":"Circadian rhythms, time-restricted feeding, and healthy aging","volume":"39","author":[{"family":"Manoogian","given":"Emily N. C."},{"family":"Panda","given":"Satchidananda"}],"issued":{"date-parts":[["2017",10,1]]}}}],"schema":"https://github.com/citation-style-language/schema/raw/master/csl-citation.json"} </w:instrText>
       </w:r>
       <w:r>
         <w:rPr>
@@ -1775,8 +1814,9 @@
       <w:r>
         <w:rPr>
           <w:rFonts w:ascii="Times New Roman" w:hAnsi="Times New Roman" w:cs="Times New Roman"/>
-        </w:rPr>
-        <w:t>(7)</w:t>
+          <w:vertAlign w:val="superscript"/>
+        </w:rPr>
+        <w:t>7</w:t>
       </w:r>
       <w:r>
         <w:rPr>
@@ -1866,7 +1906,7 @@
         <w:rPr>
           <w:rFonts w:ascii="Times New Roman" w:hAnsi="Times New Roman" w:cs="Times New Roman"/>
         </w:rPr>
-        <w:instrText xml:space="preserve"> ADDIN ZOTERO_ITEM CSL_CITATION {"citationID":"a2itvllgire","properties":{"formattedCitation":"(8)","plainCitation":"(8)","noteIndex":0},"citationItems":[{"id":1573,"uris":["http://zotero.org/users/5073745/items/NNKUAYGW"],"itemData":{"id":1573,"type":"article-journal","abstract":"Molecular clocks are present in almost every cell to anticipate daily recurring and predictable changes, such as rhythmic nutrient availability, and to adapt cellular functions accordingly. At the same time, nutrient-sensing pathways can respond to acute nutrient imbalance and modulate and orient metabolism so cells can adapt optimally to a declining or increasing availability of nutrients. Organismal circadian rhythms are coordinated by behavioral rhythms such as activity–rest and feeding–fasting cycles to temporally orchestrate a sequence of physiological processes to optimize metabolism. Basic research in circadian rhythms has largely focused on the functioning of the self-sustaining molecular circadian oscillator, while research in nutrition science has yielded insights into physiological responses to caloric deprivation or to specific macronutrients. Integration of these two fields into actionable new concepts in the timing of food intake has led to the emerging practice of time-restricted eating. In this paradigm, daily caloric intake is restricted to a consistent window of 8–12 h. This paradigm has pervasive benefits on multiple organ systems.","container-title":"Annual review of nutrition","DOI":"10.1146/annurev-nutr-082018-124320","ISSN":"0199-9885","journalAbbreviation":"Annu Rev Nutr","note":"PMID: 31180809\nPMCID: PMC6703924","page":"291-315","source":"PubMed Central","title":"Time-Restricted Eating to Prevent and Manage Chronic Metabolic Diseases","volume":"39","author":[{"family":"Chaix","given":"Amandine"},{"family":"Manoogian","given":"Emily N.C."},{"family":"Melkani","given":"Girish C."},{"family":"Panda","given":"Satchidananda"}],"issued":{"date-parts":[["2019",8,21]]}}}],"schema":"https://github.com/citation-style-language/schema/raw/master/csl-citation.json"} </w:instrText>
+        <w:instrText xml:space="preserve"> ADDIN ZOTERO_ITEM CSL_CITATION {"citationID":"a2itvllgire","properties":{"formattedCitation":"\\super 8\\nosupersub{}","plainCitation":"8","noteIndex":0},"citationItems":[{"id":1573,"uris":["http://zotero.org/users/5073745/items/NNKUAYGW"],"itemData":{"id":1573,"type":"article-journal","abstract":"Molecular clocks are present in almost every cell to anticipate daily recurring and predictable changes, such as rhythmic nutrient availability, and to adapt cellular functions accordingly. At the same time, nutrient-sensing pathways can respond to acute nutrient imbalance and modulate and orient metabolism so cells can adapt optimally to a declining or increasing availability of nutrients. Organismal circadian rhythms are coordinated by behavioral rhythms such as activity–rest and feeding–fasting cycles to temporally orchestrate a sequence of physiological processes to optimize metabolism. Basic research in circadian rhythms has largely focused on the functioning of the self-sustaining molecular circadian oscillator, while research in nutrition science has yielded insights into physiological responses to caloric deprivation or to specific macronutrients. Integration of these two fields into actionable new concepts in the timing of food intake has led to the emerging practice of time-restricted eating. In this paradigm, daily caloric intake is restricted to a consistent window of 8–12 h. This paradigm has pervasive benefits on multiple organ systems.","container-title":"Annual review of nutrition","DOI":"10.1146/annurev-nutr-082018-124320","ISSN":"0199-9885","journalAbbreviation":"Annu Rev Nutr","note":"PMID: 31180809\nPMCID: PMC6703924","page":"291-315","source":"PubMed Central","title":"Time-Restricted Eating to Prevent and Manage Chronic Metabolic Diseases","volume":"39","author":[{"family":"Chaix","given":"Amandine"},{"family":"Manoogian","given":"Emily N.C."},{"family":"Melkani","given":"Girish C."},{"family":"Panda","given":"Satchidananda"}],"issued":{"date-parts":[["2019",8,21]]}}}],"schema":"https://github.com/citation-style-language/schema/raw/master/csl-citation.json"} </w:instrText>
       </w:r>
       <w:r>
         <w:rPr>
@@ -1877,8 +1917,9 @@
       <w:r>
         <w:rPr>
           <w:rFonts w:ascii="Times New Roman" w:hAnsi="Times New Roman" w:cs="Times New Roman"/>
-        </w:rPr>
-        <w:t>(8)</w:t>
+          <w:vertAlign w:val="superscript"/>
+        </w:rPr>
+        <w:t>8</w:t>
       </w:r>
       <w:r>
         <w:rPr>
@@ -1986,7 +2027,7 @@
         <w:rPr>
           <w:rFonts w:ascii="Times New Roman" w:hAnsi="Times New Roman" w:cs="Times New Roman"/>
         </w:rPr>
-        <w:instrText xml:space="preserve"> ADDIN ZOTERO_ITEM CSL_CITATION {"citationID":"a2jqas9e5u4","properties":{"formattedCitation":"(9)","plainCitation":"(9)","noteIndex":0},"citationItems":[{"id":1579,"uris":["http://zotero.org/users/5073745/items/2L9BMCKR"],"itemData":{"id":1579,"type":"article-journal","abstract":"Time-restricted eating (TRE), a dietary approach limiting the daily eating window, has attracted increasing attention in media and research. The eating behavior in our modern society is often characterized by prolonged and erratic daily eating patterns, which might be associated with increased risk of obesity, diabetes, and cardiovascular diseases. In contrast, recent evidence suggests that TRE might support weight loss, improve cardiometabolic health, and overall wellbeing, but the data are controversial. The present work reviews how TRE affects glucose and lipid metabolism based on clinical trials published until June 2021. A range of trials demonstrated that TRE intervention lowered fasting and postprandial glucose levels in response to a standard meal or oral glucose tolerance test, as well as mean 24-h glucose and glycemic excursions assessed using continuous glucose monitoring. In addition, fasting insulin decreases and improvement of insulin sensitivity were demonstrated. These changes were often accompanied by the decrease of blood triglyceride and cholesterol levels. However, a number of studies found that TRE had either adverse or no effects on glycemic and lipid traits, which might be explained by the different study designs (i.e., fasting/eating duration, daytime of eating, changes of calorie intake, duration of intervention) and study subject cohorts (metabolic status, age, gender, chronotype, etc.). To summarize, TRE represents an attractive and easy-to-adapt dietary strategy for the prevention and therapy of glucose and lipid metabolic disturbances. However, carefully controlled future TRE studies are needed to confirm these effects to understand the underlying mechanisms and assess the applicability of personalized interventions.","container-title":"Frontiers in Endocrinology","DOI":"10.3389/fendo.2021.683140","ISSN":"1664-2392","journalAbbreviation":"Front Endocrinol (Lausanne)","note":"PMID: 34456861\nPMCID: PMC8387818","page":"683140","source":"PubMed Central","title":"Time Restricted Eating: A Dietary Strategy to Prevent and Treat Metabolic Disturbances","title-short":"Time Restricted Eating","volume":"12","author":[{"family":"Schuppelius","given":"Bettina"},{"family":"Peters","given":"Beeke"},{"family":"Ottawa","given":"Agnieszka"},{"family":"Pivovarova-Ramich","given":"Olga"}],"issued":{"date-parts":[["2021",8,12]]}}}],"schema":"https://github.com/citation-style-language/schema/raw/master/csl-citation.json"} </w:instrText>
+        <w:instrText xml:space="preserve"> ADDIN ZOTERO_ITEM CSL_CITATION {"citationID":"a2jqas9e5u4","properties":{"formattedCitation":"\\super 9\\nosupersub{}","plainCitation":"9","noteIndex":0},"citationItems":[{"id":1579,"uris":["http://zotero.org/users/5073745/items/2L9BMCKR"],"itemData":{"id":1579,"type":"article-journal","abstract":"Time-restricted eating (TRE), a dietary approach limiting the daily eating window, has attracted increasing attention in media and research. The eating behavior in our modern society is often characterized by prolonged and erratic daily eating patterns, which might be associated with increased risk of obesity, diabetes, and cardiovascular diseases. In contrast, recent evidence suggests that TRE might support weight loss, improve cardiometabolic health, and overall wellbeing, but the data are controversial. The present work reviews how TRE affects glucose and lipid metabolism based on clinical trials published until June 2021. A range of trials demonstrated that TRE intervention lowered fasting and postprandial glucose levels in response to a standard meal or oral glucose tolerance test, as well as mean 24-h glucose and glycemic excursions assessed using continuous glucose monitoring. In addition, fasting insulin decreases and improvement of insulin sensitivity were demonstrated. These changes were often accompanied by the decrease of blood triglyceride and cholesterol levels. However, a number of studies found that TRE had either adverse or no effects on glycemic and lipid traits, which might be explained by the different study designs (i.e., fasting/eating duration, daytime of eating, changes of calorie intake, duration of intervention) and study subject cohorts (metabolic status, age, gender, chronotype, etc.). To summarize, TRE represents an attractive and easy-to-adapt dietary strategy for the prevention and therapy of glucose and lipid metabolic disturbances. However, carefully controlled future TRE studies are needed to confirm these effects to understand the underlying mechanisms and assess the applicability of personalized interventions.","container-title":"Frontiers in Endocrinology","DOI":"10.3389/fendo.2021.683140","ISSN":"1664-2392","journalAbbreviation":"Front Endocrinol (Lausanne)","note":"PMID: 34456861\nPMCID: PMC8387818","page":"683140","source":"PubMed Central","title":"Time Restricted Eating: A Dietary Strategy to Prevent and Treat Metabolic Disturbances","title-short":"Time Restricted Eating","volume":"12","author":[{"family":"Schuppelius","given":"Bettina"},{"family":"Peters","given":"Beeke"},{"family":"Ottawa","given":"Agnieszka"},{"family":"Pivovarova-Ramich","given":"Olga"}],"issued":{"date-parts":[["2021",8,12]]}}}],"schema":"https://github.com/citation-style-language/schema/raw/master/csl-citation.json"} </w:instrText>
       </w:r>
       <w:r>
         <w:rPr>
@@ -1997,8 +2038,9 @@
       <w:r>
         <w:rPr>
           <w:rFonts w:ascii="Times New Roman" w:hAnsi="Times New Roman" w:cs="Times New Roman"/>
-        </w:rPr>
-        <w:t>(9)</w:t>
+          <w:vertAlign w:val="superscript"/>
+        </w:rPr>
+        <w:t>9</w:t>
       </w:r>
       <w:r>
         <w:rPr>
@@ -2200,7 +2242,7 @@
         <w:rPr>
           <w:rFonts w:ascii="Times New Roman" w:hAnsi="Times New Roman" w:cs="Times New Roman"/>
         </w:rPr>
-        <w:instrText xml:space="preserve"> ADDIN ZOTERO_ITEM CSL_CITATION {"citationID":"uAU3k6ht","properties":{"formattedCitation":"(10)","plainCitation":"(10)","noteIndex":0},"citationItems":[{"id":54,"uris":["http://zotero.org/users/5073745/items/G6NTKEQP"],"itemData":{"id":54,"type":"report","title":"2020 Food &amp; Health Survey","URL":"https://foodinsight.org/2020-food-and-health-survey/","author":[{"family":"International Food Information Council","given":""}],"issued":{"date-parts":[["2020",6,10]]}}}],"schema":"https://github.com/citation-style-language/schema/raw/master/csl-citation.json"} </w:instrText>
+        <w:instrText xml:space="preserve"> ADDIN ZOTERO_ITEM CSL_CITATION {"citationID":"uAU3k6ht","properties":{"formattedCitation":"\\super 10\\nosupersub{}","plainCitation":"10","noteIndex":0},"citationItems":[{"id":54,"uris":["http://zotero.org/users/5073745/items/G6NTKEQP"],"itemData":{"id":54,"type":"report","title":"2020 Food &amp; Health Survey","URL":"https://foodinsight.org/2020-food-and-health-survey/","author":[{"family":"International Food Information Council","given":""}],"issued":{"date-parts":[["2020",6,10]]}}}],"schema":"https://github.com/citation-style-language/schema/raw/master/csl-citation.json"} </w:instrText>
       </w:r>
       <w:r>
         <w:rPr>
@@ -2211,8 +2253,9 @@
       <w:r>
         <w:rPr>
           <w:rFonts w:ascii="Times New Roman" w:hAnsi="Times New Roman" w:cs="Times New Roman"/>
-        </w:rPr>
-        <w:t>(10)</w:t>
+          <w:vertAlign w:val="superscript"/>
+        </w:rPr>
+        <w:t>10</w:t>
       </w:r>
       <w:r>
         <w:rPr>
@@ -2389,7 +2432,7 @@
           <w:rFonts w:ascii="Times New Roman" w:hAnsi="Times New Roman" w:cs="Times New Roman"/>
           <w:color w:val="000000" w:themeColor="text1"/>
         </w:rPr>
-        <w:instrText xml:space="preserve"> ADDIN ZOTERO_ITEM CSL_CITATION {"citationID":"aml04jnrsl","properties":{"formattedCitation":"(11)","plainCitation":"(11)","noteIndex":0},"citationItems":[{"id":428,"uris":["http://zotero.org/users/5073745/items/5JYMECVV"],"itemData":{"id":428,"type":"article-journal","abstract":"BACKGROUND: Synchronizing eating schedules to daily circadian rhythms may improve metabolic health, but its association with gestational glycemia is unknown.\nOBJECTIVE: This study examined the association of maternal night-fasting intervals and eating episodes with blood glucose concentrations during pregnancy.\nMETHODS: This was a cross-sectional study within a prospective cohort in Singapore. Maternal 24-h dietary recalls, fasting glucose, and 2-h glucose concentrations were ascertained at 26-28 wk gestation for 1061 women (aged 30.7 ± 5.1 y). Night-fasting intervals were based on the longest fasting duration during the night (1900-0659). Eating episodes were defined as events that provided &gt;50 kcal, with a time interval between eating episodes of ≥15 min. Multiple linear regressions with adjustment for confounders were conducted.\nRESULTS: Mean ± SD night-fasting intervals and eating episodes per day were 9.9 ± 1.6 h and 4.2 ± 1.3 times/d, respectively; fasting and 2-h glucose concentrations were 4.4 ± 0.5 and 6.6 ± 1.5 mmol/L, respectively. In adjusted models, each hourly increase in night-fasting intervals was associated with a 0.03 mmol/L decrease in fasting glucose (95% CI: -0.06, -0.01 mmol/L), whereas each additional daily eating episode was associated with a 0.15 mmol/L increase in 2-h glucose (95% CI: 0.03, 0.28 mmol/L). Conversely, night-fasting intervals and daily eating episodes were not associated with 2-h and fasting glucose, respectively.\nCONCLUSIONS: Increased maternal night-fasting intervals and reduced eating episodes per day were associated with decreased fasting glucose and 2-h glucose, respectively, in the late-second trimester of pregnancy. This points to potential alternative strategies to improve glycemic control in pregnant women. This study was registered at www.clinicaltrials.gov as NCT01174875.","container-title":"The Journal of Nutrition","DOI":"10.3945/jn.116.239392","ISSN":"1541-6100","issue":"1","journalAbbreviation":"J Nutr","language":"eng","note":"PMID: 27798346\nPMCID: PMC5358748","page":"70-77","source":"PubMed","title":"Maternal Circadian Eating Time and Frequency Are Associated with Blood Glucose Concentrations during Pregnancy","volume":"147","author":[{"family":"Loy","given":"See Ling"},{"family":"Chan","given":"Jerry Kok Yen"},{"family":"Wee","given":"Poh Hui"},{"family":"Colega","given":"Marjorelee T."},{"family":"Cheung","given":"Yin Bun"},{"family":"Godfrey","given":"Keith M."},{"family":"Kwek","given":"Kenneth"},{"family":"Saw","given":"Seang Mei"},{"family":"Chong","given":"Yap-Seng"},{"family":"Natarajan","given":"Padmapriya"},{"family":"Müller-Riemenschneider","given":"Falk"},{"family":"Lek","given":"Ngee"},{"family":"Chong","given":"Mary Foong-Fong"},{"family":"Yap","given":"Fabian"}],"issued":{"date-parts":[["2017",1]]}}}],"schema":"https://github.com/citation-style-language/schema/raw/master/csl-citation.json"} </w:instrText>
+        <w:instrText xml:space="preserve"> ADDIN ZOTERO_ITEM CSL_CITATION {"citationID":"aml04jnrsl","properties":{"formattedCitation":"\\super 11\\nosupersub{}","plainCitation":"11","noteIndex":0},"citationItems":[{"id":428,"uris":["http://zotero.org/users/5073745/items/5JYMECVV"],"itemData":{"id":428,"type":"article-journal","abstract":"BACKGROUND: Synchronizing eating schedules to daily circadian rhythms may improve metabolic health, but its association with gestational glycemia is unknown.\nOBJECTIVE: This study examined the association of maternal night-fasting intervals and eating episodes with blood glucose concentrations during pregnancy.\nMETHODS: This was a cross-sectional study within a prospective cohort in Singapore. Maternal 24-h dietary recalls, fasting glucose, and 2-h glucose concentrations were ascertained at 26-28 wk gestation for 1061 women (aged 30.7 ± 5.1 y). Night-fasting intervals were based on the longest fasting duration during the night (1900-0659). Eating episodes were defined as events that provided &gt;50 kcal, with a time interval between eating episodes of ≥15 min. Multiple linear regressions with adjustment for confounders were conducted.\nRESULTS: Mean ± SD night-fasting intervals and eating episodes per day were 9.9 ± 1.6 h and 4.2 ± 1.3 times/d, respectively; fasting and 2-h glucose concentrations were 4.4 ± 0.5 and 6.6 ± 1.5 mmol/L, respectively. In adjusted models, each hourly increase in night-fasting intervals was associated with a 0.03 mmol/L decrease in fasting glucose (95% CI: -0.06, -0.01 mmol/L), whereas each additional daily eating episode was associated with a 0.15 mmol/L increase in 2-h glucose (95% CI: 0.03, 0.28 mmol/L). Conversely, night-fasting intervals and daily eating episodes were not associated with 2-h and fasting glucose, respectively.\nCONCLUSIONS: Increased maternal night-fasting intervals and reduced eating episodes per day were associated with decreased fasting glucose and 2-h glucose, respectively, in the late-second trimester of pregnancy. This points to potential alternative strategies to improve glycemic control in pregnant women. This study was registered at www.clinicaltrials.gov as NCT01174875.","container-title":"The Journal of Nutrition","DOI":"10.3945/jn.116.239392","ISSN":"1541-6100","issue":"1","journalAbbreviation":"J Nutr","language":"eng","note":"PMID: 27798346\nPMCID: PMC5358748","page":"70-77","source":"PubMed","title":"Maternal Circadian Eating Time and Frequency Are Associated with Blood Glucose Concentrations during Pregnancy","volume":"147","author":[{"family":"Loy","given":"See Ling"},{"family":"Chan","given":"Jerry Kok Yen"},{"family":"Wee","given":"Poh Hui"},{"family":"Colega","given":"Marjorelee T."},{"family":"Cheung","given":"Yin Bun"},{"family":"Godfrey","given":"Keith M."},{"family":"Kwek","given":"Kenneth"},{"family":"Saw","given":"Seang Mei"},{"family":"Chong","given":"Yap-Seng"},{"family":"Natarajan","given":"Padmapriya"},{"family":"Müller-Riemenschneider","given":"Falk"},{"family":"Lek","given":"Ngee"},{"family":"Chong","given":"Mary Foong-Fong"},{"family":"Yap","given":"Fabian"}],"issued":{"date-parts":[["2017",1]]}}}],"schema":"https://github.com/citation-style-language/schema/raw/master/csl-citation.json"} </w:instrText>
       </w:r>
       <w:r>
         <w:rPr>
@@ -2401,8 +2444,9 @@
       <w:r>
         <w:rPr>
           <w:rFonts w:ascii="Times New Roman" w:hAnsi="Times New Roman" w:cs="Times New Roman"/>
-        </w:rPr>
-        <w:t>(11)</w:t>
+          <w:vertAlign w:val="superscript"/>
+        </w:rPr>
+        <w:t>11</w:t>
       </w:r>
       <w:r>
         <w:rPr>
@@ -2472,7 +2516,7 @@
           <w:rFonts w:ascii="Times New Roman" w:hAnsi="Times New Roman" w:cs="Times New Roman"/>
           <w:color w:val="000000" w:themeColor="text1"/>
         </w:rPr>
-        <w:instrText xml:space="preserve"> ADDIN ZOTERO_ITEM CSL_CITATION {"citationID":"aielofle9f","properties":{"formattedCitation":"(12)","plainCitation":"(12)","noteIndex":0},"citationItems":[{"id":492,"uris":["http://zotero.org/users/5073745/items/NHIMJJF6"],"itemData":{"id":492,"type":"article-journal","abstract":"The maternal metabolic milieu is challenged during pregnancy and may result in unwarranted metabolic complications. A time-restricted eating (TRE) pattern may optimize the metabolic response to pregnancy by improving glucose metabolism and reducing circulating glucose concentrations, as it does in nonpregnant individuals.The objectives of this study were to 1) assess eating timing in pregnant women; 2) understand the perceptions of adopting a TRE pattern; 3) determine the barriers and support mechanisms for incorporating a TRE pattern; and 4) identify those most willing to adopt a TRE pattern during pregnancy.This was a cross-sectional quantitative and quasi-qualitative online survey study for women who were pregnant at the time of study completion or had given birth in the prior 2 years. Group analyses were performed based off willingness to try a TRE pattern using chi-squared analyses, independent samples t-tests, or an analysis of variance. Three separate reviewers reviewed qualitative responses.A total of 431 women (BMI, 27.5 ± 0.3 kg/m2) completed the study. Of the participating women, 23.7% reported willingness to try a TRE pattern during pregnancy. Top barriers to adopting a TRE pattern during pregnancy were concerns for 1) safety; 2) nausea; and 3) hunger. The highest ranked support mechanisms were: 1) the ability to choose the eating window; 2) more frequent prenatal visits to ensure the health of the baby; and 3) receiving feedback from a dietician/nutritionist. Women who did not identify as White/Caucasian expressed a higher willingness to try a TRE pattern during pregnancy (P = 0.01). Women who were nulliparous expressed a higher willingness to try a TRE pattern (P = 0.05).TRE, an alternative dietary strategy shown to optimize metabolic control, may be effective to prevent and manage pregnancy-related metabolic impairments. To create an effective TRE intervention during pregnancy, the input of pregnant mothers is necessary to increase adherence and acceptability.","container-title":"The Journal of Nutrition","DOI":"10.1093/jn/nxab397","ISSN":"0022-3166","issue":"2","journalAbbreviation":"The Journal of Nutrition","page":"475-483","source":"Silverchair","title":"Assessment of Eating Behaviors and Perceptions of Time-Restricted Eating During Pregnancy","volume":"152","author":[{"family":"Flanagan","given":"Emily W"},{"family":"Kebbe","given":"Maryam"},{"family":"Sparks","given":"Joshua R"},{"family":"Redman","given":"Leanne M"}],"issued":{"date-parts":[["2022",2,1]]}}}],"schema":"https://github.com/citation-style-language/schema/raw/master/csl-citation.json"} </w:instrText>
+        <w:instrText xml:space="preserve"> ADDIN ZOTERO_ITEM CSL_CITATION {"citationID":"aielofle9f","properties":{"formattedCitation":"\\super 12\\nosupersub{}","plainCitation":"12","noteIndex":0},"citationItems":[{"id":492,"uris":["http://zotero.org/users/5073745/items/NHIMJJF6"],"itemData":{"id":492,"type":"article-journal","abstract":"The maternal metabolic milieu is challenged during pregnancy and may result in unwarranted metabolic complications. A time-restricted eating (TRE) pattern may optimize the metabolic response to pregnancy by improving glucose metabolism and reducing circulating glucose concentrations, as it does in nonpregnant individuals.The objectives of this study were to 1) assess eating timing in pregnant women; 2) understand the perceptions of adopting a TRE pattern; 3) determine the barriers and support mechanisms for incorporating a TRE pattern; and 4) identify those most willing to adopt a TRE pattern during pregnancy.This was a cross-sectional quantitative and quasi-qualitative online survey study for women who were pregnant at the time of study completion or had given birth in the prior 2 years. Group analyses were performed based off willingness to try a TRE pattern using chi-squared analyses, independent samples t-tests, or an analysis of variance. Three separate reviewers reviewed qualitative responses.A total of 431 women (BMI, 27.5 ± 0.3 kg/m2) completed the study. Of the participating women, 23.7% reported willingness to try a TRE pattern during pregnancy. Top barriers to adopting a TRE pattern during pregnancy were concerns for 1) safety; 2) nausea; and 3) hunger. The highest ranked support mechanisms were: 1) the ability to choose the eating window; 2) more frequent prenatal visits to ensure the health of the baby; and 3) receiving feedback from a dietician/nutritionist. Women who did not identify as White/Caucasian expressed a higher willingness to try a TRE pattern during pregnancy (P = 0.01). Women who were nulliparous expressed a higher willingness to try a TRE pattern (P = 0.05).TRE, an alternative dietary strategy shown to optimize metabolic control, may be effective to prevent and manage pregnancy-related metabolic impairments. To create an effective TRE intervention during pregnancy, the input of pregnant mothers is necessary to increase adherence and acceptability.","container-title":"The Journal of Nutrition","DOI":"10.1093/jn/nxab397","ISSN":"0022-3166","issue":"2","journalAbbreviation":"The Journal of Nutrition","page":"475-483","source":"Silverchair","title":"Assessment of Eating Behaviors and Perceptions of Time-Restricted Eating During Pregnancy","volume":"152","author":[{"family":"Flanagan","given":"Emily W"},{"family":"Kebbe","given":"Maryam"},{"family":"Sparks","given":"Joshua R"},{"family":"Redman","given":"Leanne M"}],"issued":{"date-parts":[["2022",2,1]]}}}],"schema":"https://github.com/citation-style-language/schema/raw/master/csl-citation.json"} </w:instrText>
       </w:r>
       <w:r>
         <w:rPr>
@@ -2484,8 +2528,9 @@
       <w:r>
         <w:rPr>
           <w:rFonts w:ascii="Times New Roman" w:hAnsi="Times New Roman" w:cs="Times New Roman"/>
-        </w:rPr>
-        <w:t>(12)</w:t>
+          <w:vertAlign w:val="superscript"/>
+        </w:rPr>
+        <w:t>12</w:t>
       </w:r>
       <w:r>
         <w:rPr>
@@ -2597,7 +2642,7 @@
           <w:rFonts w:ascii="Times New Roman" w:hAnsi="Times New Roman" w:cs="Times New Roman"/>
           <w:color w:val="000000" w:themeColor="text1"/>
         </w:rPr>
-        <w:instrText xml:space="preserve"> ADDIN ZOTERO_ITEM CSL_CITATION {"citationID":"a10ou4l6sqd","properties":{"formattedCitation":"(13)","plainCitation":"(13)","noteIndex":0},"citationItems":[{"id":416,"uris":["http://zotero.org/users/5073745/items/TH4IXLBS","http://zotero.org/users/5073745/items/YJQP8A5D"],"itemData":{"id":416,"type":"article-journal","abstract":"BACKGROUND: Although exempt, many pregnant Muslim women partake in the daily fast during daylight hours during the month of Ramadan. In other contexts an impoverished diet during pregnancy impacts on birth weight. The aim of this systematic review was to determine whether Ramadan fasting by pregnant women affects perinatal outcomes. Primary outcomes investigated were perinatal mortality, preterm birth and small for gestational age (SGA) infants. Secondary outcomes investigated were stillbirth, neonatal death, maternal death, hypertensive disorders of pregnancy, gestational diabetes, congenital abnormalities, serious neonatal morbidity, birth weight, preterm birth and placental weight.\nMETHODS: Systematic review and meta-analysis of observational studies and randomised controlled trials was conducted in EMBASE, MEDLINE, CINAHL, Web of Science, Google Scholar, the Health Management Information Consortium and Applied Social Sciences Index and Abstracts. Studies from any year were eligible. Studies reporting predefined perinatal outcomes in pregnancies exposed to Ramadan fasting were included. Cohort studies with no comparator group or that considered fasting outside pregnancy were excluded, as were studies assuming fasting practice based solely upon family name. Quality of included studies was assessed using the ROBINS-I tool for assessing risk of bias in non-randomised studies. Analyses were performed in STATA.\nRESULTS: From 375 records, 22 studies of 31,374 pregnancies were included, of which 18,920 pregnancies were exposed to Ramadan fasting. Birth weight was reported in 21 studies and was not affected by maternal fasting (standardised mean difference [SMD] 0.03, 95% CI 0.00 to 0.05). Placental weight was significantly lower in fasting mothers (SMD -0.94, 95% CI -0.97 to  -0.90), although this observation was dominated by a single large study. No data were presented for perinatal mortality. Ramadan fasting had no effect on preterm delivery (odds ratio 0.99, 95% CI 0.72 to 1.37) based on 5600 pregnancies (1193 exposed to Ramadan fasting).\nCONCLUSIONS: Ramadan fasting does not adversely affect birth weight although there is insufficient evidence regarding potential effects on other perinatal outcomes. Further studies are needed to accurately determine whether Ramadan fasting is associated with adverse maternal or neonatal outcome.","container-title":"BMC pregnancy and childbirth","DOI":"10.1186/s12884-018-2048-y","ISSN":"1471-2393","issue":"1","journalAbbreviation":"BMC Pregnancy Childbirth","language":"eng","note":"PMID: 30359228\nPMCID: PMC6202808","page":"421","source":"PubMed","title":"The effect of Ramadan fasting during pregnancy on perinatal outcomes: a systematic review and meta-analysis","title-short":"The effect of Ramadan fasting during pregnancy on perinatal outcomes","volume":"18","author":[{"family":"Glazier","given":"Jocelyn D."},{"family":"Hayes","given":"Dexter J. L."},{"family":"Hussain","given":"Sabiha"},{"family":"D'Souza","given":"Stephen W."},{"family":"Whitcombe","given":"Joanne"},{"family":"Heazell","given":"Alexander E. P."},{"family":"Ashton","given":"Nick"}],"issued":{"date-parts":[["2018",10,25]]}}}],"schema":"https://github.com/citation-style-language/schema/raw/master/csl-citation.json"} </w:instrText>
+        <w:instrText xml:space="preserve"> ADDIN ZOTERO_ITEM CSL_CITATION {"citationID":"a10ou4l6sqd","properties":{"formattedCitation":"\\super 13\\nosupersub{}","plainCitation":"13","noteIndex":0},"citationItems":[{"id":416,"uris":["http://zotero.org/users/5073745/items/TH4IXLBS","http://zotero.org/users/5073745/items/YJQP8A5D"],"itemData":{"id":416,"type":"article-journal","abstract":"BACKGROUND: Although exempt, many pregnant Muslim women partake in the daily fast during daylight hours during the month of Ramadan. In other contexts an impoverished diet during pregnancy impacts on birth weight. The aim of this systematic review was to determine whether Ramadan fasting by pregnant women affects perinatal outcomes. Primary outcomes investigated were perinatal mortality, preterm birth and small for gestational age (SGA) infants. Secondary outcomes investigated were stillbirth, neonatal death, maternal death, hypertensive disorders of pregnancy, gestational diabetes, congenital abnormalities, serious neonatal morbidity, birth weight, preterm birth and placental weight.\nMETHODS: Systematic review and meta-analysis of observational studies and randomised controlled trials was conducted in EMBASE, MEDLINE, CINAHL, Web of Science, Google Scholar, the Health Management Information Consortium and Applied Social Sciences Index and Abstracts. Studies from any year were eligible. Studies reporting predefined perinatal outcomes in pregnancies exposed to Ramadan fasting were included. Cohort studies with no comparator group or that considered fasting outside pregnancy were excluded, as were studies assuming fasting practice based solely upon family name. Quality of included studies was assessed using the ROBINS-I tool for assessing risk of bias in non-randomised studies. Analyses were performed in STATA.\nRESULTS: From 375 records, 22 studies of 31,374 pregnancies were included, of which 18,920 pregnancies were exposed to Ramadan fasting. Birth weight was reported in 21 studies and was not affected by maternal fasting (standardised mean difference [SMD] 0.03, 95% CI 0.00 to 0.05). Placental weight was significantly lower in fasting mothers (SMD -0.94, 95% CI -0.97 to  -0.90), although this observation was dominated by a single large study. No data were presented for perinatal mortality. Ramadan fasting had no effect on preterm delivery (odds ratio 0.99, 95% CI 0.72 to 1.37) based on 5600 pregnancies (1193 exposed to Ramadan fasting).\nCONCLUSIONS: Ramadan fasting does not adversely affect birth weight although there is insufficient evidence regarding potential effects on other perinatal outcomes. Further studies are needed to accurately determine whether Ramadan fasting is associated with adverse maternal or neonatal outcome.","container-title":"BMC pregnancy and childbirth","DOI":"10.1186/s12884-018-2048-y","ISSN":"1471-2393","issue":"1","journalAbbreviation":"BMC Pregnancy Childbirth","language":"eng","note":"PMID: 30359228\nPMCID: PMC6202808","page":"421","source":"PubMed","title":"The effect of Ramadan fasting during pregnancy on perinatal outcomes: a systematic review and meta-analysis","title-short":"The effect of Ramadan fasting during pregnancy on perinatal outcomes","volume":"18","author":[{"family":"Glazier","given":"Jocelyn D."},{"family":"Hayes","given":"Dexter J. L."},{"family":"Hussain","given":"Sabiha"},{"family":"D'Souza","given":"Stephen W."},{"family":"Whitcombe","given":"Joanne"},{"family":"Heazell","given":"Alexander E. P."},{"family":"Ashton","given":"Nick"}],"issued":{"date-parts":[["2018",10,25]]}}}],"schema":"https://github.com/citation-style-language/schema/raw/master/csl-citation.json"} </w:instrText>
       </w:r>
       <w:r>
         <w:rPr>
@@ -2609,8 +2654,9 @@
       <w:r>
         <w:rPr>
           <w:rFonts w:ascii="Times New Roman" w:hAnsi="Times New Roman" w:cs="Times New Roman"/>
-        </w:rPr>
-        <w:t>(13)</w:t>
+          <w:vertAlign w:val="superscript"/>
+        </w:rPr>
+        <w:t>13</w:t>
       </w:r>
       <w:r>
         <w:rPr>
@@ -2689,7 +2735,7 @@
           <w:rFonts w:ascii="Times New Roman" w:hAnsi="Times New Roman" w:cs="Times New Roman"/>
           <w:color w:val="000000" w:themeColor="text1"/>
         </w:rPr>
-        <w:instrText xml:space="preserve"> ADDIN ZOTERO_ITEM CSL_CITATION {"citationID":"a8qagk1qqv","properties":{"formattedCitation":"(14)","plainCitation":"(14)","noteIndex":0},"citationItems":[{"id":421,"uris":["http://zotero.org/users/5073745/items/Q2629FFB"],"itemData":{"id":421,"type":"article-journal","abstract":"Ramadan is one of the five pillars of Islam, during which fasting is obligatory for all healthy individuals. Although pregnant women are exempt from this Islamic law, the majority nevertheless choose to fast. This review aims to identify the effects of Ramadan fasting on the offspring of Muslim mothers, particularly on fetal growth, birth indices, cognitive effects and long-term effects. A systematic literature search was conducted until March 2020 in Web of Science, Pubmed, Cochrane Library, Embase and Google Scholar. Studies were evaluated based on a pre-defined quality score ranging from 0 (low quality) to 10 (high quality), and 43 articles were included. The study quality ranged from 2 to 9 with a mean quality score of 5.4. Only 3 studies had a high quality score (&gt;7), of which one found a lower birth weight among fasting women. Few medium quality studies found a significant negative effect on fetal growth or birth indices. The quality of articles that investigated cognitive and long-term effects was poor. The association between Ramadan fasting and health outcomes of offspring is not supported by strong evidence. To further elucidate the effects of Ramadan fasting, larger prospective and retrospective studies with novel designs are needed.","container-title":"Nutrients","DOI":"10.3390/nu13103450","ISSN":"2072-6643","issue":"10","journalAbbreviation":"Nutrients","note":"PMID: 34684451\nPMCID: PMC8540108","page":"3450","source":"PubMed Central","title":"Ramadan Fasting during Pregnancy and Health Outcomes in Offspring: A Systematic Review","title-short":"Ramadan Fasting during Pregnancy and Health Outcomes in Offspring","volume":"13","author":[{"family":"Oosterwijk","given":"Violet N. L."},{"family":"Molenaar","given":"Joyce M."},{"family":"Bilsen","given":"Lily A.","non-dropping-particle":"van"},{"family":"Kiefte-de Jong","given":"Jessica C."}],"issued":{"date-parts":[["2021",9,29]]}}}],"schema":"https://github.com/citation-style-language/schema/raw/master/csl-citation.json"} </w:instrText>
+        <w:instrText xml:space="preserve"> ADDIN ZOTERO_ITEM CSL_CITATION {"citationID":"a8qagk1qqv","properties":{"formattedCitation":"\\super 14\\nosupersub{}","plainCitation":"14","noteIndex":0},"citationItems":[{"id":421,"uris":["http://zotero.org/users/5073745/items/Q2629FFB"],"itemData":{"id":421,"type":"article-journal","abstract":"Ramadan is one of the five pillars of Islam, during which fasting is obligatory for all healthy individuals. Although pregnant women are exempt from this Islamic law, the majority nevertheless choose to fast. This review aims to identify the effects of Ramadan fasting on the offspring of Muslim mothers, particularly on fetal growth, birth indices, cognitive effects and long-term effects. A systematic literature search was conducted until March 2020 in Web of Science, Pubmed, Cochrane Library, Embase and Google Scholar. Studies were evaluated based on a pre-defined quality score ranging from 0 (low quality) to 10 (high quality), and 43 articles were included. The study quality ranged from 2 to 9 with a mean quality score of 5.4. Only 3 studies had a high quality score (&gt;7), of which one found a lower birth weight among fasting women. Few medium quality studies found a significant negative effect on fetal growth or birth indices. The quality of articles that investigated cognitive and long-term effects was poor. The association between Ramadan fasting and health outcomes of offspring is not supported by strong evidence. To further elucidate the effects of Ramadan fasting, larger prospective and retrospective studies with novel designs are needed.","container-title":"Nutrients","DOI":"10.3390/nu13103450","ISSN":"2072-6643","issue":"10","journalAbbreviation":"Nutrients","note":"PMID: 34684451\nPMCID: PMC8540108","page":"3450","source":"PubMed Central","title":"Ramadan Fasting during Pregnancy and Health Outcomes in Offspring: A Systematic Review","title-short":"Ramadan Fasting during Pregnancy and Health Outcomes in Offspring","volume":"13","author":[{"family":"Oosterwijk","given":"Violet N. L."},{"family":"Molenaar","given":"Joyce M."},{"family":"Bilsen","given":"Lily A.","non-dropping-particle":"van"},{"family":"Kiefte-de Jong","given":"Jessica C."}],"issued":{"date-parts":[["2021",9,29]]}}}],"schema":"https://github.com/citation-style-language/schema/raw/master/csl-citation.json"} </w:instrText>
       </w:r>
       <w:r>
         <w:rPr>
@@ -2701,8 +2747,9 @@
       <w:r>
         <w:rPr>
           <w:rFonts w:ascii="Times New Roman" w:hAnsi="Times New Roman" w:cs="Times New Roman"/>
-        </w:rPr>
-        <w:t>(14)</w:t>
+          <w:vertAlign w:val="superscript"/>
+        </w:rPr>
+        <w:t>14</w:t>
       </w:r>
       <w:r>
         <w:rPr>
@@ -2949,7 +2996,7 @@
         <w:rPr>
           <w:rFonts w:ascii="Times New Roman" w:hAnsi="Times New Roman" w:cs="Times New Roman"/>
         </w:rPr>
-        <w:instrText xml:space="preserve"> ADDIN ZOTERO_ITEM CSL_CITATION {"citationID":"a26tugg287e","properties":{"formattedCitation":"(12)","plainCitation":"(12)","noteIndex":0},"citationItems":[{"id":492,"uris":["http://zotero.org/users/5073745/items/NHIMJJF6"],"itemData":{"id":492,"type":"article-journal","abstract":"The maternal metabolic milieu is challenged during pregnancy and may result in unwarranted metabolic complications. A time-restricted eating (TRE) pattern may optimize the metabolic response to pregnancy by improving glucose metabolism and reducing circulating glucose concentrations, as it does in nonpregnant individuals.The objectives of this study were to 1) assess eating timing in pregnant women; 2) understand the perceptions of adopting a TRE pattern; 3) determine the barriers and support mechanisms for incorporating a TRE pattern; and 4) identify those most willing to adopt a TRE pattern during pregnancy.This was a cross-sectional quantitative and quasi-qualitative online survey study for women who were pregnant at the time of study completion or had given birth in the prior 2 years. Group analyses were performed based off willingness to try a TRE pattern using chi-squared analyses, independent samples t-tests, or an analysis of variance. Three separate reviewers reviewed qualitative responses.A total of 431 women (BMI, 27.5 ± 0.3 kg/m2) completed the study. Of the participating women, 23.7% reported willingness to try a TRE pattern during pregnancy. Top barriers to adopting a TRE pattern during pregnancy were concerns for 1) safety; 2) nausea; and 3) hunger. The highest ranked support mechanisms were: 1) the ability to choose the eating window; 2) more frequent prenatal visits to ensure the health of the baby; and 3) receiving feedback from a dietician/nutritionist. Women who did not identify as White/Caucasian expressed a higher willingness to try a TRE pattern during pregnancy (P = 0.01). Women who were nulliparous expressed a higher willingness to try a TRE pattern (P = 0.05).TRE, an alternative dietary strategy shown to optimize metabolic control, may be effective to prevent and manage pregnancy-related metabolic impairments. To create an effective TRE intervention during pregnancy, the input of pregnant mothers is necessary to increase adherence and acceptability.","container-title":"The Journal of Nutrition","DOI":"10.1093/jn/nxab397","ISSN":"0022-3166","issue":"2","journalAbbreviation":"The Journal of Nutrition","page":"475-483","source":"Silverchair","title":"Assessment of Eating Behaviors and Perceptions of Time-Restricted Eating During Pregnancy","volume":"152","author":[{"family":"Flanagan","given":"Emily W"},{"family":"Kebbe","given":"Maryam"},{"family":"Sparks","given":"Joshua R"},{"family":"Redman","given":"Leanne M"}],"issued":{"date-parts":[["2022",2,1]]}}}],"schema":"https://github.com/citation-style-language/schema/raw/master/csl-citation.json"} </w:instrText>
+        <w:instrText xml:space="preserve"> ADDIN ZOTERO_ITEM CSL_CITATION {"citationID":"a26tugg287e","properties":{"formattedCitation":"\\super 12\\nosupersub{}","plainCitation":"12","noteIndex":0},"citationItems":[{"id":492,"uris":["http://zotero.org/users/5073745/items/NHIMJJF6"],"itemData":{"id":492,"type":"article-journal","abstract":"The maternal metabolic milieu is challenged during pregnancy and may result in unwarranted metabolic complications. A time-restricted eating (TRE) pattern may optimize the metabolic response to pregnancy by improving glucose metabolism and reducing circulating glucose concentrations, as it does in nonpregnant individuals.The objectives of this study were to 1) assess eating timing in pregnant women; 2) understand the perceptions of adopting a TRE pattern; 3) determine the barriers and support mechanisms for incorporating a TRE pattern; and 4) identify those most willing to adopt a TRE pattern during pregnancy.This was a cross-sectional quantitative and quasi-qualitative online survey study for women who were pregnant at the time of study completion or had given birth in the prior 2 years. Group analyses were performed based off willingness to try a TRE pattern using chi-squared analyses, independent samples t-tests, or an analysis of variance. Three separate reviewers reviewed qualitative responses.A total of 431 women (BMI, 27.5 ± 0.3 kg/m2) completed the study. Of the participating women, 23.7% reported willingness to try a TRE pattern during pregnancy. Top barriers to adopting a TRE pattern during pregnancy were concerns for 1) safety; 2) nausea; and 3) hunger. The highest ranked support mechanisms were: 1) the ability to choose the eating window; 2) more frequent prenatal visits to ensure the health of the baby; and 3) receiving feedback from a dietician/nutritionist. Women who did not identify as White/Caucasian expressed a higher willingness to try a TRE pattern during pregnancy (P = 0.01). Women who were nulliparous expressed a higher willingness to try a TRE pattern (P = 0.05).TRE, an alternative dietary strategy shown to optimize metabolic control, may be effective to prevent and manage pregnancy-related metabolic impairments. To create an effective TRE intervention during pregnancy, the input of pregnant mothers is necessary to increase adherence and acceptability.","container-title":"The Journal of Nutrition","DOI":"10.1093/jn/nxab397","ISSN":"0022-3166","issue":"2","journalAbbreviation":"The Journal of Nutrition","page":"475-483","source":"Silverchair","title":"Assessment of Eating Behaviors and Perceptions of Time-Restricted Eating During Pregnancy","volume":"152","author":[{"family":"Flanagan","given":"Emily W"},{"family":"Kebbe","given":"Maryam"},{"family":"Sparks","given":"Joshua R"},{"family":"Redman","given":"Leanne M"}],"issued":{"date-parts":[["2022",2,1]]}}}],"schema":"https://github.com/citation-style-language/schema/raw/master/csl-citation.json"} </w:instrText>
       </w:r>
       <w:r>
         <w:rPr>
@@ -2960,8 +3007,9 @@
       <w:r>
         <w:rPr>
           <w:rFonts w:ascii="Times New Roman" w:hAnsi="Times New Roman" w:cs="Times New Roman"/>
-        </w:rPr>
-        <w:t>(12)</w:t>
+          <w:vertAlign w:val="superscript"/>
+        </w:rPr>
+        <w:t>12</w:t>
       </w:r>
       <w:r>
         <w:rPr>
@@ -3009,7 +3057,7 @@
         <w:rPr>
           <w:rFonts w:ascii="Times New Roman" w:hAnsi="Times New Roman" w:cs="Times New Roman"/>
         </w:rPr>
-        <w:instrText xml:space="preserve"> ADDIN ZOTERO_ITEM CSL_CITATION {"citationID":"sOhSbQVk","properties":{"formattedCitation":"(15)","plainCitation":"(15)","noteIndex":0},"citationItems":[{"id":435,"uris":["http://zotero.org/users/5073745/items/MJUJ2CHG"],"itemData":{"id":435,"type":"article-journal","abstract":"Gestational diabetes mellitus (GDM) is a common pregnancy-related condition afflicting 5–36% of pregnancies. It is associated with many morbid maternal and fetal outcomes. Mood dysregulations (MDs, e.g., depression, distress, and anxiety) are common among women with GDM, and they exacerbate its prognosis and hinder its treatment. Hence, in addition to early detection and proper management of GDM, treating the associated MDs is crucial. Maternal hyperglycemia and MDs result from a complex network of genetic, behavioral, and environmental factors. This review briefly explores mechanisms that underlie GDM and prenatal MDs. It also describes the effect of exercise, dietary modification, and intermittent fasting (IF) on metabolic and affective dysfunctions exemplified by a case report. In this patient, interventions such as IF considerably reduced maternal body weight, plasma glucose, and psychological distress without any adverse effects. Thus, IF is one measure that can control GDM and maternal MDs; however, more investigations are warranted.","container-title":"International Journal of Environmental Research and Public Health","DOI":"10.3390/ijerph17249379","ISSN":"1661-7827","issue":"24","journalAbbreviation":"Int J Environ Res Public Health","note":"PMID: 33333828\nPMCID: PMC7765295","page":"9379","source":"PubMed Central","title":"Intermittent Fasting, Dietary Modifications, and Exercise for the Control of Gestational Diabetes and Maternal Mood Dysregulation: A Review and a Case Report","title-short":"Intermittent Fasting, Dietary Modifications, and Exercise for the Control of Gestational Diabetes and Maternal Mood Dysregulation","volume":"17","author":[{"family":"Ali","given":"Amira Mohammed"},{"family":"Kunugi","given":"Hiroshi"}],"issued":{"date-parts":[["2020",12]]}}}],"schema":"https://github.com/citation-style-language/schema/raw/master/csl-citation.json"} </w:instrText>
+        <w:instrText xml:space="preserve"> ADDIN ZOTERO_ITEM CSL_CITATION {"citationID":"sOhSbQVk","properties":{"formattedCitation":"\\super 15\\nosupersub{}","plainCitation":"15","noteIndex":0},"citationItems":[{"id":435,"uris":["http://zotero.org/users/5073745/items/MJUJ2CHG"],"itemData":{"id":435,"type":"article-journal","abstract":"Gestational diabetes mellitus (GDM) is a common pregnancy-related condition afflicting 5–36% of pregnancies. It is associated with many morbid maternal and fetal outcomes. Mood dysregulations (MDs, e.g., depression, distress, and anxiety) are common among women with GDM, and they exacerbate its prognosis and hinder its treatment. Hence, in addition to early detection and proper management of GDM, treating the associated MDs is crucial. Maternal hyperglycemia and MDs result from a complex network of genetic, behavioral, and environmental factors. This review briefly explores mechanisms that underlie GDM and prenatal MDs. It also describes the effect of exercise, dietary modification, and intermittent fasting (IF) on metabolic and affective dysfunctions exemplified by a case report. In this patient, interventions such as IF considerably reduced maternal body weight, plasma glucose, and psychological distress without any adverse effects. Thus, IF is one measure that can control GDM and maternal MDs; however, more investigations are warranted.","container-title":"International Journal of Environmental Research and Public Health","DOI":"10.3390/ijerph17249379","ISSN":"1661-7827","issue":"24","journalAbbreviation":"Int J Environ Res Public Health","note":"PMID: 33333828\nPMCID: PMC7765295","page":"9379","source":"PubMed Central","title":"Intermittent Fasting, Dietary Modifications, and Exercise for the Control of Gestational Diabetes and Maternal Mood Dysregulation: A Review and a Case Report","title-short":"Intermittent Fasting, Dietary Modifications, and Exercise for the Control of Gestational Diabetes and Maternal Mood Dysregulation","volume":"17","author":[{"family":"Ali","given":"Amira Mohammed"},{"family":"Kunugi","given":"Hiroshi"}],"issued":{"date-parts":[["2020",12]]}}}],"schema":"https://github.com/citation-style-language/schema/raw/master/csl-citation.json"} </w:instrText>
       </w:r>
       <w:r>
         <w:rPr>
@@ -3020,8 +3068,9 @@
       <w:r>
         <w:rPr>
           <w:rFonts w:ascii="Times New Roman" w:hAnsi="Times New Roman" w:cs="Times New Roman"/>
-        </w:rPr>
-        <w:t>(15)</w:t>
+          <w:vertAlign w:val="superscript"/>
+        </w:rPr>
+        <w:t>15</w:t>
       </w:r>
       <w:r>
         <w:rPr>
@@ -3117,7 +3166,7 @@
         <w:rPr>
           <w:rFonts w:ascii="Times New Roman" w:hAnsi="Times New Roman" w:cs="Times New Roman"/>
         </w:rPr>
-        <w:instrText xml:space="preserve"> ADDIN ZOTERO_ITEM CSL_CITATION {"citationID":"a2j5t6pco2p","properties":{"formattedCitation":"(12, 15)","plainCitation":"(12, 15)","noteIndex":0},"citationItems":[{"id":492,"uris":["http://zotero.org/users/5073745/items/NHIMJJF6"],"itemData":{"id":492,"type":"article-journal","abstract":"The maternal metabolic milieu is challenged during pregnancy and may result in unwarranted metabolic complications. A time-restricted eating (TRE) pattern may optimize the metabolic response to pregnancy by improving glucose metabolism and reducing circulating glucose concentrations, as it does in nonpregnant individuals.The objectives of this study were to 1) assess eating timing in pregnant women; 2) understand the perceptions of adopting a TRE pattern; 3) determine the barriers and support mechanisms for incorporating a TRE pattern; and 4) identify those most willing to adopt a TRE pattern during pregnancy.This was a cross-sectional quantitative and quasi-qualitative online survey study for women who were pregnant at the time of study completion or had given birth in the prior 2 years. Group analyses were performed based off willingness to try a TRE pattern using chi-squared analyses, independent samples t-tests, or an analysis of variance. Three separate reviewers reviewed qualitative responses.A total of 431 women (BMI, 27.5 ± 0.3 kg/m2) completed the study. Of the participating women, 23.7% reported willingness to try a TRE pattern during pregnancy. Top barriers to adopting a TRE pattern during pregnancy were concerns for 1) safety; 2) nausea; and 3) hunger. The highest ranked support mechanisms were: 1) the ability to choose the eating window; 2) more frequent prenatal visits to ensure the health of the baby; and 3) receiving feedback from a dietician/nutritionist. Women who did not identify as White/Caucasian expressed a higher willingness to try a TRE pattern during pregnancy (P = 0.01). Women who were nulliparous expressed a higher willingness to try a TRE pattern (P = 0.05).TRE, an alternative dietary strategy shown to optimize metabolic control, may be effective to prevent and manage pregnancy-related metabolic impairments. To create an effective TRE intervention during pregnancy, the input of pregnant mothers is necessary to increase adherence and acceptability.","container-title":"The Journal of Nutrition","DOI":"10.1093/jn/nxab397","ISSN":"0022-3166","issue":"2","journalAbbreviation":"The Journal of Nutrition","page":"475-483","source":"Silverchair","title":"Assessment of Eating Behaviors and Perceptions of Time-Restricted Eating During Pregnancy","volume":"152","author":[{"family":"Flanagan","given":"Emily W"},{"family":"Kebbe","given":"Maryam"},{"family":"Sparks","given":"Joshua R"},{"family":"Redman","given":"Leanne M"}],"issued":{"date-parts":[["2022",2,1]]}}},{"id":435,"uris":["http://zotero.org/users/5073745/items/MJUJ2CHG"],"itemData":{"id":435,"type":"article-journal","abstract":"Gestational diabetes mellitus (GDM) is a common pregnancy-related condition afflicting 5–36% of pregnancies. It is associated with many morbid maternal and fetal outcomes. Mood dysregulations (MDs, e.g., depression, distress, and anxiety) are common among women with GDM, and they exacerbate its prognosis and hinder its treatment. Hence, in addition to early detection and proper management of GDM, treating the associated MDs is crucial. Maternal hyperglycemia and MDs result from a complex network of genetic, behavioral, and environmental factors. This review briefly explores mechanisms that underlie GDM and prenatal MDs. It also describes the effect of exercise, dietary modification, and intermittent fasting (IF) on metabolic and affective dysfunctions exemplified by a case report. In this patient, interventions such as IF considerably reduced maternal body weight, plasma glucose, and psychological distress without any adverse effects. Thus, IF is one measure that can control GDM and maternal MDs; however, more investigations are warranted.","container-title":"International Journal of Environmental Research and Public Health","DOI":"10.3390/ijerph17249379","ISSN":"1661-7827","issue":"24","journalAbbreviation":"Int J Environ Res Public Health","note":"PMID: 33333828\nPMCID: PMC7765295","page":"9379","source":"PubMed Central","title":"Intermittent Fasting, Dietary Modifications, and Exercise for the Control of Gestational Diabetes and Maternal Mood Dysregulation: A Review and a Case Report","title-short":"Intermittent Fasting, Dietary Modifications, and Exercise for the Control of Gestational Diabetes and Maternal Mood Dysregulation","volume":"17","author":[{"family":"Ali","given":"Amira Mohammed"},{"family":"Kunugi","given":"Hiroshi"}],"issued":{"date-parts":[["2020",12]]}}}],"schema":"https://github.com/citation-style-language/schema/raw/master/csl-citation.json"} </w:instrText>
+        <w:instrText xml:space="preserve"> ADDIN ZOTERO_ITEM CSL_CITATION {"citationID":"a2j5t6pco2p","properties":{"formattedCitation":"\\super 12,15\\nosupersub{}","plainCitation":"12,15","noteIndex":0},"citationItems":[{"id":492,"uris":["http://zotero.org/users/5073745/items/NHIMJJF6"],"itemData":{"id":492,"type":"article-journal","abstract":"The maternal metabolic milieu is challenged during pregnancy and may result in unwarranted metabolic complications. A time-restricted eating (TRE) pattern may optimize the metabolic response to pregnancy by improving glucose metabolism and reducing circulating glucose concentrations, as it does in nonpregnant individuals.The objectives of this study were to 1) assess eating timing in pregnant women; 2) understand the perceptions of adopting a TRE pattern; 3) determine the barriers and support mechanisms for incorporating a TRE pattern; and 4) identify those most willing to adopt a TRE pattern during pregnancy.This was a cross-sectional quantitative and quasi-qualitative online survey study for women who were pregnant at the time of study completion or had given birth in the prior 2 years. Group analyses were performed based off willingness to try a TRE pattern using chi-squared analyses, independent samples t-tests, or an analysis of variance. Three separate reviewers reviewed qualitative responses.A total of 431 women (BMI, 27.5 ± 0.3 kg/m2) completed the study. Of the participating women, 23.7% reported willingness to try a TRE pattern during pregnancy. Top barriers to adopting a TRE pattern during pregnancy were concerns for 1) safety; 2) nausea; and 3) hunger. The highest ranked support mechanisms were: 1) the ability to choose the eating window; 2) more frequent prenatal visits to ensure the health of the baby; and 3) receiving feedback from a dietician/nutritionist. Women who did not identify as White/Caucasian expressed a higher willingness to try a TRE pattern during pregnancy (P = 0.01). Women who were nulliparous expressed a higher willingness to try a TRE pattern (P = 0.05).TRE, an alternative dietary strategy shown to optimize metabolic control, may be effective to prevent and manage pregnancy-related metabolic impairments. To create an effective TRE intervention during pregnancy, the input of pregnant mothers is necessary to increase adherence and acceptability.","container-title":"The Journal of Nutrition","DOI":"10.1093/jn/nxab397","ISSN":"0022-3166","issue":"2","journalAbbreviation":"The Journal of Nutrition","page":"475-483","source":"Silverchair","title":"Assessment of Eating Behaviors and Perceptions of Time-Restricted Eating During Pregnancy","volume":"152","author":[{"family":"Flanagan","given":"Emily W"},{"family":"Kebbe","given":"Maryam"},{"family":"Sparks","given":"Joshua R"},{"family":"Redman","given":"Leanne M"}],"issued":{"date-parts":[["2022",2,1]]}}},{"id":435,"uris":["http://zotero.org/users/5073745/items/MJUJ2CHG"],"itemData":{"id":435,"type":"article-journal","abstract":"Gestational diabetes mellitus (GDM) is a common pregnancy-related condition afflicting 5–36% of pregnancies. It is associated with many morbid maternal and fetal outcomes. Mood dysregulations (MDs, e.g., depression, distress, and anxiety) are common among women with GDM, and they exacerbate its prognosis and hinder its treatment. Hence, in addition to early detection and proper management of GDM, treating the associated MDs is crucial. Maternal hyperglycemia and MDs result from a complex network of genetic, behavioral, and environmental factors. This review briefly explores mechanisms that underlie GDM and prenatal MDs. It also describes the effect of exercise, dietary modification, and intermittent fasting (IF) on metabolic and affective dysfunctions exemplified by a case report. In this patient, interventions such as IF considerably reduced maternal body weight, plasma glucose, and psychological distress without any adverse effects. Thus, IF is one measure that can control GDM and maternal MDs; however, more investigations are warranted.","container-title":"International Journal of Environmental Research and Public Health","DOI":"10.3390/ijerph17249379","ISSN":"1661-7827","issue":"24","journalAbbreviation":"Int J Environ Res Public Health","note":"PMID: 33333828\nPMCID: PMC7765295","page":"9379","source":"PubMed Central","title":"Intermittent Fasting, Dietary Modifications, and Exercise for the Control of Gestational Diabetes and Maternal Mood Dysregulation: A Review and a Case Report","title-short":"Intermittent Fasting, Dietary Modifications, and Exercise for the Control of Gestational Diabetes and Maternal Mood Dysregulation","volume":"17","author":[{"family":"Ali","given":"Amira Mohammed"},{"family":"Kunugi","given":"Hiroshi"}],"issued":{"date-parts":[["2020",12]]}}}],"schema":"https://github.com/citation-style-language/schema/raw/master/csl-citation.json"} </w:instrText>
       </w:r>
       <w:r>
         <w:rPr>
@@ -3128,8 +3177,9 @@
       <w:r>
         <w:rPr>
           <w:rFonts w:ascii="Times New Roman" w:hAnsi="Times New Roman" w:cs="Times New Roman"/>
-        </w:rPr>
-        <w:t>(12, 15)</w:t>
+          <w:vertAlign w:val="superscript"/>
+        </w:rPr>
+        <w:t>12,15</w:t>
       </w:r>
       <w:r>
         <w:rPr>
@@ -3180,7 +3230,7 @@
         <w:rPr>
           <w:rFonts w:ascii="Times New Roman" w:hAnsi="Times New Roman" w:cs="Times New Roman"/>
         </w:rPr>
-        <w:instrText xml:space="preserve"> ADDIN ZOTERO_ITEM CSL_CITATION {"citationID":"a65csqt19u","properties":{"formattedCitation":"(16)","plainCitation":"(16)","noteIndex":0},"citationItems":[{"id":1582,"uris":["http://zotero.org/users/5073745/items/TP35IF7G"],"itemData":{"id":1582,"type":"article-journal","abstract":"Chronic exposure to light at night, as in shift work, alters biological clocks (chronodisruption), negatively impacting pregnancy outcome in humans. Actually the interaction of maternal and fetal circadian systems could be a key factor determining a fitting health in adults. We propose that chronic photoperiod shift (CPS) during pregnancy alter maternal circadian rhythms and impair circadian physiology in the adult offspring, increasing health risks. Pregnant rats were exposed to normal photoperiod (12 h light, 12 h dark) or to CPS until 85% of gestation. The effects of gestational CPS were evaluated on the mother and adult offspring. In the mother we measured rhythms of heart rate, body temperature, and activity through gestation and daily rhythms of plasma variables (melatonin, corticosterone, aldosterone, and markers of renal function) at 18 days of gestation. In adult offspring, we measured rhythms of the clock gene expression in the suprachiasmatic nucleus (SCN), locomotor activity, body temperature, heart rate, blood pressure, plasma variables, glucose tolerance, and corticosterone response to ACTH. CPS altered all maternal circadian rhythms, lengthened gestation, and increased newborn weight. The adult CPS offspring presented normal rhythms of clock gene expression in the SCN, locomotor activity, and body temperature. However, the daily rhythm of plasma melatonin was absent, and corticosterone, aldosterone, renal markers, blood pressure, and heart rate rhythms were altered. Moreover, CPS offspring presented decreased glucose tolerance and an abnormal corticosterone response to ACTH. Altogether these data show that gestational CPS induced long-term effects on the offspring circadian system, wherein a normal SCN coexists with altered endocrine, cardiovascular, and metabolic function.","container-title":"Endocrinology","DOI":"10.1210/en.2016-1282","ISSN":"1945-7170","issue":"12","journalAbbreviation":"Endocrinology","language":"eng","note":"PMID: 27802074","page":"4654-4668","source":"PubMed","title":"Gestational Chronodisruption Impairs Circadian Physiology in Rat Male Offspring, Increasing the Risk of Chronic Disease","volume":"157","author":[{"family":"Mendez","given":"Natalia"},{"family":"Halabi","given":"Diego"},{"family":"Spichiger","given":"Carlos"},{"family":"Salazar","given":"Esteban R."},{"family":"Vergara","given":"Karina"},{"family":"Alonso-Vasquez","given":"Pamela"},{"family":"Carmona","given":"Pamela"},{"family":"Sarmiento","given":"Jose M."},{"family":"Richter","given":"Hans G."},{"family":"Seron-Ferre","given":"Maria"},{"family":"Torres-Farfan","given":"Claudia"}],"issued":{"date-parts":[["2016",12]]}}}],"schema":"https://github.com/citation-style-language/schema/raw/master/csl-citation.json"} </w:instrText>
+        <w:instrText xml:space="preserve"> ADDIN ZOTERO_ITEM CSL_CITATION {"citationID":"a65csqt19u","properties":{"formattedCitation":"\\super 16\\nosupersub{}","plainCitation":"16","noteIndex":0},"citationItems":[{"id":1582,"uris":["http://zotero.org/users/5073745/items/TP35IF7G"],"itemData":{"id":1582,"type":"article-journal","abstract":"Chronic exposure to light at night, as in shift work, alters biological clocks (chronodisruption), negatively impacting pregnancy outcome in humans. Actually the interaction of maternal and fetal circadian systems could be a key factor determining a fitting health in adults. We propose that chronic photoperiod shift (CPS) during pregnancy alter maternal circadian rhythms and impair circadian physiology in the adult offspring, increasing health risks. Pregnant rats were exposed to normal photoperiod (12 h light, 12 h dark) or to CPS until 85% of gestation. The effects of gestational CPS were evaluated on the mother and adult offspring. In the mother we measured rhythms of heart rate, body temperature, and activity through gestation and daily rhythms of plasma variables (melatonin, corticosterone, aldosterone, and markers of renal function) at 18 days of gestation. In adult offspring, we measured rhythms of the clock gene expression in the suprachiasmatic nucleus (SCN), locomotor activity, body temperature, heart rate, blood pressure, plasma variables, glucose tolerance, and corticosterone response to ACTH. CPS altered all maternal circadian rhythms, lengthened gestation, and increased newborn weight. The adult CPS offspring presented normal rhythms of clock gene expression in the SCN, locomotor activity, and body temperature. However, the daily rhythm of plasma melatonin was absent, and corticosterone, aldosterone, renal markers, blood pressure, and heart rate rhythms were altered. Moreover, CPS offspring presented decreased glucose tolerance and an abnormal corticosterone response to ACTH. Altogether these data show that gestational CPS induced long-term effects on the offspring circadian system, wherein a normal SCN coexists with altered endocrine, cardiovascular, and metabolic function.","container-title":"Endocrinology","DOI":"10.1210/en.2016-1282","ISSN":"1945-7170","issue":"12","journalAbbreviation":"Endocrinology","language":"eng","note":"PMID: 27802074","page":"4654-4668","source":"PubMed","title":"Gestational Chronodisruption Impairs Circadian Physiology in Rat Male Offspring, Increasing the Risk of Chronic Disease","volume":"157","author":[{"family":"Mendez","given":"Natalia"},{"family":"Halabi","given":"Diego"},{"family":"Spichiger","given":"Carlos"},{"family":"Salazar","given":"Esteban R."},{"family":"Vergara","given":"Karina"},{"family":"Alonso-Vasquez","given":"Pamela"},{"family":"Carmona","given":"Pamela"},{"family":"Sarmiento","given":"Jose M."},{"family":"Richter","given":"Hans G."},{"family":"Seron-Ferre","given":"Maria"},{"family":"Torres-Farfan","given":"Claudia"}],"issued":{"date-parts":[["2016",12]]}}}],"schema":"https://github.com/citation-style-language/schema/raw/master/csl-citation.json"} </w:instrText>
       </w:r>
       <w:r>
         <w:rPr>
@@ -3191,8 +3241,9 @@
       <w:r>
         <w:rPr>
           <w:rFonts w:ascii="Times New Roman" w:hAnsi="Times New Roman" w:cs="Times New Roman"/>
-        </w:rPr>
-        <w:t>(16)</w:t>
+          <w:vertAlign w:val="superscript"/>
+        </w:rPr>
+        <w:t>16</w:t>
       </w:r>
       <w:r>
         <w:rPr>
@@ -3204,14 +3255,14 @@
         <w:rPr>
           <w:rFonts w:ascii="Times New Roman" w:hAnsi="Times New Roman" w:cs="Times New Roman"/>
         </w:rPr>
-        <w:t xml:space="preserve">. Others have found worsened glycemic health in both </w:t>
+        <w:t xml:space="preserve">. Others have found worsened glycemic health in both male </w:t>
       </w:r>
       <w:r>
         <w:rPr>
           <w:rFonts w:ascii="Times New Roman" w:hAnsi="Times New Roman" w:cs="Times New Roman"/>
         </w:rPr>
         <w:lastRenderedPageBreak/>
-        <w:t>male and female adult offspring with chronodisruption despite no differences in body weight or litter size</w:t>
+        <w:t>and female adult offspring with chronodisruption despite no differences in body weight or litter size</w:t>
       </w:r>
       <w:r>
         <w:rPr>
@@ -3229,7 +3280,7 @@
         <w:rPr>
           <w:rFonts w:ascii="Times New Roman" w:hAnsi="Times New Roman" w:cs="Times New Roman"/>
         </w:rPr>
-        <w:instrText xml:space="preserve"> ADDIN ZOTERO_ITEM CSL_CITATION {"citationID":"a1udii18gch","properties":{"formattedCitation":"(17)","plainCitation":"(17)","noteIndex":0},"citationItems":[{"id":1588,"uris":["http://zotero.org/users/5073745/items/X5JLXWS5"],"itemData":{"id":1588,"type":"article-journal","abstract":"Shift work during pregnancy is associated with an increased risk for preterm birth and low birth weight. However, the impact upon the long term health of the children is currently unknown. In this study, we used an animal model to determine the consequences of maternal shift work exposure on the health of the adult offspring. Pregnant rats were exposed to chronic phase shifts (CPS) in their photoperiod every 3–4 days throughout gestation and the first week after birth. Adult offspring were assessed for a range of metabolic, endocrine, circadian and neurobehavioural parameters. At 3 months of age, male pups exposed to the CPS schedule in utero had increased adiposity (+29%) and hyperleptinaemia (+99% at 0700h). By 12 months of age, both male and female rats displayed hyperleptinaemia (+26% and +41% respectively) and hyperinsulinaemia (+110% and +83% respectively). 12 month old female CPS rats displayed poor glucose tolerance (+18%) and increased insulin secretion (+29%) in response to an intraperitoneal glucose tolerance test. In CPS males the glucose response was unaltered, but the insulin response was reduced by 35%. The glucose response to an insulin tolerance test was decreased by 21% in CPS females but unaltered in males. Disruption of circadian rhythmicity during gestation resulted in gender dependent metabolic consequences for the adult offspring. These results highlight the need for a thorough analysis of shift work exposure in utero on the health of the adult offspring in humans.","container-title":"PLoS ONE","DOI":"10.1371/journal.pone.0018504","ISSN":"1932-6203","issue":"4","journalAbbreviation":"PLoS One","note":"PMID: 21494686\nPMCID: PMC3071829","page":"e18504","source":"PubMed Central","title":"Chronic Phase Shifts of the Photoperiod throughout Pregnancy Programs Glucose Intolerance and Insulin Resistance in the Rat","volume":"6","author":[{"family":"Varcoe","given":"Tamara J."},{"family":"Wight","given":"Nicole"},{"family":"Voultsios","given":"Athena"},{"family":"Salkeld","given":"Mark D."},{"family":"Kennaway","given":"David J."}],"issued":{"date-parts":[["2011",4,6]]}}}],"schema":"https://github.com/citation-style-language/schema/raw/master/csl-citation.json"} </w:instrText>
+        <w:instrText xml:space="preserve"> ADDIN ZOTERO_ITEM CSL_CITATION {"citationID":"a1udii18gch","properties":{"formattedCitation":"\\super 17\\nosupersub{}","plainCitation":"17","noteIndex":0},"citationItems":[{"id":1588,"uris":["http://zotero.org/users/5073745/items/X5JLXWS5"],"itemData":{"id":1588,"type":"article-journal","abstract":"Shift work during pregnancy is associated with an increased risk for preterm birth and low birth weight. However, the impact upon the long term health of the children is currently unknown. In this study, we used an animal model to determine the consequences of maternal shift work exposure on the health of the adult offspring. Pregnant rats were exposed to chronic phase shifts (CPS) in their photoperiod every 3–4 days throughout gestation and the first week after birth. Adult offspring were assessed for a range of metabolic, endocrine, circadian and neurobehavioural parameters. At 3 months of age, male pups exposed to the CPS schedule in utero had increased adiposity (+29%) and hyperleptinaemia (+99% at 0700h). By 12 months of age, both male and female rats displayed hyperleptinaemia (+26% and +41% respectively) and hyperinsulinaemia (+110% and +83% respectively). 12 month old female CPS rats displayed poor glucose tolerance (+18%) and increased insulin secretion (+29%) in response to an intraperitoneal glucose tolerance test. In CPS males the glucose response was unaltered, but the insulin response was reduced by 35%. The glucose response to an insulin tolerance test was decreased by 21% in CPS females but unaltered in males. Disruption of circadian rhythmicity during gestation resulted in gender dependent metabolic consequences for the adult offspring. These results highlight the need for a thorough analysis of shift work exposure in utero on the health of the adult offspring in humans.","container-title":"PLoS ONE","DOI":"10.1371/journal.pone.0018504","ISSN":"1932-6203","issue":"4","journalAbbreviation":"PLoS One","note":"PMID: 21494686\nPMCID: PMC3071829","page":"e18504","source":"PubMed Central","title":"Chronic Phase Shifts of the Photoperiod throughout Pregnancy Programs Glucose Intolerance and Insulin Resistance in the Rat","volume":"6","author":[{"family":"Varcoe","given":"Tamara J."},{"family":"Wight","given":"Nicole"},{"family":"Voultsios","given":"Athena"},{"family":"Salkeld","given":"Mark D."},{"family":"Kennaway","given":"David J."}],"issued":{"date-parts":[["2011",4,6]]}}}],"schema":"https://github.com/citation-style-language/schema/raw/master/csl-citation.json"} </w:instrText>
       </w:r>
       <w:r>
         <w:rPr>
@@ -3240,8 +3291,9 @@
       <w:r>
         <w:rPr>
           <w:rFonts w:ascii="Times New Roman" w:hAnsi="Times New Roman" w:cs="Times New Roman"/>
-        </w:rPr>
-        <w:t>(17)</w:t>
+          <w:vertAlign w:val="superscript"/>
+        </w:rPr>
+        <w:t>17</w:t>
       </w:r>
       <w:r>
         <w:rPr>
@@ -3484,7 +3536,7 @@
         <w:rPr>
           <w:rFonts w:ascii="Times New Roman" w:hAnsi="Times New Roman" w:cs="Times New Roman"/>
         </w:rPr>
-        <w:instrText xml:space="preserve"> ADDIN ZOTERO_ITEM CSL_CITATION {"citationID":"SIuD29a9","properties":{"formattedCitation":"(18)","plainCitation":"(18)","noteIndex":0},"citationItems":[{"id":362,"uris":["http://zotero.org/users/5073745/items/47W52XS2"],"itemData":{"id":362,"type":"article-journal","abstract":"Maternal inﬂammation ensuing from high-fat diet (HFD) intake during pregnancy is related to spontaneous preterm birth and respiratory impairment among premature infants. Recently, a circadian aligned dietary intervention referred to as Time-restricted feeding (TRF) has been reported to have beneﬁcial metabolic eﬀects. This study aimed to assess the eﬀects of maternal TRF on fetal lung injury caused by maternal HFD intake. Female Wistar rats were kept on following three dietary regimens; Ad libitum normal chow diet (NCD-AL), Ad libitum HFD (HFD-AL) and Time-restricted fed HFD (HFD-TRF) from 5 months before mating and continued through pregnancy. Fetal lung samples were collected on the embryonic day 18.5, and apoptotic and inﬂammatory markers were assessed using TUNEL assay, western blotting, and qRT-PCR. Our results showed that TRF considerably prevented maternal HFD-induced apoptosis in fetal lung tissue that corroborated with a reduction in caspase activation and increased levels of anti-apoptotic BCL2 family proteins together with a lower level of ER-stress and autophagy markers including ATF6, CHOP and LC3-II. Besides, fetal lungs from HFD-TRF dams exhibited reduced expression of inﬂammatory genes that correlated with reduction and apoptotic injury throughout fetal development. Our results thus put forth TRF as a unique non-pharmacological approach to boost perinatal health beneath metabolic stress.","container-title":"Experimental and Molecular Pathology","DOI":"10.1016/j.yexmp.2020.104413","ISSN":"00144800","journalAbbreviation":"Experimental and Molecular Pathology","language":"en","page":"104413","source":"DOI.org (Crossref)","title":"Time-restricted feeding ameliorates maternal high-fat diet-induced fetal lung injury","volume":"114","author":[{"family":"Upadhyay","given":"Aditya"},{"family":"Sinha","given":"Rohit A."},{"family":"Kumar","given":"Alok"},{"family":"Godbole","given":"Madan M."}],"issued":{"date-parts":[["2020",6]]}}}],"schema":"https://github.com/citation-style-language/schema/raw/master/csl-citation.json"} </w:instrText>
+        <w:instrText xml:space="preserve"> ADDIN ZOTERO_ITEM CSL_CITATION {"citationID":"SIuD29a9","properties":{"formattedCitation":"\\super 18\\nosupersub{}","plainCitation":"18","noteIndex":0},"citationItems":[{"id":362,"uris":["http://zotero.org/users/5073745/items/47W52XS2"],"itemData":{"id":362,"type":"article-journal","abstract":"Maternal inﬂammation ensuing from high-fat diet (HFD) intake during pregnancy is related to spontaneous preterm birth and respiratory impairment among premature infants. Recently, a circadian aligned dietary intervention referred to as Time-restricted feeding (TRF) has been reported to have beneﬁcial metabolic eﬀects. This study aimed to assess the eﬀects of maternal TRF on fetal lung injury caused by maternal HFD intake. Female Wistar rats were kept on following three dietary regimens; Ad libitum normal chow diet (NCD-AL), Ad libitum HFD (HFD-AL) and Time-restricted fed HFD (HFD-TRF) from 5 months before mating and continued through pregnancy. Fetal lung samples were collected on the embryonic day 18.5, and apoptotic and inﬂammatory markers were assessed using TUNEL assay, western blotting, and qRT-PCR. Our results showed that TRF considerably prevented maternal HFD-induced apoptosis in fetal lung tissue that corroborated with a reduction in caspase activation and increased levels of anti-apoptotic BCL2 family proteins together with a lower level of ER-stress and autophagy markers including ATF6, CHOP and LC3-II. Besides, fetal lungs from HFD-TRF dams exhibited reduced expression of inﬂammatory genes that correlated with reduction and apoptotic injury throughout fetal development. Our results thus put forth TRF as a unique non-pharmacological approach to boost perinatal health beneath metabolic stress.","container-title":"Experimental and Molecular Pathology","DOI":"10.1016/j.yexmp.2020.104413","ISSN":"00144800","journalAbbreviation":"Experimental and Molecular Pathology","language":"en","page":"104413","source":"DOI.org (Crossref)","title":"Time-restricted feeding ameliorates maternal high-fat diet-induced fetal lung injury","volume":"114","author":[{"family":"Upadhyay","given":"Aditya"},{"family":"Sinha","given":"Rohit A."},{"family":"Kumar","given":"Alok"},{"family":"Godbole","given":"Madan M."}],"issued":{"date-parts":[["2020",6]]}}}],"schema":"https://github.com/citation-style-language/schema/raw/master/csl-citation.json"} </w:instrText>
       </w:r>
       <w:r>
         <w:rPr>
@@ -3495,8 +3547,9 @@
       <w:r>
         <w:rPr>
           <w:rFonts w:ascii="Times New Roman" w:hAnsi="Times New Roman" w:cs="Times New Roman"/>
-        </w:rPr>
-        <w:t>(18)</w:t>
+          <w:vertAlign w:val="superscript"/>
+        </w:rPr>
+        <w:t>18</w:t>
       </w:r>
       <w:r>
         <w:rPr>
@@ -3520,7 +3573,7 @@
         <w:rPr>
           <w:rFonts w:ascii="Times New Roman" w:hAnsi="Times New Roman" w:cs="Times New Roman"/>
         </w:rPr>
-        <w:instrText xml:space="preserve"> ADDIN ZOTERO_ITEM CSL_CITATION {"citationID":"vO4EhllX","properties":{"formattedCitation":"(19)","plainCitation":"(19)","noteIndex":0},"citationItems":[{"id":266,"uris":["http://zotero.org/users/5073745/items/EC9EJ9LI"],"itemData":{"id":266,"type":"article-journal","abstract":"Maternal nutrition has become a major public health concern over recent years and is a known predictor of adverse long-term metabolic derangement in offspring. Time-restricted feeding (TRF), wherein food consumption is restricted to the metabolically active phase of the day, is a dietary approach that improves metabolic parameters when consuming a high-fat diet (HFD). Here, we tested whether TRF could reduce maternal HFD associated inflammation and thereby mitigate defects in fetal organ developmental. Female rats were kept on following three dietary regimens; Ad libitum normal chow diet (NCD-AL), Ad libitum HFD (HFD-AL) and Time-restricted fed HFD (HFD-TRF) from 5 months prior to mating and continued throughout pregnancy. Rat dams were sacrificed at embryonic day 18.5 (ED18.5) and placental tissues from these rats were processed for the analysis of cellular apoptosis, inflammatory cytokines (TNFα and IL-6), oxidative stress, endoplasmic reticulum (ER) stress and autophagy. Furthermore, fetal hepatic triglyceride (TG) content and fetal lung maturation were assessed at ED18.5. Biochemical analysis revealed that HFD-TRF rat had significantly lower serum TG levels and body weight compared to HFD-AL rats. Additionally, TRF significantly blocked HFD-induced placental apoptosis and inflammation via minimizing cellular stress, and restoring autophagic flux. In addition, fetal hepatosteatosis and delayed fetal lung maturation induced by HFD was significantly ameliorated in HFD-TRF compared to HFD-AL. Collectively, our results suggest that reducing placental inflammation via TRF could prevent adverse fetal metabolic outcomes in pregnancies complicated by maternal obesity.","container-title":"Biochemical and Biophysical Research Communications","DOI":"10.1016/j.bbrc.2019.04.154","ISSN":"0006-291X","issue":"2","journalAbbreviation":"Biochemical and Biophysical Research Communications","page":"415-421","source":"ScienceDirect","title":"Time-restricted feeding reduces high-fat diet associated placental inflammation and limits adverse effects on fetal organ development","volume":"514","author":[{"family":"Upadhyay","given":"Aditya"},{"family":"Anjum","given":"B."},{"family":"Godbole","given":"Nachiket M."},{"family":"Rajak","given":"Sangam"},{"family":"Shukla","given":"Pooja"},{"family":"Tiwari","given":"Swasti"},{"family":"Sinha","given":"Rohit A."},{"family":"Godbole","given":"Madan M."}],"issued":{"date-parts":[["2019",6,25]]}}}],"schema":"https://github.com/citation-style-language/schema/raw/master/csl-citation.json"} </w:instrText>
+        <w:instrText xml:space="preserve"> ADDIN ZOTERO_ITEM CSL_CITATION {"citationID":"vO4EhllX","properties":{"formattedCitation":"\\super 19\\nosupersub{}","plainCitation":"19","noteIndex":0},"citationItems":[{"id":266,"uris":["http://zotero.org/users/5073745/items/EC9EJ9LI"],"itemData":{"id":266,"type":"article-journal","abstract":"Maternal nutrition has become a major public health concern over recent years and is a known predictor of adverse long-term metabolic derangement in offspring. Time-restricted feeding (TRF), wherein food consumption is restricted to the metabolically active phase of the day, is a dietary approach that improves metabolic parameters when consuming a high-fat diet (HFD). Here, we tested whether TRF could reduce maternal HFD associated inflammation and thereby mitigate defects in fetal organ developmental. Female rats were kept on following three dietary regimens; Ad libitum normal chow diet (NCD-AL), Ad libitum HFD (HFD-AL) and Time-restricted fed HFD (HFD-TRF) from 5 months prior to mating and continued throughout pregnancy. Rat dams were sacrificed at embryonic day 18.5 (ED18.5) and placental tissues from these rats were processed for the analysis of cellular apoptosis, inflammatory cytokines (TNFα and IL-6), oxidative stress, endoplasmic reticulum (ER) stress and autophagy. Furthermore, fetal hepatic triglyceride (TG) content and fetal lung maturation were assessed at ED18.5. Biochemical analysis revealed that HFD-TRF rat had significantly lower serum TG levels and body weight compared to HFD-AL rats. Additionally, TRF significantly blocked HFD-induced placental apoptosis and inflammation via minimizing cellular stress, and restoring autophagic flux. In addition, fetal hepatosteatosis and delayed fetal lung maturation induced by HFD was significantly ameliorated in HFD-TRF compared to HFD-AL. Collectively, our results suggest that reducing placental inflammation via TRF could prevent adverse fetal metabolic outcomes in pregnancies complicated by maternal obesity.","container-title":"Biochemical and Biophysical Research Communications","DOI":"10.1016/j.bbrc.2019.04.154","ISSN":"0006-291X","issue":"2","journalAbbreviation":"Biochemical and Biophysical Research Communications","page":"415-421","source":"ScienceDirect","title":"Time-restricted feeding reduces high-fat diet associated placental inflammation and limits adverse effects on fetal organ development","volume":"514","author":[{"family":"Upadhyay","given":"Aditya"},{"family":"Anjum","given":"B."},{"family":"Godbole","given":"Nachiket M."},{"family":"Rajak","given":"Sangam"},{"family":"Shukla","given":"Pooja"},{"family":"Tiwari","given":"Swasti"},{"family":"Sinha","given":"Rohit A."},{"family":"Godbole","given":"Madan M."}],"issued":{"date-parts":[["2019",6,25]]}}}],"schema":"https://github.com/citation-style-language/schema/raw/master/csl-citation.json"} </w:instrText>
       </w:r>
       <w:r>
         <w:rPr>
@@ -3531,8 +3584,9 @@
       <w:r>
         <w:rPr>
           <w:rFonts w:ascii="Times New Roman" w:hAnsi="Times New Roman" w:cs="Times New Roman"/>
-        </w:rPr>
-        <w:t>(19)</w:t>
+          <w:vertAlign w:val="superscript"/>
+        </w:rPr>
+        <w:t>19</w:t>
       </w:r>
       <w:r>
         <w:rPr>
@@ -3750,7 +3804,7 @@
         <w:rPr>
           <w:rFonts w:ascii="Times New Roman" w:hAnsi="Times New Roman" w:cs="Times New Roman"/>
         </w:rPr>
-        <w:instrText xml:space="preserve"> ADDIN ZOTERO_ITEM CSL_CITATION {"citationID":"a5csm7478l","properties":{"formattedCitation":"(20)","plainCitation":"(20)","noteIndex":0},"citationItems":[{"id":485,"uris":["http://zotero.org/users/5073745/items/H2SF844K"],"itemData":{"id":485,"type":"article-journal","abstract":"Maternal circadian eating time and frequency were associated with altered glucose metabolism during pregnancy in humans. Research about long maternal fasting intervals is inconclusive, and little is known about the effect of maternal time-feeding on the offspring health. Therefore, the aim of the present study was to determine whether maternal time feeding influences the metabolic status of both male and female offspring. Pregnant rats were provided ad libitum (AD) access to chow diet or fed during either the light phase (LP) or dark phase (DP) during the embryonic development. At the age of 150 days, glucose tolerance, lipid concentrations, and insulin secretion were determined in adult male and female offspring. Both male and female offspring of LP and DP dams exhibited alterations in the lipid profile and female offspring were glucose intolerant. Glucose-stimulated insulin secretion decreased in male and female offspring of LP and DP dams. Acetylcholine increased insulin secretion in male and female offspring. Islets from male and female offspring of DP dams exhibited less pronounced inhibition of insulin secretion by epinephrine, suggesting alterations in cholinergic and adrenergic pathways in these animals. Our data suggest that TRF regimen during embryonic development could program rat offspring for metabolic dysfunction in adulthood.","container-title":"Nutrition","DOI":"10.1016/j.nut.2022.111776","ISSN":"0899-9007","journalAbbreviation":"Nutrition","language":"en","page":"111776","source":"ScienceDirect","title":"Time-restricted feeding during embryonic development leads to metabolic dysfunction in adult rat offspring","author":[{"family":"Prates","given":"Kelly Valério"},{"family":"Pavanello","given":"Audrei"},{"family":"Gongora","given":"Adriane Barreto"},{"family":"Moreira","given":"Veridiana Mota"},{"family":"Moraes","given":"Ana Maria Praxedes","non-dropping-particle":"de"},{"family":"Rigo","given":"Kesia Palma"},{"family":"Vieira","given":"Elaine"},{"family":"Mathias","given":"Paulo Cezar de Freitas"}],"issued":{"date-parts":[["2022",6,17]]}}}],"schema":"https://github.com/citation-style-language/schema/raw/master/csl-citation.json"} </w:instrText>
+        <w:instrText xml:space="preserve"> ADDIN ZOTERO_ITEM CSL_CITATION {"citationID":"a5csm7478l","properties":{"formattedCitation":"\\super 20\\nosupersub{}","plainCitation":"20","noteIndex":0},"citationItems":[{"id":485,"uris":["http://zotero.org/users/5073745/items/H2SF844K"],"itemData":{"id":485,"type":"article-journal","abstract":"Maternal circadian eating time and frequency were associated with altered glucose metabolism during pregnancy in humans. Research about long maternal fasting intervals is inconclusive, and little is known about the effect of maternal time-feeding on the offspring health. Therefore, the aim of the present study was to determine whether maternal time feeding influences the metabolic status of both male and female offspring. Pregnant rats were provided ad libitum (AD) access to chow diet or fed during either the light phase (LP) or dark phase (DP) during the embryonic development. At the age of 150 days, glucose tolerance, lipid concentrations, and insulin secretion were determined in adult male and female offspring. Both male and female offspring of LP and DP dams exhibited alterations in the lipid profile and female offspring were glucose intolerant. Glucose-stimulated insulin secretion decreased in male and female offspring of LP and DP dams. Acetylcholine increased insulin secretion in male and female offspring. Islets from male and female offspring of DP dams exhibited less pronounced inhibition of insulin secretion by epinephrine, suggesting alterations in cholinergic and adrenergic pathways in these animals. Our data suggest that TRF regimen during embryonic development could program rat offspring for metabolic dysfunction in adulthood.","container-title":"Nutrition","DOI":"10.1016/j.nut.2022.111776","ISSN":"0899-9007","journalAbbreviation":"Nutrition","language":"en","page":"111776","source":"ScienceDirect","title":"Time-restricted feeding during embryonic development leads to metabolic dysfunction in adult rat offspring","author":[{"family":"Prates","given":"Kelly Valério"},{"family":"Pavanello","given":"Audrei"},{"family":"Gongora","given":"Adriane Barreto"},{"family":"Moreira","given":"Veridiana Mota"},{"family":"Moraes","given":"Ana Maria Praxedes","non-dropping-particle":"de"},{"family":"Rigo","given":"Kesia Palma"},{"family":"Vieira","given":"Elaine"},{"family":"Mathias","given":"Paulo Cezar de Freitas"}],"issued":{"date-parts":[["2022",6,17]]}}}],"schema":"https://github.com/citation-style-language/schema/raw/master/csl-citation.json"} </w:instrText>
       </w:r>
       <w:r>
         <w:rPr>
@@ -3761,8 +3815,9 @@
       <w:r>
         <w:rPr>
           <w:rFonts w:ascii="Times New Roman" w:hAnsi="Times New Roman" w:cs="Times New Roman"/>
-        </w:rPr>
-        <w:t>(20)</w:t>
+          <w:vertAlign w:val="superscript"/>
+        </w:rPr>
+        <w:t>20</w:t>
       </w:r>
       <w:r>
         <w:rPr>
@@ -3862,7 +3917,7 @@
         <w:rPr>
           <w:rFonts w:ascii="Times New Roman" w:hAnsi="Times New Roman" w:cs="Times New Roman"/>
         </w:rPr>
-        <w:instrText xml:space="preserve"> ADDIN ZOTERO_ITEM CSL_CITATION {"citationID":"a1qegsl6g31","properties":{"formattedCitation":"(20)","plainCitation":"(20)","noteIndex":0},"citationItems":[{"id":485,"uris":["http://zotero.org/users/5073745/items/H2SF844K"],"itemData":{"id":485,"type":"article-journal","abstract":"Maternal circadian eating time and frequency were associated with altered glucose metabolism during pregnancy in humans. Research about long maternal fasting intervals is inconclusive, and little is known about the effect of maternal time-feeding on the offspring health. Therefore, the aim of the present study was to determine whether maternal time feeding influences the metabolic status of both male and female offspring. Pregnant rats were provided ad libitum (AD) access to chow diet or fed during either the light phase (LP) or dark phase (DP) during the embryonic development. At the age of 150 days, glucose tolerance, lipid concentrations, and insulin secretion were determined in adult male and female offspring. Both male and female offspring of LP and DP dams exhibited alterations in the lipid profile and female offspring were glucose intolerant. Glucose-stimulated insulin secretion decreased in male and female offspring of LP and DP dams. Acetylcholine increased insulin secretion in male and female offspring. Islets from male and female offspring of DP dams exhibited less pronounced inhibition of insulin secretion by epinephrine, suggesting alterations in cholinergic and adrenergic pathways in these animals. Our data suggest that TRF regimen during embryonic development could program rat offspring for metabolic dysfunction in adulthood.","container-title":"Nutrition","DOI":"10.1016/j.nut.2022.111776","ISSN":"0899-9007","journalAbbreviation":"Nutrition","language":"en","page":"111776","source":"ScienceDirect","title":"Time-restricted feeding during embryonic development leads to metabolic dysfunction in adult rat offspring","author":[{"family":"Prates","given":"Kelly Valério"},{"family":"Pavanello","given":"Audrei"},{"family":"Gongora","given":"Adriane Barreto"},{"family":"Moreira","given":"Veridiana Mota"},{"family":"Moraes","given":"Ana Maria Praxedes","non-dropping-particle":"de"},{"family":"Rigo","given":"Kesia Palma"},{"family":"Vieira","given":"Elaine"},{"family":"Mathias","given":"Paulo Cezar de Freitas"}],"issued":{"date-parts":[["2022",6,17]]}}}],"schema":"https://github.com/citation-style-language/schema/raw/master/csl-citation.json"} </w:instrText>
+        <w:instrText xml:space="preserve"> ADDIN ZOTERO_ITEM CSL_CITATION {"citationID":"a1qegsl6g31","properties":{"formattedCitation":"\\super 20\\nosupersub{}","plainCitation":"20","noteIndex":0},"citationItems":[{"id":485,"uris":["http://zotero.org/users/5073745/items/H2SF844K"],"itemData":{"id":485,"type":"article-journal","abstract":"Maternal circadian eating time and frequency were associated with altered glucose metabolism during pregnancy in humans. Research about long maternal fasting intervals is inconclusive, and little is known about the effect of maternal time-feeding on the offspring health. Therefore, the aim of the present study was to determine whether maternal time feeding influences the metabolic status of both male and female offspring. Pregnant rats were provided ad libitum (AD) access to chow diet or fed during either the light phase (LP) or dark phase (DP) during the embryonic development. At the age of 150 days, glucose tolerance, lipid concentrations, and insulin secretion were determined in adult male and female offspring. Both male and female offspring of LP and DP dams exhibited alterations in the lipid profile and female offspring were glucose intolerant. Glucose-stimulated insulin secretion decreased in male and female offspring of LP and DP dams. Acetylcholine increased insulin secretion in male and female offspring. Islets from male and female offspring of DP dams exhibited less pronounced inhibition of insulin secretion by epinephrine, suggesting alterations in cholinergic and adrenergic pathways in these animals. Our data suggest that TRF regimen during embryonic development could program rat offspring for metabolic dysfunction in adulthood.","container-title":"Nutrition","DOI":"10.1016/j.nut.2022.111776","ISSN":"0899-9007","journalAbbreviation":"Nutrition","language":"en","page":"111776","source":"ScienceDirect","title":"Time-restricted feeding during embryonic development leads to metabolic dysfunction in adult rat offspring","author":[{"family":"Prates","given":"Kelly Valério"},{"family":"Pavanello","given":"Audrei"},{"family":"Gongora","given":"Adriane Barreto"},{"family":"Moreira","given":"Veridiana Mota"},{"family":"Moraes","given":"Ana Maria Praxedes","non-dropping-particle":"de"},{"family":"Rigo","given":"Kesia Palma"},{"family":"Vieira","given":"Elaine"},{"family":"Mathias","given":"Paulo Cezar de Freitas"}],"issued":{"date-parts":[["2022",6,17]]}}}],"schema":"https://github.com/citation-style-language/schema/raw/master/csl-citation.json"} </w:instrText>
       </w:r>
       <w:r>
         <w:rPr>
@@ -3873,8 +3928,9 @@
       <w:r>
         <w:rPr>
           <w:rFonts w:ascii="Times New Roman" w:hAnsi="Times New Roman" w:cs="Times New Roman"/>
-        </w:rPr>
-        <w:t>(20)</w:t>
+          <w:vertAlign w:val="superscript"/>
+        </w:rPr>
+        <w:t>20</w:t>
       </w:r>
       <w:r>
         <w:rPr>
@@ -3973,7 +4029,7 @@
         <w:rPr>
           <w:rFonts w:ascii="Times New Roman" w:hAnsi="Times New Roman" w:cs="Times New Roman"/>
         </w:rPr>
-        <w:instrText xml:space="preserve"> ADDIN ZOTERO_ITEM CSL_CITATION {"citationID":"8MsH9gpy","properties":{"formattedCitation":"(21, 27\\uc0\\u8211{}30)","plainCitation":"(21, 27–30)","noteIndex":0},"citationItems":[{"id":313,"uris":["http://zotero.org/users/5073745/items/XCTAMLBK"],"itemData":{"id":313,"type":"article-journal","container-title":"Cell Metabolism","DOI":"10.1016/j.cmet.2020.06.018","ISSN":"1550-4131","issue":"3","journalAbbreviation":"Cell Metabolism","language":"English","note":"publisher: Elsevier\nPMID: 32673591","page":"366-378.e3","source":"www.cell.com","title":"Effects of 4- and 6-h Time-Restricted Feeding on Weight and Cardiometabolic Health: A Randomized Controlled Trial in Adults with Obesity","title-short":"Effects of 4- and 6-h Time-Restricted Feeding on Weight and Cardiometabolic Health","volume":"32","author":[{"family":"Cienfuegos","given":"Sofia"},{"family":"Gabel","given":"Kelsey"},{"family":"Kalam","given":"Faiza"},{"family":"Ezpeleta","given":"Mark"},{"family":"Wiseman","given":"Eric"},{"family":"Pavlou","given":"Vasiliki"},{"family":"Lin","given":"Shuhao"},{"family":"Oliveira","given":"Manoela Lima"},{"family":"Varady","given":"Krista A."}],"issued":{"date-parts":[["2020",9,1]]}}},{"id":385,"uris":["http://zotero.org/users/5073745/items/E89CVTH5"],"itemData":{"id":385,"type":"article-journal","abstract":"Objective This study aimed to assess the effects of 9-hour time-restricted feeding (TRF), early (TRFe) or delayed (TRFd), on glucose tolerance in men at risk for type 2 diabetes. Methods Fifteen men (age 55 ± 3 years, BMI 33.9 ± 0.8 kg/m2) wore a continuous glucose monitor for 7 days of baseline assessment and during two 7-day TRF conditions. Participants were randomized to TRFe (8 am to 5 pm) or TRFd (12 pm to 9 pm), separated by a 2-week washout phase. Glucose, insulin, triglycerides, nonesterified fatty acids, and gastrointestinal hormone incremental areas under the curve were calculated following a standard meal on days 0 and 7 at 8 am (TRFe) or 12 pm (TRFd). Results TRF improved glucose tolerance as assessed by a reduction in glucose incremental area under the curve (P = 0.001) and fasting triglycerides (P = 0.003) on day 7 versus day 0. However, there were no mealtime by TRF interactions in any of the variables examined. There was also no effect of TRF on fasting and postprandial insulin, nonesterified fatty acids, or gastrointestinal hormones. Mean fasting glucose by continuous glucose monitor was lower in TRFe (P = 0.02) but not TRFd (P = 0.17) versus baseline, but there was no difference between TRF conditions. Conclusions While only TRFe lowered mean fasting glucose, TRF improved glycemic responses to a test meal in men at risk for type 2 diabetes regardless of the clock time that TRF was initiated.","container-title":"Obesity","DOI":"10.1002/oby.22449","ISSN":"1930-739X","issue":"5","language":"en","license":"© 2019 The Obesity Society","page":"724-732","source":"Wiley Online Library","title":"Time-Restricted Feeding Improves Glucose Tolerance in Men at Risk for Type 2 Diabetes: A Randomized Crossover Trial","title-short":"Time-Restricted Feeding Improves Glucose Tolerance in Men at Risk for Type 2 Diabetes","volume":"27","author":[{"family":"Hutchison","given":"Amy T."},{"family":"Regmi","given":"Prashant"},{"family":"Manoogian","given":"Emily N. C."},{"family":"Fleischer","given":"Jason G."},{"family":"Wittert","given":"Gary A."},{"family":"Panda","given":"Satchidananda"},{"family":"Heilbronn","given":"Leonie K."}],"issued":{"date-parts":[["2019"]]}}},{"id":237,"uris":["http://zotero.org/users/5073745/items/VZMS82L6"],"itemData":{"id":237,"type":"article-journal","abstract":"Time-restricted feeding (TRF) is a form of intermittent fasting that involves having a longer daily fasting period. Preliminary studies report that TRF improves cardiometabolic health in rodents and humans. Here, we performed the first study to determine how TRF affects gene expression, circulating hormones, and diurnal patterns in cardiometabolic risk factors in humans. Eleven overweight adults participated in a 4-day randomized crossover study where they ate between 8 am and 2 pm (early TRF (eTRF)) and between 8 am and 8 pm (control schedule). Participants underwent continuous glucose monitoring, and blood was drawn to assess cardiometabolic risk factors, hormones, and gene expression in whole blood cells. Relative to the control schedule, eTRF decreased mean 24-hour glucose levels by 4 &amp;plusmn; 1 mg/dl (p = 0.0003) and glycemic excursions by 12 &amp;plusmn; 3 mg/dl (p = 0.001). In the morning before breakfast, eTRF increased ketones, cholesterol, and the expression of the stress response and aging gene SIRT1 and the autophagy gene LC3A (all p &amp;lt; 0.04), while in the evening, it tended to increase brain-derived neurotropic factor (BNDF; p = 0.10) and also increased the expression of MTOR (p = 0.007), a major nutrient-sensing protein that regulates cell growth. eTRF also altered the diurnal patterns in cortisol and the expression of several circadian clock genes (p &amp;lt; 0.05). eTRF improves 24-hour glucose levels, alters lipid metabolism and circadian clock gene expression, and may also increase autophagy and have anti-aging effects in humans.","container-title":"Nutrients","DOI":"10.3390/nu11061234","issue":"6","language":"en","license":"http://creativecommons.org/licenses/by/3.0/","page":"1234","source":"www.mdpi.com","title":"Early Time-Restricted Feeding Improves 24-Hour Glucose Levels and Affects Markers of the Circadian Clock, Aging, and Autophagy in Humans","volume":"11","author":[{"family":"Jamshed","given":"Humaira"},{"family":"Beyl","given":"Robbie A."},{"family":"Della Manna","given":"Deborah L."},{"family":"Yang","given":"Eddy S."},{"family":"Ravussin","given":"Eric"},{"family":"Peterson","given":"Courtney M."}],"issued":{"date-parts":[["2019",6]]}}},{"id":438,"uris":["http://zotero.org/users/5073745/items/BQ94UWAX","http://zotero.org/users/5073745/items/XT9WYD3C"],"itemData":{"id":438,"type":"article-journal","abstract":"Intermittent fasting (IF) improves cardiometabolic health; however, it is unknown whether these effects are due solely to weight loss. We conducted the first supervised controlled feeding trial to test whether IF has benefits independent of weight loss by feeding participants enough food to maintain their weight. Our proof-of-concept study also constitutes the first trial of early time-restricted feeding (eTRF), a form of IF that involves eating early in the day to be in alignment with circadian rhythms in metabolism. Men with prediabetes were randomized to eTRF (6-hr feeding period, with dinner before 3 p.m.) or a control schedule (12-hr feeding period) for 5 weeks and later crossed over to the other schedule. eTRF improved insulin sensitivity, β cell responsiveness, blood pressure, oxidative stress, and appetite. We demonstrate for the first time in humans that eTRF improves some aspects of cardiometabolic health and that IF's effects are not solely due to weight loss.","container-title":"Cell Metabolism","DOI":"10.1016/j.cmet.2018.04.010","ISSN":"1932-7420","issue":"6","journalAbbreviation":"Cell Metab.","language":"eng","note":"PMID: 29754952\nPMCID: PMC5990470","page":"1212-1221.e3","source":"PubMed","title":"Early Time-Restricted Feeding Improves Insulin Sensitivity, Blood Pressure, and Oxidative Stress Even without Weight Loss in Men with Prediabetes","volume":"27","author":[{"family":"Sutton","given":"Elizabeth F."},{"family":"Beyl","given":"Robbie"},{"family":"Early","given":"Kate S."},{"family":"Cefalu","given":"William T."},{"family":"Ravussin","given":"Eric"},{"family":"Peterson","given":"Courtney M."}],"issued":{"date-parts":[["2018",6,5]]}}},{"id":77,"uris":["http://zotero.org/users/5073745/items/HGXPTAC6"],"itemData":{"id":77,"type":"article-journal","abstract":"In animal models, time-restricted feeding (TRF) can prevent and reverse aspects of metabolic diseases. Time-restricted eating (TRE) in human pilot studies reduces the risks of metabolic diseases in otherwise healthy individuals. However, patients with diagnosed metabolic syndrome often undergo pharmacotherapy, and it has never been tested whether TRE can act synergistically with pharmacotherapy in animal models or humans. In a single-arm, paired-sample trial, 19 participants with metabolic syndrome and a baseline mean daily eating window of ≥14 h, the majority of whom were on a statin and/or antihypertensive therapy, underwent 10 h of TRE (all dietary intake within a consistent self-selected 10 h window) for 12 weeks. We found this TRE intervention improves cardiometabolic health for patients with metabolic syndrome receiving standard medical care including high rates of statin and anti-hypertensive use. TRE is a potentially powerful lifestyle intervention that can be added to standard medical practice to treat metabolic syndrome. VIDEO ABSTRACT.","container-title":"Cell Metabolism","DOI":"10.1016/j.cmet.2019.11.004","ISSN":"1932-7420","issue":"1","journalAbbreviation":"Cell Metab","language":"eng","note":"PMID: 31813824\nPMCID: PMC6953486","page":"92-104.e5","source":"PubMed","title":"Ten-Hour Time-Restricted Eating Reduces Weight, Blood Pressure, and Atherogenic Lipids in Patients with Metabolic Syndrome","volume":"31","author":[{"family":"Wilkinson","given":"Michael J."},{"family":"Manoogian","given":"Emily N. C."},{"family":"Zadourian","given":"Adena"},{"family":"Lo","given":"Hannah"},{"family":"Fakhouri","given":"Savannah"},{"family":"Shoghi","given":"Azarin"},{"family":"Wang","given":"Xinran"},{"family":"Fleischer","given":"Jason G."},{"family":"Navlakha","given":"Saket"},{"family":"Panda","given":"Satchidananda"},{"family":"Taub","given":"Pam R."}],"issued":{"date-parts":[["2020",1,7]]}}}],"schema":"https://github.com/citation-style-language/schema/raw/master/csl-citation.json"} </w:instrText>
+        <w:instrText xml:space="preserve"> ADDIN ZOTERO_ITEM CSL_CITATION {"citationID":"8MsH9gpy","properties":{"formattedCitation":"\\super 21\\uc0\\u8211{}25\\nosupersub{}","plainCitation":"21–25","noteIndex":0},"citationItems":[{"id":313,"uris":["http://zotero.org/users/5073745/items/XCTAMLBK"],"itemData":{"id":313,"type":"article-journal","container-title":"Cell Metabolism","DOI":"10.1016/j.cmet.2020.06.018","ISSN":"1550-4131","issue":"3","journalAbbreviation":"Cell Metabolism","language":"English","note":"publisher: Elsevier\nPMID: 32673591","page":"366-378.e3","source":"www.cell.com","title":"Effects of 4- and 6-h Time-Restricted Feeding on Weight and Cardiometabolic Health: A Randomized Controlled Trial in Adults with Obesity","title-short":"Effects of 4- and 6-h Time-Restricted Feeding on Weight and Cardiometabolic Health","volume":"32","author":[{"family":"Cienfuegos","given":"Sofia"},{"family":"Gabel","given":"Kelsey"},{"family":"Kalam","given":"Faiza"},{"family":"Ezpeleta","given":"Mark"},{"family":"Wiseman","given":"Eric"},{"family":"Pavlou","given":"Vasiliki"},{"family":"Lin","given":"Shuhao"},{"family":"Oliveira","given":"Manoela Lima"},{"family":"Varady","given":"Krista A."}],"issued":{"date-parts":[["2020",9,1]]}}},{"id":385,"uris":["http://zotero.org/users/5073745/items/E89CVTH5"],"itemData":{"id":385,"type":"article-journal","abstract":"Objective This study aimed to assess the effects of 9-hour time-restricted feeding (TRF), early (TRFe) or delayed (TRFd), on glucose tolerance in men at risk for type 2 diabetes. Methods Fifteen men (age 55 ± 3 years, BMI 33.9 ± 0.8 kg/m2) wore a continuous glucose monitor for 7 days of baseline assessment and during two 7-day TRF conditions. Participants were randomized to TRFe (8 am to 5 pm) or TRFd (12 pm to 9 pm), separated by a 2-week washout phase. Glucose, insulin, triglycerides, nonesterified fatty acids, and gastrointestinal hormone incremental areas under the curve were calculated following a standard meal on days 0 and 7 at 8 am (TRFe) or 12 pm (TRFd). Results TRF improved glucose tolerance as assessed by a reduction in glucose incremental area under the curve (P = 0.001) and fasting triglycerides (P = 0.003) on day 7 versus day 0. However, there were no mealtime by TRF interactions in any of the variables examined. There was also no effect of TRF on fasting and postprandial insulin, nonesterified fatty acids, or gastrointestinal hormones. Mean fasting glucose by continuous glucose monitor was lower in TRFe (P = 0.02) but not TRFd (P = 0.17) versus baseline, but there was no difference between TRF conditions. Conclusions While only TRFe lowered mean fasting glucose, TRF improved glycemic responses to a test meal in men at risk for type 2 diabetes regardless of the clock time that TRF was initiated.","container-title":"Obesity","DOI":"10.1002/oby.22449","ISSN":"1930-739X","issue":"5","language":"en","license":"© 2019 The Obesity Society","page":"724-732","source":"Wiley Online Library","title":"Time-Restricted Feeding Improves Glucose Tolerance in Men at Risk for Type 2 Diabetes: A Randomized Crossover Trial","title-short":"Time-Restricted Feeding Improves Glucose Tolerance in Men at Risk for Type 2 Diabetes","volume":"27","author":[{"family":"Hutchison","given":"Amy T."},{"family":"Regmi","given":"Prashant"},{"family":"Manoogian","given":"Emily N. C."},{"family":"Fleischer","given":"Jason G."},{"family":"Wittert","given":"Gary A."},{"family":"Panda","given":"Satchidananda"},{"family":"Heilbronn","given":"Leonie K."}],"issued":{"date-parts":[["2019"]]}}},{"id":237,"uris":["http://zotero.org/users/5073745/items/VZMS82L6"],"itemData":{"id":237,"type":"article-journal","abstract":"Time-restricted feeding (TRF) is a form of intermittent fasting that involves having a longer daily fasting period. Preliminary studies report that TRF improves cardiometabolic health in rodents and humans. Here, we performed the first study to determine how TRF affects gene expression, circulating hormones, and diurnal patterns in cardiometabolic risk factors in humans. Eleven overweight adults participated in a 4-day randomized crossover study where they ate between 8 am and 2 pm (early TRF (eTRF)) and between 8 am and 8 pm (control schedule). Participants underwent continuous glucose monitoring, and blood was drawn to assess cardiometabolic risk factors, hormones, and gene expression in whole blood cells. Relative to the control schedule, eTRF decreased mean 24-hour glucose levels by 4 &amp;plusmn; 1 mg/dl (p = 0.0003) and glycemic excursions by 12 &amp;plusmn; 3 mg/dl (p = 0.001). In the morning before breakfast, eTRF increased ketones, cholesterol, and the expression of the stress response and aging gene SIRT1 and the autophagy gene LC3A (all p &amp;lt; 0.04), while in the evening, it tended to increase brain-derived neurotropic factor (BNDF; p = 0.10) and also increased the expression of MTOR (p = 0.007), a major nutrient-sensing protein that regulates cell growth. eTRF also altered the diurnal patterns in cortisol and the expression of several circadian clock genes (p &amp;lt; 0.05). eTRF improves 24-hour glucose levels, alters lipid metabolism and circadian clock gene expression, and may also increase autophagy and have anti-aging effects in humans.","container-title":"Nutrients","DOI":"10.3390/nu11061234","issue":"6","language":"en","license":"http://creativecommons.org/licenses/by/3.0/","page":"1234","source":"www.mdpi.com","title":"Early Time-Restricted Feeding Improves 24-Hour Glucose Levels and Affects Markers of the Circadian Clock, Aging, and Autophagy in Humans","volume":"11","author":[{"family":"Jamshed","given":"Humaira"},{"family":"Beyl","given":"Robbie A."},{"family":"Della Manna","given":"Deborah L."},{"family":"Yang","given":"Eddy S."},{"family":"Ravussin","given":"Eric"},{"family":"Peterson","given":"Courtney M."}],"issued":{"date-parts":[["2019",6]]}}},{"id":438,"uris":["http://zotero.org/users/5073745/items/BQ94UWAX","http://zotero.org/users/5073745/items/XT9WYD3C"],"itemData":{"id":438,"type":"article-journal","abstract":"Intermittent fasting (IF) improves cardiometabolic health; however, it is unknown whether these effects are due solely to weight loss. We conducted the first supervised controlled feeding trial to test whether IF has benefits independent of weight loss by feeding participants enough food to maintain their weight. Our proof-of-concept study also constitutes the first trial of early time-restricted feeding (eTRF), a form of IF that involves eating early in the day to be in alignment with circadian rhythms in metabolism. Men with prediabetes were randomized to eTRF (6-hr feeding period, with dinner before 3 p.m.) or a control schedule (12-hr feeding period) for 5 weeks and later crossed over to the other schedule. eTRF improved insulin sensitivity, β cell responsiveness, blood pressure, oxidative stress, and appetite. We demonstrate for the first time in humans that eTRF improves some aspects of cardiometabolic health and that IF's effects are not solely due to weight loss.","container-title":"Cell Metabolism","DOI":"10.1016/j.cmet.2018.04.010","ISSN":"1932-7420","issue":"6","journalAbbreviation":"Cell Metab.","language":"eng","note":"PMID: 29754952\nPMCID: PMC5990470","page":"1212-1221.e3","source":"PubMed","title":"Early Time-Restricted Feeding Improves Insulin Sensitivity, Blood Pressure, and Oxidative Stress Even without Weight Loss in Men with Prediabetes","volume":"27","author":[{"family":"Sutton","given":"Elizabeth F."},{"family":"Beyl","given":"Robbie"},{"family":"Early","given":"Kate S."},{"family":"Cefalu","given":"William T."},{"family":"Ravussin","given":"Eric"},{"family":"Peterson","given":"Courtney M."}],"issued":{"date-parts":[["2018",6,5]]}}},{"id":77,"uris":["http://zotero.org/users/5073745/items/HGXPTAC6"],"itemData":{"id":77,"type":"article-journal","abstract":"In animal models, time-restricted feeding (TRF) can prevent and reverse aspects of metabolic diseases. Time-restricted eating (TRE) in human pilot studies reduces the risks of metabolic diseases in otherwise healthy individuals. However, patients with diagnosed metabolic syndrome often undergo pharmacotherapy, and it has never been tested whether TRE can act synergistically with pharmacotherapy in animal models or humans. In a single-arm, paired-sample trial, 19 participants with metabolic syndrome and a baseline mean daily eating window of ≥14 h, the majority of whom were on a statin and/or antihypertensive therapy, underwent 10 h of TRE (all dietary intake within a consistent self-selected 10 h window) for 12 weeks. We found this TRE intervention improves cardiometabolic health for patients with metabolic syndrome receiving standard medical care including high rates of statin and anti-hypertensive use. TRE is a potentially powerful lifestyle intervention that can be added to standard medical practice to treat metabolic syndrome. VIDEO ABSTRACT.","container-title":"Cell Metabolism","DOI":"10.1016/j.cmet.2019.11.004","ISSN":"1932-7420","issue":"1","journalAbbreviation":"Cell Metab","language":"eng","note":"PMID: 31813824\nPMCID: PMC6953486","page":"92-104.e5","source":"PubMed","title":"Ten-Hour Time-Restricted Eating Reduces Weight, Blood Pressure, and Atherogenic Lipids in Patients with Metabolic Syndrome","volume":"31","author":[{"family":"Wilkinson","given":"Michael J."},{"family":"Manoogian","given":"Emily N. C."},{"family":"Zadourian","given":"Adena"},{"family":"Lo","given":"Hannah"},{"family":"Fakhouri","given":"Savannah"},{"family":"Shoghi","given":"Azarin"},{"family":"Wang","given":"Xinran"},{"family":"Fleischer","given":"Jason G."},{"family":"Navlakha","given":"Saket"},{"family":"Panda","given":"Satchidananda"},{"family":"Taub","given":"Pam R."}],"issued":{"date-parts":[["2020",1,7]]}}}],"schema":"https://github.com/citation-style-language/schema/raw/master/csl-citation.json"} </w:instrText>
       </w:r>
       <w:r>
         <w:rPr>
@@ -3984,8 +4040,9 @@
       <w:r>
         <w:rPr>
           <w:rFonts w:ascii="Times New Roman" w:hAnsi="Times New Roman" w:cs="Times New Roman"/>
-        </w:rPr>
-        <w:t>(21, 27–30)</w:t>
+          <w:vertAlign w:val="superscript"/>
+        </w:rPr>
+        <w:t>21–25</w:t>
       </w:r>
       <w:r>
         <w:rPr>
@@ -4009,7 +4066,7 @@
         <w:rPr>
           <w:rFonts w:ascii="Times New Roman" w:hAnsi="Times New Roman" w:cs="Times New Roman"/>
         </w:rPr>
-        <w:instrText xml:space="preserve"> ADDIN ZOTERO_ITEM CSL_CITATION {"citationID":"a3s8d0lod7","properties":{"formattedCitation":"(22, 26)","plainCitation":"(22, 26)","noteIndex":0},"citationItems":[{"id":506,"uris":["http://zotero.org/users/5073745/items/JQGFN28M"],"itemData":{"id":506,"type":"article-journal","abstract":"BACKGROUND:\nTime restricted feeding decreases energy intake without calorie counting and may be a viable option for weight loss. However, the effect of this diet on body weight in obese subjects has never been examined.\n\nOBJECTIVE:\nThis study investigated the effects of 8-h time restricted feeding on body weight and metabolic disease risk factors in obese adults.\n\nDESIGN:\nObese subjects (n = 23) participated in an 8-h time restricted feeding intervention (ad libitum feeding between 10:00 to 18:00 h, water fasting between 18:00 to 10:00 h) for 12 weeks. Weight loss and other outcomes were compared to a matched historical control group (n = 23).\n\nRESULTS:\nBody weight and energy intake decreased in the time restricted group (–2.6% ± 0.5; –341 ± 53 kcal/d) relative to controls over 12 weeks (P &lt; 0.05). Systolic blood pressure decreased in the time restricted feeding group (–7 ± 2 mm Hg) versus controls (P &lt; 0.05). Fat mass, lean mass, visceral fat mass, diastolic blood pressure, LDL cholesterol, HDL cholesterol, triglycerides, fasting glucose, fasting insulin, HOMA-IR, and homocysteine were not significantly different from controls after 12 weeks (no group×time interaction).\n\nCONCLUSION:\nThese findings suggest that 8-h time restricted feeding produces mild caloric restriction and weight loss, without calorie counting. It may also offer clinical benefits by reducing blood pressure.","container-title":"Nutrition and Healthy Aging","DOI":"10.3233/NHA-170036","ISSN":"2451-9480","issue":"4","journalAbbreviation":"Nutr Healthy Aging","note":"PMID: 29951594\nPMCID: PMC6004924","page":"345-353","source":"PubMed Central","title":"Effects of 8-hour time restricted feeding on body weight and metabolic disease risk factors in obese adults: A pilot study","title-short":"Effects of 8-hour time restricted feeding on body weight and metabolic disease risk factors in obese adults","volume":"4","author":[{"family":"Gabel","given":"Kelsey"},{"family":"Hoddy","given":"Kristin K."},{"family":"Haggerty","given":"Nicole"},{"family":"Song","given":"Jeehee"},{"family":"Kroeger","given":"Cynthia M."},{"family":"Trepanowski","given":"John F."},{"family":"Panda","given":"Satchidananda"},{"family":"Varady","given":"Krista A."}],"issued":{"date-parts":[["2018",6,15]]}}},{"id":325,"uris":["http://zotero.org/users/5073745/items/4HHZWM4Z"],"itemData":{"id":325,"type":"article-journal","abstract":"Importance: The efficacy and safety of time-restricted eating have not been explored in large randomized clinical trials.\nObjective: To determine the effect of 16:8-hour time-restricted eating on weight loss and metabolic risk markers.\nInterventions: Participants were randomized such that the consistent meal timing (CMT) group was instructed to eat 3 structured meals per day, and the time-restricted eating (TRE) group was instructed to eat ad libitum from 12:00 pm until 8:00 pm and completely abstain from caloric intake from 8:00 pm until 12:00 pm the following day.\nDesign, Setting, and Participants: This 12-week randomized clinical trial including men and women aged 18 to 64 years with a body mass index (BMI, calculated as weight in kilograms divided by height in meters squared) of 27 to 43 was conducted on a custom mobile study application. Participants received a Bluetooth scale. Participants lived anywhere in the United States, with a subset of 50 participants living near San Francisco, California, who underwent in-person testing.\nMain Outcomes and Measures: The primary outcome was weight loss. Secondary outcomes from the in-person cohort included changes in weight, fat mass, lean mass, fasting insulin, fasting glucose, hemoglobin A1c levels, estimated energy intake, total energy expenditure, and resting energy expenditure.\nResults: Overall, 116 participants (mean [SD] age, 46.5 [10.5] years; 70 [60.3%] men) were included in the study. There was a significant decrease in weight in the TRE (-0.94 kg; 95% CI, -1.68 to -0.20; P = .01), but no significant change in the CMT group (-0.68 kg; 95% CI, -1.41 to 0.05, P = .07) or between groups (-0.26 kg; 95% CI, -1.30 to 0.78; P = .63). In the in-person cohort (n = 25 TRE, n = 25 CMT), there was a significant within-group decrease in weight in the TRE group (-1.70 kg; 95% CI, -2.56 to -0.83; P &lt; .001). There was also a significant difference in appendicular lean mass index between groups (-0.16 kg/m2; 95% CI, -0.27 to -0.05; P = .005). There were no significant changes in any of the other secondary outcomes within or between groups. There were no differences in estimated energy intake between groups.\nConclusions and Relevance: Time-restricted eating, in the absence of other interventions, is not more effective in weight loss than eating throughout the day.\nTrial Registration: ClinicalTrials.gov Identifiers: NCT03393195 and NCT03637855.","container-title":"JAMA internal medicine","DOI":"10.1001/jamainternmed.2020.4153","ISSN":"2168-6114","journalAbbreviation":"JAMA Intern Med","language":"eng","note":"PMID: 32986097\nPMCID: PMC7522780","source":"PubMed","title":"Effects of Time-Restricted Eating on Weight Loss and Other Metabolic Parameters in Women and Men With Overweight and Obesity: The TREAT Randomized Clinical Trial","title-short":"Effects of Time-Restricted Eating on Weight Loss and Other Metabolic Parameters in Women and Men With Overweight and Obesity","author":[{"family":"Lowe","given":"Dylan A."},{"family":"Wu","given":"Nancy"},{"family":"Rohdin-Bibby","given":"Linnea"},{"family":"Moore","given":"A. Holliston"},{"family":"Kelly","given":"Nisa"},{"family":"Liu","given":"Yong En"},{"family":"Philip","given":"Errol"},{"family":"Vittinghoff","given":"Eric"},{"family":"Heymsfield","given":"Steven B."},{"family":"Olgin","given":"Jeffrey E."},{"family":"Shepherd","given":"John A."},{"family":"Weiss","given":"Ethan J."}],"issued":{"date-parts":[["2020",9,28]]}}}],"schema":"https://github.com/citation-style-language/schema/raw/master/csl-citation.json"} </w:instrText>
+        <w:instrText xml:space="preserve"> ADDIN ZOTERO_ITEM CSL_CITATION {"citationID":"a3s8d0lod7","properties":{"formattedCitation":"\\super 26,27\\nosupersub{}","plainCitation":"26,27","noteIndex":0},"citationItems":[{"id":506,"uris":["http://zotero.org/users/5073745/items/JQGFN28M"],"itemData":{"id":506,"type":"article-journal","abstract":"BACKGROUND:\nTime restricted feeding decreases energy intake without calorie counting and may be a viable option for weight loss. However, the effect of this diet on body weight in obese subjects has never been examined.\n\nOBJECTIVE:\nThis study investigated the effects of 8-h time restricted feeding on body weight and metabolic disease risk factors in obese adults.\n\nDESIGN:\nObese subjects (n = 23) participated in an 8-h time restricted feeding intervention (ad libitum feeding between 10:00 to 18:00 h, water fasting between 18:00 to 10:00 h) for 12 weeks. Weight loss and other outcomes were compared to a matched historical control group (n = 23).\n\nRESULTS:\nBody weight and energy intake decreased in the time restricted group (–2.6% ± 0.5; –341 ± 53 kcal/d) relative to controls over 12 weeks (P &lt; 0.05). Systolic blood pressure decreased in the time restricted feeding group (–7 ± 2 mm Hg) versus controls (P &lt; 0.05). Fat mass, lean mass, visceral fat mass, diastolic blood pressure, LDL cholesterol, HDL cholesterol, triglycerides, fasting glucose, fasting insulin, HOMA-IR, and homocysteine were not significantly different from controls after 12 weeks (no group×time interaction).\n\nCONCLUSION:\nThese findings suggest that 8-h time restricted feeding produces mild caloric restriction and weight loss, without calorie counting. It may also offer clinical benefits by reducing blood pressure.","container-title":"Nutrition and Healthy Aging","DOI":"10.3233/NHA-170036","ISSN":"2451-9480","issue":"4","journalAbbreviation":"Nutr Healthy Aging","note":"PMID: 29951594\nPMCID: PMC6004924","page":"345-353","source":"PubMed Central","title":"Effects of 8-hour time restricted feeding on body weight and metabolic disease risk factors in obese adults: A pilot study","title-short":"Effects of 8-hour time restricted feeding on body weight and metabolic disease risk factors in obese adults","volume":"4","author":[{"family":"Gabel","given":"Kelsey"},{"family":"Hoddy","given":"Kristin K."},{"family":"Haggerty","given":"Nicole"},{"family":"Song","given":"Jeehee"},{"family":"Kroeger","given":"Cynthia M."},{"family":"Trepanowski","given":"John F."},{"family":"Panda","given":"Satchidananda"},{"family":"Varady","given":"Krista A."}],"issued":{"date-parts":[["2018",6,15]]}}},{"id":325,"uris":["http://zotero.org/users/5073745/items/4HHZWM4Z"],"itemData":{"id":325,"type":"article-journal","abstract":"Importance: The efficacy and safety of time-restricted eating have not been explored in large randomized clinical trials.\nObjective: To determine the effect of 16:8-hour time-restricted eating on weight loss and metabolic risk markers.\nInterventions: Participants were randomized such that the consistent meal timing (CMT) group was instructed to eat 3 structured meals per day, and the time-restricted eating (TRE) group was instructed to eat ad libitum from 12:00 pm until 8:00 pm and completely abstain from caloric intake from 8:00 pm until 12:00 pm the following day.\nDesign, Setting, and Participants: This 12-week randomized clinical trial including men and women aged 18 to 64 years with a body mass index (BMI, calculated as weight in kilograms divided by height in meters squared) of 27 to 43 was conducted on a custom mobile study application. Participants received a Bluetooth scale. Participants lived anywhere in the United States, with a subset of 50 participants living near San Francisco, California, who underwent in-person testing.\nMain Outcomes and Measures: The primary outcome was weight loss. Secondary outcomes from the in-person cohort included changes in weight, fat mass, lean mass, fasting insulin, fasting glucose, hemoglobin A1c levels, estimated energy intake, total energy expenditure, and resting energy expenditure.\nResults: Overall, 116 participants (mean [SD] age, 46.5 [10.5] years; 70 [60.3%] men) were included in the study. There was a significant decrease in weight in the TRE (-0.94 kg; 95% CI, -1.68 to -0.20; P = .01), but no significant change in the CMT group (-0.68 kg; 95% CI, -1.41 to 0.05, P = .07) or between groups (-0.26 kg; 95% CI, -1.30 to 0.78; P = .63). In the in-person cohort (n = 25 TRE, n = 25 CMT), there was a significant within-group decrease in weight in the TRE group (-1.70 kg; 95% CI, -2.56 to -0.83; P &lt; .001). There was also a significant difference in appendicular lean mass index between groups (-0.16 kg/m2; 95% CI, -0.27 to -0.05; P = .005). There were no significant changes in any of the other secondary outcomes within or between groups. There were no differences in estimated energy intake between groups.\nConclusions and Relevance: Time-restricted eating, in the absence of other interventions, is not more effective in weight loss than eating throughout the day.\nTrial Registration: ClinicalTrials.gov Identifiers: NCT03393195 and NCT03637855.","container-title":"JAMA internal medicine","DOI":"10.1001/jamainternmed.2020.4153","ISSN":"2168-6114","journalAbbreviation":"JAMA Intern Med","language":"eng","note":"PMID: 32986097\nPMCID: PMC7522780","source":"PubMed","title":"Effects of Time-Restricted Eating on Weight Loss and Other Metabolic Parameters in Women and Men With Overweight and Obesity: The TREAT Randomized Clinical Trial","title-short":"Effects of Time-Restricted Eating on Weight Loss and Other Metabolic Parameters in Women and Men With Overweight and Obesity","author":[{"family":"Lowe","given":"Dylan A."},{"family":"Wu","given":"Nancy"},{"family":"Rohdin-Bibby","given":"Linnea"},{"family":"Moore","given":"A. Holliston"},{"family":"Kelly","given":"Nisa"},{"family":"Liu","given":"Yong En"},{"family":"Philip","given":"Errol"},{"family":"Vittinghoff","given":"Eric"},{"family":"Heymsfield","given":"Steven B."},{"family":"Olgin","given":"Jeffrey E."},{"family":"Shepherd","given":"John A."},{"family":"Weiss","given":"Ethan J."}],"issued":{"date-parts":[["2020",9,28]]}}}],"schema":"https://github.com/citation-style-language/schema/raw/master/csl-citation.json"} </w:instrText>
       </w:r>
       <w:r>
         <w:rPr>
@@ -4020,8 +4077,9 @@
       <w:r>
         <w:rPr>
           <w:rFonts w:ascii="Times New Roman" w:hAnsi="Times New Roman" w:cs="Times New Roman"/>
-        </w:rPr>
-        <w:t>(22, 26)</w:t>
+          <w:vertAlign w:val="superscript"/>
+        </w:rPr>
+        <w:t>26,27</w:t>
       </w:r>
       <w:r>
         <w:rPr>
@@ -4039,106 +4097,404 @@
         <w:rPr>
           <w:rFonts w:ascii="Times New Roman" w:hAnsi="Times New Roman" w:cs="Times New Roman"/>
         </w:rPr>
-        <w:t xml:space="preserve"> duration </w:t>
+        <w:t xml:space="preserve"> duration and </w:t>
+      </w:r>
+      <w:r>
+        <w:rPr>
+          <w:rFonts w:ascii="Times New Roman" w:hAnsi="Times New Roman" w:cs="Times New Roman"/>
+        </w:rPr>
+        <w:t>timing</w:t>
+      </w:r>
+      <w:r>
+        <w:rPr>
+          <w:rFonts w:ascii="Times New Roman" w:hAnsi="Times New Roman" w:cs="Times New Roman"/>
+        </w:rPr>
+        <w:t xml:space="preserve"> </w:t>
       </w:r>
       <w:r>
         <w:rPr>
           <w:rFonts w:ascii="Times New Roman" w:hAnsi="Times New Roman" w:cs="Times New Roman"/>
         </w:rPr>
         <w:lastRenderedPageBreak/>
+        <w:t>of feeding windows for</w:t>
+      </w:r>
+      <w:r>
+        <w:rPr>
+          <w:rFonts w:ascii="Times New Roman" w:hAnsi="Times New Roman" w:cs="Times New Roman"/>
+        </w:rPr>
+        <w:t xml:space="preserve"> TR</w:t>
+      </w:r>
+      <w:r>
+        <w:rPr>
+          <w:rFonts w:ascii="Times New Roman" w:hAnsi="Times New Roman" w:cs="Times New Roman"/>
+        </w:rPr>
+        <w:t>F</w:t>
+      </w:r>
+      <w:r>
+        <w:rPr>
+          <w:rFonts w:ascii="Times New Roman" w:hAnsi="Times New Roman" w:cs="Times New Roman"/>
+        </w:rPr>
+        <w:t xml:space="preserve"> employed in human </w:t>
+      </w:r>
+      <w:r>
+        <w:rPr>
+          <w:rFonts w:ascii="Times New Roman" w:hAnsi="Times New Roman" w:cs="Times New Roman"/>
+        </w:rPr>
+        <w:t>can</w:t>
+      </w:r>
+      <w:r>
+        <w:rPr>
+          <w:rFonts w:ascii="Times New Roman" w:hAnsi="Times New Roman" w:cs="Times New Roman"/>
+        </w:rPr>
+        <w:t xml:space="preserve"> vary.</w:t>
+      </w:r>
+      <w:r>
+        <w:rPr>
+          <w:rFonts w:ascii="Times New Roman" w:hAnsi="Times New Roman" w:cs="Times New Roman"/>
+        </w:rPr>
+        <w:t xml:space="preserve"> </w:t>
+      </w:r>
+      <w:r>
+        <w:rPr>
+          <w:rFonts w:ascii="Times New Roman" w:hAnsi="Times New Roman" w:cs="Times New Roman"/>
+        </w:rPr>
+        <w:t>Lengths</w:t>
+      </w:r>
+      <w:r>
+        <w:rPr>
+          <w:rFonts w:ascii="Times New Roman" w:hAnsi="Times New Roman" w:cs="Times New Roman"/>
+        </w:rPr>
+        <w:t xml:space="preserve"> of feeding wind</w:t>
+      </w:r>
+      <w:r>
+        <w:rPr>
+          <w:rFonts w:ascii="Times New Roman" w:hAnsi="Times New Roman" w:cs="Times New Roman"/>
+        </w:rPr>
+        <w:t>o</w:t>
+      </w:r>
+      <w:r>
+        <w:rPr>
+          <w:rFonts w:ascii="Times New Roman" w:hAnsi="Times New Roman" w:cs="Times New Roman"/>
+        </w:rPr>
+        <w:t>w</w:t>
+      </w:r>
+      <w:r>
+        <w:rPr>
+          <w:rFonts w:ascii="Times New Roman" w:hAnsi="Times New Roman" w:cs="Times New Roman"/>
+        </w:rPr>
+        <w:t>s can vary between</w:t>
+      </w:r>
+      <w:r>
+        <w:rPr>
+          <w:rFonts w:ascii="Times New Roman" w:hAnsi="Times New Roman" w:cs="Times New Roman"/>
+        </w:rPr>
+        <w:t xml:space="preserve"> </w:t>
+      </w:r>
+      <w:r>
+        <w:rPr>
+          <w:rFonts w:ascii="Times New Roman" w:hAnsi="Times New Roman" w:cs="Times New Roman"/>
+        </w:rPr>
+        <w:t>4</w:t>
+      </w:r>
+      <w:r>
+        <w:rPr>
+          <w:rFonts w:ascii="Times New Roman" w:hAnsi="Times New Roman" w:cs="Times New Roman"/>
+        </w:rPr>
+        <w:t xml:space="preserve"> </w:t>
+      </w:r>
+      <w:r>
+        <w:rPr>
+          <w:rFonts w:ascii="Times New Roman" w:hAnsi="Times New Roman" w:cs="Times New Roman"/>
+        </w:rPr>
+        <w:fldChar w:fldCharType="begin"/>
+      </w:r>
+      <w:r>
+        <w:rPr>
+          <w:rFonts w:ascii="Times New Roman" w:hAnsi="Times New Roman" w:cs="Times New Roman"/>
+        </w:rPr>
+        <w:instrText xml:space="preserve"> ADDIN ZOTERO_ITEM CSL_CITATION {"citationID":"agrv03bvhm","properties":{"formattedCitation":"\\super 21\\nosupersub{}","plainCitation":"21","noteIndex":0},"citationItems":[{"id":313,"uris":["http://zotero.org/users/5073745/items/XCTAMLBK"],"itemData":{"id":313,"type":"article-journal","container-title":"Cell Metabolism","DOI":"10.1016/j.cmet.2020.06.018","ISSN":"1550-4131","issue":"3","journalAbbreviation":"Cell Metabolism","language":"English","note":"publisher: Elsevier\nPMID: 32673591","page":"366-378.e3","source":"www.cell.com","title":"Effects of 4- and 6-h Time-Restricted Feeding on Weight and Cardiometabolic Health: A Randomized Controlled Trial in Adults with Obesity","title-short":"Effects of 4- and 6-h Time-Restricted Feeding on Weight and Cardiometabolic Health","volume":"32","author":[{"family":"Cienfuegos","given":"Sofia"},{"family":"Gabel","given":"Kelsey"},{"family":"Kalam","given":"Faiza"},{"family":"Ezpeleta","given":"Mark"},{"family":"Wiseman","given":"Eric"},{"family":"Pavlou","given":"Vasiliki"},{"family":"Lin","given":"Shuhao"},{"family":"Oliveira","given":"Manoela Lima"},{"family":"Varady","given":"Krista A."}],"issued":{"date-parts":[["2020",9,1]]}}}],"schema":"https://github.com/citation-style-language/schema/raw/master/csl-citation.json"} </w:instrText>
+      </w:r>
+      <w:r>
+        <w:rPr>
+          <w:rFonts w:ascii="Times New Roman" w:hAnsi="Times New Roman" w:cs="Times New Roman"/>
+        </w:rPr>
+        <w:fldChar w:fldCharType="separate"/>
+      </w:r>
+      <w:r>
+        <w:rPr>
+          <w:rFonts w:ascii="Times New Roman" w:hAnsi="Times New Roman" w:cs="Times New Roman"/>
+          <w:vertAlign w:val="superscript"/>
+        </w:rPr>
+        <w:t>21</w:t>
+      </w:r>
+      <w:r>
+        <w:rPr>
+          <w:rFonts w:ascii="Times New Roman" w:hAnsi="Times New Roman" w:cs="Times New Roman"/>
+        </w:rPr>
+        <w:fldChar w:fldCharType="end"/>
+      </w:r>
+      <w:r>
+        <w:rPr>
+          <w:rFonts w:ascii="Times New Roman" w:hAnsi="Times New Roman" w:cs="Times New Roman"/>
+        </w:rPr>
+        <w:t xml:space="preserve"> and </w:t>
+      </w:r>
+      <w:r>
+        <w:rPr>
+          <w:rFonts w:ascii="Times New Roman" w:hAnsi="Times New Roman" w:cs="Times New Roman"/>
+        </w:rPr>
+        <w:t>12 hours</w:t>
+      </w:r>
+      <w:r>
+        <w:rPr>
+          <w:rFonts w:ascii="Times New Roman" w:hAnsi="Times New Roman" w:cs="Times New Roman"/>
+        </w:rPr>
+        <w:fldChar w:fldCharType="begin"/>
+      </w:r>
+      <w:r>
+        <w:rPr>
+          <w:rFonts w:ascii="Times New Roman" w:hAnsi="Times New Roman" w:cs="Times New Roman"/>
+        </w:rPr>
+        <w:instrText xml:space="preserve"> ADDIN ZOTERO_ITEM CSL_CITATION {"citationID":"au181thub8","properties":{"formattedCitation":"\\super 28\\nosupersub{}","plainCitation":"28","noteIndex":0},"citationItems":[{"id":374,"uris":["http://zotero.org/users/5073745/items/GMSMYKD4"],"itemData":{"id":374,"type":"article-journal","abstract":"A diurnal rhythm of eating-fasting promotes health, but humans’ eating pattern is rarely assessed. Using a mobile app, we monitored ingestion events in healthy adults with no shift-work for several days. Most subjects ate frequently and erratically throughout wakeful hours and overnight fasting duration paralleled time in bed. There was a bias toward eating late, with estimated &lt;25% calories being consumed before noon and &gt;35% after 6pm. “Metabolic jetlag” resulting from weekday/weekend variation in eating pattern akin to travel across time-zones was prevalent. The daily intake duration (95% interval) exceeded 14.75 h for half the cohort. When overweight individuals with &gt;14 h eating duration ate for only 10–11 h daily for 16 weeks assisted by a data visualization (raster plot of dietary intake pattern, “feedogram”) that we developed, they reduced body weight, reported being energetic, and improved sleep. Benefits persisted for a year.,","container-title":"Cell metabolism","DOI":"10.1016/j.cmet.2015.09.005","ISSN":"1550-4131","issue":"5","journalAbbreviation":"Cell Metab","note":"PMID: 26411343\nPMCID: PMC4635036","page":"789-798","source":"PubMed Central","title":"A smartphone app reveals erratic diurnal eating patterns in humans that can be modulated for health benefits","volume":"22","author":[{"family":"Gill","given":"Shubhroz"},{"family":"Panda","given":"Satchidananda"}],"issued":{"date-parts":[["2015",11,3]]}}}],"schema":"https://github.com/citation-style-language/schema/raw/master/csl-citation.json"} </w:instrText>
+      </w:r>
+      <w:r>
+        <w:rPr>
+          <w:rFonts w:ascii="Times New Roman" w:hAnsi="Times New Roman" w:cs="Times New Roman"/>
+        </w:rPr>
+        <w:fldChar w:fldCharType="separate"/>
+      </w:r>
+      <w:r>
+        <w:rPr>
+          <w:rFonts w:ascii="Times New Roman" w:hAnsi="Times New Roman" w:cs="Times New Roman"/>
+          <w:vertAlign w:val="superscript"/>
+        </w:rPr>
+        <w:t>28</w:t>
+      </w:r>
+      <w:r>
+        <w:rPr>
+          <w:rFonts w:ascii="Times New Roman" w:hAnsi="Times New Roman" w:cs="Times New Roman"/>
+        </w:rPr>
+        <w:fldChar w:fldCharType="end"/>
+      </w:r>
+      <w:r>
+        <w:rPr>
+          <w:rFonts w:ascii="Times New Roman" w:hAnsi="Times New Roman" w:cs="Times New Roman"/>
+        </w:rPr>
+        <w:t xml:space="preserve">, </w:t>
+      </w:r>
+      <w:r>
+        <w:rPr>
+          <w:rFonts w:ascii="Times New Roman" w:hAnsi="Times New Roman" w:cs="Times New Roman"/>
+        </w:rPr>
+        <w:t>the</w:t>
+      </w:r>
+      <w:r>
+        <w:rPr>
+          <w:rFonts w:ascii="Times New Roman" w:hAnsi="Times New Roman" w:cs="Times New Roman"/>
+        </w:rPr>
+        <w:t xml:space="preserve"> </w:t>
+      </w:r>
+      <w:r>
+        <w:rPr>
+          <w:rFonts w:ascii="Times New Roman" w:hAnsi="Times New Roman" w:cs="Times New Roman"/>
+        </w:rPr>
+        <w:t xml:space="preserve">feeding window </w:t>
+      </w:r>
+      <w:r>
+        <w:rPr>
+          <w:rFonts w:ascii="Times New Roman" w:hAnsi="Times New Roman" w:cs="Times New Roman"/>
+        </w:rPr>
+        <w:t xml:space="preserve">can be </w:t>
+      </w:r>
+      <w:r>
+        <w:rPr>
+          <w:rFonts w:ascii="Times New Roman" w:hAnsi="Times New Roman" w:cs="Times New Roman"/>
+        </w:rPr>
+        <w:t>early</w:t>
+      </w:r>
+      <w:r>
+        <w:rPr>
+          <w:rFonts w:ascii="Times New Roman" w:hAnsi="Times New Roman" w:cs="Times New Roman"/>
+        </w:rPr>
+        <w:fldChar w:fldCharType="begin"/>
+      </w:r>
+      <w:r>
+        <w:rPr>
+          <w:rFonts w:ascii="Times New Roman" w:hAnsi="Times New Roman" w:cs="Times New Roman"/>
+        </w:rPr>
+        <w:instrText xml:space="preserve"> ADDIN ZOTERO_ITEM CSL_CITATION {"citationID":"aqpj5oeu38","properties":{"formattedCitation":"\\super 22\\uc0\\u8211{}24,29\\nosupersub{}","plainCitation":"22–24,29","noteIndex":0},"citationItems":[{"id":385,"uris":["http://zotero.org/users/5073745/items/E89CVTH5"],"itemData":{"id":385,"type":"article-journal","abstract":"Objective This study aimed to assess the effects of 9-hour time-restricted feeding (TRF), early (TRFe) or delayed (TRFd), on glucose tolerance in men at risk for type 2 diabetes. Methods Fifteen men (age 55 ± 3 years, BMI 33.9 ± 0.8 kg/m2) wore a continuous glucose monitor for 7 days of baseline assessment and during two 7-day TRF conditions. Participants were randomized to TRFe (8 am to 5 pm) or TRFd (12 pm to 9 pm), separated by a 2-week washout phase. Glucose, insulin, triglycerides, nonesterified fatty acids, and gastrointestinal hormone incremental areas under the curve were calculated following a standard meal on days 0 and 7 at 8 am (TRFe) or 12 pm (TRFd). Results TRF improved glucose tolerance as assessed by a reduction in glucose incremental area under the curve (P = 0.001) and fasting triglycerides (P = 0.003) on day 7 versus day 0. However, there were no mealtime by TRF interactions in any of the variables examined. There was also no effect of TRF on fasting and postprandial insulin, nonesterified fatty acids, or gastrointestinal hormones. Mean fasting glucose by continuous glucose monitor was lower in TRFe (P = 0.02) but not TRFd (P = 0.17) versus baseline, but there was no difference between TRF conditions. Conclusions While only TRFe lowered mean fasting glucose, TRF improved glycemic responses to a test meal in men at risk for type 2 diabetes regardless of the clock time that TRF was initiated.","container-title":"Obesity","DOI":"10.1002/oby.22449","ISSN":"1930-739X","issue":"5","language":"en","license":"© 2019 The Obesity Society","page":"724-732","source":"Wiley Online Library","title":"Time-Restricted Feeding Improves Glucose Tolerance in Men at Risk for Type 2 Diabetes: A Randomized Crossover Trial","title-short":"Time-Restricted Feeding Improves Glucose Tolerance in Men at Risk for Type 2 Diabetes","volume":"27","author":[{"family":"Hutchison","given":"Amy T."},{"family":"Regmi","given":"Prashant"},{"family":"Manoogian","given":"Emily N. C."},{"family":"Fleischer","given":"Jason G."},{"family":"Wittert","given":"Gary A."},{"family":"Panda","given":"Satchidananda"},{"family":"Heilbronn","given":"Leonie K."}],"issued":{"date-parts":[["2019"]]}}},{"id":438,"uris":["http://zotero.org/users/5073745/items/BQ94UWAX","http://zotero.org/users/5073745/items/XT9WYD3C"],"itemData":{"id":438,"type":"article-journal","abstract":"Intermittent fasting (IF) improves cardiometabolic health; however, it is unknown whether these effects are due solely to weight loss. We conducted the first supervised controlled feeding trial to test whether IF has benefits independent of weight loss by feeding participants enough food to maintain their weight. Our proof-of-concept study also constitutes the first trial of early time-restricted feeding (eTRF), a form of IF that involves eating early in the day to be in alignment with circadian rhythms in metabolism. Men with prediabetes were randomized to eTRF (6-hr feeding period, with dinner before 3 p.m.) or a control schedule (12-hr feeding period) for 5 weeks and later crossed over to the other schedule. eTRF improved insulin sensitivity, β cell responsiveness, blood pressure, oxidative stress, and appetite. We demonstrate for the first time in humans that eTRF improves some aspects of cardiometabolic health and that IF's effects are not solely due to weight loss.","container-title":"Cell Metabolism","DOI":"10.1016/j.cmet.2018.04.010","ISSN":"1932-7420","issue":"6","journalAbbreviation":"Cell Metab.","language":"eng","note":"PMID: 29754952\nPMCID: PMC5990470","page":"1212-1221.e3","source":"PubMed","title":"Early Time-Restricted Feeding Improves Insulin Sensitivity, Blood Pressure, and Oxidative Stress Even without Weight Loss in Men with Prediabetes","volume":"27","author":[{"family":"Sutton","given":"Elizabeth F."},{"family":"Beyl","given":"Robbie"},{"family":"Early","given":"Kate S."},{"family":"Cefalu","given":"William T."},{"family":"Ravussin","given":"Eric"},{"family":"Peterson","given":"Courtney M."}],"issued":{"date-parts":[["2018",6,5]]}}},{"id":237,"uris":["http://zotero.org/users/5073745/items/VZMS82L6"],"itemData":{"id":237,"type":"article-journal","abstract":"Time-restricted feeding (TRF) is a form of intermittent fasting that involves having a longer daily fasting period. Preliminary studies report that TRF improves cardiometabolic health in rodents and humans. Here, we performed the first study to determine how TRF affects gene expression, circulating hormones, and diurnal patterns in cardiometabolic risk factors in humans. Eleven overweight adults participated in a 4-day randomized crossover study where they ate between 8 am and 2 pm (early TRF (eTRF)) and between 8 am and 8 pm (control schedule). Participants underwent continuous glucose monitoring, and blood was drawn to assess cardiometabolic risk factors, hormones, and gene expression in whole blood cells. Relative to the control schedule, eTRF decreased mean 24-hour glucose levels by 4 &amp;plusmn; 1 mg/dl (p = 0.0003) and glycemic excursions by 12 &amp;plusmn; 3 mg/dl (p = 0.001). In the morning before breakfast, eTRF increased ketones, cholesterol, and the expression of the stress response and aging gene SIRT1 and the autophagy gene LC3A (all p &amp;lt; 0.04), while in the evening, it tended to increase brain-derived neurotropic factor (BNDF; p = 0.10) and also increased the expression of MTOR (p = 0.007), a major nutrient-sensing protein that regulates cell growth. eTRF also altered the diurnal patterns in cortisol and the expression of several circadian clock genes (p &amp;lt; 0.05). eTRF improves 24-hour glucose levels, alters lipid metabolism and circadian clock gene expression, and may also increase autophagy and have anti-aging effects in humans.","container-title":"Nutrients","DOI":"10.3390/nu11061234","issue":"6","language":"en","license":"http://creativecommons.org/licenses/by/3.0/","page":"1234","source":"www.mdpi.com","title":"Early Time-Restricted Feeding Improves 24-Hour Glucose Levels and Affects Markers of the Circadian Clock, Aging, and Autophagy in Humans","volume":"11","author":[{"family":"Jamshed","given":"Humaira"},{"family":"Beyl","given":"Robbie A."},{"family":"Della Manna","given":"Deborah L."},{"family":"Yang","given":"Eddy S."},{"family":"Ravussin","given":"Eric"},{"family":"Peterson","given":"Courtney M."}],"issued":{"date-parts":[["2019",6]]}}},{"id":245,"uris":["http://zotero.org/users/5073745/items/NM5GTE54"],"itemData":{"id":245,"type":"article-journal","abstract":"Objective Eating earlier in the daytime to align with circadian rhythms in metabolism enhances weight loss. However, it is unknown whether these benefits are mediated through increased energy expenditure or decreased food intake. Therefore, this study performed the first randomized trial to determine how meal timing affects 24-hour energy metabolism when food intake and meal frequency are matched. Methods Eleven adults with overweight practiced both early time-restricted feeding (eTRF) (eating from 8 am to 2 pm) and a control schedule (eating from 8 am to 8 pm) for 4 days each. On the fourth day, 24-hour energy expenditure and substrate oxidation were measured by whole-room indirect calorimetry, in conjunction with appetite and metabolic hormones. Results eTRF did not affect 24-hour energy expenditure (Δ = 10 ± 16 kcal/d; P = 0.55). Despite the longer daily fast (intermittent fasting), eTRF decreased mean ghrelin levels by 32 ± 10 pg/mL (P = 0.006), made hunger more even-keeled (P = 0.006), and tended to increase fullness (P = 0.06-0.10) and decrease the desire to eat (P = 0.08). eTRF also increased metabolic flexibility (P = 0.0006) and decreased the 24-hour nonprotein respiratory quotient (Δ = −0.021 ± 0.010; P = 0.05). Conclusions Meal-timing interventions facilitate weight loss primarily by decreasing appetite rather than by increasing energy expenditure. eTRF may also increase fat loss by increasing fat oxidation.","container-title":"Obesity","DOI":"10.1002/oby.22518","ISSN":"1930-739X","issue":"8","language":"en","license":"© 2019 The Obesity Society","page":"1244-1254","source":"Wiley Online Library","title":"Early Time-Restricted Feeding Reduces Appetite and Increases Fat Oxidation But Does Not Affect Energy Expenditure in Humans","volume":"27","author":[{"family":"Ravussin","given":"Eric"},{"family":"Beyl","given":"Robbie A."},{"family":"Poggiogalle","given":"Eleonora"},{"family":"Hsia","given":"Daniel S."},{"family":"Peterson","given":"Courtney M."}],"issued":{"date-parts":[["2019"]]}}}],"schema":"https://github.com/citation-style-language/schema/raw/master/csl-citation.json"} </w:instrText>
+      </w:r>
+      <w:r>
+        <w:rPr>
+          <w:rFonts w:ascii="Times New Roman" w:hAnsi="Times New Roman" w:cs="Times New Roman"/>
+        </w:rPr>
+        <w:fldChar w:fldCharType="separate"/>
+      </w:r>
+      <w:r>
+        <w:rPr>
+          <w:rFonts w:ascii="Times New Roman" w:hAnsi="Times New Roman" w:cs="Times New Roman"/>
+          <w:vertAlign w:val="superscript"/>
+        </w:rPr>
+        <w:t>22–24,29</w:t>
+      </w:r>
+      <w:r>
+        <w:rPr>
+          <w:rFonts w:ascii="Times New Roman" w:hAnsi="Times New Roman" w:cs="Times New Roman"/>
+        </w:rPr>
+        <w:fldChar w:fldCharType="end"/>
+      </w:r>
+      <w:r>
+        <w:rPr>
+          <w:rFonts w:ascii="Times New Roman" w:hAnsi="Times New Roman" w:cs="Times New Roman"/>
+        </w:rPr>
+        <w:t xml:space="preserve"> vs late</w:t>
+      </w:r>
+      <w:r>
+        <w:rPr>
+          <w:rFonts w:ascii="Times New Roman" w:hAnsi="Times New Roman" w:cs="Times New Roman"/>
+        </w:rPr>
+        <w:t xml:space="preserve"> </w:t>
+      </w:r>
+      <w:r>
+        <w:rPr>
+          <w:rFonts w:ascii="Times New Roman" w:hAnsi="Times New Roman" w:cs="Times New Roman"/>
+        </w:rPr>
+        <w:fldChar w:fldCharType="begin"/>
+      </w:r>
+      <w:r>
+        <w:rPr>
+          <w:rFonts w:ascii="Times New Roman" w:hAnsi="Times New Roman" w:cs="Times New Roman"/>
+        </w:rPr>
+        <w:instrText xml:space="preserve"> ADDIN ZOTERO_ITEM CSL_CITATION {"citationID":"a2q631rva94","properties":{"formattedCitation":"\\super 22,27,30\\nosupersub{}","plainCitation":"22,27,30","noteIndex":0},"citationItems":[{"id":239,"uris":["http://zotero.org/users/5073745/items/W9LIWJCV"],"itemData":{"id":239,"type":"article-journal","abstract":"BackgroundIntermittent fasting (IF) is an increasingly popular dietary approach used for weight loss and overall health. While there is an increasing body of evidence demonstrating beneficial effects of IF on blood lipids and other health outcomes in the overweight and obese, limited data are available about the effect of IF in athletes. Thus, the present study sought to investigate the effects of a modified IF protocol (i.e. time-restricted feeding) during resistance training in healthy resistance-trained males.MethodsThirty-four resistance-trained males were randomly assigned to time-restricted feeding (TRF) or normal diet group (ND). TRF subjects consumed 100 % of their energy needs in an 8-h period of time each day, with their caloric intake divided into three meals consumed at 1 p.m., 4 p.m., and 8 p.m. The remaining 16 h per 24-h period made up the fasting period. Subjects in the ND group consumed 100 % of their energy needs divided into three meals consumed at 8 a.m., 1 p.m., and 8 p.m. Groups were matched for kilocalories consumed and macronutrient distribution (TRF 2826 ± 412.3 kcal/day, carbohydrates 53.2 ± 1.4 %, fat 24.7 ± 3.1 %, protein 22.1 ± 2.6 %, ND 3007 ± 444.7 kcal/day, carbohydrates 54.7 ± 2.2 %, fat 23.9 ± 3.5 %, protein 21.4 ± 1.8). Subjects were tested before and after 8 weeks of the assigned diet and standardized resistance training program. Fat mass and fat-free mass were assessed by dual-energy x-ray absorptiometry and muscle area of the thigh and arm were measured using an anthropometric system. Total and free testosterone, insulin-like growth factor 1, blood glucose, insulin, adiponectin, leptin, triiodothyronine, thyroid stimulating hormone, interleukin-6, interleukin-1β, tumor necrosis factor α, total cholesterol, high-density lipoprotein cholesterol, low-density lipoprotein cholesterol, and triglycerides were measured. Bench press and leg press maximal strength, resting energy expenditure, and respiratory ratio were also tested.ResultsAfter 8 weeks, the 2 Way ANOVA (Time * Diet interaction) showed a decrease in fat mass in TRF compared to ND (p = 0.0448), while fat-free mass, muscle area of the arm and thigh, and maximal strength were maintained in both groups. Testosterone and insulin-like growth factor 1 decreased significantly in TRF, with no changes in ND (p = 0.0476; p = 0.0397). Adiponectin increased (p = 0.0000) in TRF while total leptin decreased (p = 0.0001), although not when adjusted for fat mass. Triiodothyronine decreased in TRF, but no significant changes were detected in thyroid-stimulating hormone, total cholesterol, high-density lipoprotein, low-density lipoprotein, or triglycerides. Resting energy expenditure was unchanged, but a significant decrease in respiratory ratio was observed in the TRF group.ConclusionsOur results suggest that an intermittent fasting program in which all calories are consumed in an 8-h window each day, in conjunction with resistance training, could improve some health-related biomarkers, decrease fat mass, and maintain muscle mass in resistance-trained males.","container-title":"Journal of Translational Medicine","DOI":"10.1186/s12967-016-1044-0","ISSN":"1479-5876","issue":"1","journalAbbreviation":"J Transl Med","language":"en","page":"290","source":"Springer Link","title":"Effects of eight weeks of time-restricted feeding (16/8) on basal metabolism, maximal strength, body composition, inflammation, and cardiovascular risk factors in resistance-trained males","volume":"14","author":[{"family":"Moro","given":"Tatiana"},{"family":"Tinsley","given":"Grant"},{"family":"Bianco","given":"Antonino"},{"family":"Marcolin","given":"Giuseppe"},{"family":"Pacelli","given":"Quirico Francesco"},{"family":"Battaglia","given":"Giuseppe"},{"family":"Palma","given":"Antonio"},{"family":"Gentil","given":"Paulo"},{"family":"Neri","given":"Marco"},{"family":"Paoli","given":"Antonio"}],"issued":{"date-parts":[["2016",10,13]]}}},{"id":385,"uris":["http://zotero.org/users/5073745/items/E89CVTH5"],"itemData":{"id":385,"type":"article-journal","abstract":"Objective This study aimed to assess the effects of 9-hour time-restricted feeding (TRF), early (TRFe) or delayed (TRFd), on glucose tolerance in men at risk for type 2 diabetes. Methods Fifteen men (age 55 ± 3 years, BMI 33.9 ± 0.8 kg/m2) wore a continuous glucose monitor for 7 days of baseline assessment and during two 7-day TRF conditions. Participants were randomized to TRFe (8 am to 5 pm) or TRFd (12 pm to 9 pm), separated by a 2-week washout phase. Glucose, insulin, triglycerides, nonesterified fatty acids, and gastrointestinal hormone incremental areas under the curve were calculated following a standard meal on days 0 and 7 at 8 am (TRFe) or 12 pm (TRFd). Results TRF improved glucose tolerance as assessed by a reduction in glucose incremental area under the curve (P = 0.001) and fasting triglycerides (P = 0.003) on day 7 versus day 0. However, there were no mealtime by TRF interactions in any of the variables examined. There was also no effect of TRF on fasting and postprandial insulin, nonesterified fatty acids, or gastrointestinal hormones. Mean fasting glucose by continuous glucose monitor was lower in TRFe (P = 0.02) but not TRFd (P = 0.17) versus baseline, but there was no difference between TRF conditions. Conclusions While only TRFe lowered mean fasting glucose, TRF improved glycemic responses to a test meal in men at risk for type 2 diabetes regardless of the clock time that TRF was initiated.","container-title":"Obesity","DOI":"10.1002/oby.22449","ISSN":"1930-739X","issue":"5","language":"en","license":"© 2019 The Obesity Society","page":"724-732","source":"Wiley Online Library","title":"Time-Restricted Feeding Improves Glucose Tolerance in Men at Risk for Type 2 Diabetes: A Randomized Crossover Trial","title-short":"Time-Restricted Feeding Improves Glucose Tolerance in Men at Risk for Type 2 Diabetes","volume":"27","author":[{"family":"Hutchison","given":"Amy T."},{"family":"Regmi","given":"Prashant"},{"family":"Manoogian","given":"Emily N. C."},{"family":"Fleischer","given":"Jason G."},{"family":"Wittert","given":"Gary A."},{"family":"Panda","given":"Satchidananda"},{"family":"Heilbronn","given":"Leonie K."}],"issued":{"date-parts":[["2019"]]}}},{"id":325,"uris":["http://zotero.org/users/5073745/items/4HHZWM4Z"],"itemData":{"id":325,"type":"article-journal","abstract":"Importance: The efficacy and safety of time-restricted eating have not been explored in large randomized clinical trials.\nObjective: To determine the effect of 16:8-hour time-restricted eating on weight loss and metabolic risk markers.\nInterventions: Participants were randomized such that the consistent meal timing (CMT) group was instructed to eat 3 structured meals per day, and the time-restricted eating (TRE) group was instructed to eat ad libitum from 12:00 pm until 8:00 pm and completely abstain from caloric intake from 8:00 pm until 12:00 pm the following day.\nDesign, Setting, and Participants: This 12-week randomized clinical trial including men and women aged 18 to 64 years with a body mass index (BMI, calculated as weight in kilograms divided by height in meters squared) of 27 to 43 was conducted on a custom mobile study application. Participants received a Bluetooth scale. Participants lived anywhere in the United States, with a subset of 50 participants living near San Francisco, California, who underwent in-person testing.\nMain Outcomes and Measures: The primary outcome was weight loss. Secondary outcomes from the in-person cohort included changes in weight, fat mass, lean mass, fasting insulin, fasting glucose, hemoglobin A1c levels, estimated energy intake, total energy expenditure, and resting energy expenditure.\nResults: Overall, 116 participants (mean [SD] age, 46.5 [10.5] years; 70 [60.3%] men) were included in the study. There was a significant decrease in weight in the TRE (-0.94 kg; 95% CI, -1.68 to -0.20; P = .01), but no significant change in the CMT group (-0.68 kg; 95% CI, -1.41 to 0.05, P = .07) or between groups (-0.26 kg; 95% CI, -1.30 to 0.78; P = .63). In the in-person cohort (n = 25 TRE, n = 25 CMT), there was a significant within-group decrease in weight in the TRE group (-1.70 kg; 95% CI, -2.56 to -0.83; P &lt; .001). There was also a significant difference in appendicular lean mass index between groups (-0.16 kg/m2; 95% CI, -0.27 to -0.05; P = .005). There were no significant changes in any of the other secondary outcomes within or between groups. There were no differences in estimated energy intake between groups.\nConclusions and Relevance: Time-restricted eating, in the absence of other interventions, is not more effective in weight loss than eating throughout the day.\nTrial Registration: ClinicalTrials.gov Identifiers: NCT03393195 and NCT03637855.","container-title":"JAMA internal medicine","DOI":"10.1001/jamainternmed.2020.4153","ISSN":"2168-6114","journalAbbreviation":"JAMA Intern Med","language":"eng","note":"PMID: 32986097\nPMCID: PMC7522780","source":"PubMed","title":"Effects of Time-Restricted Eating on Weight Loss and Other Metabolic Parameters in Women and Men With Overweight and Obesity: The TREAT Randomized Clinical Trial","title-short":"Effects of Time-Restricted Eating on Weight Loss and Other Metabolic Parameters in Women and Men With Overweight and Obesity","author":[{"family":"Lowe","given":"Dylan A."},{"family":"Wu","given":"Nancy"},{"family":"Rohdin-Bibby","given":"Linnea"},{"family":"Moore","given":"A. Holliston"},{"family":"Kelly","given":"Nisa"},{"family":"Liu","given":"Yong En"},{"family":"Philip","given":"Errol"},{"family":"Vittinghoff","given":"Eric"},{"family":"Heymsfield","given":"Steven B."},{"family":"Olgin","given":"Jeffrey E."},{"family":"Shepherd","given":"John A."},{"family":"Weiss","given":"Ethan J."}],"issued":{"date-parts":[["2020",9,28]]}}}],"schema":"https://github.com/citation-style-language/schema/raw/master/csl-citation.json"} </w:instrText>
+      </w:r>
+      <w:r>
+        <w:rPr>
+          <w:rFonts w:ascii="Times New Roman" w:hAnsi="Times New Roman" w:cs="Times New Roman"/>
+        </w:rPr>
+        <w:fldChar w:fldCharType="separate"/>
+      </w:r>
+      <w:r>
+        <w:rPr>
+          <w:rFonts w:ascii="Times New Roman" w:hAnsi="Times New Roman" w:cs="Times New Roman"/>
+          <w:vertAlign w:val="superscript"/>
+        </w:rPr>
+        <w:t>22,27,30</w:t>
+      </w:r>
+      <w:r>
+        <w:rPr>
+          <w:rFonts w:ascii="Times New Roman" w:hAnsi="Times New Roman" w:cs="Times New Roman"/>
+        </w:rPr>
+        <w:fldChar w:fldCharType="end"/>
+      </w:r>
+      <w:r>
+        <w:rPr>
+          <w:rFonts w:ascii="Times New Roman" w:hAnsi="Times New Roman" w:cs="Times New Roman"/>
+        </w:rPr>
+        <w:t xml:space="preserve"> in the day</w:t>
+      </w:r>
+      <w:r>
+        <w:rPr>
+          <w:rFonts w:ascii="Times New Roman" w:hAnsi="Times New Roman" w:cs="Times New Roman"/>
+        </w:rPr>
+        <w:t>, control of caloric intake isocaloric</w:t>
+      </w:r>
+      <w:r>
+        <w:rPr>
+          <w:rFonts w:ascii="Times New Roman" w:hAnsi="Times New Roman" w:cs="Times New Roman"/>
+        </w:rPr>
+        <w:t xml:space="preserve"> </w:t>
+      </w:r>
+      <w:r>
+        <w:rPr>
+          <w:rFonts w:ascii="Times New Roman" w:hAnsi="Times New Roman" w:cs="Times New Roman"/>
+        </w:rPr>
+        <w:fldChar w:fldCharType="begin"/>
+      </w:r>
+      <w:r>
+        <w:rPr>
+          <w:rFonts w:ascii="Times New Roman" w:hAnsi="Times New Roman" w:cs="Times New Roman"/>
+        </w:rPr>
+        <w:instrText xml:space="preserve"> ADDIN ZOTERO_ITEM CSL_CITATION {"citationID":"a1u3ssvm21k","properties":{"formattedCitation":"\\super 24\\nosupersub{}","plainCitation":"24","noteIndex":0},"citationItems":[{"id":438,"uris":["http://zotero.org/users/5073745/items/BQ94UWAX","http://zotero.org/users/5073745/items/XT9WYD3C"],"itemData":{"id":438,"type":"article-journal","abstract":"Intermittent fasting (IF) improves cardiometabolic health; however, it is unknown whether these effects are due solely to weight loss. We conducted the first supervised controlled feeding trial to test whether IF has benefits independent of weight loss by feeding participants enough food to maintain their weight. Our proof-of-concept study also constitutes the first trial of early time-restricted feeding (eTRF), a form of IF that involves eating early in the day to be in alignment with circadian rhythms in metabolism. Men with prediabetes were randomized to eTRF (6-hr feeding period, with dinner before 3 p.m.) or a control schedule (12-hr feeding period) for 5 weeks and later crossed over to the other schedule. eTRF improved insulin sensitivity, β cell responsiveness, blood pressure, oxidative stress, and appetite. We demonstrate for the first time in humans that eTRF improves some aspects of cardiometabolic health and that IF's effects are not solely due to weight loss.","container-title":"Cell Metabolism","DOI":"10.1016/j.cmet.2018.04.010","ISSN":"1932-7420","issue":"6","journalAbbreviation":"Cell Metab.","language":"eng","note":"PMID: 29754952\nPMCID: PMC5990470","page":"1212-1221.e3","source":"PubMed","title":"Early Time-Restricted Feeding Improves Insulin Sensitivity, Blood Pressure, and Oxidative Stress Even without Weight Loss in Men with Prediabetes","volume":"27","author":[{"family":"Sutton","given":"Elizabeth F."},{"family":"Beyl","given":"Robbie"},{"family":"Early","given":"Kate S."},{"family":"Cefalu","given":"William T."},{"family":"Ravussin","given":"Eric"},{"family":"Peterson","given":"Courtney M."}],"issued":{"date-parts":[["2018",6,5]]}}}],"schema":"https://github.com/citation-style-language/schema/raw/master/csl-citation.json"} </w:instrText>
+      </w:r>
+      <w:r>
+        <w:rPr>
+          <w:rFonts w:ascii="Times New Roman" w:hAnsi="Times New Roman" w:cs="Times New Roman"/>
+        </w:rPr>
+        <w:fldChar w:fldCharType="separate"/>
+      </w:r>
+      <w:r>
+        <w:rPr>
+          <w:rFonts w:ascii="Times New Roman" w:hAnsi="Times New Roman" w:cs="Times New Roman"/>
+          <w:vertAlign w:val="superscript"/>
+        </w:rPr>
+        <w:t>24</w:t>
+      </w:r>
+      <w:r>
+        <w:rPr>
+          <w:rFonts w:ascii="Times New Roman" w:hAnsi="Times New Roman" w:cs="Times New Roman"/>
+        </w:rPr>
+        <w:fldChar w:fldCharType="end"/>
+      </w:r>
+      <w:r>
+        <w:rPr>
+          <w:rFonts w:ascii="Times New Roman" w:hAnsi="Times New Roman" w:cs="Times New Roman"/>
+        </w:rPr>
+        <w:t xml:space="preserve"> vs </w:t>
+      </w:r>
+      <w:r>
+        <w:rPr>
+          <w:rFonts w:ascii="Times New Roman" w:hAnsi="Times New Roman" w:cs="Times New Roman"/>
+        </w:rPr>
+        <w:t xml:space="preserve">unrestrained caloric intake </w:t>
+      </w:r>
+      <w:r>
+        <w:rPr>
+          <w:rFonts w:ascii="Times New Roman" w:hAnsi="Times New Roman" w:cs="Times New Roman"/>
+        </w:rPr>
+        <w:fldChar w:fldCharType="begin"/>
+      </w:r>
+      <w:r>
+        <w:rPr>
+          <w:rFonts w:ascii="Times New Roman" w:hAnsi="Times New Roman" w:cs="Times New Roman"/>
+        </w:rPr>
+        <w:instrText xml:space="preserve"> ADDIN ZOTERO_ITEM CSL_CITATION {"citationID":"a18vhm28bn2","properties":{"formattedCitation":"\\super 26,27,31\\nosupersub{}","plainCitation":"26,27,31","noteIndex":0},"citationItems":[{"id":325,"uris":["http://zotero.org/users/5073745/items/4HHZWM4Z"],"itemData":{"id":325,"type":"article-journal","abstract":"Importance: The efficacy and safety of time-restricted eating have not been explored in large randomized clinical trials.\nObjective: To determine the effect of 16:8-hour time-restricted eating on weight loss and metabolic risk markers.\nInterventions: Participants were randomized such that the consistent meal timing (CMT) group was instructed to eat 3 structured meals per day, and the time-restricted eating (TRE) group was instructed to eat ad libitum from 12:00 pm until 8:00 pm and completely abstain from caloric intake from 8:00 pm until 12:00 pm the following day.\nDesign, Setting, and Participants: This 12-week randomized clinical trial including men and women aged 18 to 64 years with a body mass index (BMI, calculated as weight in kilograms divided by height in meters squared) of 27 to 43 was conducted on a custom mobile study application. Participants received a Bluetooth scale. Participants lived anywhere in the United States, with a subset of 50 participants living near San Francisco, California, who underwent in-person testing.\nMain Outcomes and Measures: The primary outcome was weight loss. Secondary outcomes from the in-person cohort included changes in weight, fat mass, lean mass, fasting insulin, fasting glucose, hemoglobin A1c levels, estimated energy intake, total energy expenditure, and resting energy expenditure.\nResults: Overall, 116 participants (mean [SD] age, 46.5 [10.5] years; 70 [60.3%] men) were included in the study. There was a significant decrease in weight in the TRE (-0.94 kg; 95% CI, -1.68 to -0.20; P = .01), but no significant change in the CMT group (-0.68 kg; 95% CI, -1.41 to 0.05, P = .07) or between groups (-0.26 kg; 95% CI, -1.30 to 0.78; P = .63). In the in-person cohort (n = 25 TRE, n = 25 CMT), there was a significant within-group decrease in weight in the TRE group (-1.70 kg; 95% CI, -2.56 to -0.83; P &lt; .001). There was also a significant difference in appendicular lean mass index between groups (-0.16 kg/m2; 95% CI, -0.27 to -0.05; P = .005). There were no significant changes in any of the other secondary outcomes within or between groups. There were no differences in estimated energy intake between groups.\nConclusions and Relevance: Time-restricted eating, in the absence of other interventions, is not more effective in weight loss than eating throughout the day.\nTrial Registration: ClinicalTrials.gov Identifiers: NCT03393195 and NCT03637855.","container-title":"JAMA internal medicine","DOI":"10.1001/jamainternmed.2020.4153","ISSN":"2168-6114","journalAbbreviation":"JAMA Intern Med","language":"eng","note":"PMID: 32986097\nPMCID: PMC7522780","source":"PubMed","title":"Effects of Time-Restricted Eating on Weight Loss and Other Metabolic Parameters in Women and Men With Overweight and Obesity: The TREAT Randomized Clinical Trial","title-short":"Effects of Time-Restricted Eating on Weight Loss and Other Metabolic Parameters in Women and Men With Overweight and Obesity","author":[{"family":"Lowe","given":"Dylan A."},{"family":"Wu","given":"Nancy"},{"family":"Rohdin-Bibby","given":"Linnea"},{"family":"Moore","given":"A. Holliston"},{"family":"Kelly","given":"Nisa"},{"family":"Liu","given":"Yong En"},{"family":"Philip","given":"Errol"},{"family":"Vittinghoff","given":"Eric"},{"family":"Heymsfield","given":"Steven B."},{"family":"Olgin","given":"Jeffrey E."},{"family":"Shepherd","given":"John A."},{"family":"Weiss","given":"Ethan J."}],"issued":{"date-parts":[["2020",9,28]]}}},{"id":506,"uris":["http://zotero.org/users/5073745/items/JQGFN28M"],"itemData":{"id":506,"type":"article-journal","abstract":"BACKGROUND:\nTime restricted feeding decreases energy intake without calorie counting and may be a viable option for weight loss. However, the effect of this diet on body weight in obese subjects has never been examined.\n\nOBJECTIVE:\nThis study investigated the effects of 8-h time restricted feeding on body weight and metabolic disease risk factors in obese adults.\n\nDESIGN:\nObese subjects (n = 23) participated in an 8-h time restricted feeding intervention (ad libitum feeding between 10:00 to 18:00 h, water fasting between 18:00 to 10:00 h) for 12 weeks. Weight loss and other outcomes were compared to a matched historical control group (n = 23).\n\nRESULTS:\nBody weight and energy intake decreased in the time restricted group (–2.6% ± 0.5; –341 ± 53 kcal/d) relative to controls over 12 weeks (P &lt; 0.05). Systolic blood pressure decreased in the time restricted feeding group (–7 ± 2 mm Hg) versus controls (P &lt; 0.05). Fat mass, lean mass, visceral fat mass, diastolic blood pressure, LDL cholesterol, HDL cholesterol, triglycerides, fasting glucose, fasting insulin, HOMA-IR, and homocysteine were not significantly different from controls after 12 weeks (no group×time interaction).\n\nCONCLUSION:\nThese findings suggest that 8-h time restricted feeding produces mild caloric restriction and weight loss, without calorie counting. It may also offer clinical benefits by reducing blood pressure.","container-title":"Nutrition and Healthy Aging","DOI":"10.3233/NHA-170036","ISSN":"2451-9480","issue":"4","journalAbbreviation":"Nutr Healthy Aging","note":"PMID: 29951594\nPMCID: PMC6004924","page":"345-353","source":"PubMed Central","title":"Effects of 8-hour time restricted feeding on body weight and metabolic disease risk factors in obese adults: A pilot study","title-short":"Effects of 8-hour time restricted feeding on body weight and metabolic disease risk factors in obese adults","volume":"4","author":[{"family":"Gabel","given":"Kelsey"},{"family":"Hoddy","given":"Kristin K."},{"family":"Haggerty","given":"Nicole"},{"family":"Song","given":"Jeehee"},{"family":"Kroeger","given":"Cynthia M."},{"family":"Trepanowski","given":"John F."},{"family":"Panda","given":"Satchidananda"},{"family":"Varady","given":"Krista A."}],"issued":{"date-parts":[["2018",6,15]]}}},{"id":311,"uris":["http://zotero.org/users/5073745/items/MT3GZ88S"],"itemData":{"id":311,"type":"article-journal","abstract":"This study examined the effects of time-restricted feeding (TRF; 8-h feeding window/16-h fasting window daily) on sleep. Obese adults (n = 23) followed 8-h TRF for 12 weeks. Pittsburgh Sleep Quality Index (PSQI) total score was below 5 at week 1 (4.7 ± 0.5) and week 12 (4.8 ± 0.7), indicating good sleep quality throughout the trial. Subjective measures of wake time, bedtime, and sleep duration remained unchanged. Findings from this secondary analysis indicate that TRF does not alter sleep quality or duration in subjects with obesity. Novelty This study is the first to show that TRF (8-h feeding window/16-h fasting window daily) does not alter sleep quality or duration in subjects with obesity.","container-title":"Applied Physiology, Nutrition, and Metabolism = Physiologie Appliquee, Nutrition Et Metabolisme","DOI":"10.1139/apnm-2019-0032","ISSN":"1715-5320","issue":"8","journalAbbreviation":"Appl Physiol Nutr Metab","language":"eng","note":"PMID: 30802152","page":"903-906","source":"PubMed","title":"Effect of 8-h time-restricted feeding on sleep quality and duration in adults with obesity","volume":"44","author":[{"family":"Gabel","given":"Kelsey"},{"family":"Hoddy","given":"Kristin K."},{"family":"Burgess","given":"Helen J."},{"family":"Varady","given":"Krista A."}],"issued":{"date-parts":[["2019",8]]}}}],"schema":"https://github.com/citation-style-language/schema/raw/master/csl-citation.json"} </w:instrText>
+      </w:r>
+      <w:r>
+        <w:rPr>
+          <w:rFonts w:ascii="Times New Roman" w:hAnsi="Times New Roman" w:cs="Times New Roman"/>
+        </w:rPr>
+        <w:fldChar w:fldCharType="separate"/>
+      </w:r>
+      <w:r>
+        <w:rPr>
+          <w:rFonts w:ascii="Times New Roman" w:hAnsi="Times New Roman" w:cs="Times New Roman"/>
+          <w:vertAlign w:val="superscript"/>
+        </w:rPr>
+        <w:t>26,27,31</w:t>
+      </w:r>
+      <w:r>
+        <w:rPr>
+          <w:rFonts w:ascii="Times New Roman" w:hAnsi="Times New Roman" w:cs="Times New Roman"/>
+        </w:rPr>
+        <w:fldChar w:fldCharType="end"/>
+      </w:r>
+      <w:r>
+        <w:rPr>
+          <w:rFonts w:ascii="Times New Roman" w:hAnsi="Times New Roman" w:cs="Times New Roman"/>
+        </w:rPr>
+        <w:t xml:space="preserve">, </w:t>
+      </w:r>
+      <w:r>
+        <w:rPr>
+          <w:rFonts w:ascii="Times New Roman" w:hAnsi="Times New Roman" w:cs="Times New Roman"/>
+        </w:rPr>
         <w:t xml:space="preserve">and </w:t>
       </w:r>
-      <w:proofErr w:type="spellStart"/>
-      <w:r>
-        <w:rPr>
-          <w:rFonts w:ascii="Times New Roman" w:hAnsi="Times New Roman" w:cs="Times New Roman"/>
-        </w:rPr>
-        <w:t>timinig</w:t>
-      </w:r>
-      <w:proofErr w:type="spellEnd"/>
-      <w:r>
-        <w:rPr>
-          <w:rFonts w:ascii="Times New Roman" w:hAnsi="Times New Roman" w:cs="Times New Roman"/>
-        </w:rPr>
-        <w:t xml:space="preserve"> of feeding windows for</w:t>
-      </w:r>
-      <w:r>
-        <w:rPr>
-          <w:rFonts w:ascii="Times New Roman" w:hAnsi="Times New Roman" w:cs="Times New Roman"/>
-        </w:rPr>
-        <w:t xml:space="preserve"> TR</w:t>
-      </w:r>
-      <w:r>
-        <w:rPr>
-          <w:rFonts w:ascii="Times New Roman" w:hAnsi="Times New Roman" w:cs="Times New Roman"/>
-        </w:rPr>
-        <w:t>F</w:t>
-      </w:r>
-      <w:r>
-        <w:rPr>
-          <w:rFonts w:ascii="Times New Roman" w:hAnsi="Times New Roman" w:cs="Times New Roman"/>
-        </w:rPr>
-        <w:t xml:space="preserve"> employed in human </w:t>
-      </w:r>
-      <w:r>
-        <w:rPr>
-          <w:rFonts w:ascii="Times New Roman" w:hAnsi="Times New Roman" w:cs="Times New Roman"/>
-        </w:rPr>
-        <w:t>can</w:t>
-      </w:r>
-      <w:r>
-        <w:rPr>
-          <w:rFonts w:ascii="Times New Roman" w:hAnsi="Times New Roman" w:cs="Times New Roman"/>
-        </w:rPr>
-        <w:t xml:space="preserve"> vary.</w:t>
-      </w:r>
-      <w:r>
-        <w:rPr>
-          <w:rFonts w:ascii="Times New Roman" w:hAnsi="Times New Roman" w:cs="Times New Roman"/>
-        </w:rPr>
-        <w:t xml:space="preserve"> </w:t>
-      </w:r>
-      <w:r>
-        <w:rPr>
-          <w:rFonts w:ascii="Times New Roman" w:hAnsi="Times New Roman" w:cs="Times New Roman"/>
-        </w:rPr>
-        <w:t>Lengths</w:t>
-      </w:r>
-      <w:r>
-        <w:rPr>
-          <w:rFonts w:ascii="Times New Roman" w:hAnsi="Times New Roman" w:cs="Times New Roman"/>
-        </w:rPr>
-        <w:t xml:space="preserve"> of feeding wind</w:t>
-      </w:r>
-      <w:r>
-        <w:rPr>
-          <w:rFonts w:ascii="Times New Roman" w:hAnsi="Times New Roman" w:cs="Times New Roman"/>
-        </w:rPr>
-        <w:t>o</w:t>
-      </w:r>
-      <w:r>
-        <w:rPr>
-          <w:rFonts w:ascii="Times New Roman" w:hAnsi="Times New Roman" w:cs="Times New Roman"/>
-        </w:rPr>
-        <w:t>w</w:t>
-      </w:r>
-      <w:r>
-        <w:rPr>
-          <w:rFonts w:ascii="Times New Roman" w:hAnsi="Times New Roman" w:cs="Times New Roman"/>
-        </w:rPr>
-        <w:t>s can vary between</w:t>
-      </w:r>
-      <w:r>
-        <w:rPr>
-          <w:rFonts w:ascii="Times New Roman" w:hAnsi="Times New Roman" w:cs="Times New Roman"/>
-        </w:rPr>
-        <w:t xml:space="preserve"> </w:t>
-      </w:r>
-      <w:r>
-        <w:rPr>
-          <w:rFonts w:ascii="Times New Roman" w:hAnsi="Times New Roman" w:cs="Times New Roman"/>
-        </w:rPr>
-        <w:t>4</w:t>
+      <w:r>
+        <w:rPr>
+          <w:rFonts w:ascii="Times New Roman" w:hAnsi="Times New Roman" w:cs="Times New Roman"/>
+        </w:rPr>
+        <w:t>inpatient observation</w:t>
       </w:r>
       <w:r>
         <w:rPr>
@@ -4156,7 +4512,7 @@
         <w:rPr>
           <w:rFonts w:ascii="Times New Roman" w:hAnsi="Times New Roman" w:cs="Times New Roman"/>
         </w:rPr>
-        <w:instrText xml:space="preserve"> ADDIN ZOTERO_ITEM CSL_CITATION {"citationID":"agrv03bvhm","properties":{"formattedCitation":"(21)","plainCitation":"(21)","noteIndex":0},"citationItems":[{"id":313,"uris":["http://zotero.org/users/5073745/items/XCTAMLBK"],"itemData":{"id":313,"type":"article-journal","container-title":"Cell Metabolism","DOI":"10.1016/j.cmet.2020.06.018","ISSN":"1550-4131","issue":"3","journalAbbreviation":"Cell Metabolism","language":"English","note":"publisher: Elsevier\nPMID: 32673591","page":"366-378.e3","source":"www.cell.com","title":"Effects of 4- and 6-h Time-Restricted Feeding on Weight and Cardiometabolic Health: A Randomized Controlled Trial in Adults with Obesity","title-short":"Effects of 4- and 6-h Time-Restricted Feeding on Weight and Cardiometabolic Health","volume":"32","author":[{"family":"Cienfuegos","given":"Sofia"},{"family":"Gabel","given":"Kelsey"},{"family":"Kalam","given":"Faiza"},{"family":"Ezpeleta","given":"Mark"},{"family":"Wiseman","given":"Eric"},{"family":"Pavlou","given":"Vasiliki"},{"family":"Lin","given":"Shuhao"},{"family":"Oliveira","given":"Manoela Lima"},{"family":"Varady","given":"Krista A."}],"issued":{"date-parts":[["2020",9,1]]}}}],"schema":"https://github.com/citation-style-language/schema/raw/master/csl-citation.json"} </w:instrText>
+        <w:instrText xml:space="preserve"> ADDIN ZOTERO_ITEM CSL_CITATION {"citationID":"ajkfa5vnd","properties":{"formattedCitation":"\\super 24\\nosupersub{}","plainCitation":"24","noteIndex":0},"citationItems":[{"id":438,"uris":["http://zotero.org/users/5073745/items/BQ94UWAX","http://zotero.org/users/5073745/items/XT9WYD3C"],"itemData":{"id":438,"type":"article-journal","abstract":"Intermittent fasting (IF) improves cardiometabolic health; however, it is unknown whether these effects are due solely to weight loss. We conducted the first supervised controlled feeding trial to test whether IF has benefits independent of weight loss by feeding participants enough food to maintain their weight. Our proof-of-concept study also constitutes the first trial of early time-restricted feeding (eTRF), a form of IF that involves eating early in the day to be in alignment with circadian rhythms in metabolism. Men with prediabetes were randomized to eTRF (6-hr feeding period, with dinner before 3 p.m.) or a control schedule (12-hr feeding period) for 5 weeks and later crossed over to the other schedule. eTRF improved insulin sensitivity, β cell responsiveness, blood pressure, oxidative stress, and appetite. We demonstrate for the first time in humans that eTRF improves some aspects of cardiometabolic health and that IF's effects are not solely due to weight loss.","container-title":"Cell Metabolism","DOI":"10.1016/j.cmet.2018.04.010","ISSN":"1932-7420","issue":"6","journalAbbreviation":"Cell Metab.","language":"eng","note":"PMID: 29754952\nPMCID: PMC5990470","page":"1212-1221.e3","source":"PubMed","title":"Early Time-Restricted Feeding Improves Insulin Sensitivity, Blood Pressure, and Oxidative Stress Even without Weight Loss in Men with Prediabetes","volume":"27","author":[{"family":"Sutton","given":"Elizabeth F."},{"family":"Beyl","given":"Robbie"},{"family":"Early","given":"Kate S."},{"family":"Cefalu","given":"William T."},{"family":"Ravussin","given":"Eric"},{"family":"Peterson","given":"Courtney M."}],"issued":{"date-parts":[["2018",6,5]]}}}],"schema":"https://github.com/citation-style-language/schema/raw/master/csl-citation.json"} </w:instrText>
       </w:r>
       <w:r>
         <w:rPr>
@@ -4167,8 +4523,9 @@
       <w:r>
         <w:rPr>
           <w:rFonts w:ascii="Times New Roman" w:hAnsi="Times New Roman" w:cs="Times New Roman"/>
-        </w:rPr>
-        <w:t>(21)</w:t>
+          <w:vertAlign w:val="superscript"/>
+        </w:rPr>
+        <w:t>24</w:t>
       </w:r>
       <w:r>
         <w:rPr>
@@ -4180,13 +4537,13 @@
         <w:rPr>
           <w:rFonts w:ascii="Times New Roman" w:hAnsi="Times New Roman" w:cs="Times New Roman"/>
         </w:rPr>
-        <w:t xml:space="preserve"> and </w:t>
-      </w:r>
-      <w:r>
-        <w:rPr>
-          <w:rFonts w:ascii="Times New Roman" w:hAnsi="Times New Roman" w:cs="Times New Roman"/>
-        </w:rPr>
-        <w:t>12 hours</w:t>
+        <w:t xml:space="preserve"> or outpatient adherence monitoring</w:t>
+      </w:r>
+      <w:r>
+        <w:rPr>
+          <w:rFonts w:ascii="Times New Roman" w:hAnsi="Times New Roman" w:cs="Times New Roman"/>
+        </w:rPr>
+        <w:t xml:space="preserve"> </w:t>
       </w:r>
       <w:r>
         <w:rPr>
@@ -4198,7 +4555,7 @@
         <w:rPr>
           <w:rFonts w:ascii="Times New Roman" w:hAnsi="Times New Roman" w:cs="Times New Roman"/>
         </w:rPr>
-        <w:instrText xml:space="preserve"> ADDIN ZOTERO_ITEM CSL_CITATION {"citationID":"au181thub8","properties":{"formattedCitation":"(23)","plainCitation":"(23)","noteIndex":0},"citationItems":[{"id":374,"uris":["http://zotero.org/users/5073745/items/GMSMYKD4"],"itemData":{"id":374,"type":"article-journal","abstract":"A diurnal rhythm of eating-fasting promotes health, but humans’ eating pattern is rarely assessed. Using a mobile app, we monitored ingestion events in healthy adults with no shift-work for several days. Most subjects ate frequently and erratically throughout wakeful hours and overnight fasting duration paralleled time in bed. There was a bias toward eating late, with estimated &lt;25% calories being consumed before noon and &gt;35% after 6pm. “Metabolic jetlag” resulting from weekday/weekend variation in eating pattern akin to travel across time-zones was prevalent. The daily intake duration (95% interval) exceeded 14.75 h for half the cohort. When overweight individuals with &gt;14 h eating duration ate for only 10–11 h daily for 16 weeks assisted by a data visualization (raster plot of dietary intake pattern, “feedogram”) that we developed, they reduced body weight, reported being energetic, and improved sleep. Benefits persisted for a year.,","container-title":"Cell metabolism","DOI":"10.1016/j.cmet.2015.09.005","ISSN":"1550-4131","issue":"5","journalAbbreviation":"Cell Metab","note":"PMID: 26411343\nPMCID: PMC4635036","page":"789-798","source":"PubMed Central","title":"A smartphone app reveals erratic diurnal eating patterns in humans that can be modulated for health benefits","volume":"22","author":[{"family":"Gill","given":"Shubhroz"},{"family":"Panda","given":"Satchidananda"}],"issued":{"date-parts":[["2015",11,3]]}}}],"schema":"https://github.com/citation-style-language/schema/raw/master/csl-citation.json"} </w:instrText>
+        <w:instrText xml:space="preserve"> ADDIN ZOTERO_ITEM CSL_CITATION {"citationID":"a1qbk3pjvec","properties":{"formattedCitation":"\\super 26,27\\nosupersub{}","plainCitation":"26,27","noteIndex":0},"citationItems":[{"id":325,"uris":["http://zotero.org/users/5073745/items/4HHZWM4Z"],"itemData":{"id":325,"type":"article-journal","abstract":"Importance: The efficacy and safety of time-restricted eating have not been explored in large randomized clinical trials.\nObjective: To determine the effect of 16:8-hour time-restricted eating on weight loss and metabolic risk markers.\nInterventions: Participants were randomized such that the consistent meal timing (CMT) group was instructed to eat 3 structured meals per day, and the time-restricted eating (TRE) group was instructed to eat ad libitum from 12:00 pm until 8:00 pm and completely abstain from caloric intake from 8:00 pm until 12:00 pm the following day.\nDesign, Setting, and Participants: This 12-week randomized clinical trial including men and women aged 18 to 64 years with a body mass index (BMI, calculated as weight in kilograms divided by height in meters squared) of 27 to 43 was conducted on a custom mobile study application. Participants received a Bluetooth scale. Participants lived anywhere in the United States, with a subset of 50 participants living near San Francisco, California, who underwent in-person testing.\nMain Outcomes and Measures: The primary outcome was weight loss. Secondary outcomes from the in-person cohort included changes in weight, fat mass, lean mass, fasting insulin, fasting glucose, hemoglobin A1c levels, estimated energy intake, total energy expenditure, and resting energy expenditure.\nResults: Overall, 116 participants (mean [SD] age, 46.5 [10.5] years; 70 [60.3%] men) were included in the study. There was a significant decrease in weight in the TRE (-0.94 kg; 95% CI, -1.68 to -0.20; P = .01), but no significant change in the CMT group (-0.68 kg; 95% CI, -1.41 to 0.05, P = .07) or between groups (-0.26 kg; 95% CI, -1.30 to 0.78; P = .63). In the in-person cohort (n = 25 TRE, n = 25 CMT), there was a significant within-group decrease in weight in the TRE group (-1.70 kg; 95% CI, -2.56 to -0.83; P &lt; .001). There was also a significant difference in appendicular lean mass index between groups (-0.16 kg/m2; 95% CI, -0.27 to -0.05; P = .005). There were no significant changes in any of the other secondary outcomes within or between groups. There were no differences in estimated energy intake between groups.\nConclusions and Relevance: Time-restricted eating, in the absence of other interventions, is not more effective in weight loss than eating throughout the day.\nTrial Registration: ClinicalTrials.gov Identifiers: NCT03393195 and NCT03637855.","container-title":"JAMA internal medicine","DOI":"10.1001/jamainternmed.2020.4153","ISSN":"2168-6114","journalAbbreviation":"JAMA Intern Med","language":"eng","note":"PMID: 32986097\nPMCID: PMC7522780","source":"PubMed","title":"Effects of Time-Restricted Eating on Weight Loss and Other Metabolic Parameters in Women and Men With Overweight and Obesity: The TREAT Randomized Clinical Trial","title-short":"Effects of Time-Restricted Eating on Weight Loss and Other Metabolic Parameters in Women and Men With Overweight and Obesity","author":[{"family":"Lowe","given":"Dylan A."},{"family":"Wu","given":"Nancy"},{"family":"Rohdin-Bibby","given":"Linnea"},{"family":"Moore","given":"A. Holliston"},{"family":"Kelly","given":"Nisa"},{"family":"Liu","given":"Yong En"},{"family":"Philip","given":"Errol"},{"family":"Vittinghoff","given":"Eric"},{"family":"Heymsfield","given":"Steven B."},{"family":"Olgin","given":"Jeffrey E."},{"family":"Shepherd","given":"John A."},{"family":"Weiss","given":"Ethan J."}],"issued":{"date-parts":[["2020",9,28]]}}},{"id":506,"uris":["http://zotero.org/users/5073745/items/JQGFN28M"],"itemData":{"id":506,"type":"article-journal","abstract":"BACKGROUND:\nTime restricted feeding decreases energy intake without calorie counting and may be a viable option for weight loss. However, the effect of this diet on body weight in obese subjects has never been examined.\n\nOBJECTIVE:\nThis study investigated the effects of 8-h time restricted feeding on body weight and metabolic disease risk factors in obese adults.\n\nDESIGN:\nObese subjects (n = 23) participated in an 8-h time restricted feeding intervention (ad libitum feeding between 10:00 to 18:00 h, water fasting between 18:00 to 10:00 h) for 12 weeks. Weight loss and other outcomes were compared to a matched historical control group (n = 23).\n\nRESULTS:\nBody weight and energy intake decreased in the time restricted group (–2.6% ± 0.5; –341 ± 53 kcal/d) relative to controls over 12 weeks (P &lt; 0.05). Systolic blood pressure decreased in the time restricted feeding group (–7 ± 2 mm Hg) versus controls (P &lt; 0.05). Fat mass, lean mass, visceral fat mass, diastolic blood pressure, LDL cholesterol, HDL cholesterol, triglycerides, fasting glucose, fasting insulin, HOMA-IR, and homocysteine were not significantly different from controls after 12 weeks (no group×time interaction).\n\nCONCLUSION:\nThese findings suggest that 8-h time restricted feeding produces mild caloric restriction and weight loss, without calorie counting. It may also offer clinical benefits by reducing blood pressure.","container-title":"Nutrition and Healthy Aging","DOI":"10.3233/NHA-170036","ISSN":"2451-9480","issue":"4","journalAbbreviation":"Nutr Healthy Aging","note":"PMID: 29951594\nPMCID: PMC6004924","page":"345-353","source":"PubMed Central","title":"Effects of 8-hour time restricted feeding on body weight and metabolic disease risk factors in obese adults: A pilot study","title-short":"Effects of 8-hour time restricted feeding on body weight and metabolic disease risk factors in obese adults","volume":"4","author":[{"family":"Gabel","given":"Kelsey"},{"family":"Hoddy","given":"Kristin K."},{"family":"Haggerty","given":"Nicole"},{"family":"Song","given":"Jeehee"},{"family":"Kroeger","given":"Cynthia M."},{"family":"Trepanowski","given":"John F."},{"family":"Panda","given":"Satchidananda"},{"family":"Varady","given":"Krista A."}],"issued":{"date-parts":[["2018",6,15]]}}}],"schema":"https://github.com/citation-style-language/schema/raw/master/csl-citation.json"} </w:instrText>
       </w:r>
       <w:r>
         <w:rPr>
@@ -4209,302 +4566,9 @@
       <w:r>
         <w:rPr>
           <w:rFonts w:ascii="Times New Roman" w:hAnsi="Times New Roman" w:cs="Times New Roman"/>
-        </w:rPr>
-        <w:t>(23)</w:t>
-      </w:r>
-      <w:r>
-        <w:rPr>
-          <w:rFonts w:ascii="Times New Roman" w:hAnsi="Times New Roman" w:cs="Times New Roman"/>
-        </w:rPr>
-        <w:fldChar w:fldCharType="end"/>
-      </w:r>
-      <w:r>
-        <w:rPr>
-          <w:rFonts w:ascii="Times New Roman" w:hAnsi="Times New Roman" w:cs="Times New Roman"/>
-        </w:rPr>
-        <w:t xml:space="preserve">, </w:t>
-      </w:r>
-      <w:r>
-        <w:rPr>
-          <w:rFonts w:ascii="Times New Roman" w:hAnsi="Times New Roman" w:cs="Times New Roman"/>
-        </w:rPr>
-        <w:t>the</w:t>
-      </w:r>
-      <w:r>
-        <w:rPr>
-          <w:rFonts w:ascii="Times New Roman" w:hAnsi="Times New Roman" w:cs="Times New Roman"/>
-        </w:rPr>
-        <w:t xml:space="preserve"> </w:t>
-      </w:r>
-      <w:r>
-        <w:rPr>
-          <w:rFonts w:ascii="Times New Roman" w:hAnsi="Times New Roman" w:cs="Times New Roman"/>
-        </w:rPr>
-        <w:t xml:space="preserve">feeding window </w:t>
-      </w:r>
-      <w:r>
-        <w:rPr>
-          <w:rFonts w:ascii="Times New Roman" w:hAnsi="Times New Roman" w:cs="Times New Roman"/>
-        </w:rPr>
-        <w:t xml:space="preserve">can be </w:t>
-      </w:r>
-      <w:r>
-        <w:rPr>
-          <w:rFonts w:ascii="Times New Roman" w:hAnsi="Times New Roman" w:cs="Times New Roman"/>
-        </w:rPr>
-        <w:t>early</w:t>
-      </w:r>
-      <w:r>
-        <w:rPr>
-          <w:rFonts w:ascii="Times New Roman" w:hAnsi="Times New Roman" w:cs="Times New Roman"/>
-        </w:rPr>
-        <w:fldChar w:fldCharType="begin"/>
-      </w:r>
-      <w:r>
-        <w:rPr>
-          <w:rFonts w:ascii="Times New Roman" w:hAnsi="Times New Roman" w:cs="Times New Roman"/>
-        </w:rPr>
-        <w:instrText xml:space="preserve"> ADDIN ZOTERO_ITEM CSL_CITATION {"citationID":"aqpj5oeu38","properties":{"formattedCitation":"(27\\uc0\\u8211{}29, 31)","plainCitation":"(27–29, 31)","noteIndex":0},"citationItems":[{"id":385,"uris":["http://zotero.org/users/5073745/items/E89CVTH5"],"itemData":{"id":385,"type":"article-journal","abstract":"Objective This study aimed to assess the effects of 9-hour time-restricted feeding (TRF), early (TRFe) or delayed (TRFd), on glucose tolerance in men at risk for type 2 diabetes. Methods Fifteen men (age 55 ± 3 years, BMI 33.9 ± 0.8 kg/m2) wore a continuous glucose monitor for 7 days of baseline assessment and during two 7-day TRF conditions. Participants were randomized to TRFe (8 am to 5 pm) or TRFd (12 pm to 9 pm), separated by a 2-week washout phase. Glucose, insulin, triglycerides, nonesterified fatty acids, and gastrointestinal hormone incremental areas under the curve were calculated following a standard meal on days 0 and 7 at 8 am (TRFe) or 12 pm (TRFd). Results TRF improved glucose tolerance as assessed by a reduction in glucose incremental area under the curve (P = 0.001) and fasting triglycerides (P = 0.003) on day 7 versus day 0. However, there were no mealtime by TRF interactions in any of the variables examined. There was also no effect of TRF on fasting and postprandial insulin, nonesterified fatty acids, or gastrointestinal hormones. Mean fasting glucose by continuous glucose monitor was lower in TRFe (P = 0.02) but not TRFd (P = 0.17) versus baseline, but there was no difference between TRF conditions. Conclusions While only TRFe lowered mean fasting glucose, TRF improved glycemic responses to a test meal in men at risk for type 2 diabetes regardless of the clock time that TRF was initiated.","container-title":"Obesity","DOI":"10.1002/oby.22449","ISSN":"1930-739X","issue":"5","language":"en","license":"© 2019 The Obesity Society","page":"724-732","source":"Wiley Online Library","title":"Time-Restricted Feeding Improves Glucose Tolerance in Men at Risk for Type 2 Diabetes: A Randomized Crossover Trial","title-short":"Time-Restricted Feeding Improves Glucose Tolerance in Men at Risk for Type 2 Diabetes","volume":"27","author":[{"family":"Hutchison","given":"Amy T."},{"family":"Regmi","given":"Prashant"},{"family":"Manoogian","given":"Emily N. C."},{"family":"Fleischer","given":"Jason G."},{"family":"Wittert","given":"Gary A."},{"family":"Panda","given":"Satchidananda"},{"family":"Heilbronn","given":"Leonie K."}],"issued":{"date-parts":[["2019"]]}}},{"id":438,"uris":["http://zotero.org/users/5073745/items/BQ94UWAX","http://zotero.org/users/5073745/items/XT9WYD3C"],"itemData":{"id":438,"type":"article-journal","abstract":"Intermittent fasting (IF) improves cardiometabolic health; however, it is unknown whether these effects are due solely to weight loss. We conducted the first supervised controlled feeding trial to test whether IF has benefits independent of weight loss by feeding participants enough food to maintain their weight. Our proof-of-concept study also constitutes the first trial of early time-restricted feeding (eTRF), a form of IF that involves eating early in the day to be in alignment with circadian rhythms in metabolism. Men with prediabetes were randomized to eTRF (6-hr feeding period, with dinner before 3 p.m.) or a control schedule (12-hr feeding period) for 5 weeks and later crossed over to the other schedule. eTRF improved insulin sensitivity, β cell responsiveness, blood pressure, oxidative stress, and appetite. We demonstrate for the first time in humans that eTRF improves some aspects of cardiometabolic health and that IF's effects are not solely due to weight loss.","container-title":"Cell Metabolism","DOI":"10.1016/j.cmet.2018.04.010","ISSN":"1932-7420","issue":"6","journalAbbreviation":"Cell Metab.","language":"eng","note":"PMID: 29754952\nPMCID: PMC5990470","page":"1212-1221.e3","source":"PubMed","title":"Early Time-Restricted Feeding Improves Insulin Sensitivity, Blood Pressure, and Oxidative Stress Even without Weight Loss in Men with Prediabetes","volume":"27","author":[{"family":"Sutton","given":"Elizabeth F."},{"family":"Beyl","given":"Robbie"},{"family":"Early","given":"Kate S."},{"family":"Cefalu","given":"William T."},{"family":"Ravussin","given":"Eric"},{"family":"Peterson","given":"Courtney M."}],"issued":{"date-parts":[["2018",6,5]]}}},{"id":237,"uris":["http://zotero.org/users/5073745/items/VZMS82L6"],"itemData":{"id":237,"type":"article-journal","abstract":"Time-restricted feeding (TRF) is a form of intermittent fasting that involves having a longer daily fasting period. Preliminary studies report that TRF improves cardiometabolic health in rodents and humans. Here, we performed the first study to determine how TRF affects gene expression, circulating hormones, and diurnal patterns in cardiometabolic risk factors in humans. Eleven overweight adults participated in a 4-day randomized crossover study where they ate between 8 am and 2 pm (early TRF (eTRF)) and between 8 am and 8 pm (control schedule). Participants underwent continuous glucose monitoring, and blood was drawn to assess cardiometabolic risk factors, hormones, and gene expression in whole blood cells. Relative to the control schedule, eTRF decreased mean 24-hour glucose levels by 4 &amp;plusmn; 1 mg/dl (p = 0.0003) and glycemic excursions by 12 &amp;plusmn; 3 mg/dl (p = 0.001). In the morning before breakfast, eTRF increased ketones, cholesterol, and the expression of the stress response and aging gene SIRT1 and the autophagy gene LC3A (all p &amp;lt; 0.04), while in the evening, it tended to increase brain-derived neurotropic factor (BNDF; p = 0.10) and also increased the expression of MTOR (p = 0.007), a major nutrient-sensing protein that regulates cell growth. eTRF also altered the diurnal patterns in cortisol and the expression of several circadian clock genes (p &amp;lt; 0.05). eTRF improves 24-hour glucose levels, alters lipid metabolism and circadian clock gene expression, and may also increase autophagy and have anti-aging effects in humans.","container-title":"Nutrients","DOI":"10.3390/nu11061234","issue":"6","language":"en","license":"http://creativecommons.org/licenses/by/3.0/","page":"1234","source":"www.mdpi.com","title":"Early Time-Restricted Feeding Improves 24-Hour Glucose Levels and Affects Markers of the Circadian Clock, Aging, and Autophagy in Humans","volume":"11","author":[{"family":"Jamshed","given":"Humaira"},{"family":"Beyl","given":"Robbie A."},{"family":"Della Manna","given":"Deborah L."},{"family":"Yang","given":"Eddy S."},{"family":"Ravussin","given":"Eric"},{"family":"Peterson","given":"Courtney M."}],"issued":{"date-parts":[["2019",6]]}}},{"id":245,"uris":["http://zotero.org/users/5073745/items/NM5GTE54"],"itemData":{"id":245,"type":"article-journal","abstract":"Objective Eating earlier in the daytime to align with circadian rhythms in metabolism enhances weight loss. However, it is unknown whether these benefits are mediated through increased energy expenditure or decreased food intake. Therefore, this study performed the first randomized trial to determine how meal timing affects 24-hour energy metabolism when food intake and meal frequency are matched. Methods Eleven adults with overweight practiced both early time-restricted feeding (eTRF) (eating from 8 am to 2 pm) and a control schedule (eating from 8 am to 8 pm) for 4 days each. On the fourth day, 24-hour energy expenditure and substrate oxidation were measured by whole-room indirect calorimetry, in conjunction with appetite and metabolic hormones. Results eTRF did not affect 24-hour energy expenditure (Δ = 10 ± 16 kcal/d; P = 0.55). Despite the longer daily fast (intermittent fasting), eTRF decreased mean ghrelin levels by 32 ± 10 pg/mL (P = 0.006), made hunger more even-keeled (P = 0.006), and tended to increase fullness (P = 0.06-0.10) and decrease the desire to eat (P = 0.08). eTRF also increased metabolic flexibility (P = 0.0006) and decreased the 24-hour nonprotein respiratory quotient (Δ = −0.021 ± 0.010; P = 0.05). Conclusions Meal-timing interventions facilitate weight loss primarily by decreasing appetite rather than by increasing energy expenditure. eTRF may also increase fat loss by increasing fat oxidation.","container-title":"Obesity","DOI":"10.1002/oby.22518","ISSN":"1930-739X","issue":"8","language":"en","license":"© 2019 The Obesity Society","page":"1244-1254","source":"Wiley Online Library","title":"Early Time-Restricted Feeding Reduces Appetite and Increases Fat Oxidation But Does Not Affect Energy Expenditure in Humans","volume":"27","author":[{"family":"Ravussin","given":"Eric"},{"family":"Beyl","given":"Robbie A."},{"family":"Poggiogalle","given":"Eleonora"},{"family":"Hsia","given":"Daniel S."},{"family":"Peterson","given":"Courtney M."}],"issued":{"date-parts":[["2019"]]}}}],"schema":"https://github.com/citation-style-language/schema/raw/master/csl-citation.json"} </w:instrText>
-      </w:r>
-      <w:r>
-        <w:rPr>
-          <w:rFonts w:ascii="Times New Roman" w:hAnsi="Times New Roman" w:cs="Times New Roman"/>
-        </w:rPr>
-        <w:fldChar w:fldCharType="separate"/>
-      </w:r>
-      <w:r>
-        <w:rPr>
-          <w:rFonts w:ascii="Times New Roman" w:hAnsi="Times New Roman" w:cs="Times New Roman"/>
-        </w:rPr>
-        <w:t>(27–29, 31)</w:t>
-      </w:r>
-      <w:r>
-        <w:rPr>
-          <w:rFonts w:ascii="Times New Roman" w:hAnsi="Times New Roman" w:cs="Times New Roman"/>
-        </w:rPr>
-        <w:fldChar w:fldCharType="end"/>
-      </w:r>
-      <w:r>
-        <w:rPr>
-          <w:rFonts w:ascii="Times New Roman" w:hAnsi="Times New Roman" w:cs="Times New Roman"/>
-        </w:rPr>
-        <w:t xml:space="preserve"> vs late</w:t>
-      </w:r>
-      <w:r>
-        <w:rPr>
-          <w:rFonts w:ascii="Times New Roman" w:hAnsi="Times New Roman" w:cs="Times New Roman"/>
-        </w:rPr>
-        <w:t xml:space="preserve"> </w:t>
-      </w:r>
-      <w:r>
-        <w:rPr>
-          <w:rFonts w:ascii="Times New Roman" w:hAnsi="Times New Roman" w:cs="Times New Roman"/>
-        </w:rPr>
-        <w:fldChar w:fldCharType="begin"/>
-      </w:r>
-      <w:r>
-        <w:rPr>
-          <w:rFonts w:ascii="Times New Roman" w:hAnsi="Times New Roman" w:cs="Times New Roman"/>
-        </w:rPr>
-        <w:instrText xml:space="preserve"> ADDIN ZOTERO_ITEM CSL_CITATION {"citationID":"a2q631rva94","properties":{"formattedCitation":"(24, 26, 28)","plainCitation":"(24, 26, 28)","noteIndex":0},"citationItems":[{"id":239,"uris":["http://zotero.org/users/5073745/items/W9LIWJCV"],"itemData":{"id":239,"type":"article-journal","abstract":"BackgroundIntermittent fasting (IF) is an increasingly popular dietary approach used for weight loss and overall health. While there is an increasing body of evidence demonstrating beneficial effects of IF on blood lipids and other health outcomes in the overweight and obese, limited data are available about the effect of IF in athletes. Thus, the present study sought to investigate the effects of a modified IF protocol (i.e. time-restricted feeding) during resistance training in healthy resistance-trained males.MethodsThirty-four resistance-trained males were randomly assigned to time-restricted feeding (TRF) or normal diet group (ND). TRF subjects consumed 100 % of their energy needs in an 8-h period of time each day, with their caloric intake divided into three meals consumed at 1 p.m., 4 p.m., and 8 p.m. The remaining 16 h per 24-h period made up the fasting period. Subjects in the ND group consumed 100 % of their energy needs divided into three meals consumed at 8 a.m., 1 p.m., and 8 p.m. Groups were matched for kilocalories consumed and macronutrient distribution (TRF 2826 ± 412.3 kcal/day, carbohydrates 53.2 ± 1.4 %, fat 24.7 ± 3.1 %, protein 22.1 ± 2.6 %, ND 3007 ± 444.7 kcal/day, carbohydrates 54.7 ± 2.2 %, fat 23.9 ± 3.5 %, protein 21.4 ± 1.8). Subjects were tested before and after 8 weeks of the assigned diet and standardized resistance training program. Fat mass and fat-free mass were assessed by dual-energy x-ray absorptiometry and muscle area of the thigh and arm were measured using an anthropometric system. Total and free testosterone, insulin-like growth factor 1, blood glucose, insulin, adiponectin, leptin, triiodothyronine, thyroid stimulating hormone, interleukin-6, interleukin-1β, tumor necrosis factor α, total cholesterol, high-density lipoprotein cholesterol, low-density lipoprotein cholesterol, and triglycerides were measured. Bench press and leg press maximal strength, resting energy expenditure, and respiratory ratio were also tested.ResultsAfter 8 weeks, the 2 Way ANOVA (Time * Diet interaction) showed a decrease in fat mass in TRF compared to ND (p = 0.0448), while fat-free mass, muscle area of the arm and thigh, and maximal strength were maintained in both groups. Testosterone and insulin-like growth factor 1 decreased significantly in TRF, with no changes in ND (p = 0.0476; p = 0.0397). Adiponectin increased (p = 0.0000) in TRF while total leptin decreased (p = 0.0001), although not when adjusted for fat mass. Triiodothyronine decreased in TRF, but no significant changes were detected in thyroid-stimulating hormone, total cholesterol, high-density lipoprotein, low-density lipoprotein, or triglycerides. Resting energy expenditure was unchanged, but a significant decrease in respiratory ratio was observed in the TRF group.ConclusionsOur results suggest that an intermittent fasting program in which all calories are consumed in an 8-h window each day, in conjunction with resistance training, could improve some health-related biomarkers, decrease fat mass, and maintain muscle mass in resistance-trained males.","container-title":"Journal of Translational Medicine","DOI":"10.1186/s12967-016-1044-0","ISSN":"1479-5876","issue":"1","journalAbbreviation":"J Transl Med","language":"en","page":"290","source":"Springer Link","title":"Effects of eight weeks of time-restricted feeding (16/8) on basal metabolism, maximal strength, body composition, inflammation, and cardiovascular risk factors in resistance-trained males","volume":"14","author":[{"family":"Moro","given":"Tatiana"},{"family":"Tinsley","given":"Grant"},{"family":"Bianco","given":"Antonino"},{"family":"Marcolin","given":"Giuseppe"},{"family":"Pacelli","given":"Quirico Francesco"},{"family":"Battaglia","given":"Giuseppe"},{"family":"Palma","given":"Antonio"},{"family":"Gentil","given":"Paulo"},{"family":"Neri","given":"Marco"},{"family":"Paoli","given":"Antonio"}],"issued":{"date-parts":[["2016",10,13]]}}},{"id":385,"uris":["http://zotero.org/users/5073745/items/E89CVTH5"],"itemData":{"id":385,"type":"article-journal","abstract":"Objective This study aimed to assess the effects of 9-hour time-restricted feeding (TRF), early (TRFe) or delayed (TRFd), on glucose tolerance in men at risk for type 2 diabetes. Methods Fifteen men (age 55 ± 3 years, BMI 33.9 ± 0.8 kg/m2) wore a continuous glucose monitor for 7 days of baseline assessment and during two 7-day TRF conditions. Participants were randomized to TRFe (8 am to 5 pm) or TRFd (12 pm to 9 pm), separated by a 2-week washout phase. Glucose, insulin, triglycerides, nonesterified fatty acids, and gastrointestinal hormone incremental areas under the curve were calculated following a standard meal on days 0 and 7 at 8 am (TRFe) or 12 pm (TRFd). Results TRF improved glucose tolerance as assessed by a reduction in glucose incremental area under the curve (P = 0.001) and fasting triglycerides (P = 0.003) on day 7 versus day 0. However, there were no mealtime by TRF interactions in any of the variables examined. There was also no effect of TRF on fasting and postprandial insulin, nonesterified fatty acids, or gastrointestinal hormones. Mean fasting glucose by continuous glucose monitor was lower in TRFe (P = 0.02) but not TRFd (P = 0.17) versus baseline, but there was no difference between TRF conditions. Conclusions While only TRFe lowered mean fasting glucose, TRF improved glycemic responses to a test meal in men at risk for type 2 diabetes regardless of the clock time that TRF was initiated.","container-title":"Obesity","DOI":"10.1002/oby.22449","ISSN":"1930-739X","issue":"5","language":"en","license":"© 2019 The Obesity Society","page":"724-732","source":"Wiley Online Library","title":"Time-Restricted Feeding Improves Glucose Tolerance in Men at Risk for Type 2 Diabetes: A Randomized Crossover Trial","title-short":"Time-Restricted Feeding Improves Glucose Tolerance in Men at Risk for Type 2 Diabetes","volume":"27","author":[{"family":"Hutchison","given":"Amy T."},{"family":"Regmi","given":"Prashant"},{"family":"Manoogian","given":"Emily N. C."},{"family":"Fleischer","given":"Jason G."},{"family":"Wittert","given":"Gary A."},{"family":"Panda","given":"Satchidananda"},{"family":"Heilbronn","given":"Leonie K."}],"issued":{"date-parts":[["2019"]]}}},{"id":325,"uris":["http://zotero.org/users/5073745/items/4HHZWM4Z"],"itemData":{"id":325,"type":"article-journal","abstract":"Importance: The efficacy and safety of time-restricted eating have not been explored in large randomized clinical trials.\nObjective: To determine the effect of 16:8-hour time-restricted eating on weight loss and metabolic risk markers.\nInterventions: Participants were randomized such that the consistent meal timing (CMT) group was instructed to eat 3 structured meals per day, and the time-restricted eating (TRE) group was instructed to eat ad libitum from 12:00 pm until 8:00 pm and completely abstain from caloric intake from 8:00 pm until 12:00 pm the following day.\nDesign, Setting, and Participants: This 12-week randomized clinical trial including men and women aged 18 to 64 years with a body mass index (BMI, calculated as weight in kilograms divided by height in meters squared) of 27 to 43 was conducted on a custom mobile study application. Participants received a Bluetooth scale. Participants lived anywhere in the United States, with a subset of 50 participants living near San Francisco, California, who underwent in-person testing.\nMain Outcomes and Measures: The primary outcome was weight loss. Secondary outcomes from the in-person cohort included changes in weight, fat mass, lean mass, fasting insulin, fasting glucose, hemoglobin A1c levels, estimated energy intake, total energy expenditure, and resting energy expenditure.\nResults: Overall, 116 participants (mean [SD] age, 46.5 [10.5] years; 70 [60.3%] men) were included in the study. There was a significant decrease in weight in the TRE (-0.94 kg; 95% CI, -1.68 to -0.20; P = .01), but no significant change in the CMT group (-0.68 kg; 95% CI, -1.41 to 0.05, P = .07) or between groups (-0.26 kg; 95% CI, -1.30 to 0.78; P = .63). In the in-person cohort (n = 25 TRE, n = 25 CMT), there was a significant within-group decrease in weight in the TRE group (-1.70 kg; 95% CI, -2.56 to -0.83; P &lt; .001). There was also a significant difference in appendicular lean mass index between groups (-0.16 kg/m2; 95% CI, -0.27 to -0.05; P = .005). There were no significant changes in any of the other secondary outcomes within or between groups. There were no differences in estimated energy intake between groups.\nConclusions and Relevance: Time-restricted eating, in the absence of other interventions, is not more effective in weight loss than eating throughout the day.\nTrial Registration: ClinicalTrials.gov Identifiers: NCT03393195 and NCT03637855.","container-title":"JAMA internal medicine","DOI":"10.1001/jamainternmed.2020.4153","ISSN":"2168-6114","journalAbbreviation":"JAMA Intern Med","language":"eng","note":"PMID: 32986097\nPMCID: PMC7522780","source":"PubMed","title":"Effects of Time-Restricted Eating on Weight Loss and Other Metabolic Parameters in Women and Men With Overweight and Obesity: The TREAT Randomized Clinical Trial","title-short":"Effects of Time-Restricted Eating on Weight Loss and Other Metabolic Parameters in Women and Men With Overweight and Obesity","author":[{"family":"Lowe","given":"Dylan A."},{"family":"Wu","given":"Nancy"},{"family":"Rohdin-Bibby","given":"Linnea"},{"family":"Moore","given":"A. Holliston"},{"family":"Kelly","given":"Nisa"},{"family":"Liu","given":"Yong En"},{"family":"Philip","given":"Errol"},{"family":"Vittinghoff","given":"Eric"},{"family":"Heymsfield","given":"Steven B."},{"family":"Olgin","given":"Jeffrey E."},{"family":"Shepherd","given":"John A."},{"family":"Weiss","given":"Ethan J."}],"issued":{"date-parts":[["2020",9,28]]}}}],"schema":"https://github.com/citation-style-language/schema/raw/master/csl-citation.json"} </w:instrText>
-      </w:r>
-      <w:r>
-        <w:rPr>
-          <w:rFonts w:ascii="Times New Roman" w:hAnsi="Times New Roman" w:cs="Times New Roman"/>
-        </w:rPr>
-        <w:fldChar w:fldCharType="separate"/>
-      </w:r>
-      <w:r>
-        <w:rPr>
-          <w:rFonts w:ascii="Times New Roman" w:hAnsi="Times New Roman" w:cs="Times New Roman"/>
-        </w:rPr>
-        <w:t>(24, 26, 28)</w:t>
-      </w:r>
-      <w:r>
-        <w:rPr>
-          <w:rFonts w:ascii="Times New Roman" w:hAnsi="Times New Roman" w:cs="Times New Roman"/>
-        </w:rPr>
-        <w:fldChar w:fldCharType="end"/>
-      </w:r>
-      <w:r>
-        <w:rPr>
-          <w:rFonts w:ascii="Times New Roman" w:hAnsi="Times New Roman" w:cs="Times New Roman"/>
-        </w:rPr>
-        <w:t xml:space="preserve"> in the day</w:t>
-      </w:r>
-      <w:r>
-        <w:rPr>
-          <w:rFonts w:ascii="Times New Roman" w:hAnsi="Times New Roman" w:cs="Times New Roman"/>
-        </w:rPr>
-        <w:t>, control of caloric intake isocaloric</w:t>
-      </w:r>
-      <w:r>
-        <w:rPr>
-          <w:rFonts w:ascii="Times New Roman" w:hAnsi="Times New Roman" w:cs="Times New Roman"/>
-        </w:rPr>
-        <w:t xml:space="preserve"> </w:t>
-      </w:r>
-      <w:r>
-        <w:rPr>
-          <w:rFonts w:ascii="Times New Roman" w:hAnsi="Times New Roman" w:cs="Times New Roman"/>
-        </w:rPr>
-        <w:fldChar w:fldCharType="begin"/>
-      </w:r>
-      <w:r>
-        <w:rPr>
-          <w:rFonts w:ascii="Times New Roman" w:hAnsi="Times New Roman" w:cs="Times New Roman"/>
-        </w:rPr>
-        <w:instrText xml:space="preserve"> ADDIN ZOTERO_ITEM CSL_CITATION {"citationID":"a1u3ssvm21k","properties":{"formattedCitation":"(27)","plainCitation":"(27)","noteIndex":0},"citationItems":[{"id":438,"uris":["http://zotero.org/users/5073745/items/BQ94UWAX","http://zotero.org/users/5073745/items/XT9WYD3C"],"itemData":{"id":438,"type":"article-journal","abstract":"Intermittent fasting (IF) improves cardiometabolic health; however, it is unknown whether these effects are due solely to weight loss. We conducted the first supervised controlled feeding trial to test whether IF has benefits independent of weight loss by feeding participants enough food to maintain their weight. Our proof-of-concept study also constitutes the first trial of early time-restricted feeding (eTRF), a form of IF that involves eating early in the day to be in alignment with circadian rhythms in metabolism. Men with prediabetes were randomized to eTRF (6-hr feeding period, with dinner before 3 p.m.) or a control schedule (12-hr feeding period) for 5 weeks and later crossed over to the other schedule. eTRF improved insulin sensitivity, β cell responsiveness, blood pressure, oxidative stress, and appetite. We demonstrate for the first time in humans that eTRF improves some aspects of cardiometabolic health and that IF's effects are not solely due to weight loss.","container-title":"Cell Metabolism","DOI":"10.1016/j.cmet.2018.04.010","ISSN":"1932-7420","issue":"6","journalAbbreviation":"Cell Metab.","language":"eng","note":"PMID: 29754952\nPMCID: PMC5990470","page":"1212-1221.e3","source":"PubMed","title":"Early Time-Restricted Feeding Improves Insulin Sensitivity, Blood Pressure, and Oxidative Stress Even without Weight Loss in Men with Prediabetes","volume":"27","author":[{"family":"Sutton","given":"Elizabeth F."},{"family":"Beyl","given":"Robbie"},{"family":"Early","given":"Kate S."},{"family":"Cefalu","given":"William T."},{"family":"Ravussin","given":"Eric"},{"family":"Peterson","given":"Courtney M."}],"issued":{"date-parts":[["2018",6,5]]}}}],"schema":"https://github.com/citation-style-language/schema/raw/master/csl-citation.json"} </w:instrText>
-      </w:r>
-      <w:r>
-        <w:rPr>
-          <w:rFonts w:ascii="Times New Roman" w:hAnsi="Times New Roman" w:cs="Times New Roman"/>
-        </w:rPr>
-        <w:fldChar w:fldCharType="separate"/>
-      </w:r>
-      <w:r>
-        <w:rPr>
-          <w:rFonts w:ascii="Times New Roman" w:hAnsi="Times New Roman" w:cs="Times New Roman"/>
-        </w:rPr>
-        <w:t>(27)</w:t>
-      </w:r>
-      <w:r>
-        <w:rPr>
-          <w:rFonts w:ascii="Times New Roman" w:hAnsi="Times New Roman" w:cs="Times New Roman"/>
-        </w:rPr>
-        <w:fldChar w:fldCharType="end"/>
-      </w:r>
-      <w:r>
-        <w:rPr>
-          <w:rFonts w:ascii="Times New Roman" w:hAnsi="Times New Roman" w:cs="Times New Roman"/>
-        </w:rPr>
-        <w:t xml:space="preserve"> vs </w:t>
-      </w:r>
-      <w:r>
-        <w:rPr>
-          <w:rFonts w:ascii="Times New Roman" w:hAnsi="Times New Roman" w:cs="Times New Roman"/>
-        </w:rPr>
-        <w:t xml:space="preserve">unrestrained caloric intake </w:t>
-      </w:r>
-      <w:r>
-        <w:rPr>
-          <w:rFonts w:ascii="Times New Roman" w:hAnsi="Times New Roman" w:cs="Times New Roman"/>
-        </w:rPr>
-        <w:fldChar w:fldCharType="begin"/>
-      </w:r>
-      <w:r>
-        <w:rPr>
-          <w:rFonts w:ascii="Times New Roman" w:hAnsi="Times New Roman" w:cs="Times New Roman"/>
-        </w:rPr>
-        <w:instrText xml:space="preserve"> ADDIN ZOTERO_ITEM CSL_CITATION {"citationID":"a18vhm28bn2","properties":{"formattedCitation":"(22, 26, 32)","plainCitation":"(22, 26, 32)","noteIndex":0},"citationItems":[{"id":325,"uris":["http://zotero.org/users/5073745/items/4HHZWM4Z"],"itemData":{"id":325,"type":"article-journal","abstract":"Importance: The efficacy and safety of time-restricted eating have not been explored in large randomized clinical trials.\nObjective: To determine the effect of 16:8-hour time-restricted eating on weight loss and metabolic risk markers.\nInterventions: Participants were randomized such that the consistent meal timing (CMT) group was instructed to eat 3 structured meals per day, and the time-restricted eating (TRE) group was instructed to eat ad libitum from 12:00 pm until 8:00 pm and completely abstain from caloric intake from 8:00 pm until 12:00 pm the following day.\nDesign, Setting, and Participants: This 12-week randomized clinical trial including men and women aged 18 to 64 years with a body mass index (BMI, calculated as weight in kilograms divided by height in meters squared) of 27 to 43 was conducted on a custom mobile study application. Participants received a Bluetooth scale. Participants lived anywhere in the United States, with a subset of 50 participants living near San Francisco, California, who underwent in-person testing.\nMain Outcomes and Measures: The primary outcome was weight loss. Secondary outcomes from the in-person cohort included changes in weight, fat mass, lean mass, fasting insulin, fasting glucose, hemoglobin A1c levels, estimated energy intake, total energy expenditure, and resting energy expenditure.\nResults: Overall, 116 participants (mean [SD] age, 46.5 [10.5] years; 70 [60.3%] men) were included in the study. There was a significant decrease in weight in the TRE (-0.94 kg; 95% CI, -1.68 to -0.20; P = .01), but no significant change in the CMT group (-0.68 kg; 95% CI, -1.41 to 0.05, P = .07) or between groups (-0.26 kg; 95% CI, -1.30 to 0.78; P = .63). In the in-person cohort (n = 25 TRE, n = 25 CMT), there was a significant within-group decrease in weight in the TRE group (-1.70 kg; 95% CI, -2.56 to -0.83; P &lt; .001). There was also a significant difference in appendicular lean mass index between groups (-0.16 kg/m2; 95% CI, -0.27 to -0.05; P = .005). There were no significant changes in any of the other secondary outcomes within or between groups. There were no differences in estimated energy intake between groups.\nConclusions and Relevance: Time-restricted eating, in the absence of other interventions, is not more effective in weight loss than eating throughout the day.\nTrial Registration: ClinicalTrials.gov Identifiers: NCT03393195 and NCT03637855.","container-title":"JAMA internal medicine","DOI":"10.1001/jamainternmed.2020.4153","ISSN":"2168-6114","journalAbbreviation":"JAMA Intern Med","language":"eng","note":"PMID: 32986097\nPMCID: PMC7522780","source":"PubMed","title":"Effects of Time-Restricted Eating on Weight Loss and Other Metabolic Parameters in Women and Men With Overweight and Obesity: The TREAT Randomized Clinical Trial","title-short":"Effects of Time-Restricted Eating on Weight Loss and Other Metabolic Parameters in Women and Men With Overweight and Obesity","author":[{"family":"Lowe","given":"Dylan A."},{"family":"Wu","given":"Nancy"},{"family":"Rohdin-Bibby","given":"Linnea"},{"family":"Moore","given":"A. Holliston"},{"family":"Kelly","given":"Nisa"},{"family":"Liu","given":"Yong En"},{"family":"Philip","given":"Errol"},{"family":"Vittinghoff","given":"Eric"},{"family":"Heymsfield","given":"Steven B."},{"family":"Olgin","given":"Jeffrey E."},{"family":"Shepherd","given":"John A."},{"family":"Weiss","given":"Ethan J."}],"issued":{"date-parts":[["2020",9,28]]}}},{"id":506,"uris":["http://zotero.org/users/5073745/items/JQGFN28M"],"itemData":{"id":506,"type":"article-journal","abstract":"BACKGROUND:\nTime restricted feeding decreases energy intake without calorie counting and may be a viable option for weight loss. However, the effect of this diet on body weight in obese subjects has never been examined.\n\nOBJECTIVE:\nThis study investigated the effects of 8-h time restricted feeding on body weight and metabolic disease risk factors in obese adults.\n\nDESIGN:\nObese subjects (n = 23) participated in an 8-h time restricted feeding intervention (ad libitum feeding between 10:00 to 18:00 h, water fasting between 18:00 to 10:00 h) for 12 weeks. Weight loss and other outcomes were compared to a matched historical control group (n = 23).\n\nRESULTS:\nBody weight and energy intake decreased in the time restricted group (–2.6% ± 0.5; –341 ± 53 kcal/d) relative to controls over 12 weeks (P &lt; 0.05). Systolic blood pressure decreased in the time restricted feeding group (–7 ± 2 mm Hg) versus controls (P &lt; 0.05). Fat mass, lean mass, visceral fat mass, diastolic blood pressure, LDL cholesterol, HDL cholesterol, triglycerides, fasting glucose, fasting insulin, HOMA-IR, and homocysteine were not significantly different from controls after 12 weeks (no group×time interaction).\n\nCONCLUSION:\nThese findings suggest that 8-h time restricted feeding produces mild caloric restriction and weight loss, without calorie counting. It may also offer clinical benefits by reducing blood pressure.","container-title":"Nutrition and Healthy Aging","DOI":"10.3233/NHA-170036","ISSN":"2451-9480","issue":"4","journalAbbreviation":"Nutr Healthy Aging","note":"PMID: 29951594\nPMCID: PMC6004924","page":"345-353","source":"PubMed Central","title":"Effects of 8-hour time restricted feeding on body weight and metabolic disease risk factors in obese adults: A pilot study","title-short":"Effects of 8-hour time restricted feeding on body weight and metabolic disease risk factors in obese adults","volume":"4","author":[{"family":"Gabel","given":"Kelsey"},{"family":"Hoddy","given":"Kristin K."},{"family":"Haggerty","given":"Nicole"},{"family":"Song","given":"Jeehee"},{"family":"Kroeger","given":"Cynthia M."},{"family":"Trepanowski","given":"John F."},{"family":"Panda","given":"Satchidananda"},{"family":"Varady","given":"Krista A."}],"issued":{"date-parts":[["2018",6,15]]}}},{"id":311,"uris":["http://zotero.org/users/5073745/items/MT3GZ88S"],"itemData":{"id":311,"type":"article-journal","abstract":"This study examined the effects of time-restricted feeding (TRF; 8-h feeding window/16-h fasting window daily) on sleep. Obese adults (n = 23) followed 8-h TRF for 12 weeks. Pittsburgh Sleep Quality Index (PSQI) total score was below 5 at week 1 (4.7 ± 0.5) and week 12 (4.8 ± 0.7), indicating good sleep quality throughout the trial. Subjective measures of wake time, bedtime, and sleep duration remained unchanged. Findings from this secondary analysis indicate that TRF does not alter sleep quality or duration in subjects with obesity. Novelty This study is the first to show that TRF (8-h feeding window/16-h fasting window daily) does not alter sleep quality or duration in subjects with obesity.","container-title":"Applied Physiology, Nutrition, and Metabolism = Physiologie Appliquee, Nutrition Et Metabolisme","DOI":"10.1139/apnm-2019-0032","ISSN":"1715-5320","issue":"8","journalAbbreviation":"Appl Physiol Nutr Metab","language":"eng","note":"PMID: 30802152","page":"903-906","source":"PubMed","title":"Effect of 8-h time-restricted feeding on sleep quality and duration in adults with obesity","volume":"44","author":[{"family":"Gabel","given":"Kelsey"},{"family":"Hoddy","given":"Kristin K."},{"family":"Burgess","given":"Helen J."},{"family":"Varady","given":"Krista A."}],"issued":{"date-parts":[["2019",8]]}}}],"schema":"https://github.com/citation-style-language/schema/raw/master/csl-citation.json"} </w:instrText>
-      </w:r>
-      <w:r>
-        <w:rPr>
-          <w:rFonts w:ascii="Times New Roman" w:hAnsi="Times New Roman" w:cs="Times New Roman"/>
-        </w:rPr>
-        <w:fldChar w:fldCharType="separate"/>
-      </w:r>
-      <w:r>
-        <w:rPr>
-          <w:rFonts w:ascii="Times New Roman" w:hAnsi="Times New Roman" w:cs="Times New Roman"/>
-        </w:rPr>
-        <w:t>(22, 26, 32)</w:t>
-      </w:r>
-      <w:r>
-        <w:rPr>
-          <w:rFonts w:ascii="Times New Roman" w:hAnsi="Times New Roman" w:cs="Times New Roman"/>
-        </w:rPr>
-        <w:fldChar w:fldCharType="end"/>
-      </w:r>
-      <w:r>
-        <w:rPr>
-          <w:rFonts w:ascii="Times New Roman" w:hAnsi="Times New Roman" w:cs="Times New Roman"/>
-        </w:rPr>
-        <w:t xml:space="preserve">, </w:t>
-      </w:r>
-      <w:r>
-        <w:rPr>
-          <w:rFonts w:ascii="Times New Roman" w:hAnsi="Times New Roman" w:cs="Times New Roman"/>
-        </w:rPr>
-        <w:t xml:space="preserve">and </w:t>
-      </w:r>
-      <w:r>
-        <w:rPr>
-          <w:rFonts w:ascii="Times New Roman" w:hAnsi="Times New Roman" w:cs="Times New Roman"/>
-        </w:rPr>
-        <w:t>inpatient observation</w:t>
-      </w:r>
-      <w:r>
-        <w:rPr>
-          <w:rFonts w:ascii="Times New Roman" w:hAnsi="Times New Roman" w:cs="Times New Roman"/>
-        </w:rPr>
-        <w:t xml:space="preserve"> </w:t>
-      </w:r>
-      <w:r>
-        <w:rPr>
-          <w:rFonts w:ascii="Times New Roman" w:hAnsi="Times New Roman" w:cs="Times New Roman"/>
-        </w:rPr>
-        <w:fldChar w:fldCharType="begin"/>
-      </w:r>
-      <w:r>
-        <w:rPr>
-          <w:rFonts w:ascii="Times New Roman" w:hAnsi="Times New Roman" w:cs="Times New Roman"/>
-        </w:rPr>
-        <w:instrText xml:space="preserve"> ADDIN ZOTERO_ITEM CSL_CITATION {"citationID":"ajkfa5vnd","properties":{"formattedCitation":"(27)","plainCitation":"(27)","noteIndex":0},"citationItems":[{"id":438,"uris":["http://zotero.org/users/5073745/items/BQ94UWAX","http://zotero.org/users/5073745/items/XT9WYD3C"],"itemData":{"id":438,"type":"article-journal","abstract":"Intermittent fasting (IF) improves cardiometabolic health; however, it is unknown whether these effects are due solely to weight loss. We conducted the first supervised controlled feeding trial to test whether IF has benefits independent of weight loss by feeding participants enough food to maintain their weight. Our proof-of-concept study also constitutes the first trial of early time-restricted feeding (eTRF), a form of IF that involves eating early in the day to be in alignment with circadian rhythms in metabolism. Men with prediabetes were randomized to eTRF (6-hr feeding period, with dinner before 3 p.m.) or a control schedule (12-hr feeding period) for 5 weeks and later crossed over to the other schedule. eTRF improved insulin sensitivity, β cell responsiveness, blood pressure, oxidative stress, and appetite. We demonstrate for the first time in humans that eTRF improves some aspects of cardiometabolic health and that IF's effects are not solely due to weight loss.","container-title":"Cell Metabolism","DOI":"10.1016/j.cmet.2018.04.010","ISSN":"1932-7420","issue":"6","journalAbbreviation":"Cell Metab.","language":"eng","note":"PMID: 29754952\nPMCID: PMC5990470","page":"1212-1221.e3","source":"PubMed","title":"Early Time-Restricted Feeding Improves Insulin Sensitivity, Blood Pressure, and Oxidative Stress Even without Weight Loss in Men with Prediabetes","volume":"27","author":[{"family":"Sutton","given":"Elizabeth F."},{"family":"Beyl","given":"Robbie"},{"family":"Early","given":"Kate S."},{"family":"Cefalu","given":"William T."},{"family":"Ravussin","given":"Eric"},{"family":"Peterson","given":"Courtney M."}],"issued":{"date-parts":[["2018",6,5]]}}}],"schema":"https://github.com/citation-style-language/schema/raw/master/csl-citation.json"} </w:instrText>
-      </w:r>
-      <w:r>
-        <w:rPr>
-          <w:rFonts w:ascii="Times New Roman" w:hAnsi="Times New Roman" w:cs="Times New Roman"/>
-        </w:rPr>
-        <w:fldChar w:fldCharType="separate"/>
-      </w:r>
-      <w:r>
-        <w:rPr>
-          <w:rFonts w:ascii="Times New Roman" w:hAnsi="Times New Roman" w:cs="Times New Roman"/>
-        </w:rPr>
-        <w:t>(27)</w:t>
-      </w:r>
-      <w:r>
-        <w:rPr>
-          <w:rFonts w:ascii="Times New Roman" w:hAnsi="Times New Roman" w:cs="Times New Roman"/>
-        </w:rPr>
-        <w:fldChar w:fldCharType="end"/>
-      </w:r>
-      <w:r>
-        <w:rPr>
-          <w:rFonts w:ascii="Times New Roman" w:hAnsi="Times New Roman" w:cs="Times New Roman"/>
-        </w:rPr>
-        <w:t xml:space="preserve"> or outpatient adherence monitoring</w:t>
-      </w:r>
-      <w:r>
-        <w:rPr>
-          <w:rFonts w:ascii="Times New Roman" w:hAnsi="Times New Roman" w:cs="Times New Roman"/>
-        </w:rPr>
-        <w:t xml:space="preserve"> </w:t>
-      </w:r>
-      <w:r>
-        <w:rPr>
-          <w:rFonts w:ascii="Times New Roman" w:hAnsi="Times New Roman" w:cs="Times New Roman"/>
-        </w:rPr>
-        <w:fldChar w:fldCharType="begin"/>
-      </w:r>
-      <w:r>
-        <w:rPr>
-          <w:rFonts w:ascii="Times New Roman" w:hAnsi="Times New Roman" w:cs="Times New Roman"/>
-        </w:rPr>
-        <w:instrText xml:space="preserve"> ADDIN ZOTERO_ITEM CSL_CITATION {"citationID":"a1qbk3pjvec","properties":{"formattedCitation":"(22, 26)","plainCitation":"(22, 26)","noteIndex":0},"citationItems":[{"id":325,"uris":["http://zotero.org/users/5073745/items/4HHZWM4Z"],"itemData":{"id":325,"type":"article-journal","abstract":"Importance: The efficacy and safety of time-restricted eating have not been explored in large randomized clinical trials.\nObjective: To determine the effect of 16:8-hour time-restricted eating on weight loss and metabolic risk markers.\nInterventions: Participants were randomized such that the consistent meal timing (CMT) group was instructed to eat 3 structured meals per day, and the time-restricted eating (TRE) group was instructed to eat ad libitum from 12:00 pm until 8:00 pm and completely abstain from caloric intake from 8:00 pm until 12:00 pm the following day.\nDesign, Setting, and Participants: This 12-week randomized clinical trial including men and women aged 18 to 64 years with a body mass index (BMI, calculated as weight in kilograms divided by height in meters squared) of 27 to 43 was conducted on a custom mobile study application. Participants received a Bluetooth scale. Participants lived anywhere in the United States, with a subset of 50 participants living near San Francisco, California, who underwent in-person testing.\nMain Outcomes and Measures: The primary outcome was weight loss. Secondary outcomes from the in-person cohort included changes in weight, fat mass, lean mass, fasting insulin, fasting glucose, hemoglobin A1c levels, estimated energy intake, total energy expenditure, and resting energy expenditure.\nResults: Overall, 116 participants (mean [SD] age, 46.5 [10.5] years; 70 [60.3%] men) were included in the study. There was a significant decrease in weight in the TRE (-0.94 kg; 95% CI, -1.68 to -0.20; P = .01), but no significant change in the CMT group (-0.68 kg; 95% CI, -1.41 to 0.05, P = .07) or between groups (-0.26 kg; 95% CI, -1.30 to 0.78; P = .63). In the in-person cohort (n = 25 TRE, n = 25 CMT), there was a significant within-group decrease in weight in the TRE group (-1.70 kg; 95% CI, -2.56 to -0.83; P &lt; .001). There was also a significant difference in appendicular lean mass index between groups (-0.16 kg/m2; 95% CI, -0.27 to -0.05; P = .005). There were no significant changes in any of the other secondary outcomes within or between groups. There were no differences in estimated energy intake between groups.\nConclusions and Relevance: Time-restricted eating, in the absence of other interventions, is not more effective in weight loss than eating throughout the day.\nTrial Registration: ClinicalTrials.gov Identifiers: NCT03393195 and NCT03637855.","container-title":"JAMA internal medicine","DOI":"10.1001/jamainternmed.2020.4153","ISSN":"2168-6114","journalAbbreviation":"JAMA Intern Med","language":"eng","note":"PMID: 32986097\nPMCID: PMC7522780","source":"PubMed","title":"Effects of Time-Restricted Eating on Weight Loss and Other Metabolic Parameters in Women and Men With Overweight and Obesity: The TREAT Randomized Clinical Trial","title-short":"Effects of Time-Restricted Eating on Weight Loss and Other Metabolic Parameters in Women and Men With Overweight and Obesity","author":[{"family":"Lowe","given":"Dylan A."},{"family":"Wu","given":"Nancy"},{"family":"Rohdin-Bibby","given":"Linnea"},{"family":"Moore","given":"A. Holliston"},{"family":"Kelly","given":"Nisa"},{"family":"Liu","given":"Yong En"},{"family":"Philip","given":"Errol"},{"family":"Vittinghoff","given":"Eric"},{"family":"Heymsfield","given":"Steven B."},{"family":"Olgin","given":"Jeffrey E."},{"family":"Shepherd","given":"John A."},{"family":"Weiss","given":"Ethan J."}],"issued":{"date-parts":[["2020",9,28]]}}},{"id":506,"uris":["http://zotero.org/users/5073745/items/JQGFN28M"],"itemData":{"id":506,"type":"article-journal","abstract":"BACKGROUND:\nTime restricted feeding decreases energy intake without calorie counting and may be a viable option for weight loss. However, the effect of this diet on body weight in obese subjects has never been examined.\n\nOBJECTIVE:\nThis study investigated the effects of 8-h time restricted feeding on body weight and metabolic disease risk factors in obese adults.\n\nDESIGN:\nObese subjects (n = 23) participated in an 8-h time restricted feeding intervention (ad libitum feeding between 10:00 to 18:00 h, water fasting between 18:00 to 10:00 h) for 12 weeks. Weight loss and other outcomes were compared to a matched historical control group (n = 23).\n\nRESULTS:\nBody weight and energy intake decreased in the time restricted group (–2.6% ± 0.5; –341 ± 53 kcal/d) relative to controls over 12 weeks (P &lt; 0.05). Systolic blood pressure decreased in the time restricted feeding group (–7 ± 2 mm Hg) versus controls (P &lt; 0.05). Fat mass, lean mass, visceral fat mass, diastolic blood pressure, LDL cholesterol, HDL cholesterol, triglycerides, fasting glucose, fasting insulin, HOMA-IR, and homocysteine were not significantly different from controls after 12 weeks (no group×time interaction).\n\nCONCLUSION:\nThese findings suggest that 8-h time restricted feeding produces mild caloric restriction and weight loss, without calorie counting. It may also offer clinical benefits by reducing blood pressure.","container-title":"Nutrition and Healthy Aging","DOI":"10.3233/NHA-170036","ISSN":"2451-9480","issue":"4","journalAbbreviation":"Nutr Healthy Aging","note":"PMID: 29951594\nPMCID: PMC6004924","page":"345-353","source":"PubMed Central","title":"Effects of 8-hour time restricted feeding on body weight and metabolic disease risk factors in obese adults: A pilot study","title-short":"Effects of 8-hour time restricted feeding on body weight and metabolic disease risk factors in obese adults","volume":"4","author":[{"family":"Gabel","given":"Kelsey"},{"family":"Hoddy","given":"Kristin K."},{"family":"Haggerty","given":"Nicole"},{"family":"Song","given":"Jeehee"},{"family":"Kroeger","given":"Cynthia M."},{"family":"Trepanowski","given":"John F."},{"family":"Panda","given":"Satchidananda"},{"family":"Varady","given":"Krista A."}],"issued":{"date-parts":[["2018",6,15]]}}}],"schema":"https://github.com/citation-style-language/schema/raw/master/csl-citation.json"} </w:instrText>
-      </w:r>
-      <w:r>
-        <w:rPr>
-          <w:rFonts w:ascii="Times New Roman" w:hAnsi="Times New Roman" w:cs="Times New Roman"/>
-        </w:rPr>
-        <w:fldChar w:fldCharType="separate"/>
-      </w:r>
-      <w:r>
-        <w:rPr>
-          <w:rFonts w:ascii="Times New Roman" w:hAnsi="Times New Roman" w:cs="Times New Roman"/>
-        </w:rPr>
-        <w:t>(22, 26)</w:t>
+          <w:vertAlign w:val="superscript"/>
+        </w:rPr>
+        <w:t>26,27</w:t>
       </w:r>
       <w:r>
         <w:rPr>
@@ -4609,7 +4673,7 @@
         <w:rPr>
           <w:rFonts w:ascii="Times New Roman" w:hAnsi="Times New Roman" w:cs="Times New Roman"/>
         </w:rPr>
-        <w:instrText xml:space="preserve"> ADDIN ZOTERO_ITEM CSL_CITATION {"citationID":"ajpd5f2a74","properties":{"formattedCitation":"(33\\uc0\\u8211{}38)","plainCitation":"(33–38)","noteIndex":0},"citationItems":[{"id":82,"uris":["http://zotero.org/users/5073745/items/K7KVJXE6"],"itemData":{"id":82,"type":"article-journal","abstract":"Synchronization between biologic clocks and metabolism is crucial for most species. Here, we examined the ability of leptin, important in the control of energy metabolism, to induce leptin signaling at the molecular as well as the behavioral level throughout the 24-h day in mice fed either a control or a high-fat diet (HFD). Furthermore, we investigated the effects of time-restricted feeding (TRF; a limitation of HFD access to 6 h each day) on energy metabolism during different periods throughout the 24-h day. In control mice, molecular leptin sensitivity was highest at zeitgeber time (ZT)0 (lights on), declining during the light phase, and increasing during the dark phase. Surprisingly, leptin resistance in HFD-fed mice was only present from the middle of the dark to the middle of the light period. Specifically, when TRF occurred from ZT21 to ZT3 (when leptin resistance in HFD-fed mice was most profound), it resulted in a disruption of the daily rhythms of locomotor activity and energy expenditure and in increased plasma insulin levels compared with other TRF periods. These data provide evidence that leptin sensitivity is controlled by the circadian rhythm and that TRF periods may be most efficient when aligned with the leptin-sensitive period.-Boucsein, A., Rizwan, M. Z., Tups, A. Hypothalamic leptin sensitivity and health benefits of time-restricted feeding are dependent on the time of day in male mice.","container-title":"FASEB journal: official publication of the Federation of American Societies for Experimental Biology","DOI":"10.1096/fj.201901004R","ISSN":"1530-6860","issue":"11","journalAbbreviation":"FASEB J","language":"eng","note":"PMID: 31366239\nPMCID: PMC6902664","page":"12175-12187","source":"PubMed","title":"Hypothalamic leptin sensitivity and health benefits of time-restricted feeding are dependent on the time of day in male mice","volume":"33","author":[{"family":"Boucsein","given":"Alisa"},{"family":"Rizwan","given":"Mohammed Z."},{"family":"Tups","given":"Alexander"}],"issued":{"date-parts":[["2019",11]]}}},{"id":81,"uris":["http://zotero.org/users/5073745/items/DX4QM9CB"],"itemData":{"id":81,"type":"article-journal","abstract":"Because current therapeutics for obesity are limited and only offer modest improvements, novel interventions are needed. Preventing obesity with time-restricted feeding (TRF; 8-9 hr food access in the active phase) is promising, yet its therapeutic applicability against preexisting obesity, diverse dietary conditions, and less stringent eating patterns is unknown. Here we tested TRF in mice under diverse nutritional challenges. We show that TRF attenuated metabolic diseases arising from a variety of obesogenic diets, and that benefits were proportional to the fasting duration. Furthermore, protective effects were maintained even when TRF was temporarily interrupted by ad libitum access to food during weekends, a regimen particularly relevant to human lifestyle. Finally, TRF stabilized and reversed the progression of metabolic diseases in mice with preexisting obesity and type II diabetes. We establish clinically relevant parameters of TRF for preventing and treating obesity and metabolic disorders, including type II diabetes, hepatic steatosis, and hypercholesterolemia.","container-title":"Cell Metabolism","DOI":"10.1016/j.cmet.2014.11.001","ISSN":"1932-7420","issue":"6","journalAbbreviation":"Cell Metab","language":"eng","note":"PMID: 25470547\nPMCID: PMC4255155","page":"991-1005","source":"PubMed","title":"Time-restricted feeding is a preventative and therapeutic intervention against diverse nutritional challenges","volume":"20","author":[{"family":"Chaix","given":"Amandine"},{"family":"Zarrinpar","given":"Amir"},{"family":"Miu","given":"Phuong"},{"family":"Panda","given":"Satchidananda"}],"issued":{"date-parts":[["2014",12,2]]}}},{"id":338,"uris":["http://zotero.org/users/5073745/items/9YE6QRBF"],"itemData":{"id":338,"type":"article-journal","abstract":"Background. Menopause is associated with significant hormonal changes that result in increased total body fat and abdominal fat, amplifying the risk for metabolic syndrome and diseases such as diabetes, cardiovascular disease and cancer in postmenopausal women. Intermittent fasting regimens hold significant health benefit promise for obese humans, however, regimens that include extreme daytime calorie restriction or daytime fasting are generally associated with hunger and irritability, hampering long-term compliance and adoption in the clinical setting. Time-restricted feeding (TRF), a regimen allowing eating only during a specific period in the normal circadian feeding cycle, without calorie restriction, may increase compliance and provide a more clinically viable method for reducing the detrimental metabolic consequences associated with obesity.\nMethods. We tested TRF as an intervention in a mouse model of postmenopausal obesity. Metabolic parameters were measured using Clinical Laboratory Animal Monitoring System (CLAMS) and we carried out glucose tolerance tests. We also stained liver sections with oil red O to examine steatosis and measured gene expression related to gluconeogenesis.\nResults. Preexisting metabolic disease was significantly attenuated during 7 weeks of TRF. Despite having access to the same high fat diet (HFD) as ad libitum fed (ALF) mice, TRF mice experienced rapid weight loss followed by a delayed improvement in insulin resistance and a reduced severity of hepatic steatosis by having access to the HFD for only 8 h during their normal nocturnal feeding period. The lower respiratory exchange ratio in the TRF group compared with the ALF group early in the dark phase suggested that fat was the predominant fuel source in the TRF group and correlated with gene expression analyses that suggested a switch from gluconeogenesis to ketogenesis. In addition, TRF mice were more physically active than ALF fed mice.\nConclusions. Our data support further analysis of TRF as a clinically viable form of intermittent fasting to improve metabolic health due to obesity. © 2016 Elsevier Inc. All rights reserved.","container-title":"Metabolism","DOI":"10.1016/j.metabol.2016.09.006","ISSN":"00260495","issue":"12","journalAbbreviation":"Metabolism","language":"en","page":"1743-1754","source":"DOI.org (Crossref)","title":"Time-restricted feeding improves insulin resistance and hepatic steatosis in a mouse model of postmenopausal obesity","volume":"65","author":[{"family":"Chung","given":"Heekyung"},{"family":"Chou","given":"Winjet"},{"family":"Sears","given":"Dorothy D."},{"family":"Patterson","given":"Ruth E."},{"family":"Webster","given":"Nicholas J.G."},{"family":"Ellies","given":"Lesley G."}],"issued":{"date-parts":[["2016",12]]}}},{"id":413,"uris":["http://zotero.org/users/5073745/items/QMLGQCIB"],"itemData":{"id":413,"type":"article-journal","abstract":"Abstract\n            Accumulating evidence indicates that obesity with its associated metabolic dysregulation, including hyperinsulinemia and aberrant circadian rhythms, increases the risk for a variety of cancers including postmenopausal breast cancer. Caloric restriction can ameliorate the harmful metabolic effects of obesity and inhibit cancer progression but is difficult to implement and maintain outside of the clinic. In this study, we aim to test a time-restricted feeding (TRF) approach on mouse models of obesity-driven postmenopausal breast cancer. We show that TRF abrogates the obesity-enhanced mammary tumor growth in two orthotopic models in the absence of calorie restriction or weight loss. TRF also reduces breast cancer metastasis to the lung. Furthermore, TRF delays tumor initiation in a transgenic model of mammary tumorigenesis prior to the onset of obesity. Notably, TRF increases whole-body insulin sensitivity, reduces hyperinsulinemia, restores diurnal gene expression rhythms in the tumor, and attenuates tumor growth and insulin signaling. Importantly, inhibition of insulin secretion with diazoxide mimics TRF whereas artificial elevation of insulin through insulin pumps implantation reverses the effect of TRF, suggesting that TRF acts through modulating hyperinsulinemia. Our data suggest that TRF is likely to be effective in breast cancer prevention and therapy.","container-title":"Nature Communications","DOI":"10.1038/s41467-020-20743-7","ISSN":"2041-1723","issue":"1","journalAbbreviation":"Nat Commun","language":"en","page":"565","source":"DOI.org (Crossref)","title":"Time-restricted feeding normalizes hyperinsulinemia to inhibit breast cancer in obese postmenopausal mouse models","volume":"12","author":[{"family":"Das","given":"Manasi"},{"family":"Ellies","given":"Lesley G."},{"family":"Kumar","given":"Deepak"},{"family":"Sauceda","given":"Consuelo"},{"family":"Oberg","given":"Alexis"},{"family":"Gross","given":"Emilie"},{"family":"Mandt","given":"Tyler"},{"family":"Newton","given":"Isabel G."},{"family":"Kaur","given":"Mehak"},{"family":"Sears","given":"Dorothy D."},{"family":"Webster","given":"Nicholas J. G."}],"issued":{"date-parts":[["2021",12]]}}},{"id":249,"uris":["http://zotero.org/users/5073745/items/T8U6Q3GZ"],"itemData":{"id":249,"type":"article-journal","abstract":"Summary\nWhile diet-induced obesity has been exclusively attributed to increased caloric intake from fat, animals fed a high-fat diet (HFD) ad libitum (ad lib) eat frequently throughout day and night, disrupting the normal feeding cycle. To test whether obesity and metabolic diseases result from HFD or disruption of metabolic cycles, we subjected mice to either ad lib or time-restricted feeding (tRF) of a HFD for 8 hr per day. Mice under tRF consume equivalent calories from HFD as those with ad lib access yet are protected against obesity, hyperinsulinemia, hepatic steatosis, and inflammation and have improved motor coordination. The tRF regimen improved CREB, mTOR, and AMPK pathway function and oscillations of the circadian clock and their target genes' expression. These changes in catabolic and anabolic pathways altered liver metabolome and improved nutrient utilization and energy expenditure. We demonstrate in mice that tRF regimen is a nonpharmacological strategy against obesity and associated diseases.","container-title":"Cell Metabolism","DOI":"10.1016/j.cmet.2012.04.019","ISSN":"1550-4131","issue":"6","journalAbbreviation":"Cell Metabolism","page":"848-860","source":"ScienceDirect","title":"Time-Restricted Feeding without Reducing Caloric Intake Prevents Metabolic Diseases in Mice Fed a High-Fat Diet","volume":"15","author":[{"family":"Hatori","given":"Megumi"},{"family":"Vollmers","given":"Christopher"},{"family":"Zarrinpar","given":"Amir"},{"family":"DiTacchio","given":"Luciano"},{"family":"Bushong","given":"Eric A."},{"family":"Gill","given":"Shubhroz"},{"family":"Leblanc","given":"Mathias"},{"family":"Chaix","given":"Amandine"},{"family":"Joens","given":"Matthew"},{"family":"Fitzpatrick","given":"James A. J."},{"family":"Ellisman","given":"Mark H."},{"family":"Panda","given":"Satchidananda"}],"issued":{"date-parts":[["2012",6,6]]}}},{"id":21,"uris":["http://zotero.org/users/5073745/items/P497KC7N"],"itemData":{"id":21,"type":"article-journal","abstract":"Disruption of circadian rhythms leads to obesity and metabolic disorders. Timed restricted feeding (RF) provides a time cue and resets the circadian clock, leading to better health. In contrast, a high-fat (HF) diet leads to disrupted circadian expression of metabolic factors and obesity. We tested whether long-term (18 wk) clock resetting by RF can attenuate the disruptive effects of diet-induced obesity. Analyses included liver clock gene expression, locomotor activity, blood glucose, metabolic markers, lipids, and hormones around the circadian cycle for a more accurate assessment. Compared with mice fed the HF diet ad libitum, the timed HF diet restored the expression phase of the clock genes Clock and Cry1 and phase-advanced Per1, Per2, Cry2, Bmal1, Rorα, and Rev-erbα. Although timed HF-diet-fed mice consumed the same amount of calories as ad libitum low-fat diet-fed mice, they showed 12% reduced body weight, 21% reduced cholesterol levels, and 1.4-fold increased insulin sensitivity. Compared with the HF diet ad libitum, the timed HF diet led to 18% lower body weight, 30% decreased cholesterol levels, 10% reduced TNF-α levels, and 3.7-fold improved insulin sensitivity. Timed HF-diet-fed mice exhibited a better satiated and less stressed phenotype of 25% lower ghrelin and 53% lower corticosterone levels compared with mice fed the timed low-fat diet. Taken together, our findings suggest that timing can prevent obesity and rectify the harmful effects of a HF diet.","container-title":"FASEB journal: official publication of the Federation of American Societies for Experimental Biology","DOI":"10.1096/fj.12-208868","ISSN":"1530-6860","issue":"8","journalAbbreviation":"FASEB J.","language":"eng","note":"PMID: 22593546","page":"3493-3502","source":"PubMed","title":"Timed high-fat diet resets circadian metabolism and prevents obesity","volume":"26","author":[{"family":"Sherman","given":"Hadas"},{"family":"Genzer","given":"Yoni"},{"family":"Cohen","given":"Rotem"},{"family":"Chapnik","given":"Nava"},{"family":"Madar","given":"Zecharia"},{"family":"Froy","given":"Oren"}],"issued":{"date-parts":[["2012",8]]}}}],"schema":"https://github.com/citation-style-language/schema/raw/master/csl-citation.json"} </w:instrText>
+        <w:instrText xml:space="preserve"> ADDIN ZOTERO_ITEM CSL_CITATION {"citationID":"ajpd5f2a74","properties":{"formattedCitation":"\\super 32\\uc0\\u8211{}37\\nosupersub{}","plainCitation":"32–37","noteIndex":0},"citationItems":[{"id":82,"uris":["http://zotero.org/users/5073745/items/K7KVJXE6"],"itemData":{"id":82,"type":"article-journal","abstract":"Synchronization between biologic clocks and metabolism is crucial for most species. Here, we examined the ability of leptin, important in the control of energy metabolism, to induce leptin signaling at the molecular as well as the behavioral level throughout the 24-h day in mice fed either a control or a high-fat diet (HFD). Furthermore, we investigated the effects of time-restricted feeding (TRF; a limitation of HFD access to 6 h each day) on energy metabolism during different periods throughout the 24-h day. In control mice, molecular leptin sensitivity was highest at zeitgeber time (ZT)0 (lights on), declining during the light phase, and increasing during the dark phase. Surprisingly, leptin resistance in HFD-fed mice was only present from the middle of the dark to the middle of the light period. Specifically, when TRF occurred from ZT21 to ZT3 (when leptin resistance in HFD-fed mice was most profound), it resulted in a disruption of the daily rhythms of locomotor activity and energy expenditure and in increased plasma insulin levels compared with other TRF periods. These data provide evidence that leptin sensitivity is controlled by the circadian rhythm and that TRF periods may be most efficient when aligned with the leptin-sensitive period.-Boucsein, A., Rizwan, M. Z., Tups, A. Hypothalamic leptin sensitivity and health benefits of time-restricted feeding are dependent on the time of day in male mice.","container-title":"FASEB journal: official publication of the Federation of American Societies for Experimental Biology","DOI":"10.1096/fj.201901004R","ISSN":"1530-6860","issue":"11","journalAbbreviation":"FASEB J","language":"eng","note":"PMID: 31366239\nPMCID: PMC6902664","page":"12175-12187","source":"PubMed","title":"Hypothalamic leptin sensitivity and health benefits of time-restricted feeding are dependent on the time of day in male mice","volume":"33","author":[{"family":"Boucsein","given":"Alisa"},{"family":"Rizwan","given":"Mohammed Z."},{"family":"Tups","given":"Alexander"}],"issued":{"date-parts":[["2019",11]]}}},{"id":81,"uris":["http://zotero.org/users/5073745/items/DX4QM9CB"],"itemData":{"id":81,"type":"article-journal","abstract":"Because current therapeutics for obesity are limited and only offer modest improvements, novel interventions are needed. Preventing obesity with time-restricted feeding (TRF; 8-9 hr food access in the active phase) is promising, yet its therapeutic applicability against preexisting obesity, diverse dietary conditions, and less stringent eating patterns is unknown. Here we tested TRF in mice under diverse nutritional challenges. We show that TRF attenuated metabolic diseases arising from a variety of obesogenic diets, and that benefits were proportional to the fasting duration. Furthermore, protective effects were maintained even when TRF was temporarily interrupted by ad libitum access to food during weekends, a regimen particularly relevant to human lifestyle. Finally, TRF stabilized and reversed the progression of metabolic diseases in mice with preexisting obesity and type II diabetes. We establish clinically relevant parameters of TRF for preventing and treating obesity and metabolic disorders, including type II diabetes, hepatic steatosis, and hypercholesterolemia.","container-title":"Cell Metabolism","DOI":"10.1016/j.cmet.2014.11.001","ISSN":"1932-7420","issue":"6","journalAbbreviation":"Cell Metab","language":"eng","note":"PMID: 25470547\nPMCID: PMC4255155","page":"991-1005","source":"PubMed","title":"Time-restricted feeding is a preventative and therapeutic intervention against diverse nutritional challenges","volume":"20","author":[{"family":"Chaix","given":"Amandine"},{"family":"Zarrinpar","given":"Amir"},{"family":"Miu","given":"Phuong"},{"family":"Panda","given":"Satchidananda"}],"issued":{"date-parts":[["2014",12,2]]}}},{"id":338,"uris":["http://zotero.org/users/5073745/items/9YE6QRBF"],"itemData":{"id":338,"type":"article-journal","abstract":"Background. Menopause is associated with significant hormonal changes that result in increased total body fat and abdominal fat, amplifying the risk for metabolic syndrome and diseases such as diabetes, cardiovascular disease and cancer in postmenopausal women. Intermittent fasting regimens hold significant health benefit promise for obese humans, however, regimens that include extreme daytime calorie restriction or daytime fasting are generally associated with hunger and irritability, hampering long-term compliance and adoption in the clinical setting. Time-restricted feeding (TRF), a regimen allowing eating only during a specific period in the normal circadian feeding cycle, without calorie restriction, may increase compliance and provide a more clinically viable method for reducing the detrimental metabolic consequences associated with obesity.\nMethods. We tested TRF as an intervention in a mouse model of postmenopausal obesity. Metabolic parameters were measured using Clinical Laboratory Animal Monitoring System (CLAMS) and we carried out glucose tolerance tests. We also stained liver sections with oil red O to examine steatosis and measured gene expression related to gluconeogenesis.\nResults. Preexisting metabolic disease was significantly attenuated during 7 weeks of TRF. Despite having access to the same high fat diet (HFD) as ad libitum fed (ALF) mice, TRF mice experienced rapid weight loss followed by a delayed improvement in insulin resistance and a reduced severity of hepatic steatosis by having access to the HFD for only 8 h during their normal nocturnal feeding period. The lower respiratory exchange ratio in the TRF group compared with the ALF group early in the dark phase suggested that fat was the predominant fuel source in the TRF group and correlated with gene expression analyses that suggested a switch from gluconeogenesis to ketogenesis. In addition, TRF mice were more physically active than ALF fed mice.\nConclusions. Our data support further analysis of TRF as a clinically viable form of intermittent fasting to improve metabolic health due to obesity. © 2016 Elsevier Inc. All rights reserved.","container-title":"Metabolism","DOI":"10.1016/j.metabol.2016.09.006","ISSN":"00260495","issue":"12","journalAbbreviation":"Metabolism","language":"en","page":"1743-1754","source":"DOI.org (Crossref)","title":"Time-restricted feeding improves insulin resistance and hepatic steatosis in a mouse model of postmenopausal obesity","volume":"65","author":[{"family":"Chung","given":"Heekyung"},{"family":"Chou","given":"Winjet"},{"family":"Sears","given":"Dorothy D."},{"family":"Patterson","given":"Ruth E."},{"family":"Webster","given":"Nicholas J.G."},{"family":"Ellies","given":"Lesley G."}],"issued":{"date-parts":[["2016",12]]}}},{"id":413,"uris":["http://zotero.org/users/5073745/items/QMLGQCIB"],"itemData":{"id":413,"type":"article-journal","abstract":"Abstract\n            Accumulating evidence indicates that obesity with its associated metabolic dysregulation, including hyperinsulinemia and aberrant circadian rhythms, increases the risk for a variety of cancers including postmenopausal breast cancer. Caloric restriction can ameliorate the harmful metabolic effects of obesity and inhibit cancer progression but is difficult to implement and maintain outside of the clinic. In this study, we aim to test a time-restricted feeding (TRF) approach on mouse models of obesity-driven postmenopausal breast cancer. We show that TRF abrogates the obesity-enhanced mammary tumor growth in two orthotopic models in the absence of calorie restriction or weight loss. TRF also reduces breast cancer metastasis to the lung. Furthermore, TRF delays tumor initiation in a transgenic model of mammary tumorigenesis prior to the onset of obesity. Notably, TRF increases whole-body insulin sensitivity, reduces hyperinsulinemia, restores diurnal gene expression rhythms in the tumor, and attenuates tumor growth and insulin signaling. Importantly, inhibition of insulin secretion with diazoxide mimics TRF whereas artificial elevation of insulin through insulin pumps implantation reverses the effect of TRF, suggesting that TRF acts through modulating hyperinsulinemia. Our data suggest that TRF is likely to be effective in breast cancer prevention and therapy.","container-title":"Nature Communications","DOI":"10.1038/s41467-020-20743-7","ISSN":"2041-1723","issue":"1","journalAbbreviation":"Nat Commun","language":"en","page":"565","source":"DOI.org (Crossref)","title":"Time-restricted feeding normalizes hyperinsulinemia to inhibit breast cancer in obese postmenopausal mouse models","volume":"12","author":[{"family":"Das","given":"Manasi"},{"family":"Ellies","given":"Lesley G."},{"family":"Kumar","given":"Deepak"},{"family":"Sauceda","given":"Consuelo"},{"family":"Oberg","given":"Alexis"},{"family":"Gross","given":"Emilie"},{"family":"Mandt","given":"Tyler"},{"family":"Newton","given":"Isabel G."},{"family":"Kaur","given":"Mehak"},{"family":"Sears","given":"Dorothy D."},{"family":"Webster","given":"Nicholas J. G."}],"issued":{"date-parts":[["2021",12]]}}},{"id":249,"uris":["http://zotero.org/users/5073745/items/T8U6Q3GZ"],"itemData":{"id":249,"type":"article-journal","abstract":"Summary\nWhile diet-induced obesity has been exclusively attributed to increased caloric intake from fat, animals fed a high-fat diet (HFD) ad libitum (ad lib) eat frequently throughout day and night, disrupting the normal feeding cycle. To test whether obesity and metabolic diseases result from HFD or disruption of metabolic cycles, we subjected mice to either ad lib or time-restricted feeding (tRF) of a HFD for 8 hr per day. Mice under tRF consume equivalent calories from HFD as those with ad lib access yet are protected against obesity, hyperinsulinemia, hepatic steatosis, and inflammation and have improved motor coordination. The tRF regimen improved CREB, mTOR, and AMPK pathway function and oscillations of the circadian clock and their target genes' expression. These changes in catabolic and anabolic pathways altered liver metabolome and improved nutrient utilization and energy expenditure. We demonstrate in mice that tRF regimen is a nonpharmacological strategy against obesity and associated diseases.","container-title":"Cell Metabolism","DOI":"10.1016/j.cmet.2012.04.019","ISSN":"1550-4131","issue":"6","journalAbbreviation":"Cell Metabolism","page":"848-860","source":"ScienceDirect","title":"Time-Restricted Feeding without Reducing Caloric Intake Prevents Metabolic Diseases in Mice Fed a High-Fat Diet","volume":"15","author":[{"family":"Hatori","given":"Megumi"},{"family":"Vollmers","given":"Christopher"},{"family":"Zarrinpar","given":"Amir"},{"family":"DiTacchio","given":"Luciano"},{"family":"Bushong","given":"Eric A."},{"family":"Gill","given":"Shubhroz"},{"family":"Leblanc","given":"Mathias"},{"family":"Chaix","given":"Amandine"},{"family":"Joens","given":"Matthew"},{"family":"Fitzpatrick","given":"James A. J."},{"family":"Ellisman","given":"Mark H."},{"family":"Panda","given":"Satchidananda"}],"issued":{"date-parts":[["2012",6,6]]}}},{"id":21,"uris":["http://zotero.org/users/5073745/items/P497KC7N"],"itemData":{"id":21,"type":"article-journal","abstract":"Disruption of circadian rhythms leads to obesity and metabolic disorders. Timed restricted feeding (RF) provides a time cue and resets the circadian clock, leading to better health. In contrast, a high-fat (HF) diet leads to disrupted circadian expression of metabolic factors and obesity. We tested whether long-term (18 wk) clock resetting by RF can attenuate the disruptive effects of diet-induced obesity. Analyses included liver clock gene expression, locomotor activity, blood glucose, metabolic markers, lipids, and hormones around the circadian cycle for a more accurate assessment. Compared with mice fed the HF diet ad libitum, the timed HF diet restored the expression phase of the clock genes Clock and Cry1 and phase-advanced Per1, Per2, Cry2, Bmal1, Rorα, and Rev-erbα. Although timed HF-diet-fed mice consumed the same amount of calories as ad libitum low-fat diet-fed mice, they showed 12% reduced body weight, 21% reduced cholesterol levels, and 1.4-fold increased insulin sensitivity. Compared with the HF diet ad libitum, the timed HF diet led to 18% lower body weight, 30% decreased cholesterol levels, 10% reduced TNF-α levels, and 3.7-fold improved insulin sensitivity. Timed HF-diet-fed mice exhibited a better satiated and less stressed phenotype of 25% lower ghrelin and 53% lower corticosterone levels compared with mice fed the timed low-fat diet. Taken together, our findings suggest that timing can prevent obesity and rectify the harmful effects of a HF diet.","container-title":"FASEB journal: official publication of the Federation of American Societies for Experimental Biology","DOI":"10.1096/fj.12-208868","ISSN":"1530-6860","issue":"8","journalAbbreviation":"FASEB J.","language":"eng","note":"PMID: 22593546","page":"3493-3502","source":"PubMed","title":"Timed high-fat diet resets circadian metabolism and prevents obesity","volume":"26","author":[{"family":"Sherman","given":"Hadas"},{"family":"Genzer","given":"Yoni"},{"family":"Cohen","given":"Rotem"},{"family":"Chapnik","given":"Nava"},{"family":"Madar","given":"Zecharia"},{"family":"Froy","given":"Oren"}],"issued":{"date-parts":[["2012",8]]}}}],"schema":"https://github.com/citation-style-language/schema/raw/master/csl-citation.json"} </w:instrText>
       </w:r>
       <w:r>
         <w:rPr>
@@ -4620,8 +4684,9 @@
       <w:r>
         <w:rPr>
           <w:rFonts w:ascii="Times New Roman" w:hAnsi="Times New Roman" w:cs="Times New Roman"/>
-        </w:rPr>
-        <w:t>(33–38)</w:t>
+          <w:vertAlign w:val="superscript"/>
+        </w:rPr>
+        <w:t>32–37</w:t>
       </w:r>
       <w:r>
         <w:rPr>
@@ -4681,7 +4746,7 @@
         <w:rPr>
           <w:rFonts w:ascii="Times New Roman" w:hAnsi="Times New Roman" w:cs="Times New Roman"/>
         </w:rPr>
-        <w:instrText xml:space="preserve"> ADDIN ZOTERO_ITEM CSL_CITATION {"citationID":"Y8G43sy1","properties":{"formattedCitation":"(35, 38, 39)","plainCitation":"(35, 38, 39)","noteIndex":0},"citationItems":[{"id":338,"uris":["http://zotero.org/users/5073745/items/9YE6QRBF"],"itemData":{"id":338,"type":"article-journal","abstract":"Background. Menopause is associated with significant hormonal changes that result in increased total body fat and abdominal fat, amplifying the risk for metabolic syndrome and diseases such as diabetes, cardiovascular disease and cancer in postmenopausal women. Intermittent fasting regimens hold significant health benefit promise for obese humans, however, regimens that include extreme daytime calorie restriction or daytime fasting are generally associated with hunger and irritability, hampering long-term compliance and adoption in the clinical setting. Time-restricted feeding (TRF), a regimen allowing eating only during a specific period in the normal circadian feeding cycle, without calorie restriction, may increase compliance and provide a more clinically viable method for reducing the detrimental metabolic consequences associated with obesity.\nMethods. We tested TRF as an intervention in a mouse model of postmenopausal obesity. Metabolic parameters were measured using Clinical Laboratory Animal Monitoring System (CLAMS) and we carried out glucose tolerance tests. We also stained liver sections with oil red O to examine steatosis and measured gene expression related to gluconeogenesis.\nResults. Preexisting metabolic disease was significantly attenuated during 7 weeks of TRF. Despite having access to the same high fat diet (HFD) as ad libitum fed (ALF) mice, TRF mice experienced rapid weight loss followed by a delayed improvement in insulin resistance and a reduced severity of hepatic steatosis by having access to the HFD for only 8 h during their normal nocturnal feeding period. The lower respiratory exchange ratio in the TRF group compared with the ALF group early in the dark phase suggested that fat was the predominant fuel source in the TRF group and correlated with gene expression analyses that suggested a switch from gluconeogenesis to ketogenesis. In addition, TRF mice were more physically active than ALF fed mice.\nConclusions. Our data support further analysis of TRF as a clinically viable form of intermittent fasting to improve metabolic health due to obesity. © 2016 Elsevier Inc. All rights reserved.","container-title":"Metabolism","DOI":"10.1016/j.metabol.2016.09.006","ISSN":"00260495","issue":"12","journalAbbreviation":"Metabolism","language":"en","page":"1743-1754","source":"DOI.org (Crossref)","title":"Time-restricted feeding improves insulin resistance and hepatic steatosis in a mouse model of postmenopausal obesity","volume":"65","author":[{"family":"Chung","given":"Heekyung"},{"family":"Chou","given":"Winjet"},{"family":"Sears","given":"Dorothy D."},{"family":"Patterson","given":"Ruth E."},{"family":"Webster","given":"Nicholas J.G."},{"family":"Ellies","given":"Lesley G."}],"issued":{"date-parts":[["2016",12]]}}},{"id":83,"uris":["http://zotero.org/users/5073745/items/PYN7VQCH"],"itemData":{"id":83,"type":"article-journal","abstract":"Background: Time-restricted feeding (TRF), a key component of intermittent fasting regimens, has gained considerable attention in recent years due to reversing obesity and insulin resistance. To the best of our knowledge, here, we reported for the first time the underlying mechanistic therapeutic efficacy of TRF against hepatic gluconeogenic activity in obese mice.\nMethods: The obese mice were subjected to either ad lib or TRF of a high fat diet for 8 h per day for 4 weeks. Western blotting, qRT-PCR, and plasma biochemical analyses were applied.\nResults: The present findings showed that TRF regimen reduced food intake, and reversed high fat diet-induced glucose intolerance, hyperglycemia and insulin resistance in mice of high fat diet-induced obesity. Mechanisti­ cally, we confirmed that TRF regimen protected against hyperglycemia and ameliorated hepatic gluconeogenic activity through inhibition of p38 MAPK/SIRT1/PGC-1α signal pathway.\nConclusion: Our findings suggest that TRF regimen might be a potential novel nonpharmacological strategy against obesity/diabetes-induced hyperglycemia and insulin resistance.","container-title":"Physiology &amp; Behavior","DOI":"10.1016/j.physbeh.2021.113313","ISSN":"00319384","journalAbbreviation":"Physiology &amp; Behavior","language":"en","page":"113313","source":"DOI.org (Crossref)","title":"Time-restricted feeding attenuates gluconeogenic activity through inhibition of PGC-1α expression and activity","volume":"231","author":[{"family":"She","given":"Yuqing"},{"family":"Sun","given":"Jingjing"},{"family":"Hou","given":"Pengfei"},{"family":"Fang","given":"Penghua"},{"family":"Zhang","given":"Zhenwen"}],"issued":{"date-parts":[["2021",3]]}}},{"id":21,"uris":["http://zotero.org/users/5073745/items/P497KC7N"],"itemData":{"id":21,"type":"article-journal","abstract":"Disruption of circadian rhythms leads to obesity and metabolic disorders. Timed restricted feeding (RF) provides a time cue and resets the circadian clock, leading to better health. In contrast, a high-fat (HF) diet leads to disrupted circadian expression of metabolic factors and obesity. We tested whether long-term (18 wk) clock resetting by RF can attenuate the disruptive effects of diet-induced obesity. Analyses included liver clock gene expression, locomotor activity, blood glucose, metabolic markers, lipids, and hormones around the circadian cycle for a more accurate assessment. Compared with mice fed the HF diet ad libitum, the timed HF diet restored the expression phase of the clock genes Clock and Cry1 and phase-advanced Per1, Per2, Cry2, Bmal1, Rorα, and Rev-erbα. Although timed HF-diet-fed mice consumed the same amount of calories as ad libitum low-fat diet-fed mice, they showed 12% reduced body weight, 21% reduced cholesterol levels, and 1.4-fold increased insulin sensitivity. Compared with the HF diet ad libitum, the timed HF diet led to 18% lower body weight, 30% decreased cholesterol levels, 10% reduced TNF-α levels, and 3.7-fold improved insulin sensitivity. Timed HF-diet-fed mice exhibited a better satiated and less stressed phenotype of 25% lower ghrelin and 53% lower corticosterone levels compared with mice fed the timed low-fat diet. Taken together, our findings suggest that timing can prevent obesity and rectify the harmful effects of a HF diet.","container-title":"FASEB journal: official publication of the Federation of American Societies for Experimental Biology","DOI":"10.1096/fj.12-208868","ISSN":"1530-6860","issue":"8","journalAbbreviation":"FASEB J.","language":"eng","note":"PMID: 22593546","page":"3493-3502","source":"PubMed","title":"Timed high-fat diet resets circadian metabolism and prevents obesity","volume":"26","author":[{"family":"Sherman","given":"Hadas"},{"family":"Genzer","given":"Yoni"},{"family":"Cohen","given":"Rotem"},{"family":"Chapnik","given":"Nava"},{"family":"Madar","given":"Zecharia"},{"family":"Froy","given":"Oren"}],"issued":{"date-parts":[["2012",8]]}}}],"schema":"https://github.com/citation-style-language/schema/raw/master/csl-citation.json"} </w:instrText>
+        <w:instrText xml:space="preserve"> ADDIN ZOTERO_ITEM CSL_CITATION {"citationID":"Y8G43sy1","properties":{"formattedCitation":"\\super 34,37,38\\nosupersub{}","plainCitation":"34,37,38","noteIndex":0},"citationItems":[{"id":338,"uris":["http://zotero.org/users/5073745/items/9YE6QRBF"],"itemData":{"id":338,"type":"article-journal","abstract":"Background. Menopause is associated with significant hormonal changes that result in increased total body fat and abdominal fat, amplifying the risk for metabolic syndrome and diseases such as diabetes, cardiovascular disease and cancer in postmenopausal women. Intermittent fasting regimens hold significant health benefit promise for obese humans, however, regimens that include extreme daytime calorie restriction or daytime fasting are generally associated with hunger and irritability, hampering long-term compliance and adoption in the clinical setting. Time-restricted feeding (TRF), a regimen allowing eating only during a specific period in the normal circadian feeding cycle, without calorie restriction, may increase compliance and provide a more clinically viable method for reducing the detrimental metabolic consequences associated with obesity.\nMethods. We tested TRF as an intervention in a mouse model of postmenopausal obesity. Metabolic parameters were measured using Clinical Laboratory Animal Monitoring System (CLAMS) and we carried out glucose tolerance tests. We also stained liver sections with oil red O to examine steatosis and measured gene expression related to gluconeogenesis.\nResults. Preexisting metabolic disease was significantly attenuated during 7 weeks of TRF. Despite having access to the same high fat diet (HFD) as ad libitum fed (ALF) mice, TRF mice experienced rapid weight loss followed by a delayed improvement in insulin resistance and a reduced severity of hepatic steatosis by having access to the HFD for only 8 h during their normal nocturnal feeding period. The lower respiratory exchange ratio in the TRF group compared with the ALF group early in the dark phase suggested that fat was the predominant fuel source in the TRF group and correlated with gene expression analyses that suggested a switch from gluconeogenesis to ketogenesis. In addition, TRF mice were more physically active than ALF fed mice.\nConclusions. Our data support further analysis of TRF as a clinically viable form of intermittent fasting to improve metabolic health due to obesity. © 2016 Elsevier Inc. All rights reserved.","container-title":"Metabolism","DOI":"10.1016/j.metabol.2016.09.006","ISSN":"00260495","issue":"12","journalAbbreviation":"Metabolism","language":"en","page":"1743-1754","source":"DOI.org (Crossref)","title":"Time-restricted feeding improves insulin resistance and hepatic steatosis in a mouse model of postmenopausal obesity","volume":"65","author":[{"family":"Chung","given":"Heekyung"},{"family":"Chou","given":"Winjet"},{"family":"Sears","given":"Dorothy D."},{"family":"Patterson","given":"Ruth E."},{"family":"Webster","given":"Nicholas J.G."},{"family":"Ellies","given":"Lesley G."}],"issued":{"date-parts":[["2016",12]]}}},{"id":83,"uris":["http://zotero.org/users/5073745/items/PYN7VQCH"],"itemData":{"id":83,"type":"article-journal","abstract":"Background: Time-restricted feeding (TRF), a key component of intermittent fasting regimens, has gained considerable attention in recent years due to reversing obesity and insulin resistance. To the best of our knowledge, here, we reported for the first time the underlying mechanistic therapeutic efficacy of TRF against hepatic gluconeogenic activity in obese mice.\nMethods: The obese mice were subjected to either ad lib or TRF of a high fat diet for 8 h per day for 4 weeks. Western blotting, qRT-PCR, and plasma biochemical analyses were applied.\nResults: The present findings showed that TRF regimen reduced food intake, and reversed high fat diet-induced glucose intolerance, hyperglycemia and insulin resistance in mice of high fat diet-induced obesity. Mechanisti­ cally, we confirmed that TRF regimen protected against hyperglycemia and ameliorated hepatic gluconeogenic activity through inhibition of p38 MAPK/SIRT1/PGC-1α signal pathway.\nConclusion: Our findings suggest that TRF regimen might be a potential novel nonpharmacological strategy against obesity/diabetes-induced hyperglycemia and insulin resistance.","container-title":"Physiology &amp; Behavior","DOI":"10.1016/j.physbeh.2021.113313","ISSN":"00319384","journalAbbreviation":"Physiology &amp; Behavior","language":"en","page":"113313","source":"DOI.org (Crossref)","title":"Time-restricted feeding attenuates gluconeogenic activity through inhibition of PGC-1α expression and activity","volume":"231","author":[{"family":"She","given":"Yuqing"},{"family":"Sun","given":"Jingjing"},{"family":"Hou","given":"Pengfei"},{"family":"Fang","given":"Penghua"},{"family":"Zhang","given":"Zhenwen"}],"issued":{"date-parts":[["2021",3]]}}},{"id":21,"uris":["http://zotero.org/users/5073745/items/P497KC7N"],"itemData":{"id":21,"type":"article-journal","abstract":"Disruption of circadian rhythms leads to obesity and metabolic disorders. Timed restricted feeding (RF) provides a time cue and resets the circadian clock, leading to better health. In contrast, a high-fat (HF) diet leads to disrupted circadian expression of metabolic factors and obesity. We tested whether long-term (18 wk) clock resetting by RF can attenuate the disruptive effects of diet-induced obesity. Analyses included liver clock gene expression, locomotor activity, blood glucose, metabolic markers, lipids, and hormones around the circadian cycle for a more accurate assessment. Compared with mice fed the HF diet ad libitum, the timed HF diet restored the expression phase of the clock genes Clock and Cry1 and phase-advanced Per1, Per2, Cry2, Bmal1, Rorα, and Rev-erbα. Although timed HF-diet-fed mice consumed the same amount of calories as ad libitum low-fat diet-fed mice, they showed 12% reduced body weight, 21% reduced cholesterol levels, and 1.4-fold increased insulin sensitivity. Compared with the HF diet ad libitum, the timed HF diet led to 18% lower body weight, 30% decreased cholesterol levels, 10% reduced TNF-α levels, and 3.7-fold improved insulin sensitivity. Timed HF-diet-fed mice exhibited a better satiated and less stressed phenotype of 25% lower ghrelin and 53% lower corticosterone levels compared with mice fed the timed low-fat diet. Taken together, our findings suggest that timing can prevent obesity and rectify the harmful effects of a HF diet.","container-title":"FASEB journal: official publication of the Federation of American Societies for Experimental Biology","DOI":"10.1096/fj.12-208868","ISSN":"1530-6860","issue":"8","journalAbbreviation":"FASEB J.","language":"eng","note":"PMID: 22593546","page":"3493-3502","source":"PubMed","title":"Timed high-fat diet resets circadian metabolism and prevents obesity","volume":"26","author":[{"family":"Sherman","given":"Hadas"},{"family":"Genzer","given":"Yoni"},{"family":"Cohen","given":"Rotem"},{"family":"Chapnik","given":"Nava"},{"family":"Madar","given":"Zecharia"},{"family":"Froy","given":"Oren"}],"issued":{"date-parts":[["2012",8]]}}}],"schema":"https://github.com/citation-style-language/schema/raw/master/csl-citation.json"} </w:instrText>
       </w:r>
       <w:r>
         <w:rPr>
@@ -4692,8 +4757,9 @@
       <w:r>
         <w:rPr>
           <w:rFonts w:ascii="Times New Roman" w:hAnsi="Times New Roman" w:cs="Times New Roman"/>
-        </w:rPr>
-        <w:t>(35, 38, 39)</w:t>
+          <w:vertAlign w:val="superscript"/>
+        </w:rPr>
+        <w:t>34,37,38</w:t>
       </w:r>
       <w:r>
         <w:rPr>
@@ -4741,7 +4807,7 @@
         <w:rPr>
           <w:rFonts w:ascii="Times New Roman" w:hAnsi="Times New Roman" w:cs="Times New Roman"/>
         </w:rPr>
-        <w:instrText xml:space="preserve"> ADDIN ZOTERO_ITEM CSL_CITATION {"citationID":"O1QZBfUa","properties":{"formattedCitation":"(36, 37)","plainCitation":"(36, 37)","noteIndex":0},"citationItems":[{"id":413,"uris":["http://zotero.org/users/5073745/items/QMLGQCIB"],"itemData":{"id":413,"type":"article-journal","abstract":"Abstract\n            Accumulating evidence indicates that obesity with its associated metabolic dysregulation, including hyperinsulinemia and aberrant circadian rhythms, increases the risk for a variety of cancers including postmenopausal breast cancer. Caloric restriction can ameliorate the harmful metabolic effects of obesity and inhibit cancer progression but is difficult to implement and maintain outside of the clinic. In this study, we aim to test a time-restricted feeding (TRF) approach on mouse models of obesity-driven postmenopausal breast cancer. We show that TRF abrogates the obesity-enhanced mammary tumor growth in two orthotopic models in the absence of calorie restriction or weight loss. TRF also reduces breast cancer metastasis to the lung. Furthermore, TRF delays tumor initiation in a transgenic model of mammary tumorigenesis prior to the onset of obesity. Notably, TRF increases whole-body insulin sensitivity, reduces hyperinsulinemia, restores diurnal gene expression rhythms in the tumor, and attenuates tumor growth and insulin signaling. Importantly, inhibition of insulin secretion with diazoxide mimics TRF whereas artificial elevation of insulin through insulin pumps implantation reverses the effect of TRF, suggesting that TRF acts through modulating hyperinsulinemia. Our data suggest that TRF is likely to be effective in breast cancer prevention and therapy.","container-title":"Nature Communications","DOI":"10.1038/s41467-020-20743-7","ISSN":"2041-1723","issue":"1","journalAbbreviation":"Nat Commun","language":"en","page":"565","source":"DOI.org (Crossref)","title":"Time-restricted feeding normalizes hyperinsulinemia to inhibit breast cancer in obese postmenopausal mouse models","volume":"12","author":[{"family":"Das","given":"Manasi"},{"family":"Ellies","given":"Lesley G."},{"family":"Kumar","given":"Deepak"},{"family":"Sauceda","given":"Consuelo"},{"family":"Oberg","given":"Alexis"},{"family":"Gross","given":"Emilie"},{"family":"Mandt","given":"Tyler"},{"family":"Newton","given":"Isabel G."},{"family":"Kaur","given":"Mehak"},{"family":"Sears","given":"Dorothy D."},{"family":"Webster","given":"Nicholas J. G."}],"issued":{"date-parts":[["2021",12]]}}},{"id":249,"uris":["http://zotero.org/users/5073745/items/T8U6Q3GZ"],"itemData":{"id":249,"type":"article-journal","abstract":"Summary\nWhile diet-induced obesity has been exclusively attributed to increased caloric intake from fat, animals fed a high-fat diet (HFD) ad libitum (ad lib) eat frequently throughout day and night, disrupting the normal feeding cycle. To test whether obesity and metabolic diseases result from HFD or disruption of metabolic cycles, we subjected mice to either ad lib or time-restricted feeding (tRF) of a HFD for 8 hr per day. Mice under tRF consume equivalent calories from HFD as those with ad lib access yet are protected against obesity, hyperinsulinemia, hepatic steatosis, and inflammation and have improved motor coordination. The tRF regimen improved CREB, mTOR, and AMPK pathway function and oscillations of the circadian clock and their target genes' expression. These changes in catabolic and anabolic pathways altered liver metabolome and improved nutrient utilization and energy expenditure. We demonstrate in mice that tRF regimen is a nonpharmacological strategy against obesity and associated diseases.","container-title":"Cell Metabolism","DOI":"10.1016/j.cmet.2012.04.019","ISSN":"1550-4131","issue":"6","journalAbbreviation":"Cell Metabolism","page":"848-860","source":"ScienceDirect","title":"Time-Restricted Feeding without Reducing Caloric Intake Prevents Metabolic Diseases in Mice Fed a High-Fat Diet","volume":"15","author":[{"family":"Hatori","given":"Megumi"},{"family":"Vollmers","given":"Christopher"},{"family":"Zarrinpar","given":"Amir"},{"family":"DiTacchio","given":"Luciano"},{"family":"Bushong","given":"Eric A."},{"family":"Gill","given":"Shubhroz"},{"family":"Leblanc","given":"Mathias"},{"family":"Chaix","given":"Amandine"},{"family":"Joens","given":"Matthew"},{"family":"Fitzpatrick","given":"James A. J."},{"family":"Ellisman","given":"Mark H."},{"family":"Panda","given":"Satchidananda"}],"issued":{"date-parts":[["2012",6,6]]}}}],"schema":"https://github.com/citation-style-language/schema/raw/master/csl-citation.json"} </w:instrText>
+        <w:instrText xml:space="preserve"> ADDIN ZOTERO_ITEM CSL_CITATION {"citationID":"O1QZBfUa","properties":{"formattedCitation":"\\super 35,36\\nosupersub{}","plainCitation":"35,36","noteIndex":0},"citationItems":[{"id":413,"uris":["http://zotero.org/users/5073745/items/QMLGQCIB"],"itemData":{"id":413,"type":"article-journal","abstract":"Abstract\n            Accumulating evidence indicates that obesity with its associated metabolic dysregulation, including hyperinsulinemia and aberrant circadian rhythms, increases the risk for a variety of cancers including postmenopausal breast cancer. Caloric restriction can ameliorate the harmful metabolic effects of obesity and inhibit cancer progression but is difficult to implement and maintain outside of the clinic. In this study, we aim to test a time-restricted feeding (TRF) approach on mouse models of obesity-driven postmenopausal breast cancer. We show that TRF abrogates the obesity-enhanced mammary tumor growth in two orthotopic models in the absence of calorie restriction or weight loss. TRF also reduces breast cancer metastasis to the lung. Furthermore, TRF delays tumor initiation in a transgenic model of mammary tumorigenesis prior to the onset of obesity. Notably, TRF increases whole-body insulin sensitivity, reduces hyperinsulinemia, restores diurnal gene expression rhythms in the tumor, and attenuates tumor growth and insulin signaling. Importantly, inhibition of insulin secretion with diazoxide mimics TRF whereas artificial elevation of insulin through insulin pumps implantation reverses the effect of TRF, suggesting that TRF acts through modulating hyperinsulinemia. Our data suggest that TRF is likely to be effective in breast cancer prevention and therapy.","container-title":"Nature Communications","DOI":"10.1038/s41467-020-20743-7","ISSN":"2041-1723","issue":"1","journalAbbreviation":"Nat Commun","language":"en","page":"565","source":"DOI.org (Crossref)","title":"Time-restricted feeding normalizes hyperinsulinemia to inhibit breast cancer in obese postmenopausal mouse models","volume":"12","author":[{"family":"Das","given":"Manasi"},{"family":"Ellies","given":"Lesley G."},{"family":"Kumar","given":"Deepak"},{"family":"Sauceda","given":"Consuelo"},{"family":"Oberg","given":"Alexis"},{"family":"Gross","given":"Emilie"},{"family":"Mandt","given":"Tyler"},{"family":"Newton","given":"Isabel G."},{"family":"Kaur","given":"Mehak"},{"family":"Sears","given":"Dorothy D."},{"family":"Webster","given":"Nicholas J. G."}],"issued":{"date-parts":[["2021",12]]}}},{"id":249,"uris":["http://zotero.org/users/5073745/items/T8U6Q3GZ"],"itemData":{"id":249,"type":"article-journal","abstract":"Summary\nWhile diet-induced obesity has been exclusively attributed to increased caloric intake from fat, animals fed a high-fat diet (HFD) ad libitum (ad lib) eat frequently throughout day and night, disrupting the normal feeding cycle. To test whether obesity and metabolic diseases result from HFD or disruption of metabolic cycles, we subjected mice to either ad lib or time-restricted feeding (tRF) of a HFD for 8 hr per day. Mice under tRF consume equivalent calories from HFD as those with ad lib access yet are protected against obesity, hyperinsulinemia, hepatic steatosis, and inflammation and have improved motor coordination. The tRF regimen improved CREB, mTOR, and AMPK pathway function and oscillations of the circadian clock and their target genes' expression. These changes in catabolic and anabolic pathways altered liver metabolome and improved nutrient utilization and energy expenditure. We demonstrate in mice that tRF regimen is a nonpharmacological strategy against obesity and associated diseases.","container-title":"Cell Metabolism","DOI":"10.1016/j.cmet.2012.04.019","ISSN":"1550-4131","issue":"6","journalAbbreviation":"Cell Metabolism","page":"848-860","source":"ScienceDirect","title":"Time-Restricted Feeding without Reducing Caloric Intake Prevents Metabolic Diseases in Mice Fed a High-Fat Diet","volume":"15","author":[{"family":"Hatori","given":"Megumi"},{"family":"Vollmers","given":"Christopher"},{"family":"Zarrinpar","given":"Amir"},{"family":"DiTacchio","given":"Luciano"},{"family":"Bushong","given":"Eric A."},{"family":"Gill","given":"Shubhroz"},{"family":"Leblanc","given":"Mathias"},{"family":"Chaix","given":"Amandine"},{"family":"Joens","given":"Matthew"},{"family":"Fitzpatrick","given":"James A. J."},{"family":"Ellisman","given":"Mark H."},{"family":"Panda","given":"Satchidananda"}],"issued":{"date-parts":[["2012",6,6]]}}}],"schema":"https://github.com/citation-style-language/schema/raw/master/csl-citation.json"} </w:instrText>
       </w:r>
       <w:r>
         <w:rPr>
@@ -4752,8 +4818,9 @@
       <w:r>
         <w:rPr>
           <w:rFonts w:ascii="Times New Roman" w:hAnsi="Times New Roman" w:cs="Times New Roman"/>
-        </w:rPr>
-        <w:t>(36, 37)</w:t>
+          <w:vertAlign w:val="superscript"/>
+        </w:rPr>
+        <w:t>35,36</w:t>
       </w:r>
       <w:r>
         <w:rPr>
@@ -5228,16 +5295,8 @@
         <w:rPr>
           <w:rFonts w:ascii="Times New Roman" w:hAnsi="Times New Roman" w:cs="Times New Roman"/>
         </w:rPr>
-        <w:t xml:space="preserve"> (AL) </w:t>
-      </w:r>
-      <w:proofErr w:type="gramStart"/>
-      <w:r>
-        <w:rPr>
-          <w:rFonts w:ascii="Times New Roman" w:hAnsi="Times New Roman" w:cs="Times New Roman"/>
-        </w:rPr>
-        <w:t>feeding(</w:t>
-      </w:r>
-      <w:proofErr w:type="gramEnd"/>
+        <w:t xml:space="preserve"> (AL) feeding(</w:t>
+      </w:r>
       <w:r>
         <w:rPr>
           <w:rFonts w:ascii="Times New Roman" w:hAnsi="Times New Roman" w:cs="Times New Roman"/>
@@ -5383,19 +5442,11 @@
         </w:rPr>
         <w:t xml:space="preserve">NCD, </w:t>
       </w:r>
-      <w:proofErr w:type="spellStart"/>
-      <w:r>
-        <w:rPr>
-          <w:rFonts w:ascii="Times New Roman" w:hAnsi="Times New Roman" w:cs="Times New Roman"/>
-        </w:rPr>
-        <w:t>Picolab</w:t>
-      </w:r>
-      <w:proofErr w:type="spellEnd"/>
-      <w:r>
-        <w:rPr>
-          <w:rFonts w:ascii="Times New Roman" w:hAnsi="Times New Roman" w:cs="Times New Roman"/>
-        </w:rPr>
-        <w:t xml:space="preserve"> Laboratory Rodent diet, 5L0D; 5% </w:t>
+      <w:r>
+        <w:rPr>
+          <w:rFonts w:ascii="Times New Roman" w:hAnsi="Times New Roman" w:cs="Times New Roman"/>
+        </w:rPr>
+        <w:t xml:space="preserve">Picolab Laboratory Rodent diet, 5L0D; 5% </w:t>
       </w:r>
       <w:r>
         <w:rPr>
@@ -5922,41 +5973,13 @@
         <w:rPr>
           <w:rFonts w:ascii="Times New Roman" w:hAnsi="Times New Roman" w:cs="Times New Roman"/>
         </w:rPr>
-        <w:t xml:space="preserve">tion was assessed using </w:t>
-      </w:r>
-      <w:proofErr w:type="spellStart"/>
-      <w:r>
-        <w:rPr>
-          <w:rFonts w:ascii="Times New Roman" w:hAnsi="Times New Roman" w:cs="Times New Roman"/>
-        </w:rPr>
-        <w:t>EchoMRI</w:t>
-      </w:r>
-      <w:proofErr w:type="spellEnd"/>
-      <w:r>
-        <w:rPr>
-          <w:rFonts w:ascii="Times New Roman" w:hAnsi="Times New Roman" w:cs="Times New Roman"/>
-        </w:rPr>
-        <w:t xml:space="preserve"> </w:t>
-      </w:r>
-      <w:r>
-        <w:rPr>
-          <w:rFonts w:ascii="Times New Roman" w:hAnsi="Times New Roman" w:cs="Times New Roman"/>
-        </w:rPr>
-        <w:t>2100 (</w:t>
-      </w:r>
-      <w:proofErr w:type="spellStart"/>
-      <w:r>
-        <w:rPr>
-          <w:rFonts w:ascii="Times New Roman" w:hAnsi="Times New Roman" w:cs="Times New Roman"/>
-        </w:rPr>
-        <w:t>EchoMRI</w:t>
-      </w:r>
-      <w:proofErr w:type="spellEnd"/>
-      <w:r>
-        <w:rPr>
-          <w:rFonts w:ascii="Times New Roman" w:hAnsi="Times New Roman" w:cs="Times New Roman"/>
-        </w:rPr>
-        <w:t xml:space="preserve">) </w:t>
+        <w:t xml:space="preserve">tion was assessed using EchoMRI </w:t>
+      </w:r>
+      <w:r>
+        <w:rPr>
+          <w:rFonts w:ascii="Times New Roman" w:hAnsi="Times New Roman" w:cs="Times New Roman"/>
+        </w:rPr>
+        <w:t xml:space="preserve">2100 (EchoMRI) </w:t>
       </w:r>
       <w:r>
         <w:rPr>
@@ -6209,16 +6232,8 @@
         <w:rPr>
           <w:rFonts w:ascii="Times New Roman" w:hAnsi="Times New Roman" w:cs="Times New Roman"/>
         </w:rPr>
-        <w:t xml:space="preserve">collected via </w:t>
-      </w:r>
-      <w:proofErr w:type="spellStart"/>
-      <w:r>
-        <w:rPr>
-          <w:rFonts w:ascii="Times New Roman" w:hAnsi="Times New Roman" w:cs="Times New Roman"/>
-        </w:rPr>
-        <w:t>EchoMRI</w:t>
-      </w:r>
-      <w:proofErr w:type="spellEnd"/>
+        <w:t>collected via EchoMRI</w:t>
+      </w:r>
       <w:r>
         <w:rPr>
           <w:rFonts w:ascii="Times New Roman" w:hAnsi="Times New Roman" w:cs="Times New Roman"/>
@@ -7273,7 +7288,7 @@
         <w:rPr>
           <w:rFonts w:ascii="Times New Roman" w:hAnsi="Times New Roman" w:cs="Times New Roman"/>
         </w:rPr>
-        <w:instrText xml:space="preserve"> ADDIN ZOTERO_ITEM CSL_CITATION {"citationID":"pUrMvzui","properties":{"formattedCitation":"(40)","plainCitation":"(40)","noteIndex":0},"citationItems":[{"id":88,"uris":["http://zotero.org/users/5073745/items/2FPE9EQN"],"itemData":{"id":88,"type":"document","publisher":"R Foundation for Statistical Computing","title":"R: A Language and Environment for Statistical Computing","URL":"https://www.R-project.org/","author":[{"family":"R Core Team","given":""}],"issued":{"date-parts":[["2021"]]}}}],"schema":"https://github.com/citation-style-language/schema/raw/master/csl-citation.json"} </w:instrText>
+        <w:instrText xml:space="preserve"> ADDIN ZOTERO_ITEM CSL_CITATION {"citationID":"pUrMvzui","properties":{"formattedCitation":"\\super 39\\nosupersub{}","plainCitation":"39","noteIndex":0},"citationItems":[{"id":88,"uris":["http://zotero.org/users/5073745/items/2FPE9EQN"],"itemData":{"id":88,"type":"document","publisher":"R Foundation for Statistical Computing","title":"R: A Language and Environment for Statistical Computing","URL":"https://www.R-project.org/","author":[{"family":"R Core Team","given":""}],"issued":{"date-parts":[["2021"]]}}}],"schema":"https://github.com/citation-style-language/schema/raw/master/csl-citation.json"} </w:instrText>
       </w:r>
       <w:r>
         <w:rPr>
@@ -7284,8 +7299,9 @@
       <w:r>
         <w:rPr>
           <w:rFonts w:ascii="Times New Roman" w:hAnsi="Times New Roman" w:cs="Times New Roman"/>
-        </w:rPr>
-        <w:t>(40)</w:t>
+          <w:vertAlign w:val="superscript"/>
+        </w:rPr>
+        <w:t>39</w:t>
       </w:r>
       <w:r>
         <w:rPr>
@@ -7305,28 +7321,12 @@
         </w:rPr>
         <w:t xml:space="preserve">To minimize potential </w:t>
       </w:r>
-      <w:proofErr w:type="spellStart"/>
-      <w:proofErr w:type="gramStart"/>
-      <w:r>
-        <w:rPr>
-          <w:rFonts w:ascii="Times New Roman" w:hAnsi="Times New Roman" w:cs="Times New Roman"/>
-        </w:rPr>
-        <w:t>bias</w:t>
-      </w:r>
-      <w:r>
-        <w:rPr>
-          <w:rFonts w:ascii="Times New Roman" w:hAnsi="Times New Roman" w:cs="Times New Roman"/>
-        </w:rPr>
-        <w:t>,</w:t>
-      </w:r>
-      <w:r>
-        <w:rPr>
-          <w:rFonts w:ascii="Times New Roman" w:hAnsi="Times New Roman" w:cs="Times New Roman"/>
-        </w:rPr>
-        <w:t>the</w:t>
-      </w:r>
-      <w:proofErr w:type="spellEnd"/>
-      <w:proofErr w:type="gramEnd"/>
+      <w:r>
+        <w:rPr>
+          <w:rFonts w:ascii="Times New Roman" w:hAnsi="Times New Roman" w:cs="Times New Roman"/>
+        </w:rPr>
+        <w:t>bias, the</w:t>
+      </w:r>
       <w:r>
         <w:rPr>
           <w:rFonts w:ascii="Times New Roman" w:hAnsi="Times New Roman" w:cs="Times New Roman"/>
@@ -7385,7 +7385,7 @@
         <w:rPr>
           <w:rFonts w:ascii="Times New Roman" w:hAnsi="Times New Roman" w:cs="Times New Roman"/>
         </w:rPr>
-        <w:instrText xml:space="preserve"> ADDIN ZOTERO_ITEM CSL_CITATION {"citationID":"MDmuBprB","properties":{"formattedCitation":"(41)","plainCitation":"(41)","noteIndex":0},"citationItems":[{"id":53,"uris":["http://zotero.org/users/5073745/items/GUUE2ZQS"],"itemData":{"id":53,"type":"article-journal","abstract":"Maximum likelihood or restricted maximum likelihood (REML) estimates of the parameters in linear mixed-effects models can be determined using the lmer function in the lme4 package for R. As for most model-fitting functions in R, the model is described in an lmer call by a formula, in this case including both fixed- and random-effects terms. The formula and data together determine a numerical representation of the model from which the profiled deviance or the profiled REML criterion can be evaluated as a function of some of the model parameters. The appropriate criterion is optimized, using one of the constrained optimization functions in R, to provide the parameter estimates. We describe the structure of the model, the steps in evaluating the profiled deviance or REML criterion, and the structure of classes or types that represents such a model. Sufficient detail is included to allow specialization of these structures by users who wish to write functions to fit specialized linear mixed models, such as models incorporating pedigrees or smoothing splines, that are not easily expressible in the formula language used by lmer.","container-title":"Journal of Statistical Software","DOI":"10.18637/jss.v067.i01","ISSN":"1548-7660","language":"en","license":"Copyright (c) 2015 Douglas Bates, Martin Mächler, Ben Bolker, Steve Walker","page":"1-48","source":"www.jstatsoft.org","title":"Fitting Linear Mixed-Effects Models Using lme4","volume":"67","author":[{"family":"Bates","given":"Douglas"},{"family":"Mächler","given":"Martin"},{"family":"Bolker","given":"Ben"},{"family":"Walker","given":"Steve"}],"issued":{"date-parts":[["2015",10,7]]}}}],"schema":"https://github.com/citation-style-language/schema/raw/master/csl-citation.json"} </w:instrText>
+        <w:instrText xml:space="preserve"> ADDIN ZOTERO_ITEM CSL_CITATION {"citationID":"MDmuBprB","properties":{"formattedCitation":"\\super 40\\nosupersub{}","plainCitation":"40","noteIndex":0},"citationItems":[{"id":53,"uris":["http://zotero.org/users/5073745/items/GUUE2ZQS"],"itemData":{"id":53,"type":"article-journal","abstract":"Maximum likelihood or restricted maximum likelihood (REML) estimates of the parameters in linear mixed-effects models can be determined using the lmer function in the lme4 package for R. As for most model-fitting functions in R, the model is described in an lmer call by a formula, in this case including both fixed- and random-effects terms. The formula and data together determine a numerical representation of the model from which the profiled deviance or the profiled REML criterion can be evaluated as a function of some of the model parameters. The appropriate criterion is optimized, using one of the constrained optimization functions in R, to provide the parameter estimates. We describe the structure of the model, the steps in evaluating the profiled deviance or REML criterion, and the structure of classes or types that represents such a model. Sufficient detail is included to allow specialization of these structures by users who wish to write functions to fit specialized linear mixed models, such as models incorporating pedigrees or smoothing splines, that are not easily expressible in the formula language used by lmer.","container-title":"Journal of Statistical Software","DOI":"10.18637/jss.v067.i01","ISSN":"1548-7660","language":"en","license":"Copyright (c) 2015 Douglas Bates, Martin Mächler, Ben Bolker, Steve Walker","page":"1-48","source":"www.jstatsoft.org","title":"Fitting Linear Mixed-Effects Models Using lme4","volume":"67","author":[{"family":"Bates","given":"Douglas"},{"family":"Mächler","given":"Martin"},{"family":"Bolker","given":"Ben"},{"family":"Walker","given":"Steve"}],"issued":{"date-parts":[["2015",10,7]]}}}],"schema":"https://github.com/citation-style-language/schema/raw/master/csl-citation.json"} </w:instrText>
       </w:r>
       <w:r>
         <w:rPr>
@@ -7396,8 +7396,9 @@
       <w:r>
         <w:rPr>
           <w:rFonts w:ascii="Times New Roman" w:hAnsi="Times New Roman" w:cs="Times New Roman"/>
-        </w:rPr>
-        <w:t>(41)</w:t>
+          <w:vertAlign w:val="superscript"/>
+        </w:rPr>
+        <w:t>40</w:t>
       </w:r>
       <w:r>
         <w:rPr>
@@ -7908,7 +7909,7 @@
         <w:rPr>
           <w:rFonts w:ascii="Times New Roman" w:hAnsi="Times New Roman" w:cs="Times New Roman"/>
         </w:rPr>
-        <w:instrText xml:space="preserve"> ADDIN ZOTERO_ITEM CSL_CITATION {"citationID":"a1u5nuo6urg","properties":{"formattedCitation":"(42)","plainCitation":"(42)","noteIndex":0},"citationItems":[{"id":254,"uris":["http://zotero.org/users/5073745/items/3EYRTHI4"],"itemData":{"id":254,"type":"article-journal","abstract":"Pregnancy and lactation are metabolically challenging states, where the mother must supply all the energy requirements for the developing fetus and growing pups respectively. The aim of the current study was to characterize many aspects of energy homeostasis before and during pregnancy in the mouse, and to examine the role of voluntary activity on changes in energy expenditure during pregnancy. In a secondary aim, we evaluate measures of energy homeostasis during pregnancy in mice that successfully reared their litter or in mice that went on to abandon their litter, to determine if an impairment in pregnancy-induced adaptation of energy homeostasis might underlie the abandonment of pups soon after birth. During pregnancy, food intake was increased, characterized by increased meal size and duration but not number of meals per day. The duration of time spent inactive, predicted to indicate sleep behaviour, was increased both early and late in pregnancy compared to pre-pregnancy levels. Increased x + y beam breaks, as a measure of activity increased during pregnancy and this reflected an increase in ambulatory behaviour in mid pregnancy and an increase in non-ambulatory movement in late pregnancy. Energy expenditure, as measured by indirect calorimetry, increased across pregnancy, likely due to the growth and development of fetal tissue. There was also a dramatic reduction in voluntary wheel running as soon as the mice became pregnant. Compared with successful pregnancies and lactations, pregnancies where pups were abandoned soon after birth were associated with reduced body weight gain and an increase in running wheel activity at the end of pregnancy, but no difference in food intake or energy expenditure. Overall, during pregnancy there are multiple adaptations to change energy homeostasis, resulting in partitioning of provisions of energy to the developing fetus and storing energy for future metabolic demands.","container-title":"Physiology &amp; Behavior","DOI":"10.1016/j.physbeh.2018.05.002","ISSN":"0031-9384","journalAbbreviation":"Physiology &amp; Behavior","page":"83-94","source":"ScienceDirect","title":"Energy homeostasis and running wheel activity during pregnancy in the mouse","volume":"194","author":[{"family":"Ladyman","given":"S. R."},{"family":"Carter","given":"K. M."},{"family":"Grattan","given":"D. R."}],"issued":{"date-parts":[["2018",10,1]]}}}],"schema":"https://github.com/citation-style-language/schema/raw/master/csl-citation.json"} </w:instrText>
+        <w:instrText xml:space="preserve"> ADDIN ZOTERO_ITEM CSL_CITATION {"citationID":"a1u5nuo6urg","properties":{"formattedCitation":"\\super 41\\nosupersub{}","plainCitation":"41","noteIndex":0},"citationItems":[{"id":254,"uris":["http://zotero.org/users/5073745/items/3EYRTHI4"],"itemData":{"id":254,"type":"article-journal","abstract":"Pregnancy and lactation are metabolically challenging states, where the mother must supply all the energy requirements for the developing fetus and growing pups respectively. The aim of the current study was to characterize many aspects of energy homeostasis before and during pregnancy in the mouse, and to examine the role of voluntary activity on changes in energy expenditure during pregnancy. In a secondary aim, we evaluate measures of energy homeostasis during pregnancy in mice that successfully reared their litter or in mice that went on to abandon their litter, to determine if an impairment in pregnancy-induced adaptation of energy homeostasis might underlie the abandonment of pups soon after birth. During pregnancy, food intake was increased, characterized by increased meal size and duration but not number of meals per day. The duration of time spent inactive, predicted to indicate sleep behaviour, was increased both early and late in pregnancy compared to pre-pregnancy levels. Increased x + y beam breaks, as a measure of activity increased during pregnancy and this reflected an increase in ambulatory behaviour in mid pregnancy and an increase in non-ambulatory movement in late pregnancy. Energy expenditure, as measured by indirect calorimetry, increased across pregnancy, likely due to the growth and development of fetal tissue. There was also a dramatic reduction in voluntary wheel running as soon as the mice became pregnant. Compared with successful pregnancies and lactations, pregnancies where pups were abandoned soon after birth were associated with reduced body weight gain and an increase in running wheel activity at the end of pregnancy, but no difference in food intake or energy expenditure. Overall, during pregnancy there are multiple adaptations to change energy homeostasis, resulting in partitioning of provisions of energy to the developing fetus and storing energy for future metabolic demands.","container-title":"Physiology &amp; Behavior","DOI":"10.1016/j.physbeh.2018.05.002","ISSN":"0031-9384","journalAbbreviation":"Physiology &amp; Behavior","page":"83-94","source":"ScienceDirect","title":"Energy homeostasis and running wheel activity during pregnancy in the mouse","volume":"194","author":[{"family":"Ladyman","given":"S. R."},{"family":"Carter","given":"K. M."},{"family":"Grattan","given":"D. R."}],"issued":{"date-parts":[["2018",10,1]]}}}],"schema":"https://github.com/citation-style-language/schema/raw/master/csl-citation.json"} </w:instrText>
       </w:r>
       <w:r>
         <w:rPr>
@@ -7919,8 +7920,9 @@
       <w:r>
         <w:rPr>
           <w:rFonts w:ascii="Times New Roman" w:hAnsi="Times New Roman" w:cs="Times New Roman"/>
-        </w:rPr>
-        <w:t>(42)</w:t>
+          <w:vertAlign w:val="superscript"/>
+        </w:rPr>
+        <w:t>41</w:t>
       </w:r>
       <w:r>
         <w:rPr>
@@ -8983,7 +8985,6 @@
         <w:t xml:space="preserve">there was no </w:t>
       </w:r>
       <w:proofErr w:type="spellStart"/>
-      <w:proofErr w:type="gramStart"/>
       <w:r>
         <w:rPr>
           <w:rFonts w:ascii="Times New Roman" w:hAnsi="Times New Roman" w:cs="Times New Roman"/>
@@ -8991,7 +8992,6 @@
         <w:t>diet:sex</w:t>
       </w:r>
       <w:proofErr w:type="spellEnd"/>
-      <w:proofErr w:type="gramEnd"/>
       <w:r>
         <w:rPr>
           <w:rFonts w:ascii="Times New Roman" w:hAnsi="Times New Roman" w:cs="Times New Roman"/>
@@ -9236,21 +9236,7 @@
         <w:rPr>
           <w:rFonts w:ascii="Times New Roman" w:hAnsi="Times New Roman" w:cs="Times New Roman"/>
         </w:rPr>
-        <w:t xml:space="preserve">(the rate of glucose </w:t>
-      </w:r>
-      <w:proofErr w:type="gramStart"/>
-      <w:r>
-        <w:rPr>
-          <w:rFonts w:ascii="Times New Roman" w:hAnsi="Times New Roman" w:cs="Times New Roman"/>
-        </w:rPr>
-        <w:t>decline</w:t>
-      </w:r>
-      <w:proofErr w:type="gramEnd"/>
-      <w:r>
-        <w:rPr>
-          <w:rFonts w:ascii="Times New Roman" w:hAnsi="Times New Roman" w:cs="Times New Roman"/>
-        </w:rPr>
-        <w:t xml:space="preserve"> over the first </w:t>
+        <w:t xml:space="preserve">(the rate of glucose decline over the first </w:t>
       </w:r>
       <w:r>
         <w:rPr>
@@ -9725,7 +9711,6 @@
         <w:t>(</w:t>
       </w:r>
       <w:proofErr w:type="spellStart"/>
-      <w:proofErr w:type="gramStart"/>
       <w:r>
         <w:rPr>
           <w:rFonts w:ascii="Times New Roman" w:hAnsi="Times New Roman" w:cs="Times New Roman"/>
@@ -9740,7 +9725,6 @@
         <w:t>sex:diet</w:t>
       </w:r>
       <w:proofErr w:type="spellEnd"/>
-      <w:proofErr w:type="gramEnd"/>
       <w:r>
         <w:rPr>
           <w:rFonts w:ascii="Times New Roman" w:hAnsi="Times New Roman" w:cs="Times New Roman"/>
@@ -10197,7 +10181,7 @@
         <w:rPr>
           <w:rFonts w:ascii="Times New Roman" w:hAnsi="Times New Roman" w:cs="Times New Roman"/>
         </w:rPr>
-        <w:instrText xml:space="preserve"> ADDIN ZOTERO_ITEM CSL_CITATION {"citationID":"as3co99ela","properties":{"formattedCitation":"(43)","plainCitation":"(43)","noteIndex":0},"citationItems":[{"id":483,"uris":["http://zotero.org/users/5073745/items/CMFM6NFR"],"itemData":{"id":483,"type":"book","abstract":"Mice (Mus musculus) have been used extensively as animal models for biomedical research in genetics, oncology, toxicology, and immunology as well as cell and developmental biology. The widespread use of this species can be attributed to the mouse's high fertility rate, short gestation period, small size, ease of maintenance, susceptibility or resistance to different infectious agents, and susceptibility to noninfectious or genetic diseases that afflict humans. Morse (1978) wrote a detailed history of the development of the mouse as a model for biomedical research. Estimating the quantitative nutrient requirements for mice is particularly challenging because of the large genetic variation within the species and the different criteria used to assess nutritional adequacy of diets. Research to determine nutrient requirements for reproduction, lactation, and maintenance of mice has received relatively little attention.","language":"en","note":"container-title: Nutrient Requirements of Laboratory Animals: Fourth Revised Edition, 1995","publisher":"National Academies Press (US)","source":"www.ncbi.nlm.nih.gov","title":"Nutrient Requirements of the Mouse","URL":"https://www.ncbi.nlm.nih.gov/books/NBK231918/","author":[{"family":"Nutrition","given":"National Research Council (US) Subcommittee on Laboratory Animal"}],"accessed":{"date-parts":[["2022",7,26]]},"issued":{"date-parts":[["1995"]]}}}],"schema":"https://github.com/citation-style-language/schema/raw/master/csl-citation.json"} </w:instrText>
+        <w:instrText xml:space="preserve"> ADDIN ZOTERO_ITEM CSL_CITATION {"citationID":"as3co99ela","properties":{"formattedCitation":"\\super 42\\nosupersub{}","plainCitation":"42","noteIndex":0},"citationItems":[{"id":483,"uris":["http://zotero.org/users/5073745/items/CMFM6NFR"],"itemData":{"id":483,"type":"book","abstract":"Mice (Mus musculus) have been used extensively as animal models for biomedical research in genetics, oncology, toxicology, and immunology as well as cell and developmental biology. The widespread use of this species can be attributed to the mouse's high fertility rate, short gestation period, small size, ease of maintenance, susceptibility or resistance to different infectious agents, and susceptibility to noninfectious or genetic diseases that afflict humans. Morse (1978) wrote a detailed history of the development of the mouse as a model for biomedical research. Estimating the quantitative nutrient requirements for mice is particularly challenging because of the large genetic variation within the species and the different criteria used to assess nutritional adequacy of diets. Research to determine nutrient requirements for reproduction, lactation, and maintenance of mice has received relatively little attention.","language":"en","note":"container-title: Nutrient Requirements of Laboratory Animals: Fourth Revised Edition, 1995","publisher":"National Academies Press (US)","source":"www.ncbi.nlm.nih.gov","title":"Nutrient Requirements of the Mouse","URL":"https://www.ncbi.nlm.nih.gov/books/NBK231918/","author":[{"family":"Nutrition","given":"National Research Council (US) Subcommittee on Laboratory Animal"}],"accessed":{"date-parts":[["2022",7,26]]},"issued":{"date-parts":[["1995"]]}}}],"schema":"https://github.com/citation-style-language/schema/raw/master/csl-citation.json"} </w:instrText>
       </w:r>
       <w:r>
         <w:rPr>
@@ -10208,8 +10192,9 @@
       <w:r>
         <w:rPr>
           <w:rFonts w:ascii="Times New Roman" w:hAnsi="Times New Roman" w:cs="Times New Roman"/>
-        </w:rPr>
-        <w:t>(43)</w:t>
+          <w:vertAlign w:val="superscript"/>
+        </w:rPr>
+        <w:t>42</w:t>
       </w:r>
       <w:r>
         <w:rPr>
@@ -10614,33 +10599,19 @@
         <w:rPr>
           <w:rFonts w:ascii="Times New Roman" w:hAnsi="Times New Roman" w:cs="Times New Roman"/>
         </w:rPr>
-        <w:t xml:space="preserve">, a ratio comparing food intake to stored fat and lean </w:t>
-      </w:r>
-      <w:proofErr w:type="gramStart"/>
-      <w:r>
-        <w:rPr>
-          <w:rFonts w:ascii="Times New Roman" w:hAnsi="Times New Roman" w:cs="Times New Roman"/>
-        </w:rPr>
-        <w:t xml:space="preserve">mass, </w:t>
-      </w:r>
-      <w:r>
-        <w:rPr>
-          <w:rFonts w:ascii="Times New Roman" w:hAnsi="Times New Roman" w:cs="Times New Roman"/>
-        </w:rPr>
-        <w:t xml:space="preserve"> </w:t>
-      </w:r>
-      <w:r>
-        <w:rPr>
-          <w:rFonts w:ascii="Times New Roman" w:hAnsi="Times New Roman" w:cs="Times New Roman"/>
-        </w:rPr>
-        <w:t>was</w:t>
-      </w:r>
-      <w:proofErr w:type="gramEnd"/>
-      <w:r>
-        <w:rPr>
-          <w:rFonts w:ascii="Times New Roman" w:hAnsi="Times New Roman" w:cs="Times New Roman"/>
-        </w:rPr>
-        <w:t xml:space="preserve"> greater in males than in females, which is consistent with the NCD period (</w:t>
+        <w:t xml:space="preserve">, a ratio comparing food intake to stored fat and lean mass, </w:t>
+      </w:r>
+      <w:r>
+        <w:rPr>
+          <w:rFonts w:ascii="Times New Roman" w:hAnsi="Times New Roman" w:cs="Times New Roman"/>
+        </w:rPr>
+        <w:t xml:space="preserve"> </w:t>
+      </w:r>
+      <w:r>
+        <w:rPr>
+          <w:rFonts w:ascii="Times New Roman" w:hAnsi="Times New Roman" w:cs="Times New Roman"/>
+        </w:rPr>
+        <w:t>was greater in males than in females, which is consistent with the NCD period (</w:t>
       </w:r>
       <w:r>
         <w:rPr>
@@ -10884,7 +10855,6 @@
         <w:t xml:space="preserve">, </w:t>
       </w:r>
       <w:proofErr w:type="spellStart"/>
-      <w:proofErr w:type="gramStart"/>
       <w:r>
         <w:rPr>
           <w:rFonts w:ascii="Times New Roman" w:hAnsi="Times New Roman" w:cs="Times New Roman"/>
@@ -10899,7 +10869,6 @@
         <w:t>sex:diet</w:t>
       </w:r>
       <w:proofErr w:type="spellEnd"/>
-      <w:proofErr w:type="gramEnd"/>
       <w:r>
         <w:rPr>
           <w:rFonts w:ascii="Times New Roman" w:hAnsi="Times New Roman" w:cs="Times New Roman"/>
@@ -11596,14 +11565,7 @@
         <w:rPr>
           <w:rFonts w:ascii="Times New Roman" w:hAnsi="Times New Roman" w:cs="Times New Roman"/>
         </w:rPr>
-        <w:t>=0.</w:t>
-      </w:r>
-      <w:proofErr w:type="gramStart"/>
-      <w:r>
-        <w:rPr>
-          <w:rFonts w:ascii="Times New Roman" w:hAnsi="Times New Roman" w:cs="Times New Roman"/>
-        </w:rPr>
-        <w:t>83</w:t>
+        <w:t>=0.83</w:t>
       </w:r>
       <w:r>
         <w:rPr>
@@ -11619,7 +11581,6 @@
         </w:rPr>
         <w:t>)</w:t>
       </w:r>
-      <w:proofErr w:type="gramEnd"/>
       <w:r>
         <w:rPr>
           <w:rFonts w:ascii="Times New Roman" w:hAnsi="Times New Roman" w:cs="Times New Roman"/>
@@ -11679,7 +11640,6 @@
         <w:t>(</w:t>
       </w:r>
       <w:proofErr w:type="spellStart"/>
-      <w:proofErr w:type="gramStart"/>
       <w:r>
         <w:rPr>
           <w:rFonts w:ascii="Times New Roman" w:hAnsi="Times New Roman" w:cs="Times New Roman"/>
@@ -11694,7 +11654,6 @@
         <w:t>sex:diet</w:t>
       </w:r>
       <w:proofErr w:type="spellEnd"/>
-      <w:proofErr w:type="gramEnd"/>
       <w:r>
         <w:rPr>
           <w:rFonts w:ascii="Times New Roman" w:hAnsi="Times New Roman" w:cs="Times New Roman"/>
@@ -12027,7 +11986,6 @@
         <w:t>(</w:t>
       </w:r>
       <w:proofErr w:type="spellStart"/>
-      <w:proofErr w:type="gramStart"/>
       <w:r>
         <w:rPr>
           <w:rFonts w:ascii="Times New Roman" w:hAnsi="Times New Roman" w:cs="Times New Roman"/>
@@ -12042,7 +12000,6 @@
         <w:t>sex:diet</w:t>
       </w:r>
       <w:proofErr w:type="spellEnd"/>
-      <w:proofErr w:type="gramEnd"/>
       <w:r>
         <w:rPr>
           <w:rFonts w:ascii="Times New Roman" w:hAnsi="Times New Roman" w:cs="Times New Roman"/>
@@ -12585,7 +12542,6 @@
         <w:t>nteraction between sex and maternal restriction (</w:t>
       </w:r>
       <w:proofErr w:type="spellStart"/>
-      <w:proofErr w:type="gramStart"/>
       <w:r>
         <w:rPr>
           <w:rFonts w:ascii="Times New Roman" w:hAnsi="Times New Roman" w:cs="Times New Roman"/>
@@ -12600,7 +12556,6 @@
         <w:t>sex:diet</w:t>
       </w:r>
       <w:proofErr w:type="spellEnd"/>
-      <w:proofErr w:type="gramEnd"/>
       <w:r>
         <w:rPr>
           <w:rFonts w:ascii="Times New Roman" w:hAnsi="Times New Roman" w:cs="Times New Roman"/>
@@ -12713,19 +12668,13 @@
           <w:rFonts w:ascii="Times New Roman" w:hAnsi="Times New Roman" w:cs="Times New Roman"/>
         </w:rPr>
         <w:lastRenderedPageBreak/>
-        <w:t>statistical significance</w:t>
-      </w:r>
-      <w:r>
-        <w:rPr>
-          <w:rFonts w:ascii="Times New Roman" w:hAnsi="Times New Roman" w:cs="Times New Roman"/>
-        </w:rPr>
-        <w:t xml:space="preserve">, </w:t>
-      </w:r>
-      <w:r>
-        <w:rPr>
-          <w:rFonts w:ascii="Times New Roman" w:hAnsi="Times New Roman" w:cs="Times New Roman"/>
-        </w:rPr>
-        <w:t>but</w:t>
+        <w:t xml:space="preserve">statistical </w:t>
+      </w:r>
+      <w:r>
+        <w:rPr>
+          <w:rFonts w:ascii="Times New Roman" w:hAnsi="Times New Roman" w:cs="Times New Roman"/>
+        </w:rPr>
+        <w:t>significance but</w:t>
       </w:r>
       <w:r>
         <w:rPr>
@@ -13197,7 +13146,7 @@
         <w:rPr>
           <w:rFonts w:ascii="Times New Roman" w:hAnsi="Times New Roman" w:cs="Times New Roman"/>
         </w:rPr>
-        <w:instrText xml:space="preserve"> ADDIN ZOTERO_ITEM CSL_CITATION {"citationID":"a1t3rrug695","properties":{"formattedCitation":"(20)","plainCitation":"(20)","noteIndex":0},"citationItems":[{"id":485,"uris":["http://zotero.org/users/5073745/items/H2SF844K"],"itemData":{"id":485,"type":"article-journal","abstract":"Maternal circadian eating time and frequency were associated with altered glucose metabolism during pregnancy in humans. Research about long maternal fasting intervals is inconclusive, and little is known about the effect of maternal time-feeding on the offspring health. Therefore, the aim of the present study was to determine whether maternal time feeding influences the metabolic status of both male and female offspring. Pregnant rats were provided ad libitum (AD) access to chow diet or fed during either the light phase (LP) or dark phase (DP) during the embryonic development. At the age of 150 days, glucose tolerance, lipid concentrations, and insulin secretion were determined in adult male and female offspring. Both male and female offspring of LP and DP dams exhibited alterations in the lipid profile and female offspring were glucose intolerant. Glucose-stimulated insulin secretion decreased in male and female offspring of LP and DP dams. Acetylcholine increased insulin secretion in male and female offspring. Islets from male and female offspring of DP dams exhibited less pronounced inhibition of insulin secretion by epinephrine, suggesting alterations in cholinergic and adrenergic pathways in these animals. Our data suggest that TRF regimen during embryonic development could program rat offspring for metabolic dysfunction in adulthood.","container-title":"Nutrition","DOI":"10.1016/j.nut.2022.111776","ISSN":"0899-9007","journalAbbreviation":"Nutrition","language":"en","page":"111776","source":"ScienceDirect","title":"Time-restricted feeding during embryonic development leads to metabolic dysfunction in adult rat offspring","author":[{"family":"Prates","given":"Kelly Valério"},{"family":"Pavanello","given":"Audrei"},{"family":"Gongora","given":"Adriane Barreto"},{"family":"Moreira","given":"Veridiana Mota"},{"family":"Moraes","given":"Ana Maria Praxedes","non-dropping-particle":"de"},{"family":"Rigo","given":"Kesia Palma"},{"family":"Vieira","given":"Elaine"},{"family":"Mathias","given":"Paulo Cezar de Freitas"}],"issued":{"date-parts":[["2022",6,17]]}}}],"schema":"https://github.com/citation-style-language/schema/raw/master/csl-citation.json"} </w:instrText>
+        <w:instrText xml:space="preserve"> ADDIN ZOTERO_ITEM CSL_CITATION {"citationID":"a1t3rrug695","properties":{"formattedCitation":"\\super 20\\nosupersub{}","plainCitation":"20","noteIndex":0},"citationItems":[{"id":485,"uris":["http://zotero.org/users/5073745/items/H2SF844K"],"itemData":{"id":485,"type":"article-journal","abstract":"Maternal circadian eating time and frequency were associated with altered glucose metabolism during pregnancy in humans. Research about long maternal fasting intervals is inconclusive, and little is known about the effect of maternal time-feeding on the offspring health. Therefore, the aim of the present study was to determine whether maternal time feeding influences the metabolic status of both male and female offspring. Pregnant rats were provided ad libitum (AD) access to chow diet or fed during either the light phase (LP) or dark phase (DP) during the embryonic development. At the age of 150 days, glucose tolerance, lipid concentrations, and insulin secretion were determined in adult male and female offspring. Both male and female offspring of LP and DP dams exhibited alterations in the lipid profile and female offspring were glucose intolerant. Glucose-stimulated insulin secretion decreased in male and female offspring of LP and DP dams. Acetylcholine increased insulin secretion in male and female offspring. Islets from male and female offspring of DP dams exhibited less pronounced inhibition of insulin secretion by epinephrine, suggesting alterations in cholinergic and adrenergic pathways in these animals. Our data suggest that TRF regimen during embryonic development could program rat offspring for metabolic dysfunction in adulthood.","container-title":"Nutrition","DOI":"10.1016/j.nut.2022.111776","ISSN":"0899-9007","journalAbbreviation":"Nutrition","language":"en","page":"111776","source":"ScienceDirect","title":"Time-restricted feeding during embryonic development leads to metabolic dysfunction in adult rat offspring","author":[{"family":"Prates","given":"Kelly Valério"},{"family":"Pavanello","given":"Audrei"},{"family":"Gongora","given":"Adriane Barreto"},{"family":"Moreira","given":"Veridiana Mota"},{"family":"Moraes","given":"Ana Maria Praxedes","non-dropping-particle":"de"},{"family":"Rigo","given":"Kesia Palma"},{"family":"Vieira","given":"Elaine"},{"family":"Mathias","given":"Paulo Cezar de Freitas"}],"issued":{"date-parts":[["2022",6,17]]}}}],"schema":"https://github.com/citation-style-language/schema/raw/master/csl-citation.json"} </w:instrText>
       </w:r>
       <w:r>
         <w:rPr>
@@ -13208,8 +13157,9 @@
       <w:r>
         <w:rPr>
           <w:rFonts w:ascii="Times New Roman" w:hAnsi="Times New Roman" w:cs="Times New Roman"/>
-        </w:rPr>
-        <w:t>(20)</w:t>
+          <w:vertAlign w:val="superscript"/>
+        </w:rPr>
+        <w:t>20</w:t>
       </w:r>
       <w:r>
         <w:rPr>
@@ -13341,7 +13291,7 @@
         <w:rPr>
           <w:rFonts w:ascii="Times New Roman" w:hAnsi="Times New Roman" w:cs="Times New Roman"/>
         </w:rPr>
-        <w:instrText xml:space="preserve"> ADDIN ZOTERO_ITEM CSL_CITATION {"citationID":"a2qdgfnumtd","properties":{"formattedCitation":"(20)","plainCitation":"(20)","noteIndex":0},"citationItems":[{"id":485,"uris":["http://zotero.org/users/5073745/items/H2SF844K"],"itemData":{"id":485,"type":"article-journal","abstract":"Maternal circadian eating time and frequency were associated with altered glucose metabolism during pregnancy in humans. Research about long maternal fasting intervals is inconclusive, and little is known about the effect of maternal time-feeding on the offspring health. Therefore, the aim of the present study was to determine whether maternal time feeding influences the metabolic status of both male and female offspring. Pregnant rats were provided ad libitum (AD) access to chow diet or fed during either the light phase (LP) or dark phase (DP) during the embryonic development. At the age of 150 days, glucose tolerance, lipid concentrations, and insulin secretion were determined in adult male and female offspring. Both male and female offspring of LP and DP dams exhibited alterations in the lipid profile and female offspring were glucose intolerant. Glucose-stimulated insulin secretion decreased in male and female offspring of LP and DP dams. Acetylcholine increased insulin secretion in male and female offspring. Islets from male and female offspring of DP dams exhibited less pronounced inhibition of insulin secretion by epinephrine, suggesting alterations in cholinergic and adrenergic pathways in these animals. Our data suggest that TRF regimen during embryonic development could program rat offspring for metabolic dysfunction in adulthood.","container-title":"Nutrition","DOI":"10.1016/j.nut.2022.111776","ISSN":"0899-9007","journalAbbreviation":"Nutrition","language":"en","page":"111776","source":"ScienceDirect","title":"Time-restricted feeding during embryonic development leads to metabolic dysfunction in adult rat offspring","author":[{"family":"Prates","given":"Kelly Valério"},{"family":"Pavanello","given":"Audrei"},{"family":"Gongora","given":"Adriane Barreto"},{"family":"Moreira","given":"Veridiana Mota"},{"family":"Moraes","given":"Ana Maria Praxedes","non-dropping-particle":"de"},{"family":"Rigo","given":"Kesia Palma"},{"family":"Vieira","given":"Elaine"},{"family":"Mathias","given":"Paulo Cezar de Freitas"}],"issued":{"date-parts":[["2022",6,17]]}}}],"schema":"https://github.com/citation-style-language/schema/raw/master/csl-citation.json"} </w:instrText>
+        <w:instrText xml:space="preserve"> ADDIN ZOTERO_ITEM CSL_CITATION {"citationID":"a2qdgfnumtd","properties":{"formattedCitation":"\\super 20\\nosupersub{}","plainCitation":"20","noteIndex":0},"citationItems":[{"id":485,"uris":["http://zotero.org/users/5073745/items/H2SF844K"],"itemData":{"id":485,"type":"article-journal","abstract":"Maternal circadian eating time and frequency were associated with altered glucose metabolism during pregnancy in humans. Research about long maternal fasting intervals is inconclusive, and little is known about the effect of maternal time-feeding on the offspring health. Therefore, the aim of the present study was to determine whether maternal time feeding influences the metabolic status of both male and female offspring. Pregnant rats were provided ad libitum (AD) access to chow diet or fed during either the light phase (LP) or dark phase (DP) during the embryonic development. At the age of 150 days, glucose tolerance, lipid concentrations, and insulin secretion were determined in adult male and female offspring. Both male and female offspring of LP and DP dams exhibited alterations in the lipid profile and female offspring were glucose intolerant. Glucose-stimulated insulin secretion decreased in male and female offspring of LP and DP dams. Acetylcholine increased insulin secretion in male and female offspring. Islets from male and female offspring of DP dams exhibited less pronounced inhibition of insulin secretion by epinephrine, suggesting alterations in cholinergic and adrenergic pathways in these animals. Our data suggest that TRF regimen during embryonic development could program rat offspring for metabolic dysfunction in adulthood.","container-title":"Nutrition","DOI":"10.1016/j.nut.2022.111776","ISSN":"0899-9007","journalAbbreviation":"Nutrition","language":"en","page":"111776","source":"ScienceDirect","title":"Time-restricted feeding during embryonic development leads to metabolic dysfunction in adult rat offspring","author":[{"family":"Prates","given":"Kelly Valério"},{"family":"Pavanello","given":"Audrei"},{"family":"Gongora","given":"Adriane Barreto"},{"family":"Moreira","given":"Veridiana Mota"},{"family":"Moraes","given":"Ana Maria Praxedes","non-dropping-particle":"de"},{"family":"Rigo","given":"Kesia Palma"},{"family":"Vieira","given":"Elaine"},{"family":"Mathias","given":"Paulo Cezar de Freitas"}],"issued":{"date-parts":[["2022",6,17]]}}}],"schema":"https://github.com/citation-style-language/schema/raw/master/csl-citation.json"} </w:instrText>
       </w:r>
       <w:r>
         <w:rPr>
@@ -13352,8 +13302,9 @@
       <w:r>
         <w:rPr>
           <w:rFonts w:ascii="Times New Roman" w:hAnsi="Times New Roman" w:cs="Times New Roman"/>
-        </w:rPr>
-        <w:t>(20)</w:t>
+          <w:vertAlign w:val="superscript"/>
+        </w:rPr>
+        <w:t>20</w:t>
       </w:r>
       <w:r>
         <w:rPr>
@@ -13513,7 +13464,7 @@
         <w:rPr>
           <w:rFonts w:ascii="Times New Roman" w:hAnsi="Times New Roman" w:cs="Times New Roman"/>
         </w:rPr>
-        <w:instrText xml:space="preserve"> ADDIN ZOTERO_ITEM CSL_CITATION {"citationID":"a16i08mm2ho","properties":{"formattedCitation":"(16, 17, 44, 45)","plainCitation":"(16, 17, 44, 45)","noteIndex":0},"citationItems":[{"id":1588,"uris":["http://zotero.org/users/5073745/items/X5JLXWS5"],"itemData":{"id":1588,"type":"article-journal","abstract":"Shift work during pregnancy is associated with an increased risk for preterm birth and low birth weight. However, the impact upon the long term health of the children is currently unknown. In this study, we used an animal model to determine the consequences of maternal shift work exposure on the health of the adult offspring. Pregnant rats were exposed to chronic phase shifts (CPS) in their photoperiod every 3–4 days throughout gestation and the first week after birth. Adult offspring were assessed for a range of metabolic, endocrine, circadian and neurobehavioural parameters. At 3 months of age, male pups exposed to the CPS schedule in utero had increased adiposity (+29%) and hyperleptinaemia (+99% at 0700h). By 12 months of age, both male and female rats displayed hyperleptinaemia (+26% and +41% respectively) and hyperinsulinaemia (+110% and +83% respectively). 12 month old female CPS rats displayed poor glucose tolerance (+18%) and increased insulin secretion (+29%) in response to an intraperitoneal glucose tolerance test. In CPS males the glucose response was unaltered, but the insulin response was reduced by 35%. The glucose response to an insulin tolerance test was decreased by 21% in CPS females but unaltered in males. Disruption of circadian rhythmicity during gestation resulted in gender dependent metabolic consequences for the adult offspring. These results highlight the need for a thorough analysis of shift work exposure in utero on the health of the adult offspring in humans.","container-title":"PLoS ONE","DOI":"10.1371/journal.pone.0018504","ISSN":"1932-6203","issue":"4","journalAbbreviation":"PLoS One","note":"PMID: 21494686\nPMCID: PMC3071829","page":"e18504","source":"PubMed Central","title":"Chronic Phase Shifts of the Photoperiod throughout Pregnancy Programs Glucose Intolerance and Insulin Resistance in the Rat","volume":"6","author":[{"family":"Varcoe","given":"Tamara J."},{"family":"Wight","given":"Nicole"},{"family":"Voultsios","given":"Athena"},{"family":"Salkeld","given":"Mark D."},{"family":"Kennaway","given":"David J."}],"issued":{"date-parts":[["2011",4,6]]}}},{"id":1585,"uris":["http://zotero.org/users/5073745/items/9P2FLP5E"],"itemData":{"id":1585,"type":"article-journal","abstract":"Disrupting maternal circadian rhythms through exposure to chronic phase shifts of the photoperiod has lifelong consequences for the metabolic homeostasis of the fetus, such that offspring develop increased adiposity, hyperinsulinaemia and poor glucose and insulin tolerance. In an attempt to determine the mechanisms by which these poor metabolic outcomes arise, we investigated the impact of chronic phase shifts (CPS) on maternal and fetal hormonal, metabolic and circadian rhythms. We assessed weight gain and food consumption of dams exposed to either CPS or control lighting conditions throughout gestation. At day 20, dams were assessed for plasma hormone and metabolite concentrations and glucose and insulin tolerance. Additionally, the expression of a range of circadian and metabolic genes was assessed in maternal, placental and fetal tissue. Control and CPS dams consumed the same amount of food, yet CPS dams gained 70% less weight during the first week of gestation. At day 20, CPS dams had reduced retroperitoneal fat pad weight (-15%), and time-of-day dependent decreases in liver weight, whereas fetal and placental weight was not affected. Melatonin secretion was not altered, yet the timing of corticosterone, leptin, glucose, insulin, free fatty acids, triglycerides and cholesterol concentrations were profoundly disrupted. The expression of gluconeogenic and circadian clock genes in maternal and fetal liver became either arrhythmic or were in antiphase to the controls. These results demonstrate that disruptions of the photoperiod can severely disrupt normal circadian profiles of plasma hormones and metabolites, as well as gene expression in maternal and fetal tissues. Disruptions in the timing of food consumption and the downstream metabolic processes required to utilise that food, may lead to reduced efficiency of growth such that maternal weight gain is reduced during early embryonic development. It is these perturbations that may contribute to the programming of poor metabolic homeostasis in the offspring.","container-title":"PloS One","DOI":"10.1371/journal.pone.0053800","ISSN":"1932-6203","issue":"1","journalAbbreviation":"PLoS One","language":"eng","note":"PMID: 23342007\nPMCID: PMC3544759","page":"e53800","source":"PubMed","title":"Characterisation of the maternal response to chronic phase shifts during gestation in the rat: implications for fetal metabolic programming","title-short":"Characterisation of the maternal response to chronic phase shifts during gestation in the rat","volume":"8","author":[{"family":"Varcoe","given":"Tamara J."},{"family":"Boden","given":"Michael J."},{"family":"Voultsios","given":"Athena"},{"family":"Salkeld","given":"Mark D."},{"family":"Rattanatray","given":"Leewen"},{"family":"Kennaway","given":"David J."}],"issued":{"date-parts":[["2013"]]}}},{"id":1582,"uris":["http://zotero.org/users/5073745/items/TP35IF7G"],"itemData":{"id":1582,"type":"article-journal","abstract":"Chronic exposure to light at night, as in shift work, alters biological clocks (chronodisruption), negatively impacting pregnancy outcome in humans. Actually the interaction of maternal and fetal circadian systems could be a key factor determining a fitting health in adults. We propose that chronic photoperiod shift (CPS) during pregnancy alter maternal circadian rhythms and impair circadian physiology in the adult offspring, increasing health risks. Pregnant rats were exposed to normal photoperiod (12 h light, 12 h dark) or to CPS until 85% of gestation. The effects of gestational CPS were evaluated on the mother and adult offspring. In the mother we measured rhythms of heart rate, body temperature, and activity through gestation and daily rhythms of plasma variables (melatonin, corticosterone, aldosterone, and markers of renal function) at 18 days of gestation. In adult offspring, we measured rhythms of the clock gene expression in the suprachiasmatic nucleus (SCN), locomotor activity, body temperature, heart rate, blood pressure, plasma variables, glucose tolerance, and corticosterone response to ACTH. CPS altered all maternal circadian rhythms, lengthened gestation, and increased newborn weight. The adult CPS offspring presented normal rhythms of clock gene expression in the SCN, locomotor activity, and body temperature. However, the daily rhythm of plasma melatonin was absent, and corticosterone, aldosterone, renal markers, blood pressure, and heart rate rhythms were altered. Moreover, CPS offspring presented decreased glucose tolerance and an abnormal corticosterone response to ACTH. Altogether these data show that gestational CPS induced long-term effects on the offspring circadian system, wherein a normal SCN coexists with altered endocrine, cardiovascular, and metabolic function.","container-title":"Endocrinology","DOI":"10.1210/en.2016-1282","ISSN":"1945-7170","issue":"12","journalAbbreviation":"Endocrinology","language":"eng","note":"PMID: 27802074","page":"4654-4668","source":"PubMed","title":"Gestational Chronodisruption Impairs Circadian Physiology in Rat Male Offspring, Increasing the Risk of Chronic Disease","volume":"157","author":[{"family":"Mendez","given":"Natalia"},{"family":"Halabi","given":"Diego"},{"family":"Spichiger","given":"Carlos"},{"family":"Salazar","given":"Esteban R."},{"family":"Vergara","given":"Karina"},{"family":"Alonso-Vasquez","given":"Pamela"},{"family":"Carmona","given":"Pamela"},{"family":"Sarmiento","given":"Jose M."},{"family":"Richter","given":"Hans G."},{"family":"Seron-Ferre","given":"Maria"},{"family":"Torres-Farfan","given":"Claudia"}],"issued":{"date-parts":[["2016",12]]}}},{"id":1591,"uris":["http://zotero.org/users/5073745/items/MDPW5RLN"],"itemData":{"id":1591,"type":"article-journal","abstract":"Modern life involves chronic circadian disruption through artificial light and these disruptions are associated with numerous mental and physical health maladies. Because the developing nervous system is particularly vulnerable to perturbation, we hypothesized that early-life circadian disruption would negatively impact offspring development and adult function. Pregnant mice were subjected to chronic circadian disruption from the time of uterine implantation through weaning. To dissociate in utero from postnatal effects, a subset of litters was cross-fostered at birth from disrupted dams to control dams and vice versa. Postnatal circadian disruption was associated with reduced adult body mass, social avoidance, and hyperactivity. In utero disruption resulted in more pronounced social avoidance and hyperactivity, phenotypes not abrogated by cross-fostering to control mothers. To examine whether circadian disruption affects development by acting as an early life stressor, we examined birthweight, litter size, maternal cannibalism, and epigenetic modifications. None of these variables differed between control and disrupted dams, or resembled patterns seen following early-life stress. Our findings indicate that developmental chronic circadian disruption permanently affects somatic and behavioral development in a stage-of-life-dependent manner, independent of early life stress mechanisms, underscoring the importance of temporal structure during development, both in utero and early postnatal life.","container-title":"Scientific Reports","DOI":"10.1038/s41598-017-03406-4","ISSN":"2045-2322","journalAbbreviation":"Sci Rep","note":"PMID: 28607386\nPMCID: PMC5468226","page":"3326","source":"PubMed Central","title":"Maternal and Early-Life Circadian Disruption Have Long-Lasting Negative Consequences on Offspring Development and Adult Behavior in Mice","volume":"7","author":[{"family":"Smarr","given":"Benjamin L."},{"family":"Grant","given":"Azure D."},{"family":"Perez","given":"Luz"},{"family":"Zucker","given":"Irving"},{"family":"Kriegsfeld","given":"Lance J."}],"issued":{"date-parts":[["2017",6,12]]}}}],"schema":"https://github.com/citation-style-language/schema/raw/master/csl-citation.json"} </w:instrText>
+        <w:instrText xml:space="preserve"> ADDIN ZOTERO_ITEM CSL_CITATION {"citationID":"a16i08mm2ho","properties":{"formattedCitation":"\\super 16,17,43,44\\nosupersub{}","plainCitation":"16,17,43,44","noteIndex":0},"citationItems":[{"id":1588,"uris":["http://zotero.org/users/5073745/items/X5JLXWS5"],"itemData":{"id":1588,"type":"article-journal","abstract":"Shift work during pregnancy is associated with an increased risk for preterm birth and low birth weight. However, the impact upon the long term health of the children is currently unknown. In this study, we used an animal model to determine the consequences of maternal shift work exposure on the health of the adult offspring. Pregnant rats were exposed to chronic phase shifts (CPS) in their photoperiod every 3–4 days throughout gestation and the first week after birth. Adult offspring were assessed for a range of metabolic, endocrine, circadian and neurobehavioural parameters. At 3 months of age, male pups exposed to the CPS schedule in utero had increased adiposity (+29%) and hyperleptinaemia (+99% at 0700h). By 12 months of age, both male and female rats displayed hyperleptinaemia (+26% and +41% respectively) and hyperinsulinaemia (+110% and +83% respectively). 12 month old female CPS rats displayed poor glucose tolerance (+18%) and increased insulin secretion (+29%) in response to an intraperitoneal glucose tolerance test. In CPS males the glucose response was unaltered, but the insulin response was reduced by 35%. The glucose response to an insulin tolerance test was decreased by 21% in CPS females but unaltered in males. Disruption of circadian rhythmicity during gestation resulted in gender dependent metabolic consequences for the adult offspring. These results highlight the need for a thorough analysis of shift work exposure in utero on the health of the adult offspring in humans.","container-title":"PLoS ONE","DOI":"10.1371/journal.pone.0018504","ISSN":"1932-6203","issue":"4","journalAbbreviation":"PLoS One","note":"PMID: 21494686\nPMCID: PMC3071829","page":"e18504","source":"PubMed Central","title":"Chronic Phase Shifts of the Photoperiod throughout Pregnancy Programs Glucose Intolerance and Insulin Resistance in the Rat","volume":"6","author":[{"family":"Varcoe","given":"Tamara J."},{"family":"Wight","given":"Nicole"},{"family":"Voultsios","given":"Athena"},{"family":"Salkeld","given":"Mark D."},{"family":"Kennaway","given":"David J."}],"issued":{"date-parts":[["2011",4,6]]}}},{"id":1585,"uris":["http://zotero.org/users/5073745/items/9P2FLP5E"],"itemData":{"id":1585,"type":"article-journal","abstract":"Disrupting maternal circadian rhythms through exposure to chronic phase shifts of the photoperiod has lifelong consequences for the metabolic homeostasis of the fetus, such that offspring develop increased adiposity, hyperinsulinaemia and poor glucose and insulin tolerance. In an attempt to determine the mechanisms by which these poor metabolic outcomes arise, we investigated the impact of chronic phase shifts (CPS) on maternal and fetal hormonal, metabolic and circadian rhythms. We assessed weight gain and food consumption of dams exposed to either CPS or control lighting conditions throughout gestation. At day 20, dams were assessed for plasma hormone and metabolite concentrations and glucose and insulin tolerance. Additionally, the expression of a range of circadian and metabolic genes was assessed in maternal, placental and fetal tissue. Control and CPS dams consumed the same amount of food, yet CPS dams gained 70% less weight during the first week of gestation. At day 20, CPS dams had reduced retroperitoneal fat pad weight (-15%), and time-of-day dependent decreases in liver weight, whereas fetal and placental weight was not affected. Melatonin secretion was not altered, yet the timing of corticosterone, leptin, glucose, insulin, free fatty acids, triglycerides and cholesterol concentrations were profoundly disrupted. The expression of gluconeogenic and circadian clock genes in maternal and fetal liver became either arrhythmic or were in antiphase to the controls. These results demonstrate that disruptions of the photoperiod can severely disrupt normal circadian profiles of plasma hormones and metabolites, as well as gene expression in maternal and fetal tissues. Disruptions in the timing of food consumption and the downstream metabolic processes required to utilise that food, may lead to reduced efficiency of growth such that maternal weight gain is reduced during early embryonic development. It is these perturbations that may contribute to the programming of poor metabolic homeostasis in the offspring.","container-title":"PloS One","DOI":"10.1371/journal.pone.0053800","ISSN":"1932-6203","issue":"1","journalAbbreviation":"PLoS One","language":"eng","note":"PMID: 23342007\nPMCID: PMC3544759","page":"e53800","source":"PubMed","title":"Characterisation of the maternal response to chronic phase shifts during gestation in the rat: implications for fetal metabolic programming","title-short":"Characterisation of the maternal response to chronic phase shifts during gestation in the rat","volume":"8","author":[{"family":"Varcoe","given":"Tamara J."},{"family":"Boden","given":"Michael J."},{"family":"Voultsios","given":"Athena"},{"family":"Salkeld","given":"Mark D."},{"family":"Rattanatray","given":"Leewen"},{"family":"Kennaway","given":"David J."}],"issued":{"date-parts":[["2013"]]}}},{"id":1582,"uris":["http://zotero.org/users/5073745/items/TP35IF7G"],"itemData":{"id":1582,"type":"article-journal","abstract":"Chronic exposure to light at night, as in shift work, alters biological clocks (chronodisruption), negatively impacting pregnancy outcome in humans. Actually the interaction of maternal and fetal circadian systems could be a key factor determining a fitting health in adults. We propose that chronic photoperiod shift (CPS) during pregnancy alter maternal circadian rhythms and impair circadian physiology in the adult offspring, increasing health risks. Pregnant rats were exposed to normal photoperiod (12 h light, 12 h dark) or to CPS until 85% of gestation. The effects of gestational CPS were evaluated on the mother and adult offspring. In the mother we measured rhythms of heart rate, body temperature, and activity through gestation and daily rhythms of plasma variables (melatonin, corticosterone, aldosterone, and markers of renal function) at 18 days of gestation. In adult offspring, we measured rhythms of the clock gene expression in the suprachiasmatic nucleus (SCN), locomotor activity, body temperature, heart rate, blood pressure, plasma variables, glucose tolerance, and corticosterone response to ACTH. CPS altered all maternal circadian rhythms, lengthened gestation, and increased newborn weight. The adult CPS offspring presented normal rhythms of clock gene expression in the SCN, locomotor activity, and body temperature. However, the daily rhythm of plasma melatonin was absent, and corticosterone, aldosterone, renal markers, blood pressure, and heart rate rhythms were altered. Moreover, CPS offspring presented decreased glucose tolerance and an abnormal corticosterone response to ACTH. Altogether these data show that gestational CPS induced long-term effects on the offspring circadian system, wherein a normal SCN coexists with altered endocrine, cardiovascular, and metabolic function.","container-title":"Endocrinology","DOI":"10.1210/en.2016-1282","ISSN":"1945-7170","issue":"12","journalAbbreviation":"Endocrinology","language":"eng","note":"PMID: 27802074","page":"4654-4668","source":"PubMed","title":"Gestational Chronodisruption Impairs Circadian Physiology in Rat Male Offspring, Increasing the Risk of Chronic Disease","volume":"157","author":[{"family":"Mendez","given":"Natalia"},{"family":"Halabi","given":"Diego"},{"family":"Spichiger","given":"Carlos"},{"family":"Salazar","given":"Esteban R."},{"family":"Vergara","given":"Karina"},{"family":"Alonso-Vasquez","given":"Pamela"},{"family":"Carmona","given":"Pamela"},{"family":"Sarmiento","given":"Jose M."},{"family":"Richter","given":"Hans G."},{"family":"Seron-Ferre","given":"Maria"},{"family":"Torres-Farfan","given":"Claudia"}],"issued":{"date-parts":[["2016",12]]}}},{"id":1591,"uris":["http://zotero.org/users/5073745/items/MDPW5RLN"],"itemData":{"id":1591,"type":"article-journal","abstract":"Modern life involves chronic circadian disruption through artificial light and these disruptions are associated with numerous mental and physical health maladies. Because the developing nervous system is particularly vulnerable to perturbation, we hypothesized that early-life circadian disruption would negatively impact offspring development and adult function. Pregnant mice were subjected to chronic circadian disruption from the time of uterine implantation through weaning. To dissociate in utero from postnatal effects, a subset of litters was cross-fostered at birth from disrupted dams to control dams and vice versa. Postnatal circadian disruption was associated with reduced adult body mass, social avoidance, and hyperactivity. In utero disruption resulted in more pronounced social avoidance and hyperactivity, phenotypes not abrogated by cross-fostering to control mothers. To examine whether circadian disruption affects development by acting as an early life stressor, we examined birthweight, litter size, maternal cannibalism, and epigenetic modifications. None of these variables differed between control and disrupted dams, or resembled patterns seen following early-life stress. Our findings indicate that developmental chronic circadian disruption permanently affects somatic and behavioral development in a stage-of-life-dependent manner, independent of early life stress mechanisms, underscoring the importance of temporal structure during development, both in utero and early postnatal life.","container-title":"Scientific Reports","DOI":"10.1038/s41598-017-03406-4","ISSN":"2045-2322","journalAbbreviation":"Sci Rep","note":"PMID: 28607386\nPMCID: PMC5468226","page":"3326","source":"PubMed Central","title":"Maternal and Early-Life Circadian Disruption Have Long-Lasting Negative Consequences on Offspring Development and Adult Behavior in Mice","volume":"7","author":[{"family":"Smarr","given":"Benjamin L."},{"family":"Grant","given":"Azure D."},{"family":"Perez","given":"Luz"},{"family":"Zucker","given":"Irving"},{"family":"Kriegsfeld","given":"Lance J."}],"issued":{"date-parts":[["2017",6,12]]}}}],"schema":"https://github.com/citation-style-language/schema/raw/master/csl-citation.json"} </w:instrText>
       </w:r>
       <w:r>
         <w:rPr>
@@ -13524,8 +13475,9 @@
       <w:r>
         <w:rPr>
           <w:rFonts w:ascii="Times New Roman" w:hAnsi="Times New Roman" w:cs="Times New Roman"/>
-        </w:rPr>
-        <w:t>(16, 17, 44, 45)</w:t>
+          <w:vertAlign w:val="superscript"/>
+        </w:rPr>
+        <w:t>16,17,43,44</w:t>
       </w:r>
       <w:r>
         <w:rPr>
@@ -13555,7 +13507,7 @@
         <w:rPr>
           <w:rFonts w:ascii="Times New Roman" w:hAnsi="Times New Roman" w:cs="Times New Roman"/>
         </w:rPr>
-        <w:instrText xml:space="preserve"> ADDIN ZOTERO_ITEM CSL_CITATION {"citationID":"a17jkqsnlhc","properties":{"formattedCitation":"(17, 44)","plainCitation":"(17, 44)","noteIndex":0},"citationItems":[{"id":1588,"uris":["http://zotero.org/users/5073745/items/X5JLXWS5"],"itemData":{"id":1588,"type":"article-journal","abstract":"Shift work during pregnancy is associated with an increased risk for preterm birth and low birth weight. However, the impact upon the long term health of the children is currently unknown. In this study, we used an animal model to determine the consequences of maternal shift work exposure on the health of the adult offspring. Pregnant rats were exposed to chronic phase shifts (CPS) in their photoperiod every 3–4 days throughout gestation and the first week after birth. Adult offspring were assessed for a range of metabolic, endocrine, circadian and neurobehavioural parameters. At 3 months of age, male pups exposed to the CPS schedule in utero had increased adiposity (+29%) and hyperleptinaemia (+99% at 0700h). By 12 months of age, both male and female rats displayed hyperleptinaemia (+26% and +41% respectively) and hyperinsulinaemia (+110% and +83% respectively). 12 month old female CPS rats displayed poor glucose tolerance (+18%) and increased insulin secretion (+29%) in response to an intraperitoneal glucose tolerance test. In CPS males the glucose response was unaltered, but the insulin response was reduced by 35%. The glucose response to an insulin tolerance test was decreased by 21% in CPS females but unaltered in males. Disruption of circadian rhythmicity during gestation resulted in gender dependent metabolic consequences for the adult offspring. These results highlight the need for a thorough analysis of shift work exposure in utero on the health of the adult offspring in humans.","container-title":"PLoS ONE","DOI":"10.1371/journal.pone.0018504","ISSN":"1932-6203","issue":"4","journalAbbreviation":"PLoS One","note":"PMID: 21494686\nPMCID: PMC3071829","page":"e18504","source":"PubMed Central","title":"Chronic Phase Shifts of the Photoperiod throughout Pregnancy Programs Glucose Intolerance and Insulin Resistance in the Rat","volume":"6","author":[{"family":"Varcoe","given":"Tamara J."},{"family":"Wight","given":"Nicole"},{"family":"Voultsios","given":"Athena"},{"family":"Salkeld","given":"Mark D."},{"family":"Kennaway","given":"David J."}],"issued":{"date-parts":[["2011",4,6]]}}},{"id":1585,"uris":["http://zotero.org/users/5073745/items/9P2FLP5E"],"itemData":{"id":1585,"type":"article-journal","abstract":"Disrupting maternal circadian rhythms through exposure to chronic phase shifts of the photoperiod has lifelong consequences for the metabolic homeostasis of the fetus, such that offspring develop increased adiposity, hyperinsulinaemia and poor glucose and insulin tolerance. In an attempt to determine the mechanisms by which these poor metabolic outcomes arise, we investigated the impact of chronic phase shifts (CPS) on maternal and fetal hormonal, metabolic and circadian rhythms. We assessed weight gain and food consumption of dams exposed to either CPS or control lighting conditions throughout gestation. At day 20, dams were assessed for plasma hormone and metabolite concentrations and glucose and insulin tolerance. Additionally, the expression of a range of circadian and metabolic genes was assessed in maternal, placental and fetal tissue. Control and CPS dams consumed the same amount of food, yet CPS dams gained 70% less weight during the first week of gestation. At day 20, CPS dams had reduced retroperitoneal fat pad weight (-15%), and time-of-day dependent decreases in liver weight, whereas fetal and placental weight was not affected. Melatonin secretion was not altered, yet the timing of corticosterone, leptin, glucose, insulin, free fatty acids, triglycerides and cholesterol concentrations were profoundly disrupted. The expression of gluconeogenic and circadian clock genes in maternal and fetal liver became either arrhythmic or were in antiphase to the controls. These results demonstrate that disruptions of the photoperiod can severely disrupt normal circadian profiles of plasma hormones and metabolites, as well as gene expression in maternal and fetal tissues. Disruptions in the timing of food consumption and the downstream metabolic processes required to utilise that food, may lead to reduced efficiency of growth such that maternal weight gain is reduced during early embryonic development. It is these perturbations that may contribute to the programming of poor metabolic homeostasis in the offspring.","container-title":"PloS One","DOI":"10.1371/journal.pone.0053800","ISSN":"1932-6203","issue":"1","journalAbbreviation":"PLoS One","language":"eng","note":"PMID: 23342007\nPMCID: PMC3544759","page":"e53800","source":"PubMed","title":"Characterisation of the maternal response to chronic phase shifts during gestation in the rat: implications for fetal metabolic programming","title-short":"Characterisation of the maternal response to chronic phase shifts during gestation in the rat","volume":"8","author":[{"family":"Varcoe","given":"Tamara J."},{"family":"Boden","given":"Michael J."},{"family":"Voultsios","given":"Athena"},{"family":"Salkeld","given":"Mark D."},{"family":"Rattanatray","given":"Leewen"},{"family":"Kennaway","given":"David J."}],"issued":{"date-parts":[["2013"]]}}}],"schema":"https://github.com/citation-style-language/schema/raw/master/csl-citation.json"} </w:instrText>
+        <w:instrText xml:space="preserve"> ADDIN ZOTERO_ITEM CSL_CITATION {"citationID":"a17jkqsnlhc","properties":{"formattedCitation":"\\super 17,43\\nosupersub{}","plainCitation":"17,43","noteIndex":0},"citationItems":[{"id":1588,"uris":["http://zotero.org/users/5073745/items/X5JLXWS5"],"itemData":{"id":1588,"type":"article-journal","abstract":"Shift work during pregnancy is associated with an increased risk for preterm birth and low birth weight. However, the impact upon the long term health of the children is currently unknown. In this study, we used an animal model to determine the consequences of maternal shift work exposure on the health of the adult offspring. Pregnant rats were exposed to chronic phase shifts (CPS) in their photoperiod every 3–4 days throughout gestation and the first week after birth. Adult offspring were assessed for a range of metabolic, endocrine, circadian and neurobehavioural parameters. At 3 months of age, male pups exposed to the CPS schedule in utero had increased adiposity (+29%) and hyperleptinaemia (+99% at 0700h). By 12 months of age, both male and female rats displayed hyperleptinaemia (+26% and +41% respectively) and hyperinsulinaemia (+110% and +83% respectively). 12 month old female CPS rats displayed poor glucose tolerance (+18%) and increased insulin secretion (+29%) in response to an intraperitoneal glucose tolerance test. In CPS males the glucose response was unaltered, but the insulin response was reduced by 35%. The glucose response to an insulin tolerance test was decreased by 21% in CPS females but unaltered in males. Disruption of circadian rhythmicity during gestation resulted in gender dependent metabolic consequences for the adult offspring. These results highlight the need for a thorough analysis of shift work exposure in utero on the health of the adult offspring in humans.","container-title":"PLoS ONE","DOI":"10.1371/journal.pone.0018504","ISSN":"1932-6203","issue":"4","journalAbbreviation":"PLoS One","note":"PMID: 21494686\nPMCID: PMC3071829","page":"e18504","source":"PubMed Central","title":"Chronic Phase Shifts of the Photoperiod throughout Pregnancy Programs Glucose Intolerance and Insulin Resistance in the Rat","volume":"6","author":[{"family":"Varcoe","given":"Tamara J."},{"family":"Wight","given":"Nicole"},{"family":"Voultsios","given":"Athena"},{"family":"Salkeld","given":"Mark D."},{"family":"Kennaway","given":"David J."}],"issued":{"date-parts":[["2011",4,6]]}}},{"id":1585,"uris":["http://zotero.org/users/5073745/items/9P2FLP5E"],"itemData":{"id":1585,"type":"article-journal","abstract":"Disrupting maternal circadian rhythms through exposure to chronic phase shifts of the photoperiod has lifelong consequences for the metabolic homeostasis of the fetus, such that offspring develop increased adiposity, hyperinsulinaemia and poor glucose and insulin tolerance. In an attempt to determine the mechanisms by which these poor metabolic outcomes arise, we investigated the impact of chronic phase shifts (CPS) on maternal and fetal hormonal, metabolic and circadian rhythms. We assessed weight gain and food consumption of dams exposed to either CPS or control lighting conditions throughout gestation. At day 20, dams were assessed for plasma hormone and metabolite concentrations and glucose and insulin tolerance. Additionally, the expression of a range of circadian and metabolic genes was assessed in maternal, placental and fetal tissue. Control and CPS dams consumed the same amount of food, yet CPS dams gained 70% less weight during the first week of gestation. At day 20, CPS dams had reduced retroperitoneal fat pad weight (-15%), and time-of-day dependent decreases in liver weight, whereas fetal and placental weight was not affected. Melatonin secretion was not altered, yet the timing of corticosterone, leptin, glucose, insulin, free fatty acids, triglycerides and cholesterol concentrations were profoundly disrupted. The expression of gluconeogenic and circadian clock genes in maternal and fetal liver became either arrhythmic or were in antiphase to the controls. These results demonstrate that disruptions of the photoperiod can severely disrupt normal circadian profiles of plasma hormones and metabolites, as well as gene expression in maternal and fetal tissues. Disruptions in the timing of food consumption and the downstream metabolic processes required to utilise that food, may lead to reduced efficiency of growth such that maternal weight gain is reduced during early embryonic development. It is these perturbations that may contribute to the programming of poor metabolic homeostasis in the offspring.","container-title":"PloS One","DOI":"10.1371/journal.pone.0053800","ISSN":"1932-6203","issue":"1","journalAbbreviation":"PLoS One","language":"eng","note":"PMID: 23342007\nPMCID: PMC3544759","page":"e53800","source":"PubMed","title":"Characterisation of the maternal response to chronic phase shifts during gestation in the rat: implications for fetal metabolic programming","title-short":"Characterisation of the maternal response to chronic phase shifts during gestation in the rat","volume":"8","author":[{"family":"Varcoe","given":"Tamara J."},{"family":"Boden","given":"Michael J."},{"family":"Voultsios","given":"Athena"},{"family":"Salkeld","given":"Mark D."},{"family":"Rattanatray","given":"Leewen"},{"family":"Kennaway","given":"David J."}],"issued":{"date-parts":[["2013"]]}}}],"schema":"https://github.com/citation-style-language/schema/raw/master/csl-citation.json"} </w:instrText>
       </w:r>
       <w:r>
         <w:rPr>
@@ -13566,8 +13518,9 @@
       <w:r>
         <w:rPr>
           <w:rFonts w:ascii="Times New Roman" w:hAnsi="Times New Roman" w:cs="Times New Roman"/>
-        </w:rPr>
-        <w:t>(17, 44)</w:t>
+          <w:vertAlign w:val="superscript"/>
+        </w:rPr>
+        <w:t>17,43</w:t>
       </w:r>
       <w:r>
         <w:rPr>
@@ -13702,7 +13655,7 @@
         <w:rPr>
           <w:rFonts w:ascii="Times New Roman" w:hAnsi="Times New Roman" w:cs="Times New Roman"/>
         </w:rPr>
-        <w:instrText xml:space="preserve"> ADDIN ZOTERO_ITEM CSL_CITATION {"citationID":"TbWWDSqo","properties":{"formattedCitation":"(35\\uc0\\u8211{}38, 46)","plainCitation":"(35–38, 46)","noteIndex":0},"citationItems":[{"id":338,"uris":["http://zotero.org/users/5073745/items/9YE6QRBF"],"itemData":{"id":338,"type":"article-journal","abstract":"Background. Menopause is associated with significant hormonal changes that result in increased total body fat and abdominal fat, amplifying the risk for metabolic syndrome and diseases such as diabetes, cardiovascular disease and cancer in postmenopausal women. Intermittent fasting regimens hold significant health benefit promise for obese humans, however, regimens that include extreme daytime calorie restriction or daytime fasting are generally associated with hunger and irritability, hampering long-term compliance and adoption in the clinical setting. Time-restricted feeding (TRF), a regimen allowing eating only during a specific period in the normal circadian feeding cycle, without calorie restriction, may increase compliance and provide a more clinically viable method for reducing the detrimental metabolic consequences associated with obesity.\nMethods. We tested TRF as an intervention in a mouse model of postmenopausal obesity. Metabolic parameters were measured using Clinical Laboratory Animal Monitoring System (CLAMS) and we carried out glucose tolerance tests. We also stained liver sections with oil red O to examine steatosis and measured gene expression related to gluconeogenesis.\nResults. Preexisting metabolic disease was significantly attenuated during 7 weeks of TRF. Despite having access to the same high fat diet (HFD) as ad libitum fed (ALF) mice, TRF mice experienced rapid weight loss followed by a delayed improvement in insulin resistance and a reduced severity of hepatic steatosis by having access to the HFD for only 8 h during their normal nocturnal feeding period. The lower respiratory exchange ratio in the TRF group compared with the ALF group early in the dark phase suggested that fat was the predominant fuel source in the TRF group and correlated with gene expression analyses that suggested a switch from gluconeogenesis to ketogenesis. In addition, TRF mice were more physically active than ALF fed mice.\nConclusions. Our data support further analysis of TRF as a clinically viable form of intermittent fasting to improve metabolic health due to obesity. © 2016 Elsevier Inc. All rights reserved.","container-title":"Metabolism","DOI":"10.1016/j.metabol.2016.09.006","ISSN":"00260495","issue":"12","journalAbbreviation":"Metabolism","language":"en","page":"1743-1754","source":"DOI.org (Crossref)","title":"Time-restricted feeding improves insulin resistance and hepatic steatosis in a mouse model of postmenopausal obesity","volume":"65","author":[{"family":"Chung","given":"Heekyung"},{"family":"Chou","given":"Winjet"},{"family":"Sears","given":"Dorothy D."},{"family":"Patterson","given":"Ruth E."},{"family":"Webster","given":"Nicholas J.G."},{"family":"Ellies","given":"Lesley G."}],"issued":{"date-parts":[["2016",12]]}}},{"id":413,"uris":["http://zotero.org/users/5073745/items/QMLGQCIB"],"itemData":{"id":413,"type":"article-journal","abstract":"Abstract\n            Accumulating evidence indicates that obesity with its associated metabolic dysregulation, including hyperinsulinemia and aberrant circadian rhythms, increases the risk for a variety of cancers including postmenopausal breast cancer. Caloric restriction can ameliorate the harmful metabolic effects of obesity and inhibit cancer progression but is difficult to implement and maintain outside of the clinic. In this study, we aim to test a time-restricted feeding (TRF) approach on mouse models of obesity-driven postmenopausal breast cancer. We show that TRF abrogates the obesity-enhanced mammary tumor growth in two orthotopic models in the absence of calorie restriction or weight loss. TRF also reduces breast cancer metastasis to the lung. Furthermore, TRF delays tumor initiation in a transgenic model of mammary tumorigenesis prior to the onset of obesity. Notably, TRF increases whole-body insulin sensitivity, reduces hyperinsulinemia, restores diurnal gene expression rhythms in the tumor, and attenuates tumor growth and insulin signaling. Importantly, inhibition of insulin secretion with diazoxide mimics TRF whereas artificial elevation of insulin through insulin pumps implantation reverses the effect of TRF, suggesting that TRF acts through modulating hyperinsulinemia. Our data suggest that TRF is likely to be effective in breast cancer prevention and therapy.","container-title":"Nature Communications","DOI":"10.1038/s41467-020-20743-7","ISSN":"2041-1723","issue":"1","journalAbbreviation":"Nat Commun","language":"en","page":"565","source":"DOI.org (Crossref)","title":"Time-restricted feeding normalizes hyperinsulinemia to inhibit breast cancer in obese postmenopausal mouse models","volume":"12","author":[{"family":"Das","given":"Manasi"},{"family":"Ellies","given":"Lesley G."},{"family":"Kumar","given":"Deepak"},{"family":"Sauceda","given":"Consuelo"},{"family":"Oberg","given":"Alexis"},{"family":"Gross","given":"Emilie"},{"family":"Mandt","given":"Tyler"},{"family":"Newton","given":"Isabel G."},{"family":"Kaur","given":"Mehak"},{"family":"Sears","given":"Dorothy D."},{"family":"Webster","given":"Nicholas J. G."}],"issued":{"date-parts":[["2021",12]]}}},{"id":249,"uris":["http://zotero.org/users/5073745/items/T8U6Q3GZ"],"itemData":{"id":249,"type":"article-journal","abstract":"Summary\nWhile diet-induced obesity has been exclusively attributed to increased caloric intake from fat, animals fed a high-fat diet (HFD) ad libitum (ad lib) eat frequently throughout day and night, disrupting the normal feeding cycle. To test whether obesity and metabolic diseases result from HFD or disruption of metabolic cycles, we subjected mice to either ad lib or time-restricted feeding (tRF) of a HFD for 8 hr per day. Mice under tRF consume equivalent calories from HFD as those with ad lib access yet are protected against obesity, hyperinsulinemia, hepatic steatosis, and inflammation and have improved motor coordination. The tRF regimen improved CREB, mTOR, and AMPK pathway function and oscillations of the circadian clock and their target genes' expression. These changes in catabolic and anabolic pathways altered liver metabolome and improved nutrient utilization and energy expenditure. We demonstrate in mice that tRF regimen is a nonpharmacological strategy against obesity and associated diseases.","container-title":"Cell Metabolism","DOI":"10.1016/j.cmet.2012.04.019","ISSN":"1550-4131","issue":"6","journalAbbreviation":"Cell Metabolism","page":"848-860","source":"ScienceDirect","title":"Time-Restricted Feeding without Reducing Caloric Intake Prevents Metabolic Diseases in Mice Fed a High-Fat Diet","volume":"15","author":[{"family":"Hatori","given":"Megumi"},{"family":"Vollmers","given":"Christopher"},{"family":"Zarrinpar","given":"Amir"},{"family":"DiTacchio","given":"Luciano"},{"family":"Bushong","given":"Eric A."},{"family":"Gill","given":"Shubhroz"},{"family":"Leblanc","given":"Mathias"},{"family":"Chaix","given":"Amandine"},{"family":"Joens","given":"Matthew"},{"family":"Fitzpatrick","given":"James A. J."},{"family":"Ellisman","given":"Mark H."},{"family":"Panda","given":"Satchidananda"}],"issued":{"date-parts":[["2012",6,6]]}}},{"id":21,"uris":["http://zotero.org/users/5073745/items/P497KC7N"],"itemData":{"id":21,"type":"article-journal","abstract":"Disruption of circadian rhythms leads to obesity and metabolic disorders. Timed restricted feeding (RF) provides a time cue and resets the circadian clock, leading to better health. In contrast, a high-fat (HF) diet leads to disrupted circadian expression of metabolic factors and obesity. We tested whether long-term (18 wk) clock resetting by RF can attenuate the disruptive effects of diet-induced obesity. Analyses included liver clock gene expression, locomotor activity, blood glucose, metabolic markers, lipids, and hormones around the circadian cycle for a more accurate assessment. Compared with mice fed the HF diet ad libitum, the timed HF diet restored the expression phase of the clock genes Clock and Cry1 and phase-advanced Per1, Per2, Cry2, Bmal1, Rorα, and Rev-erbα. Although timed HF-diet-fed mice consumed the same amount of calories as ad libitum low-fat diet-fed mice, they showed 12% reduced body weight, 21% reduced cholesterol levels, and 1.4-fold increased insulin sensitivity. Compared with the HF diet ad libitum, the timed HF diet led to 18% lower body weight, 30% decreased cholesterol levels, 10% reduced TNF-α levels, and 3.7-fold improved insulin sensitivity. Timed HF-diet-fed mice exhibited a better satiated and less stressed phenotype of 25% lower ghrelin and 53% lower corticosterone levels compared with mice fed the timed low-fat diet. Taken together, our findings suggest that timing can prevent obesity and rectify the harmful effects of a HF diet.","container-title":"FASEB journal: official publication of the Federation of American Societies for Experimental Biology","DOI":"10.1096/fj.12-208868","ISSN":"1530-6860","issue":"8","journalAbbreviation":"FASEB J.","language":"eng","note":"PMID: 22593546","page":"3493-3502","source":"PubMed","title":"Timed high-fat diet resets circadian metabolism and prevents obesity","volume":"26","author":[{"family":"Sherman","given":"Hadas"},{"family":"Genzer","given":"Yoni"},{"family":"Cohen","given":"Rotem"},{"family":"Chapnik","given":"Nava"},{"family":"Madar","given":"Zecharia"},{"family":"Froy","given":"Oren"}],"issued":{"date-parts":[["2012",8]]}}},{"id":251,"uris":["http://zotero.org/users/5073745/items/BCTXN86S"],"itemData":{"id":251,"type":"article-journal","abstract":"Background\nObesity is a major public health concern that can result from diets high in fat and sugar, including sugar sweetened beverages. A proposed treatment for dietary-induced obesity is time-restricted feeding (TRF), which restricts consumption of food to specific times of the 24-hour cycle. Although TRF shows great promise to prevent obesity and the development of chronic disease, the effects of TRF to reverse metabolic changes and the development of NAFLD in animal models of a Western diet with sugary water consumption is not known.\nObjective\nThe objective of the current study was to evaluate the role of TRF in the treatment of obesity and NAFLD through examination of changes in metabolic and histopathologic parameters.\nMethods\nTo better understand the role of TRF in the treatment of obesity and NAFLD, we investigated the metabolic phenotype and NAFLD parameters in a mouse model of NAFLD in which obesity and liver steatosis are induced by a Western Diet (WD): a high-fat diet of lard, milkfat and Crisco with sugary drinking water. Mice were subjected to a short-term (4-weeks) and long-term (10-weeks) TRF in which food was restricted to 9h at night.\nResults\nPrior to TRF treatment, the WD mice had increased body mass, and exhibited less activity, and higher average daytime energy expenditure (EE) than chow fed mice. Approximately 4- and 10-weeks following TFR treatment, WD-TRF had moderate but not statistically significant weight loss compared to WD-ad libitum (WD-AL) mice. There was a modest but significant reduction in the inguinal adipose tissue weight in both WD-TRF groups compared to the WD-AL groups; however, there was no difference in epididymal and retroperitoneal adipose tissue mass or adipocyte size distribution. In contrast, the diet-induced increase in normalized liver tissue weight, hepatic triglyceride, and NAFLD score was partially abrogated in the 4-week WD-TRF mice, while systemic insulin resistance was partially abrogated and glucose intolerance was completely abrogated in the 10-week WD-TRF mice. Importantly, WD-induced metabolic dysfunction (substrate utilization, energy expenditure, and activity) was partially abrogated by 4- and 10-week TRF.\nConclusions\nOur results support the hypothesis that TRF aids in reducing the detrimental metabolic effects of consuming a WD with sugary drinking water but does not ameliorate obesity.","container-title":"Metabolism","DOI":"10.1016/j.metabol.2017.12.004","ISSN":"0026-0495","journalAbbreviation":"Metabolism","page":"1-13","source":"ScienceDirect","title":"Restricted feeding for 9h in the active period partially abrogates the detrimental metabolic effects of a Western diet with liquid sugar consumption in mice","volume":"82","author":[{"family":"Woodie","given":"Lauren N."},{"family":"Luo","given":"Yuwen"},{"family":"Wayne","given":"Michael J."},{"family":"Graff","given":"Emily C."},{"family":"Ahmed","given":"Bulbul"},{"family":"O'Neill","given":"Ann Marie"},{"family":"Greene","given":"Michael W."}],"issued":{"date-parts":[["2018",5,1]]}}}],"schema":"https://github.com/citation-style-language/schema/raw/master/csl-citation.json"} </w:instrText>
+        <w:instrText xml:space="preserve"> ADDIN ZOTERO_ITEM CSL_CITATION {"citationID":"TbWWDSqo","properties":{"formattedCitation":"\\super 34\\uc0\\u8211{}37,45\\nosupersub{}","plainCitation":"34–37,45","noteIndex":0},"citationItems":[{"id":338,"uris":["http://zotero.org/users/5073745/items/9YE6QRBF"],"itemData":{"id":338,"type":"article-journal","abstract":"Background. Menopause is associated with significant hormonal changes that result in increased total body fat and abdominal fat, amplifying the risk for metabolic syndrome and diseases such as diabetes, cardiovascular disease and cancer in postmenopausal women. Intermittent fasting regimens hold significant health benefit promise for obese humans, however, regimens that include extreme daytime calorie restriction or daytime fasting are generally associated with hunger and irritability, hampering long-term compliance and adoption in the clinical setting. Time-restricted feeding (TRF), a regimen allowing eating only during a specific period in the normal circadian feeding cycle, without calorie restriction, may increase compliance and provide a more clinically viable method for reducing the detrimental metabolic consequences associated with obesity.\nMethods. We tested TRF as an intervention in a mouse model of postmenopausal obesity. Metabolic parameters were measured using Clinical Laboratory Animal Monitoring System (CLAMS) and we carried out glucose tolerance tests. We also stained liver sections with oil red O to examine steatosis and measured gene expression related to gluconeogenesis.\nResults. Preexisting metabolic disease was significantly attenuated during 7 weeks of TRF. Despite having access to the same high fat diet (HFD) as ad libitum fed (ALF) mice, TRF mice experienced rapid weight loss followed by a delayed improvement in insulin resistance and a reduced severity of hepatic steatosis by having access to the HFD for only 8 h during their normal nocturnal feeding period. The lower respiratory exchange ratio in the TRF group compared with the ALF group early in the dark phase suggested that fat was the predominant fuel source in the TRF group and correlated with gene expression analyses that suggested a switch from gluconeogenesis to ketogenesis. In addition, TRF mice were more physically active than ALF fed mice.\nConclusions. Our data support further analysis of TRF as a clinically viable form of intermittent fasting to improve metabolic health due to obesity. © 2016 Elsevier Inc. All rights reserved.","container-title":"Metabolism","DOI":"10.1016/j.metabol.2016.09.006","ISSN":"00260495","issue":"12","journalAbbreviation":"Metabolism","language":"en","page":"1743-1754","source":"DOI.org (Crossref)","title":"Time-restricted feeding improves insulin resistance and hepatic steatosis in a mouse model of postmenopausal obesity","volume":"65","author":[{"family":"Chung","given":"Heekyung"},{"family":"Chou","given":"Winjet"},{"family":"Sears","given":"Dorothy D."},{"family":"Patterson","given":"Ruth E."},{"family":"Webster","given":"Nicholas J.G."},{"family":"Ellies","given":"Lesley G."}],"issued":{"date-parts":[["2016",12]]}}},{"id":413,"uris":["http://zotero.org/users/5073745/items/QMLGQCIB"],"itemData":{"id":413,"type":"article-journal","abstract":"Abstract\n            Accumulating evidence indicates that obesity with its associated metabolic dysregulation, including hyperinsulinemia and aberrant circadian rhythms, increases the risk for a variety of cancers including postmenopausal breast cancer. Caloric restriction can ameliorate the harmful metabolic effects of obesity and inhibit cancer progression but is difficult to implement and maintain outside of the clinic. In this study, we aim to test a time-restricted feeding (TRF) approach on mouse models of obesity-driven postmenopausal breast cancer. We show that TRF abrogates the obesity-enhanced mammary tumor growth in two orthotopic models in the absence of calorie restriction or weight loss. TRF also reduces breast cancer metastasis to the lung. Furthermore, TRF delays tumor initiation in a transgenic model of mammary tumorigenesis prior to the onset of obesity. Notably, TRF increases whole-body insulin sensitivity, reduces hyperinsulinemia, restores diurnal gene expression rhythms in the tumor, and attenuates tumor growth and insulin signaling. Importantly, inhibition of insulin secretion with diazoxide mimics TRF whereas artificial elevation of insulin through insulin pumps implantation reverses the effect of TRF, suggesting that TRF acts through modulating hyperinsulinemia. Our data suggest that TRF is likely to be effective in breast cancer prevention and therapy.","container-title":"Nature Communications","DOI":"10.1038/s41467-020-20743-7","ISSN":"2041-1723","issue":"1","journalAbbreviation":"Nat Commun","language":"en","page":"565","source":"DOI.org (Crossref)","title":"Time-restricted feeding normalizes hyperinsulinemia to inhibit breast cancer in obese postmenopausal mouse models","volume":"12","author":[{"family":"Das","given":"Manasi"},{"family":"Ellies","given":"Lesley G."},{"family":"Kumar","given":"Deepak"},{"family":"Sauceda","given":"Consuelo"},{"family":"Oberg","given":"Alexis"},{"family":"Gross","given":"Emilie"},{"family":"Mandt","given":"Tyler"},{"family":"Newton","given":"Isabel G."},{"family":"Kaur","given":"Mehak"},{"family":"Sears","given":"Dorothy D."},{"family":"Webster","given":"Nicholas J. G."}],"issued":{"date-parts":[["2021",12]]}}},{"id":249,"uris":["http://zotero.org/users/5073745/items/T8U6Q3GZ"],"itemData":{"id":249,"type":"article-journal","abstract":"Summary\nWhile diet-induced obesity has been exclusively attributed to increased caloric intake from fat, animals fed a high-fat diet (HFD) ad libitum (ad lib) eat frequently throughout day and night, disrupting the normal feeding cycle. To test whether obesity and metabolic diseases result from HFD or disruption of metabolic cycles, we subjected mice to either ad lib or time-restricted feeding (tRF) of a HFD for 8 hr per day. Mice under tRF consume equivalent calories from HFD as those with ad lib access yet are protected against obesity, hyperinsulinemia, hepatic steatosis, and inflammation and have improved motor coordination. The tRF regimen improved CREB, mTOR, and AMPK pathway function and oscillations of the circadian clock and their target genes' expression. These changes in catabolic and anabolic pathways altered liver metabolome and improved nutrient utilization and energy expenditure. We demonstrate in mice that tRF regimen is a nonpharmacological strategy against obesity and associated diseases.","container-title":"Cell Metabolism","DOI":"10.1016/j.cmet.2012.04.019","ISSN":"1550-4131","issue":"6","journalAbbreviation":"Cell Metabolism","page":"848-860","source":"ScienceDirect","title":"Time-Restricted Feeding without Reducing Caloric Intake Prevents Metabolic Diseases in Mice Fed a High-Fat Diet","volume":"15","author":[{"family":"Hatori","given":"Megumi"},{"family":"Vollmers","given":"Christopher"},{"family":"Zarrinpar","given":"Amir"},{"family":"DiTacchio","given":"Luciano"},{"family":"Bushong","given":"Eric A."},{"family":"Gill","given":"Shubhroz"},{"family":"Leblanc","given":"Mathias"},{"family":"Chaix","given":"Amandine"},{"family":"Joens","given":"Matthew"},{"family":"Fitzpatrick","given":"James A. J."},{"family":"Ellisman","given":"Mark H."},{"family":"Panda","given":"Satchidananda"}],"issued":{"date-parts":[["2012",6,6]]}}},{"id":21,"uris":["http://zotero.org/users/5073745/items/P497KC7N"],"itemData":{"id":21,"type":"article-journal","abstract":"Disruption of circadian rhythms leads to obesity and metabolic disorders. Timed restricted feeding (RF) provides a time cue and resets the circadian clock, leading to better health. In contrast, a high-fat (HF) diet leads to disrupted circadian expression of metabolic factors and obesity. We tested whether long-term (18 wk) clock resetting by RF can attenuate the disruptive effects of diet-induced obesity. Analyses included liver clock gene expression, locomotor activity, blood glucose, metabolic markers, lipids, and hormones around the circadian cycle for a more accurate assessment. Compared with mice fed the HF diet ad libitum, the timed HF diet restored the expression phase of the clock genes Clock and Cry1 and phase-advanced Per1, Per2, Cry2, Bmal1, Rorα, and Rev-erbα. Although timed HF-diet-fed mice consumed the same amount of calories as ad libitum low-fat diet-fed mice, they showed 12% reduced body weight, 21% reduced cholesterol levels, and 1.4-fold increased insulin sensitivity. Compared with the HF diet ad libitum, the timed HF diet led to 18% lower body weight, 30% decreased cholesterol levels, 10% reduced TNF-α levels, and 3.7-fold improved insulin sensitivity. Timed HF-diet-fed mice exhibited a better satiated and less stressed phenotype of 25% lower ghrelin and 53% lower corticosterone levels compared with mice fed the timed low-fat diet. Taken together, our findings suggest that timing can prevent obesity and rectify the harmful effects of a HF diet.","container-title":"FASEB journal: official publication of the Federation of American Societies for Experimental Biology","DOI":"10.1096/fj.12-208868","ISSN":"1530-6860","issue":"8","journalAbbreviation":"FASEB J.","language":"eng","note":"PMID: 22593546","page":"3493-3502","source":"PubMed","title":"Timed high-fat diet resets circadian metabolism and prevents obesity","volume":"26","author":[{"family":"Sherman","given":"Hadas"},{"family":"Genzer","given":"Yoni"},{"family":"Cohen","given":"Rotem"},{"family":"Chapnik","given":"Nava"},{"family":"Madar","given":"Zecharia"},{"family":"Froy","given":"Oren"}],"issued":{"date-parts":[["2012",8]]}}},{"id":251,"uris":["http://zotero.org/users/5073745/items/BCTXN86S"],"itemData":{"id":251,"type":"article-journal","abstract":"Background\nObesity is a major public health concern that can result from diets high in fat and sugar, including sugar sweetened beverages. A proposed treatment for dietary-induced obesity is time-restricted feeding (TRF), which restricts consumption of food to specific times of the 24-hour cycle. Although TRF shows great promise to prevent obesity and the development of chronic disease, the effects of TRF to reverse metabolic changes and the development of NAFLD in animal models of a Western diet with sugary water consumption is not known.\nObjective\nThe objective of the current study was to evaluate the role of TRF in the treatment of obesity and NAFLD through examination of changes in metabolic and histopathologic parameters.\nMethods\nTo better understand the role of TRF in the treatment of obesity and NAFLD, we investigated the metabolic phenotype and NAFLD parameters in a mouse model of NAFLD in which obesity and liver steatosis are induced by a Western Diet (WD): a high-fat diet of lard, milkfat and Crisco with sugary drinking water. Mice were subjected to a short-term (4-weeks) and long-term (10-weeks) TRF in which food was restricted to 9h at night.\nResults\nPrior to TRF treatment, the WD mice had increased body mass, and exhibited less activity, and higher average daytime energy expenditure (EE) than chow fed mice. Approximately 4- and 10-weeks following TFR treatment, WD-TRF had moderate but not statistically significant weight loss compared to WD-ad libitum (WD-AL) mice. There was a modest but significant reduction in the inguinal adipose tissue weight in both WD-TRF groups compared to the WD-AL groups; however, there was no difference in epididymal and retroperitoneal adipose tissue mass or adipocyte size distribution. In contrast, the diet-induced increase in normalized liver tissue weight, hepatic triglyceride, and NAFLD score was partially abrogated in the 4-week WD-TRF mice, while systemic insulin resistance was partially abrogated and glucose intolerance was completely abrogated in the 10-week WD-TRF mice. Importantly, WD-induced metabolic dysfunction (substrate utilization, energy expenditure, and activity) was partially abrogated by 4- and 10-week TRF.\nConclusions\nOur results support the hypothesis that TRF aids in reducing the detrimental metabolic effects of consuming a WD with sugary drinking water but does not ameliorate obesity.","container-title":"Metabolism","DOI":"10.1016/j.metabol.2017.12.004","ISSN":"0026-0495","journalAbbreviation":"Metabolism","page":"1-13","source":"ScienceDirect","title":"Restricted feeding for 9h in the active period partially abrogates the detrimental metabolic effects of a Western diet with liquid sugar consumption in mice","volume":"82","author":[{"family":"Woodie","given":"Lauren N."},{"family":"Luo","given":"Yuwen"},{"family":"Wayne","given":"Michael J."},{"family":"Graff","given":"Emily C."},{"family":"Ahmed","given":"Bulbul"},{"family":"O'Neill","given":"Ann Marie"},{"family":"Greene","given":"Michael W."}],"issued":{"date-parts":[["2018",5,1]]}}}],"schema":"https://github.com/citation-style-language/schema/raw/master/csl-citation.json"} </w:instrText>
       </w:r>
       <w:r>
         <w:rPr>
@@ -13713,8 +13666,9 @@
       <w:r>
         <w:rPr>
           <w:rFonts w:ascii="Times New Roman" w:hAnsi="Times New Roman" w:cs="Times New Roman"/>
-        </w:rPr>
-        <w:t>(35–38, 46)</w:t>
+          <w:vertAlign w:val="superscript"/>
+        </w:rPr>
+        <w:t>34–37,45</w:t>
       </w:r>
       <w:r>
         <w:rPr>
@@ -13774,7 +13728,7 @@
         <w:rPr>
           <w:rFonts w:ascii="Times New Roman" w:hAnsi="Times New Roman" w:cs="Times New Roman"/>
         </w:rPr>
-        <w:instrText xml:space="preserve"> ADDIN ZOTERO_ITEM CSL_CITATION {"citationID":"36UyxgTs","properties":{"formattedCitation":"(37, 46, 47)","plainCitation":"(37, 46, 47)","noteIndex":0},"citationItems":[{"id":395,"uris":["http://zotero.org/users/5073745/items/UGYPSTUR"],"itemData":{"id":395,"type":"article-journal","abstract":"Increased susceptibility of circadian clock mutant mice to metabolic diseases has led to the idea that a molecular clock is necessary for metabolic homeostasis. However, these mice often lack a normal feeding-fasting cycle. We tested whether timerestricted feeding (TRF) could prevent obesity and metabolic syndrome in whole-body Cry1;Cry2 and in liver-speciﬁc Bmal1 and Rev-erba/b knockout mice. When provided access to food ad libitum, these mice rapidly gained weight and showed genotype-speciﬁc metabolic defects. However, when fed the same diet under TRF (food access restricted to 10 hr during the dark phase) they were protected from excessive weight gain and metabolic diseases. Transcriptome and metabolome analyses showed that TRF reduced the accumulation of hepatic lipids and enhanced cellular defenses against metabolic stress. These results suggest that the circadian clock maintains metabolic homeostasis by sustaining daily rhythms in feeding and fasting and by maintaining balance between nutrient and cellular stress responses.","container-title":"Cell Metabolism","DOI":"10.1016/j.cmet.2018.08.004","ISSN":"15504131","issue":"2","journalAbbreviation":"Cell Metabolism","language":"en","page":"303-319.e4","source":"DOI.org (Crossref)","title":"Time-Restricted Feeding Prevents Obesity and Metabolic Syndrome in Mice Lacking a Circadian Clock","volume":"29","author":[{"family":"Chaix","given":"Amandine"},{"family":"Lin","given":"Terry"},{"family":"Le","given":"Hiep D."},{"family":"Chang","given":"Max W."},{"family":"Panda","given":"Satchidananda"}],"issued":{"date-parts":[["2019",2]]}}},{"id":249,"uris":["http://zotero.org/users/5073745/items/T8U6Q3GZ"],"itemData":{"id":249,"type":"article-journal","abstract":"Summary\nWhile diet-induced obesity has been exclusively attributed to increased caloric intake from fat, animals fed a high-fat diet (HFD) ad libitum (ad lib) eat frequently throughout day and night, disrupting the normal feeding cycle. To test whether obesity and metabolic diseases result from HFD or disruption of metabolic cycles, we subjected mice to either ad lib or time-restricted feeding (tRF) of a HFD for 8 hr per day. Mice under tRF consume equivalent calories from HFD as those with ad lib access yet are protected against obesity, hyperinsulinemia, hepatic steatosis, and inflammation and have improved motor coordination. The tRF regimen improved CREB, mTOR, and AMPK pathway function and oscillations of the circadian clock and their target genes' expression. These changes in catabolic and anabolic pathways altered liver metabolome and improved nutrient utilization and energy expenditure. We demonstrate in mice that tRF regimen is a nonpharmacological strategy against obesity and associated diseases.","container-title":"Cell Metabolism","DOI":"10.1016/j.cmet.2012.04.019","ISSN":"1550-4131","issue":"6","journalAbbreviation":"Cell Metabolism","page":"848-860","source":"ScienceDirect","title":"Time-Restricted Feeding without Reducing Caloric Intake Prevents Metabolic Diseases in Mice Fed a High-Fat Diet","volume":"15","author":[{"family":"Hatori","given":"Megumi"},{"family":"Vollmers","given":"Christopher"},{"family":"Zarrinpar","given":"Amir"},{"family":"DiTacchio","given":"Luciano"},{"family":"Bushong","given":"Eric A."},{"family":"Gill","given":"Shubhroz"},{"family":"Leblanc","given":"Mathias"},{"family":"Chaix","given":"Amandine"},{"family":"Joens","given":"Matthew"},{"family":"Fitzpatrick","given":"James A. J."},{"family":"Ellisman","given":"Mark H."},{"family":"Panda","given":"Satchidananda"}],"issued":{"date-parts":[["2012",6,6]]}}},{"id":251,"uris":["http://zotero.org/users/5073745/items/BCTXN86S"],"itemData":{"id":251,"type":"article-journal","abstract":"Background\nObesity is a major public health concern that can result from diets high in fat and sugar, including sugar sweetened beverages. A proposed treatment for dietary-induced obesity is time-restricted feeding (TRF), which restricts consumption of food to specific times of the 24-hour cycle. Although TRF shows great promise to prevent obesity and the development of chronic disease, the effects of TRF to reverse metabolic changes and the development of NAFLD in animal models of a Western diet with sugary water consumption is not known.\nObjective\nThe objective of the current study was to evaluate the role of TRF in the treatment of obesity and NAFLD through examination of changes in metabolic and histopathologic parameters.\nMethods\nTo better understand the role of TRF in the treatment of obesity and NAFLD, we investigated the metabolic phenotype and NAFLD parameters in a mouse model of NAFLD in which obesity and liver steatosis are induced by a Western Diet (WD): a high-fat diet of lard, milkfat and Crisco with sugary drinking water. Mice were subjected to a short-term (4-weeks) and long-term (10-weeks) TRF in which food was restricted to 9h at night.\nResults\nPrior to TRF treatment, the WD mice had increased body mass, and exhibited less activity, and higher average daytime energy expenditure (EE) than chow fed mice. Approximately 4- and 10-weeks following TFR treatment, WD-TRF had moderate but not statistically significant weight loss compared to WD-ad libitum (WD-AL) mice. There was a modest but significant reduction in the inguinal adipose tissue weight in both WD-TRF groups compared to the WD-AL groups; however, there was no difference in epididymal and retroperitoneal adipose tissue mass or adipocyte size distribution. In contrast, the diet-induced increase in normalized liver tissue weight, hepatic triglyceride, and NAFLD score was partially abrogated in the 4-week WD-TRF mice, while systemic insulin resistance was partially abrogated and glucose intolerance was completely abrogated in the 10-week WD-TRF mice. Importantly, WD-induced metabolic dysfunction (substrate utilization, energy expenditure, and activity) was partially abrogated by 4- and 10-week TRF.\nConclusions\nOur results support the hypothesis that TRF aids in reducing the detrimental metabolic effects of consuming a WD with sugary drinking water but does not ameliorate obesity.","container-title":"Metabolism","DOI":"10.1016/j.metabol.2017.12.004","ISSN":"0026-0495","journalAbbreviation":"Metabolism","page":"1-13","source":"ScienceDirect","title":"Restricted feeding for 9h in the active period partially abrogates the detrimental metabolic effects of a Western diet with liquid sugar consumption in mice","volume":"82","author":[{"family":"Woodie","given":"Lauren N."},{"family":"Luo","given":"Yuwen"},{"family":"Wayne","given":"Michael J."},{"family":"Graff","given":"Emily C."},{"family":"Ahmed","given":"Bulbul"},{"family":"O'Neill","given":"Ann Marie"},{"family":"Greene","given":"Michael W."}],"issued":{"date-parts":[["2018",5,1]]}}}],"schema":"https://github.com/citation-style-language/schema/raw/master/csl-citation.json"} </w:instrText>
+        <w:instrText xml:space="preserve"> ADDIN ZOTERO_ITEM CSL_CITATION {"citationID":"36UyxgTs","properties":{"formattedCitation":"\\super 36,45,46\\nosupersub{}","plainCitation":"36,45,46","noteIndex":0},"citationItems":[{"id":395,"uris":["http://zotero.org/users/5073745/items/UGYPSTUR"],"itemData":{"id":395,"type":"article-journal","abstract":"Increased susceptibility of circadian clock mutant mice to metabolic diseases has led to the idea that a molecular clock is necessary for metabolic homeostasis. However, these mice often lack a normal feeding-fasting cycle. We tested whether timerestricted feeding (TRF) could prevent obesity and metabolic syndrome in whole-body Cry1;Cry2 and in liver-speciﬁc Bmal1 and Rev-erba/b knockout mice. When provided access to food ad libitum, these mice rapidly gained weight and showed genotype-speciﬁc metabolic defects. However, when fed the same diet under TRF (food access restricted to 10 hr during the dark phase) they were protected from excessive weight gain and metabolic diseases. Transcriptome and metabolome analyses showed that TRF reduced the accumulation of hepatic lipids and enhanced cellular defenses against metabolic stress. These results suggest that the circadian clock maintains metabolic homeostasis by sustaining daily rhythms in feeding and fasting and by maintaining balance between nutrient and cellular stress responses.","container-title":"Cell Metabolism","DOI":"10.1016/j.cmet.2018.08.004","ISSN":"15504131","issue":"2","journalAbbreviation":"Cell Metabolism","language":"en","page":"303-319.e4","source":"DOI.org (Crossref)","title":"Time-Restricted Feeding Prevents Obesity and Metabolic Syndrome in Mice Lacking a Circadian Clock","volume":"29","author":[{"family":"Chaix","given":"Amandine"},{"family":"Lin","given":"Terry"},{"family":"Le","given":"Hiep D."},{"family":"Chang","given":"Max W."},{"family":"Panda","given":"Satchidananda"}],"issued":{"date-parts":[["2019",2]]}}},{"id":249,"uris":["http://zotero.org/users/5073745/items/T8U6Q3GZ"],"itemData":{"id":249,"type":"article-journal","abstract":"Summary\nWhile diet-induced obesity has been exclusively attributed to increased caloric intake from fat, animals fed a high-fat diet (HFD) ad libitum (ad lib) eat frequently throughout day and night, disrupting the normal feeding cycle. To test whether obesity and metabolic diseases result from HFD or disruption of metabolic cycles, we subjected mice to either ad lib or time-restricted feeding (tRF) of a HFD for 8 hr per day. Mice under tRF consume equivalent calories from HFD as those with ad lib access yet are protected against obesity, hyperinsulinemia, hepatic steatosis, and inflammation and have improved motor coordination. The tRF regimen improved CREB, mTOR, and AMPK pathway function and oscillations of the circadian clock and their target genes' expression. These changes in catabolic and anabolic pathways altered liver metabolome and improved nutrient utilization and energy expenditure. We demonstrate in mice that tRF regimen is a nonpharmacological strategy against obesity and associated diseases.","container-title":"Cell Metabolism","DOI":"10.1016/j.cmet.2012.04.019","ISSN":"1550-4131","issue":"6","journalAbbreviation":"Cell Metabolism","page":"848-860","source":"ScienceDirect","title":"Time-Restricted Feeding without Reducing Caloric Intake Prevents Metabolic Diseases in Mice Fed a High-Fat Diet","volume":"15","author":[{"family":"Hatori","given":"Megumi"},{"family":"Vollmers","given":"Christopher"},{"family":"Zarrinpar","given":"Amir"},{"family":"DiTacchio","given":"Luciano"},{"family":"Bushong","given":"Eric A."},{"family":"Gill","given":"Shubhroz"},{"family":"Leblanc","given":"Mathias"},{"family":"Chaix","given":"Amandine"},{"family":"Joens","given":"Matthew"},{"family":"Fitzpatrick","given":"James A. J."},{"family":"Ellisman","given":"Mark H."},{"family":"Panda","given":"Satchidananda"}],"issued":{"date-parts":[["2012",6,6]]}}},{"id":251,"uris":["http://zotero.org/users/5073745/items/BCTXN86S"],"itemData":{"id":251,"type":"article-journal","abstract":"Background\nObesity is a major public health concern that can result from diets high in fat and sugar, including sugar sweetened beverages. A proposed treatment for dietary-induced obesity is time-restricted feeding (TRF), which restricts consumption of food to specific times of the 24-hour cycle. Although TRF shows great promise to prevent obesity and the development of chronic disease, the effects of TRF to reverse metabolic changes and the development of NAFLD in animal models of a Western diet with sugary water consumption is not known.\nObjective\nThe objective of the current study was to evaluate the role of TRF in the treatment of obesity and NAFLD through examination of changes in metabolic and histopathologic parameters.\nMethods\nTo better understand the role of TRF in the treatment of obesity and NAFLD, we investigated the metabolic phenotype and NAFLD parameters in a mouse model of NAFLD in which obesity and liver steatosis are induced by a Western Diet (WD): a high-fat diet of lard, milkfat and Crisco with sugary drinking water. Mice were subjected to a short-term (4-weeks) and long-term (10-weeks) TRF in which food was restricted to 9h at night.\nResults\nPrior to TRF treatment, the WD mice had increased body mass, and exhibited less activity, and higher average daytime energy expenditure (EE) than chow fed mice. Approximately 4- and 10-weeks following TFR treatment, WD-TRF had moderate but not statistically significant weight loss compared to WD-ad libitum (WD-AL) mice. There was a modest but significant reduction in the inguinal adipose tissue weight in both WD-TRF groups compared to the WD-AL groups; however, there was no difference in epididymal and retroperitoneal adipose tissue mass or adipocyte size distribution. In contrast, the diet-induced increase in normalized liver tissue weight, hepatic triglyceride, and NAFLD score was partially abrogated in the 4-week WD-TRF mice, while systemic insulin resistance was partially abrogated and glucose intolerance was completely abrogated in the 10-week WD-TRF mice. Importantly, WD-induced metabolic dysfunction (substrate utilization, energy expenditure, and activity) was partially abrogated by 4- and 10-week TRF.\nConclusions\nOur results support the hypothesis that TRF aids in reducing the detrimental metabolic effects of consuming a WD with sugary drinking water but does not ameliorate obesity.","container-title":"Metabolism","DOI":"10.1016/j.metabol.2017.12.004","ISSN":"0026-0495","journalAbbreviation":"Metabolism","page":"1-13","source":"ScienceDirect","title":"Restricted feeding for 9h in the active period partially abrogates the detrimental metabolic effects of a Western diet with liquid sugar consumption in mice","volume":"82","author":[{"family":"Woodie","given":"Lauren N."},{"family":"Luo","given":"Yuwen"},{"family":"Wayne","given":"Michael J."},{"family":"Graff","given":"Emily C."},{"family":"Ahmed","given":"Bulbul"},{"family":"O'Neill","given":"Ann Marie"},{"family":"Greene","given":"Michael W."}],"issued":{"date-parts":[["2018",5,1]]}}}],"schema":"https://github.com/citation-style-language/schema/raw/master/csl-citation.json"} </w:instrText>
       </w:r>
       <w:r>
         <w:rPr>
@@ -13785,8 +13739,9 @@
       <w:r>
         <w:rPr>
           <w:rFonts w:ascii="Times New Roman" w:hAnsi="Times New Roman" w:cs="Times New Roman"/>
-        </w:rPr>
-        <w:t>(37, 46, 47)</w:t>
+          <w:vertAlign w:val="superscript"/>
+        </w:rPr>
+        <w:t>36,45,46</w:t>
       </w:r>
       <w:r>
         <w:rPr>
@@ -13918,7 +13873,7 @@
         <w:rPr>
           <w:rFonts w:ascii="Times New Roman" w:hAnsi="Times New Roman" w:cs="Times New Roman"/>
         </w:rPr>
-        <w:instrText xml:space="preserve"> ADDIN ZOTERO_ITEM CSL_CITATION {"citationID":"MnwR5RAn","properties":{"formattedCitation":"(35, 46, 47)","plainCitation":"(35, 46, 47)","noteIndex":0},"citationItems":[{"id":395,"uris":["http://zotero.org/users/5073745/items/UGYPSTUR"],"itemData":{"id":395,"type":"article-journal","abstract":"Increased susceptibility of circadian clock mutant mice to metabolic diseases has led to the idea that a molecular clock is necessary for metabolic homeostasis. However, these mice often lack a normal feeding-fasting cycle. We tested whether timerestricted feeding (TRF) could prevent obesity and metabolic syndrome in whole-body Cry1;Cry2 and in liver-speciﬁc Bmal1 and Rev-erba/b knockout mice. When provided access to food ad libitum, these mice rapidly gained weight and showed genotype-speciﬁc metabolic defects. However, when fed the same diet under TRF (food access restricted to 10 hr during the dark phase) they were protected from excessive weight gain and metabolic diseases. Transcriptome and metabolome analyses showed that TRF reduced the accumulation of hepatic lipids and enhanced cellular defenses against metabolic stress. These results suggest that the circadian clock maintains metabolic homeostasis by sustaining daily rhythms in feeding and fasting and by maintaining balance between nutrient and cellular stress responses.","container-title":"Cell Metabolism","DOI":"10.1016/j.cmet.2018.08.004","ISSN":"15504131","issue":"2","journalAbbreviation":"Cell Metabolism","language":"en","page":"303-319.e4","source":"DOI.org (Crossref)","title":"Time-Restricted Feeding Prevents Obesity and Metabolic Syndrome in Mice Lacking a Circadian Clock","volume":"29","author":[{"family":"Chaix","given":"Amandine"},{"family":"Lin","given":"Terry"},{"family":"Le","given":"Hiep D."},{"family":"Chang","given":"Max W."},{"family":"Panda","given":"Satchidananda"}],"issued":{"date-parts":[["2019",2]]}}},{"id":338,"uris":["http://zotero.org/users/5073745/items/9YE6QRBF"],"itemData":{"id":338,"type":"article-journal","abstract":"Background. Menopause is associated with significant hormonal changes that result in increased total body fat and abdominal fat, amplifying the risk for metabolic syndrome and diseases such as diabetes, cardiovascular disease and cancer in postmenopausal women. Intermittent fasting regimens hold significant health benefit promise for obese humans, however, regimens that include extreme daytime calorie restriction or daytime fasting are generally associated with hunger and irritability, hampering long-term compliance and adoption in the clinical setting. Time-restricted feeding (TRF), a regimen allowing eating only during a specific period in the normal circadian feeding cycle, without calorie restriction, may increase compliance and provide a more clinically viable method for reducing the detrimental metabolic consequences associated with obesity.\nMethods. We tested TRF as an intervention in a mouse model of postmenopausal obesity. Metabolic parameters were measured using Clinical Laboratory Animal Monitoring System (CLAMS) and we carried out glucose tolerance tests. We also stained liver sections with oil red O to examine steatosis and measured gene expression related to gluconeogenesis.\nResults. Preexisting metabolic disease was significantly attenuated during 7 weeks of TRF. Despite having access to the same high fat diet (HFD) as ad libitum fed (ALF) mice, TRF mice experienced rapid weight loss followed by a delayed improvement in insulin resistance and a reduced severity of hepatic steatosis by having access to the HFD for only 8 h during their normal nocturnal feeding period. The lower respiratory exchange ratio in the TRF group compared with the ALF group early in the dark phase suggested that fat was the predominant fuel source in the TRF group and correlated with gene expression analyses that suggested a switch from gluconeogenesis to ketogenesis. In addition, TRF mice were more physically active than ALF fed mice.\nConclusions. Our data support further analysis of TRF as a clinically viable form of intermittent fasting to improve metabolic health due to obesity. © 2016 Elsevier Inc. All rights reserved.","container-title":"Metabolism","DOI":"10.1016/j.metabol.2016.09.006","ISSN":"00260495","issue":"12","journalAbbreviation":"Metabolism","language":"en","page":"1743-1754","source":"DOI.org (Crossref)","title":"Time-restricted feeding improves insulin resistance and hepatic steatosis in a mouse model of postmenopausal obesity","volume":"65","author":[{"family":"Chung","given":"Heekyung"},{"family":"Chou","given":"Winjet"},{"family":"Sears","given":"Dorothy D."},{"family":"Patterson","given":"Ruth E."},{"family":"Webster","given":"Nicholas J.G."},{"family":"Ellies","given":"Lesley G."}],"issued":{"date-parts":[["2016",12]]}}},{"id":251,"uris":["http://zotero.org/users/5073745/items/BCTXN86S"],"itemData":{"id":251,"type":"article-journal","abstract":"Background\nObesity is a major public health concern that can result from diets high in fat and sugar, including sugar sweetened beverages. A proposed treatment for dietary-induced obesity is time-restricted feeding (TRF), which restricts consumption of food to specific times of the 24-hour cycle. Although TRF shows great promise to prevent obesity and the development of chronic disease, the effects of TRF to reverse metabolic changes and the development of NAFLD in animal models of a Western diet with sugary water consumption is not known.\nObjective\nThe objective of the current study was to evaluate the role of TRF in the treatment of obesity and NAFLD through examination of changes in metabolic and histopathologic parameters.\nMethods\nTo better understand the role of TRF in the treatment of obesity and NAFLD, we investigated the metabolic phenotype and NAFLD parameters in a mouse model of NAFLD in which obesity and liver steatosis are induced by a Western Diet (WD): a high-fat diet of lard, milkfat and Crisco with sugary drinking water. Mice were subjected to a short-term (4-weeks) and long-term (10-weeks) TRF in which food was restricted to 9h at night.\nResults\nPrior to TRF treatment, the WD mice had increased body mass, and exhibited less activity, and higher average daytime energy expenditure (EE) than chow fed mice. Approximately 4- and 10-weeks following TFR treatment, WD-TRF had moderate but not statistically significant weight loss compared to WD-ad libitum (WD-AL) mice. There was a modest but significant reduction in the inguinal adipose tissue weight in both WD-TRF groups compared to the WD-AL groups; however, there was no difference in epididymal and retroperitoneal adipose tissue mass or adipocyte size distribution. In contrast, the diet-induced increase in normalized liver tissue weight, hepatic triglyceride, and NAFLD score was partially abrogated in the 4-week WD-TRF mice, while systemic insulin resistance was partially abrogated and glucose intolerance was completely abrogated in the 10-week WD-TRF mice. Importantly, WD-induced metabolic dysfunction (substrate utilization, energy expenditure, and activity) was partially abrogated by 4- and 10-week TRF.\nConclusions\nOur results support the hypothesis that TRF aids in reducing the detrimental metabolic effects of consuming a WD with sugary drinking water but does not ameliorate obesity.","container-title":"Metabolism","DOI":"10.1016/j.metabol.2017.12.004","ISSN":"0026-0495","journalAbbreviation":"Metabolism","page":"1-13","source":"ScienceDirect","title":"Restricted feeding for 9h in the active period partially abrogates the detrimental metabolic effects of a Western diet with liquid sugar consumption in mice","volume":"82","author":[{"family":"Woodie","given":"Lauren N."},{"family":"Luo","given":"Yuwen"},{"family":"Wayne","given":"Michael J."},{"family":"Graff","given":"Emily C."},{"family":"Ahmed","given":"Bulbul"},{"family":"O'Neill","given":"Ann Marie"},{"family":"Greene","given":"Michael W."}],"issued":{"date-parts":[["2018",5,1]]}}}],"schema":"https://github.com/citation-style-language/schema/raw/master/csl-citation.json"} </w:instrText>
+        <w:instrText xml:space="preserve"> ADDIN ZOTERO_ITEM CSL_CITATION {"citationID":"MnwR5RAn","properties":{"formattedCitation":"\\super 34,45,46\\nosupersub{}","plainCitation":"34,45,46","noteIndex":0},"citationItems":[{"id":395,"uris":["http://zotero.org/users/5073745/items/UGYPSTUR"],"itemData":{"id":395,"type":"article-journal","abstract":"Increased susceptibility of circadian clock mutant mice to metabolic diseases has led to the idea that a molecular clock is necessary for metabolic homeostasis. However, these mice often lack a normal feeding-fasting cycle. We tested whether timerestricted feeding (TRF) could prevent obesity and metabolic syndrome in whole-body Cry1;Cry2 and in liver-speciﬁc Bmal1 and Rev-erba/b knockout mice. When provided access to food ad libitum, these mice rapidly gained weight and showed genotype-speciﬁc metabolic defects. However, when fed the same diet under TRF (food access restricted to 10 hr during the dark phase) they were protected from excessive weight gain and metabolic diseases. Transcriptome and metabolome analyses showed that TRF reduced the accumulation of hepatic lipids and enhanced cellular defenses against metabolic stress. These results suggest that the circadian clock maintains metabolic homeostasis by sustaining daily rhythms in feeding and fasting and by maintaining balance between nutrient and cellular stress responses.","container-title":"Cell Metabolism","DOI":"10.1016/j.cmet.2018.08.004","ISSN":"15504131","issue":"2","journalAbbreviation":"Cell Metabolism","language":"en","page":"303-319.e4","source":"DOI.org (Crossref)","title":"Time-Restricted Feeding Prevents Obesity and Metabolic Syndrome in Mice Lacking a Circadian Clock","volume":"29","author":[{"family":"Chaix","given":"Amandine"},{"family":"Lin","given":"Terry"},{"family":"Le","given":"Hiep D."},{"family":"Chang","given":"Max W."},{"family":"Panda","given":"Satchidananda"}],"issued":{"date-parts":[["2019",2]]}}},{"id":338,"uris":["http://zotero.org/users/5073745/items/9YE6QRBF"],"itemData":{"id":338,"type":"article-journal","abstract":"Background. Menopause is associated with significant hormonal changes that result in increased total body fat and abdominal fat, amplifying the risk for metabolic syndrome and diseases such as diabetes, cardiovascular disease and cancer in postmenopausal women. Intermittent fasting regimens hold significant health benefit promise for obese humans, however, regimens that include extreme daytime calorie restriction or daytime fasting are generally associated with hunger and irritability, hampering long-term compliance and adoption in the clinical setting. Time-restricted feeding (TRF), a regimen allowing eating only during a specific period in the normal circadian feeding cycle, without calorie restriction, may increase compliance and provide a more clinically viable method for reducing the detrimental metabolic consequences associated with obesity.\nMethods. We tested TRF as an intervention in a mouse model of postmenopausal obesity. Metabolic parameters were measured using Clinical Laboratory Animal Monitoring System (CLAMS) and we carried out glucose tolerance tests. We also stained liver sections with oil red O to examine steatosis and measured gene expression related to gluconeogenesis.\nResults. Preexisting metabolic disease was significantly attenuated during 7 weeks of TRF. Despite having access to the same high fat diet (HFD) as ad libitum fed (ALF) mice, TRF mice experienced rapid weight loss followed by a delayed improvement in insulin resistance and a reduced severity of hepatic steatosis by having access to the HFD for only 8 h during their normal nocturnal feeding period. The lower respiratory exchange ratio in the TRF group compared with the ALF group early in the dark phase suggested that fat was the predominant fuel source in the TRF group and correlated with gene expression analyses that suggested a switch from gluconeogenesis to ketogenesis. In addition, TRF mice were more physically active than ALF fed mice.\nConclusions. Our data support further analysis of TRF as a clinically viable form of intermittent fasting to improve metabolic health due to obesity. © 2016 Elsevier Inc. All rights reserved.","container-title":"Metabolism","DOI":"10.1016/j.metabol.2016.09.006","ISSN":"00260495","issue":"12","journalAbbreviation":"Metabolism","language":"en","page":"1743-1754","source":"DOI.org (Crossref)","title":"Time-restricted feeding improves insulin resistance and hepatic steatosis in a mouse model of postmenopausal obesity","volume":"65","author":[{"family":"Chung","given":"Heekyung"},{"family":"Chou","given":"Winjet"},{"family":"Sears","given":"Dorothy D."},{"family":"Patterson","given":"Ruth E."},{"family":"Webster","given":"Nicholas J.G."},{"family":"Ellies","given":"Lesley G."}],"issued":{"date-parts":[["2016",12]]}}},{"id":251,"uris":["http://zotero.org/users/5073745/items/BCTXN86S"],"itemData":{"id":251,"type":"article-journal","abstract":"Background\nObesity is a major public health concern that can result from diets high in fat and sugar, including sugar sweetened beverages. A proposed treatment for dietary-induced obesity is time-restricted feeding (TRF), which restricts consumption of food to specific times of the 24-hour cycle. Although TRF shows great promise to prevent obesity and the development of chronic disease, the effects of TRF to reverse metabolic changes and the development of NAFLD in animal models of a Western diet with sugary water consumption is not known.\nObjective\nThe objective of the current study was to evaluate the role of TRF in the treatment of obesity and NAFLD through examination of changes in metabolic and histopathologic parameters.\nMethods\nTo better understand the role of TRF in the treatment of obesity and NAFLD, we investigated the metabolic phenotype and NAFLD parameters in a mouse model of NAFLD in which obesity and liver steatosis are induced by a Western Diet (WD): a high-fat diet of lard, milkfat and Crisco with sugary drinking water. Mice were subjected to a short-term (4-weeks) and long-term (10-weeks) TRF in which food was restricted to 9h at night.\nResults\nPrior to TRF treatment, the WD mice had increased body mass, and exhibited less activity, and higher average daytime energy expenditure (EE) than chow fed mice. Approximately 4- and 10-weeks following TFR treatment, WD-TRF had moderate but not statistically significant weight loss compared to WD-ad libitum (WD-AL) mice. There was a modest but significant reduction in the inguinal adipose tissue weight in both WD-TRF groups compared to the WD-AL groups; however, there was no difference in epididymal and retroperitoneal adipose tissue mass or adipocyte size distribution. In contrast, the diet-induced increase in normalized liver tissue weight, hepatic triglyceride, and NAFLD score was partially abrogated in the 4-week WD-TRF mice, while systemic insulin resistance was partially abrogated and glucose intolerance was completely abrogated in the 10-week WD-TRF mice. Importantly, WD-induced metabolic dysfunction (substrate utilization, energy expenditure, and activity) was partially abrogated by 4- and 10-week TRF.\nConclusions\nOur results support the hypothesis that TRF aids in reducing the detrimental metabolic effects of consuming a WD with sugary drinking water but does not ameliorate obesity.","container-title":"Metabolism","DOI":"10.1016/j.metabol.2017.12.004","ISSN":"0026-0495","journalAbbreviation":"Metabolism","page":"1-13","source":"ScienceDirect","title":"Restricted feeding for 9h in the active period partially abrogates the detrimental metabolic effects of a Western diet with liquid sugar consumption in mice","volume":"82","author":[{"family":"Woodie","given":"Lauren N."},{"family":"Luo","given":"Yuwen"},{"family":"Wayne","given":"Michael J."},{"family":"Graff","given":"Emily C."},{"family":"Ahmed","given":"Bulbul"},{"family":"O'Neill","given":"Ann Marie"},{"family":"Greene","given":"Michael W."}],"issued":{"date-parts":[["2018",5,1]]}}}],"schema":"https://github.com/citation-style-language/schema/raw/master/csl-citation.json"} </w:instrText>
       </w:r>
       <w:r>
         <w:rPr>
@@ -13929,8 +13884,9 @@
       <w:r>
         <w:rPr>
           <w:rFonts w:ascii="Times New Roman" w:hAnsi="Times New Roman" w:cs="Times New Roman"/>
-        </w:rPr>
-        <w:t>(35, 46, 47)</w:t>
+          <w:vertAlign w:val="superscript"/>
+        </w:rPr>
+        <w:t>34,45,46</w:t>
       </w:r>
       <w:r>
         <w:rPr>
@@ -14016,7 +13972,7 @@
         <w:rPr>
           <w:rFonts w:ascii="Times New Roman" w:hAnsi="Times New Roman" w:cs="Times New Roman"/>
         </w:rPr>
-        <w:instrText xml:space="preserve"> ADDIN ZOTERO_ITEM CSL_CITATION {"citationID":"a1dpki0njv8","properties":{"formattedCitation":"(20)","plainCitation":"(20)","noteIndex":0},"citationItems":[{"id":485,"uris":["http://zotero.org/users/5073745/items/H2SF844K"],"itemData":{"id":485,"type":"article-journal","abstract":"Maternal circadian eating time and frequency were associated with altered glucose metabolism during pregnancy in humans. Research about long maternal fasting intervals is inconclusive, and little is known about the effect of maternal time-feeding on the offspring health. Therefore, the aim of the present study was to determine whether maternal time feeding influences the metabolic status of both male and female offspring. Pregnant rats were provided ad libitum (AD) access to chow diet or fed during either the light phase (LP) or dark phase (DP) during the embryonic development. At the age of 150 days, glucose tolerance, lipid concentrations, and insulin secretion were determined in adult male and female offspring. Both male and female offspring of LP and DP dams exhibited alterations in the lipid profile and female offspring were glucose intolerant. Glucose-stimulated insulin secretion decreased in male and female offspring of LP and DP dams. Acetylcholine increased insulin secretion in male and female offspring. Islets from male and female offspring of DP dams exhibited less pronounced inhibition of insulin secretion by epinephrine, suggesting alterations in cholinergic and adrenergic pathways in these animals. Our data suggest that TRF regimen during embryonic development could program rat offspring for metabolic dysfunction in adulthood.","container-title":"Nutrition","DOI":"10.1016/j.nut.2022.111776","ISSN":"0899-9007","journalAbbreviation":"Nutrition","language":"en","page":"111776","source":"ScienceDirect","title":"Time-restricted feeding during embryonic development leads to metabolic dysfunction in adult rat offspring","author":[{"family":"Prates","given":"Kelly Valério"},{"family":"Pavanello","given":"Audrei"},{"family":"Gongora","given":"Adriane Barreto"},{"family":"Moreira","given":"Veridiana Mota"},{"family":"Moraes","given":"Ana Maria Praxedes","non-dropping-particle":"de"},{"family":"Rigo","given":"Kesia Palma"},{"family":"Vieira","given":"Elaine"},{"family":"Mathias","given":"Paulo Cezar de Freitas"}],"issued":{"date-parts":[["2022",6,17]]}}}],"schema":"https://github.com/citation-style-language/schema/raw/master/csl-citation.json"} </w:instrText>
+        <w:instrText xml:space="preserve"> ADDIN ZOTERO_ITEM CSL_CITATION {"citationID":"a1dpki0njv8","properties":{"formattedCitation":"\\super 20\\nosupersub{}","plainCitation":"20","noteIndex":0},"citationItems":[{"id":485,"uris":["http://zotero.org/users/5073745/items/H2SF844K"],"itemData":{"id":485,"type":"article-journal","abstract":"Maternal circadian eating time and frequency were associated with altered glucose metabolism during pregnancy in humans. Research about long maternal fasting intervals is inconclusive, and little is known about the effect of maternal time-feeding on the offspring health. Therefore, the aim of the present study was to determine whether maternal time feeding influences the metabolic status of both male and female offspring. Pregnant rats were provided ad libitum (AD) access to chow diet or fed during either the light phase (LP) or dark phase (DP) during the embryonic development. At the age of 150 days, glucose tolerance, lipid concentrations, and insulin secretion were determined in adult male and female offspring. Both male and female offspring of LP and DP dams exhibited alterations in the lipid profile and female offspring were glucose intolerant. Glucose-stimulated insulin secretion decreased in male and female offspring of LP and DP dams. Acetylcholine increased insulin secretion in male and female offspring. Islets from male and female offspring of DP dams exhibited less pronounced inhibition of insulin secretion by epinephrine, suggesting alterations in cholinergic and adrenergic pathways in these animals. Our data suggest that TRF regimen during embryonic development could program rat offspring for metabolic dysfunction in adulthood.","container-title":"Nutrition","DOI":"10.1016/j.nut.2022.111776","ISSN":"0899-9007","journalAbbreviation":"Nutrition","language":"en","page":"111776","source":"ScienceDirect","title":"Time-restricted feeding during embryonic development leads to metabolic dysfunction in adult rat offspring","author":[{"family":"Prates","given":"Kelly Valério"},{"family":"Pavanello","given":"Audrei"},{"family":"Gongora","given":"Adriane Barreto"},{"family":"Moreira","given":"Veridiana Mota"},{"family":"Moraes","given":"Ana Maria Praxedes","non-dropping-particle":"de"},{"family":"Rigo","given":"Kesia Palma"},{"family":"Vieira","given":"Elaine"},{"family":"Mathias","given":"Paulo Cezar de Freitas"}],"issued":{"date-parts":[["2022",6,17]]}}}],"schema":"https://github.com/citation-style-language/schema/raw/master/csl-citation.json"} </w:instrText>
       </w:r>
       <w:r>
         <w:rPr>
@@ -14027,8 +13983,9 @@
       <w:r>
         <w:rPr>
           <w:rFonts w:ascii="Times New Roman" w:hAnsi="Times New Roman" w:cs="Times New Roman"/>
-        </w:rPr>
-        <w:t>(20)</w:t>
+          <w:vertAlign w:val="superscript"/>
+        </w:rPr>
+        <w:t>20</w:t>
       </w:r>
       <w:r>
         <w:rPr>
@@ -14100,7 +14057,7 @@
         <w:rPr>
           <w:rFonts w:ascii="Times New Roman" w:hAnsi="Times New Roman" w:cs="Times New Roman"/>
         </w:rPr>
-        <w:instrText xml:space="preserve"> ADDIN ZOTERO_ITEM CSL_CITATION {"citationID":"HyomqV8S","properties":{"formattedCitation":"(39, 48)","plainCitation":"(39, 48)","noteIndex":0},"citationItems":[{"id":337,"uris":["http://zotero.org/users/5073745/items/FP8YHPIT"],"itemData":{"id":337,"type":"article-journal","abstract":"Circadian rhythms are the product of the interaction of molecular clocks and environmental signals, such as light-dark cycles and eating-fasting cycles. Several studies have demonstrated that the circadian rhythm of peripheral clocks, and behavioural and metabolic mediators are re-synchronized in rodents fed under metabolic challenges, such as hyper- or hypocaloric diets and subjected to time-restricted feeding protocols. Despite the metabolic challenge, these approaches improve the metabolic status, raising the enquiry whether removing progressively the hypocaloric challenge in a  time-restricted feeding protocol leads to metabolic benefits by the synchronizing effect. To address this issue, we compared the effects of two time-restricted feeding protocols, one involved hypocaloric intake during the entire protocol (HCT) and the other implied a progressive intake accomplishing a normocaloric intake at the end of the protocol (NCT) on several behavioural, metabolic, and molecular rhythmic parameters. We observed that the food anticipatory activity (FAA) was driven and maintained in both HCT and NCT. Resynchronization of hepatic molecular clock, free fatty acids (FFAs), and FGF21 was elicited closely by HCT and NCT. We further observed that the fasting cycles involved in both protocols promoted ketone body production, preferentially beta-hydroxybutyrate in HCT, whereas acetoacetate was favoured in NCT before access to food. These findings demonstrate that time-restricted feeding does not require a sustained calorie restriction for promoting and maintaining the synchronization of the metabolic and behavioural circadian clock, and suggest that metabolic modulators, such as FFAs and FGF21, could contribute to FAA expression.","container-title":"Scientific Reports","DOI":"10.1038/s41598-020-66538-0","ISSN":"2045-2322","journalAbbreviation":"Sci Rep","note":"PMID: 32572063\nPMCID: PMC7308331","source":"PubMed Central","title":"Synchronization of the circadian clock by time-restricted feeding with progressive increasing calorie intake. Resemblances and differences regarding a sustained hypocaloric restriction","URL":"https://www.ncbi.nlm.nih.gov/pmc/articles/PMC7308331/","volume":"10","author":[{"family":"García-Gaytán","given":"Ana Cristina"},{"family":"Miranda-Anaya","given":"Manuel"},{"family":"Turrubiate","given":"Isaías"},{"family":"López-De Portugal","given":"Leonardo"},{"family":"Bocanegra-Botello","given":"Guadalupe Nayeli"},{"family":"López-Islas","given":"Amairani"},{"family":"Díaz-Muñoz","given":"Mauricio"},{"family":"Méndez","given":"Isabel"}],"accessed":{"date-parts":[["2020",8,13]]},"issued":{"date-parts":[["2020",6,22]]}}},{"id":83,"uris":["http://zotero.org/users/5073745/items/PYN7VQCH"],"itemData":{"id":83,"type":"article-journal","abstract":"Background: Time-restricted feeding (TRF), a key component of intermittent fasting regimens, has gained considerable attention in recent years due to reversing obesity and insulin resistance. To the best of our knowledge, here, we reported for the first time the underlying mechanistic therapeutic efficacy of TRF against hepatic gluconeogenic activity in obese mice.\nMethods: The obese mice were subjected to either ad lib or TRF of a high fat diet for 8 h per day for 4 weeks. Western blotting, qRT-PCR, and plasma biochemical analyses were applied.\nResults: The present findings showed that TRF regimen reduced food intake, and reversed high fat diet-induced glucose intolerance, hyperglycemia and insulin resistance in mice of high fat diet-induced obesity. Mechanisti­ cally, we confirmed that TRF regimen protected against hyperglycemia and ameliorated hepatic gluconeogenic activity through inhibition of p38 MAPK/SIRT1/PGC-1α signal pathway.\nConclusion: Our findings suggest that TRF regimen might be a potential novel nonpharmacological strategy against obesity/diabetes-induced hyperglycemia and insulin resistance.","container-title":"Physiology &amp; Behavior","DOI":"10.1016/j.physbeh.2021.113313","ISSN":"00319384","journalAbbreviation":"Physiology &amp; Behavior","language":"en","page":"113313","source":"DOI.org (Crossref)","title":"Time-restricted feeding attenuates gluconeogenic activity through inhibition of PGC-1α expression and activity","volume":"231","author":[{"family":"She","given":"Yuqing"},{"family":"Sun","given":"Jingjing"},{"family":"Hou","given":"Pengfei"},{"family":"Fang","given":"Penghua"},{"family":"Zhang","given":"Zhenwen"}],"issued":{"date-parts":[["2021",3]]}}}],"schema":"https://github.com/citation-style-language/schema/raw/master/csl-citation.json"} </w:instrText>
+        <w:instrText xml:space="preserve"> ADDIN ZOTERO_ITEM CSL_CITATION {"citationID":"HyomqV8S","properties":{"formattedCitation":"\\super 38,47\\nosupersub{}","plainCitation":"38,47","noteIndex":0},"citationItems":[{"id":337,"uris":["http://zotero.org/users/5073745/items/FP8YHPIT"],"itemData":{"id":337,"type":"article-journal","abstract":"Circadian rhythms are the product of the interaction of molecular clocks and environmental signals, such as light-dark cycles and eating-fasting cycles. Several studies have demonstrated that the circadian rhythm of peripheral clocks, and behavioural and metabolic mediators are re-synchronized in rodents fed under metabolic challenges, such as hyper- or hypocaloric diets and subjected to time-restricted feeding protocols. Despite the metabolic challenge, these approaches improve the metabolic status, raising the enquiry whether removing progressively the hypocaloric challenge in a  time-restricted feeding protocol leads to metabolic benefits by the synchronizing effect. To address this issue, we compared the effects of two time-restricted feeding protocols, one involved hypocaloric intake during the entire protocol (HCT) and the other implied a progressive intake accomplishing a normocaloric intake at the end of the protocol (NCT) on several behavioural, metabolic, and molecular rhythmic parameters. We observed that the food anticipatory activity (FAA) was driven and maintained in both HCT and NCT. Resynchronization of hepatic molecular clock, free fatty acids (FFAs), and FGF21 was elicited closely by HCT and NCT. We further observed that the fasting cycles involved in both protocols promoted ketone body production, preferentially beta-hydroxybutyrate in HCT, whereas acetoacetate was favoured in NCT before access to food. These findings demonstrate that time-restricted feeding does not require a sustained calorie restriction for promoting and maintaining the synchronization of the metabolic and behavioural circadian clock, and suggest that metabolic modulators, such as FFAs and FGF21, could contribute to FAA expression.","container-title":"Scientific Reports","DOI":"10.1038/s41598-020-66538-0","ISSN":"2045-2322","journalAbbreviation":"Sci Rep","note":"PMID: 32572063\nPMCID: PMC7308331","source":"PubMed Central","title":"Synchronization of the circadian clock by time-restricted feeding with progressive increasing calorie intake. Resemblances and differences regarding a sustained hypocaloric restriction","URL":"https://www.ncbi.nlm.nih.gov/pmc/articles/PMC7308331/","volume":"10","author":[{"family":"García-Gaytán","given":"Ana Cristina"},{"family":"Miranda-Anaya","given":"Manuel"},{"family":"Turrubiate","given":"Isaías"},{"family":"López-De Portugal","given":"Leonardo"},{"family":"Bocanegra-Botello","given":"Guadalupe Nayeli"},{"family":"López-Islas","given":"Amairani"},{"family":"Díaz-Muñoz","given":"Mauricio"},{"family":"Méndez","given":"Isabel"}],"accessed":{"date-parts":[["2020",8,13]]},"issued":{"date-parts":[["2020",6,22]]}}},{"id":83,"uris":["http://zotero.org/users/5073745/items/PYN7VQCH"],"itemData":{"id":83,"type":"article-journal","abstract":"Background: Time-restricted feeding (TRF), a key component of intermittent fasting regimens, has gained considerable attention in recent years due to reversing obesity and insulin resistance. To the best of our knowledge, here, we reported for the first time the underlying mechanistic therapeutic efficacy of TRF against hepatic gluconeogenic activity in obese mice.\nMethods: The obese mice were subjected to either ad lib or TRF of a high fat diet for 8 h per day for 4 weeks. Western blotting, qRT-PCR, and plasma biochemical analyses were applied.\nResults: The present findings showed that TRF regimen reduced food intake, and reversed high fat diet-induced glucose intolerance, hyperglycemia and insulin resistance in mice of high fat diet-induced obesity. Mechanisti­ cally, we confirmed that TRF regimen protected against hyperglycemia and ameliorated hepatic gluconeogenic activity through inhibition of p38 MAPK/SIRT1/PGC-1α signal pathway.\nConclusion: Our findings suggest that TRF regimen might be a potential novel nonpharmacological strategy against obesity/diabetes-induced hyperglycemia and insulin resistance.","container-title":"Physiology &amp; Behavior","DOI":"10.1016/j.physbeh.2021.113313","ISSN":"00319384","journalAbbreviation":"Physiology &amp; Behavior","language":"en","page":"113313","source":"DOI.org (Crossref)","title":"Time-restricted feeding attenuates gluconeogenic activity through inhibition of PGC-1α expression and activity","volume":"231","author":[{"family":"She","given":"Yuqing"},{"family":"Sun","given":"Jingjing"},{"family":"Hou","given":"Pengfei"},{"family":"Fang","given":"Penghua"},{"family":"Zhang","given":"Zhenwen"}],"issued":{"date-parts":[["2021",3]]}}}],"schema":"https://github.com/citation-style-language/schema/raw/master/csl-citation.json"} </w:instrText>
       </w:r>
       <w:r>
         <w:rPr>
@@ -14111,8 +14068,9 @@
       <w:r>
         <w:rPr>
           <w:rFonts w:ascii="Times New Roman" w:hAnsi="Times New Roman" w:cs="Times New Roman"/>
-        </w:rPr>
-        <w:t>(39, 48)</w:t>
+          <w:vertAlign w:val="superscript"/>
+        </w:rPr>
+        <w:t>38,47</w:t>
       </w:r>
       <w:r>
         <w:rPr>
@@ -14136,7 +14094,7 @@
         <w:rPr>
           <w:rFonts w:ascii="Times New Roman" w:hAnsi="Times New Roman" w:cs="Times New Roman"/>
         </w:rPr>
-        <w:instrText xml:space="preserve"> ADDIN ZOTERO_ITEM CSL_CITATION {"citationID":"a1s9oqgd2au","properties":{"formattedCitation":"(36\\uc0\\u8211{}38, 49)","plainCitation":"(36–38, 49)","noteIndex":0},"citationItems":[{"id":413,"uris":["http://zotero.org/users/5073745/items/QMLGQCIB"],"itemData":{"id":413,"type":"article-journal","abstract":"Abstract\n            Accumulating evidence indicates that obesity with its associated metabolic dysregulation, including hyperinsulinemia and aberrant circadian rhythms, increases the risk for a variety of cancers including postmenopausal breast cancer. Caloric restriction can ameliorate the harmful metabolic effects of obesity and inhibit cancer progression but is difficult to implement and maintain outside of the clinic. In this study, we aim to test a time-restricted feeding (TRF) approach on mouse models of obesity-driven postmenopausal breast cancer. We show that TRF abrogates the obesity-enhanced mammary tumor growth in two orthotopic models in the absence of calorie restriction or weight loss. TRF also reduces breast cancer metastasis to the lung. Furthermore, TRF delays tumor initiation in a transgenic model of mammary tumorigenesis prior to the onset of obesity. Notably, TRF increases whole-body insulin sensitivity, reduces hyperinsulinemia, restores diurnal gene expression rhythms in the tumor, and attenuates tumor growth and insulin signaling. Importantly, inhibition of insulin secretion with diazoxide mimics TRF whereas artificial elevation of insulin through insulin pumps implantation reverses the effect of TRF, suggesting that TRF acts through modulating hyperinsulinemia. Our data suggest that TRF is likely to be effective in breast cancer prevention and therapy.","container-title":"Nature Communications","DOI":"10.1038/s41467-020-20743-7","ISSN":"2041-1723","issue":"1","journalAbbreviation":"Nat Commun","language":"en","page":"565","source":"DOI.org (Crossref)","title":"Time-restricted feeding normalizes hyperinsulinemia to inhibit breast cancer in obese postmenopausal mouse models","volume":"12","author":[{"family":"Das","given":"Manasi"},{"family":"Ellies","given":"Lesley G."},{"family":"Kumar","given":"Deepak"},{"family":"Sauceda","given":"Consuelo"},{"family":"Oberg","given":"Alexis"},{"family":"Gross","given":"Emilie"},{"family":"Mandt","given":"Tyler"},{"family":"Newton","given":"Isabel G."},{"family":"Kaur","given":"Mehak"},{"family":"Sears","given":"Dorothy D."},{"family":"Webster","given":"Nicholas J. G."}],"issued":{"date-parts":[["2021",12]]}}},{"id":249,"uris":["http://zotero.org/users/5073745/items/T8U6Q3GZ"],"itemData":{"id":249,"type":"article-journal","abstract":"Summary\nWhile diet-induced obesity has been exclusively attributed to increased caloric intake from fat, animals fed a high-fat diet (HFD) ad libitum (ad lib) eat frequently throughout day and night, disrupting the normal feeding cycle. To test whether obesity and metabolic diseases result from HFD or disruption of metabolic cycles, we subjected mice to either ad lib or time-restricted feeding (tRF) of a HFD for 8 hr per day. Mice under tRF consume equivalent calories from HFD as those with ad lib access yet are protected against obesity, hyperinsulinemia, hepatic steatosis, and inflammation and have improved motor coordination. The tRF regimen improved CREB, mTOR, and AMPK pathway function and oscillations of the circadian clock and their target genes' expression. These changes in catabolic and anabolic pathways altered liver metabolome and improved nutrient utilization and energy expenditure. We demonstrate in mice that tRF regimen is a nonpharmacological strategy against obesity and associated diseases.","container-title":"Cell Metabolism","DOI":"10.1016/j.cmet.2012.04.019","ISSN":"1550-4131","issue":"6","journalAbbreviation":"Cell Metabolism","page":"848-860","source":"ScienceDirect","title":"Time-Restricted Feeding without Reducing Caloric Intake Prevents Metabolic Diseases in Mice Fed a High-Fat Diet","volume":"15","author":[{"family":"Hatori","given":"Megumi"},{"family":"Vollmers","given":"Christopher"},{"family":"Zarrinpar","given":"Amir"},{"family":"DiTacchio","given":"Luciano"},{"family":"Bushong","given":"Eric A."},{"family":"Gill","given":"Shubhroz"},{"family":"Leblanc","given":"Mathias"},{"family":"Chaix","given":"Amandine"},{"family":"Joens","given":"Matthew"},{"family":"Fitzpatrick","given":"James A. J."},{"family":"Ellisman","given":"Mark H."},{"family":"Panda","given":"Satchidananda"}],"issued":{"date-parts":[["2012",6,6]]}}},{"id":234,"uris":["http://zotero.org/users/5073745/items/NPYUTKVA"],"itemData":{"id":234,"type":"article-journal","abstract":"Time-restricted feeding regimen (TRF), that is, no food consumption for 14–16 h during the light phase per day, attenuates the fattening traits and metabolic disorders in adults. This study aims to further investigate whether TRF would be protective against similar nutritional challenges in juvenile mice. Mice in the experimental group were treated with TRF during the first 4 weeks (considered to be the childhood phase of mice) before switching to ad libitum (AD) feeding pattern as adults; the control group with all subjects sticks to AD mode. Body weight was monitored, and serum biochemistry, sexual maturity, immune function, and gut microbiota were assessed at a certain timing. Mice treated with TRF during the childhood period (from weaning age) but went through AD feeding pattern as adults demonstrated the tendency of higher body weight, higher levels of serum glucose, shrunken Langerhans islets, fatty liver disease, thickening of aortic walls, delayed sexual development, increased proportion of T regulatory cells, and unhealthy gut microbiota. Childhood TRF causes pleiotropic adverse effects, including severe irreversible metabolic disorders, depressed immune function, and retarded puberty. Microbiota set the stage for TRF to employ downstream reactions on the above changes.","container-title":"Pediatric Research","DOI":"10.1038/s41390-018-0156-z","ISSN":"1530-0447","issue":"4","journalAbbreviation":"Pediatr Res","language":"en","license":"2019 The Author(s)","page":"518-526","source":"www.nature.com","title":"Time-restricted feeding causes irreversible metabolic disorders and gut microbiota shift in pediatric mice","volume":"85","author":[{"family":"Hu","given":"Dandan"},{"family":"Mao","given":"Yilei"},{"family":"Xu","given":"Gang"},{"family":"Liao","given":"Wenjun"},{"family":"Ren","given":"Jinjun"},{"family":"Yang","given":"Huayu"},{"family":"Yang","given":"Jun"},{"family":"Sun","given":"Lejia"},{"family":"Chen","given":"Hongyu"},{"family":"Wang","given":"Wenda"},{"family":"Wang","given":"Yanan"},{"family":"Sang","given":"Xinting"},{"family":"Lu","given":"Xin"},{"family":"Zhang","given":"Hongbing"},{"family":"Zhong","given":"Shouxian"}],"issued":{"date-parts":[["2019",3]]}}},{"id":21,"uris":["http://zotero.org/users/5073745/items/P497KC7N"],"itemData":{"id":21,"type":"article-journal","abstract":"Disruption of circadian rhythms leads to obesity and metabolic disorders. Timed restricted feeding (RF) provides a time cue and resets the circadian clock, leading to better health. In contrast, a high-fat (HF) diet leads to disrupted circadian expression of metabolic factors and obesity. We tested whether long-term (18 wk) clock resetting by RF can attenuate the disruptive effects of diet-induced obesity. Analyses included liver clock gene expression, locomotor activity, blood glucose, metabolic markers, lipids, and hormones around the circadian cycle for a more accurate assessment. Compared with mice fed the HF diet ad libitum, the timed HF diet restored the expression phase of the clock genes Clock and Cry1 and phase-advanced Per1, Per2, Cry2, Bmal1, Rorα, and Rev-erbα. Although timed HF-diet-fed mice consumed the same amount of calories as ad libitum low-fat diet-fed mice, they showed 12% reduced body weight, 21% reduced cholesterol levels, and 1.4-fold increased insulin sensitivity. Compared with the HF diet ad libitum, the timed HF diet led to 18% lower body weight, 30% decreased cholesterol levels, 10% reduced TNF-α levels, and 3.7-fold improved insulin sensitivity. Timed HF-diet-fed mice exhibited a better satiated and less stressed phenotype of 25% lower ghrelin and 53% lower corticosterone levels compared with mice fed the timed low-fat diet. Taken together, our findings suggest that timing can prevent obesity and rectify the harmful effects of a HF diet.","container-title":"FASEB journal: official publication of the Federation of American Societies for Experimental Biology","DOI":"10.1096/fj.12-208868","ISSN":"1530-6860","issue":"8","journalAbbreviation":"FASEB J.","language":"eng","note":"PMID: 22593546","page":"3493-3502","source":"PubMed","title":"Timed high-fat diet resets circadian metabolism and prevents obesity","volume":"26","author":[{"family":"Sherman","given":"Hadas"},{"family":"Genzer","given":"Yoni"},{"family":"Cohen","given":"Rotem"},{"family":"Chapnik","given":"Nava"},{"family":"Madar","given":"Zecharia"},{"family":"Froy","given":"Oren"}],"issued":{"date-parts":[["2012",8]]}}}],"schema":"https://github.com/citation-style-language/schema/raw/master/csl-citation.json"} </w:instrText>
+        <w:instrText xml:space="preserve"> ADDIN ZOTERO_ITEM CSL_CITATION {"citationID":"a1s9oqgd2au","properties":{"formattedCitation":"\\super 35\\uc0\\u8211{}37,48\\nosupersub{}","plainCitation":"35–37,48","noteIndex":0},"citationItems":[{"id":413,"uris":["http://zotero.org/users/5073745/items/QMLGQCIB"],"itemData":{"id":413,"type":"article-journal","abstract":"Abstract\n            Accumulating evidence indicates that obesity with its associated metabolic dysregulation, including hyperinsulinemia and aberrant circadian rhythms, increases the risk for a variety of cancers including postmenopausal breast cancer. Caloric restriction can ameliorate the harmful metabolic effects of obesity and inhibit cancer progression but is difficult to implement and maintain outside of the clinic. In this study, we aim to test a time-restricted feeding (TRF) approach on mouse models of obesity-driven postmenopausal breast cancer. We show that TRF abrogates the obesity-enhanced mammary tumor growth in two orthotopic models in the absence of calorie restriction or weight loss. TRF also reduces breast cancer metastasis to the lung. Furthermore, TRF delays tumor initiation in a transgenic model of mammary tumorigenesis prior to the onset of obesity. Notably, TRF increases whole-body insulin sensitivity, reduces hyperinsulinemia, restores diurnal gene expression rhythms in the tumor, and attenuates tumor growth and insulin signaling. Importantly, inhibition of insulin secretion with diazoxide mimics TRF whereas artificial elevation of insulin through insulin pumps implantation reverses the effect of TRF, suggesting that TRF acts through modulating hyperinsulinemia. Our data suggest that TRF is likely to be effective in breast cancer prevention and therapy.","container-title":"Nature Communications","DOI":"10.1038/s41467-020-20743-7","ISSN":"2041-1723","issue":"1","journalAbbreviation":"Nat Commun","language":"en","page":"565","source":"DOI.org (Crossref)","title":"Time-restricted feeding normalizes hyperinsulinemia to inhibit breast cancer in obese postmenopausal mouse models","volume":"12","author":[{"family":"Das","given":"Manasi"},{"family":"Ellies","given":"Lesley G."},{"family":"Kumar","given":"Deepak"},{"family":"Sauceda","given":"Consuelo"},{"family":"Oberg","given":"Alexis"},{"family":"Gross","given":"Emilie"},{"family":"Mandt","given":"Tyler"},{"family":"Newton","given":"Isabel G."},{"family":"Kaur","given":"Mehak"},{"family":"Sears","given":"Dorothy D."},{"family":"Webster","given":"Nicholas J. G."}],"issued":{"date-parts":[["2021",12]]}}},{"id":249,"uris":["http://zotero.org/users/5073745/items/T8U6Q3GZ"],"itemData":{"id":249,"type":"article-journal","abstract":"Summary\nWhile diet-induced obesity has been exclusively attributed to increased caloric intake from fat, animals fed a high-fat diet (HFD) ad libitum (ad lib) eat frequently throughout day and night, disrupting the normal feeding cycle. To test whether obesity and metabolic diseases result from HFD or disruption of metabolic cycles, we subjected mice to either ad lib or time-restricted feeding (tRF) of a HFD for 8 hr per day. Mice under tRF consume equivalent calories from HFD as those with ad lib access yet are protected against obesity, hyperinsulinemia, hepatic steatosis, and inflammation and have improved motor coordination. The tRF regimen improved CREB, mTOR, and AMPK pathway function and oscillations of the circadian clock and their target genes' expression. These changes in catabolic and anabolic pathways altered liver metabolome and improved nutrient utilization and energy expenditure. We demonstrate in mice that tRF regimen is a nonpharmacological strategy against obesity and associated diseases.","container-title":"Cell Metabolism","DOI":"10.1016/j.cmet.2012.04.019","ISSN":"1550-4131","issue":"6","journalAbbreviation":"Cell Metabolism","page":"848-860","source":"ScienceDirect","title":"Time-Restricted Feeding without Reducing Caloric Intake Prevents Metabolic Diseases in Mice Fed a High-Fat Diet","volume":"15","author":[{"family":"Hatori","given":"Megumi"},{"family":"Vollmers","given":"Christopher"},{"family":"Zarrinpar","given":"Amir"},{"family":"DiTacchio","given":"Luciano"},{"family":"Bushong","given":"Eric A."},{"family":"Gill","given":"Shubhroz"},{"family":"Leblanc","given":"Mathias"},{"family":"Chaix","given":"Amandine"},{"family":"Joens","given":"Matthew"},{"family":"Fitzpatrick","given":"James A. J."},{"family":"Ellisman","given":"Mark H."},{"family":"Panda","given":"Satchidananda"}],"issued":{"date-parts":[["2012",6,6]]}}},{"id":234,"uris":["http://zotero.org/users/5073745/items/NPYUTKVA"],"itemData":{"id":234,"type":"article-journal","abstract":"Time-restricted feeding regimen (TRF), that is, no food consumption for 14–16 h during the light phase per day, attenuates the fattening traits and metabolic disorders in adults. This study aims to further investigate whether TRF would be protective against similar nutritional challenges in juvenile mice. Mice in the experimental group were treated with TRF during the first 4 weeks (considered to be the childhood phase of mice) before switching to ad libitum (AD) feeding pattern as adults; the control group with all subjects sticks to AD mode. Body weight was monitored, and serum biochemistry, sexual maturity, immune function, and gut microbiota were assessed at a certain timing. Mice treated with TRF during the childhood period (from weaning age) but went through AD feeding pattern as adults demonstrated the tendency of higher body weight, higher levels of serum glucose, shrunken Langerhans islets, fatty liver disease, thickening of aortic walls, delayed sexual development, increased proportion of T regulatory cells, and unhealthy gut microbiota. Childhood TRF causes pleiotropic adverse effects, including severe irreversible metabolic disorders, depressed immune function, and retarded puberty. Microbiota set the stage for TRF to employ downstream reactions on the above changes.","container-title":"Pediatric Research","DOI":"10.1038/s41390-018-0156-z","ISSN":"1530-0447","issue":"4","journalAbbreviation":"Pediatr Res","language":"en","license":"2019 The Author(s)","page":"518-526","source":"www.nature.com","title":"Time-restricted feeding causes irreversible metabolic disorders and gut microbiota shift in pediatric mice","volume":"85","author":[{"family":"Hu","given":"Dandan"},{"family":"Mao","given":"Yilei"},{"family":"Xu","given":"Gang"},{"family":"Liao","given":"Wenjun"},{"family":"Ren","given":"Jinjun"},{"family":"Yang","given":"Huayu"},{"family":"Yang","given":"Jun"},{"family":"Sun","given":"Lejia"},{"family":"Chen","given":"Hongyu"},{"family":"Wang","given":"Wenda"},{"family":"Wang","given":"Yanan"},{"family":"Sang","given":"Xinting"},{"family":"Lu","given":"Xin"},{"family":"Zhang","given":"Hongbing"},{"family":"Zhong","given":"Shouxian"}],"issued":{"date-parts":[["2019",3]]}}},{"id":21,"uris":["http://zotero.org/users/5073745/items/P497KC7N"],"itemData":{"id":21,"type":"article-journal","abstract":"Disruption of circadian rhythms leads to obesity and metabolic disorders. Timed restricted feeding (RF) provides a time cue and resets the circadian clock, leading to better health. In contrast, a high-fat (HF) diet leads to disrupted circadian expression of metabolic factors and obesity. We tested whether long-term (18 wk) clock resetting by RF can attenuate the disruptive effects of diet-induced obesity. Analyses included liver clock gene expression, locomotor activity, blood glucose, metabolic markers, lipids, and hormones around the circadian cycle for a more accurate assessment. Compared with mice fed the HF diet ad libitum, the timed HF diet restored the expression phase of the clock genes Clock and Cry1 and phase-advanced Per1, Per2, Cry2, Bmal1, Rorα, and Rev-erbα. Although timed HF-diet-fed mice consumed the same amount of calories as ad libitum low-fat diet-fed mice, they showed 12% reduced body weight, 21% reduced cholesterol levels, and 1.4-fold increased insulin sensitivity. Compared with the HF diet ad libitum, the timed HF diet led to 18% lower body weight, 30% decreased cholesterol levels, 10% reduced TNF-α levels, and 3.7-fold improved insulin sensitivity. Timed HF-diet-fed mice exhibited a better satiated and less stressed phenotype of 25% lower ghrelin and 53% lower corticosterone levels compared with mice fed the timed low-fat diet. Taken together, our findings suggest that timing can prevent obesity and rectify the harmful effects of a HF diet.","container-title":"FASEB journal: official publication of the Federation of American Societies for Experimental Biology","DOI":"10.1096/fj.12-208868","ISSN":"1530-6860","issue":"8","journalAbbreviation":"FASEB J.","language":"eng","note":"PMID: 22593546","page":"3493-3502","source":"PubMed","title":"Timed high-fat diet resets circadian metabolism and prevents obesity","volume":"26","author":[{"family":"Sherman","given":"Hadas"},{"family":"Genzer","given":"Yoni"},{"family":"Cohen","given":"Rotem"},{"family":"Chapnik","given":"Nava"},{"family":"Madar","given":"Zecharia"},{"family":"Froy","given":"Oren"}],"issued":{"date-parts":[["2012",8]]}}}],"schema":"https://github.com/citation-style-language/schema/raw/master/csl-citation.json"} </w:instrText>
       </w:r>
       <w:r>
         <w:rPr>
@@ -14147,8 +14105,9 @@
       <w:r>
         <w:rPr>
           <w:rFonts w:ascii="Times New Roman" w:hAnsi="Times New Roman" w:cs="Times New Roman"/>
-        </w:rPr>
-        <w:t>(36–38, 49)</w:t>
+          <w:vertAlign w:val="superscript"/>
+        </w:rPr>
+        <w:t>35–37,48</w:t>
       </w:r>
       <w:r>
         <w:rPr>
@@ -14395,7 +14354,7 @@
         <w:rPr>
           <w:rFonts w:ascii="Times New Roman" w:hAnsi="Times New Roman" w:cs="Times New Roman"/>
         </w:rPr>
-        <w:instrText xml:space="preserve"> ADDIN ZOTERO_ITEM CSL_CITATION {"citationID":"4YEpno2n","properties":{"formattedCitation":"(50)","plainCitation":"(50)","noteIndex":0},"citationItems":[{"id":517,"uris":["http://zotero.org/users/5073745/items/JMBIHCFL"],"itemData":{"id":517,"type":"article-journal","abstract":"Babies who are small at birth or during infancy have increased rates of cardiovascular disease and non-insulin-dependent diabetes as adults. Some of these babies have low birthweights, some are small in relation to the size of their placentas, some are thin at birth, and some are short at birth and fail to gain weight in infancy. This paper shows how fetal undernutrition at different stages of gestation can be linked to these patterns of early growth. The fetuses' adaptations to undernutrition are associated with changes in the concentrations of fetal and placental hormones. Persisting changes in the levels of hormone secretion, and in the sensitivity of tissues to them, may link fetal undernutrition with abnormal structure, function, and disease in adult life.","container-title":"Lancet (London, England)","DOI":"10.1016/0140-6736(93)91224-a","ISSN":"0140-6736","issue":"8850","journalAbbreviation":"Lancet","language":"eng","note":"PMID: 8096277","page":"938-941","source":"PubMed","title":"Fetal nutrition and cardiovascular disease in adult life","volume":"341","author":[{"family":"Barker","given":"D. J."},{"family":"Gluckman","given":"P. D."},{"family":"Godfrey","given":"K. M."},{"family":"Harding","given":"J. E."},{"family":"Owens","given":"J. A."},{"family":"Robinson","given":"J. S."}],"issued":{"date-parts":[["1993",4,10]]}}}],"schema":"https://github.com/citation-style-language/schema/raw/master/csl-citation.json"} </w:instrText>
+        <w:instrText xml:space="preserve"> ADDIN ZOTERO_ITEM CSL_CITATION {"citationID":"4YEpno2n","properties":{"formattedCitation":"\\super 49\\nosupersub{}","plainCitation":"49","noteIndex":0},"citationItems":[{"id":517,"uris":["http://zotero.org/users/5073745/items/JMBIHCFL"],"itemData":{"id":517,"type":"article-journal","abstract":"Babies who are small at birth or during infancy have increased rates of cardiovascular disease and non-insulin-dependent diabetes as adults. Some of these babies have low birthweights, some are small in relation to the size of their placentas, some are thin at birth, and some are short at birth and fail to gain weight in infancy. This paper shows how fetal undernutrition at different stages of gestation can be linked to these patterns of early growth. The fetuses' adaptations to undernutrition are associated with changes in the concentrations of fetal and placental hormones. Persisting changes in the levels of hormone secretion, and in the sensitivity of tissues to them, may link fetal undernutrition with abnormal structure, function, and disease in adult life.","container-title":"Lancet (London, England)","DOI":"10.1016/0140-6736(93)91224-a","ISSN":"0140-6736","issue":"8850","journalAbbreviation":"Lancet","language":"eng","note":"PMID: 8096277","page":"938-941","source":"PubMed","title":"Fetal nutrition and cardiovascular disease in adult life","volume":"341","author":[{"family":"Barker","given":"D. J."},{"family":"Gluckman","given":"P. D."},{"family":"Godfrey","given":"K. M."},{"family":"Harding","given":"J. E."},{"family":"Owens","given":"J. A."},{"family":"Robinson","given":"J. S."}],"issued":{"date-parts":[["1993",4,10]]}}}],"schema":"https://github.com/citation-style-language/schema/raw/master/csl-citation.json"} </w:instrText>
       </w:r>
       <w:r>
         <w:rPr>
@@ -14406,8 +14365,9 @@
       <w:r>
         <w:rPr>
           <w:rFonts w:ascii="Times New Roman" w:hAnsi="Times New Roman" w:cs="Times New Roman"/>
-        </w:rPr>
-        <w:t>(50)</w:t>
+          <w:vertAlign w:val="superscript"/>
+        </w:rPr>
+        <w:t>49</w:t>
       </w:r>
       <w:r>
         <w:rPr>
@@ -14449,7 +14409,7 @@
         <w:rPr>
           <w:rFonts w:ascii="Times New Roman" w:hAnsi="Times New Roman" w:cs="Times New Roman"/>
         </w:rPr>
-        <w:instrText xml:space="preserve"> ADDIN ZOTERO_ITEM CSL_CITATION {"citationID":"a22jo0ores0","properties":{"formattedCitation":"(51\\uc0\\u8211{}53)","plainCitation":"(51–53)","noteIndex":0},"citationItems":[{"id":39,"uris":["http://zotero.org/users/5073745/items/IAFZXV97"],"itemData":{"id":39,"type":"article-journal","abstract":"Maternal low-protein diet (LP) throughout gestation affects pancreatic β-cell fraction of the offspring at birth, thus increasing their susceptibility to metabolic dysfunction and type 2 diabetes in adulthood. The present study sought to strictly examine the effects of LP during the last week of gestation (LP12.5) alone as a developmental window for β-cell programming and metabolic dysfunction in adulthood. Islet morphology analysis revealed normal β-cell fraction in LP12.5 newborns. Normal glucose tolerance was observed in 6- to 8-wk-old male and female LP12.5 offspring. However, male LP12.5 offspring displayed glucose intolerance and reduced insulin sensitivity associated with β-cell dysfunction with aging. High-fat diet exposure of metabolically normal 12-wk-old male LP12.5 induced glucose intolerance due to increased body weight, insulin resistance, and insufficient β-cell mass adaptation despite higher insulin secretion. Assessment of epigenetic mechanisms through microRNAs (miRs) by a real-time PCR-based microarray in islets revealed elevation in miRs that regulate insulin secretion (miRs 342, 143), insulin resistance (miR143), and obesity (miR219). In the islets, overexpression of miR143 reduced insulin secretion in response to glucose. In contrast to the model of LP exposure throughout pregnancy, islet protein levels of mTOR and pancreatic and duodenal homeobox 1 were normal in LP12.5 islets. Collectively, these data suggest that LP diet during the last week of pregnancy is critical and sufficient to induce specific and distinct developmental programming effects of tissues that control glucose homeostasis, thus causing permanent changes in specific set of microRNAs that may contribute to the overall vulnerability of the offspring to obesity, insulin resistance, and type 2 diabetes.","container-title":"American Journal of Physiology. Regulatory, Integrative and Comparative Physiology","DOI":"10.1152/ajpregu.00284.2019","ISSN":"1522-1490","issue":"4","journalAbbreviation":"Am J Physiol Regul Integr Comp Physiol","language":"eng","note":"PMID: 32877242\nPMCID: PMC7717124","page":"R485-R496","source":"PubMed","title":"Maternal low-protein diet on the last week of pregnancy contributes to insulin resistance and β-cell dysfunction in the mouse offspring","volume":"319","author":[{"family":"Alejandro","given":"Emilyn U."},{"family":"Jo","given":"Seokwon"},{"family":"Akhaphong","given":"Brian"},{"family":"Llacer","given":"Pau Romaguera"},{"family":"Gianchandani","given":"Maya"},{"family":"Gregg","given":"Brigid"},{"family":"Parlee","given":"Sebastian D."},{"family":"MacDougald","given":"Ormond A."},{"family":"Bernal-Mizrachi","given":"Ernesto"}],"issued":{"date-parts":[["2020",10,1]]}}},{"id":19,"uris":["http://zotero.org/users/5073745/items/BPRWDEFA"],"itemData":{"id":19,"type":"article-journal","abstract":"Two models of intrauterine growth restriction, maternal food restriction (FR), and dexamethasone (DEX) exposure were compared for early postnatal catch-up growth and later development of glucose intolerance and obesity in Sprague-Dawley rats. Mated dams were randomly divided into three groups at 10 days gestational age. Group FR was food restricted (50% of nongestating rats) during the last 11 days of gestation; Group DEX received DEX injections during the last week of gestation, and Group CON, the control group, had no intervention. Birth weight, catch-up growth, body weight, and food intake were measured in male offspring for 22 wk. Body composition, blood glucose, and plasma insulin in response to a glucose load were assessed at 8, 16, and 22 wk. Pups from both FR and DEX dams had similarly lower birth weights than CON (22% and 25%, P &lt; 0.0001), but catch-up growth, which occurred during the suckling period, was much more rapid in FR than DEX offspring (6 vs. 25 days, 95% CI). Postweaning, there were no significant differences between groups in food intake, body weight, body fat, and plasma insulin, but baseline plasma glucose at 22 wk and 2-h glucose area-under-the-curve at 8 and 22 wk were greater only in FR vs. CON offspring (P &lt; 0.05), thereby contrasting with the lack of significant differences between DEX and CON. These results suggest that prenatal food restriction is a more sensitive model than DEX exposure for studies aimed at investigating the link between low birth weight, early postnatal catch-up growth, and later development of glucose intolerance.","container-title":"American Journal of Physiology-Regulatory, Integrative and Comparative Physiology","DOI":"10.1152/ajpregu.00128.2009","ISSN":"0363-6119","issue":"1","note":"publisher: American Physiological Society","page":"R141-R146","source":"journals.physiology.org (Atypon)","title":"Comparison of two models of intrauterine growth restriction for early catch-up growth and later development of glucose intolerance and obesity in rats","volume":"298","author":[{"family":"Shahkhalili","given":"Yasaman"},{"family":"Moulin","given":"Julie"},{"family":"Zbinden","given":"Irene"},{"family":"Aprikian","given":"Olivier"},{"family":"Macé","given":"Katherine"}],"issued":{"date-parts":[["2010",1,1]]}}},{"id":7,"uris":["http://zotero.org/users/5073745/items/PYVQGG9U"],"itemData":{"id":7,"type":"article-journal","abstract":"Epidemiological studies have linked intrauterine growth retardation (IUGR) to the metabolic diseases, consisting of insulin resistance, type 2 diabetes, obesity and coronary artery disease, during adult life. To determine the internal relationship between IUGR and islet β cell function and insulin sensitivity, we established the IUGR model by maternal nutrition restriction during mid- to late-gestation. Glucose tolerance test and insulin tolerance test(ITT) in vivo and glucose stimulated insulin secretion(GSIS) test in vitro were performed at different stages in IUGR and normal groups. Body weight, pancreas weight and pancreas/body weight of IUGR rats were much lower than those in normal group before 3 weeks of age. While the growth of IUGR rats accelerated after 3 weeks, pancreas weight and pancreas/body weight remained lower till 15 weeks of age. In the newborns, the fasting glucose and insulin levels of IUGR rats were both lower than those of controls, whereas glucose levels at 120 and 180 min after glucose load were significantly higher in IUGR group. Between 3 and 15 weeks of age, both the fasting glucose and insulin levels were elevated and the glucose tolerance was impaired with time in IUGR rats. At age 15 weeks, the area under curve of insulin(AUCi) after glucose load in IUGR rats elevated markedly. Meanwhile, the stimulating index of islets in IUGR group during GSIS test at age 15 weeks was significantly lower than that of controls. ITT showed no significant difference in two groups before 7 weeks of age. However, in 15-week-old IUGR rats, there was a markedly blunted glycemic response to insulin load compared with normal group. These findings demonstrate that IUGR rats had both impaired pancreatic development and deteriorated glucose tolerance and insulin sensitivity, which would be the internal causes why they were prone to develop type 2 diabetes.","container-title":"PLOS ONE","DOI":"10.1371/journal.pone.0025167","ISSN":"1932-6203","issue":"10","journalAbbreviation":"PLOS ONE","language":"en","note":"publisher: Public Library of Science","page":"e25167","source":"PLoS Journals","title":"Postnatal Pancreatic Islet β Cell Function and Insulin Sensitivity at Different Stages of Lifetime in Rats Born with Intrauterine Growth Retardation","volume":"6","author":[{"family":"Yuan","given":"Qingxin"},{"family":"Chen","given":"Lu"},{"family":"Liu","given":"Cuiping"},{"family":"Xu","given":"Kuanfeng"},{"family":"Mao","given":"Xiaodong"},{"family":"Liu","given":"Chao"}],"issued":{"date-parts":[["2011",10,12]]}}}],"schema":"https://github.com/citation-style-language/schema/raw/master/csl-citation.json"} </w:instrText>
+        <w:instrText xml:space="preserve"> ADDIN ZOTERO_ITEM CSL_CITATION {"citationID":"a22jo0ores0","properties":{"formattedCitation":"\\super 50\\uc0\\u8211{}52\\nosupersub{}","plainCitation":"50–52","noteIndex":0},"citationItems":[{"id":39,"uris":["http://zotero.org/users/5073745/items/IAFZXV97"],"itemData":{"id":39,"type":"article-journal","abstract":"Maternal low-protein diet (LP) throughout gestation affects pancreatic β-cell fraction of the offspring at birth, thus increasing their susceptibility to metabolic dysfunction and type 2 diabetes in adulthood. The present study sought to strictly examine the effects of LP during the last week of gestation (LP12.5) alone as a developmental window for β-cell programming and metabolic dysfunction in adulthood. Islet morphology analysis revealed normal β-cell fraction in LP12.5 newborns. Normal glucose tolerance was observed in 6- to 8-wk-old male and female LP12.5 offspring. However, male LP12.5 offspring displayed glucose intolerance and reduced insulin sensitivity associated with β-cell dysfunction with aging. High-fat diet exposure of metabolically normal 12-wk-old male LP12.5 induced glucose intolerance due to increased body weight, insulin resistance, and insufficient β-cell mass adaptation despite higher insulin secretion. Assessment of epigenetic mechanisms through microRNAs (miRs) by a real-time PCR-based microarray in islets revealed elevation in miRs that regulate insulin secretion (miRs 342, 143), insulin resistance (miR143), and obesity (miR219). In the islets, overexpression of miR143 reduced insulin secretion in response to glucose. In contrast to the model of LP exposure throughout pregnancy, islet protein levels of mTOR and pancreatic and duodenal homeobox 1 were normal in LP12.5 islets. Collectively, these data suggest that LP diet during the last week of pregnancy is critical and sufficient to induce specific and distinct developmental programming effects of tissues that control glucose homeostasis, thus causing permanent changes in specific set of microRNAs that may contribute to the overall vulnerability of the offspring to obesity, insulin resistance, and type 2 diabetes.","container-title":"American Journal of Physiology. Regulatory, Integrative and Comparative Physiology","DOI":"10.1152/ajpregu.00284.2019","ISSN":"1522-1490","issue":"4","journalAbbreviation":"Am J Physiol Regul Integr Comp Physiol","language":"eng","note":"PMID: 32877242\nPMCID: PMC7717124","page":"R485-R496","source":"PubMed","title":"Maternal low-protein diet on the last week of pregnancy contributes to insulin resistance and β-cell dysfunction in the mouse offspring","volume":"319","author":[{"family":"Alejandro","given":"Emilyn U."},{"family":"Jo","given":"Seokwon"},{"family":"Akhaphong","given":"Brian"},{"family":"Llacer","given":"Pau Romaguera"},{"family":"Gianchandani","given":"Maya"},{"family":"Gregg","given":"Brigid"},{"family":"Parlee","given":"Sebastian D."},{"family":"MacDougald","given":"Ormond A."},{"family":"Bernal-Mizrachi","given":"Ernesto"}],"issued":{"date-parts":[["2020",10,1]]}}},{"id":19,"uris":["http://zotero.org/users/5073745/items/BPRWDEFA"],"itemData":{"id":19,"type":"article-journal","abstract":"Two models of intrauterine growth restriction, maternal food restriction (FR), and dexamethasone (DEX) exposure were compared for early postnatal catch-up growth and later development of glucose intolerance and obesity in Sprague-Dawley rats. Mated dams were randomly divided into three groups at 10 days gestational age. Group FR was food restricted (50% of nongestating rats) during the last 11 days of gestation; Group DEX received DEX injections during the last week of gestation, and Group CON, the control group, had no intervention. Birth weight, catch-up growth, body weight, and food intake were measured in male offspring for 22 wk. Body composition, blood glucose, and plasma insulin in response to a glucose load were assessed at 8, 16, and 22 wk. Pups from both FR and DEX dams had similarly lower birth weights than CON (22% and 25%, P &lt; 0.0001), but catch-up growth, which occurred during the suckling period, was much more rapid in FR than DEX offspring (6 vs. 25 days, 95% CI). Postweaning, there were no significant differences between groups in food intake, body weight, body fat, and plasma insulin, but baseline plasma glucose at 22 wk and 2-h glucose area-under-the-curve at 8 and 22 wk were greater only in FR vs. CON offspring (P &lt; 0.05), thereby contrasting with the lack of significant differences between DEX and CON. These results suggest that prenatal food restriction is a more sensitive model than DEX exposure for studies aimed at investigating the link between low birth weight, early postnatal catch-up growth, and later development of glucose intolerance.","container-title":"American Journal of Physiology-Regulatory, Integrative and Comparative Physiology","DOI":"10.1152/ajpregu.00128.2009","ISSN":"0363-6119","issue":"1","note":"publisher: American Physiological Society","page":"R141-R146","source":"journals.physiology.org (Atypon)","title":"Comparison of two models of intrauterine growth restriction for early catch-up growth and later development of glucose intolerance and obesity in rats","volume":"298","author":[{"family":"Shahkhalili","given":"Yasaman"},{"family":"Moulin","given":"Julie"},{"family":"Zbinden","given":"Irene"},{"family":"Aprikian","given":"Olivier"},{"family":"Macé","given":"Katherine"}],"issued":{"date-parts":[["2010",1,1]]}}},{"id":7,"uris":["http://zotero.org/users/5073745/items/PYVQGG9U"],"itemData":{"id":7,"type":"article-journal","abstract":"Epidemiological studies have linked intrauterine growth retardation (IUGR) to the metabolic diseases, consisting of insulin resistance, type 2 diabetes, obesity and coronary artery disease, during adult life. To determine the internal relationship between IUGR and islet β cell function and insulin sensitivity, we established the IUGR model by maternal nutrition restriction during mid- to late-gestation. Glucose tolerance test and insulin tolerance test(ITT) in vivo and glucose stimulated insulin secretion(GSIS) test in vitro were performed at different stages in IUGR and normal groups. Body weight, pancreas weight and pancreas/body weight of IUGR rats were much lower than those in normal group before 3 weeks of age. While the growth of IUGR rats accelerated after 3 weeks, pancreas weight and pancreas/body weight remained lower till 15 weeks of age. In the newborns, the fasting glucose and insulin levels of IUGR rats were both lower than those of controls, whereas glucose levels at 120 and 180 min after glucose load were significantly higher in IUGR group. Between 3 and 15 weeks of age, both the fasting glucose and insulin levels were elevated and the glucose tolerance was impaired with time in IUGR rats. At age 15 weeks, the area under curve of insulin(AUCi) after glucose load in IUGR rats elevated markedly. Meanwhile, the stimulating index of islets in IUGR group during GSIS test at age 15 weeks was significantly lower than that of controls. ITT showed no significant difference in two groups before 7 weeks of age. However, in 15-week-old IUGR rats, there was a markedly blunted glycemic response to insulin load compared with normal group. These findings demonstrate that IUGR rats had both impaired pancreatic development and deteriorated glucose tolerance and insulin sensitivity, which would be the internal causes why they were prone to develop type 2 diabetes.","container-title":"PLOS ONE","DOI":"10.1371/journal.pone.0025167","ISSN":"1932-6203","issue":"10","journalAbbreviation":"PLOS ONE","language":"en","note":"publisher: Public Library of Science","page":"e25167","source":"PLoS Journals","title":"Postnatal Pancreatic Islet β Cell Function and Insulin Sensitivity at Different Stages of Lifetime in Rats Born with Intrauterine Growth Retardation","volume":"6","author":[{"family":"Yuan","given":"Qingxin"},{"family":"Chen","given":"Lu"},{"family":"Liu","given":"Cuiping"},{"family":"Xu","given":"Kuanfeng"},{"family":"Mao","given":"Xiaodong"},{"family":"Liu","given":"Chao"}],"issued":{"date-parts":[["2011",10,12]]}}}],"schema":"https://github.com/citation-style-language/schema/raw/master/csl-citation.json"} </w:instrText>
       </w:r>
       <w:r>
         <w:rPr>
@@ -14460,8 +14420,9 @@
       <w:r>
         <w:rPr>
           <w:rFonts w:ascii="Times New Roman" w:hAnsi="Times New Roman" w:cs="Times New Roman"/>
-        </w:rPr>
-        <w:t>(51–53)</w:t>
+          <w:vertAlign w:val="superscript"/>
+        </w:rPr>
+        <w:t>50–52</w:t>
       </w:r>
       <w:r>
         <w:rPr>
@@ -14485,7 +14446,7 @@
         <w:rPr>
           <w:rFonts w:ascii="Times New Roman" w:hAnsi="Times New Roman" w:cs="Times New Roman"/>
         </w:rPr>
-        <w:instrText xml:space="preserve"> ADDIN ZOTERO_ITEM CSL_CITATION {"citationID":"7hNjoJ61","properties":{"formattedCitation":"(54, 55)","plainCitation":"(54, 55)","noteIndex":0},"citationItems":[{"id":40,"uris":["http://zotero.org/users/5073745/items/9QAQ5MUT"],"itemData":{"id":40,"type":"article-journal","abstract":"Scope: Overnutrition in utero is a critical contributor to the susceptibility of diabetes by programming, although the exact mechanism is not clear. In this paper, we aimed to study the long-term effect of a maternal high-fat (HF) diet on offspring through epigenetic modifications., Procedures: Five-week-old female C57BL6/J mice were fed a HF diet or control diet for 4 weeks before mating and throughout gestation and lactation. At postnatal week 3, pups continued to consume a HF or switched to a control diet for 5 weeks, resulting in four groups of offspring differing by their maternal and postweaning diets., Results: The maternal HF diet combined with the offspring HF diet caused hyperglycemia and insulin resistance in male pups. Even after changing to the control diet, male pups exposed to the maternal HF diet still exhibited hyperglycemia and glucose intolerance. The livers of pups exposed to a maternal HF diet had a hypermethylated insulin receptor substrate 2 (Irs2) gene and a hypomethylated mitogen-activated protein kinase kinase 4 (Map2k4) gene. Correspondingly, the expression of the Irs2 gene decreased and that of Map2k4 increased in pups exposed to a maternal HF diet., Conclusion: Maternal overnutrition programs long-term epigenetic modifications, namely, Irs2 and Map2k4 gene methylation in the offspring liver, which in turn predisposes the offspring to diabetes later in life.","container-title":"Frontiers in Endocrinology","DOI":"10.3389/fendo.2019.00871","ISSN":"1664-2392","journalAbbreviation":"Front Endocrinol (Lausanne)","note":"PMID: 31920981\nPMCID: PMC6923194","page":"871","source":"PubMed Central","title":"A Maternal High-Fat Diet Induces DNA Methylation Changes That Contribute to Glucose Intolerance in Offspring","volume":"10","author":[{"family":"Zhang","given":"Qian"},{"family":"Xiao","given":"Xinhua"},{"family":"Zheng","given":"Jia"},{"family":"Li","given":"Ming"},{"family":"Yu","given":"Miao"},{"family":"Ping","given":"Fan"},{"family":"Wang","given":"Tong"},{"family":"Wang","given":"Xiaojing"}],"issued":{"date-parts":[["2019",12,13]]}}},{"id":28,"uris":["http://zotero.org/users/5073745/items/ERENG7PN"],"itemData":{"id":28,"type":"article-journal","abstract":"Background Maternal malnutrition is a critical factor in determining the risk of obesity and glucose intolerance in offspring. However, little is known about the effects of a maternal high-fat diet (HFD) on the β cell phenotype in offspring, which is a major factor in glucose homeostasis, especially during the early life of offspring. Methods Dams were randomly fed a HFD (60% kcal from fat) or a chow diet before pregnancy and during gestation and lactation. Glucose metabolism and the β cell phenotype were assessed in male offspring at weaning. Results Dams fed a HFD showed impaired glucose tolerance. A HFD predisposed the offspring to increased impairment of metabolic health, including obesity, glucose intolerance and insulin resistance, compared with offspring from chow diet-fed dams. Furthermore, increased islet sizes and islet densities were observed in male offspring from HFD-fed dams at weaning. There were increases in the insulin-positive area, β cell mass and β cell proliferation in male offspring from HFD-fed dams at weaning age. Next, we further determined whether a maternal HFD could affect β cell apoptosis in mouse offspring and found that there was no significant change in β cell apoptosis between the HFD and control groups. Conclusion Our study is novel in showing that a maternal HFD predisposes offspring to impaired glucose metabolism and has a profound effect on β cell mass and proliferation in offspring mice, which is observed in mice as early as at weaning age. However, further study to clarify the underlying mechanisms is warranted.","container-title":"PeerJ","DOI":"10.7717/peerj.9407","ISSN":"2167-8359","journalAbbreviation":"PeerJ","language":"en","note":"publisher: PeerJ Inc.","page":"e9407","source":"peerj.com","title":"Maternal high-fat diet regulates glucose metabolism and pancreatic β cell phenotype in mouse offspring at weaning","volume":"8","author":[{"family":"Zheng","given":"Jia"},{"family":"Zhang","given":"Ling"},{"family":"Wang","given":"Ziwei"},{"family":"Zhang","given":"Junqing"}],"issued":{"date-parts":[["2020",6,22]]}}}],"schema":"https://github.com/citation-style-language/schema/raw/master/csl-citation.json"} </w:instrText>
+        <w:instrText xml:space="preserve"> ADDIN ZOTERO_ITEM CSL_CITATION {"citationID":"7hNjoJ61","properties":{"formattedCitation":"\\super 53,54\\nosupersub{}","plainCitation":"53,54","noteIndex":0},"citationItems":[{"id":40,"uris":["http://zotero.org/users/5073745/items/9QAQ5MUT"],"itemData":{"id":40,"type":"article-journal","abstract":"Scope: Overnutrition in utero is a critical contributor to the susceptibility of diabetes by programming, although the exact mechanism is not clear. In this paper, we aimed to study the long-term effect of a maternal high-fat (HF) diet on offspring through epigenetic modifications., Procedures: Five-week-old female C57BL6/J mice were fed a HF diet or control diet for 4 weeks before mating and throughout gestation and lactation. At postnatal week 3, pups continued to consume a HF or switched to a control diet for 5 weeks, resulting in four groups of offspring differing by their maternal and postweaning diets., Results: The maternal HF diet combined with the offspring HF diet caused hyperglycemia and insulin resistance in male pups. Even after changing to the control diet, male pups exposed to the maternal HF diet still exhibited hyperglycemia and glucose intolerance. The livers of pups exposed to a maternal HF diet had a hypermethylated insulin receptor substrate 2 (Irs2) gene and a hypomethylated mitogen-activated protein kinase kinase 4 (Map2k4) gene. Correspondingly, the expression of the Irs2 gene decreased and that of Map2k4 increased in pups exposed to a maternal HF diet., Conclusion: Maternal overnutrition programs long-term epigenetic modifications, namely, Irs2 and Map2k4 gene methylation in the offspring liver, which in turn predisposes the offspring to diabetes later in life.","container-title":"Frontiers in Endocrinology","DOI":"10.3389/fendo.2019.00871","ISSN":"1664-2392","journalAbbreviation":"Front Endocrinol (Lausanne)","note":"PMID: 31920981\nPMCID: PMC6923194","page":"871","source":"PubMed Central","title":"A Maternal High-Fat Diet Induces DNA Methylation Changes That Contribute to Glucose Intolerance in Offspring","volume":"10","author":[{"family":"Zhang","given":"Qian"},{"family":"Xiao","given":"Xinhua"},{"family":"Zheng","given":"Jia"},{"family":"Li","given":"Ming"},{"family":"Yu","given":"Miao"},{"family":"Ping","given":"Fan"},{"family":"Wang","given":"Tong"},{"family":"Wang","given":"Xiaojing"}],"issued":{"date-parts":[["2019",12,13]]}}},{"id":28,"uris":["http://zotero.org/users/5073745/items/ERENG7PN"],"itemData":{"id":28,"type":"article-journal","abstract":"Background Maternal malnutrition is a critical factor in determining the risk of obesity and glucose intolerance in offspring. However, little is known about the effects of a maternal high-fat diet (HFD) on the β cell phenotype in offspring, which is a major factor in glucose homeostasis, especially during the early life of offspring. Methods Dams were randomly fed a HFD (60% kcal from fat) or a chow diet before pregnancy and during gestation and lactation. Glucose metabolism and the β cell phenotype were assessed in male offspring at weaning. Results Dams fed a HFD showed impaired glucose tolerance. A HFD predisposed the offspring to increased impairment of metabolic health, including obesity, glucose intolerance and insulin resistance, compared with offspring from chow diet-fed dams. Furthermore, increased islet sizes and islet densities were observed in male offspring from HFD-fed dams at weaning. There were increases in the insulin-positive area, β cell mass and β cell proliferation in male offspring from HFD-fed dams at weaning age. Next, we further determined whether a maternal HFD could affect β cell apoptosis in mouse offspring and found that there was no significant change in β cell apoptosis between the HFD and control groups. Conclusion Our study is novel in showing that a maternal HFD predisposes offspring to impaired glucose metabolism and has a profound effect on β cell mass and proliferation in offspring mice, which is observed in mice as early as at weaning age. However, further study to clarify the underlying mechanisms is warranted.","container-title":"PeerJ","DOI":"10.7717/peerj.9407","ISSN":"2167-8359","journalAbbreviation":"PeerJ","language":"en","note":"publisher: PeerJ Inc.","page":"e9407","source":"peerj.com","title":"Maternal high-fat diet regulates glucose metabolism and pancreatic β cell phenotype in mouse offspring at weaning","volume":"8","author":[{"family":"Zheng","given":"Jia"},{"family":"Zhang","given":"Ling"},{"family":"Wang","given":"Ziwei"},{"family":"Zhang","given":"Junqing"}],"issued":{"date-parts":[["2020",6,22]]}}}],"schema":"https://github.com/citation-style-language/schema/raw/master/csl-citation.json"} </w:instrText>
       </w:r>
       <w:r>
         <w:rPr>
@@ -14496,8 +14457,9 @@
       <w:r>
         <w:rPr>
           <w:rFonts w:ascii="Times New Roman" w:hAnsi="Times New Roman" w:cs="Times New Roman"/>
-        </w:rPr>
-        <w:t>(54, 55)</w:t>
+          <w:vertAlign w:val="superscript"/>
+        </w:rPr>
+        <w:t>53,54</w:t>
       </w:r>
       <w:r>
         <w:rPr>
@@ -14521,7 +14483,7 @@
         <w:rPr>
           <w:rFonts w:ascii="Times New Roman" w:hAnsi="Times New Roman" w:cs="Times New Roman"/>
         </w:rPr>
-        <w:instrText xml:space="preserve"> ADDIN ZOTERO_ITEM CSL_CITATION {"citationID":"ajus61s2ap","properties":{"formattedCitation":"(56, 57)","plainCitation":"(56, 57)","noteIndex":0},"citationItems":[{"id":6,"uris":["http://zotero.org/users/5073745/items/HJ2EQ4TG"],"itemData":{"id":6,"type":"article-journal","abstract":"Placental insufficiency alters the intrauterine environment leading to increased risk for chronic disease including impaired glucose metabolism in low birth weight infants. Using a rat model of low birth weight, we previously reported that placental insufficiency induces a significant increase in circulating testosterone in male intrauterine growth-restricted offspring (mIUGR) in early adulthood that is lost by 12 months of age. Numerous studies indicate testosterone has a positive effect on glucose metabolism in men. Female growth-restricted littermates exhibit glucose intolerance at 6 months of age. Thus, the aim of this paper was to determine whether mIUGR develop impaired glucose metabolism, and whether a decrease in elevated testosterone levels plays a role in its onset. Male growth-restricted offspring were studied at 6 and 12 months of age. No impairment in glucose tolerance was observed at 6 months of age when mIUGR exhibited a 2-fold higher testosterone level compared to age-matched control. Fasting blood glucose was significantly higher and glucose tolerance was impaired with a significant decrease in circulating testosterone in mIUGR at 12 compared with 6 months of age. Castration did not additionally impair fasting blood glucose or glucose tolerance in mIUGR at 12 months of age, but fasting blood glucose was significantly elevated in castrated controls. Restoration of elevated testosterone levels significantly reduced fasting blood glucose and improved glucose tolerance in mIUGR. Thus, our findings suggest that the endogenous increase in circulating testosterone in mIUGR is protective against impaired glucose homeostasis.","container-title":"PLOS ONE","DOI":"10.1371/journal.pone.0187843","ISSN":"1932-6203","issue":"11","journalAbbreviation":"PLOS ONE","language":"en","note":"publisher: Public Library of Science","page":"e0187843","source":"PLoS Journals","title":"Testosterone is protective against impaired glucose metabolism in male intrauterine growth-restricted offspring","volume":"12","author":[{"family":"Intapad","given":"Suttira"},{"family":"Dasinger","given":"John Henry"},{"family":"Fahling","given":"Joel M."},{"family":"Backstrom","given":"Miles A."},{"family":"Alexander","given":"Barbara T."}],"issued":{"date-parts":[["2017",11,16]]}}},{"id":429,"uris":["http://zotero.org/users/5073745/items/PF9NMWE7"],"itemData":{"id":429,"type":"article-journal","abstract":"It is well established that inadequate nutrition during fetal life followed by postnatal overabundance programs adiposity and glucose intolerance. Studies addressing sexual dimorphism in developmental responses to a dietary mismatch are limited; the effect on blood pressure and renal function are understudied. Therefore, this study tested the hypothesis that a mismatch of pre- and postnatal nutrition heightens cardiorenal and metabolic risk, outcomes that may vary by sex. Male and female offspring from sham-operated (control) or reduced uterine perfusion dams (growth-restricted) were fed regular chow or a diet high in fat and sugar (enriched-diet) from weaning until 6 months of age. Male and female offspring were assessed separately; 2-way Analysis of Variance was used to investigate interactions between intrauterine growth restriction and enriched-diet. Blood pressure was increased in all enriched-diet groups, but did not differ in enriched-diet male or female growth-restricted versus same-sex control counterparts. Glomerular filtration rate was reduced in male growth-restricted regardless of diet; a decrease exacerbated by the enriched-diet suggesting the pathogenesis of increased blood pressure induced via an enriched-diet differs between male growth-restricted versus male control. An enriched-diet was associated with glucose intolerance in male and female control but not male growth-restricted; the enriched-diet exacerbated glucose intolerance in female growth-restricted. Thus, these findings indicate male growth-restricted are resistant to impaired glucose homeostasis whereas female growth-restricted are susceptible to metabolic dysfunction regardless of postnatal diet. Hence, moderation of fat and sugar intake may be warranted in those born low birth weight to ensure minimal risk for chronic disease., This study demonstrated that IUGR programs sex-specific dysregulation in renal function and metabolic risk in offspring exposed to a diet enriched in fat and sugar. Moderation of fat and sugar intake may be warranted in those born low birth weight to ensure minimal risk for chronic disease.","container-title":"Hypertension (Dallas, Tex. : 1979)","DOI":"10.1161/HYPERTENSIONAHA.118.12134","ISSN":"0194-911X","issue":"3","journalAbbreviation":"Hypertension","note":"PMID: 30636548\nPMCID: PMC6374157","page":"620-629","source":"PubMed Central","title":"Male and female intrauterine growth-restricted offspring differ in blood pressure, renal function, and glucose homeostasis responses to a post-natal diet high in fat and sugar","volume":"73","author":[{"family":"Intapad","given":"Suttira"},{"family":"Dasinger","given":"John Henry"},{"family":"Johnson","given":"Jeremy M."},{"family":"Brown","given":"Andrew D."},{"family":"Ojeda","given":"Norma B."},{"family":"Alexander","given":"Barbara T."}],"issued":{"date-parts":[["2019",3]]}}}],"schema":"https://github.com/citation-style-language/schema/raw/master/csl-citation.json"} </w:instrText>
+        <w:instrText xml:space="preserve"> ADDIN ZOTERO_ITEM CSL_CITATION {"citationID":"ajus61s2ap","properties":{"formattedCitation":"\\super 55,56\\nosupersub{}","plainCitation":"55,56","noteIndex":0},"citationItems":[{"id":6,"uris":["http://zotero.org/users/5073745/items/HJ2EQ4TG"],"itemData":{"id":6,"type":"article-journal","abstract":"Placental insufficiency alters the intrauterine environment leading to increased risk for chronic disease including impaired glucose metabolism in low birth weight infants. Using a rat model of low birth weight, we previously reported that placental insufficiency induces a significant increase in circulating testosterone in male intrauterine growth-restricted offspring (mIUGR) in early adulthood that is lost by 12 months of age. Numerous studies indicate testosterone has a positive effect on glucose metabolism in men. Female growth-restricted littermates exhibit glucose intolerance at 6 months of age. Thus, the aim of this paper was to determine whether mIUGR develop impaired glucose metabolism, and whether a decrease in elevated testosterone levels plays a role in its onset. Male growth-restricted offspring were studied at 6 and 12 months of age. No impairment in glucose tolerance was observed at 6 months of age when mIUGR exhibited a 2-fold higher testosterone level compared to age-matched control. Fasting blood glucose was significantly higher and glucose tolerance was impaired with a significant decrease in circulating testosterone in mIUGR at 12 compared with 6 months of age. Castration did not additionally impair fasting blood glucose or glucose tolerance in mIUGR at 12 months of age, but fasting blood glucose was significantly elevated in castrated controls. Restoration of elevated testosterone levels significantly reduced fasting blood glucose and improved glucose tolerance in mIUGR. Thus, our findings suggest that the endogenous increase in circulating testosterone in mIUGR is protective against impaired glucose homeostasis.","container-title":"PLOS ONE","DOI":"10.1371/journal.pone.0187843","ISSN":"1932-6203","issue":"11","journalAbbreviation":"PLOS ONE","language":"en","note":"publisher: Public Library of Science","page":"e0187843","source":"PLoS Journals","title":"Testosterone is protective against impaired glucose metabolism in male intrauterine growth-restricted offspring","volume":"12","author":[{"family":"Intapad","given":"Suttira"},{"family":"Dasinger","given":"John Henry"},{"family":"Fahling","given":"Joel M."},{"family":"Backstrom","given":"Miles A."},{"family":"Alexander","given":"Barbara T."}],"issued":{"date-parts":[["2017",11,16]]}}},{"id":429,"uris":["http://zotero.org/users/5073745/items/PF9NMWE7"],"itemData":{"id":429,"type":"article-journal","abstract":"It is well established that inadequate nutrition during fetal life followed by postnatal overabundance programs adiposity and glucose intolerance. Studies addressing sexual dimorphism in developmental responses to a dietary mismatch are limited; the effect on blood pressure and renal function are understudied. Therefore, this study tested the hypothesis that a mismatch of pre- and postnatal nutrition heightens cardiorenal and metabolic risk, outcomes that may vary by sex. Male and female offspring from sham-operated (control) or reduced uterine perfusion dams (growth-restricted) were fed regular chow or a diet high in fat and sugar (enriched-diet) from weaning until 6 months of age. Male and female offspring were assessed separately; 2-way Analysis of Variance was used to investigate interactions between intrauterine growth restriction and enriched-diet. Blood pressure was increased in all enriched-diet groups, but did not differ in enriched-diet male or female growth-restricted versus same-sex control counterparts. Glomerular filtration rate was reduced in male growth-restricted regardless of diet; a decrease exacerbated by the enriched-diet suggesting the pathogenesis of increased blood pressure induced via an enriched-diet differs between male growth-restricted versus male control. An enriched-diet was associated with glucose intolerance in male and female control but not male growth-restricted; the enriched-diet exacerbated glucose intolerance in female growth-restricted. Thus, these findings indicate male growth-restricted are resistant to impaired glucose homeostasis whereas female growth-restricted are susceptible to metabolic dysfunction regardless of postnatal diet. Hence, moderation of fat and sugar intake may be warranted in those born low birth weight to ensure minimal risk for chronic disease., This study demonstrated that IUGR programs sex-specific dysregulation in renal function and metabolic risk in offspring exposed to a diet enriched in fat and sugar. Moderation of fat and sugar intake may be warranted in those born low birth weight to ensure minimal risk for chronic disease.","container-title":"Hypertension (Dallas, Tex. : 1979)","DOI":"10.1161/HYPERTENSIONAHA.118.12134","ISSN":"0194-911X","issue":"3","journalAbbreviation":"Hypertension","note":"PMID: 30636548\nPMCID: PMC6374157","page":"620-629","source":"PubMed Central","title":"Male and female intrauterine growth-restricted offspring differ in blood pressure, renal function, and glucose homeostasis responses to a post-natal diet high in fat and sugar","volume":"73","author":[{"family":"Intapad","given":"Suttira"},{"family":"Dasinger","given":"John Henry"},{"family":"Johnson","given":"Jeremy M."},{"family":"Brown","given":"Andrew D."},{"family":"Ojeda","given":"Norma B."},{"family":"Alexander","given":"Barbara T."}],"issued":{"date-parts":[["2019",3]]}}}],"schema":"https://github.com/citation-style-language/schema/raw/master/csl-citation.json"} </w:instrText>
       </w:r>
       <w:r>
         <w:rPr>
@@ -14532,8 +14494,9 @@
       <w:r>
         <w:rPr>
           <w:rFonts w:ascii="Times New Roman" w:hAnsi="Times New Roman" w:cs="Times New Roman"/>
-        </w:rPr>
-        <w:t>(56, 57)</w:t>
+          <w:vertAlign w:val="superscript"/>
+        </w:rPr>
+        <w:t>55,56</w:t>
       </w:r>
       <w:r>
         <w:rPr>
@@ -14557,7 +14520,7 @@
         <w:rPr>
           <w:rFonts w:ascii="Times New Roman" w:hAnsi="Times New Roman" w:cs="Times New Roman"/>
         </w:rPr>
-        <w:instrText xml:space="preserve"> ADDIN ZOTERO_ITEM CSL_CITATION {"citationID":"aq7gheaq2u","properties":{"formattedCitation":"(16, 17, 44, 58)","plainCitation":"(16, 17, 44, 58)","noteIndex":0},"citationItems":[{"id":1582,"uris":["http://zotero.org/users/5073745/items/TP35IF7G"],"itemData":{"id":1582,"type":"article-journal","abstract":"Chronic exposure to light at night, as in shift work, alters biological clocks (chronodisruption), negatively impacting pregnancy outcome in humans. Actually the interaction of maternal and fetal circadian systems could be a key factor determining a fitting health in adults. We propose that chronic photoperiod shift (CPS) during pregnancy alter maternal circadian rhythms and impair circadian physiology in the adult offspring, increasing health risks. Pregnant rats were exposed to normal photoperiod (12 h light, 12 h dark) or to CPS until 85% of gestation. The effects of gestational CPS were evaluated on the mother and adult offspring. In the mother we measured rhythms of heart rate, body temperature, and activity through gestation and daily rhythms of plasma variables (melatonin, corticosterone, aldosterone, and markers of renal function) at 18 days of gestation. In adult offspring, we measured rhythms of the clock gene expression in the suprachiasmatic nucleus (SCN), locomotor activity, body temperature, heart rate, blood pressure, plasma variables, glucose tolerance, and corticosterone response to ACTH. CPS altered all maternal circadian rhythms, lengthened gestation, and increased newborn weight. The adult CPS offspring presented normal rhythms of clock gene expression in the SCN, locomotor activity, and body temperature. However, the daily rhythm of plasma melatonin was absent, and corticosterone, aldosterone, renal markers, blood pressure, and heart rate rhythms were altered. Moreover, CPS offspring presented decreased glucose tolerance and an abnormal corticosterone response to ACTH. Altogether these data show that gestational CPS induced long-term effects on the offspring circadian system, wherein a normal SCN coexists with altered endocrine, cardiovascular, and metabolic function.","container-title":"Endocrinology","DOI":"10.1210/en.2016-1282","ISSN":"1945-7170","issue":"12","journalAbbreviation":"Endocrinology","language":"eng","note":"PMID: 27802074","page":"4654-4668","source":"PubMed","title":"Gestational Chronodisruption Impairs Circadian Physiology in Rat Male Offspring, Increasing the Risk of Chronic Disease","volume":"157","author":[{"family":"Mendez","given":"Natalia"},{"family":"Halabi","given":"Diego"},{"family":"Spichiger","given":"Carlos"},{"family":"Salazar","given":"Esteban R."},{"family":"Vergara","given":"Karina"},{"family":"Alonso-Vasquez","given":"Pamela"},{"family":"Carmona","given":"Pamela"},{"family":"Sarmiento","given":"Jose M."},{"family":"Richter","given":"Hans G."},{"family":"Seron-Ferre","given":"Maria"},{"family":"Torres-Farfan","given":"Claudia"}],"issued":{"date-parts":[["2016",12]]}}},{"id":1588,"uris":["http://zotero.org/users/5073745/items/X5JLXWS5"],"itemData":{"id":1588,"type":"article-journal","abstract":"Shift work during pregnancy is associated with an increased risk for preterm birth and low birth weight. However, the impact upon the long term health of the children is currently unknown. In this study, we used an animal model to determine the consequences of maternal shift work exposure on the health of the adult offspring. Pregnant rats were exposed to chronic phase shifts (CPS) in their photoperiod every 3–4 days throughout gestation and the first week after birth. Adult offspring were assessed for a range of metabolic, endocrine, circadian and neurobehavioural parameters. At 3 months of age, male pups exposed to the CPS schedule in utero had increased adiposity (+29%) and hyperleptinaemia (+99% at 0700h). By 12 months of age, both male and female rats displayed hyperleptinaemia (+26% and +41% respectively) and hyperinsulinaemia (+110% and +83% respectively). 12 month old female CPS rats displayed poor glucose tolerance (+18%) and increased insulin secretion (+29%) in response to an intraperitoneal glucose tolerance test. In CPS males the glucose response was unaltered, but the insulin response was reduced by 35%. The glucose response to an insulin tolerance test was decreased by 21% in CPS females but unaltered in males. Disruption of circadian rhythmicity during gestation resulted in gender dependent metabolic consequences for the adult offspring. These results highlight the need for a thorough analysis of shift work exposure in utero on the health of the adult offspring in humans.","container-title":"PLoS ONE","DOI":"10.1371/journal.pone.0018504","ISSN":"1932-6203","issue":"4","journalAbbreviation":"PLoS One","note":"PMID: 21494686\nPMCID: PMC3071829","page":"e18504","source":"PubMed Central","title":"Chronic Phase Shifts of the Photoperiod throughout Pregnancy Programs Glucose Intolerance and Insulin Resistance in the Rat","volume":"6","author":[{"family":"Varcoe","given":"Tamara J."},{"family":"Wight","given":"Nicole"},{"family":"Voultsios","given":"Athena"},{"family":"Salkeld","given":"Mark D."},{"family":"Kennaway","given":"David J."}],"issued":{"date-parts":[["2011",4,6]]}}},{"id":1585,"uris":["http://zotero.org/users/5073745/items/9P2FLP5E"],"itemData":{"id":1585,"type":"article-journal","abstract":"Disrupting maternal circadian rhythms through exposure to chronic phase shifts of the photoperiod has lifelong consequences for the metabolic homeostasis of the fetus, such that offspring develop increased adiposity, hyperinsulinaemia and poor glucose and insulin tolerance. In an attempt to determine the mechanisms by which these poor metabolic outcomes arise, we investigated the impact of chronic phase shifts (CPS) on maternal and fetal hormonal, metabolic and circadian rhythms. We assessed weight gain and food consumption of dams exposed to either CPS or control lighting conditions throughout gestation. At day 20, dams were assessed for plasma hormone and metabolite concentrations and glucose and insulin tolerance. Additionally, the expression of a range of circadian and metabolic genes was assessed in maternal, placental and fetal tissue. Control and CPS dams consumed the same amount of food, yet CPS dams gained 70% less weight during the first week of gestation. At day 20, CPS dams had reduced retroperitoneal fat pad weight (-15%), and time-of-day dependent decreases in liver weight, whereas fetal and placental weight was not affected. Melatonin secretion was not altered, yet the timing of corticosterone, leptin, glucose, insulin, free fatty acids, triglycerides and cholesterol concentrations were profoundly disrupted. The expression of gluconeogenic and circadian clock genes in maternal and fetal liver became either arrhythmic or were in antiphase to the controls. These results demonstrate that disruptions of the photoperiod can severely disrupt normal circadian profiles of plasma hormones and metabolites, as well as gene expression in maternal and fetal tissues. Disruptions in the timing of food consumption and the downstream metabolic processes required to utilise that food, may lead to reduced efficiency of growth such that maternal weight gain is reduced during early embryonic development. It is these perturbations that may contribute to the programming of poor metabolic homeostasis in the offspring.","container-title":"PloS One","DOI":"10.1371/journal.pone.0053800","ISSN":"1932-6203","issue":"1","journalAbbreviation":"PLoS One","language":"eng","note":"PMID: 23342007\nPMCID: PMC3544759","page":"e53800","source":"PubMed","title":"Characterisation of the maternal response to chronic phase shifts during gestation in the rat: implications for fetal metabolic programming","title-short":"Characterisation of the maternal response to chronic phase shifts during gestation in the rat","volume":"8","author":[{"family":"Varcoe","given":"Tamara J."},{"family":"Boden","given":"Michael J."},{"family":"Voultsios","given":"Athena"},{"family":"Salkeld","given":"Mark D."},{"family":"Rattanatray","given":"Leewen"},{"family":"Kennaway","given":"David J."}],"issued":{"date-parts":[["2013"]]}}},{"id":437,"uris":["http://zotero.org/users/5073745/items/B23S64CV"],"itemData":{"id":437,"type":"article-journal","abstract":"KEY POINTS: Light at night is essential to a 24/7 society, but it has negative consequences on health. Basically, light at night induces an alteration of our biological clocks, known as chronodisruption, with effects even when this occurs during pregnancy. Here we explored the developmental impact of gestational chronodisruption (chronic photoperiod shift, CPS) on adult and fetal adrenal biorhythms and function. We found that gestational chronodisruption altered fetal and adult adrenal function, at the molecular, morphological and physiological levels. The differences between control and CPS offspring suggest desynchronization of the adrenal circadian clock and steroidogenic pathway, leading to abnormal stress responses and metabolic adaptation, potentially increasing the risk of developing chronic diseases.\nABSTRACT: Light at night is essential to a 24/7 society, but it has negative consequences on health. Basically, light at night induces an alteration of our biological clocks, known as chronodisruption, with effects even when this occurs during pregnancy. Indeed, an abnormal photoperiod during gestation alters fetal development, inducing long-term effects on the offspring. Accordingly, we carried out a longitudinal study in rats, exploring the impact of gestational chronodisruption on the adrenal biorhythms and function of the offspring. Adult rats (90 days old) gestated under chronic photoperiod shift (CPS) decrease the time spent in the open arm zone of an elevated plus maze to 62% and increase the rearing time to 170%. CPS adults maintained individual daily changes in corticosterone, but their acrophases were distributed from 12.00 h to 06.00 h. CPS offspring maintained clock gene expression and oscillation, nevertheless no daily rhythm was observed in genes involved in the regulation and synthesis of steroids. Consistent with adult adrenal gland being programmed during fetal life, blunted daily rhythms of corticosterone, core clock gene machinery, and steroidogenic genes were observed in CPS fetal adrenal glands. Comparisons of the global transcriptome of CPS versus control fetal adrenal gland revealed that 1078 genes were differentially expressed (641 down-regulated and 437 up-regulated). In silico analysis revealed significant changes in Lipid Metabolism, Small Molecule Biochemistry, Cellular Development and the Inflammatory Response pathway (z score: 48-20). Altogether, the present results demonstrate that gestational chronodisruption changed fetal and adult adrenal function. This could translate to long-term abnormal stress responses and metabolic adaptation, increasing the risk of developing chronic diseases.","container-title":"The Journal of Physiology","DOI":"10.1113/JP276083","ISSN":"1469-7793","issue":"23","journalAbbreviation":"J. Physiol. (Lond.)","language":"eng","note":"PMID: 30118176\nPMCID: PMC6265531","page":"5839-5857","source":"PubMed","title":"Gestational chronodisruption leads to persistent changes in the rat fetal and adult adrenal clock and function","volume":"596","author":[{"family":"Salazar","given":"E. R."},{"family":"Richter","given":"H. G."},{"family":"Spichiger","given":"C."},{"family":"Mendez","given":"N."},{"family":"Halabi","given":"D."},{"family":"Vergara","given":"K."},{"family":"Alonso","given":"I. P."},{"family":"Corvalán","given":"F. A."},{"family":"Azpeleta","given":"C."},{"family":"Seron-Ferre","given":"M."},{"family":"Torres-Farfan","given":"C."}],"issued":{"date-parts":[["2018",12]]}}}],"schema":"https://github.com/citation-style-language/schema/raw/master/csl-citation.json"} </w:instrText>
+        <w:instrText xml:space="preserve"> ADDIN ZOTERO_ITEM CSL_CITATION {"citationID":"aq7gheaq2u","properties":{"formattedCitation":"\\super 16,17,43,57\\nosupersub{}","plainCitation":"16,17,43,57","noteIndex":0},"citationItems":[{"id":1582,"uris":["http://zotero.org/users/5073745/items/TP35IF7G"],"itemData":{"id":1582,"type":"article-journal","abstract":"Chronic exposure to light at night, as in shift work, alters biological clocks (chronodisruption), negatively impacting pregnancy outcome in humans. Actually the interaction of maternal and fetal circadian systems could be a key factor determining a fitting health in adults. We propose that chronic photoperiod shift (CPS) during pregnancy alter maternal circadian rhythms and impair circadian physiology in the adult offspring, increasing health risks. Pregnant rats were exposed to normal photoperiod (12 h light, 12 h dark) or to CPS until 85% of gestation. The effects of gestational CPS were evaluated on the mother and adult offspring. In the mother we measured rhythms of heart rate, body temperature, and activity through gestation and daily rhythms of plasma variables (melatonin, corticosterone, aldosterone, and markers of renal function) at 18 days of gestation. In adult offspring, we measured rhythms of the clock gene expression in the suprachiasmatic nucleus (SCN), locomotor activity, body temperature, heart rate, blood pressure, plasma variables, glucose tolerance, and corticosterone response to ACTH. CPS altered all maternal circadian rhythms, lengthened gestation, and increased newborn weight. The adult CPS offspring presented normal rhythms of clock gene expression in the SCN, locomotor activity, and body temperature. However, the daily rhythm of plasma melatonin was absent, and corticosterone, aldosterone, renal markers, blood pressure, and heart rate rhythms were altered. Moreover, CPS offspring presented decreased glucose tolerance and an abnormal corticosterone response to ACTH. Altogether these data show that gestational CPS induced long-term effects on the offspring circadian system, wherein a normal SCN coexists with altered endocrine, cardiovascular, and metabolic function.","container-title":"Endocrinology","DOI":"10.1210/en.2016-1282","ISSN":"1945-7170","issue":"12","journalAbbreviation":"Endocrinology","language":"eng","note":"PMID: 27802074","page":"4654-4668","source":"PubMed","title":"Gestational Chronodisruption Impairs Circadian Physiology in Rat Male Offspring, Increasing the Risk of Chronic Disease","volume":"157","author":[{"family":"Mendez","given":"Natalia"},{"family":"Halabi","given":"Diego"},{"family":"Spichiger","given":"Carlos"},{"family":"Salazar","given":"Esteban R."},{"family":"Vergara","given":"Karina"},{"family":"Alonso-Vasquez","given":"Pamela"},{"family":"Carmona","given":"Pamela"},{"family":"Sarmiento","given":"Jose M."},{"family":"Richter","given":"Hans G."},{"family":"Seron-Ferre","given":"Maria"},{"family":"Torres-Farfan","given":"Claudia"}],"issued":{"date-parts":[["2016",12]]}}},{"id":1588,"uris":["http://zotero.org/users/5073745/items/X5JLXWS5"],"itemData":{"id":1588,"type":"article-journal","abstract":"Shift work during pregnancy is associated with an increased risk for preterm birth and low birth weight. However, the impact upon the long term health of the children is currently unknown. In this study, we used an animal model to determine the consequences of maternal shift work exposure on the health of the adult offspring. Pregnant rats were exposed to chronic phase shifts (CPS) in their photoperiod every 3–4 days throughout gestation and the first week after birth. Adult offspring were assessed for a range of metabolic, endocrine, circadian and neurobehavioural parameters. At 3 months of age, male pups exposed to the CPS schedule in utero had increased adiposity (+29%) and hyperleptinaemia (+99% at 0700h). By 12 months of age, both male and female rats displayed hyperleptinaemia (+26% and +41% respectively) and hyperinsulinaemia (+110% and +83% respectively). 12 month old female CPS rats displayed poor glucose tolerance (+18%) and increased insulin secretion (+29%) in response to an intraperitoneal glucose tolerance test. In CPS males the glucose response was unaltered, but the insulin response was reduced by 35%. The glucose response to an insulin tolerance test was decreased by 21% in CPS females but unaltered in males. Disruption of circadian rhythmicity during gestation resulted in gender dependent metabolic consequences for the adult offspring. These results highlight the need for a thorough analysis of shift work exposure in utero on the health of the adult offspring in humans.","container-title":"PLoS ONE","DOI":"10.1371/journal.pone.0018504","ISSN":"1932-6203","issue":"4","journalAbbreviation":"PLoS One","note":"PMID: 21494686\nPMCID: PMC3071829","page":"e18504","source":"PubMed Central","title":"Chronic Phase Shifts of the Photoperiod throughout Pregnancy Programs Glucose Intolerance and Insulin Resistance in the Rat","volume":"6","author":[{"family":"Varcoe","given":"Tamara J."},{"family":"Wight","given":"Nicole"},{"family":"Voultsios","given":"Athena"},{"family":"Salkeld","given":"Mark D."},{"family":"Kennaway","given":"David J."}],"issued":{"date-parts":[["2011",4,6]]}}},{"id":1585,"uris":["http://zotero.org/users/5073745/items/9P2FLP5E"],"itemData":{"id":1585,"type":"article-journal","abstract":"Disrupting maternal circadian rhythms through exposure to chronic phase shifts of the photoperiod has lifelong consequences for the metabolic homeostasis of the fetus, such that offspring develop increased adiposity, hyperinsulinaemia and poor glucose and insulin tolerance. In an attempt to determine the mechanisms by which these poor metabolic outcomes arise, we investigated the impact of chronic phase shifts (CPS) on maternal and fetal hormonal, metabolic and circadian rhythms. We assessed weight gain and food consumption of dams exposed to either CPS or control lighting conditions throughout gestation. At day 20, dams were assessed for plasma hormone and metabolite concentrations and glucose and insulin tolerance. Additionally, the expression of a range of circadian and metabolic genes was assessed in maternal, placental and fetal tissue. Control and CPS dams consumed the same amount of food, yet CPS dams gained 70% less weight during the first week of gestation. At day 20, CPS dams had reduced retroperitoneal fat pad weight (-15%), and time-of-day dependent decreases in liver weight, whereas fetal and placental weight was not affected. Melatonin secretion was not altered, yet the timing of corticosterone, leptin, glucose, insulin, free fatty acids, triglycerides and cholesterol concentrations were profoundly disrupted. The expression of gluconeogenic and circadian clock genes in maternal and fetal liver became either arrhythmic or were in antiphase to the controls. These results demonstrate that disruptions of the photoperiod can severely disrupt normal circadian profiles of plasma hormones and metabolites, as well as gene expression in maternal and fetal tissues. Disruptions in the timing of food consumption and the downstream metabolic processes required to utilise that food, may lead to reduced efficiency of growth such that maternal weight gain is reduced during early embryonic development. It is these perturbations that may contribute to the programming of poor metabolic homeostasis in the offspring.","container-title":"PloS One","DOI":"10.1371/journal.pone.0053800","ISSN":"1932-6203","issue":"1","journalAbbreviation":"PLoS One","language":"eng","note":"PMID: 23342007\nPMCID: PMC3544759","page":"e53800","source":"PubMed","title":"Characterisation of the maternal response to chronic phase shifts during gestation in the rat: implications for fetal metabolic programming","title-short":"Characterisation of the maternal response to chronic phase shifts during gestation in the rat","volume":"8","author":[{"family":"Varcoe","given":"Tamara J."},{"family":"Boden","given":"Michael J."},{"family":"Voultsios","given":"Athena"},{"family":"Salkeld","given":"Mark D."},{"family":"Rattanatray","given":"Leewen"},{"family":"Kennaway","given":"David J."}],"issued":{"date-parts":[["2013"]]}}},{"id":437,"uris":["http://zotero.org/users/5073745/items/B23S64CV"],"itemData":{"id":437,"type":"article-journal","abstract":"KEY POINTS: Light at night is essential to a 24/7 society, but it has negative consequences on health. Basically, light at night induces an alteration of our biological clocks, known as chronodisruption, with effects even when this occurs during pregnancy. Here we explored the developmental impact of gestational chronodisruption (chronic photoperiod shift, CPS) on adult and fetal adrenal biorhythms and function. We found that gestational chronodisruption altered fetal and adult adrenal function, at the molecular, morphological and physiological levels. The differences between control and CPS offspring suggest desynchronization of the adrenal circadian clock and steroidogenic pathway, leading to abnormal stress responses and metabolic adaptation, potentially increasing the risk of developing chronic diseases.\nABSTRACT: Light at night is essential to a 24/7 society, but it has negative consequences on health. Basically, light at night induces an alteration of our biological clocks, known as chronodisruption, with effects even when this occurs during pregnancy. Indeed, an abnormal photoperiod during gestation alters fetal development, inducing long-term effects on the offspring. Accordingly, we carried out a longitudinal study in rats, exploring the impact of gestational chronodisruption on the adrenal biorhythms and function of the offspring. Adult rats (90 days old) gestated under chronic photoperiod shift (CPS) decrease the time spent in the open arm zone of an elevated plus maze to 62% and increase the rearing time to 170%. CPS adults maintained individual daily changes in corticosterone, but their acrophases were distributed from 12.00 h to 06.00 h. CPS offspring maintained clock gene expression and oscillation, nevertheless no daily rhythm was observed in genes involved in the regulation and synthesis of steroids. Consistent with adult adrenal gland being programmed during fetal life, blunted daily rhythms of corticosterone, core clock gene machinery, and steroidogenic genes were observed in CPS fetal adrenal glands. Comparisons of the global transcriptome of CPS versus control fetal adrenal gland revealed that 1078 genes were differentially expressed (641 down-regulated and 437 up-regulated). In silico analysis revealed significant changes in Lipid Metabolism, Small Molecule Biochemistry, Cellular Development and the Inflammatory Response pathway (z score: 48-20). Altogether, the present results demonstrate that gestational chronodisruption changed fetal and adult adrenal function. This could translate to long-term abnormal stress responses and metabolic adaptation, increasing the risk of developing chronic diseases.","container-title":"The Journal of Physiology","DOI":"10.1113/JP276083","ISSN":"1469-7793","issue":"23","journalAbbreviation":"J. Physiol. (Lond.)","language":"eng","note":"PMID: 30118176\nPMCID: PMC6265531","page":"5839-5857","source":"PubMed","title":"Gestational chronodisruption leads to persistent changes in the rat fetal and adult adrenal clock and function","volume":"596","author":[{"family":"Salazar","given":"E. R."},{"family":"Richter","given":"H. G."},{"family":"Spichiger","given":"C."},{"family":"Mendez","given":"N."},{"family":"Halabi","given":"D."},{"family":"Vergara","given":"K."},{"family":"Alonso","given":"I. P."},{"family":"Corvalán","given":"F. A."},{"family":"Azpeleta","given":"C."},{"family":"Seron-Ferre","given":"M."},{"family":"Torres-Farfan","given":"C."}],"issued":{"date-parts":[["2018",12]]}}}],"schema":"https://github.com/citation-style-language/schema/raw/master/csl-citation.json"} </w:instrText>
       </w:r>
       <w:r>
         <w:rPr>
@@ -14568,8 +14531,9 @@
       <w:r>
         <w:rPr>
           <w:rFonts w:ascii="Times New Roman" w:hAnsi="Times New Roman" w:cs="Times New Roman"/>
-        </w:rPr>
-        <w:t>(16, 17, 44, 58)</w:t>
+          <w:vertAlign w:val="superscript"/>
+        </w:rPr>
+        <w:t>16,17,43,57</w:t>
       </w:r>
       <w:r>
         <w:rPr>
@@ -14581,55 +14545,49 @@
         <w:rPr>
           <w:rFonts w:ascii="Times New Roman" w:hAnsi="Times New Roman" w:cs="Times New Roman"/>
         </w:rPr>
-        <w:t xml:space="preserve"> during pregnancy have all been reported to induce </w:t>
+        <w:t xml:space="preserve"> during pregnancy have all been reported to induce offspring glucose intolerance </w:t>
+      </w:r>
+      <w:r>
+        <w:rPr>
+          <w:rFonts w:ascii="Times New Roman" w:hAnsi="Times New Roman" w:cs="Times New Roman"/>
+        </w:rPr>
+        <w:t xml:space="preserve">. </w:t>
+      </w:r>
+      <w:r>
+        <w:rPr>
+          <w:rFonts w:ascii="Times New Roman" w:hAnsi="Times New Roman" w:cs="Times New Roman"/>
+        </w:rPr>
+        <w:t>The extent to which m</w:t>
+      </w:r>
+      <w:r>
+        <w:rPr>
+          <w:rFonts w:ascii="Times New Roman" w:hAnsi="Times New Roman" w:cs="Times New Roman"/>
+        </w:rPr>
+        <w:t>ale</w:t>
+      </w:r>
+      <w:r>
+        <w:rPr>
+          <w:rFonts w:ascii="Times New Roman" w:hAnsi="Times New Roman" w:cs="Times New Roman"/>
+        </w:rPr>
+        <w:t>-</w:t>
+      </w:r>
+      <w:r>
+        <w:rPr>
+          <w:rFonts w:ascii="Times New Roman" w:hAnsi="Times New Roman" w:cs="Times New Roman"/>
+        </w:rPr>
+        <w:t>predominate phenotypes and female resilience to changes</w:t>
+      </w:r>
+      <w:r>
+        <w:rPr>
+          <w:rFonts w:ascii="Times New Roman" w:hAnsi="Times New Roman" w:cs="Times New Roman"/>
+        </w:rPr>
+        <w:t xml:space="preserve"> </w:t>
       </w:r>
       <w:r>
         <w:rPr>
           <w:rFonts w:ascii="Times New Roman" w:hAnsi="Times New Roman" w:cs="Times New Roman"/>
         </w:rPr>
         <w:lastRenderedPageBreak/>
-        <w:t xml:space="preserve">offspring glucose intolerance </w:t>
-      </w:r>
-      <w:r>
-        <w:rPr>
-          <w:rFonts w:ascii="Times New Roman" w:hAnsi="Times New Roman" w:cs="Times New Roman"/>
-        </w:rPr>
-        <w:t xml:space="preserve">. </w:t>
-      </w:r>
-      <w:r>
-        <w:rPr>
-          <w:rFonts w:ascii="Times New Roman" w:hAnsi="Times New Roman" w:cs="Times New Roman"/>
-        </w:rPr>
-        <w:t>The extent to which m</w:t>
-      </w:r>
-      <w:r>
-        <w:rPr>
-          <w:rFonts w:ascii="Times New Roman" w:hAnsi="Times New Roman" w:cs="Times New Roman"/>
-        </w:rPr>
-        <w:t>ale</w:t>
-      </w:r>
-      <w:r>
-        <w:rPr>
-          <w:rFonts w:ascii="Times New Roman" w:hAnsi="Times New Roman" w:cs="Times New Roman"/>
-        </w:rPr>
-        <w:t>-</w:t>
-      </w:r>
-      <w:r>
-        <w:rPr>
-          <w:rFonts w:ascii="Times New Roman" w:hAnsi="Times New Roman" w:cs="Times New Roman"/>
-        </w:rPr>
-        <w:t>predominate phenotypes and female resilience to changes</w:t>
-      </w:r>
-      <w:r>
-        <w:rPr>
-          <w:rFonts w:ascii="Times New Roman" w:hAnsi="Times New Roman" w:cs="Times New Roman"/>
-        </w:rPr>
-        <w:t xml:space="preserve"> </w:t>
-      </w:r>
-      <w:r>
-        <w:rPr>
-          <w:rFonts w:ascii="Times New Roman" w:hAnsi="Times New Roman" w:cs="Times New Roman"/>
-        </w:rPr>
         <w:t>are</w:t>
       </w:r>
       <w:r>
@@ -14684,7 +14642,7 @@
         <w:rPr>
           <w:rFonts w:ascii="Times New Roman" w:hAnsi="Times New Roman" w:cs="Times New Roman"/>
         </w:rPr>
-        <w:instrText xml:space="preserve"> ADDIN ZOTERO_ITEM CSL_CITATION {"citationID":"Hxsft8YL","properties":{"formattedCitation":"(53, 59)","plainCitation":"(53, 59)","noteIndex":0},"citationItems":[{"id":24,"uris":["http://zotero.org/users/5073745/items/GSGFUF4W"],"itemData":{"id":24,"type":"article-journal","abstract":"Fetal growth restriction (FGR) is a pregnancy condition in which fetal growth is suboptimal for gestation, and this population is at increased risk for type 2 diabetes as adults. In humans, maternal malnutrition and placental insufficiency are the most common causes of FGR, and both result in fetal undernutrition. We hypothesized that maternal nutrient restriction (MNR) in mice will cause FGR and alter glucose metabolism in adult offspring. Pregnant CD-1 mice were subjected to MNR (70% of average ad libitum) or control (ad libitum) from E6.5 to birth. Following birth, mice were fostered by mothers on ad libitum feeds. Weight, blood glucose, glucose tolerance and tissue-specific insulin sensitivity were assessed in male offspring. MNR resulted in reduced fetal sizes but caught up to controls by 3 days postnatal age. As adults, glucose intolerance was detected in 19% of male MNR offspring. At 6 months, liver size was reduced (P = 0.01), but pAkt-to-Akt ratios in response to insulin were increased 2.5-fold relative to controls (P = 0.004). These data suggest that MNR causes FGR and long-term glucose intolerance in a population of male offspring similar to human populations. This mouse model can be used to investigate the impacts of FGR on tissues of importance in glucose metabolism.","container-title":"Journal of Developmental Origins of Health and Disease","DOI":"10.1017/S2040174418000983","ISSN":"2040-1744, 2040-1752","issue":"4","language":"en","note":"publisher: Cambridge University Press","page":"469-478","source":"Cambridge University Press","title":"Offspring from maternal nutrient restriction in mice show variations in adult glucose metabolism similar to human fetal growth restriction","volume":"10","author":[{"family":"Radford","given":"B. N."},{"family":"Han","given":"V. K. M."}],"issued":{"date-parts":[["2019",8]]}}},{"id":7,"uris":["http://zotero.org/users/5073745/items/PYVQGG9U"],"itemData":{"id":7,"type":"article-journal","abstract":"Epidemiological studies have linked intrauterine growth retardation (IUGR) to the metabolic diseases, consisting of insulin resistance, type 2 diabetes, obesity and coronary artery disease, during adult life. To determine the internal relationship between IUGR and islet β cell function and insulin sensitivity, we established the IUGR model by maternal nutrition restriction during mid- to late-gestation. Glucose tolerance test and insulin tolerance test(ITT) in vivo and glucose stimulated insulin secretion(GSIS) test in vitro were performed at different stages in IUGR and normal groups. Body weight, pancreas weight and pancreas/body weight of IUGR rats were much lower than those in normal group before 3 weeks of age. While the growth of IUGR rats accelerated after 3 weeks, pancreas weight and pancreas/body weight remained lower till 15 weeks of age. In the newborns, the fasting glucose and insulin levels of IUGR rats were both lower than those of controls, whereas glucose levels at 120 and 180 min after glucose load were significantly higher in IUGR group. Between 3 and 15 weeks of age, both the fasting glucose and insulin levels were elevated and the glucose tolerance was impaired with time in IUGR rats. At age 15 weeks, the area under curve of insulin(AUCi) after glucose load in IUGR rats elevated markedly. Meanwhile, the stimulating index of islets in IUGR group during GSIS test at age 15 weeks was significantly lower than that of controls. ITT showed no significant difference in two groups before 7 weeks of age. However, in 15-week-old IUGR rats, there was a markedly blunted glycemic response to insulin load compared with normal group. These findings demonstrate that IUGR rats had both impaired pancreatic development and deteriorated glucose tolerance and insulin sensitivity, which would be the internal causes why they were prone to develop type 2 diabetes.","container-title":"PLOS ONE","DOI":"10.1371/journal.pone.0025167","ISSN":"1932-6203","issue":"10","journalAbbreviation":"PLOS ONE","language":"en","note":"publisher: Public Library of Science","page":"e25167","source":"PLoS Journals","title":"Postnatal Pancreatic Islet β Cell Function and Insulin Sensitivity at Different Stages of Lifetime in Rats Born with Intrauterine Growth Retardation","volume":"6","author":[{"family":"Yuan","given":"Qingxin"},{"family":"Chen","given":"Lu"},{"family":"Liu","given":"Cuiping"},{"family":"Xu","given":"Kuanfeng"},{"family":"Mao","given":"Xiaodong"},{"family":"Liu","given":"Chao"}],"issued":{"date-parts":[["2011",10,12]]}}}],"schema":"https://github.com/citation-style-language/schema/raw/master/csl-citation.json"} </w:instrText>
+        <w:instrText xml:space="preserve"> ADDIN ZOTERO_ITEM CSL_CITATION {"citationID":"Hxsft8YL","properties":{"formattedCitation":"\\super 52,58\\nosupersub{}","plainCitation":"52,58","noteIndex":0},"citationItems":[{"id":24,"uris":["http://zotero.org/users/5073745/items/GSGFUF4W"],"itemData":{"id":24,"type":"article-journal","abstract":"Fetal growth restriction (FGR) is a pregnancy condition in which fetal growth is suboptimal for gestation, and this population is at increased risk for type 2 diabetes as adults. In humans, maternal malnutrition and placental insufficiency are the most common causes of FGR, and both result in fetal undernutrition. We hypothesized that maternal nutrient restriction (MNR) in mice will cause FGR and alter glucose metabolism in adult offspring. Pregnant CD-1 mice were subjected to MNR (70% of average ad libitum) or control (ad libitum) from E6.5 to birth. Following birth, mice were fostered by mothers on ad libitum feeds. Weight, blood glucose, glucose tolerance and tissue-specific insulin sensitivity were assessed in male offspring. MNR resulted in reduced fetal sizes but caught up to controls by 3 days postnatal age. As adults, glucose intolerance was detected in 19% of male MNR offspring. At 6 months, liver size was reduced (P = 0.01), but pAkt-to-Akt ratios in response to insulin were increased 2.5-fold relative to controls (P = 0.004). These data suggest that MNR causes FGR and long-term glucose intolerance in a population of male offspring similar to human populations. This mouse model can be used to investigate the impacts of FGR on tissues of importance in glucose metabolism.","container-title":"Journal of Developmental Origins of Health and Disease","DOI":"10.1017/S2040174418000983","ISSN":"2040-1744, 2040-1752","issue":"4","language":"en","note":"publisher: Cambridge University Press","page":"469-478","source":"Cambridge University Press","title":"Offspring from maternal nutrient restriction in mice show variations in adult glucose metabolism similar to human fetal growth restriction","volume":"10","author":[{"family":"Radford","given":"B. N."},{"family":"Han","given":"V. K. M."}],"issued":{"date-parts":[["2019",8]]}}},{"id":7,"uris":["http://zotero.org/users/5073745/items/PYVQGG9U"],"itemData":{"id":7,"type":"article-journal","abstract":"Epidemiological studies have linked intrauterine growth retardation (IUGR) to the metabolic diseases, consisting of insulin resistance, type 2 diabetes, obesity and coronary artery disease, during adult life. To determine the internal relationship between IUGR and islet β cell function and insulin sensitivity, we established the IUGR model by maternal nutrition restriction during mid- to late-gestation. Glucose tolerance test and insulin tolerance test(ITT) in vivo and glucose stimulated insulin secretion(GSIS) test in vitro were performed at different stages in IUGR and normal groups. Body weight, pancreas weight and pancreas/body weight of IUGR rats were much lower than those in normal group before 3 weeks of age. While the growth of IUGR rats accelerated after 3 weeks, pancreas weight and pancreas/body weight remained lower till 15 weeks of age. In the newborns, the fasting glucose and insulin levels of IUGR rats were both lower than those of controls, whereas glucose levels at 120 and 180 min after glucose load were significantly higher in IUGR group. Between 3 and 15 weeks of age, both the fasting glucose and insulin levels were elevated and the glucose tolerance was impaired with time in IUGR rats. At age 15 weeks, the area under curve of insulin(AUCi) after glucose load in IUGR rats elevated markedly. Meanwhile, the stimulating index of islets in IUGR group during GSIS test at age 15 weeks was significantly lower than that of controls. ITT showed no significant difference in two groups before 7 weeks of age. However, in 15-week-old IUGR rats, there was a markedly blunted glycemic response to insulin load compared with normal group. These findings demonstrate that IUGR rats had both impaired pancreatic development and deteriorated glucose tolerance and insulin sensitivity, which would be the internal causes why they were prone to develop type 2 diabetes.","container-title":"PLOS ONE","DOI":"10.1371/journal.pone.0025167","ISSN":"1932-6203","issue":"10","journalAbbreviation":"PLOS ONE","language":"en","note":"publisher: Public Library of Science","page":"e25167","source":"PLoS Journals","title":"Postnatal Pancreatic Islet β Cell Function and Insulin Sensitivity at Different Stages of Lifetime in Rats Born with Intrauterine Growth Retardation","volume":"6","author":[{"family":"Yuan","given":"Qingxin"},{"family":"Chen","given":"Lu"},{"family":"Liu","given":"Cuiping"},{"family":"Xu","given":"Kuanfeng"},{"family":"Mao","given":"Xiaodong"},{"family":"Liu","given":"Chao"}],"issued":{"date-parts":[["2011",10,12]]}}}],"schema":"https://github.com/citation-style-language/schema/raw/master/csl-citation.json"} </w:instrText>
       </w:r>
       <w:r>
         <w:rPr>
@@ -14695,8 +14653,9 @@
       <w:r>
         <w:rPr>
           <w:rFonts w:ascii="Times New Roman" w:hAnsi="Times New Roman" w:cs="Times New Roman"/>
-        </w:rPr>
-        <w:t>(53, 59)</w:t>
+          <w:vertAlign w:val="superscript"/>
+        </w:rPr>
+        <w:t>52,58</w:t>
       </w:r>
       <w:r>
         <w:rPr>
@@ -14744,7 +14703,7 @@
         <w:rPr>
           <w:rFonts w:ascii="Times New Roman" w:hAnsi="Times New Roman" w:cs="Times New Roman"/>
         </w:rPr>
-        <w:instrText xml:space="preserve"> ADDIN ZOTERO_ITEM CSL_CITATION {"citationID":"a1vhc7n6292","properties":{"formattedCitation":"(52, 60)","plainCitation":"(52, 60)","noteIndex":0},"citationItems":[{"id":19,"uris":["http://zotero.org/users/5073745/items/BPRWDEFA"],"itemData":{"id":19,"type":"article-journal","abstract":"Two models of intrauterine growth restriction, maternal food restriction (FR), and dexamethasone (DEX) exposure were compared for early postnatal catch-up growth and later development of glucose intolerance and obesity in Sprague-Dawley rats. Mated dams were randomly divided into three groups at 10 days gestational age. Group FR was food restricted (50% of nongestating rats) during the last 11 days of gestation; Group DEX received DEX injections during the last week of gestation, and Group CON, the control group, had no intervention. Birth weight, catch-up growth, body weight, and food intake were measured in male offspring for 22 wk. Body composition, blood glucose, and plasma insulin in response to a glucose load were assessed at 8, 16, and 22 wk. Pups from both FR and DEX dams had similarly lower birth weights than CON (22% and 25%, P &lt; 0.0001), but catch-up growth, which occurred during the suckling period, was much more rapid in FR than DEX offspring (6 vs. 25 days, 95% CI). Postweaning, there were no significant differences between groups in food intake, body weight, body fat, and plasma insulin, but baseline plasma glucose at 22 wk and 2-h glucose area-under-the-curve at 8 and 22 wk were greater only in FR vs. CON offspring (P &lt; 0.05), thereby contrasting with the lack of significant differences between DEX and CON. These results suggest that prenatal food restriction is a more sensitive model than DEX exposure for studies aimed at investigating the link between low birth weight, early postnatal catch-up growth, and later development of glucose intolerance.","container-title":"American Journal of Physiology-Regulatory, Integrative and Comparative Physiology","DOI":"10.1152/ajpregu.00128.2009","ISSN":"0363-6119","issue":"1","note":"publisher: American Physiological Society","page":"R141-R146","source":"journals.physiology.org (Atypon)","title":"Comparison of two models of intrauterine growth restriction for early catch-up growth and later development of glucose intolerance and obesity in rats","volume":"298","author":[{"family":"Shahkhalili","given":"Yasaman"},{"family":"Moulin","given":"Julie"},{"family":"Zbinden","given":"Irene"},{"family":"Aprikian","given":"Olivier"},{"family":"Macé","given":"Katherine"}],"issued":{"date-parts":[["2010",1,1]]}}},{"id":20,"uris":["http://zotero.org/users/5073745/items/I4HSNVRA"],"itemData":{"id":20,"type":"article-journal","abstract":"Objective: The aim of this study was to evaluate the effects of food restriction followed by controlled refeeding on glucose tolerance in pigs exposed to intrauterine malnutrition.\nMethods: Pregnant sows (n ¼ 11) were assigned to either a control (C) group or an undernutrition (U) group (75% of C) during gestation. At postnatal 68 d, the offspring (n ¼ 16) were placed on either a cafeteria feeding (CF) group or a food-restricted (FR) group (75% of CF) for 6 wk. After that, all offspring were fed ad libitum until 189 d (dpn189).\nResults: The results showed that maternal malnutrition induced offspring glucose intolerance, which was demonstrated by increased serum glucose and triacylglycerol content at dpn189, as well as increased area under the blood glucose curve (AUC) during the intravenous glucose tolerance test (i.v.GTT) (P &lt; 0.05). Interestingly, food restriction followed by controlled refeeding further increased serum glucose content at dpn189 and AUC during i.v.GTT in pigs born from U sows (P &lt; 0.05), which was accompanied by catch-up growth during the refeeding period. These changes were associated with increased mRNA levels of hepatic gluconeogenesis (PC, PEPCK) enzymes (P &lt; 0.05), decreased mRNA level of muscle glucose transporter (GLUT4; P ¼ 0.07), and reduced mRNA level of insulin signaling protein (IRS1, P &lt; 0.05) in the liver.\nConclusions: Our results indicate that catch-up growth following food restriction can exacerbate glucose intolerance in offspring exposed to intrauterine malnutrition. This may be caused by increased hepatic gluconeogenesis, decreased muscle glucose transport, and impaired hepatic insulin signaling. Ó 2016 Elsevier Inc. All rights reserved.","container-title":"Nutrition","DOI":"10.1016/j.nut.2016.03.010","ISSN":"08999007","issue":"11-12","journalAbbreviation":"Nutrition","language":"en","page":"1275-1284","source":"DOI.org (Crossref)","title":"Catch-up growth following food restriction exacerbates adulthood glucose intolerance in pigs exposed to intrauterine undernutrition","volume":"32","author":[{"family":"Wang","given":"Jun"},{"family":"Cao","given":"Meng"},{"family":"Zhuo","given":"Yong"},{"family":"Che","given":"Lianqiang"},{"family":"Fang","given":"Zhengfeng"},{"family":"Xu","given":"Shengyu"},{"family":"Lin","given":"Yan"},{"family":"Feng","given":"Bin"},{"family":"Wu","given":"De"}],"issued":{"date-parts":[["2016",11]]}}}],"schema":"https://github.com/citation-style-language/schema/raw/master/csl-citation.json"} </w:instrText>
+        <w:instrText xml:space="preserve"> ADDIN ZOTERO_ITEM CSL_CITATION {"citationID":"a1vhc7n6292","properties":{"formattedCitation":"\\super 51,59\\nosupersub{}","plainCitation":"51,59","noteIndex":0},"citationItems":[{"id":19,"uris":["http://zotero.org/users/5073745/items/BPRWDEFA"],"itemData":{"id":19,"type":"article-journal","abstract":"Two models of intrauterine growth restriction, maternal food restriction (FR), and dexamethasone (DEX) exposure were compared for early postnatal catch-up growth and later development of glucose intolerance and obesity in Sprague-Dawley rats. Mated dams were randomly divided into three groups at 10 days gestational age. Group FR was food restricted (50% of nongestating rats) during the last 11 days of gestation; Group DEX received DEX injections during the last week of gestation, and Group CON, the control group, had no intervention. Birth weight, catch-up growth, body weight, and food intake were measured in male offspring for 22 wk. Body composition, blood glucose, and plasma insulin in response to a glucose load were assessed at 8, 16, and 22 wk. Pups from both FR and DEX dams had similarly lower birth weights than CON (22% and 25%, P &lt; 0.0001), but catch-up growth, which occurred during the suckling period, was much more rapid in FR than DEX offspring (6 vs. 25 days, 95% CI). Postweaning, there were no significant differences between groups in food intake, body weight, body fat, and plasma insulin, but baseline plasma glucose at 22 wk and 2-h glucose area-under-the-curve at 8 and 22 wk were greater only in FR vs. CON offspring (P &lt; 0.05), thereby contrasting with the lack of significant differences between DEX and CON. These results suggest that prenatal food restriction is a more sensitive model than DEX exposure for studies aimed at investigating the link between low birth weight, early postnatal catch-up growth, and later development of glucose intolerance.","container-title":"American Journal of Physiology-Regulatory, Integrative and Comparative Physiology","DOI":"10.1152/ajpregu.00128.2009","ISSN":"0363-6119","issue":"1","note":"publisher: American Physiological Society","page":"R141-R146","source":"journals.physiology.org (Atypon)","title":"Comparison of two models of intrauterine growth restriction for early catch-up growth and later development of glucose intolerance and obesity in rats","volume":"298","author":[{"family":"Shahkhalili","given":"Yasaman"},{"family":"Moulin","given":"Julie"},{"family":"Zbinden","given":"Irene"},{"family":"Aprikian","given":"Olivier"},{"family":"Macé","given":"Katherine"}],"issued":{"date-parts":[["2010",1,1]]}}},{"id":20,"uris":["http://zotero.org/users/5073745/items/I4HSNVRA"],"itemData":{"id":20,"type":"article-journal","abstract":"Objective: The aim of this study was to evaluate the effects of food restriction followed by controlled refeeding on glucose tolerance in pigs exposed to intrauterine malnutrition.\nMethods: Pregnant sows (n ¼ 11) were assigned to either a control (C) group or an undernutrition (U) group (75% of C) during gestation. At postnatal 68 d, the offspring (n ¼ 16) were placed on either a cafeteria feeding (CF) group or a food-restricted (FR) group (75% of CF) for 6 wk. After that, all offspring were fed ad libitum until 189 d (dpn189).\nResults: The results showed that maternal malnutrition induced offspring glucose intolerance, which was demonstrated by increased serum glucose and triacylglycerol content at dpn189, as well as increased area under the blood glucose curve (AUC) during the intravenous glucose tolerance test (i.v.GTT) (P &lt; 0.05). Interestingly, food restriction followed by controlled refeeding further increased serum glucose content at dpn189 and AUC during i.v.GTT in pigs born from U sows (P &lt; 0.05), which was accompanied by catch-up growth during the refeeding period. These changes were associated with increased mRNA levels of hepatic gluconeogenesis (PC, PEPCK) enzymes (P &lt; 0.05), decreased mRNA level of muscle glucose transporter (GLUT4; P ¼ 0.07), and reduced mRNA level of insulin signaling protein (IRS1, P &lt; 0.05) in the liver.\nConclusions: Our results indicate that catch-up growth following food restriction can exacerbate glucose intolerance in offspring exposed to intrauterine malnutrition. This may be caused by increased hepatic gluconeogenesis, decreased muscle glucose transport, and impaired hepatic insulin signaling. Ó 2016 Elsevier Inc. All rights reserved.","container-title":"Nutrition","DOI":"10.1016/j.nut.2016.03.010","ISSN":"08999007","issue":"11-12","journalAbbreviation":"Nutrition","language":"en","page":"1275-1284","source":"DOI.org (Crossref)","title":"Catch-up growth following food restriction exacerbates adulthood glucose intolerance in pigs exposed to intrauterine undernutrition","volume":"32","author":[{"family":"Wang","given":"Jun"},{"family":"Cao","given":"Meng"},{"family":"Zhuo","given":"Yong"},{"family":"Che","given":"Lianqiang"},{"family":"Fang","given":"Zhengfeng"},{"family":"Xu","given":"Shengyu"},{"family":"Lin","given":"Yan"},{"family":"Feng","given":"Bin"},{"family":"Wu","given":"De"}],"issued":{"date-parts":[["2016",11]]}}}],"schema":"https://github.com/citation-style-language/schema/raw/master/csl-citation.json"} </w:instrText>
       </w:r>
       <w:r>
         <w:rPr>
@@ -14755,8 +14714,9 @@
       <w:r>
         <w:rPr>
           <w:rFonts w:ascii="Times New Roman" w:hAnsi="Times New Roman" w:cs="Times New Roman"/>
-        </w:rPr>
-        <w:t>(52, 60)</w:t>
+          <w:vertAlign w:val="superscript"/>
+        </w:rPr>
+        <w:t>51,59</w:t>
       </w:r>
       <w:r>
         <w:rPr>
@@ -14915,7 +14875,7 @@
         <w:rPr>
           <w:rFonts w:ascii="Times New Roman" w:hAnsi="Times New Roman" w:cs="Times New Roman"/>
         </w:rPr>
-        <w:instrText xml:space="preserve"> ADDIN ZOTERO_ITEM CSL_CITATION {"citationID":"0Y28HRWl","properties":{"formattedCitation":"(52)","plainCitation":"(52)","noteIndex":0},"citationItems":[{"id":19,"uris":["http://zotero.org/users/5073745/items/BPRWDEFA"],"itemData":{"id":19,"type":"article-journal","abstract":"Two models of intrauterine growth restriction, maternal food restriction (FR), and dexamethasone (DEX) exposure were compared for early postnatal catch-up growth and later development of glucose intolerance and obesity in Sprague-Dawley rats. Mated dams were randomly divided into three groups at 10 days gestational age. Group FR was food restricted (50% of nongestating rats) during the last 11 days of gestation; Group DEX received DEX injections during the last week of gestation, and Group CON, the control group, had no intervention. Birth weight, catch-up growth, body weight, and food intake were measured in male offspring for 22 wk. Body composition, blood glucose, and plasma insulin in response to a glucose load were assessed at 8, 16, and 22 wk. Pups from both FR and DEX dams had similarly lower birth weights than CON (22% and 25%, P &lt; 0.0001), but catch-up growth, which occurred during the suckling period, was much more rapid in FR than DEX offspring (6 vs. 25 days, 95% CI). Postweaning, there were no significant differences between groups in food intake, body weight, body fat, and plasma insulin, but baseline plasma glucose at 22 wk and 2-h glucose area-under-the-curve at 8 and 22 wk were greater only in FR vs. CON offspring (P &lt; 0.05), thereby contrasting with the lack of significant differences between DEX and CON. These results suggest that prenatal food restriction is a more sensitive model than DEX exposure for studies aimed at investigating the link between low birth weight, early postnatal catch-up growth, and later development of glucose intolerance.","container-title":"American Journal of Physiology-Regulatory, Integrative and Comparative Physiology","DOI":"10.1152/ajpregu.00128.2009","ISSN":"0363-6119","issue":"1","note":"publisher: American Physiological Society","page":"R141-R146","source":"journals.physiology.org (Atypon)","title":"Comparison of two models of intrauterine growth restriction for early catch-up growth and later development of glucose intolerance and obesity in rats","volume":"298","author":[{"family":"Shahkhalili","given":"Yasaman"},{"family":"Moulin","given":"Julie"},{"family":"Zbinden","given":"Irene"},{"family":"Aprikian","given":"Olivier"},{"family":"Macé","given":"Katherine"}],"issued":{"date-parts":[["2010",1,1]]}}}],"schema":"https://github.com/citation-style-language/schema/raw/master/csl-citation.json"} </w:instrText>
+        <w:instrText xml:space="preserve"> ADDIN ZOTERO_ITEM CSL_CITATION {"citationID":"0Y28HRWl","properties":{"formattedCitation":"\\super 51\\nosupersub{}","plainCitation":"51","noteIndex":0},"citationItems":[{"id":19,"uris":["http://zotero.org/users/5073745/items/BPRWDEFA"],"itemData":{"id":19,"type":"article-journal","abstract":"Two models of intrauterine growth restriction, maternal food restriction (FR), and dexamethasone (DEX) exposure were compared for early postnatal catch-up growth and later development of glucose intolerance and obesity in Sprague-Dawley rats. Mated dams were randomly divided into three groups at 10 days gestational age. Group FR was food restricted (50% of nongestating rats) during the last 11 days of gestation; Group DEX received DEX injections during the last week of gestation, and Group CON, the control group, had no intervention. Birth weight, catch-up growth, body weight, and food intake were measured in male offspring for 22 wk. Body composition, blood glucose, and plasma insulin in response to a glucose load were assessed at 8, 16, and 22 wk. Pups from both FR and DEX dams had similarly lower birth weights than CON (22% and 25%, P &lt; 0.0001), but catch-up growth, which occurred during the suckling period, was much more rapid in FR than DEX offspring (6 vs. 25 days, 95% CI). Postweaning, there were no significant differences between groups in food intake, body weight, body fat, and plasma insulin, but baseline plasma glucose at 22 wk and 2-h glucose area-under-the-curve at 8 and 22 wk were greater only in FR vs. CON offspring (P &lt; 0.05), thereby contrasting with the lack of significant differences between DEX and CON. These results suggest that prenatal food restriction is a more sensitive model than DEX exposure for studies aimed at investigating the link between low birth weight, early postnatal catch-up growth, and later development of glucose intolerance.","container-title":"American Journal of Physiology-Regulatory, Integrative and Comparative Physiology","DOI":"10.1152/ajpregu.00128.2009","ISSN":"0363-6119","issue":"1","note":"publisher: American Physiological Society","page":"R141-R146","source":"journals.physiology.org (Atypon)","title":"Comparison of two models of intrauterine growth restriction for early catch-up growth and later development of glucose intolerance and obesity in rats","volume":"298","author":[{"family":"Shahkhalili","given":"Yasaman"},{"family":"Moulin","given":"Julie"},{"family":"Zbinden","given":"Irene"},{"family":"Aprikian","given":"Olivier"},{"family":"Macé","given":"Katherine"}],"issued":{"date-parts":[["2010",1,1]]}}}],"schema":"https://github.com/citation-style-language/schema/raw/master/csl-citation.json"} </w:instrText>
       </w:r>
       <w:r>
         <w:rPr>
@@ -14926,8 +14886,9 @@
       <w:r>
         <w:rPr>
           <w:rFonts w:ascii="Times New Roman" w:hAnsi="Times New Roman" w:cs="Times New Roman"/>
-        </w:rPr>
-        <w:t>(52)</w:t>
+          <w:vertAlign w:val="superscript"/>
+        </w:rPr>
+        <w:t>51</w:t>
       </w:r>
       <w:r>
         <w:rPr>
@@ -14987,7 +14948,7 @@
         <w:rPr>
           <w:rFonts w:ascii="Times New Roman" w:hAnsi="Times New Roman" w:cs="Times New Roman"/>
         </w:rPr>
-        <w:instrText xml:space="preserve"> ADDIN ZOTERO_ITEM CSL_CITATION {"citationID":"C98WSlzK","properties":{"formattedCitation":"(60)","plainCitation":"(60)","noteIndex":0},"citationItems":[{"id":20,"uris":["http://zotero.org/users/5073745/items/I4HSNVRA"],"itemData":{"id":20,"type":"article-journal","abstract":"Objective: The aim of this study was to evaluate the effects of food restriction followed by controlled refeeding on glucose tolerance in pigs exposed to intrauterine malnutrition.\nMethods: Pregnant sows (n ¼ 11) were assigned to either a control (C) group or an undernutrition (U) group (75% of C) during gestation. At postnatal 68 d, the offspring (n ¼ 16) were placed on either a cafeteria feeding (CF) group or a food-restricted (FR) group (75% of CF) for 6 wk. After that, all offspring were fed ad libitum until 189 d (dpn189).\nResults: The results showed that maternal malnutrition induced offspring glucose intolerance, which was demonstrated by increased serum glucose and triacylglycerol content at dpn189, as well as increased area under the blood glucose curve (AUC) during the intravenous glucose tolerance test (i.v.GTT) (P &lt; 0.05). Interestingly, food restriction followed by controlled refeeding further increased serum glucose content at dpn189 and AUC during i.v.GTT in pigs born from U sows (P &lt; 0.05), which was accompanied by catch-up growth during the refeeding period. These changes were associated with increased mRNA levels of hepatic gluconeogenesis (PC, PEPCK) enzymes (P &lt; 0.05), decreased mRNA level of muscle glucose transporter (GLUT4; P ¼ 0.07), and reduced mRNA level of insulin signaling protein (IRS1, P &lt; 0.05) in the liver.\nConclusions: Our results indicate that catch-up growth following food restriction can exacerbate glucose intolerance in offspring exposed to intrauterine malnutrition. This may be caused by increased hepatic gluconeogenesis, decreased muscle glucose transport, and impaired hepatic insulin signaling. Ó 2016 Elsevier Inc. All rights reserved.","container-title":"Nutrition","DOI":"10.1016/j.nut.2016.03.010","ISSN":"08999007","issue":"11-12","journalAbbreviation":"Nutrition","language":"en","page":"1275-1284","source":"DOI.org (Crossref)","title":"Catch-up growth following food restriction exacerbates adulthood glucose intolerance in pigs exposed to intrauterine undernutrition","volume":"32","author":[{"family":"Wang","given":"Jun"},{"family":"Cao","given":"Meng"},{"family":"Zhuo","given":"Yong"},{"family":"Che","given":"Lianqiang"},{"family":"Fang","given":"Zhengfeng"},{"family":"Xu","given":"Shengyu"},{"family":"Lin","given":"Yan"},{"family":"Feng","given":"Bin"},{"family":"Wu","given":"De"}],"issued":{"date-parts":[["2016",11]]}}}],"schema":"https://github.com/citation-style-language/schema/raw/master/csl-citation.json"} </w:instrText>
+        <w:instrText xml:space="preserve"> ADDIN ZOTERO_ITEM CSL_CITATION {"citationID":"C98WSlzK","properties":{"formattedCitation":"\\super 59\\nosupersub{}","plainCitation":"59","noteIndex":0},"citationItems":[{"id":20,"uris":["http://zotero.org/users/5073745/items/I4HSNVRA"],"itemData":{"id":20,"type":"article-journal","abstract":"Objective: The aim of this study was to evaluate the effects of food restriction followed by controlled refeeding on glucose tolerance in pigs exposed to intrauterine malnutrition.\nMethods: Pregnant sows (n ¼ 11) were assigned to either a control (C) group or an undernutrition (U) group (75% of C) during gestation. At postnatal 68 d, the offspring (n ¼ 16) were placed on either a cafeteria feeding (CF) group or a food-restricted (FR) group (75% of CF) for 6 wk. After that, all offspring were fed ad libitum until 189 d (dpn189).\nResults: The results showed that maternal malnutrition induced offspring glucose intolerance, which was demonstrated by increased serum glucose and triacylglycerol content at dpn189, as well as increased area under the blood glucose curve (AUC) during the intravenous glucose tolerance test (i.v.GTT) (P &lt; 0.05). Interestingly, food restriction followed by controlled refeeding further increased serum glucose content at dpn189 and AUC during i.v.GTT in pigs born from U sows (P &lt; 0.05), which was accompanied by catch-up growth during the refeeding period. These changes were associated with increased mRNA levels of hepatic gluconeogenesis (PC, PEPCK) enzymes (P &lt; 0.05), decreased mRNA level of muscle glucose transporter (GLUT4; P ¼ 0.07), and reduced mRNA level of insulin signaling protein (IRS1, P &lt; 0.05) in the liver.\nConclusions: Our results indicate that catch-up growth following food restriction can exacerbate glucose intolerance in offspring exposed to intrauterine malnutrition. This may be caused by increased hepatic gluconeogenesis, decreased muscle glucose transport, and impaired hepatic insulin signaling. Ó 2016 Elsevier Inc. All rights reserved.","container-title":"Nutrition","DOI":"10.1016/j.nut.2016.03.010","ISSN":"08999007","issue":"11-12","journalAbbreviation":"Nutrition","language":"en","page":"1275-1284","source":"DOI.org (Crossref)","title":"Catch-up growth following food restriction exacerbates adulthood glucose intolerance in pigs exposed to intrauterine undernutrition","volume":"32","author":[{"family":"Wang","given":"Jun"},{"family":"Cao","given":"Meng"},{"family":"Zhuo","given":"Yong"},{"family":"Che","given":"Lianqiang"},{"family":"Fang","given":"Zhengfeng"},{"family":"Xu","given":"Shengyu"},{"family":"Lin","given":"Yan"},{"family":"Feng","given":"Bin"},{"family":"Wu","given":"De"}],"issued":{"date-parts":[["2016",11]]}}}],"schema":"https://github.com/citation-style-language/schema/raw/master/csl-citation.json"} </w:instrText>
       </w:r>
       <w:r>
         <w:rPr>
@@ -14998,8 +14959,9 @@
       <w:r>
         <w:rPr>
           <w:rFonts w:ascii="Times New Roman" w:hAnsi="Times New Roman" w:cs="Times New Roman"/>
-        </w:rPr>
-        <w:t>(60)</w:t>
+          <w:vertAlign w:val="superscript"/>
+        </w:rPr>
+        <w:t>59</w:t>
       </w:r>
       <w:r>
         <w:rPr>
@@ -15023,7 +14985,7 @@
         <w:rPr>
           <w:rFonts w:ascii="Times New Roman" w:hAnsi="Times New Roman" w:cs="Times New Roman"/>
         </w:rPr>
-        <w:instrText xml:space="preserve"> ADDIN ZOTERO_ITEM CSL_CITATION {"citationID":"e8USWqS0","properties":{"formattedCitation":"(53, 61)","plainCitation":"(53, 61)","noteIndex":0},"citationItems":[{"id":9,"uris":["http://zotero.org/users/5073745/items/R5KJJUL6"],"itemData":{"id":9,"type":"article-journal","abstract":"Objective \n        Epidemiological studies suggest that intrauterine growth restriction (IUGR) due to maternal undernutrition during pregnancy represents a major risk factor for hypertension and diabetes in adult age. However, placental insuficiency, rather than maternal malnutrition, is the main cause of IUGR in the Western world. We therefore studied the relationship between birth weight and adult blood pressure and glucose tolerance in an established animal model of placental insufficiency\n        Design \n        IUGR was induced by uterine artery ligation in pregnant rats and the offspring were studied at 3–4 months of age.\n        Methods \n        In one subgroup of animals (n = 41, birth weight range 3.2–6.6 g) blood pressure was recorded over 72 h using telemetry and hypothalamic tissue levels of noradrenaline was measured. In another subgroup (n = 30, birth weight range 3.0–6.8 g) the activity of the sympathetic nervous system (SNS) was assessed by noradrenaline isotope dilution techniques and glucose tolerance determined by an intravenous glucose load.\n        Results \n        Adult blood pressure was independent of birth weight. Haemodynamic responses of IUGR rats to moderate sound stress was unaltered. In male rats neither SNS activity, hypothalamic noradrenaline concentrations nor glucose tolerance was associated with birth weight. In contrast, IUGR in female rats was associated with increased SNS activity, elevated fasting blood glucose as well as lower insulin and higher glucose levels in response to a glucose load.\n        Conclusion \n        IUGR is not linked to an elevated blood pressure at 3–4 months of age in this model. However, in female rats, IUGR is associated with increased SNS activity and impaired glucose tolerance in adult life.","container-title":"Journal of Hypertension","ISSN":"0263-6352","issue":"9","language":"en-US","page":"1239–1248","source":"journals-lww-com.proxy.lib.umich.edu","title":"Effect of intrauterine growth restriction on blood pressure, glucose tolerance and sympathetic nervous system activity in the rat at 3–4 months of age","volume":"17","author":[{"family":"Jansson","given":"Thomas"},{"family":"Lambert","given":"Gavin W."}],"issued":{"date-parts":[["1999",9]]}}},{"id":7,"uris":["http://zotero.org/users/5073745/items/PYVQGG9U"],"itemData":{"id":7,"type":"article-journal","abstract":"Epidemiological studies have linked intrauterine growth retardation (IUGR) to the metabolic diseases, consisting of insulin resistance, type 2 diabetes, obesity and coronary artery disease, during adult life. To determine the internal relationship between IUGR and islet β cell function and insulin sensitivity, we established the IUGR model by maternal nutrition restriction during mid- to late-gestation. Glucose tolerance test and insulin tolerance test(ITT) in vivo and glucose stimulated insulin secretion(GSIS) test in vitro were performed at different stages in IUGR and normal groups. Body weight, pancreas weight and pancreas/body weight of IUGR rats were much lower than those in normal group before 3 weeks of age. While the growth of IUGR rats accelerated after 3 weeks, pancreas weight and pancreas/body weight remained lower till 15 weeks of age. In the newborns, the fasting glucose and insulin levels of IUGR rats were both lower than those of controls, whereas glucose levels at 120 and 180 min after glucose load were significantly higher in IUGR group. Between 3 and 15 weeks of age, both the fasting glucose and insulin levels were elevated and the glucose tolerance was impaired with time in IUGR rats. At age 15 weeks, the area under curve of insulin(AUCi) after glucose load in IUGR rats elevated markedly. Meanwhile, the stimulating index of islets in IUGR group during GSIS test at age 15 weeks was significantly lower than that of controls. ITT showed no significant difference in two groups before 7 weeks of age. However, in 15-week-old IUGR rats, there was a markedly blunted glycemic response to insulin load compared with normal group. These findings demonstrate that IUGR rats had both impaired pancreatic development and deteriorated glucose tolerance and insulin sensitivity, which would be the internal causes why they were prone to develop type 2 diabetes.","container-title":"PLOS ONE","DOI":"10.1371/journal.pone.0025167","ISSN":"1932-6203","issue":"10","journalAbbreviation":"PLOS ONE","language":"en","note":"publisher: Public Library of Science","page":"e25167","source":"PLoS Journals","title":"Postnatal Pancreatic Islet β Cell Function and Insulin Sensitivity at Different Stages of Lifetime in Rats Born with Intrauterine Growth Retardation","volume":"6","author":[{"family":"Yuan","given":"Qingxin"},{"family":"Chen","given":"Lu"},{"family":"Liu","given":"Cuiping"},{"family":"Xu","given":"Kuanfeng"},{"family":"Mao","given":"Xiaodong"},{"family":"Liu","given":"Chao"}],"issued":{"date-parts":[["2011",10,12]]}}}],"schema":"https://github.com/citation-style-language/schema/raw/master/csl-citation.json"} </w:instrText>
+        <w:instrText xml:space="preserve"> ADDIN ZOTERO_ITEM CSL_CITATION {"citationID":"e8USWqS0","properties":{"formattedCitation":"\\super 52,60\\nosupersub{}","plainCitation":"52,60","noteIndex":0},"citationItems":[{"id":9,"uris":["http://zotero.org/users/5073745/items/R5KJJUL6"],"itemData":{"id":9,"type":"article-journal","abstract":"Objective \n        Epidemiological studies suggest that intrauterine growth restriction (IUGR) due to maternal undernutrition during pregnancy represents a major risk factor for hypertension and diabetes in adult age. However, placental insuficiency, rather than maternal malnutrition, is the main cause of IUGR in the Western world. We therefore studied the relationship between birth weight and adult blood pressure and glucose tolerance in an established animal model of placental insufficiency\n        Design \n        IUGR was induced by uterine artery ligation in pregnant rats and the offspring were studied at 3–4 months of age.\n        Methods \n        In one subgroup of animals (n = 41, birth weight range 3.2–6.6 g) blood pressure was recorded over 72 h using telemetry and hypothalamic tissue levels of noradrenaline was measured. In another subgroup (n = 30, birth weight range 3.0–6.8 g) the activity of the sympathetic nervous system (SNS) was assessed by noradrenaline isotope dilution techniques and glucose tolerance determined by an intravenous glucose load.\n        Results \n        Adult blood pressure was independent of birth weight. Haemodynamic responses of IUGR rats to moderate sound stress was unaltered. In male rats neither SNS activity, hypothalamic noradrenaline concentrations nor glucose tolerance was associated with birth weight. In contrast, IUGR in female rats was associated with increased SNS activity, elevated fasting blood glucose as well as lower insulin and higher glucose levels in response to a glucose load.\n        Conclusion \n        IUGR is not linked to an elevated blood pressure at 3–4 months of age in this model. However, in female rats, IUGR is associated with increased SNS activity and impaired glucose tolerance in adult life.","container-title":"Journal of Hypertension","ISSN":"0263-6352","issue":"9","language":"en-US","page":"1239–1248","source":"journals-lww-com.proxy.lib.umich.edu","title":"Effect of intrauterine growth restriction on blood pressure, glucose tolerance and sympathetic nervous system activity in the rat at 3–4 months of age","volume":"17","author":[{"family":"Jansson","given":"Thomas"},{"family":"Lambert","given":"Gavin W."}],"issued":{"date-parts":[["1999",9]]}}},{"id":7,"uris":["http://zotero.org/users/5073745/items/PYVQGG9U"],"itemData":{"id":7,"type":"article-journal","abstract":"Epidemiological studies have linked intrauterine growth retardation (IUGR) to the metabolic diseases, consisting of insulin resistance, type 2 diabetes, obesity and coronary artery disease, during adult life. To determine the internal relationship between IUGR and islet β cell function and insulin sensitivity, we established the IUGR model by maternal nutrition restriction during mid- to late-gestation. Glucose tolerance test and insulin tolerance test(ITT) in vivo and glucose stimulated insulin secretion(GSIS) test in vitro were performed at different stages in IUGR and normal groups. Body weight, pancreas weight and pancreas/body weight of IUGR rats were much lower than those in normal group before 3 weeks of age. While the growth of IUGR rats accelerated after 3 weeks, pancreas weight and pancreas/body weight remained lower till 15 weeks of age. In the newborns, the fasting glucose and insulin levels of IUGR rats were both lower than those of controls, whereas glucose levels at 120 and 180 min after glucose load were significantly higher in IUGR group. Between 3 and 15 weeks of age, both the fasting glucose and insulin levels were elevated and the glucose tolerance was impaired with time in IUGR rats. At age 15 weeks, the area under curve of insulin(AUCi) after glucose load in IUGR rats elevated markedly. Meanwhile, the stimulating index of islets in IUGR group during GSIS test at age 15 weeks was significantly lower than that of controls. ITT showed no significant difference in two groups before 7 weeks of age. However, in 15-week-old IUGR rats, there was a markedly blunted glycemic response to insulin load compared with normal group. These findings demonstrate that IUGR rats had both impaired pancreatic development and deteriorated glucose tolerance and insulin sensitivity, which would be the internal causes why they were prone to develop type 2 diabetes.","container-title":"PLOS ONE","DOI":"10.1371/journal.pone.0025167","ISSN":"1932-6203","issue":"10","journalAbbreviation":"PLOS ONE","language":"en","note":"publisher: Public Library of Science","page":"e25167","source":"PLoS Journals","title":"Postnatal Pancreatic Islet β Cell Function and Insulin Sensitivity at Different Stages of Lifetime in Rats Born with Intrauterine Growth Retardation","volume":"6","author":[{"family":"Yuan","given":"Qingxin"},{"family":"Chen","given":"Lu"},{"family":"Liu","given":"Cuiping"},{"family":"Xu","given":"Kuanfeng"},{"family":"Mao","given":"Xiaodong"},{"family":"Liu","given":"Chao"}],"issued":{"date-parts":[["2011",10,12]]}}}],"schema":"https://github.com/citation-style-language/schema/raw/master/csl-citation.json"} </w:instrText>
       </w:r>
       <w:r>
         <w:rPr>
@@ -15034,8 +14996,9 @@
       <w:r>
         <w:rPr>
           <w:rFonts w:ascii="Times New Roman" w:hAnsi="Times New Roman" w:cs="Times New Roman"/>
-        </w:rPr>
-        <w:t>(53, 61)</w:t>
+          <w:vertAlign w:val="superscript"/>
+        </w:rPr>
+        <w:t>52,60</w:t>
       </w:r>
       <w:r>
         <w:rPr>
@@ -15071,7 +15034,7 @@
         <w:rPr>
           <w:rFonts w:ascii="Times New Roman" w:hAnsi="Times New Roman" w:cs="Times New Roman"/>
         </w:rPr>
-        <w:instrText xml:space="preserve"> ADDIN ZOTERO_ITEM CSL_CITATION {"citationID":"faSl4cN8","properties":{"formattedCitation":"(62)","plainCitation":"(62)","noteIndex":0},"citationItems":[{"id":87,"uris":["http://zotero.org/users/5073745/items/RQU8MTV8"],"itemData":{"id":87,"type":"article-journal","container-title":"Diabetes","DOI":"10.2337/diabetes.50.10.2279","ISSN":"0012-1797, 1939-327X","issue":"10","journalAbbreviation":"Diabetes","language":"en","page":"2279-2286","source":"DOI.org (Crossref)","title":"Intrauterine Growth Retardation Leads to the Development of Type 2 Diabetes in the Rat","volume":"50","author":[{"family":"Simmons","given":"R. A."},{"family":"Templeton","given":"L. J."},{"family":"Gertz","given":"S. J."}],"issued":{"date-parts":[["2001",10,1]]}}}],"schema":"https://github.com/citation-style-language/schema/raw/master/csl-citation.json"} </w:instrText>
+        <w:instrText xml:space="preserve"> ADDIN ZOTERO_ITEM CSL_CITATION {"citationID":"faSl4cN8","properties":{"formattedCitation":"\\super 61\\nosupersub{}","plainCitation":"61","noteIndex":0},"citationItems":[{"id":87,"uris":["http://zotero.org/users/5073745/items/RQU8MTV8"],"itemData":{"id":87,"type":"article-journal","container-title":"Diabetes","DOI":"10.2337/diabetes.50.10.2279","ISSN":"0012-1797, 1939-327X","issue":"10","journalAbbreviation":"Diabetes","language":"en","page":"2279-2286","source":"DOI.org (Crossref)","title":"Intrauterine Growth Retardation Leads to the Development of Type 2 Diabetes in the Rat","volume":"50","author":[{"family":"Simmons","given":"R. A."},{"family":"Templeton","given":"L. J."},{"family":"Gertz","given":"S. J."}],"issued":{"date-parts":[["2001",10,1]]}}}],"schema":"https://github.com/citation-style-language/schema/raw/master/csl-citation.json"} </w:instrText>
       </w:r>
       <w:r>
         <w:rPr>
@@ -15082,8 +15045,9 @@
       <w:r>
         <w:rPr>
           <w:rFonts w:ascii="Times New Roman" w:hAnsi="Times New Roman" w:cs="Times New Roman"/>
-        </w:rPr>
-        <w:t>(62)</w:t>
+          <w:vertAlign w:val="superscript"/>
+        </w:rPr>
+        <w:t>61</w:t>
       </w:r>
       <w:r>
         <w:rPr>
@@ -15173,7 +15137,7 @@
         <w:rPr>
           <w:rFonts w:ascii="Times New Roman" w:hAnsi="Times New Roman" w:cs="Times New Roman"/>
         </w:rPr>
-        <w:instrText xml:space="preserve"> ADDIN ZOTERO_ITEM CSL_CITATION {"citationID":"a1krsfsk96c","properties":{"formattedCitation":"(20)","plainCitation":"(20)","noteIndex":0},"citationItems":[{"id":485,"uris":["http://zotero.org/users/5073745/items/H2SF844K"],"itemData":{"id":485,"type":"article-journal","abstract":"Maternal circadian eating time and frequency were associated with altered glucose metabolism during pregnancy in humans. Research about long maternal fasting intervals is inconclusive, and little is known about the effect of maternal time-feeding on the offspring health. Therefore, the aim of the present study was to determine whether maternal time feeding influences the metabolic status of both male and female offspring. Pregnant rats were provided ad libitum (AD) access to chow diet or fed during either the light phase (LP) or dark phase (DP) during the embryonic development. At the age of 150 days, glucose tolerance, lipid concentrations, and insulin secretion were determined in adult male and female offspring. Both male and female offspring of LP and DP dams exhibited alterations in the lipid profile and female offspring were glucose intolerant. Glucose-stimulated insulin secretion decreased in male and female offspring of LP and DP dams. Acetylcholine increased insulin secretion in male and female offspring. Islets from male and female offspring of DP dams exhibited less pronounced inhibition of insulin secretion by epinephrine, suggesting alterations in cholinergic and adrenergic pathways in these animals. Our data suggest that TRF regimen during embryonic development could program rat offspring for metabolic dysfunction in adulthood.","container-title":"Nutrition","DOI":"10.1016/j.nut.2022.111776","ISSN":"0899-9007","journalAbbreviation":"Nutrition","language":"en","page":"111776","source":"ScienceDirect","title":"Time-restricted feeding during embryonic development leads to metabolic dysfunction in adult rat offspring","author":[{"family":"Prates","given":"Kelly Valério"},{"family":"Pavanello","given":"Audrei"},{"family":"Gongora","given":"Adriane Barreto"},{"family":"Moreira","given":"Veridiana Mota"},{"family":"Moraes","given":"Ana Maria Praxedes","non-dropping-particle":"de"},{"family":"Rigo","given":"Kesia Palma"},{"family":"Vieira","given":"Elaine"},{"family":"Mathias","given":"Paulo Cezar de Freitas"}],"issued":{"date-parts":[["2022",6,17]]}}}],"schema":"https://github.com/citation-style-language/schema/raw/master/csl-citation.json"} </w:instrText>
+        <w:instrText xml:space="preserve"> ADDIN ZOTERO_ITEM CSL_CITATION {"citationID":"a1krsfsk96c","properties":{"formattedCitation":"\\super 20\\nosupersub{}","plainCitation":"20","noteIndex":0},"citationItems":[{"id":485,"uris":["http://zotero.org/users/5073745/items/H2SF844K"],"itemData":{"id":485,"type":"article-journal","abstract":"Maternal circadian eating time and frequency were associated with altered glucose metabolism during pregnancy in humans. Research about long maternal fasting intervals is inconclusive, and little is known about the effect of maternal time-feeding on the offspring health. Therefore, the aim of the present study was to determine whether maternal time feeding influences the metabolic status of both male and female offspring. Pregnant rats were provided ad libitum (AD) access to chow diet or fed during either the light phase (LP) or dark phase (DP) during the embryonic development. At the age of 150 days, glucose tolerance, lipid concentrations, and insulin secretion were determined in adult male and female offspring. Both male and female offspring of LP and DP dams exhibited alterations in the lipid profile and female offspring were glucose intolerant. Glucose-stimulated insulin secretion decreased in male and female offspring of LP and DP dams. Acetylcholine increased insulin secretion in male and female offspring. Islets from male and female offspring of DP dams exhibited less pronounced inhibition of insulin secretion by epinephrine, suggesting alterations in cholinergic and adrenergic pathways in these animals. Our data suggest that TRF regimen during embryonic development could program rat offspring for metabolic dysfunction in adulthood.","container-title":"Nutrition","DOI":"10.1016/j.nut.2022.111776","ISSN":"0899-9007","journalAbbreviation":"Nutrition","language":"en","page":"111776","source":"ScienceDirect","title":"Time-restricted feeding during embryonic development leads to metabolic dysfunction in adult rat offspring","author":[{"family":"Prates","given":"Kelly Valério"},{"family":"Pavanello","given":"Audrei"},{"family":"Gongora","given":"Adriane Barreto"},{"family":"Moreira","given":"Veridiana Mota"},{"family":"Moraes","given":"Ana Maria Praxedes","non-dropping-particle":"de"},{"family":"Rigo","given":"Kesia Palma"},{"family":"Vieira","given":"Elaine"},{"family":"Mathias","given":"Paulo Cezar de Freitas"}],"issued":{"date-parts":[["2022",6,17]]}}}],"schema":"https://github.com/citation-style-language/schema/raw/master/csl-citation.json"} </w:instrText>
       </w:r>
       <w:r>
         <w:rPr>
@@ -15184,8 +15148,9 @@
       <w:r>
         <w:rPr>
           <w:rFonts w:ascii="Times New Roman" w:hAnsi="Times New Roman" w:cs="Times New Roman"/>
-        </w:rPr>
-        <w:t>(20)</w:t>
+          <w:vertAlign w:val="superscript"/>
+        </w:rPr>
+        <w:t>20</w:t>
       </w:r>
       <w:r>
         <w:rPr>
@@ -15440,7 +15405,7 @@
         <w:rPr>
           <w:rFonts w:ascii="Times New Roman" w:hAnsi="Times New Roman" w:cs="Times New Roman"/>
         </w:rPr>
-        <w:instrText xml:space="preserve"> ADDIN ZOTERO_ITEM CSL_CITATION {"citationID":"a28c48nkt0","properties":{"formattedCitation":"(17, 44)","plainCitation":"(17, 44)","noteIndex":0},"citationItems":[{"id":1585,"uris":["http://zotero.org/users/5073745/items/9P2FLP5E"],"itemData":{"id":1585,"type":"article-journal","abstract":"Disrupting maternal circadian rhythms through exposure to chronic phase shifts of the photoperiod has lifelong consequences for the metabolic homeostasis of the fetus, such that offspring develop increased adiposity, hyperinsulinaemia and poor glucose and insulin tolerance. In an attempt to determine the mechanisms by which these poor metabolic outcomes arise, we investigated the impact of chronic phase shifts (CPS) on maternal and fetal hormonal, metabolic and circadian rhythms. We assessed weight gain and food consumption of dams exposed to either CPS or control lighting conditions throughout gestation. At day 20, dams were assessed for plasma hormone and metabolite concentrations and glucose and insulin tolerance. Additionally, the expression of a range of circadian and metabolic genes was assessed in maternal, placental and fetal tissue. Control and CPS dams consumed the same amount of food, yet CPS dams gained 70% less weight during the first week of gestation. At day 20, CPS dams had reduced retroperitoneal fat pad weight (-15%), and time-of-day dependent decreases in liver weight, whereas fetal and placental weight was not affected. Melatonin secretion was not altered, yet the timing of corticosterone, leptin, glucose, insulin, free fatty acids, triglycerides and cholesterol concentrations were profoundly disrupted. The expression of gluconeogenic and circadian clock genes in maternal and fetal liver became either arrhythmic or were in antiphase to the controls. These results demonstrate that disruptions of the photoperiod can severely disrupt normal circadian profiles of plasma hormones and metabolites, as well as gene expression in maternal and fetal tissues. Disruptions in the timing of food consumption and the downstream metabolic processes required to utilise that food, may lead to reduced efficiency of growth such that maternal weight gain is reduced during early embryonic development. It is these perturbations that may contribute to the programming of poor metabolic homeostasis in the offspring.","container-title":"PloS One","DOI":"10.1371/journal.pone.0053800","ISSN":"1932-6203","issue":"1","journalAbbreviation":"PLoS One","language":"eng","note":"PMID: 23342007\nPMCID: PMC3544759","page":"e53800","source":"PubMed","title":"Characterisation of the maternal response to chronic phase shifts during gestation in the rat: implications for fetal metabolic programming","title-short":"Characterisation of the maternal response to chronic phase shifts during gestation in the rat","volume":"8","author":[{"family":"Varcoe","given":"Tamara J."},{"family":"Boden","given":"Michael J."},{"family":"Voultsios","given":"Athena"},{"family":"Salkeld","given":"Mark D."},{"family":"Rattanatray","given":"Leewen"},{"family":"Kennaway","given":"David J."}],"issued":{"date-parts":[["2013"]]}}},{"id":1588,"uris":["http://zotero.org/users/5073745/items/X5JLXWS5"],"itemData":{"id":1588,"type":"article-journal","abstract":"Shift work during pregnancy is associated with an increased risk for preterm birth and low birth weight. However, the impact upon the long term health of the children is currently unknown. In this study, we used an animal model to determine the consequences of maternal shift work exposure on the health of the adult offspring. Pregnant rats were exposed to chronic phase shifts (CPS) in their photoperiod every 3–4 days throughout gestation and the first week after birth. Adult offspring were assessed for a range of metabolic, endocrine, circadian and neurobehavioural parameters. At 3 months of age, male pups exposed to the CPS schedule in utero had increased adiposity (+29%) and hyperleptinaemia (+99% at 0700h). By 12 months of age, both male and female rats displayed hyperleptinaemia (+26% and +41% respectively) and hyperinsulinaemia (+110% and +83% respectively). 12 month old female CPS rats displayed poor glucose tolerance (+18%) and increased insulin secretion (+29%) in response to an intraperitoneal glucose tolerance test. In CPS males the glucose response was unaltered, but the insulin response was reduced by 35%. The glucose response to an insulin tolerance test was decreased by 21% in CPS females but unaltered in males. Disruption of circadian rhythmicity during gestation resulted in gender dependent metabolic consequences for the adult offspring. These results highlight the need for a thorough analysis of shift work exposure in utero on the health of the adult offspring in humans.","container-title":"PLoS ONE","DOI":"10.1371/journal.pone.0018504","ISSN":"1932-6203","issue":"4","journalAbbreviation":"PLoS One","note":"PMID: 21494686\nPMCID: PMC3071829","page":"e18504","source":"PubMed Central","title":"Chronic Phase Shifts of the Photoperiod throughout Pregnancy Programs Glucose Intolerance and Insulin Resistance in the Rat","volume":"6","author":[{"family":"Varcoe","given":"Tamara J."},{"family":"Wight","given":"Nicole"},{"family":"Voultsios","given":"Athena"},{"family":"Salkeld","given":"Mark D."},{"family":"Kennaway","given":"David J."}],"issued":{"date-parts":[["2011",4,6]]}}}],"schema":"https://github.com/citation-style-language/schema/raw/master/csl-citation.json"} </w:instrText>
+        <w:instrText xml:space="preserve"> ADDIN ZOTERO_ITEM CSL_CITATION {"citationID":"a28c48nkt0","properties":{"formattedCitation":"\\super 17,43\\nosupersub{}","plainCitation":"17,43","noteIndex":0},"citationItems":[{"id":1585,"uris":["http://zotero.org/users/5073745/items/9P2FLP5E"],"itemData":{"id":1585,"type":"article-journal","abstract":"Disrupting maternal circadian rhythms through exposure to chronic phase shifts of the photoperiod has lifelong consequences for the metabolic homeostasis of the fetus, such that offspring develop increased adiposity, hyperinsulinaemia and poor glucose and insulin tolerance. In an attempt to determine the mechanisms by which these poor metabolic outcomes arise, we investigated the impact of chronic phase shifts (CPS) on maternal and fetal hormonal, metabolic and circadian rhythms. We assessed weight gain and food consumption of dams exposed to either CPS or control lighting conditions throughout gestation. At day 20, dams were assessed for plasma hormone and metabolite concentrations and glucose and insulin tolerance. Additionally, the expression of a range of circadian and metabolic genes was assessed in maternal, placental and fetal tissue. Control and CPS dams consumed the same amount of food, yet CPS dams gained 70% less weight during the first week of gestation. At day 20, CPS dams had reduced retroperitoneal fat pad weight (-15%), and time-of-day dependent decreases in liver weight, whereas fetal and placental weight was not affected. Melatonin secretion was not altered, yet the timing of corticosterone, leptin, glucose, insulin, free fatty acids, triglycerides and cholesterol concentrations were profoundly disrupted. The expression of gluconeogenic and circadian clock genes in maternal and fetal liver became either arrhythmic or were in antiphase to the controls. These results demonstrate that disruptions of the photoperiod can severely disrupt normal circadian profiles of plasma hormones and metabolites, as well as gene expression in maternal and fetal tissues. Disruptions in the timing of food consumption and the downstream metabolic processes required to utilise that food, may lead to reduced efficiency of growth such that maternal weight gain is reduced during early embryonic development. It is these perturbations that may contribute to the programming of poor metabolic homeostasis in the offspring.","container-title":"PloS One","DOI":"10.1371/journal.pone.0053800","ISSN":"1932-6203","issue":"1","journalAbbreviation":"PLoS One","language":"eng","note":"PMID: 23342007\nPMCID: PMC3544759","page":"e53800","source":"PubMed","title":"Characterisation of the maternal response to chronic phase shifts during gestation in the rat: implications for fetal metabolic programming","title-short":"Characterisation of the maternal response to chronic phase shifts during gestation in the rat","volume":"8","author":[{"family":"Varcoe","given":"Tamara J."},{"family":"Boden","given":"Michael J."},{"family":"Voultsios","given":"Athena"},{"family":"Salkeld","given":"Mark D."},{"family":"Rattanatray","given":"Leewen"},{"family":"Kennaway","given":"David J."}],"issued":{"date-parts":[["2013"]]}}},{"id":1588,"uris":["http://zotero.org/users/5073745/items/X5JLXWS5"],"itemData":{"id":1588,"type":"article-journal","abstract":"Shift work during pregnancy is associated with an increased risk for preterm birth and low birth weight. However, the impact upon the long term health of the children is currently unknown. In this study, we used an animal model to determine the consequences of maternal shift work exposure on the health of the adult offspring. Pregnant rats were exposed to chronic phase shifts (CPS) in their photoperiod every 3–4 days throughout gestation and the first week after birth. Adult offspring were assessed for a range of metabolic, endocrine, circadian and neurobehavioural parameters. At 3 months of age, male pups exposed to the CPS schedule in utero had increased adiposity (+29%) and hyperleptinaemia (+99% at 0700h). By 12 months of age, both male and female rats displayed hyperleptinaemia (+26% and +41% respectively) and hyperinsulinaemia (+110% and +83% respectively). 12 month old female CPS rats displayed poor glucose tolerance (+18%) and increased insulin secretion (+29%) in response to an intraperitoneal glucose tolerance test. In CPS males the glucose response was unaltered, but the insulin response was reduced by 35%. The glucose response to an insulin tolerance test was decreased by 21% in CPS females but unaltered in males. Disruption of circadian rhythmicity during gestation resulted in gender dependent metabolic consequences for the adult offspring. These results highlight the need for a thorough analysis of shift work exposure in utero on the health of the adult offspring in humans.","container-title":"PLoS ONE","DOI":"10.1371/journal.pone.0018504","ISSN":"1932-6203","issue":"4","journalAbbreviation":"PLoS One","note":"PMID: 21494686\nPMCID: PMC3071829","page":"e18504","source":"PubMed Central","title":"Chronic Phase Shifts of the Photoperiod throughout Pregnancy Programs Glucose Intolerance and Insulin Resistance in the Rat","volume":"6","author":[{"family":"Varcoe","given":"Tamara J."},{"family":"Wight","given":"Nicole"},{"family":"Voultsios","given":"Athena"},{"family":"Salkeld","given":"Mark D."},{"family":"Kennaway","given":"David J."}],"issued":{"date-parts":[["2011",4,6]]}}}],"schema":"https://github.com/citation-style-language/schema/raw/master/csl-citation.json"} </w:instrText>
       </w:r>
       <w:r>
         <w:rPr>
@@ -15451,8 +15416,9 @@
       <w:r>
         <w:rPr>
           <w:rFonts w:ascii="Times New Roman" w:hAnsi="Times New Roman" w:cs="Times New Roman"/>
-        </w:rPr>
-        <w:t>(17, 44)</w:t>
+          <w:vertAlign w:val="superscript"/>
+        </w:rPr>
+        <w:t>17,43</w:t>
       </w:r>
       <w:r>
         <w:rPr>
@@ -15500,32 +15466,32 @@
         <w:rPr>
           <w:rFonts w:ascii="Times New Roman" w:hAnsi="Times New Roman" w:cs="Times New Roman"/>
         </w:rPr>
-        <w:t xml:space="preserve"> or absent a </w:t>
+        <w:t xml:space="preserve"> or absent a second challenge</w:t>
+      </w:r>
+      <w:r>
+        <w:rPr>
+          <w:rFonts w:ascii="Times New Roman" w:hAnsi="Times New Roman" w:cs="Times New Roman"/>
+        </w:rPr>
+        <w:t xml:space="preserve">. However, it also </w:t>
+      </w:r>
+      <w:r>
+        <w:rPr>
+          <w:rFonts w:ascii="Times New Roman" w:hAnsi="Times New Roman" w:cs="Times New Roman"/>
+        </w:rPr>
+        <w:t>suggest</w:t>
+      </w:r>
+      <w:r>
+        <w:rPr>
+          <w:rFonts w:ascii="Times New Roman" w:hAnsi="Times New Roman" w:cs="Times New Roman"/>
+        </w:rPr>
+        <w:t xml:space="preserve">s that in the context of unhealthy diet patterns, adult </w:t>
       </w:r>
       <w:r>
         <w:rPr>
           <w:rFonts w:ascii="Times New Roman" w:hAnsi="Times New Roman" w:cs="Times New Roman"/>
         </w:rPr>
         <w:lastRenderedPageBreak/>
-        <w:t>second challenge</w:t>
-      </w:r>
-      <w:r>
-        <w:rPr>
-          <w:rFonts w:ascii="Times New Roman" w:hAnsi="Times New Roman" w:cs="Times New Roman"/>
-        </w:rPr>
-        <w:t xml:space="preserve">. However, it also </w:t>
-      </w:r>
-      <w:r>
-        <w:rPr>
-          <w:rFonts w:ascii="Times New Roman" w:hAnsi="Times New Roman" w:cs="Times New Roman"/>
-        </w:rPr>
-        <w:t>suggest</w:t>
-      </w:r>
-      <w:r>
-        <w:rPr>
-          <w:rFonts w:ascii="Times New Roman" w:hAnsi="Times New Roman" w:cs="Times New Roman"/>
-        </w:rPr>
-        <w:t xml:space="preserve">s that in the context of unhealthy diet patterns, adult offspring may be ill-equipped to adapt to </w:t>
+        <w:t xml:space="preserve">offspring may be ill-equipped to adapt to </w:t>
       </w:r>
       <w:r>
         <w:rPr>
@@ -15876,7 +15842,7 @@
         <w:rPr>
           <w:rFonts w:ascii="Times New Roman" w:hAnsi="Times New Roman" w:cs="Times New Roman"/>
         </w:rPr>
-        <w:instrText xml:space="preserve"> ADDIN ZOTERO_ITEM CSL_CITATION {"citationID":"7kVhQzJT","properties":{"formattedCitation":"(49)","plainCitation":"(49)","noteIndex":0},"citationItems":[{"id":234,"uris":["http://zotero.org/users/5073745/items/NPYUTKVA"],"itemData":{"id":234,"type":"article-journal","abstract":"Time-restricted feeding regimen (TRF), that is, no food consumption for 14–16 h during the light phase per day, attenuates the fattening traits and metabolic disorders in adults. This study aims to further investigate whether TRF would be protective against similar nutritional challenges in juvenile mice. Mice in the experimental group were treated with TRF during the first 4 weeks (considered to be the childhood phase of mice) before switching to ad libitum (AD) feeding pattern as adults; the control group with all subjects sticks to AD mode. Body weight was monitored, and serum biochemistry, sexual maturity, immune function, and gut microbiota were assessed at a certain timing. Mice treated with TRF during the childhood period (from weaning age) but went through AD feeding pattern as adults demonstrated the tendency of higher body weight, higher levels of serum glucose, shrunken Langerhans islets, fatty liver disease, thickening of aortic walls, delayed sexual development, increased proportion of T regulatory cells, and unhealthy gut microbiota. Childhood TRF causes pleiotropic adverse effects, including severe irreversible metabolic disorders, depressed immune function, and retarded puberty. Microbiota set the stage for TRF to employ downstream reactions on the above changes.","container-title":"Pediatric Research","DOI":"10.1038/s41390-018-0156-z","ISSN":"1530-0447","issue":"4","journalAbbreviation":"Pediatr Res","language":"en","license":"2019 The Author(s)","page":"518-526","source":"www.nature.com","title":"Time-restricted feeding causes irreversible metabolic disorders and gut microbiota shift in pediatric mice","volume":"85","author":[{"family":"Hu","given":"Dandan"},{"family":"Mao","given":"Yilei"},{"family":"Xu","given":"Gang"},{"family":"Liao","given":"Wenjun"},{"family":"Ren","given":"Jinjun"},{"family":"Yang","given":"Huayu"},{"family":"Yang","given":"Jun"},{"family":"Sun","given":"Lejia"},{"family":"Chen","given":"Hongyu"},{"family":"Wang","given":"Wenda"},{"family":"Wang","given":"Yanan"},{"family":"Sang","given":"Xinting"},{"family":"Lu","given":"Xin"},{"family":"Zhang","given":"Hongbing"},{"family":"Zhong","given":"Shouxian"}],"issued":{"date-parts":[["2019",3]]}}}],"schema":"https://github.com/citation-style-language/schema/raw/master/csl-citation.json"} </w:instrText>
+        <w:instrText xml:space="preserve"> ADDIN ZOTERO_ITEM CSL_CITATION {"citationID":"7kVhQzJT","properties":{"formattedCitation":"\\super 48\\nosupersub{}","plainCitation":"48","noteIndex":0},"citationItems":[{"id":234,"uris":["http://zotero.org/users/5073745/items/NPYUTKVA"],"itemData":{"id":234,"type":"article-journal","abstract":"Time-restricted feeding regimen (TRF), that is, no food consumption for 14–16 h during the light phase per day, attenuates the fattening traits and metabolic disorders in adults. This study aims to further investigate whether TRF would be protective against similar nutritional challenges in juvenile mice. Mice in the experimental group were treated with TRF during the first 4 weeks (considered to be the childhood phase of mice) before switching to ad libitum (AD) feeding pattern as adults; the control group with all subjects sticks to AD mode. Body weight was monitored, and serum biochemistry, sexual maturity, immune function, and gut microbiota were assessed at a certain timing. Mice treated with TRF during the childhood period (from weaning age) but went through AD feeding pattern as adults demonstrated the tendency of higher body weight, higher levels of serum glucose, shrunken Langerhans islets, fatty liver disease, thickening of aortic walls, delayed sexual development, increased proportion of T regulatory cells, and unhealthy gut microbiota. Childhood TRF causes pleiotropic adverse effects, including severe irreversible metabolic disorders, depressed immune function, and retarded puberty. Microbiota set the stage for TRF to employ downstream reactions on the above changes.","container-title":"Pediatric Research","DOI":"10.1038/s41390-018-0156-z","ISSN":"1530-0447","issue":"4","journalAbbreviation":"Pediatr Res","language":"en","license":"2019 The Author(s)","page":"518-526","source":"www.nature.com","title":"Time-restricted feeding causes irreversible metabolic disorders and gut microbiota shift in pediatric mice","volume":"85","author":[{"family":"Hu","given":"Dandan"},{"family":"Mao","given":"Yilei"},{"family":"Xu","given":"Gang"},{"family":"Liao","given":"Wenjun"},{"family":"Ren","given":"Jinjun"},{"family":"Yang","given":"Huayu"},{"family":"Yang","given":"Jun"},{"family":"Sun","given":"Lejia"},{"family":"Chen","given":"Hongyu"},{"family":"Wang","given":"Wenda"},{"family":"Wang","given":"Yanan"},{"family":"Sang","given":"Xinting"},{"family":"Lu","given":"Xin"},{"family":"Zhang","given":"Hongbing"},{"family":"Zhong","given":"Shouxian"}],"issued":{"date-parts":[["2019",3]]}}}],"schema":"https://github.com/citation-style-language/schema/raw/master/csl-citation.json"} </w:instrText>
       </w:r>
       <w:r>
         <w:rPr>
@@ -15887,8 +15853,9 @@
       <w:r>
         <w:rPr>
           <w:rFonts w:ascii="Times New Roman" w:hAnsi="Times New Roman" w:cs="Times New Roman"/>
-        </w:rPr>
-        <w:t>(49)</w:t>
+          <w:vertAlign w:val="superscript"/>
+        </w:rPr>
+        <w:t>48</w:t>
       </w:r>
       <w:r>
         <w:rPr>
@@ -16005,20 +15972,20 @@
         <w:rPr>
           <w:rFonts w:ascii="Times New Roman" w:hAnsi="Times New Roman" w:cs="Times New Roman"/>
         </w:rPr>
-        <w:t xml:space="preserve">is not </w:t>
+        <w:t xml:space="preserve">is not possible in this model. </w:t>
+      </w:r>
+      <w:r>
+        <w:rPr>
+          <w:rFonts w:ascii="Times New Roman" w:hAnsi="Times New Roman" w:cs="Times New Roman"/>
+        </w:rPr>
+        <w:t xml:space="preserve">It is also worth noting that several metabolic diseases are highly linked to </w:t>
       </w:r>
       <w:r>
         <w:rPr>
           <w:rFonts w:ascii="Times New Roman" w:hAnsi="Times New Roman" w:cs="Times New Roman"/>
         </w:rPr>
         <w:lastRenderedPageBreak/>
-        <w:t xml:space="preserve">possible in this model. </w:t>
-      </w:r>
-      <w:r>
-        <w:rPr>
-          <w:rFonts w:ascii="Times New Roman" w:hAnsi="Times New Roman" w:cs="Times New Roman"/>
-        </w:rPr>
-        <w:t xml:space="preserve">It is also worth noting that several metabolic diseases are highly linked to age, and while our study ended at approximately six months of age, mice can live much longer under laboratory conditions typically 26-30 months.  As metabolic, physical, cognitive, and other phenotypes that do not appear until towards the end of the mouse’s lifespan were not detectable, and we look forward to future studies on geriatric mice treated </w:t>
+        <w:t xml:space="preserve">age, and while our study ended at approximately six months of age, mice can live much longer under laboratory conditions typically 26-30 months.  As metabolic, physical, cognitive, and other phenotypes that do not appear until towards the end of the mouse’s lifespan were not detectable, and we look forward to future studies on geriatric mice treated </w:t>
       </w:r>
       <w:r>
         <w:rPr>
@@ -16286,7 +16253,7 @@
         <w:rPr>
           <w:rFonts w:ascii="Times New Roman" w:hAnsi="Times New Roman" w:cs="Times New Roman"/>
         </w:rPr>
-        <w:instrText xml:space="preserve"> ADDIN ZOTERO_ITEM CSL_CITATION {"citationID":"3Faub8vE","properties":{"formattedCitation":"(37, 38)","plainCitation":"(37, 38)","noteIndex":0},"citationItems":[{"id":249,"uris":["http://zotero.org/users/5073745/items/T8U6Q3GZ"],"itemData":{"id":249,"type":"article-journal","abstract":"Summary\nWhile diet-induced obesity has been exclusively attributed to increased caloric intake from fat, animals fed a high-fat diet (HFD) ad libitum (ad lib) eat frequently throughout day and night, disrupting the normal feeding cycle. To test whether obesity and metabolic diseases result from HFD or disruption of metabolic cycles, we subjected mice to either ad lib or time-restricted feeding (tRF) of a HFD for 8 hr per day. Mice under tRF consume equivalent calories from HFD as those with ad lib access yet are protected against obesity, hyperinsulinemia, hepatic steatosis, and inflammation and have improved motor coordination. The tRF regimen improved CREB, mTOR, and AMPK pathway function and oscillations of the circadian clock and their target genes' expression. These changes in catabolic and anabolic pathways altered liver metabolome and improved nutrient utilization and energy expenditure. We demonstrate in mice that tRF regimen is a nonpharmacological strategy against obesity and associated diseases.","container-title":"Cell Metabolism","DOI":"10.1016/j.cmet.2012.04.019","ISSN":"1550-4131","issue":"6","journalAbbreviation":"Cell Metabolism","page":"848-860","source":"ScienceDirect","title":"Time-Restricted Feeding without Reducing Caloric Intake Prevents Metabolic Diseases in Mice Fed a High-Fat Diet","volume":"15","author":[{"family":"Hatori","given":"Megumi"},{"family":"Vollmers","given":"Christopher"},{"family":"Zarrinpar","given":"Amir"},{"family":"DiTacchio","given":"Luciano"},{"family":"Bushong","given":"Eric A."},{"family":"Gill","given":"Shubhroz"},{"family":"Leblanc","given":"Mathias"},{"family":"Chaix","given":"Amandine"},{"family":"Joens","given":"Matthew"},{"family":"Fitzpatrick","given":"James A. J."},{"family":"Ellisman","given":"Mark H."},{"family":"Panda","given":"Satchidananda"}],"issued":{"date-parts":[["2012",6,6]]}}},{"id":21,"uris":["http://zotero.org/users/5073745/items/P497KC7N"],"itemData":{"id":21,"type":"article-journal","abstract":"Disruption of circadian rhythms leads to obesity and metabolic disorders. Timed restricted feeding (RF) provides a time cue and resets the circadian clock, leading to better health. In contrast, a high-fat (HF) diet leads to disrupted circadian expression of metabolic factors and obesity. We tested whether long-term (18 wk) clock resetting by RF can attenuate the disruptive effects of diet-induced obesity. Analyses included liver clock gene expression, locomotor activity, blood glucose, metabolic markers, lipids, and hormones around the circadian cycle for a more accurate assessment. Compared with mice fed the HF diet ad libitum, the timed HF diet restored the expression phase of the clock genes Clock and Cry1 and phase-advanced Per1, Per2, Cry2, Bmal1, Rorα, and Rev-erbα. Although timed HF-diet-fed mice consumed the same amount of calories as ad libitum low-fat diet-fed mice, they showed 12% reduced body weight, 21% reduced cholesterol levels, and 1.4-fold increased insulin sensitivity. Compared with the HF diet ad libitum, the timed HF diet led to 18% lower body weight, 30% decreased cholesterol levels, 10% reduced TNF-α levels, and 3.7-fold improved insulin sensitivity. Timed HF-diet-fed mice exhibited a better satiated and less stressed phenotype of 25% lower ghrelin and 53% lower corticosterone levels compared with mice fed the timed low-fat diet. Taken together, our findings suggest that timing can prevent obesity and rectify the harmful effects of a HF diet.","container-title":"FASEB journal: official publication of the Federation of American Societies for Experimental Biology","DOI":"10.1096/fj.12-208868","ISSN":"1530-6860","issue":"8","journalAbbreviation":"FASEB J.","language":"eng","note":"PMID: 22593546","page":"3493-3502","source":"PubMed","title":"Timed high-fat diet resets circadian metabolism and prevents obesity","volume":"26","author":[{"family":"Sherman","given":"Hadas"},{"family":"Genzer","given":"Yoni"},{"family":"Cohen","given":"Rotem"},{"family":"Chapnik","given":"Nava"},{"family":"Madar","given":"Zecharia"},{"family":"Froy","given":"Oren"}],"issued":{"date-parts":[["2012",8]]}}}],"schema":"https://github.com/citation-style-language/schema/raw/master/csl-citation.json"} </w:instrText>
+        <w:instrText xml:space="preserve"> ADDIN ZOTERO_ITEM CSL_CITATION {"citationID":"3Faub8vE","properties":{"formattedCitation":"\\super 36,37\\nosupersub{}","plainCitation":"36,37","noteIndex":0},"citationItems":[{"id":249,"uris":["http://zotero.org/users/5073745/items/T8U6Q3GZ"],"itemData":{"id":249,"type":"article-journal","abstract":"Summary\nWhile diet-induced obesity has been exclusively attributed to increased caloric intake from fat, animals fed a high-fat diet (HFD) ad libitum (ad lib) eat frequently throughout day and night, disrupting the normal feeding cycle. To test whether obesity and metabolic diseases result from HFD or disruption of metabolic cycles, we subjected mice to either ad lib or time-restricted feeding (tRF) of a HFD for 8 hr per day. Mice under tRF consume equivalent calories from HFD as those with ad lib access yet are protected against obesity, hyperinsulinemia, hepatic steatosis, and inflammation and have improved motor coordination. The tRF regimen improved CREB, mTOR, and AMPK pathway function and oscillations of the circadian clock and their target genes' expression. These changes in catabolic and anabolic pathways altered liver metabolome and improved nutrient utilization and energy expenditure. We demonstrate in mice that tRF regimen is a nonpharmacological strategy against obesity and associated diseases.","container-title":"Cell Metabolism","DOI":"10.1016/j.cmet.2012.04.019","ISSN":"1550-4131","issue":"6","journalAbbreviation":"Cell Metabolism","page":"848-860","source":"ScienceDirect","title":"Time-Restricted Feeding without Reducing Caloric Intake Prevents Metabolic Diseases in Mice Fed a High-Fat Diet","volume":"15","author":[{"family":"Hatori","given":"Megumi"},{"family":"Vollmers","given":"Christopher"},{"family":"Zarrinpar","given":"Amir"},{"family":"DiTacchio","given":"Luciano"},{"family":"Bushong","given":"Eric A."},{"family":"Gill","given":"Shubhroz"},{"family":"Leblanc","given":"Mathias"},{"family":"Chaix","given":"Amandine"},{"family":"Joens","given":"Matthew"},{"family":"Fitzpatrick","given":"James A. J."},{"family":"Ellisman","given":"Mark H."},{"family":"Panda","given":"Satchidananda"}],"issued":{"date-parts":[["2012",6,6]]}}},{"id":21,"uris":["http://zotero.org/users/5073745/items/P497KC7N"],"itemData":{"id":21,"type":"article-journal","abstract":"Disruption of circadian rhythms leads to obesity and metabolic disorders. Timed restricted feeding (RF) provides a time cue and resets the circadian clock, leading to better health. In contrast, a high-fat (HF) diet leads to disrupted circadian expression of metabolic factors and obesity. We tested whether long-term (18 wk) clock resetting by RF can attenuate the disruptive effects of diet-induced obesity. Analyses included liver clock gene expression, locomotor activity, blood glucose, metabolic markers, lipids, and hormones around the circadian cycle for a more accurate assessment. Compared with mice fed the HF diet ad libitum, the timed HF diet restored the expression phase of the clock genes Clock and Cry1 and phase-advanced Per1, Per2, Cry2, Bmal1, Rorα, and Rev-erbα. Although timed HF-diet-fed mice consumed the same amount of calories as ad libitum low-fat diet-fed mice, they showed 12% reduced body weight, 21% reduced cholesterol levels, and 1.4-fold increased insulin sensitivity. Compared with the HF diet ad libitum, the timed HF diet led to 18% lower body weight, 30% decreased cholesterol levels, 10% reduced TNF-α levels, and 3.7-fold improved insulin sensitivity. Timed HF-diet-fed mice exhibited a better satiated and less stressed phenotype of 25% lower ghrelin and 53% lower corticosterone levels compared with mice fed the timed low-fat diet. Taken together, our findings suggest that timing can prevent obesity and rectify the harmful effects of a HF diet.","container-title":"FASEB journal: official publication of the Federation of American Societies for Experimental Biology","DOI":"10.1096/fj.12-208868","ISSN":"1530-6860","issue":"8","journalAbbreviation":"FASEB J.","language":"eng","note":"PMID: 22593546","page":"3493-3502","source":"PubMed","title":"Timed high-fat diet resets circadian metabolism and prevents obesity","volume":"26","author":[{"family":"Sherman","given":"Hadas"},{"family":"Genzer","given":"Yoni"},{"family":"Cohen","given":"Rotem"},{"family":"Chapnik","given":"Nava"},{"family":"Madar","given":"Zecharia"},{"family":"Froy","given":"Oren"}],"issued":{"date-parts":[["2012",8]]}}}],"schema":"https://github.com/citation-style-language/schema/raw/master/csl-citation.json"} </w:instrText>
       </w:r>
       <w:r>
         <w:rPr>
@@ -16297,8 +16264,9 @@
       <w:r>
         <w:rPr>
           <w:rFonts w:ascii="Times New Roman" w:hAnsi="Times New Roman" w:cs="Times New Roman"/>
-        </w:rPr>
-        <w:t>(37, 38)</w:t>
+          <w:vertAlign w:val="superscript"/>
+        </w:rPr>
+        <w:t>36,37</w:t>
       </w:r>
       <w:r>
         <w:rPr>
@@ -16322,7 +16290,7 @@
         <w:rPr>
           <w:rFonts w:ascii="Times New Roman" w:hAnsi="Times New Roman" w:cs="Times New Roman"/>
         </w:rPr>
-        <w:instrText xml:space="preserve"> ADDIN ZOTERO_ITEM CSL_CITATION {"citationID":"KmZbviM5","properties":{"formattedCitation":"(35, 36)","plainCitation":"(35, 36)","noteIndex":0},"citationItems":[{"id":338,"uris":["http://zotero.org/users/5073745/items/9YE6QRBF"],"itemData":{"id":338,"type":"article-journal","abstract":"Background. Menopause is associated with significant hormonal changes that result in increased total body fat and abdominal fat, amplifying the risk for metabolic syndrome and diseases such as diabetes, cardiovascular disease and cancer in postmenopausal women. Intermittent fasting regimens hold significant health benefit promise for obese humans, however, regimens that include extreme daytime calorie restriction or daytime fasting are generally associated with hunger and irritability, hampering long-term compliance and adoption in the clinical setting. Time-restricted feeding (TRF), a regimen allowing eating only during a specific period in the normal circadian feeding cycle, without calorie restriction, may increase compliance and provide a more clinically viable method for reducing the detrimental metabolic consequences associated with obesity.\nMethods. We tested TRF as an intervention in a mouse model of postmenopausal obesity. Metabolic parameters were measured using Clinical Laboratory Animal Monitoring System (CLAMS) and we carried out glucose tolerance tests. We also stained liver sections with oil red O to examine steatosis and measured gene expression related to gluconeogenesis.\nResults. Preexisting metabolic disease was significantly attenuated during 7 weeks of TRF. Despite having access to the same high fat diet (HFD) as ad libitum fed (ALF) mice, TRF mice experienced rapid weight loss followed by a delayed improvement in insulin resistance and a reduced severity of hepatic steatosis by having access to the HFD for only 8 h during their normal nocturnal feeding period. The lower respiratory exchange ratio in the TRF group compared with the ALF group early in the dark phase suggested that fat was the predominant fuel source in the TRF group and correlated with gene expression analyses that suggested a switch from gluconeogenesis to ketogenesis. In addition, TRF mice were more physically active than ALF fed mice.\nConclusions. Our data support further analysis of TRF as a clinically viable form of intermittent fasting to improve metabolic health due to obesity. © 2016 Elsevier Inc. All rights reserved.","container-title":"Metabolism","DOI":"10.1016/j.metabol.2016.09.006","ISSN":"00260495","issue":"12","journalAbbreviation":"Metabolism","language":"en","page":"1743-1754","source":"DOI.org (Crossref)","title":"Time-restricted feeding improves insulin resistance and hepatic steatosis in a mouse model of postmenopausal obesity","volume":"65","author":[{"family":"Chung","given":"Heekyung"},{"family":"Chou","given":"Winjet"},{"family":"Sears","given":"Dorothy D."},{"family":"Patterson","given":"Ruth E."},{"family":"Webster","given":"Nicholas J.G."},{"family":"Ellies","given":"Lesley G."}],"issued":{"date-parts":[["2016",12]]}}},{"id":413,"uris":["http://zotero.org/users/5073745/items/QMLGQCIB"],"itemData":{"id":413,"type":"article-journal","abstract":"Abstract\n            Accumulating evidence indicates that obesity with its associated metabolic dysregulation, including hyperinsulinemia and aberrant circadian rhythms, increases the risk for a variety of cancers including postmenopausal breast cancer. Caloric restriction can ameliorate the harmful metabolic effects of obesity and inhibit cancer progression but is difficult to implement and maintain outside of the clinic. In this study, we aim to test a time-restricted feeding (TRF) approach on mouse models of obesity-driven postmenopausal breast cancer. We show that TRF abrogates the obesity-enhanced mammary tumor growth in two orthotopic models in the absence of calorie restriction or weight loss. TRF also reduces breast cancer metastasis to the lung. Furthermore, TRF delays tumor initiation in a transgenic model of mammary tumorigenesis prior to the onset of obesity. Notably, TRF increases whole-body insulin sensitivity, reduces hyperinsulinemia, restores diurnal gene expression rhythms in the tumor, and attenuates tumor growth and insulin signaling. Importantly, inhibition of insulin secretion with diazoxide mimics TRF whereas artificial elevation of insulin through insulin pumps implantation reverses the effect of TRF, suggesting that TRF acts through modulating hyperinsulinemia. Our data suggest that TRF is likely to be effective in breast cancer prevention and therapy.","container-title":"Nature Communications","DOI":"10.1038/s41467-020-20743-7","ISSN":"2041-1723","issue":"1","journalAbbreviation":"Nat Commun","language":"en","page":"565","source":"DOI.org (Crossref)","title":"Time-restricted feeding normalizes hyperinsulinemia to inhibit breast cancer in obese postmenopausal mouse models","volume":"12","author":[{"family":"Das","given":"Manasi"},{"family":"Ellies","given":"Lesley G."},{"family":"Kumar","given":"Deepak"},{"family":"Sauceda","given":"Consuelo"},{"family":"Oberg","given":"Alexis"},{"family":"Gross","given":"Emilie"},{"family":"Mandt","given":"Tyler"},{"family":"Newton","given":"Isabel G."},{"family":"Kaur","given":"Mehak"},{"family":"Sears","given":"Dorothy D."},{"family":"Webster","given":"Nicholas J. G."}],"issued":{"date-parts":[["2021",12]]}}}],"schema":"https://github.com/citation-style-language/schema/raw/master/csl-citation.json"} </w:instrText>
+        <w:instrText xml:space="preserve"> ADDIN ZOTERO_ITEM CSL_CITATION {"citationID":"KmZbviM5","properties":{"formattedCitation":"\\super 34,35\\nosupersub{}","plainCitation":"34,35","noteIndex":0},"citationItems":[{"id":338,"uris":["http://zotero.org/users/5073745/items/9YE6QRBF"],"itemData":{"id":338,"type":"article-journal","abstract":"Background. Menopause is associated with significant hormonal changes that result in increased total body fat and abdominal fat, amplifying the risk for metabolic syndrome and diseases such as diabetes, cardiovascular disease and cancer in postmenopausal women. Intermittent fasting regimens hold significant health benefit promise for obese humans, however, regimens that include extreme daytime calorie restriction or daytime fasting are generally associated with hunger and irritability, hampering long-term compliance and adoption in the clinical setting. Time-restricted feeding (TRF), a regimen allowing eating only during a specific period in the normal circadian feeding cycle, without calorie restriction, may increase compliance and provide a more clinically viable method for reducing the detrimental metabolic consequences associated with obesity.\nMethods. We tested TRF as an intervention in a mouse model of postmenopausal obesity. Metabolic parameters were measured using Clinical Laboratory Animal Monitoring System (CLAMS) and we carried out glucose tolerance tests. We also stained liver sections with oil red O to examine steatosis and measured gene expression related to gluconeogenesis.\nResults. Preexisting metabolic disease was significantly attenuated during 7 weeks of TRF. Despite having access to the same high fat diet (HFD) as ad libitum fed (ALF) mice, TRF mice experienced rapid weight loss followed by a delayed improvement in insulin resistance and a reduced severity of hepatic steatosis by having access to the HFD for only 8 h during their normal nocturnal feeding period. The lower respiratory exchange ratio in the TRF group compared with the ALF group early in the dark phase suggested that fat was the predominant fuel source in the TRF group and correlated with gene expression analyses that suggested a switch from gluconeogenesis to ketogenesis. In addition, TRF mice were more physically active than ALF fed mice.\nConclusions. Our data support further analysis of TRF as a clinically viable form of intermittent fasting to improve metabolic health due to obesity. © 2016 Elsevier Inc. All rights reserved.","container-title":"Metabolism","DOI":"10.1016/j.metabol.2016.09.006","ISSN":"00260495","issue":"12","journalAbbreviation":"Metabolism","language":"en","page":"1743-1754","source":"DOI.org (Crossref)","title":"Time-restricted feeding improves insulin resistance and hepatic steatosis in a mouse model of postmenopausal obesity","volume":"65","author":[{"family":"Chung","given":"Heekyung"},{"family":"Chou","given":"Winjet"},{"family":"Sears","given":"Dorothy D."},{"family":"Patterson","given":"Ruth E."},{"family":"Webster","given":"Nicholas J.G."},{"family":"Ellies","given":"Lesley G."}],"issued":{"date-parts":[["2016",12]]}}},{"id":413,"uris":["http://zotero.org/users/5073745/items/QMLGQCIB"],"itemData":{"id":413,"type":"article-journal","abstract":"Abstract\n            Accumulating evidence indicates that obesity with its associated metabolic dysregulation, including hyperinsulinemia and aberrant circadian rhythms, increases the risk for a variety of cancers including postmenopausal breast cancer. Caloric restriction can ameliorate the harmful metabolic effects of obesity and inhibit cancer progression but is difficult to implement and maintain outside of the clinic. In this study, we aim to test a time-restricted feeding (TRF) approach on mouse models of obesity-driven postmenopausal breast cancer. We show that TRF abrogates the obesity-enhanced mammary tumor growth in two orthotopic models in the absence of calorie restriction or weight loss. TRF also reduces breast cancer metastasis to the lung. Furthermore, TRF delays tumor initiation in a transgenic model of mammary tumorigenesis prior to the onset of obesity. Notably, TRF increases whole-body insulin sensitivity, reduces hyperinsulinemia, restores diurnal gene expression rhythms in the tumor, and attenuates tumor growth and insulin signaling. Importantly, inhibition of insulin secretion with diazoxide mimics TRF whereas artificial elevation of insulin through insulin pumps implantation reverses the effect of TRF, suggesting that TRF acts through modulating hyperinsulinemia. Our data suggest that TRF is likely to be effective in breast cancer prevention and therapy.","container-title":"Nature Communications","DOI":"10.1038/s41467-020-20743-7","ISSN":"2041-1723","issue":"1","journalAbbreviation":"Nat Commun","language":"en","page":"565","source":"DOI.org (Crossref)","title":"Time-restricted feeding normalizes hyperinsulinemia to inhibit breast cancer in obese postmenopausal mouse models","volume":"12","author":[{"family":"Das","given":"Manasi"},{"family":"Ellies","given":"Lesley G."},{"family":"Kumar","given":"Deepak"},{"family":"Sauceda","given":"Consuelo"},{"family":"Oberg","given":"Alexis"},{"family":"Gross","given":"Emilie"},{"family":"Mandt","given":"Tyler"},{"family":"Newton","given":"Isabel G."},{"family":"Kaur","given":"Mehak"},{"family":"Sears","given":"Dorothy D."},{"family":"Webster","given":"Nicholas J. G."}],"issued":{"date-parts":[["2021",12]]}}}],"schema":"https://github.com/citation-style-language/schema/raw/master/csl-citation.json"} </w:instrText>
       </w:r>
       <w:r>
         <w:rPr>
@@ -16333,8 +16301,9 @@
       <w:r>
         <w:rPr>
           <w:rFonts w:ascii="Times New Roman" w:hAnsi="Times New Roman" w:cs="Times New Roman"/>
-        </w:rPr>
-        <w:t>(35, 36)</w:t>
+          <w:vertAlign w:val="superscript"/>
+        </w:rPr>
+        <w:t>34,35</w:t>
       </w:r>
       <w:r>
         <w:rPr>
@@ -16539,68 +16508,69 @@
         <w:pStyle w:val="Heading1"/>
       </w:pPr>
       <w:r>
-        <w:t>Acknowledgements</w:t>
+        <w:t>Supplementary Description</w:t>
       </w:r>
     </w:p>
     <w:p>
       <w:pPr>
-        <w:rPr>
-          <w:rFonts w:ascii="Times New Roman" w:hAnsi="Times New Roman" w:cs="Times New Roman"/>
-        </w:rPr>
-      </w:pPr>
-      <w:r>
-        <w:rPr>
-          <w:rFonts w:ascii="Times New Roman" w:hAnsi="Times New Roman" w:cs="Times New Roman"/>
-        </w:rPr>
-        <w:t xml:space="preserve">A preprint of this </w:t>
-      </w:r>
-      <w:r>
-        <w:rPr>
-          <w:rFonts w:ascii="Times New Roman" w:hAnsi="Times New Roman" w:cs="Times New Roman"/>
-        </w:rPr>
-        <w:t>work has previously been published</w:t>
-      </w:r>
-      <w:r>
-        <w:rPr>
-          <w:rFonts w:ascii="Times New Roman" w:hAnsi="Times New Roman" w:cs="Times New Roman"/>
-        </w:rPr>
-        <w:t xml:space="preserve"> </w:t>
-      </w:r>
-      <w:r>
-        <w:rPr>
-          <w:rFonts w:ascii="Times New Roman" w:hAnsi="Times New Roman" w:cs="Times New Roman"/>
-        </w:rPr>
-        <w:fldChar w:fldCharType="begin"/>
-      </w:r>
-      <w:r>
-        <w:rPr>
-          <w:rFonts w:ascii="Times New Roman" w:hAnsi="Times New Roman" w:cs="Times New Roman"/>
-        </w:rPr>
-        <w:instrText xml:space="preserve"> ADDIN ZOTERO_ITEM CSL_CITATION {"citationID":"ang6ibdusq","properties":{"formattedCitation":"(1)","plainCitation":"(1)","noteIndex":0},"citationItems":[{"id":489,"uris":["http://zotero.org/users/5073745/items/AH9V27AA"],"itemData":{"id":489,"type":"report","abstract":"The timing of food intake is a novel dietary component that can impact health. Time-restricted feeding (TRF), a form of intermittent fasting, manipulates food timing. During pregnancy, one may experience disruptions to food intake for diverse reasons (e.g. nausea and vomiting of pregnancy, food insecurity, desire to manage gestational weight gain, disordered eating behaviors, changes in taste and food preferences, etc) and therefore may experience periods of intentional or unintentional fasting similar to TRF protocols. Because interest in TRF is gaining popularity and feeding may be interrupted in those who are pregnant, it is important to understand the long-term effects of TRF during pregnancy on the resultant offspring. Using a mouse model, we tested the effects of gestational exposure to early TRF (eTRF) over the life course of both male and female offspring. Offspring body composition was similar between experimental groups in both males and females from weaning (day 21) to adulthood (day 70), with minor increases in food intake in eTRF females and improved glucose tolerance in males. After 10 weeks of high fat, high sucrose diet feeding, male eTRF offspring were more sensitive to insulin but developed glucose intolerance with impaired insulin secretion. As such, gestational eTRF causes sex-specific deleterious effects on glucose homeostasis after chronic high fat, high sucrose diet feeding in male offspring. Further studies are needed to determine the effect gestational eTRF has on the male pancreas as well as to elucidate the mechanisms that protect females from this metabolic dysfunction.","language":"en","license":"© 2022, Posted by Cold Spring Harbor Laboratory. This pre-print is available under a Creative Commons License (Attribution 4.0 International), CC BY 4.0, as described at http://creativecommons.org/licenses/by/4.0/","note":"DOI: 10.1101/2022.04.27.489576\nsection: New Results\ntype: article","page":"2022.04.27.489576","publisher":"bioRxiv","source":"bioRxiv","title":"Gestational Early-Time Restricted Feeding Results in Sex-Specific Glucose Intolerance in Adult Male Mice","URL":"https://www.biorxiv.org/content/10.1101/2022.04.27.489576v1","author":[{"family":"Mulcahy","given":"Molly C."},{"family":"Habbal","given":"Noura El"},{"family":"Snyder","given":"Detrick"},{"family":"Redd","given":"JeAnna R."},{"family":"Sun","given":"Haijing"},{"family":"Gregg","given":"Brigid E."},{"family":"Bridges","given":"Dave"}],"accessed":{"date-parts":[["2022",4,29]]},"issued":{"date-parts":[["2022",4,28]]}}}],"schema":"https://github.com/citation-style-language/schema/raw/master/csl-citation.json"} </w:instrText>
-      </w:r>
-      <w:r>
-        <w:rPr>
-          <w:rFonts w:ascii="Times New Roman" w:hAnsi="Times New Roman" w:cs="Times New Roman"/>
-        </w:rPr>
-        <w:fldChar w:fldCharType="separate"/>
-      </w:r>
-      <w:r>
-        <w:rPr>
-          <w:rFonts w:ascii="Times New Roman" w:hAnsi="Times New Roman" w:cs="Times New Roman"/>
-        </w:rPr>
-        <w:t>(1)</w:t>
-      </w:r>
-      <w:r>
-        <w:rPr>
-          <w:rFonts w:ascii="Times New Roman" w:hAnsi="Times New Roman" w:cs="Times New Roman"/>
-        </w:rPr>
-        <w:fldChar w:fldCharType="end"/>
-      </w:r>
-      <w:r>
-        <w:rPr>
-          <w:rFonts w:ascii="Times New Roman" w:hAnsi="Times New Roman" w:cs="Times New Roman"/>
-        </w:rPr>
-        <w:t>.</w:t>
+        <w:spacing w:line="480" w:lineRule="auto"/>
+        <w:rPr>
+          <w:rFonts w:ascii="Times New Roman" w:hAnsi="Times New Roman" w:cs="Times New Roman"/>
+        </w:rPr>
+      </w:pPr>
+      <w:r>
+        <w:rPr>
+          <w:rFonts w:ascii="Times New Roman" w:hAnsi="Times New Roman" w:cs="Times New Roman"/>
+        </w:rPr>
+        <w:t>B</w:t>
+      </w:r>
+      <w:r>
+        <w:rPr>
+          <w:rFonts w:ascii="Times New Roman" w:hAnsi="Times New Roman" w:cs="Times New Roman"/>
+        </w:rPr>
+        <w:t>ody weight</w:t>
+      </w:r>
+      <w:r>
+        <w:rPr>
+          <w:rFonts w:ascii="Times New Roman" w:hAnsi="Times New Roman" w:cs="Times New Roman"/>
+        </w:rPr>
+        <w:t xml:space="preserve"> gain</w:t>
+      </w:r>
+      <w:r>
+        <w:rPr>
+          <w:rFonts w:ascii="Times New Roman" w:hAnsi="Times New Roman" w:cs="Times New Roman"/>
+        </w:rPr>
+        <w:t xml:space="preserve"> and food intake during gestation for dams of the described offspring </w:t>
+      </w:r>
+      <w:r>
+        <w:rPr>
+          <w:rFonts w:ascii="Times New Roman" w:hAnsi="Times New Roman" w:cs="Times New Roman"/>
+        </w:rPr>
+        <w:t>did not differ between assigned dietary groups (S</w:t>
+      </w:r>
+      <w:r>
+        <w:rPr>
+          <w:rFonts w:ascii="Times New Roman" w:hAnsi="Times New Roman" w:cs="Times New Roman"/>
+        </w:rPr>
+        <w:t xml:space="preserve">upplemental </w:t>
+      </w:r>
+      <w:r>
+        <w:rPr>
+          <w:rFonts w:ascii="Times New Roman" w:hAnsi="Times New Roman" w:cs="Times New Roman"/>
+        </w:rPr>
+        <w:t>F</w:t>
+      </w:r>
+      <w:r>
+        <w:rPr>
+          <w:rFonts w:ascii="Times New Roman" w:hAnsi="Times New Roman" w:cs="Times New Roman"/>
+        </w:rPr>
+        <w:t>igure 1</w:t>
+      </w:r>
+      <w:r>
+        <w:rPr>
+          <w:rFonts w:ascii="Times New Roman" w:hAnsi="Times New Roman" w:cs="Times New Roman"/>
+        </w:rPr>
+        <w:t xml:space="preserve">). The efficiency of male and female offspring in converting consumed food into body tissues while on normal chow diet was lower in eTRF animals (NCD, Supplemental Figure 1A) but was no different between groups while on a high fat, high sucrose diet (HFHS, Supplemental Figure 1B). </w:t>
       </w:r>
     </w:p>
     <w:p>
@@ -16628,9 +16598,6 @@
     <w:p>
       <w:pPr>
         <w:pStyle w:val="Bibliography"/>
-        <w:rPr>
-          <w:rFonts w:ascii="Calibri" w:hAnsi="Calibri" w:cs="Calibri"/>
-        </w:rPr>
       </w:pPr>
       <w:r>
         <w:fldChar w:fldCharType="begin"/>
@@ -16642,2572 +16609,2028 @@
         <w:fldChar w:fldCharType="separate"/>
       </w:r>
       <w:r>
-        <w:rPr>
-          <w:rFonts w:ascii="Calibri" w:hAnsi="Calibri" w:cs="Calibri"/>
-        </w:rPr>
-        <w:t xml:space="preserve">1. </w:t>
-      </w:r>
-      <w:r>
-        <w:rPr>
-          <w:rFonts w:ascii="Calibri" w:hAnsi="Calibri" w:cs="Calibri"/>
-        </w:rPr>
+        <w:t>1.</w:t>
+      </w:r>
+      <w:r>
         <w:tab/>
-        <w:t xml:space="preserve">Mulcahy MC, Habbal NE, Snyder D, </w:t>
-      </w:r>
-      <w:r>
-        <w:rPr>
-          <w:rFonts w:ascii="Calibri" w:hAnsi="Calibri" w:cs="Calibri"/>
+        <w:t>Mulcahy, M. C., Habbal, N. E., Snyder, D., Redd, J. R., Sun, H., Gregg, B. E. &amp; Bridges, D. Gestational Early-Time Restricted Feeding Results in Sex-Specific Glucose Intolerance in Adult Male Mice. 2022.04.27.489576 Preprint at https://doi.org/10.1101/2022.04.27.489576 (2022)</w:t>
+      </w:r>
+    </w:p>
+    <w:p>
+      <w:pPr>
+        <w:pStyle w:val="Bibliography"/>
+      </w:pPr>
+      <w:r>
+        <w:t>2.</w:t>
+      </w:r>
+      <w:r>
+        <w:tab/>
+        <w:t xml:space="preserve">Panda, S. Circadian physiology of metabolism. </w:t>
+      </w:r>
+      <w:r>
+        <w:rPr>
           <w:i/>
           <w:iCs/>
         </w:rPr>
-        <w:t>et al.</w:t>
-      </w:r>
-      <w:r>
-        <w:rPr>
-          <w:rFonts w:ascii="Calibri" w:hAnsi="Calibri" w:cs="Calibri"/>
-        </w:rPr>
-        <w:t xml:space="preserve"> Gestational Early-Time Restricted Feeding Results in Sex-Specific Glucose Intolerance in Adult Male Mice. 2022:2022.04.27.489576.</w:t>
+        <w:t>Science</w:t>
+      </w:r>
+      <w:r>
+        <w:t xml:space="preserve"> </w:t>
+      </w:r>
+      <w:r>
+        <w:rPr>
+          <w:b/>
+          <w:bCs/>
+        </w:rPr>
+        <w:t>354,</w:t>
+      </w:r>
+      <w:r>
+        <w:t xml:space="preserve"> 1008–1015 (2016).</w:t>
       </w:r>
     </w:p>
     <w:p>
       <w:pPr>
         <w:pStyle w:val="Bibliography"/>
-        <w:rPr>
-          <w:rFonts w:ascii="Calibri" w:hAnsi="Calibri" w:cs="Calibri"/>
-        </w:rPr>
-      </w:pPr>
-      <w:r>
-        <w:rPr>
-          <w:rFonts w:ascii="Calibri" w:hAnsi="Calibri" w:cs="Calibri"/>
-        </w:rPr>
-        <w:t xml:space="preserve">2. </w:t>
-      </w:r>
-      <w:r>
-        <w:rPr>
-          <w:rFonts w:ascii="Calibri" w:hAnsi="Calibri" w:cs="Calibri"/>
-        </w:rPr>
+      </w:pPr>
+      <w:r>
+        <w:t>3.</w:t>
+      </w:r>
+      <w:r>
         <w:tab/>
-        <w:t xml:space="preserve">Panda S. Circadian physiology of metabolism. </w:t>
-      </w:r>
-      <w:r>
-        <w:rPr>
-          <w:rFonts w:ascii="Calibri" w:hAnsi="Calibri" w:cs="Calibri"/>
+        <w:t xml:space="preserve">Takahashi, J. S. Transcriptional architecture of the mammalian circadian clock. </w:t>
+      </w:r>
+      <w:r>
+        <w:rPr>
           <w:i/>
           <w:iCs/>
         </w:rPr>
-        <w:t>Science</w:t>
-      </w:r>
-      <w:r>
-        <w:rPr>
-          <w:rFonts w:ascii="Calibri" w:hAnsi="Calibri" w:cs="Calibri"/>
-        </w:rPr>
-        <w:t xml:space="preserve"> 2016;354:1008–1015.</w:t>
+        <w:t>Nat Rev Genet</w:t>
+      </w:r>
+      <w:r>
+        <w:t xml:space="preserve"> </w:t>
+      </w:r>
+      <w:r>
+        <w:rPr>
+          <w:b/>
+          <w:bCs/>
+        </w:rPr>
+        <w:t>18,</w:t>
+      </w:r>
+      <w:r>
+        <w:t xml:space="preserve"> 164–179 (2017).</w:t>
       </w:r>
     </w:p>
     <w:p>
       <w:pPr>
         <w:pStyle w:val="Bibliography"/>
-        <w:rPr>
-          <w:rFonts w:ascii="Calibri" w:hAnsi="Calibri" w:cs="Calibri"/>
-        </w:rPr>
-      </w:pPr>
-      <w:r>
-        <w:rPr>
-          <w:rFonts w:ascii="Calibri" w:hAnsi="Calibri" w:cs="Calibri"/>
-        </w:rPr>
-        <w:t xml:space="preserve">3. </w:t>
-      </w:r>
-      <w:r>
-        <w:rPr>
-          <w:rFonts w:ascii="Calibri" w:hAnsi="Calibri" w:cs="Calibri"/>
-        </w:rPr>
+      </w:pPr>
+      <w:r>
+        <w:t>4.</w:t>
+      </w:r>
+      <w:r>
         <w:tab/>
-        <w:t xml:space="preserve">Takahashi JS. Transcriptional architecture of the mammalian circadian clock. </w:t>
-      </w:r>
-      <w:r>
-        <w:rPr>
-          <w:rFonts w:ascii="Calibri" w:hAnsi="Calibri" w:cs="Calibri"/>
+        <w:t xml:space="preserve">Lee, C., Etchegaray, J.-P., Cagampang, F. R. A., Loudon, A. S. I. &amp; Reppert, S. M. Posttranslational Mechanisms Regulate the Mammalian Circadian Clock. </w:t>
+      </w:r>
+      <w:r>
+        <w:rPr>
           <w:i/>
           <w:iCs/>
         </w:rPr>
-        <w:t>Nat Rev Genet</w:t>
-      </w:r>
-      <w:r>
-        <w:rPr>
-          <w:rFonts w:ascii="Calibri" w:hAnsi="Calibri" w:cs="Calibri"/>
-        </w:rPr>
-        <w:t xml:space="preserve"> 2017;18:164–179.</w:t>
+        <w:t>Cell</w:t>
+      </w:r>
+      <w:r>
+        <w:t xml:space="preserve"> </w:t>
+      </w:r>
+      <w:r>
+        <w:rPr>
+          <w:b/>
+          <w:bCs/>
+        </w:rPr>
+        <w:t>107,</w:t>
+      </w:r>
+      <w:r>
+        <w:t xml:space="preserve"> 855–867 (2001).</w:t>
       </w:r>
     </w:p>
     <w:p>
       <w:pPr>
         <w:pStyle w:val="Bibliography"/>
-        <w:rPr>
-          <w:rFonts w:ascii="Calibri" w:hAnsi="Calibri" w:cs="Calibri"/>
-        </w:rPr>
-      </w:pPr>
-      <w:r>
-        <w:rPr>
-          <w:rFonts w:ascii="Calibri" w:hAnsi="Calibri" w:cs="Calibri"/>
-        </w:rPr>
-        <w:t xml:space="preserve">4. </w:t>
-      </w:r>
-      <w:r>
-        <w:rPr>
-          <w:rFonts w:ascii="Calibri" w:hAnsi="Calibri" w:cs="Calibri"/>
-        </w:rPr>
+      </w:pPr>
+      <w:r>
+        <w:t>5.</w:t>
+      </w:r>
+      <w:r>
         <w:tab/>
-        <w:t xml:space="preserve">Lee C, Etchegaray J-P, Cagampang FRA, Loudon ASI, Reppert SM. Posttranslational Mechanisms Regulate the Mammalian Circadian Clock. </w:t>
-      </w:r>
-      <w:r>
-        <w:rPr>
-          <w:rFonts w:ascii="Calibri" w:hAnsi="Calibri" w:cs="Calibri"/>
+        <w:t xml:space="preserve">Reinke, H. &amp; Asher, G. Crosstalk between metabolism and circadian clocks. </w:t>
+      </w:r>
+      <w:r>
+        <w:rPr>
           <w:i/>
           <w:iCs/>
         </w:rPr>
-        <w:t>Cell</w:t>
-      </w:r>
-      <w:r>
-        <w:rPr>
-          <w:rFonts w:ascii="Calibri" w:hAnsi="Calibri" w:cs="Calibri"/>
-        </w:rPr>
-        <w:t xml:space="preserve"> 2001;107:855–867.</w:t>
+        <w:t>Nat Rev Mol Cell Biol</w:t>
+      </w:r>
+      <w:r>
+        <w:t xml:space="preserve"> </w:t>
+      </w:r>
+      <w:r>
+        <w:rPr>
+          <w:b/>
+          <w:bCs/>
+        </w:rPr>
+        <w:t>20,</w:t>
+      </w:r>
+      <w:r>
+        <w:t xml:space="preserve"> 227–241 (2019).</w:t>
       </w:r>
     </w:p>
     <w:p>
       <w:pPr>
         <w:pStyle w:val="Bibliography"/>
-        <w:rPr>
-          <w:rFonts w:ascii="Calibri" w:hAnsi="Calibri" w:cs="Calibri"/>
-        </w:rPr>
-      </w:pPr>
-      <w:r>
-        <w:rPr>
-          <w:rFonts w:ascii="Calibri" w:hAnsi="Calibri" w:cs="Calibri"/>
-        </w:rPr>
-        <w:t xml:space="preserve">5. </w:t>
-      </w:r>
-      <w:r>
-        <w:rPr>
-          <w:rFonts w:ascii="Calibri" w:hAnsi="Calibri" w:cs="Calibri"/>
-        </w:rPr>
+      </w:pPr>
+      <w:r>
+        <w:t>6.</w:t>
+      </w:r>
+      <w:r>
         <w:tab/>
-        <w:t xml:space="preserve">Reinke H, Asher G. Crosstalk between metabolism and circadian clocks. </w:t>
-      </w:r>
-      <w:r>
-        <w:rPr>
-          <w:rFonts w:ascii="Calibri" w:hAnsi="Calibri" w:cs="Calibri"/>
+        <w:t xml:space="preserve">Pickel, L. &amp; Sung, H.-K. Feeding Rhythms and the Circadian Regulation of Metabolism. </w:t>
+      </w:r>
+      <w:r>
+        <w:rPr>
           <w:i/>
           <w:iCs/>
         </w:rPr>
-        <w:t>Nat Rev Mol Cell Biol</w:t>
-      </w:r>
-      <w:r>
-        <w:rPr>
-          <w:rFonts w:ascii="Calibri" w:hAnsi="Calibri" w:cs="Calibri"/>
-        </w:rPr>
-        <w:t xml:space="preserve"> 2019;20:227–241.</w:t>
+        <w:t>Frontiers in Nutrition</w:t>
+      </w:r>
+      <w:r>
+        <w:t xml:space="preserve"> </w:t>
+      </w:r>
+      <w:r>
+        <w:rPr>
+          <w:b/>
+          <w:bCs/>
+        </w:rPr>
+        <w:t>7,</w:t>
+      </w:r>
+      <w:r>
+        <w:t xml:space="preserve"> (2020).</w:t>
       </w:r>
     </w:p>
     <w:p>
       <w:pPr>
         <w:pStyle w:val="Bibliography"/>
-        <w:rPr>
-          <w:rFonts w:ascii="Calibri" w:hAnsi="Calibri" w:cs="Calibri"/>
-        </w:rPr>
-      </w:pPr>
-      <w:r>
-        <w:rPr>
-          <w:rFonts w:ascii="Calibri" w:hAnsi="Calibri" w:cs="Calibri"/>
-        </w:rPr>
-        <w:t xml:space="preserve">6. </w:t>
-      </w:r>
-      <w:r>
-        <w:rPr>
-          <w:rFonts w:ascii="Calibri" w:hAnsi="Calibri" w:cs="Calibri"/>
-        </w:rPr>
+      </w:pPr>
+      <w:r>
+        <w:t>7.</w:t>
+      </w:r>
+      <w:r>
         <w:tab/>
-        <w:t xml:space="preserve">Pickel L, Sung H-K. Feeding Rhythms and the Circadian Regulation of Metabolism. </w:t>
-      </w:r>
-      <w:r>
-        <w:rPr>
-          <w:rFonts w:ascii="Calibri" w:hAnsi="Calibri" w:cs="Calibri"/>
+        <w:t xml:space="preserve">Manoogian, E. N. C. &amp; Panda, S. Circadian rhythms, time-restricted feeding, and healthy aging. </w:t>
+      </w:r>
+      <w:r>
+        <w:rPr>
           <w:i/>
           <w:iCs/>
         </w:rPr>
-        <w:t>Frontiers in Nutrition</w:t>
-      </w:r>
-      <w:r>
-        <w:rPr>
-          <w:rFonts w:ascii="Calibri" w:hAnsi="Calibri" w:cs="Calibri"/>
-        </w:rPr>
-        <w:t xml:space="preserve"> 2020;7.</w:t>
+        <w:t>Ageing Research Reviews</w:t>
+      </w:r>
+      <w:r>
+        <w:t xml:space="preserve"> </w:t>
+      </w:r>
+      <w:r>
+        <w:rPr>
+          <w:b/>
+          <w:bCs/>
+        </w:rPr>
+        <w:t>39,</w:t>
+      </w:r>
+      <w:r>
+        <w:t xml:space="preserve"> 59–67 (2017).</w:t>
       </w:r>
     </w:p>
     <w:p>
       <w:pPr>
         <w:pStyle w:val="Bibliography"/>
-        <w:rPr>
-          <w:rFonts w:ascii="Calibri" w:hAnsi="Calibri" w:cs="Calibri"/>
-        </w:rPr>
-      </w:pPr>
-      <w:r>
-        <w:rPr>
-          <w:rFonts w:ascii="Calibri" w:hAnsi="Calibri" w:cs="Calibri"/>
-        </w:rPr>
-        <w:t xml:space="preserve">7. </w:t>
-      </w:r>
-      <w:r>
-        <w:rPr>
-          <w:rFonts w:ascii="Calibri" w:hAnsi="Calibri" w:cs="Calibri"/>
-        </w:rPr>
+      </w:pPr>
+      <w:r>
+        <w:t>8.</w:t>
+      </w:r>
+      <w:r>
         <w:tab/>
-        <w:t xml:space="preserve">Manoogian ENC, Panda S. Circadian rhythms, time-restricted feeding, and healthy aging. </w:t>
-      </w:r>
-      <w:r>
-        <w:rPr>
-          <w:rFonts w:ascii="Calibri" w:hAnsi="Calibri" w:cs="Calibri"/>
+        <w:t xml:space="preserve">Chaix, A., Manoogian, E. N. C., Melkani, G. C. &amp; Panda, S. Time-Restricted Eating to Prevent and Manage Chronic Metabolic Diseases. </w:t>
+      </w:r>
+      <w:r>
+        <w:rPr>
           <w:i/>
           <w:iCs/>
         </w:rPr>
-        <w:t>Ageing Research Reviews</w:t>
-      </w:r>
-      <w:r>
-        <w:rPr>
-          <w:rFonts w:ascii="Calibri" w:hAnsi="Calibri" w:cs="Calibri"/>
-        </w:rPr>
-        <w:t xml:space="preserve"> 2017;39:59–67.</w:t>
+        <w:t>Annu Rev Nutr</w:t>
+      </w:r>
+      <w:r>
+        <w:t xml:space="preserve"> </w:t>
+      </w:r>
+      <w:r>
+        <w:rPr>
+          <w:b/>
+          <w:bCs/>
+        </w:rPr>
+        <w:t>39,</w:t>
+      </w:r>
+      <w:r>
+        <w:t xml:space="preserve"> 291–315 (2019).</w:t>
       </w:r>
     </w:p>
     <w:p>
       <w:pPr>
         <w:pStyle w:val="Bibliography"/>
-        <w:rPr>
-          <w:rFonts w:ascii="Calibri" w:hAnsi="Calibri" w:cs="Calibri"/>
-        </w:rPr>
-      </w:pPr>
-      <w:r>
-        <w:rPr>
-          <w:rFonts w:ascii="Calibri" w:hAnsi="Calibri" w:cs="Calibri"/>
-        </w:rPr>
-        <w:t xml:space="preserve">8. </w:t>
-      </w:r>
-      <w:r>
-        <w:rPr>
-          <w:rFonts w:ascii="Calibri" w:hAnsi="Calibri" w:cs="Calibri"/>
-        </w:rPr>
+      </w:pPr>
+      <w:r>
+        <w:t>9.</w:t>
+      </w:r>
+      <w:r>
         <w:tab/>
-        <w:t xml:space="preserve">Chaix A, Manoogian ENC, Melkani GC, Panda S. Time-Restricted Eating to Prevent and Manage Chronic Metabolic Diseases. </w:t>
-      </w:r>
-      <w:r>
-        <w:rPr>
-          <w:rFonts w:ascii="Calibri" w:hAnsi="Calibri" w:cs="Calibri"/>
+        <w:t xml:space="preserve">Schuppelius, B., Peters, B., Ottawa, A. &amp; Pivovarova-Ramich, O. Time Restricted Eating: A Dietary Strategy to Prevent and Treat Metabolic Disturbances. </w:t>
+      </w:r>
+      <w:r>
+        <w:rPr>
           <w:i/>
           <w:iCs/>
         </w:rPr>
-        <w:t>Annu Rev Nutr</w:t>
-      </w:r>
-      <w:r>
-        <w:rPr>
-          <w:rFonts w:ascii="Calibri" w:hAnsi="Calibri" w:cs="Calibri"/>
-        </w:rPr>
-        <w:t xml:space="preserve"> 2019;39:291–315.</w:t>
+        <w:t>Front Endocrinol (Lausanne)</w:t>
+      </w:r>
+      <w:r>
+        <w:t xml:space="preserve"> </w:t>
+      </w:r>
+      <w:r>
+        <w:rPr>
+          <w:b/>
+          <w:bCs/>
+        </w:rPr>
+        <w:t>12,</w:t>
+      </w:r>
+      <w:r>
+        <w:t xml:space="preserve"> 683140 (2021).</w:t>
       </w:r>
     </w:p>
     <w:p>
       <w:pPr>
         <w:pStyle w:val="Bibliography"/>
-        <w:rPr>
-          <w:rFonts w:ascii="Calibri" w:hAnsi="Calibri" w:cs="Calibri"/>
-        </w:rPr>
-      </w:pPr>
-      <w:r>
-        <w:rPr>
-          <w:rFonts w:ascii="Calibri" w:hAnsi="Calibri" w:cs="Calibri"/>
-        </w:rPr>
-        <w:t xml:space="preserve">9. </w:t>
-      </w:r>
-      <w:r>
-        <w:rPr>
-          <w:rFonts w:ascii="Calibri" w:hAnsi="Calibri" w:cs="Calibri"/>
-        </w:rPr>
+      </w:pPr>
+      <w:r>
+        <w:lastRenderedPageBreak/>
+        <w:t>10.</w:t>
+      </w:r>
+      <w:r>
         <w:tab/>
-        <w:t xml:space="preserve">Schuppelius B, Peters B, Ottawa A, Pivovarova-Ramich O. Time Restricted Eating: A Dietary Strategy to Prevent and Treat Metabolic Disturbances. </w:t>
-      </w:r>
-      <w:r>
-        <w:rPr>
-          <w:rFonts w:ascii="Calibri" w:hAnsi="Calibri" w:cs="Calibri"/>
+        <w:t xml:space="preserve">International Food Information Council. </w:t>
+      </w:r>
+      <w:r>
+        <w:rPr>
           <w:i/>
           <w:iCs/>
         </w:rPr>
-        <w:t>Front Endocrinol (Lausanne)</w:t>
-      </w:r>
-      <w:r>
-        <w:rPr>
-          <w:rFonts w:ascii="Calibri" w:hAnsi="Calibri" w:cs="Calibri"/>
-        </w:rPr>
-        <w:t xml:space="preserve"> 2021;12:683140.</w:t>
+        <w:t>2020 Food &amp; Health Survey</w:t>
+      </w:r>
+      <w:r>
+        <w:t>. (2020). at &lt;https://foodinsight.org/2020-food-and-health-survey/&gt;</w:t>
       </w:r>
     </w:p>
     <w:p>
       <w:pPr>
         <w:pStyle w:val="Bibliography"/>
-        <w:rPr>
-          <w:rFonts w:ascii="Calibri" w:hAnsi="Calibri" w:cs="Calibri"/>
-        </w:rPr>
-      </w:pPr>
-      <w:r>
-        <w:rPr>
-          <w:rFonts w:ascii="Calibri" w:hAnsi="Calibri" w:cs="Calibri"/>
-        </w:rPr>
-        <w:t xml:space="preserve">10. </w:t>
-      </w:r>
-      <w:r>
-        <w:rPr>
-          <w:rFonts w:ascii="Calibri" w:hAnsi="Calibri" w:cs="Calibri"/>
-        </w:rPr>
+      </w:pPr>
+      <w:r>
+        <w:t>11.</w:t>
+      </w:r>
+      <w:r>
         <w:tab/>
-        <w:t xml:space="preserve">International Food Information Council. </w:t>
-      </w:r>
-      <w:r>
-        <w:rPr>
-          <w:rFonts w:ascii="Calibri" w:hAnsi="Calibri" w:cs="Calibri"/>
+        <w:t xml:space="preserve">Loy, S. L., Chan, J. K. Y., Wee, P. H., Colega, M. T., Cheung, Y. B., Godfrey, K. M., Kwek, K., Saw, S. M., Chong, Y.-S., Natarajan, P., Müller-Riemenschneider, F., Lek, N., Chong, M. F.-F. &amp; Yap, F. Maternal Circadian Eating Time and Frequency Are Associated with Blood Glucose Concentrations during Pregnancy. </w:t>
+      </w:r>
+      <w:r>
+        <w:rPr>
           <w:i/>
           <w:iCs/>
         </w:rPr>
-        <w:t>2020 Food &amp; Health Survey</w:t>
-      </w:r>
-      <w:r>
-        <w:rPr>
-          <w:rFonts w:ascii="Calibri" w:hAnsi="Calibri" w:cs="Calibri"/>
-        </w:rPr>
-        <w:t>. 2020.</w:t>
+        <w:t>J Nutr</w:t>
+      </w:r>
+      <w:r>
+        <w:t xml:space="preserve"> </w:t>
+      </w:r>
+      <w:r>
+        <w:rPr>
+          <w:b/>
+          <w:bCs/>
+        </w:rPr>
+        <w:t>147,</w:t>
+      </w:r>
+      <w:r>
+        <w:t xml:space="preserve"> 70–77 (2017).</w:t>
       </w:r>
     </w:p>
     <w:p>
       <w:pPr>
         <w:pStyle w:val="Bibliography"/>
-        <w:rPr>
-          <w:rFonts w:ascii="Calibri" w:hAnsi="Calibri" w:cs="Calibri"/>
-        </w:rPr>
-      </w:pPr>
-      <w:r>
-        <w:rPr>
-          <w:rFonts w:ascii="Calibri" w:hAnsi="Calibri" w:cs="Calibri"/>
-        </w:rPr>
-        <w:t xml:space="preserve">11. </w:t>
-      </w:r>
-      <w:r>
-        <w:rPr>
-          <w:rFonts w:ascii="Calibri" w:hAnsi="Calibri" w:cs="Calibri"/>
-        </w:rPr>
+      </w:pPr>
+      <w:r>
+        <w:t>12.</w:t>
+      </w:r>
+      <w:r>
         <w:tab/>
-        <w:t xml:space="preserve">Loy SL, Chan JKY, Wee PH, </w:t>
-      </w:r>
-      <w:r>
-        <w:rPr>
-          <w:rFonts w:ascii="Calibri" w:hAnsi="Calibri" w:cs="Calibri"/>
+        <w:t xml:space="preserve">Flanagan, E. W., Kebbe, M., Sparks, J. R. &amp; Redman, L. M. Assessment of Eating Behaviors and Perceptions of Time-Restricted Eating During Pregnancy. </w:t>
+      </w:r>
+      <w:r>
+        <w:rPr>
           <w:i/>
           <w:iCs/>
         </w:rPr>
-        <w:t>et al.</w:t>
-      </w:r>
-      <w:r>
-        <w:rPr>
-          <w:rFonts w:ascii="Calibri" w:hAnsi="Calibri" w:cs="Calibri"/>
-        </w:rPr>
-        <w:t xml:space="preserve"> Maternal Circadian Eating Time and Frequency Are Associated with Blood Glucose Concentrations during Pregnancy. </w:t>
-      </w:r>
-      <w:r>
-        <w:rPr>
-          <w:rFonts w:ascii="Calibri" w:hAnsi="Calibri" w:cs="Calibri"/>
+        <w:t>The Journal of Nutrition</w:t>
+      </w:r>
+      <w:r>
+        <w:t xml:space="preserve"> </w:t>
+      </w:r>
+      <w:r>
+        <w:rPr>
+          <w:b/>
+          <w:bCs/>
+        </w:rPr>
+        <w:t>152,</w:t>
+      </w:r>
+      <w:r>
+        <w:t xml:space="preserve"> 475–483 (2022).</w:t>
+      </w:r>
+    </w:p>
+    <w:p>
+      <w:pPr>
+        <w:pStyle w:val="Bibliography"/>
+      </w:pPr>
+      <w:r>
+        <w:t>13.</w:t>
+      </w:r>
+      <w:r>
+        <w:tab/>
+        <w:t xml:space="preserve">Glazier, J. D., Hayes, D. J. L., Hussain, S., D’Souza, S. W., Whitcombe, J., Heazell, A. E. P. &amp; Ashton, N. The effect of Ramadan fasting during pregnancy on perinatal outcomes: a systematic review and meta-analysis. </w:t>
+      </w:r>
+      <w:r>
+        <w:rPr>
           <w:i/>
           <w:iCs/>
         </w:rPr>
-        <w:t>J Nutr</w:t>
-      </w:r>
-      <w:r>
-        <w:rPr>
-          <w:rFonts w:ascii="Calibri" w:hAnsi="Calibri" w:cs="Calibri"/>
-        </w:rPr>
-        <w:t xml:space="preserve"> 2017;147:70–77.</w:t>
+        <w:t>BMC Pregnancy Childbirth</w:t>
+      </w:r>
+      <w:r>
+        <w:t xml:space="preserve"> </w:t>
+      </w:r>
+      <w:r>
+        <w:rPr>
+          <w:b/>
+          <w:bCs/>
+        </w:rPr>
+        <w:t>18,</w:t>
+      </w:r>
+      <w:r>
+        <w:t xml:space="preserve"> 421 (2018).</w:t>
       </w:r>
     </w:p>
     <w:p>
       <w:pPr>
         <w:pStyle w:val="Bibliography"/>
-        <w:rPr>
-          <w:rFonts w:ascii="Calibri" w:hAnsi="Calibri" w:cs="Calibri"/>
-        </w:rPr>
-      </w:pPr>
-      <w:r>
-        <w:rPr>
-          <w:rFonts w:ascii="Calibri" w:hAnsi="Calibri" w:cs="Calibri"/>
-        </w:rPr>
-        <w:t xml:space="preserve">12. </w:t>
-      </w:r>
-      <w:r>
-        <w:rPr>
-          <w:rFonts w:ascii="Calibri" w:hAnsi="Calibri" w:cs="Calibri"/>
-        </w:rPr>
+      </w:pPr>
+      <w:r>
+        <w:t>14.</w:t>
+      </w:r>
+      <w:r>
         <w:tab/>
-        <w:t xml:space="preserve">Flanagan EW, Kebbe M, Sparks JR, Redman LM. Assessment of Eating Behaviors and Perceptions of Time-Restricted Eating During Pregnancy. </w:t>
-      </w:r>
-      <w:r>
-        <w:rPr>
-          <w:rFonts w:ascii="Calibri" w:hAnsi="Calibri" w:cs="Calibri"/>
+        <w:t xml:space="preserve">Oosterwijk, V. N. L., Molenaar, J. M., van Bilsen, L. A. &amp; Kiefte-de Jong, J. C. Ramadan Fasting during Pregnancy and Health Outcomes in Offspring: A Systematic Review. </w:t>
+      </w:r>
+      <w:r>
+        <w:rPr>
           <w:i/>
           <w:iCs/>
         </w:rPr>
-        <w:t>The Journal of Nutrition</w:t>
-      </w:r>
-      <w:r>
-        <w:rPr>
-          <w:rFonts w:ascii="Calibri" w:hAnsi="Calibri" w:cs="Calibri"/>
-        </w:rPr>
-        <w:t xml:space="preserve"> 2022;152:475–483.</w:t>
+        <w:t>Nutrients</w:t>
+      </w:r>
+      <w:r>
+        <w:t xml:space="preserve"> </w:t>
+      </w:r>
+      <w:r>
+        <w:rPr>
+          <w:b/>
+          <w:bCs/>
+        </w:rPr>
+        <w:t>13,</w:t>
+      </w:r>
+      <w:r>
+        <w:t xml:space="preserve"> 3450 (2021).</w:t>
       </w:r>
     </w:p>
     <w:p>
       <w:pPr>
         <w:pStyle w:val="Bibliography"/>
-        <w:rPr>
-          <w:rFonts w:ascii="Calibri" w:hAnsi="Calibri" w:cs="Calibri"/>
-        </w:rPr>
-      </w:pPr>
-      <w:r>
-        <w:rPr>
-          <w:rFonts w:ascii="Calibri" w:hAnsi="Calibri" w:cs="Calibri"/>
-        </w:rPr>
-        <w:t xml:space="preserve">13. </w:t>
-      </w:r>
-      <w:r>
-        <w:rPr>
-          <w:rFonts w:ascii="Calibri" w:hAnsi="Calibri" w:cs="Calibri"/>
-        </w:rPr>
+      </w:pPr>
+      <w:r>
+        <w:t>15.</w:t>
+      </w:r>
+      <w:r>
         <w:tab/>
-        <w:t xml:space="preserve">Glazier JD, Hayes DJL, Hussain S, </w:t>
-      </w:r>
-      <w:r>
-        <w:rPr>
-          <w:rFonts w:ascii="Calibri" w:hAnsi="Calibri" w:cs="Calibri"/>
+        <w:t xml:space="preserve">Ali, A. M. &amp; Kunugi, H. Intermittent Fasting, Dietary Modifications, and Exercise for the Control of Gestational Diabetes and Maternal Mood Dysregulation: A Review and a Case Report. </w:t>
+      </w:r>
+      <w:r>
+        <w:rPr>
           <w:i/>
           <w:iCs/>
         </w:rPr>
-        <w:t>et al.</w:t>
-      </w:r>
-      <w:r>
-        <w:rPr>
-          <w:rFonts w:ascii="Calibri" w:hAnsi="Calibri" w:cs="Calibri"/>
-        </w:rPr>
-        <w:t xml:space="preserve"> The effect of Ramadan fasting during pregnancy on perinatal outcomes: a systematic review and meta-analysis. </w:t>
-      </w:r>
-      <w:r>
-        <w:rPr>
-          <w:rFonts w:ascii="Calibri" w:hAnsi="Calibri" w:cs="Calibri"/>
+        <w:t>Int J Environ Res Public Health</w:t>
+      </w:r>
+      <w:r>
+        <w:t xml:space="preserve"> </w:t>
+      </w:r>
+      <w:r>
+        <w:rPr>
+          <w:b/>
+          <w:bCs/>
+        </w:rPr>
+        <w:t>17,</w:t>
+      </w:r>
+      <w:r>
+        <w:t xml:space="preserve"> 9379 (2020).</w:t>
+      </w:r>
+    </w:p>
+    <w:p>
+      <w:pPr>
+        <w:pStyle w:val="Bibliography"/>
+      </w:pPr>
+      <w:r>
+        <w:t>16.</w:t>
+      </w:r>
+      <w:r>
+        <w:tab/>
+        <w:t xml:space="preserve">Mendez, N., Halabi, D., Spichiger, C., Salazar, E. R., Vergara, K., Alonso-Vasquez, P., Carmona, P., Sarmiento, J. M., Richter, H. G., Seron-Ferre, M. &amp; Torres-Farfan, C. Gestational Chronodisruption Impairs Circadian Physiology in Rat Male Offspring, Increasing the Risk of Chronic Disease. </w:t>
+      </w:r>
+      <w:r>
+        <w:rPr>
           <w:i/>
           <w:iCs/>
         </w:rPr>
-        <w:t>BMC Pregnancy Childbirth</w:t>
-      </w:r>
-      <w:r>
-        <w:rPr>
-          <w:rFonts w:ascii="Calibri" w:hAnsi="Calibri" w:cs="Calibri"/>
-        </w:rPr>
-        <w:t xml:space="preserve"> 2018;18:421.</w:t>
+        <w:t>Endocrinology</w:t>
+      </w:r>
+      <w:r>
+        <w:t xml:space="preserve"> </w:t>
+      </w:r>
+      <w:r>
+        <w:rPr>
+          <w:b/>
+          <w:bCs/>
+        </w:rPr>
+        <w:t>157,</w:t>
+      </w:r>
+      <w:r>
+        <w:t xml:space="preserve"> 4654–4668 (2016).</w:t>
       </w:r>
     </w:p>
     <w:p>
       <w:pPr>
         <w:pStyle w:val="Bibliography"/>
-        <w:rPr>
-          <w:rFonts w:ascii="Calibri" w:hAnsi="Calibri" w:cs="Calibri"/>
-        </w:rPr>
-      </w:pPr>
-      <w:r>
-        <w:rPr>
-          <w:rFonts w:ascii="Calibri" w:hAnsi="Calibri" w:cs="Calibri"/>
-        </w:rPr>
-        <w:t xml:space="preserve">14. </w:t>
-      </w:r>
-      <w:r>
-        <w:rPr>
-          <w:rFonts w:ascii="Calibri" w:hAnsi="Calibri" w:cs="Calibri"/>
-        </w:rPr>
+      </w:pPr>
+      <w:r>
+        <w:lastRenderedPageBreak/>
+        <w:t>17.</w:t>
+      </w:r>
+      <w:r>
         <w:tab/>
-        <w:t xml:space="preserve">Oosterwijk VNL, Molenaar JM, van Bilsen LA, Kiefte-de Jong JC. Ramadan Fasting during Pregnancy and Health Outcomes in Offspring: A Systematic Review. </w:t>
-      </w:r>
-      <w:r>
-        <w:rPr>
-          <w:rFonts w:ascii="Calibri" w:hAnsi="Calibri" w:cs="Calibri"/>
+        <w:t xml:space="preserve">Varcoe, T. J., Wight, N., Voultsios, A., Salkeld, M. D. &amp; Kennaway, D. J. Chronic Phase Shifts of the Photoperiod throughout Pregnancy Programs Glucose Intolerance and Insulin Resistance in the Rat. </w:t>
+      </w:r>
+      <w:r>
+        <w:rPr>
           <w:i/>
           <w:iCs/>
         </w:rPr>
-        <w:t>Nutrients</w:t>
-      </w:r>
-      <w:r>
-        <w:rPr>
-          <w:rFonts w:ascii="Calibri" w:hAnsi="Calibri" w:cs="Calibri"/>
-        </w:rPr>
-        <w:t xml:space="preserve"> 2021;13:3450.</w:t>
+        <w:t>PLoS One</w:t>
+      </w:r>
+      <w:r>
+        <w:t xml:space="preserve"> </w:t>
+      </w:r>
+      <w:r>
+        <w:rPr>
+          <w:b/>
+          <w:bCs/>
+        </w:rPr>
+        <w:t>6,</w:t>
+      </w:r>
+      <w:r>
+        <w:t xml:space="preserve"> e18504 (2011).</w:t>
       </w:r>
     </w:p>
     <w:p>
       <w:pPr>
         <w:pStyle w:val="Bibliography"/>
-        <w:rPr>
-          <w:rFonts w:ascii="Calibri" w:hAnsi="Calibri" w:cs="Calibri"/>
-        </w:rPr>
-      </w:pPr>
-      <w:r>
-        <w:rPr>
-          <w:rFonts w:ascii="Calibri" w:hAnsi="Calibri" w:cs="Calibri"/>
-        </w:rPr>
-        <w:lastRenderedPageBreak/>
-        <w:t xml:space="preserve">15. </w:t>
-      </w:r>
-      <w:r>
-        <w:rPr>
-          <w:rFonts w:ascii="Calibri" w:hAnsi="Calibri" w:cs="Calibri"/>
-        </w:rPr>
+      </w:pPr>
+      <w:r>
+        <w:t>18.</w:t>
+      </w:r>
+      <w:r>
         <w:tab/>
-        <w:t xml:space="preserve">Ali AM, Kunugi H. Intermittent Fasting, Dietary Modifications, and Exercise for the Control of Gestational Diabetes and Maternal Mood Dysregulation: A Review and a Case Report. </w:t>
-      </w:r>
-      <w:r>
-        <w:rPr>
-          <w:rFonts w:ascii="Calibri" w:hAnsi="Calibri" w:cs="Calibri"/>
+        <w:t xml:space="preserve">Upadhyay, A., Sinha, R. A., Kumar, A. &amp; Godbole, M. M. Time-restricted feeding ameliorates maternal high-fat diet-induced fetal lung injury. </w:t>
+      </w:r>
+      <w:r>
+        <w:rPr>
           <w:i/>
           <w:iCs/>
         </w:rPr>
-        <w:t>Int J Environ Res Public Health</w:t>
-      </w:r>
-      <w:r>
-        <w:rPr>
-          <w:rFonts w:ascii="Calibri" w:hAnsi="Calibri" w:cs="Calibri"/>
-        </w:rPr>
-        <w:t xml:space="preserve"> 2020;17:9379.</w:t>
+        <w:t>Experimental and Molecular Pathology</w:t>
+      </w:r>
+      <w:r>
+        <w:t xml:space="preserve"> </w:t>
+      </w:r>
+      <w:r>
+        <w:rPr>
+          <w:b/>
+          <w:bCs/>
+        </w:rPr>
+        <w:t>114,</w:t>
+      </w:r>
+      <w:r>
+        <w:t xml:space="preserve"> 104413 (2020).</w:t>
       </w:r>
     </w:p>
     <w:p>
       <w:pPr>
         <w:pStyle w:val="Bibliography"/>
-        <w:rPr>
-          <w:rFonts w:ascii="Calibri" w:hAnsi="Calibri" w:cs="Calibri"/>
-        </w:rPr>
-      </w:pPr>
-      <w:r>
-        <w:rPr>
-          <w:rFonts w:ascii="Calibri" w:hAnsi="Calibri" w:cs="Calibri"/>
-        </w:rPr>
-        <w:t xml:space="preserve">16. </w:t>
-      </w:r>
-      <w:r>
-        <w:rPr>
-          <w:rFonts w:ascii="Calibri" w:hAnsi="Calibri" w:cs="Calibri"/>
-        </w:rPr>
+      </w:pPr>
+      <w:r>
+        <w:t>19.</w:t>
+      </w:r>
+      <w:r>
         <w:tab/>
-        <w:t xml:space="preserve">Mendez N, Halabi D, Spichiger C, </w:t>
-      </w:r>
-      <w:r>
-        <w:rPr>
-          <w:rFonts w:ascii="Calibri" w:hAnsi="Calibri" w:cs="Calibri"/>
+        <w:t xml:space="preserve">Upadhyay, A., Anjum, B., Godbole, N. M., Rajak, S., Shukla, P., Tiwari, S., Sinha, R. A. &amp; Godbole, M. M. Time-restricted feeding reduces high-fat diet associated placental inflammation and limits adverse effects on fetal organ development. </w:t>
+      </w:r>
+      <w:r>
+        <w:rPr>
           <w:i/>
           <w:iCs/>
         </w:rPr>
-        <w:t>et al.</w:t>
-      </w:r>
-      <w:r>
-        <w:rPr>
-          <w:rFonts w:ascii="Calibri" w:hAnsi="Calibri" w:cs="Calibri"/>
-        </w:rPr>
-        <w:t xml:space="preserve"> Gestational Chronodisruption Impairs Circadian Physiology in Rat Male Offspring, Increasing the Risk of Chronic Disease. </w:t>
-      </w:r>
-      <w:r>
-        <w:rPr>
-          <w:rFonts w:ascii="Calibri" w:hAnsi="Calibri" w:cs="Calibri"/>
+        <w:t>Biochemical and Biophysical Research Communications</w:t>
+      </w:r>
+      <w:r>
+        <w:t xml:space="preserve"> </w:t>
+      </w:r>
+      <w:r>
+        <w:rPr>
+          <w:b/>
+          <w:bCs/>
+        </w:rPr>
+        <w:t>514,</w:t>
+      </w:r>
+      <w:r>
+        <w:t xml:space="preserve"> 415–421 (2019).</w:t>
+      </w:r>
+    </w:p>
+    <w:p>
+      <w:pPr>
+        <w:pStyle w:val="Bibliography"/>
+      </w:pPr>
+      <w:r>
+        <w:t>20.</w:t>
+      </w:r>
+      <w:r>
+        <w:tab/>
+        <w:t xml:space="preserve">Prates, K. V., Pavanello, A., Gongora, A. B., Moreira, V. M., de Moraes, A. M. P., Rigo, K. P., Vieira, E. &amp; Mathias, P. C. de F. Time-restricted feeding during embryonic development leads to metabolic dysfunction in adult rat offspring. </w:t>
+      </w:r>
+      <w:r>
+        <w:rPr>
           <w:i/>
           <w:iCs/>
         </w:rPr>
-        <w:t>Endocrinology</w:t>
-      </w:r>
-      <w:r>
-        <w:rPr>
-          <w:rFonts w:ascii="Calibri" w:hAnsi="Calibri" w:cs="Calibri"/>
-        </w:rPr>
-        <w:t xml:space="preserve"> 2016;157:4654–4668.</w:t>
+        <w:t>Nutrition</w:t>
+      </w:r>
+      <w:r>
+        <w:t xml:space="preserve"> 111776 (2022). doi:10.1016/j.nut.2022.111776</w:t>
       </w:r>
     </w:p>
     <w:p>
       <w:pPr>
         <w:pStyle w:val="Bibliography"/>
-        <w:rPr>
-          <w:rFonts w:ascii="Calibri" w:hAnsi="Calibri" w:cs="Calibri"/>
-        </w:rPr>
-      </w:pPr>
-      <w:r>
-        <w:rPr>
-          <w:rFonts w:ascii="Calibri" w:hAnsi="Calibri" w:cs="Calibri"/>
-        </w:rPr>
-        <w:t xml:space="preserve">17. </w:t>
-      </w:r>
-      <w:r>
-        <w:rPr>
-          <w:rFonts w:ascii="Calibri" w:hAnsi="Calibri" w:cs="Calibri"/>
-        </w:rPr>
+      </w:pPr>
+      <w:r>
+        <w:t>21.</w:t>
+      </w:r>
+      <w:r>
         <w:tab/>
-        <w:t xml:space="preserve">Varcoe TJ, Wight N, Voultsios A, Salkeld MD, Kennaway DJ. Chronic Phase Shifts of the Photoperiod throughout Pregnancy Programs Glucose Intolerance and Insulin Resistance in the Rat. </w:t>
-      </w:r>
-      <w:r>
-        <w:rPr>
-          <w:rFonts w:ascii="Calibri" w:hAnsi="Calibri" w:cs="Calibri"/>
+        <w:t xml:space="preserve">Cienfuegos, S., Gabel, K., Kalam, F., Ezpeleta, M., Wiseman, E., Pavlou, V., Lin, S., Oliveira, M. L. &amp; Varady, K. A. Effects of 4- and 6-h Time-Restricted Feeding on Weight and Cardiometabolic Health: A Randomized Controlled Trial in Adults with Obesity. </w:t>
+      </w:r>
+      <w:r>
+        <w:rPr>
           <w:i/>
           <w:iCs/>
         </w:rPr>
-        <w:t>PLoS One</w:t>
-      </w:r>
-      <w:r>
-        <w:rPr>
-          <w:rFonts w:ascii="Calibri" w:hAnsi="Calibri" w:cs="Calibri"/>
-        </w:rPr>
-        <w:t xml:space="preserve"> 2011;6:e18504.</w:t>
+        <w:t>Cell Metabolism</w:t>
+      </w:r>
+      <w:r>
+        <w:t xml:space="preserve"> </w:t>
+      </w:r>
+      <w:r>
+        <w:rPr>
+          <w:b/>
+          <w:bCs/>
+        </w:rPr>
+        <w:t>32,</w:t>
+      </w:r>
+      <w:r>
+        <w:t xml:space="preserve"> 366-378.e3 (2020).</w:t>
       </w:r>
     </w:p>
     <w:p>
       <w:pPr>
         <w:pStyle w:val="Bibliography"/>
-        <w:rPr>
-          <w:rFonts w:ascii="Calibri" w:hAnsi="Calibri" w:cs="Calibri"/>
-        </w:rPr>
-      </w:pPr>
-      <w:r>
-        <w:rPr>
-          <w:rFonts w:ascii="Calibri" w:hAnsi="Calibri" w:cs="Calibri"/>
-        </w:rPr>
-        <w:t xml:space="preserve">18. </w:t>
-      </w:r>
-      <w:r>
-        <w:rPr>
-          <w:rFonts w:ascii="Calibri" w:hAnsi="Calibri" w:cs="Calibri"/>
-        </w:rPr>
+      </w:pPr>
+      <w:r>
+        <w:t>22.</w:t>
+      </w:r>
+      <w:r>
         <w:tab/>
-        <w:t xml:space="preserve">Upadhyay A, Sinha RA, Kumar A, Godbole MM. Time-restricted feeding ameliorates maternal high-fat diet-induced fetal lung injury. </w:t>
-      </w:r>
-      <w:r>
-        <w:rPr>
-          <w:rFonts w:ascii="Calibri" w:hAnsi="Calibri" w:cs="Calibri"/>
+        <w:t xml:space="preserve">Hutchison, A. T., Regmi, P., Manoogian, E. N. C., Fleischer, J. G., Wittert, G. A., Panda, S. &amp; Heilbronn, L. K. Time-Restricted Feeding Improves Glucose Tolerance in Men at Risk for Type 2 Diabetes: A Randomized Crossover Trial. </w:t>
+      </w:r>
+      <w:r>
+        <w:rPr>
           <w:i/>
           <w:iCs/>
         </w:rPr>
-        <w:t>Experimental and Molecular Pathology</w:t>
-      </w:r>
-      <w:r>
-        <w:rPr>
-          <w:rFonts w:ascii="Calibri" w:hAnsi="Calibri" w:cs="Calibri"/>
-        </w:rPr>
-        <w:t xml:space="preserve"> 2020;114:104413.</w:t>
+        <w:t>Obesity</w:t>
+      </w:r>
+      <w:r>
+        <w:t xml:space="preserve"> </w:t>
+      </w:r>
+      <w:r>
+        <w:rPr>
+          <w:b/>
+          <w:bCs/>
+        </w:rPr>
+        <w:t>27,</w:t>
+      </w:r>
+      <w:r>
+        <w:t xml:space="preserve"> 724–732 (2019).</w:t>
       </w:r>
     </w:p>
     <w:p>
       <w:pPr>
         <w:pStyle w:val="Bibliography"/>
-        <w:rPr>
-          <w:rFonts w:ascii="Calibri" w:hAnsi="Calibri" w:cs="Calibri"/>
-        </w:rPr>
-      </w:pPr>
-      <w:r>
-        <w:rPr>
-          <w:rFonts w:ascii="Calibri" w:hAnsi="Calibri" w:cs="Calibri"/>
-        </w:rPr>
-        <w:t xml:space="preserve">19. </w:t>
-      </w:r>
-      <w:r>
-        <w:rPr>
-          <w:rFonts w:ascii="Calibri" w:hAnsi="Calibri" w:cs="Calibri"/>
-        </w:rPr>
+      </w:pPr>
+      <w:r>
+        <w:lastRenderedPageBreak/>
+        <w:t>23.</w:t>
+      </w:r>
+      <w:r>
         <w:tab/>
-        <w:t xml:space="preserve">Upadhyay A, Anjum B, Godbole NM, </w:t>
-      </w:r>
-      <w:r>
-        <w:rPr>
-          <w:rFonts w:ascii="Calibri" w:hAnsi="Calibri" w:cs="Calibri"/>
+        <w:t xml:space="preserve">Jamshed, H., Beyl, R. A., Della Manna, D. L., Yang, E. S., Ravussin, E. &amp; Peterson, C. M. Early Time-Restricted Feeding Improves 24-Hour Glucose Levels and Affects Markers of the Circadian Clock, Aging, and Autophagy in Humans. </w:t>
+      </w:r>
+      <w:r>
+        <w:rPr>
           <w:i/>
           <w:iCs/>
         </w:rPr>
-        <w:t>et al.</w:t>
-      </w:r>
-      <w:r>
-        <w:rPr>
-          <w:rFonts w:ascii="Calibri" w:hAnsi="Calibri" w:cs="Calibri"/>
-        </w:rPr>
-        <w:t xml:space="preserve"> Time-restricted feeding reduces high-fat diet associated placental inflammation and limits adverse effects on fetal organ development. </w:t>
-      </w:r>
-      <w:r>
-        <w:rPr>
-          <w:rFonts w:ascii="Calibri" w:hAnsi="Calibri" w:cs="Calibri"/>
+        <w:t>Nutrients</w:t>
+      </w:r>
+      <w:r>
+        <w:t xml:space="preserve"> </w:t>
+      </w:r>
+      <w:r>
+        <w:rPr>
+          <w:b/>
+          <w:bCs/>
+        </w:rPr>
+        <w:t>11,</w:t>
+      </w:r>
+      <w:r>
+        <w:t xml:space="preserve"> 1234 (2019).</w:t>
+      </w:r>
+    </w:p>
+    <w:p>
+      <w:pPr>
+        <w:pStyle w:val="Bibliography"/>
+      </w:pPr>
+      <w:r>
+        <w:t>24.</w:t>
+      </w:r>
+      <w:r>
+        <w:tab/>
+        <w:t xml:space="preserve">Sutton, E. F., Beyl, R., Early, K. S., Cefalu, W. T., Ravussin, E. &amp; Peterson, C. M. Early Time-Restricted Feeding Improves Insulin Sensitivity, Blood Pressure, and Oxidative Stress Even without Weight Loss in Men with Prediabetes. </w:t>
+      </w:r>
+      <w:r>
+        <w:rPr>
           <w:i/>
           <w:iCs/>
         </w:rPr>
-        <w:t>Biochemical and Biophysical Research Communications</w:t>
-      </w:r>
-      <w:r>
-        <w:rPr>
-          <w:rFonts w:ascii="Calibri" w:hAnsi="Calibri" w:cs="Calibri"/>
-        </w:rPr>
-        <w:t xml:space="preserve"> 2019;514:415–421.</w:t>
+        <w:t>Cell Metab.</w:t>
+      </w:r>
+      <w:r>
+        <w:t xml:space="preserve"> </w:t>
+      </w:r>
+      <w:r>
+        <w:rPr>
+          <w:b/>
+          <w:bCs/>
+        </w:rPr>
+        <w:t>27,</w:t>
+      </w:r>
+      <w:r>
+        <w:t xml:space="preserve"> 1212-1221.e3 (2018).</w:t>
       </w:r>
     </w:p>
     <w:p>
       <w:pPr>
         <w:pStyle w:val="Bibliography"/>
-        <w:rPr>
-          <w:rFonts w:ascii="Calibri" w:hAnsi="Calibri" w:cs="Calibri"/>
-        </w:rPr>
-      </w:pPr>
-      <w:r>
-        <w:rPr>
-          <w:rFonts w:ascii="Calibri" w:hAnsi="Calibri" w:cs="Calibri"/>
-        </w:rPr>
-        <w:t xml:space="preserve">20. </w:t>
-      </w:r>
-      <w:r>
-        <w:rPr>
-          <w:rFonts w:ascii="Calibri" w:hAnsi="Calibri" w:cs="Calibri"/>
-        </w:rPr>
+      </w:pPr>
+      <w:r>
+        <w:t>25.</w:t>
+      </w:r>
+      <w:r>
         <w:tab/>
-        <w:t xml:space="preserve">Prates KV, Pavanello A, Gongora AB, </w:t>
-      </w:r>
-      <w:r>
-        <w:rPr>
-          <w:rFonts w:ascii="Calibri" w:hAnsi="Calibri" w:cs="Calibri"/>
+        <w:t xml:space="preserve">Wilkinson, M. J., Manoogian, E. N. C., Zadourian, A., Lo, H., Fakhouri, S., Shoghi, A., Wang, X., Fleischer, J. G., Navlakha, S., Panda, S. &amp; Taub, P. R. Ten-Hour Time-Restricted Eating Reduces Weight, Blood Pressure, and Atherogenic Lipids in Patients with Metabolic Syndrome. </w:t>
+      </w:r>
+      <w:r>
+        <w:rPr>
           <w:i/>
           <w:iCs/>
         </w:rPr>
-        <w:t>et al.</w:t>
-      </w:r>
-      <w:r>
-        <w:rPr>
-          <w:rFonts w:ascii="Calibri" w:hAnsi="Calibri" w:cs="Calibri"/>
-        </w:rPr>
-        <w:t xml:space="preserve"> Time-restricted feeding during embryonic development leads to metabolic dysfunction in adult rat offspring. </w:t>
-      </w:r>
-      <w:r>
-        <w:rPr>
-          <w:rFonts w:ascii="Calibri" w:hAnsi="Calibri" w:cs="Calibri"/>
+        <w:t>Cell Metab</w:t>
+      </w:r>
+      <w:r>
+        <w:t xml:space="preserve"> </w:t>
+      </w:r>
+      <w:r>
+        <w:rPr>
+          <w:b/>
+          <w:bCs/>
+        </w:rPr>
+        <w:t>31,</w:t>
+      </w:r>
+      <w:r>
+        <w:t xml:space="preserve"> 92-104.e5 (2020).</w:t>
+      </w:r>
+    </w:p>
+    <w:p>
+      <w:pPr>
+        <w:pStyle w:val="Bibliography"/>
+      </w:pPr>
+      <w:r>
+        <w:t>26.</w:t>
+      </w:r>
+      <w:r>
+        <w:tab/>
+        <w:t xml:space="preserve">Gabel, K., Hoddy, K. K., Haggerty, N., Song, J., Kroeger, C. M., Trepanowski, J. F., Panda, S. &amp; Varady, K. A. Effects of 8-hour time restricted feeding on body weight and metabolic disease risk factors in obese adults: A pilot study. </w:t>
+      </w:r>
+      <w:r>
+        <w:rPr>
           <w:i/>
           <w:iCs/>
         </w:rPr>
-        <w:t>Nutrition</w:t>
-      </w:r>
-      <w:r>
-        <w:rPr>
-          <w:rFonts w:ascii="Calibri" w:hAnsi="Calibri" w:cs="Calibri"/>
-        </w:rPr>
-        <w:t xml:space="preserve"> 2022:111776.</w:t>
+        <w:t>Nutr Healthy Aging</w:t>
+      </w:r>
+      <w:r>
+        <w:t xml:space="preserve"> </w:t>
+      </w:r>
+      <w:r>
+        <w:rPr>
+          <w:b/>
+          <w:bCs/>
+        </w:rPr>
+        <w:t>4,</w:t>
+      </w:r>
+      <w:r>
+        <w:t xml:space="preserve"> 345–353 (2018).</w:t>
       </w:r>
     </w:p>
     <w:p>
       <w:pPr>
         <w:pStyle w:val="Bibliography"/>
-        <w:rPr>
-          <w:rFonts w:ascii="Calibri" w:hAnsi="Calibri" w:cs="Calibri"/>
-        </w:rPr>
-      </w:pPr>
-      <w:r>
-        <w:rPr>
-          <w:rFonts w:ascii="Calibri" w:hAnsi="Calibri" w:cs="Calibri"/>
-        </w:rPr>
-        <w:t xml:space="preserve">21. </w:t>
-      </w:r>
-      <w:r>
-        <w:rPr>
-          <w:rFonts w:ascii="Calibri" w:hAnsi="Calibri" w:cs="Calibri"/>
-        </w:rPr>
+      </w:pPr>
+      <w:r>
+        <w:t>27.</w:t>
+      </w:r>
+      <w:r>
         <w:tab/>
-        <w:t xml:space="preserve">Cienfuegos S, Gabel K, Kalam F, </w:t>
-      </w:r>
-      <w:r>
-        <w:rPr>
-          <w:rFonts w:ascii="Calibri" w:hAnsi="Calibri" w:cs="Calibri"/>
+        <w:t xml:space="preserve">Lowe, D. A., Wu, N., Rohdin-Bibby, L., Moore, A. H., Kelly, N., Liu, Y. E., Philip, E., Vittinghoff, E., Heymsfield, S. B., Olgin, J. E., Shepherd, J. A. &amp; Weiss, E. J. Effects of Time-Restricted Eating on Weight Loss and Other Metabolic Parameters in Women and Men With Overweight and Obesity: The TREAT Randomized Clinical Trial. </w:t>
+      </w:r>
+      <w:r>
+        <w:rPr>
           <w:i/>
           <w:iCs/>
         </w:rPr>
-        <w:t>et al.</w:t>
-      </w:r>
-      <w:r>
-        <w:rPr>
-          <w:rFonts w:ascii="Calibri" w:hAnsi="Calibri" w:cs="Calibri"/>
-        </w:rPr>
-        <w:t xml:space="preserve"> Effects of 4- and 6-h Time-Restricted Feeding on Weight and Cardiometabolic Health: A Randomized Controlled Trial in Adults with Obesity. </w:t>
-      </w:r>
-      <w:r>
-        <w:rPr>
-          <w:rFonts w:ascii="Calibri" w:hAnsi="Calibri" w:cs="Calibri"/>
+        <w:t>JAMA Intern Med</w:t>
+      </w:r>
+      <w:r>
+        <w:t xml:space="preserve"> (2020). doi:10.1001/jamainternmed.2020.4153</w:t>
+      </w:r>
+    </w:p>
+    <w:p>
+      <w:pPr>
+        <w:pStyle w:val="Bibliography"/>
+      </w:pPr>
+      <w:r>
+        <w:t>28.</w:t>
+      </w:r>
+      <w:r>
+        <w:tab/>
+        <w:t xml:space="preserve">Gill, S. &amp; Panda, S. A smartphone app reveals erratic diurnal eating patterns in humans that can be modulated for health benefits. </w:t>
+      </w:r>
+      <w:r>
+        <w:rPr>
           <w:i/>
           <w:iCs/>
         </w:rPr>
-        <w:t>Cell Metabolism</w:t>
-      </w:r>
-      <w:r>
-        <w:rPr>
-          <w:rFonts w:ascii="Calibri" w:hAnsi="Calibri" w:cs="Calibri"/>
-        </w:rPr>
-        <w:t xml:space="preserve"> 2020;32:366-378.e3.</w:t>
+        <w:t>Cell Metab</w:t>
+      </w:r>
+      <w:r>
+        <w:t xml:space="preserve"> </w:t>
+      </w:r>
+      <w:r>
+        <w:rPr>
+          <w:b/>
+          <w:bCs/>
+        </w:rPr>
+        <w:t>22,</w:t>
+      </w:r>
+      <w:r>
+        <w:t xml:space="preserve"> 789–798 (2015).</w:t>
       </w:r>
     </w:p>
     <w:p>
       <w:pPr>
         <w:pStyle w:val="Bibliography"/>
-        <w:rPr>
-          <w:rFonts w:ascii="Calibri" w:hAnsi="Calibri" w:cs="Calibri"/>
-        </w:rPr>
-      </w:pPr>
-      <w:r>
-        <w:rPr>
-          <w:rFonts w:ascii="Calibri" w:hAnsi="Calibri" w:cs="Calibri"/>
-        </w:rPr>
-        <w:t xml:space="preserve">22. </w:t>
-      </w:r>
-      <w:r>
-        <w:rPr>
-          <w:rFonts w:ascii="Calibri" w:hAnsi="Calibri" w:cs="Calibri"/>
-        </w:rPr>
+      </w:pPr>
+      <w:r>
+        <w:lastRenderedPageBreak/>
+        <w:t>29.</w:t>
+      </w:r>
+      <w:r>
         <w:tab/>
-        <w:t xml:space="preserve">Gabel K, Hoddy KK, Haggerty N, </w:t>
-      </w:r>
-      <w:r>
-        <w:rPr>
-          <w:rFonts w:ascii="Calibri" w:hAnsi="Calibri" w:cs="Calibri"/>
+        <w:t xml:space="preserve">Ravussin, E., Beyl, R. A., Poggiogalle, E., Hsia, D. S. &amp; Peterson, C. M. Early Time-Restricted Feeding Reduces Appetite and Increases Fat Oxidation But Does Not Affect Energy Expenditure in Humans. </w:t>
+      </w:r>
+      <w:r>
+        <w:rPr>
           <w:i/>
           <w:iCs/>
         </w:rPr>
-        <w:t>et al.</w:t>
-      </w:r>
-      <w:r>
-        <w:rPr>
-          <w:rFonts w:ascii="Calibri" w:hAnsi="Calibri" w:cs="Calibri"/>
-        </w:rPr>
-        <w:t xml:space="preserve"> Effects of 8-hour time restricted feeding on body weight and metabolic disease risk factors in obese adults: A pilot study. </w:t>
-      </w:r>
-      <w:r>
-        <w:rPr>
-          <w:rFonts w:ascii="Calibri" w:hAnsi="Calibri" w:cs="Calibri"/>
+        <w:t>Obesity</w:t>
+      </w:r>
+      <w:r>
+        <w:t xml:space="preserve"> </w:t>
+      </w:r>
+      <w:r>
+        <w:rPr>
+          <w:b/>
+          <w:bCs/>
+        </w:rPr>
+        <w:t>27,</w:t>
+      </w:r>
+      <w:r>
+        <w:t xml:space="preserve"> 1244–1254 (2019).</w:t>
+      </w:r>
+    </w:p>
+    <w:p>
+      <w:pPr>
+        <w:pStyle w:val="Bibliography"/>
+      </w:pPr>
+      <w:r>
+        <w:t>30.</w:t>
+      </w:r>
+      <w:r>
+        <w:tab/>
+        <w:t xml:space="preserve">Moro, T., Tinsley, G., Bianco, A., Marcolin, G., Pacelli, Q. F., Battaglia, G., Palma, A., Gentil, P., Neri, M. &amp; Paoli, A. Effects of eight weeks of time-restricted feeding (16/8) on basal metabolism, maximal strength, body composition, inflammation, and cardiovascular risk factors in resistance-trained males. </w:t>
+      </w:r>
+      <w:r>
+        <w:rPr>
           <w:i/>
           <w:iCs/>
         </w:rPr>
-        <w:t>Nutr Healthy Aging</w:t>
-      </w:r>
-      <w:r>
-        <w:rPr>
-          <w:rFonts w:ascii="Calibri" w:hAnsi="Calibri" w:cs="Calibri"/>
-        </w:rPr>
-        <w:t xml:space="preserve"> 2018;4:345–353.</w:t>
+        <w:t>J Transl Med</w:t>
+      </w:r>
+      <w:r>
+        <w:t xml:space="preserve"> </w:t>
+      </w:r>
+      <w:r>
+        <w:rPr>
+          <w:b/>
+          <w:bCs/>
+        </w:rPr>
+        <w:t>14,</w:t>
+      </w:r>
+      <w:r>
+        <w:t xml:space="preserve"> 290 (2016).</w:t>
       </w:r>
     </w:p>
     <w:p>
       <w:pPr>
         <w:pStyle w:val="Bibliography"/>
-        <w:rPr>
-          <w:rFonts w:ascii="Calibri" w:hAnsi="Calibri" w:cs="Calibri"/>
-        </w:rPr>
-      </w:pPr>
-      <w:r>
-        <w:rPr>
-          <w:rFonts w:ascii="Calibri" w:hAnsi="Calibri" w:cs="Calibri"/>
-        </w:rPr>
-        <w:t xml:space="preserve">23. </w:t>
-      </w:r>
-      <w:r>
-        <w:rPr>
-          <w:rFonts w:ascii="Calibri" w:hAnsi="Calibri" w:cs="Calibri"/>
-        </w:rPr>
+      </w:pPr>
+      <w:r>
+        <w:t>31.</w:t>
+      </w:r>
+      <w:r>
         <w:tab/>
-        <w:t xml:space="preserve">Gill S, Panda S. A smartphone app reveals erratic diurnal eating patterns in humans that can be modulated for health benefits. </w:t>
-      </w:r>
-      <w:r>
-        <w:rPr>
-          <w:rFonts w:ascii="Calibri" w:hAnsi="Calibri" w:cs="Calibri"/>
+        <w:t xml:space="preserve">Gabel, K., Hoddy, K. K., Burgess, H. J. &amp; Varady, K. A. Effect of 8-h time-restricted feeding on sleep quality and duration in adults with obesity. </w:t>
+      </w:r>
+      <w:r>
+        <w:rPr>
           <w:i/>
           <w:iCs/>
         </w:rPr>
-        <w:t>Cell Metab</w:t>
-      </w:r>
-      <w:r>
-        <w:rPr>
-          <w:rFonts w:ascii="Calibri" w:hAnsi="Calibri" w:cs="Calibri"/>
-        </w:rPr>
-        <w:t xml:space="preserve"> 2015;22:789–798.</w:t>
+        <w:t>Appl Physiol Nutr Metab</w:t>
+      </w:r>
+      <w:r>
+        <w:t xml:space="preserve"> </w:t>
+      </w:r>
+      <w:r>
+        <w:rPr>
+          <w:b/>
+          <w:bCs/>
+        </w:rPr>
+        <w:t>44,</w:t>
+      </w:r>
+      <w:r>
+        <w:t xml:space="preserve"> 903–906 (2019).</w:t>
       </w:r>
     </w:p>
     <w:p>
       <w:pPr>
         <w:pStyle w:val="Bibliography"/>
-        <w:rPr>
-          <w:rFonts w:ascii="Calibri" w:hAnsi="Calibri" w:cs="Calibri"/>
-        </w:rPr>
-      </w:pPr>
-      <w:r>
-        <w:rPr>
-          <w:rFonts w:ascii="Calibri" w:hAnsi="Calibri" w:cs="Calibri"/>
-        </w:rPr>
-        <w:t xml:space="preserve">24. </w:t>
-      </w:r>
-      <w:r>
-        <w:rPr>
-          <w:rFonts w:ascii="Calibri" w:hAnsi="Calibri" w:cs="Calibri"/>
-        </w:rPr>
+      </w:pPr>
+      <w:r>
+        <w:t>32.</w:t>
+      </w:r>
+      <w:r>
         <w:tab/>
-        <w:t xml:space="preserve">Moro T, Tinsley G, Bianco A, </w:t>
-      </w:r>
-      <w:r>
-        <w:rPr>
-          <w:rFonts w:ascii="Calibri" w:hAnsi="Calibri" w:cs="Calibri"/>
+        <w:t xml:space="preserve">Boucsein, A., Rizwan, M. Z. &amp; Tups, A. Hypothalamic leptin sensitivity and health benefits of time-restricted feeding are dependent on the time of day in male mice. </w:t>
+      </w:r>
+      <w:r>
+        <w:rPr>
           <w:i/>
           <w:iCs/>
         </w:rPr>
-        <w:t>et al.</w:t>
-      </w:r>
-      <w:r>
-        <w:rPr>
-          <w:rFonts w:ascii="Calibri" w:hAnsi="Calibri" w:cs="Calibri"/>
-        </w:rPr>
-        <w:t xml:space="preserve"> Effects of eight weeks of time-restricted feeding (16/8) on basal metabolism, maximal strength, body composition, inflammation, and cardiovascular risk factors in resistance-trained males. </w:t>
-      </w:r>
-      <w:r>
-        <w:rPr>
-          <w:rFonts w:ascii="Calibri" w:hAnsi="Calibri" w:cs="Calibri"/>
+        <w:t>FASEB J</w:t>
+      </w:r>
+      <w:r>
+        <w:t xml:space="preserve"> </w:t>
+      </w:r>
+      <w:r>
+        <w:rPr>
+          <w:b/>
+          <w:bCs/>
+        </w:rPr>
+        <w:t>33,</w:t>
+      </w:r>
+      <w:r>
+        <w:t xml:space="preserve"> 12175–12187 (2019).</w:t>
+      </w:r>
+    </w:p>
+    <w:p>
+      <w:pPr>
+        <w:pStyle w:val="Bibliography"/>
+      </w:pPr>
+      <w:r>
+        <w:t>33.</w:t>
+      </w:r>
+      <w:r>
+        <w:tab/>
+        <w:t xml:space="preserve">Chaix, A., Zarrinpar, A., Miu, P. &amp; Panda, S. Time-restricted feeding is a preventative and therapeutic intervention against diverse nutritional challenges. </w:t>
+      </w:r>
+      <w:r>
+        <w:rPr>
           <w:i/>
           <w:iCs/>
         </w:rPr>
-        <w:t>J Transl Med</w:t>
-      </w:r>
-      <w:r>
-        <w:rPr>
-          <w:rFonts w:ascii="Calibri" w:hAnsi="Calibri" w:cs="Calibri"/>
-        </w:rPr>
-        <w:t xml:space="preserve"> 2016;14:290.</w:t>
+        <w:t>Cell Metab</w:t>
+      </w:r>
+      <w:r>
+        <w:t xml:space="preserve"> </w:t>
+      </w:r>
+      <w:r>
+        <w:rPr>
+          <w:b/>
+          <w:bCs/>
+        </w:rPr>
+        <w:t>20,</w:t>
+      </w:r>
+      <w:r>
+        <w:t xml:space="preserve"> 991–1005 (2014).</w:t>
       </w:r>
     </w:p>
     <w:p>
       <w:pPr>
         <w:pStyle w:val="Bibliography"/>
-        <w:rPr>
-          <w:rFonts w:ascii="Calibri" w:hAnsi="Calibri" w:cs="Calibri"/>
-        </w:rPr>
-      </w:pPr>
-      <w:r>
-        <w:rPr>
-          <w:rFonts w:ascii="Calibri" w:hAnsi="Calibri" w:cs="Calibri"/>
-        </w:rPr>
-        <w:t xml:space="preserve">25. </w:t>
-      </w:r>
-      <w:r>
-        <w:rPr>
-          <w:rFonts w:ascii="Calibri" w:hAnsi="Calibri" w:cs="Calibri"/>
-        </w:rPr>
+      </w:pPr>
+      <w:r>
+        <w:t>34.</w:t>
+      </w:r>
+      <w:r>
         <w:tab/>
-        <w:t xml:space="preserve">Antoni R, Robertson TM, Robertson MD, Johnston JD. A pilot feasibility study exploring the effects of a moderate time-restricted feeding intervention on energy intake, adiposity and metabolic physiology in free-living human subjects. </w:t>
-      </w:r>
-      <w:r>
-        <w:rPr>
-          <w:rFonts w:ascii="Calibri" w:hAnsi="Calibri" w:cs="Calibri"/>
+        <w:t xml:space="preserve">Chung, H., Chou, W., Sears, D. D., Patterson, R. E., Webster, N. J. G. &amp; Ellies, L. G. Time-restricted feeding improves insulin resistance and hepatic steatosis in a mouse model of postmenopausal obesity. </w:t>
+      </w:r>
+      <w:r>
+        <w:rPr>
           <w:i/>
           <w:iCs/>
         </w:rPr>
-        <w:t>Journal of Nutritional Science</w:t>
-      </w:r>
-      <w:r>
-        <w:rPr>
-          <w:rFonts w:ascii="Calibri" w:hAnsi="Calibri" w:cs="Calibri"/>
-        </w:rPr>
-        <w:t xml:space="preserve"> 2018;7.</w:t>
+        <w:t>Metabolism</w:t>
+      </w:r>
+      <w:r>
+        <w:t xml:space="preserve"> </w:t>
+      </w:r>
+      <w:r>
+        <w:rPr>
+          <w:b/>
+          <w:bCs/>
+        </w:rPr>
+        <w:t>65,</w:t>
+      </w:r>
+      <w:r>
+        <w:t xml:space="preserve"> 1743–1754 (2016).</w:t>
       </w:r>
     </w:p>
     <w:p>
       <w:pPr>
         <w:pStyle w:val="Bibliography"/>
-        <w:rPr>
-          <w:rFonts w:ascii="Calibri" w:hAnsi="Calibri" w:cs="Calibri"/>
-        </w:rPr>
-      </w:pPr>
-      <w:r>
-        <w:rPr>
-          <w:rFonts w:ascii="Calibri" w:hAnsi="Calibri" w:cs="Calibri"/>
-        </w:rPr>
-        <w:t xml:space="preserve">26. </w:t>
-      </w:r>
-      <w:r>
-        <w:rPr>
-          <w:rFonts w:ascii="Calibri" w:hAnsi="Calibri" w:cs="Calibri"/>
-        </w:rPr>
+      </w:pPr>
+      <w:r>
+        <w:t>35.</w:t>
+      </w:r>
+      <w:r>
         <w:tab/>
-        <w:t xml:space="preserve">Lowe DA, Wu N, Rohdin-Bibby L, </w:t>
-      </w:r>
-      <w:r>
-        <w:rPr>
-          <w:rFonts w:ascii="Calibri" w:hAnsi="Calibri" w:cs="Calibri"/>
+        <w:t xml:space="preserve">Das, M., Ellies, L. G., Kumar, D., Sauceda, C., Oberg, A., Gross, E., Mandt, T., Newton, I. G., Kaur, M., Sears, D. D. &amp; Webster, N. J. G. Time-restricted feeding normalizes </w:t>
+      </w:r>
+      <w:r>
+        <w:lastRenderedPageBreak/>
+        <w:t xml:space="preserve">hyperinsulinemia to inhibit breast cancer in obese postmenopausal mouse models. </w:t>
+      </w:r>
+      <w:r>
+        <w:rPr>
           <w:i/>
           <w:iCs/>
         </w:rPr>
-        <w:t>et al.</w:t>
-      </w:r>
-      <w:r>
-        <w:rPr>
-          <w:rFonts w:ascii="Calibri" w:hAnsi="Calibri" w:cs="Calibri"/>
-        </w:rPr>
-        <w:t xml:space="preserve"> Effects of Time-Restricted Eating on Weight Loss and Other Metabolic Parameters in Women and Men With Overweight and Obesity: The TREAT Randomized Clinical Trial. </w:t>
-      </w:r>
-      <w:r>
-        <w:rPr>
-          <w:rFonts w:ascii="Calibri" w:hAnsi="Calibri" w:cs="Calibri"/>
+        <w:t>Nat Commun</w:t>
+      </w:r>
+      <w:r>
+        <w:t xml:space="preserve"> </w:t>
+      </w:r>
+      <w:r>
+        <w:rPr>
+          <w:b/>
+          <w:bCs/>
+        </w:rPr>
+        <w:t>12,</w:t>
+      </w:r>
+      <w:r>
+        <w:t xml:space="preserve"> 565 (2021).</w:t>
+      </w:r>
+    </w:p>
+    <w:p>
+      <w:pPr>
+        <w:pStyle w:val="Bibliography"/>
+      </w:pPr>
+      <w:r>
+        <w:t>36.</w:t>
+      </w:r>
+      <w:r>
+        <w:tab/>
+        <w:t xml:space="preserve">Hatori, M., Vollmers, C., Zarrinpar, A., DiTacchio, L., Bushong, E. A., Gill, S., Leblanc, M., Chaix, A., Joens, M., Fitzpatrick, J. A. J., Ellisman, M. H. &amp; Panda, S. Time-Restricted Feeding without Reducing Caloric Intake Prevents Metabolic Diseases in Mice Fed a High-Fat Diet. </w:t>
+      </w:r>
+      <w:r>
+        <w:rPr>
           <w:i/>
           <w:iCs/>
         </w:rPr>
-        <w:t>JAMA Intern Med</w:t>
-      </w:r>
-      <w:r>
-        <w:rPr>
-          <w:rFonts w:ascii="Calibri" w:hAnsi="Calibri" w:cs="Calibri"/>
-        </w:rPr>
-        <w:t xml:space="preserve"> 2020.</w:t>
+        <w:t>Cell Metabolism</w:t>
+      </w:r>
+      <w:r>
+        <w:t xml:space="preserve"> </w:t>
+      </w:r>
+      <w:r>
+        <w:rPr>
+          <w:b/>
+          <w:bCs/>
+        </w:rPr>
+        <w:t>15,</w:t>
+      </w:r>
+      <w:r>
+        <w:t xml:space="preserve"> 848–860 (2012).</w:t>
       </w:r>
     </w:p>
     <w:p>
       <w:pPr>
         <w:pStyle w:val="Bibliography"/>
-        <w:rPr>
-          <w:rFonts w:ascii="Calibri" w:hAnsi="Calibri" w:cs="Calibri"/>
-        </w:rPr>
-      </w:pPr>
-      <w:r>
-        <w:rPr>
-          <w:rFonts w:ascii="Calibri" w:hAnsi="Calibri" w:cs="Calibri"/>
-        </w:rPr>
-        <w:lastRenderedPageBreak/>
-        <w:t xml:space="preserve">27. </w:t>
-      </w:r>
-      <w:r>
-        <w:rPr>
-          <w:rFonts w:ascii="Calibri" w:hAnsi="Calibri" w:cs="Calibri"/>
-        </w:rPr>
+      </w:pPr>
+      <w:r>
+        <w:t>37.</w:t>
+      </w:r>
+      <w:r>
         <w:tab/>
-        <w:t xml:space="preserve">Sutton EF, Beyl R, Early KS, Cefalu WT, Ravussin E, Peterson CM. Early Time-Restricted Feeding Improves Insulin Sensitivity, Blood Pressure, and Oxidative Stress Even without Weight Loss in Men with Prediabetes. </w:t>
-      </w:r>
-      <w:r>
-        <w:rPr>
-          <w:rFonts w:ascii="Calibri" w:hAnsi="Calibri" w:cs="Calibri"/>
+        <w:t xml:space="preserve">Sherman, H., Genzer, Y., Cohen, R., Chapnik, N., Madar, Z. &amp; Froy, O. Timed high-fat diet resets circadian metabolism and prevents obesity. </w:t>
+      </w:r>
+      <w:r>
+        <w:rPr>
           <w:i/>
           <w:iCs/>
         </w:rPr>
-        <w:t>Cell Metab</w:t>
-      </w:r>
-      <w:r>
-        <w:rPr>
-          <w:rFonts w:ascii="Calibri" w:hAnsi="Calibri" w:cs="Calibri"/>
-        </w:rPr>
-        <w:t xml:space="preserve"> 2018;27:1212-1221.e3.</w:t>
+        <w:t>FASEB J.</w:t>
+      </w:r>
+      <w:r>
+        <w:t xml:space="preserve"> </w:t>
+      </w:r>
+      <w:r>
+        <w:rPr>
+          <w:b/>
+          <w:bCs/>
+        </w:rPr>
+        <w:t>26,</w:t>
+      </w:r>
+      <w:r>
+        <w:t xml:space="preserve"> 3493–3502 (2012).</w:t>
       </w:r>
     </w:p>
     <w:p>
       <w:pPr>
         <w:pStyle w:val="Bibliography"/>
-        <w:rPr>
-          <w:rFonts w:ascii="Calibri" w:hAnsi="Calibri" w:cs="Calibri"/>
-        </w:rPr>
-      </w:pPr>
-      <w:r>
-        <w:rPr>
-          <w:rFonts w:ascii="Calibri" w:hAnsi="Calibri" w:cs="Calibri"/>
-        </w:rPr>
-        <w:t xml:space="preserve">28. </w:t>
-      </w:r>
-      <w:r>
-        <w:rPr>
-          <w:rFonts w:ascii="Calibri" w:hAnsi="Calibri" w:cs="Calibri"/>
-        </w:rPr>
+      </w:pPr>
+      <w:r>
+        <w:t>38.</w:t>
+      </w:r>
+      <w:r>
         <w:tab/>
-        <w:t xml:space="preserve">Hutchison AT, Regmi P, Manoogian ENC, </w:t>
-      </w:r>
-      <w:r>
-        <w:rPr>
-          <w:rFonts w:ascii="Calibri" w:hAnsi="Calibri" w:cs="Calibri"/>
+        <w:t xml:space="preserve">She, Y., Sun, J., Hou, P., Fang, P. &amp; Zhang, Z. Time-restricted feeding attenuates gluconeogenic activity through inhibition of PGC-1α expression and activity. </w:t>
+      </w:r>
+      <w:r>
+        <w:rPr>
           <w:i/>
           <w:iCs/>
         </w:rPr>
-        <w:t>et al.</w:t>
-      </w:r>
-      <w:r>
-        <w:rPr>
-          <w:rFonts w:ascii="Calibri" w:hAnsi="Calibri" w:cs="Calibri"/>
-        </w:rPr>
-        <w:t xml:space="preserve"> Time-Restricted Feeding Improves Glucose Tolerance in Men at Risk for Type 2 Diabetes: A Randomized Crossover Trial. </w:t>
-      </w:r>
-      <w:r>
-        <w:rPr>
-          <w:rFonts w:ascii="Calibri" w:hAnsi="Calibri" w:cs="Calibri"/>
+        <w:t>Physiology &amp; Behavior</w:t>
+      </w:r>
+      <w:r>
+        <w:t xml:space="preserve"> </w:t>
+      </w:r>
+      <w:r>
+        <w:rPr>
+          <w:b/>
+          <w:bCs/>
+        </w:rPr>
+        <w:t>231,</w:t>
+      </w:r>
+      <w:r>
+        <w:t xml:space="preserve"> 113313 (2021).</w:t>
+      </w:r>
+    </w:p>
+    <w:p>
+      <w:pPr>
+        <w:pStyle w:val="Bibliography"/>
+      </w:pPr>
+      <w:r>
+        <w:t>39.</w:t>
+      </w:r>
+      <w:r>
+        <w:tab/>
+        <w:t>R Core Team. R: A Language and Environment for Statistical Computing. (2021). at &lt;https://www.R-project.org/&gt;</w:t>
+      </w:r>
+    </w:p>
+    <w:p>
+      <w:pPr>
+        <w:pStyle w:val="Bibliography"/>
+      </w:pPr>
+      <w:r>
+        <w:t>40.</w:t>
+      </w:r>
+      <w:r>
+        <w:tab/>
+        <w:t xml:space="preserve">Bates, D., Mächler, M., Bolker, B. &amp; Walker, S. Fitting Linear Mixed-Effects Models Using lme4. </w:t>
+      </w:r>
+      <w:r>
+        <w:rPr>
           <w:i/>
           <w:iCs/>
         </w:rPr>
-        <w:t>Obesity</w:t>
-      </w:r>
-      <w:r>
-        <w:rPr>
-          <w:rFonts w:ascii="Calibri" w:hAnsi="Calibri" w:cs="Calibri"/>
-        </w:rPr>
-        <w:t xml:space="preserve"> 2019;27:724–732.</w:t>
+        <w:t>Journal of Statistical Software</w:t>
+      </w:r>
+      <w:r>
+        <w:t xml:space="preserve"> </w:t>
+      </w:r>
+      <w:r>
+        <w:rPr>
+          <w:b/>
+          <w:bCs/>
+        </w:rPr>
+        <w:t>67,</w:t>
+      </w:r>
+      <w:r>
+        <w:t xml:space="preserve"> 1–48 (2015).</w:t>
       </w:r>
     </w:p>
     <w:p>
       <w:pPr>
         <w:pStyle w:val="Bibliography"/>
-        <w:rPr>
-          <w:rFonts w:ascii="Calibri" w:hAnsi="Calibri" w:cs="Calibri"/>
-        </w:rPr>
-      </w:pPr>
-      <w:r>
-        <w:rPr>
-          <w:rFonts w:ascii="Calibri" w:hAnsi="Calibri" w:cs="Calibri"/>
-        </w:rPr>
-        <w:t xml:space="preserve">29. </w:t>
-      </w:r>
-      <w:r>
-        <w:rPr>
-          <w:rFonts w:ascii="Calibri" w:hAnsi="Calibri" w:cs="Calibri"/>
-        </w:rPr>
+      </w:pPr>
+      <w:r>
+        <w:t>41.</w:t>
+      </w:r>
+      <w:r>
         <w:tab/>
-        <w:t xml:space="preserve">Jamshed H, Beyl RA, Della Manna DL, Yang ES, Ravussin E, Peterson CM. Early Time-Restricted Feeding Improves 24-Hour Glucose Levels and Affects Markers of the Circadian Clock, Aging, and Autophagy in Humans. </w:t>
-      </w:r>
-      <w:r>
-        <w:rPr>
-          <w:rFonts w:ascii="Calibri" w:hAnsi="Calibri" w:cs="Calibri"/>
+        <w:t xml:space="preserve">Ladyman, S. R., Carter, K. M. &amp; Grattan, D. R. Energy homeostasis and running wheel activity during pregnancy in the mouse. </w:t>
+      </w:r>
+      <w:r>
+        <w:rPr>
           <w:i/>
           <w:iCs/>
         </w:rPr>
-        <w:t>Nutrients</w:t>
-      </w:r>
-      <w:r>
-        <w:rPr>
-          <w:rFonts w:ascii="Calibri" w:hAnsi="Calibri" w:cs="Calibri"/>
-        </w:rPr>
-        <w:t xml:space="preserve"> 2019;11:1234.</w:t>
+        <w:t>Physiology &amp; Behavior</w:t>
+      </w:r>
+      <w:r>
+        <w:t xml:space="preserve"> </w:t>
+      </w:r>
+      <w:r>
+        <w:rPr>
+          <w:b/>
+          <w:bCs/>
+        </w:rPr>
+        <w:t>194,</w:t>
+      </w:r>
+      <w:r>
+        <w:t xml:space="preserve"> 83–94 (2018).</w:t>
       </w:r>
     </w:p>
     <w:p>
       <w:pPr>
         <w:pStyle w:val="Bibliography"/>
-        <w:rPr>
-          <w:rFonts w:ascii="Calibri" w:hAnsi="Calibri" w:cs="Calibri"/>
-        </w:rPr>
-      </w:pPr>
-      <w:r>
-        <w:rPr>
-          <w:rFonts w:ascii="Calibri" w:hAnsi="Calibri" w:cs="Calibri"/>
-        </w:rPr>
-        <w:t xml:space="preserve">30. </w:t>
-      </w:r>
-      <w:r>
-        <w:rPr>
-          <w:rFonts w:ascii="Calibri" w:hAnsi="Calibri" w:cs="Calibri"/>
-        </w:rPr>
+      </w:pPr>
+      <w:r>
+        <w:t>42.</w:t>
+      </w:r>
+      <w:r>
         <w:tab/>
-        <w:t xml:space="preserve">Wilkinson MJ, Manoogian ENC, Zadourian A, </w:t>
-      </w:r>
-      <w:r>
-        <w:rPr>
-          <w:rFonts w:ascii="Calibri" w:hAnsi="Calibri" w:cs="Calibri"/>
+        <w:t xml:space="preserve">Nutrition, N. R. C. (US) S. on L. A. </w:t>
+      </w:r>
+      <w:r>
+        <w:rPr>
           <w:i/>
           <w:iCs/>
         </w:rPr>
-        <w:t>et al.</w:t>
-      </w:r>
-      <w:r>
-        <w:rPr>
-          <w:rFonts w:ascii="Calibri" w:hAnsi="Calibri" w:cs="Calibri"/>
-        </w:rPr>
-        <w:t xml:space="preserve"> Ten-Hour Time-Restricted Eating Reduces Weight, Blood Pressure, and Atherogenic Lipids in Patients with Metabolic Syndrome. </w:t>
-      </w:r>
-      <w:r>
-        <w:rPr>
-          <w:rFonts w:ascii="Calibri" w:hAnsi="Calibri" w:cs="Calibri"/>
+        <w:t>Nutrient Requirements of the Mouse</w:t>
+      </w:r>
+      <w:r>
+        <w:t xml:space="preserve">. </w:t>
+      </w:r>
+      <w:r>
+        <w:rPr>
           <w:i/>
           <w:iCs/>
         </w:rPr>
-        <w:t>Cell Metab</w:t>
-      </w:r>
-      <w:r>
-        <w:rPr>
-          <w:rFonts w:ascii="Calibri" w:hAnsi="Calibri" w:cs="Calibri"/>
-        </w:rPr>
-        <w:t xml:space="preserve"> 2020;31:92-104.e5.</w:t>
+        <w:t>Nutrient Requirements of Laboratory Animals: Fourth Revised Edition, 1995</w:t>
+      </w:r>
+      <w:r>
+        <w:t xml:space="preserve"> (National Academies Press (US), 1995). at &lt;https://www.ncbi.nlm.nih.gov/books/NBK231918/&gt;</w:t>
       </w:r>
     </w:p>
     <w:p>
       <w:pPr>
         <w:pStyle w:val="Bibliography"/>
-        <w:rPr>
-          <w:rFonts w:ascii="Calibri" w:hAnsi="Calibri" w:cs="Calibri"/>
-        </w:rPr>
-      </w:pPr>
-      <w:r>
-        <w:rPr>
-          <w:rFonts w:ascii="Calibri" w:hAnsi="Calibri" w:cs="Calibri"/>
-        </w:rPr>
-        <w:t xml:space="preserve">31. </w:t>
-      </w:r>
-      <w:r>
-        <w:rPr>
-          <w:rFonts w:ascii="Calibri" w:hAnsi="Calibri" w:cs="Calibri"/>
-        </w:rPr>
+      </w:pPr>
+      <w:r>
+        <w:lastRenderedPageBreak/>
+        <w:t>43.</w:t>
+      </w:r>
+      <w:r>
         <w:tab/>
-        <w:t xml:space="preserve">Ravussin E, Beyl RA, Poggiogalle E, Hsia DS, Peterson CM. Early Time-Restricted Feeding Reduces Appetite and Increases Fat Oxidation But Does Not Affect Energy Expenditure in Humans. </w:t>
-      </w:r>
-      <w:r>
-        <w:rPr>
-          <w:rFonts w:ascii="Calibri" w:hAnsi="Calibri" w:cs="Calibri"/>
+        <w:t xml:space="preserve">Varcoe, T. J., Boden, M. J., Voultsios, A., Salkeld, M. D., Rattanatray, L. &amp; Kennaway, D. J. Characterisation of the maternal response to chronic phase shifts during gestation in the rat: implications for fetal metabolic programming. </w:t>
+      </w:r>
+      <w:r>
+        <w:rPr>
           <w:i/>
           <w:iCs/>
         </w:rPr>
-        <w:t>Obesity</w:t>
-      </w:r>
-      <w:r>
-        <w:rPr>
-          <w:rFonts w:ascii="Calibri" w:hAnsi="Calibri" w:cs="Calibri"/>
-        </w:rPr>
-        <w:t xml:space="preserve"> 2019;27:1244–1254.</w:t>
+        <w:t>PLoS One</w:t>
+      </w:r>
+      <w:r>
+        <w:t xml:space="preserve"> </w:t>
+      </w:r>
+      <w:r>
+        <w:rPr>
+          <w:b/>
+          <w:bCs/>
+        </w:rPr>
+        <w:t>8,</w:t>
+      </w:r>
+      <w:r>
+        <w:t xml:space="preserve"> e53800 (2013).</w:t>
       </w:r>
     </w:p>
     <w:p>
       <w:pPr>
         <w:pStyle w:val="Bibliography"/>
-        <w:rPr>
-          <w:rFonts w:ascii="Calibri" w:hAnsi="Calibri" w:cs="Calibri"/>
-        </w:rPr>
-      </w:pPr>
-      <w:r>
-        <w:rPr>
-          <w:rFonts w:ascii="Calibri" w:hAnsi="Calibri" w:cs="Calibri"/>
-        </w:rPr>
-        <w:t xml:space="preserve">32. </w:t>
-      </w:r>
-      <w:r>
-        <w:rPr>
-          <w:rFonts w:ascii="Calibri" w:hAnsi="Calibri" w:cs="Calibri"/>
-        </w:rPr>
+      </w:pPr>
+      <w:r>
+        <w:t>44.</w:t>
+      </w:r>
+      <w:r>
         <w:tab/>
-        <w:t xml:space="preserve">Gabel K, Hoddy KK, Burgess HJ, Varady KA. Effect of 8-h time-restricted feeding on sleep quality and duration in adults with obesity. </w:t>
-      </w:r>
-      <w:r>
-        <w:rPr>
-          <w:rFonts w:ascii="Calibri" w:hAnsi="Calibri" w:cs="Calibri"/>
+        <w:t xml:space="preserve">Smarr, B. L., Grant, A. D., Perez, L., Zucker, I. &amp; Kriegsfeld, L. J. Maternal and Early-Life Circadian Disruption Have Long-Lasting Negative Consequences on Offspring Development and Adult Behavior in Mice. </w:t>
+      </w:r>
+      <w:r>
+        <w:rPr>
           <w:i/>
           <w:iCs/>
         </w:rPr>
-        <w:t>Appl Physiol Nutr Metab</w:t>
-      </w:r>
-      <w:r>
-        <w:rPr>
-          <w:rFonts w:ascii="Calibri" w:hAnsi="Calibri" w:cs="Calibri"/>
-        </w:rPr>
-        <w:t xml:space="preserve"> 2019;44:903–906.</w:t>
+        <w:t>Sci Rep</w:t>
+      </w:r>
+      <w:r>
+        <w:t xml:space="preserve"> </w:t>
+      </w:r>
+      <w:r>
+        <w:rPr>
+          <w:b/>
+          <w:bCs/>
+        </w:rPr>
+        <w:t>7,</w:t>
+      </w:r>
+      <w:r>
+        <w:t xml:space="preserve"> 3326 (2017).</w:t>
       </w:r>
     </w:p>
     <w:p>
       <w:pPr>
         <w:pStyle w:val="Bibliography"/>
-        <w:rPr>
-          <w:rFonts w:ascii="Calibri" w:hAnsi="Calibri" w:cs="Calibri"/>
-        </w:rPr>
-      </w:pPr>
-      <w:r>
-        <w:rPr>
-          <w:rFonts w:ascii="Calibri" w:hAnsi="Calibri" w:cs="Calibri"/>
-        </w:rPr>
-        <w:t xml:space="preserve">33. </w:t>
-      </w:r>
-      <w:r>
-        <w:rPr>
-          <w:rFonts w:ascii="Calibri" w:hAnsi="Calibri" w:cs="Calibri"/>
-        </w:rPr>
+      </w:pPr>
+      <w:r>
+        <w:t>45.</w:t>
+      </w:r>
+      <w:r>
         <w:tab/>
-        <w:t xml:space="preserve">Boucsein A, Rizwan MZ, Tups A. Hypothalamic leptin sensitivity and health benefits of time-restricted feeding are dependent on the time of day in male mice. </w:t>
-      </w:r>
-      <w:r>
-        <w:rPr>
-          <w:rFonts w:ascii="Calibri" w:hAnsi="Calibri" w:cs="Calibri"/>
+        <w:t xml:space="preserve">Woodie, L. N., Luo, Y., Wayne, M. J., Graff, E. C., Ahmed, B., O’Neill, A. M. &amp; Greene, M. W. Restricted feeding for 9h in the active period partially abrogates the detrimental metabolic effects of a Western diet with liquid sugar consumption in mice. </w:t>
+      </w:r>
+      <w:r>
+        <w:rPr>
           <w:i/>
           <w:iCs/>
         </w:rPr>
-        <w:t>FASEB J</w:t>
-      </w:r>
-      <w:r>
-        <w:rPr>
-          <w:rFonts w:ascii="Calibri" w:hAnsi="Calibri" w:cs="Calibri"/>
-        </w:rPr>
-        <w:t xml:space="preserve"> 2019;33:12175–12187.</w:t>
+        <w:t>Metabolism</w:t>
+      </w:r>
+      <w:r>
+        <w:t xml:space="preserve"> </w:t>
+      </w:r>
+      <w:r>
+        <w:rPr>
+          <w:b/>
+          <w:bCs/>
+        </w:rPr>
+        <w:t>82,</w:t>
+      </w:r>
+      <w:r>
+        <w:t xml:space="preserve"> 1–13 (2018).</w:t>
       </w:r>
     </w:p>
     <w:p>
       <w:pPr>
         <w:pStyle w:val="Bibliography"/>
-        <w:rPr>
-          <w:rFonts w:ascii="Calibri" w:hAnsi="Calibri" w:cs="Calibri"/>
-        </w:rPr>
-      </w:pPr>
-      <w:r>
-        <w:rPr>
-          <w:rFonts w:ascii="Calibri" w:hAnsi="Calibri" w:cs="Calibri"/>
-        </w:rPr>
-        <w:t xml:space="preserve">34. </w:t>
-      </w:r>
-      <w:r>
-        <w:rPr>
-          <w:rFonts w:ascii="Calibri" w:hAnsi="Calibri" w:cs="Calibri"/>
-        </w:rPr>
+      </w:pPr>
+      <w:r>
+        <w:t>46.</w:t>
+      </w:r>
+      <w:r>
         <w:tab/>
-        <w:t xml:space="preserve">Chaix A, Zarrinpar A, Miu P, Panda S. Time-restricted feeding is a preventative and therapeutic intervention against diverse nutritional challenges. </w:t>
-      </w:r>
-      <w:r>
-        <w:rPr>
-          <w:rFonts w:ascii="Calibri" w:hAnsi="Calibri" w:cs="Calibri"/>
+        <w:t xml:space="preserve">Chaix, A., Lin, T., Le, H. D., Chang, M. W. &amp; Panda, S. Time-Restricted Feeding Prevents Obesity and Metabolic Syndrome in Mice Lacking a Circadian Clock. </w:t>
+      </w:r>
+      <w:r>
+        <w:rPr>
           <w:i/>
           <w:iCs/>
         </w:rPr>
-        <w:t>Cell Metab</w:t>
-      </w:r>
-      <w:r>
-        <w:rPr>
-          <w:rFonts w:ascii="Calibri" w:hAnsi="Calibri" w:cs="Calibri"/>
-        </w:rPr>
-        <w:t xml:space="preserve"> 2014;20:991–1005.</w:t>
+        <w:t>Cell Metabolism</w:t>
+      </w:r>
+      <w:r>
+        <w:t xml:space="preserve"> </w:t>
+      </w:r>
+      <w:r>
+        <w:rPr>
+          <w:b/>
+          <w:bCs/>
+        </w:rPr>
+        <w:t>29,</w:t>
+      </w:r>
+      <w:r>
+        <w:t xml:space="preserve"> 303-319.e4 (2019).</w:t>
       </w:r>
     </w:p>
     <w:p>
       <w:pPr>
         <w:pStyle w:val="Bibliography"/>
-        <w:rPr>
-          <w:rFonts w:ascii="Calibri" w:hAnsi="Calibri" w:cs="Calibri"/>
-        </w:rPr>
-      </w:pPr>
-      <w:r>
-        <w:rPr>
-          <w:rFonts w:ascii="Calibri" w:hAnsi="Calibri" w:cs="Calibri"/>
-        </w:rPr>
-        <w:t xml:space="preserve">35. </w:t>
-      </w:r>
-      <w:r>
-        <w:rPr>
-          <w:rFonts w:ascii="Calibri" w:hAnsi="Calibri" w:cs="Calibri"/>
-        </w:rPr>
+      </w:pPr>
+      <w:r>
+        <w:t>47.</w:t>
+      </w:r>
+      <w:r>
         <w:tab/>
-        <w:t xml:space="preserve">Chung H, Chou W, Sears DD, Patterson RE, Webster NJG, Ellies LG. Time-restricted feeding improves insulin resistance and hepatic steatosis in a mouse model of postmenopausal obesity. </w:t>
-      </w:r>
-      <w:r>
-        <w:rPr>
-          <w:rFonts w:ascii="Calibri" w:hAnsi="Calibri" w:cs="Calibri"/>
+        <w:t xml:space="preserve">García-Gaytán, A. C., Miranda-Anaya, M., Turrubiate, I., López-De Portugal, L., Bocanegra-Botello, G. N., López-Islas, A., Díaz-Muñoz, M. &amp; Méndez, I. Synchronization of the circadian clock by time-restricted feeding with progressive increasing calorie intake. Resemblances and differences regarding a sustained hypocaloric restriction. </w:t>
+      </w:r>
+      <w:r>
+        <w:rPr>
           <w:i/>
           <w:iCs/>
         </w:rPr>
-        <w:t>Metabolism</w:t>
-      </w:r>
-      <w:r>
-        <w:rPr>
-          <w:rFonts w:ascii="Calibri" w:hAnsi="Calibri" w:cs="Calibri"/>
-        </w:rPr>
-        <w:t xml:space="preserve"> 2016;65:1743–1754.</w:t>
+        <w:t>Sci Rep</w:t>
+      </w:r>
+      <w:r>
+        <w:t xml:space="preserve"> </w:t>
+      </w:r>
+      <w:r>
+        <w:rPr>
+          <w:b/>
+          <w:bCs/>
+        </w:rPr>
+        <w:t>10,</w:t>
+      </w:r>
+      <w:r>
+        <w:t xml:space="preserve"> (2020).</w:t>
       </w:r>
     </w:p>
     <w:p>
       <w:pPr>
         <w:pStyle w:val="Bibliography"/>
-        <w:rPr>
-          <w:rFonts w:ascii="Calibri" w:hAnsi="Calibri" w:cs="Calibri"/>
-        </w:rPr>
-      </w:pPr>
-      <w:r>
-        <w:rPr>
-          <w:rFonts w:ascii="Calibri" w:hAnsi="Calibri" w:cs="Calibri"/>
-        </w:rPr>
-        <w:t xml:space="preserve">36. </w:t>
-      </w:r>
-      <w:r>
-        <w:rPr>
-          <w:rFonts w:ascii="Calibri" w:hAnsi="Calibri" w:cs="Calibri"/>
-        </w:rPr>
+      </w:pPr>
+      <w:r>
+        <w:t>48.</w:t>
+      </w:r>
+      <w:r>
         <w:tab/>
-        <w:t xml:space="preserve">Das M, Ellies LG, Kumar D, </w:t>
-      </w:r>
-      <w:r>
-        <w:rPr>
-          <w:rFonts w:ascii="Calibri" w:hAnsi="Calibri" w:cs="Calibri"/>
+        <w:t xml:space="preserve">Hu, D., Mao, Y., Xu, G., Liao, W., Ren, J., Yang, H., Yang, J., Sun, L., Chen, H., Wang, W., Wang, Y., Sang, X., Lu, X., Zhang, H. &amp; Zhong, S. Time-restricted feeding causes irreversible metabolic disorders and gut microbiota shift in pediatric mice. </w:t>
+      </w:r>
+      <w:r>
+        <w:rPr>
           <w:i/>
           <w:iCs/>
         </w:rPr>
-        <w:t>et al.</w:t>
-      </w:r>
-      <w:r>
-        <w:rPr>
-          <w:rFonts w:ascii="Calibri" w:hAnsi="Calibri" w:cs="Calibri"/>
-        </w:rPr>
-        <w:t xml:space="preserve"> Time-restricted feeding normalizes hyperinsulinemia to inhibit breast cancer in obese postmenopausal mouse models. </w:t>
-      </w:r>
-      <w:r>
-        <w:rPr>
-          <w:rFonts w:ascii="Calibri" w:hAnsi="Calibri" w:cs="Calibri"/>
+        <w:t>Pediatr Res</w:t>
+      </w:r>
+      <w:r>
+        <w:t xml:space="preserve"> </w:t>
+      </w:r>
+      <w:r>
+        <w:rPr>
+          <w:b/>
+          <w:bCs/>
+        </w:rPr>
+        <w:t>85,</w:t>
+      </w:r>
+      <w:r>
+        <w:t xml:space="preserve"> 518–526 (2019).</w:t>
+      </w:r>
+    </w:p>
+    <w:p>
+      <w:pPr>
+        <w:pStyle w:val="Bibliography"/>
+      </w:pPr>
+      <w:r>
+        <w:lastRenderedPageBreak/>
+        <w:t>49.</w:t>
+      </w:r>
+      <w:r>
+        <w:tab/>
+        <w:t xml:space="preserve">Barker, D. J., Gluckman, P. D., Godfrey, K. M., Harding, J. E., Owens, J. A. &amp; Robinson, J. S. Fetal nutrition and cardiovascular disease in adult life. </w:t>
+      </w:r>
+      <w:r>
+        <w:rPr>
           <w:i/>
           <w:iCs/>
         </w:rPr>
-        <w:t>Nat Commun</w:t>
-      </w:r>
-      <w:r>
-        <w:rPr>
-          <w:rFonts w:ascii="Calibri" w:hAnsi="Calibri" w:cs="Calibri"/>
-        </w:rPr>
-        <w:t xml:space="preserve"> 2021;12:565.</w:t>
+        <w:t>Lancet</w:t>
+      </w:r>
+      <w:r>
+        <w:t xml:space="preserve"> </w:t>
+      </w:r>
+      <w:r>
+        <w:rPr>
+          <w:b/>
+          <w:bCs/>
+        </w:rPr>
+        <w:t>341,</w:t>
+      </w:r>
+      <w:r>
+        <w:t xml:space="preserve"> 938–941 (1993).</w:t>
       </w:r>
     </w:p>
     <w:p>
       <w:pPr>
         <w:pStyle w:val="Bibliography"/>
-        <w:rPr>
-          <w:rFonts w:ascii="Calibri" w:hAnsi="Calibri" w:cs="Calibri"/>
-        </w:rPr>
-      </w:pPr>
-      <w:r>
-        <w:rPr>
-          <w:rFonts w:ascii="Calibri" w:hAnsi="Calibri" w:cs="Calibri"/>
-        </w:rPr>
-        <w:t xml:space="preserve">37. </w:t>
-      </w:r>
-      <w:r>
-        <w:rPr>
-          <w:rFonts w:ascii="Calibri" w:hAnsi="Calibri" w:cs="Calibri"/>
-        </w:rPr>
+      </w:pPr>
+      <w:r>
+        <w:t>50.</w:t>
+      </w:r>
+      <w:r>
         <w:tab/>
-        <w:t xml:space="preserve">Hatori M, Vollmers C, Zarrinpar A, </w:t>
-      </w:r>
-      <w:r>
-        <w:rPr>
-          <w:rFonts w:ascii="Calibri" w:hAnsi="Calibri" w:cs="Calibri"/>
+        <w:t xml:space="preserve">Alejandro, E. U., Jo, S., Akhaphong, B., Llacer, P. R., Gianchandani, M., Gregg, B., Parlee, S. D., MacDougald, O. A. &amp; Bernal-Mizrachi, E. Maternal low-protein diet on the last week of pregnancy contributes to insulin resistance and β-cell dysfunction in the mouse offspring. </w:t>
+      </w:r>
+      <w:r>
+        <w:rPr>
           <w:i/>
           <w:iCs/>
         </w:rPr>
-        <w:t>et al.</w:t>
-      </w:r>
-      <w:r>
-        <w:rPr>
-          <w:rFonts w:ascii="Calibri" w:hAnsi="Calibri" w:cs="Calibri"/>
-        </w:rPr>
-        <w:t xml:space="preserve"> Time-Restricted Feeding without Reducing Caloric Intake Prevents Metabolic Diseases in Mice Fed a High-Fat Diet. </w:t>
-      </w:r>
-      <w:r>
-        <w:rPr>
-          <w:rFonts w:ascii="Calibri" w:hAnsi="Calibri" w:cs="Calibri"/>
+        <w:t>Am J Physiol Regul Integr Comp Physiol</w:t>
+      </w:r>
+      <w:r>
+        <w:t xml:space="preserve"> </w:t>
+      </w:r>
+      <w:r>
+        <w:rPr>
+          <w:b/>
+          <w:bCs/>
+        </w:rPr>
+        <w:t>319,</w:t>
+      </w:r>
+      <w:r>
+        <w:t xml:space="preserve"> R485–R496 (2020).</w:t>
+      </w:r>
+    </w:p>
+    <w:p>
+      <w:pPr>
+        <w:pStyle w:val="Bibliography"/>
+      </w:pPr>
+      <w:r>
+        <w:t>51.</w:t>
+      </w:r>
+      <w:r>
+        <w:tab/>
+        <w:t xml:space="preserve">Shahkhalili, Y., Moulin, J., Zbinden, I., Aprikian, O. &amp; Macé, K. Comparison of two models of intrauterine growth restriction for early catch-up growth and later development of glucose intolerance and obesity in rats. </w:t>
+      </w:r>
+      <w:r>
+        <w:rPr>
           <w:i/>
           <w:iCs/>
         </w:rPr>
-        <w:t>Cell Metabolism</w:t>
-      </w:r>
-      <w:r>
-        <w:rPr>
-          <w:rFonts w:ascii="Calibri" w:hAnsi="Calibri" w:cs="Calibri"/>
-        </w:rPr>
-        <w:t xml:space="preserve"> 2012;15:848–860.</w:t>
+        <w:t>American Journal of Physiology-Regulatory, Integrative and Comparative Physiology</w:t>
+      </w:r>
+      <w:r>
+        <w:t xml:space="preserve"> </w:t>
+      </w:r>
+      <w:r>
+        <w:rPr>
+          <w:b/>
+          <w:bCs/>
+        </w:rPr>
+        <w:t>298,</w:t>
+      </w:r>
+      <w:r>
+        <w:t xml:space="preserve"> R141–R146 (2010).</w:t>
       </w:r>
     </w:p>
     <w:p>
       <w:pPr>
         <w:pStyle w:val="Bibliography"/>
-        <w:rPr>
-          <w:rFonts w:ascii="Calibri" w:hAnsi="Calibri" w:cs="Calibri"/>
-        </w:rPr>
-      </w:pPr>
-      <w:r>
-        <w:rPr>
-          <w:rFonts w:ascii="Calibri" w:hAnsi="Calibri" w:cs="Calibri"/>
-        </w:rPr>
-        <w:t xml:space="preserve">38. </w:t>
-      </w:r>
-      <w:r>
-        <w:rPr>
-          <w:rFonts w:ascii="Calibri" w:hAnsi="Calibri" w:cs="Calibri"/>
-        </w:rPr>
+      </w:pPr>
+      <w:r>
+        <w:t>52.</w:t>
+      </w:r>
+      <w:r>
         <w:tab/>
-        <w:t xml:space="preserve">Sherman H, Genzer Y, Cohen R, Chapnik N, Madar Z, Froy O. Timed high-fat diet resets circadian metabolism and prevents obesity. </w:t>
-      </w:r>
-      <w:r>
-        <w:rPr>
-          <w:rFonts w:ascii="Calibri" w:hAnsi="Calibri" w:cs="Calibri"/>
+        <w:t xml:space="preserve">Yuan, Q., Chen, L., Liu, C., Xu, K., Mao, X. &amp; Liu, C. Postnatal Pancreatic Islet β Cell Function and Insulin Sensitivity at Different Stages of Lifetime in Rats Born with Intrauterine Growth Retardation. </w:t>
+      </w:r>
+      <w:r>
+        <w:rPr>
           <w:i/>
           <w:iCs/>
         </w:rPr>
-        <w:t>FASEB J</w:t>
-      </w:r>
-      <w:r>
-        <w:rPr>
-          <w:rFonts w:ascii="Calibri" w:hAnsi="Calibri" w:cs="Calibri"/>
-        </w:rPr>
-        <w:t xml:space="preserve"> 2012;26:3493–3502.</w:t>
+        <w:t>PLOS ONE</w:t>
+      </w:r>
+      <w:r>
+        <w:t xml:space="preserve"> </w:t>
+      </w:r>
+      <w:r>
+        <w:rPr>
+          <w:b/>
+          <w:bCs/>
+        </w:rPr>
+        <w:t>6,</w:t>
+      </w:r>
+      <w:r>
+        <w:t xml:space="preserve"> e25167 (2011).</w:t>
       </w:r>
     </w:p>
     <w:p>
       <w:pPr>
         <w:pStyle w:val="Bibliography"/>
-        <w:rPr>
-          <w:rFonts w:ascii="Calibri" w:hAnsi="Calibri" w:cs="Calibri"/>
-        </w:rPr>
-      </w:pPr>
-      <w:r>
-        <w:rPr>
-          <w:rFonts w:ascii="Calibri" w:hAnsi="Calibri" w:cs="Calibri"/>
-        </w:rPr>
-        <w:t xml:space="preserve">39. </w:t>
-      </w:r>
-      <w:r>
-        <w:rPr>
-          <w:rFonts w:ascii="Calibri" w:hAnsi="Calibri" w:cs="Calibri"/>
-        </w:rPr>
+      </w:pPr>
+      <w:r>
+        <w:t>53.</w:t>
+      </w:r>
+      <w:r>
         <w:tab/>
-        <w:t xml:space="preserve">She Y, Sun J, Hou P, Fang P, Zhang Z. Time-restricted feeding attenuates gluconeogenic activity through inhibition of PGC-1α expression and activity. </w:t>
-      </w:r>
-      <w:r>
-        <w:rPr>
-          <w:rFonts w:ascii="Calibri" w:hAnsi="Calibri" w:cs="Calibri"/>
+        <w:t xml:space="preserve">Zhang, Q., Xiao, X., Zheng, J., Li, M., Yu, M., Ping, F., Wang, T. &amp; Wang, X. A Maternal High-Fat Diet Induces DNA Methylation Changes That Contribute to Glucose Intolerance in Offspring. </w:t>
+      </w:r>
+      <w:r>
+        <w:rPr>
           <w:i/>
           <w:iCs/>
         </w:rPr>
-        <w:t>Physiology &amp; Behavior</w:t>
-      </w:r>
-      <w:r>
-        <w:rPr>
-          <w:rFonts w:ascii="Calibri" w:hAnsi="Calibri" w:cs="Calibri"/>
-        </w:rPr>
-        <w:t xml:space="preserve"> 2021;231:113313.</w:t>
+        <w:t>Front Endocrinol (Lausanne)</w:t>
+      </w:r>
+      <w:r>
+        <w:t xml:space="preserve"> </w:t>
+      </w:r>
+      <w:r>
+        <w:rPr>
+          <w:b/>
+          <w:bCs/>
+        </w:rPr>
+        <w:t>10,</w:t>
+      </w:r>
+      <w:r>
+        <w:t xml:space="preserve"> 871 (2019).</w:t>
       </w:r>
     </w:p>
     <w:p>
       <w:pPr>
         <w:pStyle w:val="Bibliography"/>
-        <w:rPr>
-          <w:rFonts w:ascii="Calibri" w:hAnsi="Calibri" w:cs="Calibri"/>
-        </w:rPr>
-      </w:pPr>
-      <w:r>
-        <w:rPr>
-          <w:rFonts w:ascii="Calibri" w:hAnsi="Calibri" w:cs="Calibri"/>
-        </w:rPr>
-        <w:lastRenderedPageBreak/>
-        <w:t xml:space="preserve">40. </w:t>
-      </w:r>
-      <w:r>
-        <w:rPr>
-          <w:rFonts w:ascii="Calibri" w:hAnsi="Calibri" w:cs="Calibri"/>
-        </w:rPr>
+      </w:pPr>
+      <w:r>
+        <w:t>54.</w:t>
+      </w:r>
+      <w:r>
         <w:tab/>
-        <w:t>R Core Team. R: A Language and Environment for Statistical Computing. 2021.</w:t>
+        <w:t xml:space="preserve">Zheng, J., Zhang, L., Wang, Z. &amp; Zhang, J. Maternal high-fat diet regulates glucose metabolism and pancreatic β cell phenotype in mouse offspring at weaning. </w:t>
+      </w:r>
+      <w:r>
+        <w:rPr>
+          <w:i/>
+          <w:iCs/>
+        </w:rPr>
+        <w:t>PeerJ</w:t>
+      </w:r>
+      <w:r>
+        <w:t xml:space="preserve"> </w:t>
+      </w:r>
+      <w:r>
+        <w:rPr>
+          <w:b/>
+          <w:bCs/>
+        </w:rPr>
+        <w:t>8,</w:t>
+      </w:r>
+      <w:r>
+        <w:t xml:space="preserve"> e9407 (2020).</w:t>
       </w:r>
     </w:p>
     <w:p>
       <w:pPr>
         <w:pStyle w:val="Bibliography"/>
-        <w:rPr>
-          <w:rFonts w:ascii="Calibri" w:hAnsi="Calibri" w:cs="Calibri"/>
-        </w:rPr>
-      </w:pPr>
-      <w:r>
-        <w:rPr>
-          <w:rFonts w:ascii="Calibri" w:hAnsi="Calibri" w:cs="Calibri"/>
-        </w:rPr>
-        <w:t xml:space="preserve">41. </w:t>
-      </w:r>
-      <w:r>
-        <w:rPr>
-          <w:rFonts w:ascii="Calibri" w:hAnsi="Calibri" w:cs="Calibri"/>
-        </w:rPr>
+      </w:pPr>
+      <w:r>
+        <w:t>55.</w:t>
+      </w:r>
+      <w:r>
         <w:tab/>
-        <w:t xml:space="preserve">Bates D, Mächler M, Bolker B, Walker S. Fitting Linear Mixed-Effects Models Using lme4. </w:t>
-      </w:r>
-      <w:r>
-        <w:rPr>
-          <w:rFonts w:ascii="Calibri" w:hAnsi="Calibri" w:cs="Calibri"/>
+        <w:t xml:space="preserve">Intapad, S., Dasinger, J. H., Fahling, J. M., Backstrom, M. A. &amp; Alexander, B. T. Testosterone is protective against impaired glucose metabolism in male intrauterine growth-restricted offspring. </w:t>
+      </w:r>
+      <w:r>
+        <w:rPr>
           <w:i/>
           <w:iCs/>
         </w:rPr>
-        <w:t>Journal of Statistical Software</w:t>
-      </w:r>
-      <w:r>
-        <w:rPr>
-          <w:rFonts w:ascii="Calibri" w:hAnsi="Calibri" w:cs="Calibri"/>
-        </w:rPr>
-        <w:t xml:space="preserve"> 2015;67:1–48.</w:t>
+        <w:t>PLOS ONE</w:t>
+      </w:r>
+      <w:r>
+        <w:t xml:space="preserve"> </w:t>
+      </w:r>
+      <w:r>
+        <w:rPr>
+          <w:b/>
+          <w:bCs/>
+        </w:rPr>
+        <w:t>12,</w:t>
+      </w:r>
+      <w:r>
+        <w:t xml:space="preserve"> e0187843 (2017).</w:t>
       </w:r>
     </w:p>
     <w:p>
       <w:pPr>
         <w:pStyle w:val="Bibliography"/>
-        <w:rPr>
-          <w:rFonts w:ascii="Calibri" w:hAnsi="Calibri" w:cs="Calibri"/>
-        </w:rPr>
-      </w:pPr>
-      <w:r>
-        <w:rPr>
-          <w:rFonts w:ascii="Calibri" w:hAnsi="Calibri" w:cs="Calibri"/>
-        </w:rPr>
-        <w:t xml:space="preserve">42. </w:t>
-      </w:r>
-      <w:r>
-        <w:rPr>
-          <w:rFonts w:ascii="Calibri" w:hAnsi="Calibri" w:cs="Calibri"/>
-        </w:rPr>
+      </w:pPr>
+      <w:r>
+        <w:lastRenderedPageBreak/>
+        <w:t>56.</w:t>
+      </w:r>
+      <w:r>
         <w:tab/>
-        <w:t xml:space="preserve">Ladyman SR, Carter KM, Grattan DR. Energy homeostasis and running wheel activity during pregnancy in the mouse. </w:t>
-      </w:r>
-      <w:r>
-        <w:rPr>
-          <w:rFonts w:ascii="Calibri" w:hAnsi="Calibri" w:cs="Calibri"/>
+        <w:t xml:space="preserve">Intapad, S., Dasinger, J. H., Johnson, J. M., Brown, A. D., Ojeda, N. B. &amp; Alexander, B. T. Male and female intrauterine growth-restricted offspring differ in blood pressure, renal function, and glucose homeostasis responses to a post-natal diet high in fat and sugar. </w:t>
+      </w:r>
+      <w:r>
+        <w:rPr>
           <w:i/>
           <w:iCs/>
         </w:rPr>
-        <w:t>Physiology &amp; Behavior</w:t>
-      </w:r>
-      <w:r>
-        <w:rPr>
-          <w:rFonts w:ascii="Calibri" w:hAnsi="Calibri" w:cs="Calibri"/>
-        </w:rPr>
-        <w:t xml:space="preserve"> 2018;194:83–94.</w:t>
+        <w:t>Hypertension</w:t>
+      </w:r>
+      <w:r>
+        <w:t xml:space="preserve"> </w:t>
+      </w:r>
+      <w:r>
+        <w:rPr>
+          <w:b/>
+          <w:bCs/>
+        </w:rPr>
+        <w:t>73,</w:t>
+      </w:r>
+      <w:r>
+        <w:t xml:space="preserve"> 620–629 (2019).</w:t>
       </w:r>
     </w:p>
     <w:p>
       <w:pPr>
         <w:pStyle w:val="Bibliography"/>
-        <w:rPr>
-          <w:rFonts w:ascii="Calibri" w:hAnsi="Calibri" w:cs="Calibri"/>
-        </w:rPr>
-      </w:pPr>
-      <w:r>
-        <w:rPr>
-          <w:rFonts w:ascii="Calibri" w:hAnsi="Calibri" w:cs="Calibri"/>
-        </w:rPr>
-        <w:t xml:space="preserve">43. </w:t>
-      </w:r>
-      <w:r>
-        <w:rPr>
-          <w:rFonts w:ascii="Calibri" w:hAnsi="Calibri" w:cs="Calibri"/>
-        </w:rPr>
+      </w:pPr>
+      <w:r>
+        <w:t>57.</w:t>
+      </w:r>
+      <w:r>
         <w:tab/>
-        <w:t xml:space="preserve">Nutrition NRC (US) S on LA. </w:t>
-      </w:r>
-      <w:r>
-        <w:rPr>
-          <w:rFonts w:ascii="Calibri" w:hAnsi="Calibri" w:cs="Calibri"/>
+        <w:t xml:space="preserve">Salazar, E. R., Richter, H. G., Spichiger, C., Mendez, N., Halabi, D., Vergara, K., Alonso, I. P., Corvalán, F. A., Azpeleta, C., Seron-Ferre, M. &amp; Torres-Farfan, C. Gestational chronodisruption leads to persistent changes in the rat fetal and adult adrenal clock and function. </w:t>
+      </w:r>
+      <w:r>
+        <w:rPr>
           <w:i/>
           <w:iCs/>
         </w:rPr>
-        <w:t>Nutrient Requirements of the Mouse</w:t>
-      </w:r>
-      <w:r>
-        <w:rPr>
-          <w:rFonts w:ascii="Calibri" w:hAnsi="Calibri" w:cs="Calibri"/>
-        </w:rPr>
-        <w:t>. National Academies Press (US); 1995.</w:t>
+        <w:t>J. Physiol. (Lond.)</w:t>
+      </w:r>
+      <w:r>
+        <w:t xml:space="preserve"> </w:t>
+      </w:r>
+      <w:r>
+        <w:rPr>
+          <w:b/>
+          <w:bCs/>
+        </w:rPr>
+        <w:t>596,</w:t>
+      </w:r>
+      <w:r>
+        <w:t xml:space="preserve"> 5839–5857 (2018).</w:t>
       </w:r>
     </w:p>
     <w:p>
       <w:pPr>
         <w:pStyle w:val="Bibliography"/>
-        <w:rPr>
-          <w:rFonts w:ascii="Calibri" w:hAnsi="Calibri" w:cs="Calibri"/>
-        </w:rPr>
-      </w:pPr>
-      <w:r>
-        <w:rPr>
-          <w:rFonts w:ascii="Calibri" w:hAnsi="Calibri" w:cs="Calibri"/>
-        </w:rPr>
-        <w:t xml:space="preserve">44. </w:t>
-      </w:r>
-      <w:r>
-        <w:rPr>
-          <w:rFonts w:ascii="Calibri" w:hAnsi="Calibri" w:cs="Calibri"/>
-        </w:rPr>
+      </w:pPr>
+      <w:r>
+        <w:t>58.</w:t>
+      </w:r>
+      <w:r>
         <w:tab/>
-        <w:t xml:space="preserve">Varcoe TJ, Boden MJ, Voultsios A, Salkeld MD, Rattanatray L, Kennaway DJ. Characterisation of the maternal response to chronic phase shifts during gestation in the rat: implications for fetal metabolic programming. </w:t>
-      </w:r>
-      <w:r>
-        <w:rPr>
-          <w:rFonts w:ascii="Calibri" w:hAnsi="Calibri" w:cs="Calibri"/>
+        <w:t xml:space="preserve">Radford, B. N. &amp; Han, V. K. M. Offspring from maternal nutrient restriction in mice show variations in adult glucose metabolism similar to human fetal growth restriction. </w:t>
+      </w:r>
+      <w:r>
+        <w:rPr>
           <w:i/>
           <w:iCs/>
         </w:rPr>
-        <w:t>PLoS One</w:t>
-      </w:r>
-      <w:r>
-        <w:rPr>
-          <w:rFonts w:ascii="Calibri" w:hAnsi="Calibri" w:cs="Calibri"/>
-        </w:rPr>
-        <w:t xml:space="preserve"> 2013;8:e53800.</w:t>
+        <w:t>Journal of Developmental Origins of Health and Disease</w:t>
+      </w:r>
+      <w:r>
+        <w:t xml:space="preserve"> </w:t>
+      </w:r>
+      <w:r>
+        <w:rPr>
+          <w:b/>
+          <w:bCs/>
+        </w:rPr>
+        <w:t>10,</w:t>
+      </w:r>
+      <w:r>
+        <w:t xml:space="preserve"> 469–478 (2019).</w:t>
       </w:r>
     </w:p>
     <w:p>
       <w:pPr>
         <w:pStyle w:val="Bibliography"/>
-        <w:rPr>
-          <w:rFonts w:ascii="Calibri" w:hAnsi="Calibri" w:cs="Calibri"/>
-        </w:rPr>
-      </w:pPr>
-      <w:r>
-        <w:rPr>
-          <w:rFonts w:ascii="Calibri" w:hAnsi="Calibri" w:cs="Calibri"/>
-        </w:rPr>
-        <w:t xml:space="preserve">45. </w:t>
-      </w:r>
-      <w:r>
-        <w:rPr>
-          <w:rFonts w:ascii="Calibri" w:hAnsi="Calibri" w:cs="Calibri"/>
-        </w:rPr>
+      </w:pPr>
+      <w:r>
+        <w:t>59.</w:t>
+      </w:r>
+      <w:r>
         <w:tab/>
-        <w:t xml:space="preserve">Smarr BL, Grant AD, Perez L, Zucker I, Kriegsfeld LJ. Maternal and Early-Life Circadian Disruption Have Long-Lasting Negative Consequences on Offspring Development and Adult Behavior in Mice. </w:t>
-      </w:r>
-      <w:r>
-        <w:rPr>
-          <w:rFonts w:ascii="Calibri" w:hAnsi="Calibri" w:cs="Calibri"/>
+        <w:t xml:space="preserve">Wang, J., Cao, M., Zhuo, Y., Che, L., Fang, Z., Xu, S., Lin, Y., Feng, B. &amp; Wu, D. Catch-up growth following food restriction exacerbates adulthood glucose intolerance in pigs exposed to intrauterine undernutrition. </w:t>
+      </w:r>
+      <w:r>
+        <w:rPr>
           <w:i/>
           <w:iCs/>
         </w:rPr>
-        <w:t>Sci Rep</w:t>
-      </w:r>
-      <w:r>
-        <w:rPr>
-          <w:rFonts w:ascii="Calibri" w:hAnsi="Calibri" w:cs="Calibri"/>
-        </w:rPr>
-        <w:t xml:space="preserve"> 2017;7:3326.</w:t>
+        <w:t>Nutrition</w:t>
+      </w:r>
+      <w:r>
+        <w:t xml:space="preserve"> </w:t>
+      </w:r>
+      <w:r>
+        <w:rPr>
+          <w:b/>
+          <w:bCs/>
+        </w:rPr>
+        <w:t>32,</w:t>
+      </w:r>
+      <w:r>
+        <w:t xml:space="preserve"> 1275–1284 (2016).</w:t>
       </w:r>
     </w:p>
     <w:p>
       <w:pPr>
         <w:pStyle w:val="Bibliography"/>
-        <w:rPr>
-          <w:rFonts w:ascii="Calibri" w:hAnsi="Calibri" w:cs="Calibri"/>
-        </w:rPr>
-      </w:pPr>
-      <w:r>
-        <w:rPr>
-          <w:rFonts w:ascii="Calibri" w:hAnsi="Calibri" w:cs="Calibri"/>
-        </w:rPr>
-        <w:t xml:space="preserve">46. </w:t>
-      </w:r>
-      <w:r>
-        <w:rPr>
-          <w:rFonts w:ascii="Calibri" w:hAnsi="Calibri" w:cs="Calibri"/>
-        </w:rPr>
+      </w:pPr>
+      <w:r>
+        <w:t>60.</w:t>
+      </w:r>
+      <w:r>
         <w:tab/>
-        <w:t xml:space="preserve">Woodie LN, Luo Y, Wayne MJ, </w:t>
-      </w:r>
-      <w:r>
-        <w:rPr>
-          <w:rFonts w:ascii="Calibri" w:hAnsi="Calibri" w:cs="Calibri"/>
+        <w:t xml:space="preserve">Jansson, T. &amp; Lambert, G. W. Effect of intrauterine growth restriction on blood pressure, glucose tolerance and sympathetic nervous system activity in the rat at 3–4 months of age. </w:t>
+      </w:r>
+      <w:r>
+        <w:rPr>
           <w:i/>
           <w:iCs/>
         </w:rPr>
-        <w:t>et al.</w:t>
-      </w:r>
-      <w:r>
-        <w:rPr>
-          <w:rFonts w:ascii="Calibri" w:hAnsi="Calibri" w:cs="Calibri"/>
-        </w:rPr>
-        <w:t xml:space="preserve"> Restricted feeding for 9h in the active period partially abrogates the detrimental metabolic effects of a Western diet with liquid sugar consumption in mice. </w:t>
-      </w:r>
-      <w:r>
-        <w:rPr>
-          <w:rFonts w:ascii="Calibri" w:hAnsi="Calibri" w:cs="Calibri"/>
+        <w:t>Journal of Hypertension</w:t>
+      </w:r>
+      <w:r>
+        <w:t xml:space="preserve"> </w:t>
+      </w:r>
+      <w:r>
+        <w:rPr>
+          <w:b/>
+          <w:bCs/>
+        </w:rPr>
+        <w:t>17,</w:t>
+      </w:r>
+      <w:r>
+        <w:t xml:space="preserve"> 1239–1248 (1999).</w:t>
+      </w:r>
+    </w:p>
+    <w:p>
+      <w:pPr>
+        <w:pStyle w:val="Bibliography"/>
+      </w:pPr>
+      <w:r>
+        <w:t>61.</w:t>
+      </w:r>
+      <w:r>
+        <w:tab/>
+        <w:t xml:space="preserve">Simmons, R. A., Templeton, L. J. &amp; Gertz, S. J. Intrauterine Growth Retardation Leads to the Development of Type 2 Diabetes in the Rat. </w:t>
+      </w:r>
+      <w:r>
+        <w:rPr>
           <w:i/>
           <w:iCs/>
         </w:rPr>
-        <w:t>Metabolism</w:t>
-      </w:r>
-      <w:r>
-        <w:rPr>
-          <w:rFonts w:ascii="Calibri" w:hAnsi="Calibri" w:cs="Calibri"/>
-        </w:rPr>
-        <w:t xml:space="preserve"> 2018;82:1–13.</w:t>
+        <w:t>Diabetes</w:t>
+      </w:r>
+      <w:r>
+        <w:t xml:space="preserve"> </w:t>
+      </w:r>
+      <w:r>
+        <w:rPr>
+          <w:b/>
+          <w:bCs/>
+        </w:rPr>
+        <w:t>50,</w:t>
+      </w:r>
+      <w:r>
+        <w:t xml:space="preserve"> 2279–2286 (2001).</w:t>
       </w:r>
     </w:p>
     <w:p>
       <w:pPr>
-        <w:pStyle w:val="Bibliography"/>
-        <w:rPr>
-          <w:rFonts w:ascii="Calibri" w:hAnsi="Calibri" w:cs="Calibri"/>
-        </w:rPr>
-      </w:pPr>
-      <w:r>
-        <w:rPr>
-          <w:rFonts w:ascii="Calibri" w:hAnsi="Calibri" w:cs="Calibri"/>
-        </w:rPr>
-        <w:t xml:space="preserve">47. </w:t>
-      </w:r>
-      <w:r>
-        <w:rPr>
-          <w:rFonts w:ascii="Calibri" w:hAnsi="Calibri" w:cs="Calibri"/>
-        </w:rPr>
-        <w:tab/>
-        <w:t xml:space="preserve">Chaix A, Lin T, Le HD, Chang MW, Panda S. Time-Restricted Feeding Prevents Obesity and Metabolic Syndrome in Mice Lacking a Circadian Clock. </w:t>
-      </w:r>
-      <w:r>
-        <w:rPr>
-          <w:rFonts w:ascii="Calibri" w:hAnsi="Calibri" w:cs="Calibri"/>
-          <w:i/>
-          <w:iCs/>
-        </w:rPr>
-        <w:t>Cell Metabolism</w:t>
-      </w:r>
-      <w:r>
-        <w:rPr>
-          <w:rFonts w:ascii="Calibri" w:hAnsi="Calibri" w:cs="Calibri"/>
-        </w:rPr>
-        <w:t xml:space="preserve"> 2019;29:303-319.e4.</w:t>
+        <w:spacing w:line="480" w:lineRule="auto"/>
+        <w:rPr>
+          <w:rFonts w:ascii="Times New Roman" w:hAnsi="Times New Roman" w:cs="Times New Roman"/>
+        </w:rPr>
+      </w:pPr>
+      <w:r>
+        <w:rPr>
+          <w:rFonts w:ascii="Times New Roman" w:hAnsi="Times New Roman" w:cs="Times New Roman"/>
+        </w:rPr>
+        <w:fldChar w:fldCharType="end"/>
+      </w:r>
+      <w:r>
+        <w:rPr>
+          <w:rFonts w:ascii="Times New Roman" w:hAnsi="Times New Roman" w:cs="Times New Roman"/>
+        </w:rPr>
+        <w:br w:type="page"/>
       </w:r>
     </w:p>
     <w:p>
       <w:pPr>
-        <w:pStyle w:val="Bibliography"/>
-        <w:rPr>
-          <w:rFonts w:ascii="Calibri" w:hAnsi="Calibri" w:cs="Calibri"/>
-        </w:rPr>
-      </w:pPr>
-      <w:r>
-        <w:rPr>
-          <w:rFonts w:ascii="Calibri" w:hAnsi="Calibri" w:cs="Calibri"/>
-        </w:rPr>
-        <w:t xml:space="preserve">48. </w:t>
-      </w:r>
-      <w:r>
-        <w:rPr>
-          <w:rFonts w:ascii="Calibri" w:hAnsi="Calibri" w:cs="Calibri"/>
-        </w:rPr>
-        <w:tab/>
-        <w:t xml:space="preserve">García-Gaytán AC, Miranda-Anaya M, Turrubiate I, </w:t>
-      </w:r>
-      <w:r>
-        <w:rPr>
-          <w:rFonts w:ascii="Calibri" w:hAnsi="Calibri" w:cs="Calibri"/>
-          <w:i/>
-          <w:iCs/>
-        </w:rPr>
-        <w:t>et al.</w:t>
-      </w:r>
-      <w:r>
-        <w:rPr>
-          <w:rFonts w:ascii="Calibri" w:hAnsi="Calibri" w:cs="Calibri"/>
-        </w:rPr>
-        <w:t xml:space="preserve"> Synchronization of the circadian clock by time-restricted feeding with progressive increasing calorie intake. Resemblances and differences regarding a sustained hypocaloric restriction. </w:t>
-      </w:r>
-      <w:r>
-        <w:rPr>
-          <w:rFonts w:ascii="Calibri" w:hAnsi="Calibri" w:cs="Calibri"/>
-          <w:i/>
-          <w:iCs/>
-        </w:rPr>
-        <w:t>Sci Rep</w:t>
-      </w:r>
-      <w:r>
-        <w:rPr>
-          <w:rFonts w:ascii="Calibri" w:hAnsi="Calibri" w:cs="Calibri"/>
-        </w:rPr>
-        <w:t xml:space="preserve"> 2020;10.</w:t>
+        <w:spacing w:line="480" w:lineRule="auto"/>
+        <w:rPr>
+          <w:rFonts w:ascii="Times New Roman" w:hAnsi="Times New Roman" w:cs="Times New Roman"/>
+          <w:b/>
+          <w:bCs/>
+        </w:rPr>
+      </w:pPr>
+      <w:r>
+        <w:rPr>
+          <w:rFonts w:ascii="Times New Roman" w:hAnsi="Times New Roman" w:cs="Times New Roman"/>
+          <w:b/>
+          <w:bCs/>
+        </w:rPr>
+        <w:lastRenderedPageBreak/>
+        <w:t>Figure Legends</w:t>
       </w:r>
     </w:p>
     <w:p>
       <w:pPr>
-        <w:pStyle w:val="Bibliography"/>
-        <w:rPr>
-          <w:rFonts w:ascii="Calibri" w:hAnsi="Calibri" w:cs="Calibri"/>
-        </w:rPr>
-      </w:pPr>
-      <w:r>
-        <w:rPr>
-          <w:rFonts w:ascii="Calibri" w:hAnsi="Calibri" w:cs="Calibri"/>
-        </w:rPr>
-        <w:t xml:space="preserve">49. </w:t>
-      </w:r>
-      <w:r>
-        <w:rPr>
-          <w:rFonts w:ascii="Calibri" w:hAnsi="Calibri" w:cs="Calibri"/>
-        </w:rPr>
-        <w:tab/>
-        <w:t xml:space="preserve">Hu D, Mao Y, Xu G, </w:t>
-      </w:r>
-      <w:r>
-        <w:rPr>
-          <w:rFonts w:ascii="Calibri" w:hAnsi="Calibri" w:cs="Calibri"/>
-          <w:i/>
-          <w:iCs/>
-        </w:rPr>
-        <w:t>et al.</w:t>
-      </w:r>
-      <w:r>
-        <w:rPr>
-          <w:rFonts w:ascii="Calibri" w:hAnsi="Calibri" w:cs="Calibri"/>
-        </w:rPr>
-        <w:t xml:space="preserve"> Time-restricted feeding causes irreversible metabolic disorders and gut microbiota shift in pediatric mice. </w:t>
-      </w:r>
-      <w:r>
-        <w:rPr>
-          <w:rFonts w:ascii="Calibri" w:hAnsi="Calibri" w:cs="Calibri"/>
-          <w:i/>
-          <w:iCs/>
-        </w:rPr>
-        <w:t>Pediatr Res</w:t>
-      </w:r>
-      <w:r>
-        <w:rPr>
-          <w:rFonts w:ascii="Calibri" w:hAnsi="Calibri" w:cs="Calibri"/>
-        </w:rPr>
-        <w:t xml:space="preserve"> 2019;85:518–526.</w:t>
+        <w:rPr>
+          <w:rFonts w:ascii="Times New Roman" w:hAnsi="Times New Roman" w:cs="Times New Roman"/>
+          <w:b/>
+          <w:bCs/>
+        </w:rPr>
+      </w:pPr>
+      <w:r>
+        <w:rPr>
+          <w:rFonts w:ascii="Times New Roman" w:hAnsi="Times New Roman" w:cs="Times New Roman"/>
+          <w:b/>
+          <w:bCs/>
+        </w:rPr>
+        <w:t xml:space="preserve">Figure </w:t>
+      </w:r>
+      <w:r>
+        <w:rPr>
+          <w:rFonts w:ascii="Times New Roman" w:hAnsi="Times New Roman" w:cs="Times New Roman"/>
+          <w:b/>
+          <w:bCs/>
+        </w:rPr>
+        <w:t xml:space="preserve">1: </w:t>
+      </w:r>
+      <w:r>
+        <w:rPr>
+          <w:rFonts w:ascii="Times New Roman" w:hAnsi="Times New Roman" w:cs="Times New Roman"/>
+          <w:b/>
+          <w:bCs/>
+        </w:rPr>
+        <w:t>Experimental Protocol and Timing</w:t>
       </w:r>
     </w:p>
     <w:p>
       <w:pPr>
-        <w:pStyle w:val="Bibliography"/>
-        <w:rPr>
-          <w:rFonts w:ascii="Calibri" w:hAnsi="Calibri" w:cs="Calibri"/>
-        </w:rPr>
-      </w:pPr>
-      <w:r>
-        <w:rPr>
-          <w:rFonts w:ascii="Calibri" w:hAnsi="Calibri" w:cs="Calibri"/>
-        </w:rPr>
-        <w:t xml:space="preserve">50. </w:t>
-      </w:r>
-      <w:r>
-        <w:rPr>
-          <w:rFonts w:ascii="Calibri" w:hAnsi="Calibri" w:cs="Calibri"/>
-        </w:rPr>
-        <w:tab/>
-        <w:t xml:space="preserve">Barker DJ, Gluckman PD, Godfrey KM, Harding JE, Owens JA, Robinson JS. Fetal nutrition and cardiovascular disease in adult life. </w:t>
-      </w:r>
-      <w:r>
-        <w:rPr>
-          <w:rFonts w:ascii="Calibri" w:hAnsi="Calibri" w:cs="Calibri"/>
-          <w:i/>
-          <w:iCs/>
-        </w:rPr>
-        <w:t>Lancet</w:t>
-      </w:r>
-      <w:r>
-        <w:rPr>
-          <w:rFonts w:ascii="Calibri" w:hAnsi="Calibri" w:cs="Calibri"/>
-        </w:rPr>
-        <w:t xml:space="preserve"> 1993;341:938–941.</w:t>
-      </w:r>
-    </w:p>
-    <w:p>
-      <w:pPr>
-        <w:pStyle w:val="Bibliography"/>
-        <w:rPr>
-          <w:rFonts w:ascii="Calibri" w:hAnsi="Calibri" w:cs="Calibri"/>
-        </w:rPr>
-      </w:pPr>
-      <w:r>
-        <w:rPr>
-          <w:rFonts w:ascii="Calibri" w:hAnsi="Calibri" w:cs="Calibri"/>
-        </w:rPr>
-        <w:t xml:space="preserve">51. </w:t>
-      </w:r>
-      <w:r>
-        <w:rPr>
-          <w:rFonts w:ascii="Calibri" w:hAnsi="Calibri" w:cs="Calibri"/>
-        </w:rPr>
-        <w:tab/>
-        <w:t xml:space="preserve">Alejandro EU, Jo S, Akhaphong B, </w:t>
-      </w:r>
-      <w:r>
-        <w:rPr>
-          <w:rFonts w:ascii="Calibri" w:hAnsi="Calibri" w:cs="Calibri"/>
-          <w:i/>
-          <w:iCs/>
-        </w:rPr>
-        <w:t>et al.</w:t>
-      </w:r>
-      <w:r>
-        <w:rPr>
-          <w:rFonts w:ascii="Calibri" w:hAnsi="Calibri" w:cs="Calibri"/>
-        </w:rPr>
-        <w:t xml:space="preserve"> Maternal low-protein diet on the last week of pregnancy contributes to insulin resistance and β-cell dysfunction in the mouse offspring. </w:t>
-      </w:r>
-      <w:r>
-        <w:rPr>
-          <w:rFonts w:ascii="Calibri" w:hAnsi="Calibri" w:cs="Calibri"/>
-          <w:i/>
-          <w:iCs/>
-        </w:rPr>
-        <w:t>Am J Physiol Regul Integr Comp Physiol</w:t>
-      </w:r>
-      <w:r>
-        <w:rPr>
-          <w:rFonts w:ascii="Calibri" w:hAnsi="Calibri" w:cs="Calibri"/>
-        </w:rPr>
-        <w:t xml:space="preserve"> 2020;319:R485–R496.</w:t>
-      </w:r>
-    </w:p>
-    <w:p>
-      <w:pPr>
-        <w:pStyle w:val="Bibliography"/>
-        <w:rPr>
-          <w:rFonts w:ascii="Calibri" w:hAnsi="Calibri" w:cs="Calibri"/>
-        </w:rPr>
-      </w:pPr>
-      <w:r>
-        <w:rPr>
-          <w:rFonts w:ascii="Calibri" w:hAnsi="Calibri" w:cs="Calibri"/>
-        </w:rPr>
-        <w:t xml:space="preserve">52. </w:t>
-      </w:r>
-      <w:r>
-        <w:rPr>
-          <w:rFonts w:ascii="Calibri" w:hAnsi="Calibri" w:cs="Calibri"/>
-        </w:rPr>
-        <w:tab/>
-        <w:t xml:space="preserve">Shahkhalili Y, Moulin J, Zbinden I, Aprikian O, Macé K. Comparison of two models of intrauterine growth restriction for early catch-up growth and later development of glucose intolerance and obesity in rats. </w:t>
-      </w:r>
-      <w:r>
-        <w:rPr>
-          <w:rFonts w:ascii="Calibri" w:hAnsi="Calibri" w:cs="Calibri"/>
-          <w:i/>
-          <w:iCs/>
-        </w:rPr>
-        <w:t>American Journal of Physiology-Regulatory, Integrative and Comparative Physiology</w:t>
-      </w:r>
-      <w:r>
-        <w:rPr>
-          <w:rFonts w:ascii="Calibri" w:hAnsi="Calibri" w:cs="Calibri"/>
-        </w:rPr>
-        <w:t xml:space="preserve"> 2010;298:R141–R146.</w:t>
-      </w:r>
-    </w:p>
-    <w:p>
-      <w:pPr>
-        <w:pStyle w:val="Bibliography"/>
-        <w:rPr>
-          <w:rFonts w:ascii="Calibri" w:hAnsi="Calibri" w:cs="Calibri"/>
-        </w:rPr>
-      </w:pPr>
-      <w:r>
-        <w:rPr>
-          <w:rFonts w:ascii="Calibri" w:hAnsi="Calibri" w:cs="Calibri"/>
-        </w:rPr>
-        <w:lastRenderedPageBreak/>
-        <w:t xml:space="preserve">53. </w:t>
-      </w:r>
-      <w:r>
-        <w:rPr>
-          <w:rFonts w:ascii="Calibri" w:hAnsi="Calibri" w:cs="Calibri"/>
-        </w:rPr>
-        <w:tab/>
-        <w:t xml:space="preserve">Yuan Q, Chen L, Liu C, Xu K, Mao X, Liu C. Postnatal Pancreatic Islet β Cell Function and Insulin Sensitivity at Different Stages of Lifetime in Rats Born with Intrauterine Growth Retardation. </w:t>
-      </w:r>
-      <w:r>
-        <w:rPr>
-          <w:rFonts w:ascii="Calibri" w:hAnsi="Calibri" w:cs="Calibri"/>
-          <w:i/>
-          <w:iCs/>
-        </w:rPr>
-        <w:t>PLOS ONE</w:t>
-      </w:r>
-      <w:r>
-        <w:rPr>
-          <w:rFonts w:ascii="Calibri" w:hAnsi="Calibri" w:cs="Calibri"/>
-        </w:rPr>
-        <w:t xml:space="preserve"> 2011;6:e25167.</w:t>
-      </w:r>
-    </w:p>
-    <w:p>
-      <w:pPr>
-        <w:pStyle w:val="Bibliography"/>
-        <w:rPr>
-          <w:rFonts w:ascii="Calibri" w:hAnsi="Calibri" w:cs="Calibri"/>
-        </w:rPr>
-      </w:pPr>
-      <w:r>
-        <w:rPr>
-          <w:rFonts w:ascii="Calibri" w:hAnsi="Calibri" w:cs="Calibri"/>
-        </w:rPr>
-        <w:t xml:space="preserve">54. </w:t>
-      </w:r>
-      <w:r>
-        <w:rPr>
-          <w:rFonts w:ascii="Calibri" w:hAnsi="Calibri" w:cs="Calibri"/>
-        </w:rPr>
-        <w:tab/>
-        <w:t xml:space="preserve">Zhang Q, Xiao X, Zheng J, </w:t>
-      </w:r>
-      <w:r>
-        <w:rPr>
-          <w:rFonts w:ascii="Calibri" w:hAnsi="Calibri" w:cs="Calibri"/>
-          <w:i/>
-          <w:iCs/>
-        </w:rPr>
-        <w:t>et al.</w:t>
-      </w:r>
-      <w:r>
-        <w:rPr>
-          <w:rFonts w:ascii="Calibri" w:hAnsi="Calibri" w:cs="Calibri"/>
-        </w:rPr>
-        <w:t xml:space="preserve"> A Maternal High-Fat Diet Induces DNA Methylation Changes That Contribute to Glucose Intolerance in Offspring. </w:t>
-      </w:r>
-      <w:r>
-        <w:rPr>
-          <w:rFonts w:ascii="Calibri" w:hAnsi="Calibri" w:cs="Calibri"/>
-          <w:i/>
-          <w:iCs/>
-        </w:rPr>
-        <w:t>Front Endocrinol (Lausanne)</w:t>
-      </w:r>
-      <w:r>
-        <w:rPr>
-          <w:rFonts w:ascii="Calibri" w:hAnsi="Calibri" w:cs="Calibri"/>
-        </w:rPr>
-        <w:t xml:space="preserve"> 2019;10:871.</w:t>
-      </w:r>
-    </w:p>
-    <w:p>
-      <w:pPr>
-        <w:pStyle w:val="Bibliography"/>
-        <w:rPr>
-          <w:rFonts w:ascii="Calibri" w:hAnsi="Calibri" w:cs="Calibri"/>
-        </w:rPr>
-      </w:pPr>
-      <w:r>
-        <w:rPr>
-          <w:rFonts w:ascii="Calibri" w:hAnsi="Calibri" w:cs="Calibri"/>
-        </w:rPr>
-        <w:t xml:space="preserve">55. </w:t>
-      </w:r>
-      <w:r>
-        <w:rPr>
-          <w:rFonts w:ascii="Calibri" w:hAnsi="Calibri" w:cs="Calibri"/>
-        </w:rPr>
-        <w:tab/>
-        <w:t xml:space="preserve">Zheng J, Zhang L, Wang Z, Zhang J. Maternal high-fat diet regulates glucose metabolism and pancreatic β cell phenotype in mouse offspring at weaning. </w:t>
-      </w:r>
-      <w:r>
-        <w:rPr>
-          <w:rFonts w:ascii="Calibri" w:hAnsi="Calibri" w:cs="Calibri"/>
-          <w:i/>
-          <w:iCs/>
-        </w:rPr>
-        <w:t>PeerJ</w:t>
-      </w:r>
-      <w:r>
-        <w:rPr>
-          <w:rFonts w:ascii="Calibri" w:hAnsi="Calibri" w:cs="Calibri"/>
-        </w:rPr>
-        <w:t xml:space="preserve"> 2020;8:e9407.</w:t>
-      </w:r>
-    </w:p>
-    <w:p>
-      <w:pPr>
-        <w:pStyle w:val="Bibliography"/>
-        <w:rPr>
-          <w:rFonts w:ascii="Calibri" w:hAnsi="Calibri" w:cs="Calibri"/>
-        </w:rPr>
-      </w:pPr>
-      <w:r>
-        <w:rPr>
-          <w:rFonts w:ascii="Calibri" w:hAnsi="Calibri" w:cs="Calibri"/>
-        </w:rPr>
-        <w:t xml:space="preserve">56. </w:t>
-      </w:r>
-      <w:r>
-        <w:rPr>
-          <w:rFonts w:ascii="Calibri" w:hAnsi="Calibri" w:cs="Calibri"/>
-        </w:rPr>
-        <w:tab/>
-        <w:t xml:space="preserve">Intapad S, Dasinger JH, Fahling JM, Backstrom MA, Alexander BT. Testosterone is protective against impaired glucose metabolism in male intrauterine growth-restricted offspring. </w:t>
-      </w:r>
-      <w:r>
-        <w:rPr>
-          <w:rFonts w:ascii="Calibri" w:hAnsi="Calibri" w:cs="Calibri"/>
-          <w:i/>
-          <w:iCs/>
-        </w:rPr>
-        <w:t>PLOS ONE</w:t>
-      </w:r>
-      <w:r>
-        <w:rPr>
-          <w:rFonts w:ascii="Calibri" w:hAnsi="Calibri" w:cs="Calibri"/>
-        </w:rPr>
-        <w:t xml:space="preserve"> 2017;12:e0187843.</w:t>
-      </w:r>
-    </w:p>
-    <w:p>
-      <w:pPr>
-        <w:pStyle w:val="Bibliography"/>
-        <w:rPr>
-          <w:rFonts w:ascii="Calibri" w:hAnsi="Calibri" w:cs="Calibri"/>
-        </w:rPr>
-      </w:pPr>
-      <w:r>
-        <w:rPr>
-          <w:rFonts w:ascii="Calibri" w:hAnsi="Calibri" w:cs="Calibri"/>
-        </w:rPr>
-        <w:t xml:space="preserve">57. </w:t>
-      </w:r>
-      <w:r>
-        <w:rPr>
-          <w:rFonts w:ascii="Calibri" w:hAnsi="Calibri" w:cs="Calibri"/>
-        </w:rPr>
-        <w:tab/>
-        <w:t xml:space="preserve">Intapad S, Dasinger JH, Johnson JM, Brown AD, Ojeda NB, Alexander BT. Male and female intrauterine growth-restricted offspring differ in blood pressure, renal function, and glucose homeostasis responses to a post-natal diet high in fat and sugar. </w:t>
-      </w:r>
-      <w:r>
-        <w:rPr>
-          <w:rFonts w:ascii="Calibri" w:hAnsi="Calibri" w:cs="Calibri"/>
-          <w:i/>
-          <w:iCs/>
-        </w:rPr>
-        <w:t>Hypertension</w:t>
-      </w:r>
-      <w:r>
-        <w:rPr>
-          <w:rFonts w:ascii="Calibri" w:hAnsi="Calibri" w:cs="Calibri"/>
-        </w:rPr>
-        <w:t xml:space="preserve"> 2019;73:620–629.</w:t>
-      </w:r>
-    </w:p>
-    <w:p>
-      <w:pPr>
-        <w:pStyle w:val="Bibliography"/>
-        <w:rPr>
-          <w:rFonts w:ascii="Calibri" w:hAnsi="Calibri" w:cs="Calibri"/>
-        </w:rPr>
-      </w:pPr>
-      <w:r>
-        <w:rPr>
-          <w:rFonts w:ascii="Calibri" w:hAnsi="Calibri" w:cs="Calibri"/>
-        </w:rPr>
-        <w:t xml:space="preserve">58. </w:t>
-      </w:r>
-      <w:r>
-        <w:rPr>
-          <w:rFonts w:ascii="Calibri" w:hAnsi="Calibri" w:cs="Calibri"/>
-        </w:rPr>
-        <w:tab/>
-        <w:t xml:space="preserve">Salazar ER, Richter HG, Spichiger C, </w:t>
-      </w:r>
-      <w:r>
-        <w:rPr>
-          <w:rFonts w:ascii="Calibri" w:hAnsi="Calibri" w:cs="Calibri"/>
-          <w:i/>
-          <w:iCs/>
-        </w:rPr>
-        <w:t>et al.</w:t>
-      </w:r>
-      <w:r>
-        <w:rPr>
-          <w:rFonts w:ascii="Calibri" w:hAnsi="Calibri" w:cs="Calibri"/>
-        </w:rPr>
-        <w:t xml:space="preserve"> Gestational chronodisruption leads to persistent changes in the rat fetal and adult adrenal clock and function. </w:t>
-      </w:r>
-      <w:r>
-        <w:rPr>
-          <w:rFonts w:ascii="Calibri" w:hAnsi="Calibri" w:cs="Calibri"/>
-          <w:i/>
-          <w:iCs/>
-        </w:rPr>
-        <w:t>J Physiol (Lond)</w:t>
-      </w:r>
-      <w:r>
-        <w:rPr>
-          <w:rFonts w:ascii="Calibri" w:hAnsi="Calibri" w:cs="Calibri"/>
-        </w:rPr>
-        <w:t xml:space="preserve"> 2018;596:5839–5857.</w:t>
-      </w:r>
-    </w:p>
-    <w:p>
-      <w:pPr>
-        <w:pStyle w:val="Bibliography"/>
-        <w:rPr>
-          <w:rFonts w:ascii="Calibri" w:hAnsi="Calibri" w:cs="Calibri"/>
-        </w:rPr>
-      </w:pPr>
-      <w:r>
-        <w:rPr>
-          <w:rFonts w:ascii="Calibri" w:hAnsi="Calibri" w:cs="Calibri"/>
-        </w:rPr>
-        <w:t xml:space="preserve">59. </w:t>
-      </w:r>
-      <w:r>
-        <w:rPr>
-          <w:rFonts w:ascii="Calibri" w:hAnsi="Calibri" w:cs="Calibri"/>
-        </w:rPr>
-        <w:tab/>
-        <w:t xml:space="preserve">Radford BN, Han VKM. Offspring from maternal nutrient restriction in mice show variations in adult glucose metabolism similar to human fetal growth restriction. </w:t>
-      </w:r>
-      <w:r>
-        <w:rPr>
-          <w:rFonts w:ascii="Calibri" w:hAnsi="Calibri" w:cs="Calibri"/>
-          <w:i/>
-          <w:iCs/>
-        </w:rPr>
-        <w:t>Journal of Developmental Origins of Health and Disease</w:t>
-      </w:r>
-      <w:r>
-        <w:rPr>
-          <w:rFonts w:ascii="Calibri" w:hAnsi="Calibri" w:cs="Calibri"/>
-        </w:rPr>
-        <w:t xml:space="preserve"> 2019;10:469–478.</w:t>
-      </w:r>
-    </w:p>
-    <w:p>
-      <w:pPr>
-        <w:pStyle w:val="Bibliography"/>
-        <w:rPr>
-          <w:rFonts w:ascii="Calibri" w:hAnsi="Calibri" w:cs="Calibri"/>
-        </w:rPr>
-      </w:pPr>
-      <w:r>
-        <w:rPr>
-          <w:rFonts w:ascii="Calibri" w:hAnsi="Calibri" w:cs="Calibri"/>
-        </w:rPr>
-        <w:t xml:space="preserve">60. </w:t>
-      </w:r>
-      <w:r>
-        <w:rPr>
-          <w:rFonts w:ascii="Calibri" w:hAnsi="Calibri" w:cs="Calibri"/>
-        </w:rPr>
-        <w:tab/>
-        <w:t xml:space="preserve">Wang J, Cao M, Zhuo Y, </w:t>
-      </w:r>
-      <w:r>
-        <w:rPr>
-          <w:rFonts w:ascii="Calibri" w:hAnsi="Calibri" w:cs="Calibri"/>
-          <w:i/>
-          <w:iCs/>
-        </w:rPr>
-        <w:t>et al.</w:t>
-      </w:r>
-      <w:r>
-        <w:rPr>
-          <w:rFonts w:ascii="Calibri" w:hAnsi="Calibri" w:cs="Calibri"/>
-        </w:rPr>
-        <w:t xml:space="preserve"> Catch-up growth following food restriction exacerbates adulthood glucose intolerance in pigs exposed to intrauterine undernutrition. </w:t>
-      </w:r>
-      <w:r>
-        <w:rPr>
-          <w:rFonts w:ascii="Calibri" w:hAnsi="Calibri" w:cs="Calibri"/>
-          <w:i/>
-          <w:iCs/>
-        </w:rPr>
-        <w:t>Nutrition</w:t>
-      </w:r>
-      <w:r>
-        <w:rPr>
-          <w:rFonts w:ascii="Calibri" w:hAnsi="Calibri" w:cs="Calibri"/>
-        </w:rPr>
-        <w:t xml:space="preserve"> 2016;32:1275–1284.</w:t>
-      </w:r>
-    </w:p>
-    <w:p>
-      <w:pPr>
-        <w:pStyle w:val="Bibliography"/>
-        <w:rPr>
-          <w:rFonts w:ascii="Calibri" w:hAnsi="Calibri" w:cs="Calibri"/>
-        </w:rPr>
-      </w:pPr>
-      <w:r>
-        <w:rPr>
-          <w:rFonts w:ascii="Calibri" w:hAnsi="Calibri" w:cs="Calibri"/>
-        </w:rPr>
-        <w:t xml:space="preserve">61. </w:t>
-      </w:r>
-      <w:r>
-        <w:rPr>
-          <w:rFonts w:ascii="Calibri" w:hAnsi="Calibri" w:cs="Calibri"/>
-        </w:rPr>
-        <w:tab/>
-        <w:t xml:space="preserve">Jansson T, Lambert GW. Effect of intrauterine growth restriction on blood pressure, glucose tolerance and sympathetic nervous system activity in the rat at 3–4 months of age. </w:t>
-      </w:r>
-      <w:r>
-        <w:rPr>
-          <w:rFonts w:ascii="Calibri" w:hAnsi="Calibri" w:cs="Calibri"/>
-          <w:i/>
-          <w:iCs/>
-        </w:rPr>
-        <w:t>Journal of Hypertension</w:t>
-      </w:r>
-      <w:r>
-        <w:rPr>
-          <w:rFonts w:ascii="Calibri" w:hAnsi="Calibri" w:cs="Calibri"/>
-        </w:rPr>
-        <w:t xml:space="preserve"> 1999;17:1239–1248.</w:t>
-      </w:r>
-    </w:p>
-    <w:p>
-      <w:pPr>
-        <w:pStyle w:val="Bibliography"/>
-        <w:rPr>
-          <w:rFonts w:ascii="Calibri" w:hAnsi="Calibri" w:cs="Calibri"/>
-        </w:rPr>
-      </w:pPr>
-      <w:r>
-        <w:rPr>
-          <w:rFonts w:ascii="Calibri" w:hAnsi="Calibri" w:cs="Calibri"/>
-        </w:rPr>
-        <w:t xml:space="preserve">62. </w:t>
-      </w:r>
-      <w:r>
-        <w:rPr>
-          <w:rFonts w:ascii="Calibri" w:hAnsi="Calibri" w:cs="Calibri"/>
-        </w:rPr>
-        <w:tab/>
-        <w:t xml:space="preserve">Simmons RA, Templeton LJ, Gertz SJ. Intrauterine Growth Retardation Leads to the Development of Type 2 Diabetes in the Rat. </w:t>
-      </w:r>
-      <w:r>
-        <w:rPr>
-          <w:rFonts w:ascii="Calibri" w:hAnsi="Calibri" w:cs="Calibri"/>
-          <w:i/>
-          <w:iCs/>
-        </w:rPr>
-        <w:t>Diabetes</w:t>
-      </w:r>
-      <w:r>
-        <w:rPr>
-          <w:rFonts w:ascii="Calibri" w:hAnsi="Calibri" w:cs="Calibri"/>
-        </w:rPr>
-        <w:t xml:space="preserve"> 2001;50:2279–2286.</w:t>
-      </w:r>
-    </w:p>
-    <w:p>
-      <w:pPr>
-        <w:spacing w:line="480" w:lineRule="auto"/>
-        <w:rPr>
-          <w:rFonts w:ascii="Times New Roman" w:hAnsi="Times New Roman" w:cs="Times New Roman"/>
-        </w:rPr>
-      </w:pPr>
-      <w:r>
-        <w:rPr>
-          <w:rFonts w:ascii="Times New Roman" w:hAnsi="Times New Roman" w:cs="Times New Roman"/>
-        </w:rPr>
-        <w:fldChar w:fldCharType="end"/>
-      </w:r>
-      <w:r>
-        <w:rPr>
-          <w:rFonts w:ascii="Times New Roman" w:hAnsi="Times New Roman" w:cs="Times New Roman"/>
-        </w:rPr>
-        <w:br w:type="page"/>
-      </w:r>
-    </w:p>
-    <w:p>
-      <w:pPr>
-        <w:spacing w:line="480" w:lineRule="auto"/>
+        <w:rPr>
+          <w:rFonts w:ascii="Times New Roman" w:hAnsi="Times New Roman" w:cs="Times New Roman"/>
+        </w:rPr>
+      </w:pPr>
+      <w:r>
         <w:rPr>
           <w:rFonts w:ascii="Times New Roman" w:hAnsi="Times New Roman" w:cs="Times New Roman"/>
           <w:b/>
           <w:bCs/>
         </w:rPr>
-      </w:pPr>
+        <w:t>A)</w:t>
+      </w:r>
+      <w:r>
+        <w:rPr>
+          <w:rFonts w:ascii="Times New Roman" w:hAnsi="Times New Roman" w:cs="Times New Roman"/>
+        </w:rPr>
+        <w:t xml:space="preserve"> </w:t>
+      </w:r>
+      <w:r>
+        <w:rPr>
+          <w:rFonts w:ascii="Times New Roman" w:hAnsi="Times New Roman" w:cs="Times New Roman"/>
+        </w:rPr>
+        <w:t xml:space="preserve">Food availability and timing for dams during pregnancy. Food access began at ZT13 for early Time-Restricted Feeding </w:t>
+      </w:r>
+      <w:r>
+        <w:rPr>
+          <w:rFonts w:ascii="Times New Roman" w:hAnsi="Times New Roman" w:cs="Times New Roman"/>
+        </w:rPr>
+        <w:t xml:space="preserve">dams </w:t>
+      </w:r>
+      <w:r>
+        <w:rPr>
+          <w:rFonts w:ascii="Times New Roman" w:hAnsi="Times New Roman" w:cs="Times New Roman"/>
+        </w:rPr>
+        <w:t>(eTRF</w:t>
+      </w:r>
+      <w:r>
+        <w:rPr>
+          <w:rFonts w:ascii="Times New Roman" w:hAnsi="Times New Roman" w:cs="Times New Roman"/>
+        </w:rPr>
+        <w:t>, light gray, n=8</w:t>
+      </w:r>
+      <w:r>
+        <w:rPr>
+          <w:rFonts w:ascii="Times New Roman" w:hAnsi="Times New Roman" w:cs="Times New Roman"/>
+        </w:rPr>
+        <w:t xml:space="preserve">) </w:t>
+      </w:r>
+      <w:r>
+        <w:rPr>
+          <w:rFonts w:ascii="Times New Roman" w:hAnsi="Times New Roman" w:cs="Times New Roman"/>
+        </w:rPr>
+        <w:t xml:space="preserve">and continued until ZT129, total of 6 hours. Food was available 24 hours a day for ad libitum dams (AL, dark gray, n=9). </w:t>
+      </w:r>
       <w:r>
         <w:rPr>
           <w:rFonts w:ascii="Times New Roman" w:hAnsi="Times New Roman" w:cs="Times New Roman"/>
           <w:b/>
           <w:bCs/>
         </w:rPr>
-        <w:lastRenderedPageBreak/>
-        <w:t>Figure Legends</w:t>
-      </w:r>
-    </w:p>
-    <w:p>
-      <w:pPr>
-        <w:rPr>
-          <w:rFonts w:ascii="Times New Roman" w:hAnsi="Times New Roman" w:cs="Times New Roman"/>
-          <w:b/>
-          <w:bCs/>
-        </w:rPr>
-      </w:pPr>
-      <w:r>
-        <w:rPr>
-          <w:rFonts w:ascii="Times New Roman" w:hAnsi="Times New Roman" w:cs="Times New Roman"/>
-          <w:b/>
-          <w:bCs/>
-        </w:rPr>
-        <w:t xml:space="preserve">Figure </w:t>
-      </w:r>
-      <w:r>
-        <w:rPr>
-          <w:rFonts w:ascii="Times New Roman" w:hAnsi="Times New Roman" w:cs="Times New Roman"/>
-          <w:b/>
-          <w:bCs/>
-        </w:rPr>
-        <w:t xml:space="preserve">1: </w:t>
-      </w:r>
-      <w:r>
-        <w:rPr>
-          <w:rFonts w:ascii="Times New Roman" w:hAnsi="Times New Roman" w:cs="Times New Roman"/>
-          <w:b/>
-          <w:bCs/>
-        </w:rPr>
-        <w:t>Experimental Protocol and Timing</w:t>
-      </w:r>
-    </w:p>
-    <w:p>
-      <w:pPr>
-        <w:rPr>
-          <w:rFonts w:ascii="Times New Roman" w:hAnsi="Times New Roman" w:cs="Times New Roman"/>
-        </w:rPr>
-      </w:pPr>
-      <w:r>
-        <w:rPr>
-          <w:rFonts w:ascii="Times New Roman" w:hAnsi="Times New Roman" w:cs="Times New Roman"/>
-          <w:b/>
-          <w:bCs/>
-        </w:rPr>
-        <w:t>A)</w:t>
-      </w:r>
-      <w:r>
-        <w:rPr>
-          <w:rFonts w:ascii="Times New Roman" w:hAnsi="Times New Roman" w:cs="Times New Roman"/>
-        </w:rPr>
-        <w:t xml:space="preserve"> </w:t>
-      </w:r>
-      <w:r>
-        <w:rPr>
-          <w:rFonts w:ascii="Times New Roman" w:hAnsi="Times New Roman" w:cs="Times New Roman"/>
-        </w:rPr>
-        <w:t xml:space="preserve">Food availability and timing for dams during pregnancy. Food access began at ZT13 for early Time-Restricted Feeding </w:t>
-      </w:r>
-      <w:r>
-        <w:rPr>
-          <w:rFonts w:ascii="Times New Roman" w:hAnsi="Times New Roman" w:cs="Times New Roman"/>
-        </w:rPr>
-        <w:t xml:space="preserve">dams </w:t>
-      </w:r>
-      <w:r>
-        <w:rPr>
-          <w:rFonts w:ascii="Times New Roman" w:hAnsi="Times New Roman" w:cs="Times New Roman"/>
-        </w:rPr>
-        <w:t>(eTRF</w:t>
-      </w:r>
-      <w:r>
-        <w:rPr>
-          <w:rFonts w:ascii="Times New Roman" w:hAnsi="Times New Roman" w:cs="Times New Roman"/>
-        </w:rPr>
-        <w:t>, light gray, n=8</w:t>
-      </w:r>
-      <w:r>
-        <w:rPr>
-          <w:rFonts w:ascii="Times New Roman" w:hAnsi="Times New Roman" w:cs="Times New Roman"/>
-        </w:rPr>
-        <w:t xml:space="preserve">) </w:t>
-      </w:r>
-      <w:r>
-        <w:rPr>
-          <w:rFonts w:ascii="Times New Roman" w:hAnsi="Times New Roman" w:cs="Times New Roman"/>
-        </w:rPr>
-        <w:t xml:space="preserve">and continued until ZT129, total of 6 hours. Food was available 24 hours a day for ad libitum dams (AL, dark gray, n=9). </w:t>
-      </w:r>
-      <w:r>
-        <w:rPr>
-          <w:rFonts w:ascii="Times New Roman" w:hAnsi="Times New Roman" w:cs="Times New Roman"/>
-          <w:b/>
-          <w:bCs/>
-        </w:rPr>
         <w:t>B)</w:t>
       </w:r>
       <w:r>
@@ -19316,21 +18739,7 @@
         <w:rPr>
           <w:rFonts w:ascii="Times New Roman" w:hAnsi="Times New Roman" w:cs="Times New Roman"/>
         </w:rPr>
-        <w:t xml:space="preserve"> </w:t>
-      </w:r>
-      <w:proofErr w:type="gramStart"/>
-      <w:r>
-        <w:rPr>
-          <w:rFonts w:ascii="Times New Roman" w:hAnsi="Times New Roman" w:cs="Times New Roman"/>
-        </w:rPr>
-        <w:t>( eTRF</w:t>
-      </w:r>
-      <w:proofErr w:type="gramEnd"/>
-      <w:r>
-        <w:rPr>
-          <w:rFonts w:ascii="Times New Roman" w:hAnsi="Times New Roman" w:cs="Times New Roman"/>
-        </w:rPr>
-        <w:t xml:space="preserve"> males = 9, eTRF females = 18, AL males = 18, AL females = 18)</w:t>
+        <w:t xml:space="preserve"> ( eTRF males = 9, eTRF females = 18, AL males = 18, AL females = 18)</w:t>
       </w:r>
       <w:r>
         <w:rPr>
@@ -20432,12 +19841,12 @@
       </w:pPr>
     </w:p>
     <w:sectPr>
-      <w:headerReference w:type="even" r:id="rId15"/>
-      <w:headerReference w:type="default" r:id="rId16"/>
-      <w:footerReference w:type="even" r:id="rId17"/>
-      <w:footerReference w:type="default" r:id="rId18"/>
-      <w:headerReference w:type="first" r:id="rId19"/>
-      <w:footerReference w:type="first" r:id="rId20"/>
+      <w:headerReference w:type="even" r:id="rId9"/>
+      <w:headerReference w:type="default" r:id="rId10"/>
+      <w:footerReference w:type="even" r:id="rId11"/>
+      <w:footerReference w:type="default" r:id="rId12"/>
+      <w:headerReference w:type="first" r:id="rId13"/>
+      <w:footerReference w:type="first" r:id="rId14"/>
       <w:pgSz w:w="12240" w:h="15840"/>
       <w:pgMar w:top="1440" w:right="1440" w:bottom="1440" w:left="1440" w:header="720" w:footer="720" w:gutter="0"/>
       <w:lnNumType w:countBy="1" w:restart="continuous"/>
@@ -20497,36 +19906,6 @@
 </w:ftr>
 </file>
 
-<file path=word/footer4.xml><?xml version="1.0" encoding="utf-8"?>
-<w:ftr xmlns:wpc="http://schemas.microsoft.com/office/word/2010/wordprocessingCanvas" xmlns:cx="http://schemas.microsoft.com/office/drawing/2014/chartex" xmlns:cx1="http://schemas.microsoft.com/office/drawing/2015/9/8/chartex" xmlns:cx2="http://schemas.microsoft.com/office/drawing/2015/10/21/chartex" xmlns:cx3="http://schemas.microsoft.com/office/drawing/2016/5/9/chartex" xmlns:cx4="http://schemas.microsoft.com/office/drawing/2016/5/10/chartex" xmlns:cx5="http://schemas.microsoft.com/office/drawing/2016/5/11/chartex" xmlns:cx6="http://schemas.microsoft.com/office/drawing/2016/5/12/chartex" xmlns:cx7="http://schemas.microsoft.com/office/drawing/2016/5/13/chartex" xmlns:cx8="http://schemas.microsoft.com/office/drawing/2016/5/14/chartex" xmlns:mc="http://schemas.openxmlformats.org/markup-compatibility/2006" xmlns:aink="http://schemas.microsoft.com/office/drawing/2016/ink" xmlns:am3d="http://schemas.microsoft.com/office/drawing/2017/model3d" xmlns:o="urn:schemas-microsoft-com:office:office" xmlns:r="http://schemas.openxmlformats.org/officeDocument/2006/relationships" xmlns:m="http://schemas.openxmlformats.org/officeDocument/2006/math" xmlns:v="urn:schemas-microsoft-com:vml" xmlns:wp14="http://schemas.microsoft.com/office/word/2010/wordprocessingDrawing" xmlns:wp="http://schemas.openxmlformats.org/drawingml/2006/wordprocessingDrawing" xmlns:w10="urn:schemas-microsoft-com:office:word" xmlns:w="http://schemas.openxmlformats.org/wordprocessingml/2006/main" xmlns:w14="http://schemas.microsoft.com/office/word/2010/wordml" xmlns:w15="http://schemas.microsoft.com/office/word/2012/wordml" xmlns:w16cid="http://schemas.microsoft.com/office/word/2016/wordml/cid" xmlns:w16se="http://schemas.microsoft.com/office/word/2015/wordml/symex" xmlns:wpg="http://schemas.microsoft.com/office/word/2010/wordprocessingGroup" xmlns:wpi="http://schemas.microsoft.com/office/word/2010/wordprocessingInk" xmlns:wne="http://schemas.microsoft.com/office/word/2006/wordml" xmlns:wps="http://schemas.microsoft.com/office/word/2010/wordprocessingShape" mc:Ignorable="w14 w15 w16se w16cid wp14">
-  <w:p>
-    <w:pPr>
-      <w:pStyle w:val="Footer"/>
-    </w:pPr>
-  </w:p>
-</w:ftr>
-</file>
-
-<file path=word/footer5.xml><?xml version="1.0" encoding="utf-8"?>
-<w:ftr xmlns:wpc="http://schemas.microsoft.com/office/word/2010/wordprocessingCanvas" xmlns:cx="http://schemas.microsoft.com/office/drawing/2014/chartex" xmlns:cx1="http://schemas.microsoft.com/office/drawing/2015/9/8/chartex" xmlns:cx2="http://schemas.microsoft.com/office/drawing/2015/10/21/chartex" xmlns:cx3="http://schemas.microsoft.com/office/drawing/2016/5/9/chartex" xmlns:cx4="http://schemas.microsoft.com/office/drawing/2016/5/10/chartex" xmlns:cx5="http://schemas.microsoft.com/office/drawing/2016/5/11/chartex" xmlns:cx6="http://schemas.microsoft.com/office/drawing/2016/5/12/chartex" xmlns:cx7="http://schemas.microsoft.com/office/drawing/2016/5/13/chartex" xmlns:cx8="http://schemas.microsoft.com/office/drawing/2016/5/14/chartex" xmlns:mc="http://schemas.openxmlformats.org/markup-compatibility/2006" xmlns:aink="http://schemas.microsoft.com/office/drawing/2016/ink" xmlns:am3d="http://schemas.microsoft.com/office/drawing/2017/model3d" xmlns:o="urn:schemas-microsoft-com:office:office" xmlns:r="http://schemas.openxmlformats.org/officeDocument/2006/relationships" xmlns:m="http://schemas.openxmlformats.org/officeDocument/2006/math" xmlns:v="urn:schemas-microsoft-com:vml" xmlns:wp14="http://schemas.microsoft.com/office/word/2010/wordprocessingDrawing" xmlns:wp="http://schemas.openxmlformats.org/drawingml/2006/wordprocessingDrawing" xmlns:w10="urn:schemas-microsoft-com:office:word" xmlns:w="http://schemas.openxmlformats.org/wordprocessingml/2006/main" xmlns:w14="http://schemas.microsoft.com/office/word/2010/wordml" xmlns:w15="http://schemas.microsoft.com/office/word/2012/wordml" xmlns:w16cid="http://schemas.microsoft.com/office/word/2016/wordml/cid" xmlns:w16se="http://schemas.microsoft.com/office/word/2015/wordml/symex" xmlns:wpg="http://schemas.microsoft.com/office/word/2010/wordprocessingGroup" xmlns:wpi="http://schemas.microsoft.com/office/word/2010/wordprocessingInk" xmlns:wne="http://schemas.microsoft.com/office/word/2006/wordml" xmlns:wps="http://schemas.microsoft.com/office/word/2010/wordprocessingShape" mc:Ignorable="w14 w15 w16se w16cid wp14">
-  <w:p>
-    <w:pPr>
-      <w:pStyle w:val="Footer"/>
-    </w:pPr>
-  </w:p>
-</w:ftr>
-</file>
-
-<file path=word/footer6.xml><?xml version="1.0" encoding="utf-8"?>
-<w:ftr xmlns:wpc="http://schemas.microsoft.com/office/word/2010/wordprocessingCanvas" xmlns:cx="http://schemas.microsoft.com/office/drawing/2014/chartex" xmlns:cx1="http://schemas.microsoft.com/office/drawing/2015/9/8/chartex" xmlns:cx2="http://schemas.microsoft.com/office/drawing/2015/10/21/chartex" xmlns:cx3="http://schemas.microsoft.com/office/drawing/2016/5/9/chartex" xmlns:cx4="http://schemas.microsoft.com/office/drawing/2016/5/10/chartex" xmlns:cx5="http://schemas.microsoft.com/office/drawing/2016/5/11/chartex" xmlns:cx6="http://schemas.microsoft.com/office/drawing/2016/5/12/chartex" xmlns:cx7="http://schemas.microsoft.com/office/drawing/2016/5/13/chartex" xmlns:cx8="http://schemas.microsoft.com/office/drawing/2016/5/14/chartex" xmlns:mc="http://schemas.openxmlformats.org/markup-compatibility/2006" xmlns:aink="http://schemas.microsoft.com/office/drawing/2016/ink" xmlns:am3d="http://schemas.microsoft.com/office/drawing/2017/model3d" xmlns:o="urn:schemas-microsoft-com:office:office" xmlns:r="http://schemas.openxmlformats.org/officeDocument/2006/relationships" xmlns:m="http://schemas.openxmlformats.org/officeDocument/2006/math" xmlns:v="urn:schemas-microsoft-com:vml" xmlns:wp14="http://schemas.microsoft.com/office/word/2010/wordprocessingDrawing" xmlns:wp="http://schemas.openxmlformats.org/drawingml/2006/wordprocessingDrawing" xmlns:w10="urn:schemas-microsoft-com:office:word" xmlns:w="http://schemas.openxmlformats.org/wordprocessingml/2006/main" xmlns:w14="http://schemas.microsoft.com/office/word/2010/wordml" xmlns:w15="http://schemas.microsoft.com/office/word/2012/wordml" xmlns:w16cid="http://schemas.microsoft.com/office/word/2016/wordml/cid" xmlns:w16se="http://schemas.microsoft.com/office/word/2015/wordml/symex" xmlns:wpg="http://schemas.microsoft.com/office/word/2010/wordprocessingGroup" xmlns:wpi="http://schemas.microsoft.com/office/word/2010/wordprocessingInk" xmlns:wne="http://schemas.microsoft.com/office/word/2006/wordml" xmlns:wps="http://schemas.microsoft.com/office/word/2010/wordprocessingShape" mc:Ignorable="w14 w15 w16se w16cid wp14">
-  <w:p>
-    <w:pPr>
-      <w:pStyle w:val="Footer"/>
-    </w:pPr>
-  </w:p>
-</w:ftr>
-</file>
-
 <file path=word/footnotes.xml><?xml version="1.0" encoding="utf-8"?>
 <w:footnotes xmlns:wpc="http://schemas.microsoft.com/office/word/2010/wordprocessingCanvas" xmlns:cx="http://schemas.microsoft.com/office/drawing/2014/chartex" xmlns:cx1="http://schemas.microsoft.com/office/drawing/2015/9/8/chartex" xmlns:cx2="http://schemas.microsoft.com/office/drawing/2015/10/21/chartex" xmlns:cx3="http://schemas.microsoft.com/office/drawing/2016/5/9/chartex" xmlns:cx4="http://schemas.microsoft.com/office/drawing/2016/5/10/chartex" xmlns:cx5="http://schemas.microsoft.com/office/drawing/2016/5/11/chartex" xmlns:cx6="http://schemas.microsoft.com/office/drawing/2016/5/12/chartex" xmlns:cx7="http://schemas.microsoft.com/office/drawing/2016/5/13/chartex" xmlns:cx8="http://schemas.microsoft.com/office/drawing/2016/5/14/chartex" xmlns:mc="http://schemas.openxmlformats.org/markup-compatibility/2006" xmlns:aink="http://schemas.microsoft.com/office/drawing/2016/ink" xmlns:am3d="http://schemas.microsoft.com/office/drawing/2017/model3d" xmlns:o="urn:schemas-microsoft-com:office:office" xmlns:r="http://schemas.openxmlformats.org/officeDocument/2006/relationships" xmlns:m="http://schemas.openxmlformats.org/officeDocument/2006/math" xmlns:v="urn:schemas-microsoft-com:vml" xmlns:wp14="http://schemas.microsoft.com/office/word/2010/wordprocessingDrawing" xmlns:wp="http://schemas.openxmlformats.org/drawingml/2006/wordprocessingDrawing" xmlns:w10="urn:schemas-microsoft-com:office:word" xmlns:w="http://schemas.openxmlformats.org/wordprocessingml/2006/main" xmlns:w14="http://schemas.microsoft.com/office/word/2010/wordml" xmlns:w15="http://schemas.microsoft.com/office/word/2012/wordml" xmlns:w16cid="http://schemas.microsoft.com/office/word/2016/wordml/cid" xmlns:w16se="http://schemas.microsoft.com/office/word/2015/wordml/symex" xmlns:wpg="http://schemas.microsoft.com/office/word/2010/wordprocessingGroup" xmlns:wpi="http://schemas.microsoft.com/office/word/2010/wordprocessingInk" xmlns:wne="http://schemas.microsoft.com/office/word/2006/wordml" xmlns:wps="http://schemas.microsoft.com/office/word/2010/wordprocessingShape" mc:Ignorable="w14 w15 w16se w16cid wp14">
   <w:footnote w:type="separator" w:id="-1">
@@ -20561,13 +19940,29 @@
   <w:p>
     <w:pPr>
       <w:pStyle w:val="Header"/>
+      <w:rPr>
+        <w:rFonts w:ascii="Times New Roman" w:hAnsi="Times New Roman" w:cs="Times New Roman"/>
+      </w:rPr>
     </w:pPr>
+    <w:r>
+      <w:rPr>
+        <w:rFonts w:ascii="Times New Roman" w:hAnsi="Times New Roman" w:cs="Times New Roman"/>
+      </w:rPr>
+      <w:t xml:space="preserve">Gestational </w:t>
+    </w:r>
+    <w:r>
+      <w:rPr>
+        <w:rFonts w:ascii="Times New Roman" w:hAnsi="Times New Roman" w:cs="Times New Roman"/>
+      </w:rPr>
+      <w:t xml:space="preserve">eTRF </w:t>
+    </w:r>
+    <w:r>
+      <w:rPr>
+        <w:rFonts w:ascii="Times New Roman" w:hAnsi="Times New Roman" w:cs="Times New Roman"/>
+      </w:rPr>
+      <w:t>offspring effects</w:t>
+    </w:r>
   </w:p>
-</w:hdr>
-</file>
-
-<file path=word/header3.xml><?xml version="1.0" encoding="utf-8"?>
-<w:hdr xmlns:wpc="http://schemas.microsoft.com/office/word/2010/wordprocessingCanvas" xmlns:cx="http://schemas.microsoft.com/office/drawing/2014/chartex" xmlns:cx1="http://schemas.microsoft.com/office/drawing/2015/9/8/chartex" xmlns:cx2="http://schemas.microsoft.com/office/drawing/2015/10/21/chartex" xmlns:cx3="http://schemas.microsoft.com/office/drawing/2016/5/9/chartex" xmlns:cx4="http://schemas.microsoft.com/office/drawing/2016/5/10/chartex" xmlns:cx5="http://schemas.microsoft.com/office/drawing/2016/5/11/chartex" xmlns:cx6="http://schemas.microsoft.com/office/drawing/2016/5/12/chartex" xmlns:cx7="http://schemas.microsoft.com/office/drawing/2016/5/13/chartex" xmlns:cx8="http://schemas.microsoft.com/office/drawing/2016/5/14/chartex" xmlns:mc="http://schemas.openxmlformats.org/markup-compatibility/2006" xmlns:aink="http://schemas.microsoft.com/office/drawing/2016/ink" xmlns:am3d="http://schemas.microsoft.com/office/drawing/2017/model3d" xmlns:o="urn:schemas-microsoft-com:office:office" xmlns:r="http://schemas.openxmlformats.org/officeDocument/2006/relationships" xmlns:m="http://schemas.openxmlformats.org/officeDocument/2006/math" xmlns:v="urn:schemas-microsoft-com:vml" xmlns:wp14="http://schemas.microsoft.com/office/word/2010/wordprocessingDrawing" xmlns:wp="http://schemas.openxmlformats.org/drawingml/2006/wordprocessingDrawing" xmlns:w10="urn:schemas-microsoft-com:office:word" xmlns:w="http://schemas.openxmlformats.org/wordprocessingml/2006/main" xmlns:w14="http://schemas.microsoft.com/office/word/2010/wordml" xmlns:w15="http://schemas.microsoft.com/office/word/2012/wordml" xmlns:w16cid="http://schemas.microsoft.com/office/word/2016/wordml/cid" xmlns:w16se="http://schemas.microsoft.com/office/word/2015/wordml/symex" xmlns:wpg="http://schemas.microsoft.com/office/word/2010/wordprocessingGroup" xmlns:wpi="http://schemas.microsoft.com/office/word/2010/wordprocessingInk" xmlns:wne="http://schemas.microsoft.com/office/word/2006/wordml" xmlns:wps="http://schemas.microsoft.com/office/word/2010/wordprocessingShape" mc:Ignorable="w14 w15 w16se w16cid wp14">
   <w:p>
     <w:pPr>
       <w:pStyle w:val="Header"/>
@@ -20576,29 +19971,7 @@
 </w:hdr>
 </file>
 
-<file path=word/header4.xml><?xml version="1.0" encoding="utf-8"?>
-<w:hdr xmlns:wpc="http://schemas.microsoft.com/office/word/2010/wordprocessingCanvas" xmlns:cx="http://schemas.microsoft.com/office/drawing/2014/chartex" xmlns:cx1="http://schemas.microsoft.com/office/drawing/2015/9/8/chartex" xmlns:cx2="http://schemas.microsoft.com/office/drawing/2015/10/21/chartex" xmlns:cx3="http://schemas.microsoft.com/office/drawing/2016/5/9/chartex" xmlns:cx4="http://schemas.microsoft.com/office/drawing/2016/5/10/chartex" xmlns:cx5="http://schemas.microsoft.com/office/drawing/2016/5/11/chartex" xmlns:cx6="http://schemas.microsoft.com/office/drawing/2016/5/12/chartex" xmlns:cx7="http://schemas.microsoft.com/office/drawing/2016/5/13/chartex" xmlns:cx8="http://schemas.microsoft.com/office/drawing/2016/5/14/chartex" xmlns:mc="http://schemas.openxmlformats.org/markup-compatibility/2006" xmlns:aink="http://schemas.microsoft.com/office/drawing/2016/ink" xmlns:am3d="http://schemas.microsoft.com/office/drawing/2017/model3d" xmlns:o="urn:schemas-microsoft-com:office:office" xmlns:r="http://schemas.openxmlformats.org/officeDocument/2006/relationships" xmlns:m="http://schemas.openxmlformats.org/officeDocument/2006/math" xmlns:v="urn:schemas-microsoft-com:vml" xmlns:wp14="http://schemas.microsoft.com/office/word/2010/wordprocessingDrawing" xmlns:wp="http://schemas.openxmlformats.org/drawingml/2006/wordprocessingDrawing" xmlns:w10="urn:schemas-microsoft-com:office:word" xmlns:w="http://schemas.openxmlformats.org/wordprocessingml/2006/main" xmlns:w14="http://schemas.microsoft.com/office/word/2010/wordml" xmlns:w15="http://schemas.microsoft.com/office/word/2012/wordml" xmlns:w16cid="http://schemas.microsoft.com/office/word/2016/wordml/cid" xmlns:w16se="http://schemas.microsoft.com/office/word/2015/wordml/symex" xmlns:wpg="http://schemas.microsoft.com/office/word/2010/wordprocessingGroup" xmlns:wpi="http://schemas.microsoft.com/office/word/2010/wordprocessingInk" xmlns:wne="http://schemas.microsoft.com/office/word/2006/wordml" xmlns:wps="http://schemas.microsoft.com/office/word/2010/wordprocessingShape" mc:Ignorable="w14 w15 w16se w16cid wp14">
-  <w:p>
-    <w:pPr>
-      <w:pStyle w:val="Header"/>
-    </w:pPr>
-  </w:p>
-</w:hdr>
-</file>
-
-<file path=word/header5.xml><?xml version="1.0" encoding="utf-8"?>
-<w:hdr xmlns:wpc="http://schemas.microsoft.com/office/word/2010/wordprocessingCanvas" xmlns:cx="http://schemas.microsoft.com/office/drawing/2014/chartex" xmlns:cx1="http://schemas.microsoft.com/office/drawing/2015/9/8/chartex" xmlns:cx2="http://schemas.microsoft.com/office/drawing/2015/10/21/chartex" xmlns:cx3="http://schemas.microsoft.com/office/drawing/2016/5/9/chartex" xmlns:cx4="http://schemas.microsoft.com/office/drawing/2016/5/10/chartex" xmlns:cx5="http://schemas.microsoft.com/office/drawing/2016/5/11/chartex" xmlns:cx6="http://schemas.microsoft.com/office/drawing/2016/5/12/chartex" xmlns:cx7="http://schemas.microsoft.com/office/drawing/2016/5/13/chartex" xmlns:cx8="http://schemas.microsoft.com/office/drawing/2016/5/14/chartex" xmlns:mc="http://schemas.openxmlformats.org/markup-compatibility/2006" xmlns:aink="http://schemas.microsoft.com/office/drawing/2016/ink" xmlns:am3d="http://schemas.microsoft.com/office/drawing/2017/model3d" xmlns:o="urn:schemas-microsoft-com:office:office" xmlns:r="http://schemas.openxmlformats.org/officeDocument/2006/relationships" xmlns:m="http://schemas.openxmlformats.org/officeDocument/2006/math" xmlns:v="urn:schemas-microsoft-com:vml" xmlns:wp14="http://schemas.microsoft.com/office/word/2010/wordprocessingDrawing" xmlns:wp="http://schemas.openxmlformats.org/drawingml/2006/wordprocessingDrawing" xmlns:w10="urn:schemas-microsoft-com:office:word" xmlns:w="http://schemas.openxmlformats.org/wordprocessingml/2006/main" xmlns:w14="http://schemas.microsoft.com/office/word/2010/wordml" xmlns:w15="http://schemas.microsoft.com/office/word/2012/wordml" xmlns:w16cid="http://schemas.microsoft.com/office/word/2016/wordml/cid" xmlns:w16se="http://schemas.microsoft.com/office/word/2015/wordml/symex" xmlns:wpg="http://schemas.microsoft.com/office/word/2010/wordprocessingGroup" xmlns:wpi="http://schemas.microsoft.com/office/word/2010/wordprocessingInk" xmlns:wne="http://schemas.microsoft.com/office/word/2006/wordml" xmlns:wps="http://schemas.microsoft.com/office/word/2010/wordprocessingShape" mc:Ignorable="w14 w15 w16se w16cid wp14">
-  <w:p>
-    <w:pPr>
-      <w:pStyle w:val="Header"/>
-    </w:pPr>
-    <w:bookmarkStart w:id="0" w:name="_GoBack"/>
-    <w:bookmarkEnd w:id="0"/>
-  </w:p>
-</w:hdr>
-</file>
-
-<file path=word/header6.xml><?xml version="1.0" encoding="utf-8"?>
+<file path=word/header3.xml><?xml version="1.0" encoding="utf-8"?>
 <w:hdr xmlns:wpc="http://schemas.microsoft.com/office/word/2010/wordprocessingCanvas" xmlns:cx="http://schemas.microsoft.com/office/drawing/2014/chartex" xmlns:cx1="http://schemas.microsoft.com/office/drawing/2015/9/8/chartex" xmlns:cx2="http://schemas.microsoft.com/office/drawing/2015/10/21/chartex" xmlns:cx3="http://schemas.microsoft.com/office/drawing/2016/5/9/chartex" xmlns:cx4="http://schemas.microsoft.com/office/drawing/2016/5/10/chartex" xmlns:cx5="http://schemas.microsoft.com/office/drawing/2016/5/11/chartex" xmlns:cx6="http://schemas.microsoft.com/office/drawing/2016/5/12/chartex" xmlns:cx7="http://schemas.microsoft.com/office/drawing/2016/5/13/chartex" xmlns:cx8="http://schemas.microsoft.com/office/drawing/2016/5/14/chartex" xmlns:mc="http://schemas.openxmlformats.org/markup-compatibility/2006" xmlns:aink="http://schemas.microsoft.com/office/drawing/2016/ink" xmlns:am3d="http://schemas.microsoft.com/office/drawing/2017/model3d" xmlns:o="urn:schemas-microsoft-com:office:office" xmlns:r="http://schemas.openxmlformats.org/officeDocument/2006/relationships" xmlns:m="http://schemas.openxmlformats.org/officeDocument/2006/math" xmlns:v="urn:schemas-microsoft-com:vml" xmlns:wp14="http://schemas.microsoft.com/office/word/2010/wordprocessingDrawing" xmlns:wp="http://schemas.openxmlformats.org/drawingml/2006/wordprocessingDrawing" xmlns:w10="urn:schemas-microsoft-com:office:word" xmlns:w="http://schemas.openxmlformats.org/wordprocessingml/2006/main" xmlns:w14="http://schemas.microsoft.com/office/word/2010/wordml" xmlns:w15="http://schemas.microsoft.com/office/word/2012/wordml" xmlns:w16cid="http://schemas.microsoft.com/office/word/2016/wordml/cid" xmlns:w16se="http://schemas.microsoft.com/office/word/2015/wordml/symex" xmlns:wpg="http://schemas.microsoft.com/office/word/2010/wordprocessingGroup" xmlns:wpi="http://schemas.microsoft.com/office/word/2010/wordprocessingInk" xmlns:wne="http://schemas.microsoft.com/office/word/2006/wordml" xmlns:wps="http://schemas.microsoft.com/office/word/2010/wordprocessingShape" mc:Ignorable="w14 w15 w16se w16cid wp14">
   <w:p>
     <w:pPr>
@@ -22727,10 +22100,10 @@
     <w:rsid w:val="00ED57DF"/>
     <w:pPr>
       <w:tabs>
-        <w:tab w:val="left" w:pos="0"/>
+        <w:tab w:val="left" w:pos="384"/>
       </w:tabs>
-      <w:spacing w:after="240"/>
-      <w:ind w:hanging="504"/>
+      <w:spacing w:line="480" w:lineRule="auto"/>
+      <w:ind w:left="384" w:hanging="384"/>
     </w:pPr>
   </w:style>
   <w:style w:type="paragraph" w:styleId="ListParagraph">
@@ -23141,7 +22514,7 @@
 </file>
 
 <file path=customXml/itemProps1.xml><?xml version="1.0" encoding="utf-8"?>
-<ds:datastoreItem xmlns:ds="http://schemas.openxmlformats.org/officeDocument/2006/customXml" ds:itemID="{9253610F-CE0E-374B-9D3A-9F0AC3F1E5E7}">
+<ds:datastoreItem xmlns:ds="http://schemas.openxmlformats.org/officeDocument/2006/customXml" ds:itemID="{394176A3-35C9-5140-A393-022DDD7EAA92}">
   <ds:schemaRefs>
     <ds:schemaRef ds:uri="http://schemas.openxmlformats.org/officeDocument/2006/bibliography"/>
   </ds:schemaRefs>

--- a/Manuscripts/eTRF Offspring/Mulcahy-eTRFandoffspring-MainDocument.docx
+++ b/Manuscripts/eTRF Offspring/Mulcahy-eTRFandoffspring-MainDocument.docx
@@ -520,16 +520,7 @@
           <w:rFonts w:ascii="Times New Roman" w:hAnsi="Times New Roman" w:cs="Times New Roman"/>
           <w:color w:val="000000" w:themeColor="text1"/>
         </w:rPr>
-        <w:t>Rackham Merit Fello</w:t>
-      </w:r>
-      <w:bookmarkStart w:id="0" w:name="_GoBack"/>
-      <w:bookmarkEnd w:id="0"/>
-      <w:r>
-        <w:rPr>
-          <w:rFonts w:ascii="Times New Roman" w:hAnsi="Times New Roman" w:cs="Times New Roman"/>
-          <w:color w:val="000000" w:themeColor="text1"/>
-        </w:rPr>
-        <w:t>wshi</w:t>
+        <w:t>Rackham Merit Fellowshi</w:t>
       </w:r>
       <w:r>
         <w:rPr>
@@ -16506,6 +16497,7 @@
     <w:p>
       <w:pPr>
         <w:pStyle w:val="Heading1"/>
+        <w:spacing w:line="480" w:lineRule="auto"/>
       </w:pPr>
       <w:r>
         <w:t>Supplementary Description</w:t>
@@ -16572,6 +16564,60 @@
         </w:rPr>
         <w:t xml:space="preserve">). The efficiency of male and female offspring in converting consumed food into body tissues while on normal chow diet was lower in eTRF animals (NCD, Supplemental Figure 1A) but was no different between groups while on a high fat, high sucrose diet (HFHS, Supplemental Figure 1B). </w:t>
       </w:r>
+      <w:r>
+        <w:rPr>
+          <w:rFonts w:ascii="Times New Roman" w:hAnsi="Times New Roman" w:cs="Times New Roman"/>
+        </w:rPr>
+        <w:t xml:space="preserve">  </w:t>
+      </w:r>
+      <w:r>
+        <w:rPr>
+          <w:rFonts w:ascii="Times New Roman" w:hAnsi="Times New Roman" w:cs="Times New Roman"/>
+        </w:rPr>
+        <w:t>Supplementary figure 2 es</w:t>
+      </w:r>
+      <w:r>
+        <w:rPr>
+          <w:rFonts w:ascii="Times New Roman" w:hAnsi="Times New Roman" w:cs="Times New Roman"/>
+        </w:rPr>
+        <w:t>t</w:t>
+      </w:r>
+      <w:r>
+        <w:rPr>
+          <w:rFonts w:ascii="Times New Roman" w:hAnsi="Times New Roman" w:cs="Times New Roman"/>
+        </w:rPr>
+        <w:t xml:space="preserve">imates the feeding efficiency (the extent to which food intake is converted to mass) in each group, showing that female offspring have lower feeding efficiency than males, and that overall there is a significant reduction of gestational </w:t>
+      </w:r>
+      <w:proofErr w:type="spellStart"/>
+      <w:r>
+        <w:rPr>
+          <w:rFonts w:ascii="Times New Roman" w:hAnsi="Times New Roman" w:cs="Times New Roman"/>
+        </w:rPr>
+        <w:t>eTRF</w:t>
+      </w:r>
+      <w:proofErr w:type="spellEnd"/>
+      <w:r>
+        <w:rPr>
+          <w:rFonts w:ascii="Times New Roman" w:hAnsi="Times New Roman" w:cs="Times New Roman"/>
+        </w:rPr>
+        <w:t xml:space="preserve"> intervention</w:t>
+      </w:r>
+      <w:bookmarkStart w:id="0" w:name="_GoBack"/>
+      <w:bookmarkEnd w:id="0"/>
+      <w:r>
+        <w:rPr>
+          <w:rFonts w:ascii="Times New Roman" w:hAnsi="Times New Roman" w:cs="Times New Roman"/>
+        </w:rPr>
+        <w:t xml:space="preserve"> on offspring feeding efficiency in the NCD but not HFD phase. </w:t>
+      </w:r>
+    </w:p>
+    <w:p>
+      <w:pPr>
+        <w:spacing w:line="480" w:lineRule="auto"/>
+        <w:rPr>
+          <w:rFonts w:ascii="Times New Roman" w:hAnsi="Times New Roman" w:cs="Times New Roman"/>
+        </w:rPr>
+      </w:pPr>
     </w:p>
     <w:p>
       <w:pPr>
@@ -21938,7 +21984,6 @@
   <w:style w:type="character" w:default="1" w:styleId="DefaultParagraphFont">
     <w:name w:val="Default Paragraph Font"/>
     <w:uiPriority w:val="1"/>
-    <w:semiHidden/>
     <w:unhideWhenUsed/>
   </w:style>
   <w:style w:type="table" w:default="1" w:styleId="TableNormal">
@@ -22514,7 +22559,7 @@
 </file>
 
 <file path=customXml/itemProps1.xml><?xml version="1.0" encoding="utf-8"?>
-<ds:datastoreItem xmlns:ds="http://schemas.openxmlformats.org/officeDocument/2006/customXml" ds:itemID="{394176A3-35C9-5140-A393-022DDD7EAA92}">
+<ds:datastoreItem xmlns:ds="http://schemas.openxmlformats.org/officeDocument/2006/customXml" ds:itemID="{9A152299-9AC6-CE48-BBA3-A34A7DA1EDE9}">
   <ds:schemaRefs>
     <ds:schemaRef ds:uri="http://schemas.openxmlformats.org/officeDocument/2006/bibliography"/>
   </ds:schemaRefs>
